--- a/Neural Networks/Doc_NN_98390393.docx
+++ b/Neural Networks/Doc_NN_98390393.docx
@@ -10879,9 +10879,4465 @@
       <w:pPr>
         <w:bidi/>
         <w:rPr>
-          <w:rFonts w:cs="B Nazanin" w:hint="cs"/>
-          <w:sz w:val="28"/>
-          <w:szCs w:val="28"/>
+          <w:rFonts w:cs="B Nazanin"/>
+          <w:sz w:val="28"/>
+          <w:szCs w:val="28"/>
+          <w:rtl/>
+          <w:lang w:bidi="fa-IR"/>
+        </w:rPr>
+      </w:pPr>
+    </w:p>
+    <w:p>
+      <w:pPr>
+        <w:bidi/>
+        <w:rPr>
+          <w:rFonts w:cs="B Nazanin"/>
+          <w:sz w:val="28"/>
+          <w:szCs w:val="28"/>
+          <w:rtl/>
+          <w:lang w:bidi="fa-IR"/>
+        </w:rPr>
+      </w:pPr>
+    </w:p>
+    <w:p>
+      <w:pPr>
+        <w:bidi/>
+        <w:rPr>
+          <w:rFonts w:cs="B Nazanin"/>
+          <w:sz w:val="28"/>
+          <w:szCs w:val="28"/>
+          <w:rtl/>
+          <w:lang w:bidi="fa-IR"/>
+        </w:rPr>
+      </w:pPr>
+    </w:p>
+    <w:p>
+      <w:pPr>
+        <w:bidi/>
+        <w:rPr>
+          <w:rFonts w:cs="B Nazanin"/>
+          <w:sz w:val="28"/>
+          <w:szCs w:val="28"/>
+          <w:rtl/>
+          <w:lang w:bidi="fa-IR"/>
+        </w:rPr>
+      </w:pPr>
+    </w:p>
+    <w:p>
+      <w:pPr>
+        <w:bidi/>
+        <w:rPr>
+          <w:rFonts w:cs="B Nazanin"/>
+          <w:sz w:val="28"/>
+          <w:szCs w:val="28"/>
+          <w:rtl/>
+          <w:lang w:bidi="fa-IR"/>
+        </w:rPr>
+      </w:pPr>
+    </w:p>
+    <w:p>
+      <w:pPr>
+        <w:bidi/>
+        <w:rPr>
+          <w:rFonts w:cs="B Nazanin"/>
+          <w:sz w:val="28"/>
+          <w:szCs w:val="28"/>
+          <w:rtl/>
+          <w:lang w:bidi="fa-IR"/>
+        </w:rPr>
+      </w:pPr>
+    </w:p>
+    <w:p>
+      <w:pPr>
+        <w:bidi/>
+        <w:rPr>
+          <w:rFonts w:cs="B Nazanin"/>
+          <w:sz w:val="28"/>
+          <w:szCs w:val="28"/>
+          <w:rtl/>
+          <w:lang w:bidi="fa-IR"/>
+        </w:rPr>
+      </w:pPr>
+    </w:p>
+    <w:p>
+      <w:pPr>
+        <w:bidi/>
+        <w:rPr>
+          <w:rFonts w:cs="B Nazanin"/>
+          <w:sz w:val="28"/>
+          <w:szCs w:val="28"/>
+          <w:rtl/>
+          <w:lang w:bidi="fa-IR"/>
+        </w:rPr>
+      </w:pPr>
+    </w:p>
+    <w:p>
+      <w:pPr>
+        <w:bidi/>
+        <w:rPr>
+          <w:rFonts w:cs="B Nazanin"/>
+          <w:sz w:val="28"/>
+          <w:szCs w:val="28"/>
+          <w:rtl/>
+          <w:lang w:bidi="fa-IR"/>
+        </w:rPr>
+      </w:pPr>
+    </w:p>
+    <w:p>
+      <w:pPr>
+        <w:bidi/>
+        <w:rPr>
+          <w:rFonts w:cs="B Nazanin"/>
+          <w:sz w:val="28"/>
+          <w:szCs w:val="28"/>
+          <w:rtl/>
+          <w:lang w:bidi="fa-IR"/>
+        </w:rPr>
+      </w:pPr>
+    </w:p>
+    <w:p>
+      <w:pPr>
+        <w:bidi/>
+        <w:rPr>
+          <w:rFonts w:cs="B Nazanin"/>
+          <w:sz w:val="28"/>
+          <w:szCs w:val="28"/>
+          <w:rtl/>
+          <w:lang w:bidi="fa-IR"/>
+        </w:rPr>
+      </w:pPr>
+    </w:p>
+    <w:p>
+      <w:pPr>
+        <w:bidi/>
+        <w:rPr>
+          <w:rFonts w:cs="B Nazanin"/>
+          <w:sz w:val="28"/>
+          <w:szCs w:val="28"/>
+          <w:rtl/>
+          <w:lang w:bidi="fa-IR"/>
+        </w:rPr>
+      </w:pPr>
+    </w:p>
+    <w:p>
+      <w:pPr>
+        <w:bidi/>
+        <w:rPr>
+          <w:rFonts w:cs="B Nazanin"/>
+          <w:sz w:val="28"/>
+          <w:szCs w:val="28"/>
+          <w:rtl/>
+          <w:lang w:bidi="fa-IR"/>
+        </w:rPr>
+      </w:pPr>
+    </w:p>
+    <w:p>
+      <w:pPr>
+        <w:bidi/>
+        <w:rPr>
+          <w:rFonts w:cs="B Nazanin"/>
+          <w:sz w:val="28"/>
+          <w:szCs w:val="28"/>
+          <w:rtl/>
+          <w:lang w:bidi="fa-IR"/>
+        </w:rPr>
+      </w:pPr>
+    </w:p>
+    <w:p>
+      <w:pPr>
+        <w:bidi/>
+        <w:rPr>
+          <w:rFonts w:cs="B Nazanin"/>
+          <w:sz w:val="28"/>
+          <w:szCs w:val="28"/>
+          <w:rtl/>
+          <w:lang w:bidi="fa-IR"/>
+        </w:rPr>
+      </w:pPr>
+    </w:p>
+    <w:p>
+      <w:pPr>
+        <w:bidi/>
+        <w:rPr>
+          <w:rFonts w:cs="B Nazanin"/>
+          <w:sz w:val="28"/>
+          <w:szCs w:val="28"/>
+          <w:rtl/>
+          <w:lang w:bidi="fa-IR"/>
+        </w:rPr>
+      </w:pPr>
+    </w:p>
+    <w:p>
+      <w:pPr>
+        <w:bidi/>
+        <w:rPr>
+          <w:rFonts w:cs="B Nazanin"/>
+          <w:sz w:val="28"/>
+          <w:szCs w:val="28"/>
+          <w:rtl/>
+          <w:lang w:bidi="fa-IR"/>
+        </w:rPr>
+      </w:pPr>
+    </w:p>
+    <w:p>
+      <w:pPr>
+        <w:pStyle w:val="ListParagraph"/>
+        <w:numPr>
+          <w:ilvl w:val="1"/>
+          <w:numId w:val="3"/>
+        </w:numPr>
+        <w:bidi/>
+        <w:jc w:val="both"/>
+        <w:rPr>
+          <w:rFonts w:cs="B Nazanin+ Bold"/>
+          <w:sz w:val="28"/>
+          <w:szCs w:val="28"/>
+          <w:lang w:bidi="fa-IR"/>
+        </w:rPr>
+      </w:pPr>
+      <w:r>
+        <w:rPr>
+          <w:rFonts w:cs="B Nazanin+ Bold" w:hint="cs"/>
+          <w:sz w:val="28"/>
+          <w:szCs w:val="28"/>
+          <w:rtl/>
+          <w:lang w:bidi="fa-IR"/>
+        </w:rPr>
+        <w:lastRenderedPageBreak/>
+        <w:t xml:space="preserve">لایه </w:t>
+      </w:r>
+      <w:r>
+        <w:rPr>
+          <w:rFonts w:cs="B Nazanin+ Bold"/>
+          <w:sz w:val="28"/>
+          <w:szCs w:val="28"/>
+          <w:lang w:bidi="fa-IR"/>
+        </w:rPr>
+        <w:t>convolution</w:t>
+      </w:r>
+      <w:r>
+        <w:rPr>
+          <w:rFonts w:cs="B Nazanin+ Bold" w:hint="cs"/>
+          <w:sz w:val="28"/>
+          <w:szCs w:val="28"/>
+          <w:rtl/>
+          <w:lang w:bidi="fa-IR"/>
+        </w:rPr>
+        <w:t xml:space="preserve"> دو بعدی</w:t>
+      </w:r>
+      <w:r>
+        <w:rPr>
+          <w:rFonts w:cs="B Nazanin+ Bold" w:hint="cs"/>
+          <w:sz w:val="28"/>
+          <w:szCs w:val="28"/>
+          <w:rtl/>
+          <w:lang w:bidi="fa-IR"/>
+        </w:rPr>
+        <w:t>:</w:t>
+      </w:r>
+    </w:p>
+    <w:p>
+      <w:pPr>
+        <w:bidi/>
+        <w:jc w:val="both"/>
+        <w:rPr>
+          <w:rFonts w:cs="B Nazanin+ Bold"/>
+          <w:sz w:val="28"/>
+          <w:szCs w:val="28"/>
+          <w:rtl/>
+          <w:lang w:bidi="fa-IR"/>
+        </w:rPr>
+      </w:pPr>
+      <w:r>
+        <w:rPr>
+          <w:rFonts w:cs="B Nazanin+ Bold" w:hint="cs"/>
+          <w:sz w:val="28"/>
+          <w:szCs w:val="28"/>
+          <w:rtl/>
+          <w:lang w:bidi="fa-IR"/>
+        </w:rPr>
+        <w:t>تکمیل تابع وزن دهی:</w:t>
+      </w:r>
+    </w:p>
+    <w:p>
+      <w:pPr>
+        <w:bidi/>
+        <w:jc w:val="both"/>
+        <w:rPr>
+          <w:rFonts w:cs="B Nazanin"/>
+          <w:sz w:val="28"/>
+          <w:szCs w:val="28"/>
+          <w:rtl/>
+          <w:lang w:bidi="fa-IR"/>
+        </w:rPr>
+      </w:pPr>
+      <w:r>
+        <w:rPr>
+          <w:rFonts w:cs="B Nazanin" w:hint="cs"/>
+          <w:sz w:val="28"/>
+          <w:szCs w:val="28"/>
+          <w:rtl/>
+          <w:lang w:bidi="fa-IR"/>
+        </w:rPr>
+        <w:t xml:space="preserve">مشابه وزن دهی در لایه </w:t>
+      </w:r>
+      <w:r>
+        <w:rPr>
+          <w:rFonts w:cs="B Nazanin"/>
+          <w:sz w:val="28"/>
+          <w:szCs w:val="28"/>
+          <w:lang w:bidi="fa-IR"/>
+        </w:rPr>
+        <w:t>fully connected</w:t>
+      </w:r>
+      <w:r>
+        <w:rPr>
+          <w:rFonts w:cs="B Nazanin" w:hint="cs"/>
+          <w:sz w:val="28"/>
+          <w:szCs w:val="28"/>
+          <w:rtl/>
+          <w:lang w:bidi="fa-IR"/>
+        </w:rPr>
+        <w:t xml:space="preserve"> عمل میکنیم:</w:t>
+      </w:r>
+    </w:p>
+    <w:p>
+      <w:pPr>
+        <w:pStyle w:val="HTMLPreformatted"/>
+        <w:shd w:val="clear" w:color="auto" w:fill="2B2B2B"/>
+        <w:rPr>
+          <w:color w:val="A9B7C6"/>
+        </w:rPr>
+      </w:pPr>
+      <w:r>
+        <w:rPr>
+          <w:color w:val="CC7832"/>
+        </w:rPr>
+        <w:t xml:space="preserve">def </w:t>
+      </w:r>
+      <w:proofErr w:type="spellStart"/>
+      <w:r>
+        <w:rPr>
+          <w:color w:val="FFC66D"/>
+        </w:rPr>
+        <w:t>initialize_weights</w:t>
+      </w:r>
+      <w:proofErr w:type="spellEnd"/>
+      <w:r>
+        <w:rPr>
+          <w:color w:val="A9B7C6"/>
+        </w:rPr>
+        <w:t>(</w:t>
+      </w:r>
+      <w:r>
+        <w:rPr>
+          <w:color w:val="94558D"/>
+        </w:rPr>
+        <w:t>self</w:t>
+      </w:r>
+      <w:r>
+        <w:rPr>
+          <w:color w:val="A9B7C6"/>
+        </w:rPr>
+        <w:t>):</w:t>
+      </w:r>
+      <w:r>
+        <w:rPr>
+          <w:color w:val="A9B7C6"/>
+        </w:rPr>
+        <w:br/>
+        <w:t xml:space="preserve">    </w:t>
+      </w:r>
+      <w:r>
+        <w:rPr>
+          <w:i/>
+          <w:iCs/>
+          <w:color w:val="629755"/>
+        </w:rPr>
+        <w:t>"""</w:t>
+      </w:r>
+      <w:r>
+        <w:rPr>
+          <w:i/>
+          <w:iCs/>
+          <w:color w:val="629755"/>
+        </w:rPr>
+        <w:br/>
+        <w:t xml:space="preserve">    Initialize weights.</w:t>
+      </w:r>
+      <w:r>
+        <w:rPr>
+          <w:i/>
+          <w:iCs/>
+          <w:color w:val="629755"/>
+        </w:rPr>
+        <w:br/>
+        <w:t xml:space="preserve">    returns:</w:t>
+      </w:r>
+      <w:r>
+        <w:rPr>
+          <w:i/>
+          <w:iCs/>
+          <w:color w:val="629755"/>
+        </w:rPr>
+        <w:br/>
+        <w:t xml:space="preserve">        weights: initialized kernel with shape: (</w:t>
+      </w:r>
+      <w:proofErr w:type="spellStart"/>
+      <w:r>
+        <w:rPr>
+          <w:i/>
+          <w:iCs/>
+          <w:color w:val="629755"/>
+        </w:rPr>
+        <w:t>kernel_size</w:t>
+      </w:r>
+      <w:proofErr w:type="spellEnd"/>
+      <w:r>
+        <w:rPr>
+          <w:i/>
+          <w:iCs/>
+          <w:color w:val="629755"/>
+        </w:rPr>
+        <w:t xml:space="preserve">[0], </w:t>
+      </w:r>
+      <w:proofErr w:type="spellStart"/>
+      <w:r>
+        <w:rPr>
+          <w:i/>
+          <w:iCs/>
+          <w:color w:val="629755"/>
+        </w:rPr>
+        <w:t>kernel_size</w:t>
+      </w:r>
+      <w:proofErr w:type="spellEnd"/>
+      <w:r>
+        <w:rPr>
+          <w:i/>
+          <w:iCs/>
+          <w:color w:val="629755"/>
+        </w:rPr>
+        <w:t xml:space="preserve">[1], </w:t>
+      </w:r>
+      <w:proofErr w:type="spellStart"/>
+      <w:r>
+        <w:rPr>
+          <w:i/>
+          <w:iCs/>
+          <w:color w:val="629755"/>
+        </w:rPr>
+        <w:t>in_channels</w:t>
+      </w:r>
+      <w:proofErr w:type="spellEnd"/>
+      <w:r>
+        <w:rPr>
+          <w:i/>
+          <w:iCs/>
+          <w:color w:val="629755"/>
+        </w:rPr>
+        <w:t xml:space="preserve">, </w:t>
+      </w:r>
+      <w:proofErr w:type="spellStart"/>
+      <w:r>
+        <w:rPr>
+          <w:i/>
+          <w:iCs/>
+          <w:color w:val="629755"/>
+        </w:rPr>
+        <w:t>out_channels</w:t>
+      </w:r>
+      <w:proofErr w:type="spellEnd"/>
+      <w:r>
+        <w:rPr>
+          <w:i/>
+          <w:iCs/>
+          <w:color w:val="629755"/>
+        </w:rPr>
+        <w:t>)</w:t>
+      </w:r>
+      <w:r>
+        <w:rPr>
+          <w:i/>
+          <w:iCs/>
+          <w:color w:val="629755"/>
+        </w:rPr>
+        <w:br/>
+        <w:t xml:space="preserve">    """</w:t>
+      </w:r>
+      <w:r>
+        <w:rPr>
+          <w:i/>
+          <w:iCs/>
+          <w:color w:val="629755"/>
+        </w:rPr>
+        <w:br/>
+        <w:t xml:space="preserve">    </w:t>
+      </w:r>
+      <w:r>
+        <w:rPr>
+          <w:color w:val="CC7832"/>
+        </w:rPr>
+        <w:t xml:space="preserve">if </w:t>
+      </w:r>
+      <w:proofErr w:type="spellStart"/>
+      <w:r>
+        <w:rPr>
+          <w:color w:val="94558D"/>
+        </w:rPr>
+        <w:t>self</w:t>
+      </w:r>
+      <w:r>
+        <w:rPr>
+          <w:color w:val="A9B7C6"/>
+        </w:rPr>
+        <w:t>.initialize_method</w:t>
+      </w:r>
+      <w:proofErr w:type="spellEnd"/>
+      <w:r>
+        <w:rPr>
+          <w:color w:val="A9B7C6"/>
+        </w:rPr>
+        <w:t xml:space="preserve"> == </w:t>
+      </w:r>
+      <w:r>
+        <w:rPr>
+          <w:color w:val="6A8759"/>
+        </w:rPr>
+        <w:t>"random"</w:t>
+      </w:r>
+      <w:r>
+        <w:rPr>
+          <w:color w:val="A9B7C6"/>
+        </w:rPr>
+        <w:t>:</w:t>
+      </w:r>
+      <w:r>
+        <w:rPr>
+          <w:color w:val="A9B7C6"/>
+        </w:rPr>
+        <w:br/>
+        <w:t xml:space="preserve">        </w:t>
+      </w:r>
+      <w:r>
+        <w:rPr>
+          <w:color w:val="CC7832"/>
+        </w:rPr>
+        <w:t xml:space="preserve">return </w:t>
+      </w:r>
+      <w:proofErr w:type="spellStart"/>
+      <w:r>
+        <w:rPr>
+          <w:color w:val="A9B7C6"/>
+        </w:rPr>
+        <w:t>np.random.randn</w:t>
+      </w:r>
+      <w:proofErr w:type="spellEnd"/>
+      <w:r>
+        <w:rPr>
+          <w:color w:val="A9B7C6"/>
+        </w:rPr>
+        <w:t>(</w:t>
+      </w:r>
+      <w:proofErr w:type="spellStart"/>
+      <w:r>
+        <w:rPr>
+          <w:color w:val="94558D"/>
+        </w:rPr>
+        <w:t>self</w:t>
+      </w:r>
+      <w:r>
+        <w:rPr>
+          <w:color w:val="A9B7C6"/>
+        </w:rPr>
+        <w:t>.kernel_size</w:t>
+      </w:r>
+      <w:proofErr w:type="spellEnd"/>
+      <w:r>
+        <w:rPr>
+          <w:color w:val="A9B7C6"/>
+        </w:rPr>
+        <w:t>[</w:t>
+      </w:r>
+      <w:r>
+        <w:rPr>
+          <w:color w:val="6897BB"/>
+        </w:rPr>
+        <w:t>0</w:t>
+      </w:r>
+      <w:r>
+        <w:rPr>
+          <w:color w:val="A9B7C6"/>
+        </w:rPr>
+        <w:t>]</w:t>
+      </w:r>
+      <w:r>
+        <w:rPr>
+          <w:color w:val="CC7832"/>
+        </w:rPr>
+        <w:t xml:space="preserve">, </w:t>
+      </w:r>
+      <w:proofErr w:type="spellStart"/>
+      <w:r>
+        <w:rPr>
+          <w:color w:val="94558D"/>
+        </w:rPr>
+        <w:t>self</w:t>
+      </w:r>
+      <w:r>
+        <w:rPr>
+          <w:color w:val="A9B7C6"/>
+        </w:rPr>
+        <w:t>.kernel_size</w:t>
+      </w:r>
+      <w:proofErr w:type="spellEnd"/>
+      <w:r>
+        <w:rPr>
+          <w:color w:val="A9B7C6"/>
+        </w:rPr>
+        <w:t>[</w:t>
+      </w:r>
+      <w:r>
+        <w:rPr>
+          <w:color w:val="6897BB"/>
+        </w:rPr>
+        <w:t>1</w:t>
+      </w:r>
+      <w:r>
+        <w:rPr>
+          <w:color w:val="A9B7C6"/>
+        </w:rPr>
+        <w:t>]</w:t>
+      </w:r>
+      <w:r>
+        <w:rPr>
+          <w:color w:val="CC7832"/>
+        </w:rPr>
+        <w:t xml:space="preserve">, </w:t>
+      </w:r>
+      <w:proofErr w:type="spellStart"/>
+      <w:r>
+        <w:rPr>
+          <w:color w:val="94558D"/>
+        </w:rPr>
+        <w:t>self</w:t>
+      </w:r>
+      <w:r>
+        <w:rPr>
+          <w:color w:val="A9B7C6"/>
+        </w:rPr>
+        <w:t>.in_channels</w:t>
+      </w:r>
+      <w:proofErr w:type="spellEnd"/>
+      <w:r>
+        <w:rPr>
+          <w:color w:val="CC7832"/>
+        </w:rPr>
+        <w:t xml:space="preserve">, </w:t>
+      </w:r>
+      <w:proofErr w:type="spellStart"/>
+      <w:r>
+        <w:rPr>
+          <w:color w:val="94558D"/>
+        </w:rPr>
+        <w:t>self</w:t>
+      </w:r>
+      <w:r>
+        <w:rPr>
+          <w:color w:val="A9B7C6"/>
+        </w:rPr>
+        <w:t>.out_channels</w:t>
+      </w:r>
+      <w:proofErr w:type="spellEnd"/>
+      <w:r>
+        <w:rPr>
+          <w:color w:val="A9B7C6"/>
+        </w:rPr>
+        <w:t xml:space="preserve">) * </w:t>
+      </w:r>
+      <w:r>
+        <w:rPr>
+          <w:color w:val="6897BB"/>
+        </w:rPr>
+        <w:t>0.01</w:t>
+      </w:r>
+      <w:r>
+        <w:rPr>
+          <w:color w:val="6897BB"/>
+        </w:rPr>
+        <w:br/>
+        <w:t xml:space="preserve">    </w:t>
+      </w:r>
+      <w:proofErr w:type="spellStart"/>
+      <w:r>
+        <w:rPr>
+          <w:color w:val="CC7832"/>
+        </w:rPr>
+        <w:t>elif</w:t>
+      </w:r>
+      <w:proofErr w:type="spellEnd"/>
+      <w:r>
+        <w:rPr>
+          <w:color w:val="CC7832"/>
+        </w:rPr>
+        <w:t xml:space="preserve"> </w:t>
+      </w:r>
+      <w:proofErr w:type="spellStart"/>
+      <w:r>
+        <w:rPr>
+          <w:color w:val="94558D"/>
+        </w:rPr>
+        <w:t>self</w:t>
+      </w:r>
+      <w:r>
+        <w:rPr>
+          <w:color w:val="A9B7C6"/>
+        </w:rPr>
+        <w:t>.initialize_method</w:t>
+      </w:r>
+      <w:proofErr w:type="spellEnd"/>
+      <w:r>
+        <w:rPr>
+          <w:color w:val="A9B7C6"/>
+        </w:rPr>
+        <w:t xml:space="preserve"> == </w:t>
+      </w:r>
+      <w:r>
+        <w:rPr>
+          <w:color w:val="6A8759"/>
+        </w:rPr>
+        <w:t>"</w:t>
+      </w:r>
+      <w:proofErr w:type="spellStart"/>
+      <w:r>
+        <w:rPr>
+          <w:color w:val="6A8759"/>
+        </w:rPr>
+        <w:t>xavier</w:t>
+      </w:r>
+      <w:proofErr w:type="spellEnd"/>
+      <w:r>
+        <w:rPr>
+          <w:color w:val="6A8759"/>
+        </w:rPr>
+        <w:t>"</w:t>
+      </w:r>
+      <w:r>
+        <w:rPr>
+          <w:color w:val="A9B7C6"/>
+        </w:rPr>
+        <w:t>:</w:t>
+      </w:r>
+      <w:r>
+        <w:rPr>
+          <w:color w:val="A9B7C6"/>
+        </w:rPr>
+        <w:br/>
+        <w:t xml:space="preserve">        </w:t>
+      </w:r>
+      <w:proofErr w:type="spellStart"/>
+      <w:r>
+        <w:rPr>
+          <w:color w:val="A9B7C6"/>
+        </w:rPr>
+        <w:t>xavier_stddev</w:t>
+      </w:r>
+      <w:proofErr w:type="spellEnd"/>
+      <w:r>
+        <w:rPr>
+          <w:color w:val="A9B7C6"/>
+        </w:rPr>
+        <w:t xml:space="preserve"> = </w:t>
+      </w:r>
+      <w:proofErr w:type="spellStart"/>
+      <w:r>
+        <w:rPr>
+          <w:color w:val="A9B7C6"/>
+        </w:rPr>
+        <w:t>np.sqrt</w:t>
+      </w:r>
+      <w:proofErr w:type="spellEnd"/>
+      <w:r>
+        <w:rPr>
+          <w:color w:val="A9B7C6"/>
+        </w:rPr>
+        <w:t>(</w:t>
+      </w:r>
+      <w:r>
+        <w:rPr>
+          <w:color w:val="6897BB"/>
+        </w:rPr>
+        <w:t xml:space="preserve">2.0 </w:t>
+      </w:r>
+      <w:r>
+        <w:rPr>
+          <w:color w:val="A9B7C6"/>
+        </w:rPr>
+        <w:t>/ (</w:t>
+      </w:r>
+      <w:proofErr w:type="spellStart"/>
+      <w:r>
+        <w:rPr>
+          <w:color w:val="94558D"/>
+        </w:rPr>
+        <w:t>self</w:t>
+      </w:r>
+      <w:r>
+        <w:rPr>
+          <w:color w:val="A9B7C6"/>
+        </w:rPr>
+        <w:t>.in_channels</w:t>
+      </w:r>
+      <w:proofErr w:type="spellEnd"/>
+      <w:r>
+        <w:rPr>
+          <w:color w:val="A9B7C6"/>
+        </w:rPr>
+        <w:t xml:space="preserve"> + </w:t>
+      </w:r>
+      <w:proofErr w:type="spellStart"/>
+      <w:r>
+        <w:rPr>
+          <w:color w:val="94558D"/>
+        </w:rPr>
+        <w:t>self</w:t>
+      </w:r>
+      <w:r>
+        <w:rPr>
+          <w:color w:val="A9B7C6"/>
+        </w:rPr>
+        <w:t>.out_channels</w:t>
+      </w:r>
+      <w:proofErr w:type="spellEnd"/>
+      <w:r>
+        <w:rPr>
+          <w:color w:val="A9B7C6"/>
+        </w:rPr>
+        <w:t>))</w:t>
+      </w:r>
+      <w:r>
+        <w:rPr>
+          <w:color w:val="A9B7C6"/>
+        </w:rPr>
+        <w:br/>
+        <w:t xml:space="preserve">        </w:t>
+      </w:r>
+      <w:r>
+        <w:rPr>
+          <w:color w:val="CC7832"/>
+        </w:rPr>
+        <w:t xml:space="preserve">return </w:t>
+      </w:r>
+      <w:proofErr w:type="spellStart"/>
+      <w:r>
+        <w:rPr>
+          <w:color w:val="A9B7C6"/>
+        </w:rPr>
+        <w:t>np.random.randn</w:t>
+      </w:r>
+      <w:proofErr w:type="spellEnd"/>
+      <w:r>
+        <w:rPr>
+          <w:color w:val="A9B7C6"/>
+        </w:rPr>
+        <w:t>(</w:t>
+      </w:r>
+      <w:proofErr w:type="spellStart"/>
+      <w:r>
+        <w:rPr>
+          <w:color w:val="94558D"/>
+        </w:rPr>
+        <w:t>self</w:t>
+      </w:r>
+      <w:r>
+        <w:rPr>
+          <w:color w:val="A9B7C6"/>
+        </w:rPr>
+        <w:t>.kernel_size</w:t>
+      </w:r>
+      <w:proofErr w:type="spellEnd"/>
+      <w:r>
+        <w:rPr>
+          <w:color w:val="A9B7C6"/>
+        </w:rPr>
+        <w:t>[</w:t>
+      </w:r>
+      <w:r>
+        <w:rPr>
+          <w:color w:val="6897BB"/>
+        </w:rPr>
+        <w:t>0</w:t>
+      </w:r>
+      <w:r>
+        <w:rPr>
+          <w:color w:val="A9B7C6"/>
+        </w:rPr>
+        <w:t>]</w:t>
+      </w:r>
+      <w:r>
+        <w:rPr>
+          <w:color w:val="CC7832"/>
+        </w:rPr>
+        <w:t xml:space="preserve">, </w:t>
+      </w:r>
+      <w:proofErr w:type="spellStart"/>
+      <w:r>
+        <w:rPr>
+          <w:color w:val="94558D"/>
+        </w:rPr>
+        <w:t>self</w:t>
+      </w:r>
+      <w:r>
+        <w:rPr>
+          <w:color w:val="A9B7C6"/>
+        </w:rPr>
+        <w:t>.kernel_size</w:t>
+      </w:r>
+      <w:proofErr w:type="spellEnd"/>
+      <w:r>
+        <w:rPr>
+          <w:color w:val="A9B7C6"/>
+        </w:rPr>
+        <w:t>[</w:t>
+      </w:r>
+      <w:r>
+        <w:rPr>
+          <w:color w:val="6897BB"/>
+        </w:rPr>
+        <w:t>1</w:t>
+      </w:r>
+      <w:r>
+        <w:rPr>
+          <w:color w:val="A9B7C6"/>
+        </w:rPr>
+        <w:t>]</w:t>
+      </w:r>
+      <w:r>
+        <w:rPr>
+          <w:color w:val="CC7832"/>
+        </w:rPr>
+        <w:t xml:space="preserve">, </w:t>
+      </w:r>
+      <w:proofErr w:type="spellStart"/>
+      <w:r>
+        <w:rPr>
+          <w:color w:val="94558D"/>
+        </w:rPr>
+        <w:t>self</w:t>
+      </w:r>
+      <w:r>
+        <w:rPr>
+          <w:color w:val="A9B7C6"/>
+        </w:rPr>
+        <w:t>.in_channels</w:t>
+      </w:r>
+      <w:proofErr w:type="spellEnd"/>
+      <w:r>
+        <w:rPr>
+          <w:color w:val="CC7832"/>
+        </w:rPr>
+        <w:t>,</w:t>
+      </w:r>
+      <w:r>
+        <w:rPr>
+          <w:color w:val="CC7832"/>
+        </w:rPr>
+        <w:br/>
+        <w:t xml:space="preserve">                               </w:t>
+      </w:r>
+      <w:proofErr w:type="spellStart"/>
+      <w:r>
+        <w:rPr>
+          <w:color w:val="94558D"/>
+        </w:rPr>
+        <w:t>self</w:t>
+      </w:r>
+      <w:r>
+        <w:rPr>
+          <w:color w:val="A9B7C6"/>
+        </w:rPr>
+        <w:t>.out_channels</w:t>
+      </w:r>
+      <w:proofErr w:type="spellEnd"/>
+      <w:r>
+        <w:rPr>
+          <w:color w:val="A9B7C6"/>
+        </w:rPr>
+        <w:t xml:space="preserve">) * </w:t>
+      </w:r>
+      <w:proofErr w:type="spellStart"/>
+      <w:r>
+        <w:rPr>
+          <w:color w:val="A9B7C6"/>
+        </w:rPr>
+        <w:t>xavier_stddev</w:t>
+      </w:r>
+      <w:proofErr w:type="spellEnd"/>
+      <w:r>
+        <w:rPr>
+          <w:color w:val="A9B7C6"/>
+        </w:rPr>
+        <w:br/>
+        <w:t xml:space="preserve">    </w:t>
+      </w:r>
+      <w:proofErr w:type="spellStart"/>
+      <w:r>
+        <w:rPr>
+          <w:color w:val="CC7832"/>
+        </w:rPr>
+        <w:t>elif</w:t>
+      </w:r>
+      <w:proofErr w:type="spellEnd"/>
+      <w:r>
+        <w:rPr>
+          <w:color w:val="CC7832"/>
+        </w:rPr>
+        <w:t xml:space="preserve"> </w:t>
+      </w:r>
+      <w:proofErr w:type="spellStart"/>
+      <w:r>
+        <w:rPr>
+          <w:color w:val="94558D"/>
+        </w:rPr>
+        <w:t>self</w:t>
+      </w:r>
+      <w:r>
+        <w:rPr>
+          <w:color w:val="A9B7C6"/>
+        </w:rPr>
+        <w:t>.initialize_method</w:t>
+      </w:r>
+      <w:proofErr w:type="spellEnd"/>
+      <w:r>
+        <w:rPr>
+          <w:color w:val="A9B7C6"/>
+        </w:rPr>
+        <w:t xml:space="preserve"> == </w:t>
+      </w:r>
+      <w:r>
+        <w:rPr>
+          <w:color w:val="6A8759"/>
+        </w:rPr>
+        <w:t>"he"</w:t>
+      </w:r>
+      <w:r>
+        <w:rPr>
+          <w:color w:val="A9B7C6"/>
+        </w:rPr>
+        <w:t>:</w:t>
+      </w:r>
+      <w:r>
+        <w:rPr>
+          <w:color w:val="A9B7C6"/>
+        </w:rPr>
+        <w:br/>
+        <w:t xml:space="preserve">        </w:t>
+      </w:r>
+      <w:proofErr w:type="spellStart"/>
+      <w:r>
+        <w:rPr>
+          <w:color w:val="A9B7C6"/>
+        </w:rPr>
+        <w:t>he_stddev</w:t>
+      </w:r>
+      <w:proofErr w:type="spellEnd"/>
+      <w:r>
+        <w:rPr>
+          <w:color w:val="A9B7C6"/>
+        </w:rPr>
+        <w:t xml:space="preserve"> = </w:t>
+      </w:r>
+      <w:proofErr w:type="spellStart"/>
+      <w:r>
+        <w:rPr>
+          <w:color w:val="A9B7C6"/>
+        </w:rPr>
+        <w:t>np.sqrt</w:t>
+      </w:r>
+      <w:proofErr w:type="spellEnd"/>
+      <w:r>
+        <w:rPr>
+          <w:color w:val="A9B7C6"/>
+        </w:rPr>
+        <w:t>(</w:t>
+      </w:r>
+      <w:r>
+        <w:rPr>
+          <w:color w:val="6897BB"/>
+        </w:rPr>
+        <w:t xml:space="preserve">2.0 </w:t>
+      </w:r>
+      <w:r>
+        <w:rPr>
+          <w:color w:val="A9B7C6"/>
+        </w:rPr>
+        <w:t xml:space="preserve">/ </w:t>
+      </w:r>
+      <w:proofErr w:type="spellStart"/>
+      <w:r>
+        <w:rPr>
+          <w:color w:val="94558D"/>
+        </w:rPr>
+        <w:t>self</w:t>
+      </w:r>
+      <w:r>
+        <w:rPr>
+          <w:color w:val="A9B7C6"/>
+        </w:rPr>
+        <w:t>.in_channels</w:t>
+      </w:r>
+      <w:proofErr w:type="spellEnd"/>
+      <w:r>
+        <w:rPr>
+          <w:color w:val="A9B7C6"/>
+        </w:rPr>
+        <w:t>)</w:t>
+      </w:r>
+      <w:r>
+        <w:rPr>
+          <w:color w:val="A9B7C6"/>
+        </w:rPr>
+        <w:br/>
+        <w:t xml:space="preserve">        </w:t>
+      </w:r>
+      <w:r>
+        <w:rPr>
+          <w:color w:val="CC7832"/>
+        </w:rPr>
+        <w:t xml:space="preserve">return </w:t>
+      </w:r>
+      <w:proofErr w:type="spellStart"/>
+      <w:r>
+        <w:rPr>
+          <w:color w:val="A9B7C6"/>
+        </w:rPr>
+        <w:t>np.random.randn</w:t>
+      </w:r>
+      <w:proofErr w:type="spellEnd"/>
+      <w:r>
+        <w:rPr>
+          <w:color w:val="A9B7C6"/>
+        </w:rPr>
+        <w:t>(</w:t>
+      </w:r>
+      <w:proofErr w:type="spellStart"/>
+      <w:r>
+        <w:rPr>
+          <w:color w:val="94558D"/>
+        </w:rPr>
+        <w:t>self</w:t>
+      </w:r>
+      <w:r>
+        <w:rPr>
+          <w:color w:val="A9B7C6"/>
+        </w:rPr>
+        <w:t>.kernel_size</w:t>
+      </w:r>
+      <w:proofErr w:type="spellEnd"/>
+      <w:r>
+        <w:rPr>
+          <w:color w:val="A9B7C6"/>
+        </w:rPr>
+        <w:t>[</w:t>
+      </w:r>
+      <w:r>
+        <w:rPr>
+          <w:color w:val="6897BB"/>
+        </w:rPr>
+        <w:t>0</w:t>
+      </w:r>
+      <w:r>
+        <w:rPr>
+          <w:color w:val="A9B7C6"/>
+        </w:rPr>
+        <w:t>]</w:t>
+      </w:r>
+      <w:r>
+        <w:rPr>
+          <w:color w:val="CC7832"/>
+        </w:rPr>
+        <w:t xml:space="preserve">, </w:t>
+      </w:r>
+      <w:proofErr w:type="spellStart"/>
+      <w:r>
+        <w:rPr>
+          <w:color w:val="94558D"/>
+        </w:rPr>
+        <w:t>self</w:t>
+      </w:r>
+      <w:r>
+        <w:rPr>
+          <w:color w:val="A9B7C6"/>
+        </w:rPr>
+        <w:t>.kernel_size</w:t>
+      </w:r>
+      <w:proofErr w:type="spellEnd"/>
+      <w:r>
+        <w:rPr>
+          <w:color w:val="A9B7C6"/>
+        </w:rPr>
+        <w:t>[</w:t>
+      </w:r>
+      <w:r>
+        <w:rPr>
+          <w:color w:val="6897BB"/>
+        </w:rPr>
+        <w:t>1</w:t>
+      </w:r>
+      <w:r>
+        <w:rPr>
+          <w:color w:val="A9B7C6"/>
+        </w:rPr>
+        <w:t>]</w:t>
+      </w:r>
+      <w:r>
+        <w:rPr>
+          <w:color w:val="CC7832"/>
+        </w:rPr>
+        <w:t xml:space="preserve">, </w:t>
+      </w:r>
+      <w:proofErr w:type="spellStart"/>
+      <w:r>
+        <w:rPr>
+          <w:color w:val="94558D"/>
+        </w:rPr>
+        <w:t>self</w:t>
+      </w:r>
+      <w:r>
+        <w:rPr>
+          <w:color w:val="A9B7C6"/>
+        </w:rPr>
+        <w:t>.in_channels</w:t>
+      </w:r>
+      <w:proofErr w:type="spellEnd"/>
+      <w:r>
+        <w:rPr>
+          <w:color w:val="CC7832"/>
+        </w:rPr>
+        <w:t>,</w:t>
+      </w:r>
+      <w:r>
+        <w:rPr>
+          <w:color w:val="CC7832"/>
+        </w:rPr>
+        <w:br/>
+        <w:t xml:space="preserve">                               </w:t>
+      </w:r>
+      <w:proofErr w:type="spellStart"/>
+      <w:r>
+        <w:rPr>
+          <w:color w:val="94558D"/>
+        </w:rPr>
+        <w:t>self</w:t>
+      </w:r>
+      <w:r>
+        <w:rPr>
+          <w:color w:val="A9B7C6"/>
+        </w:rPr>
+        <w:t>.out_channels</w:t>
+      </w:r>
+      <w:proofErr w:type="spellEnd"/>
+      <w:r>
+        <w:rPr>
+          <w:color w:val="A9B7C6"/>
+        </w:rPr>
+        <w:t xml:space="preserve">) * </w:t>
+      </w:r>
+      <w:proofErr w:type="spellStart"/>
+      <w:r>
+        <w:rPr>
+          <w:color w:val="A9B7C6"/>
+        </w:rPr>
+        <w:t>he_stddev</w:t>
+      </w:r>
+      <w:proofErr w:type="spellEnd"/>
+      <w:r>
+        <w:rPr>
+          <w:color w:val="A9B7C6"/>
+        </w:rPr>
+        <w:br/>
+        <w:t xml:space="preserve">    </w:t>
+      </w:r>
+      <w:r>
+        <w:rPr>
+          <w:color w:val="CC7832"/>
+        </w:rPr>
+        <w:t>else</w:t>
+      </w:r>
+      <w:r>
+        <w:rPr>
+          <w:color w:val="A9B7C6"/>
+        </w:rPr>
+        <w:t>:</w:t>
+      </w:r>
+      <w:r>
+        <w:rPr>
+          <w:color w:val="A9B7C6"/>
+        </w:rPr>
+        <w:br/>
+        <w:t xml:space="preserve">        </w:t>
+      </w:r>
+      <w:r>
+        <w:rPr>
+          <w:color w:val="CC7832"/>
+        </w:rPr>
+        <w:t xml:space="preserve">raise </w:t>
+      </w:r>
+      <w:proofErr w:type="spellStart"/>
+      <w:r>
+        <w:rPr>
+          <w:color w:val="8888C6"/>
+        </w:rPr>
+        <w:t>ValueError</w:t>
+      </w:r>
+      <w:proofErr w:type="spellEnd"/>
+      <w:r>
+        <w:rPr>
+          <w:color w:val="A9B7C6"/>
+        </w:rPr>
+        <w:t>(</w:t>
+      </w:r>
+      <w:r>
+        <w:rPr>
+          <w:color w:val="6A8759"/>
+        </w:rPr>
+        <w:t>"Invalid initialization method"</w:t>
+      </w:r>
+      <w:r>
+        <w:rPr>
+          <w:color w:val="A9B7C6"/>
+        </w:rPr>
+        <w:t>)</w:t>
+      </w:r>
+    </w:p>
+    <w:p>
+      <w:pPr>
+        <w:bidi/>
+        <w:jc w:val="both"/>
+        <w:rPr>
+          <w:rFonts w:cs="B Nazanin+ Bold"/>
+          <w:sz w:val="28"/>
+          <w:szCs w:val="28"/>
+          <w:rtl/>
+          <w:lang w:bidi="fa-IR"/>
+        </w:rPr>
+      </w:pPr>
+    </w:p>
+    <w:p>
+      <w:pPr>
+        <w:bidi/>
+        <w:jc w:val="both"/>
+        <w:rPr>
+          <w:rFonts w:cs="B Nazanin+ Bold"/>
+          <w:sz w:val="28"/>
+          <w:szCs w:val="28"/>
+          <w:rtl/>
+          <w:lang w:bidi="fa-IR"/>
+        </w:rPr>
+      </w:pPr>
+    </w:p>
+    <w:p>
+      <w:pPr>
+        <w:bidi/>
+        <w:jc w:val="both"/>
+        <w:rPr>
+          <w:rFonts w:cs="B Nazanin+ Bold"/>
+          <w:sz w:val="28"/>
+          <w:szCs w:val="28"/>
+          <w:rtl/>
+          <w:lang w:bidi="fa-IR"/>
+        </w:rPr>
+      </w:pPr>
+    </w:p>
+    <w:p>
+      <w:pPr>
+        <w:bidi/>
+        <w:jc w:val="both"/>
+        <w:rPr>
+          <w:rFonts w:cs="B Nazanin+ Bold"/>
+          <w:sz w:val="28"/>
+          <w:szCs w:val="28"/>
+          <w:rtl/>
+          <w:lang w:bidi="fa-IR"/>
+        </w:rPr>
+      </w:pPr>
+    </w:p>
+    <w:p>
+      <w:pPr>
+        <w:bidi/>
+        <w:jc w:val="both"/>
+        <w:rPr>
+          <w:rFonts w:cs="B Nazanin+ Bold"/>
+          <w:sz w:val="28"/>
+          <w:szCs w:val="28"/>
+          <w:rtl/>
+          <w:lang w:bidi="fa-IR"/>
+        </w:rPr>
+      </w:pPr>
+    </w:p>
+    <w:p>
+      <w:pPr>
+        <w:bidi/>
+        <w:jc w:val="both"/>
+        <w:rPr>
+          <w:rFonts w:cs="B Nazanin+ Bold"/>
+          <w:sz w:val="28"/>
+          <w:szCs w:val="28"/>
+          <w:rtl/>
+          <w:lang w:bidi="fa-IR"/>
+        </w:rPr>
+      </w:pPr>
+    </w:p>
+    <w:p>
+      <w:pPr>
+        <w:bidi/>
+        <w:jc w:val="both"/>
+        <w:rPr>
+          <w:rFonts w:cs="B Nazanin+ Bold"/>
+          <w:sz w:val="28"/>
+          <w:szCs w:val="28"/>
+          <w:rtl/>
+          <w:lang w:bidi="fa-IR"/>
+        </w:rPr>
+      </w:pPr>
+    </w:p>
+    <w:p>
+      <w:pPr>
+        <w:bidi/>
+        <w:jc w:val="both"/>
+        <w:rPr>
+          <w:rFonts w:cs="B Nazanin+ Bold"/>
+          <w:sz w:val="28"/>
+          <w:szCs w:val="28"/>
+          <w:rtl/>
+          <w:lang w:bidi="fa-IR"/>
+        </w:rPr>
+      </w:pPr>
+    </w:p>
+    <w:p>
+      <w:pPr>
+        <w:bidi/>
+        <w:jc w:val="both"/>
+        <w:rPr>
+          <w:rFonts w:cs="B Nazanin+ Bold"/>
+          <w:sz w:val="28"/>
+          <w:szCs w:val="28"/>
+          <w:rtl/>
+          <w:lang w:bidi="fa-IR"/>
+        </w:rPr>
+      </w:pPr>
+    </w:p>
+    <w:p>
+      <w:pPr>
+        <w:bidi/>
+        <w:jc w:val="both"/>
+        <w:rPr>
+          <w:rFonts w:cs="B Nazanin+ Bold"/>
+          <w:sz w:val="28"/>
+          <w:szCs w:val="28"/>
+          <w:rtl/>
+          <w:lang w:bidi="fa-IR"/>
+        </w:rPr>
+      </w:pPr>
+      <w:r>
+        <w:rPr>
+          <w:rFonts w:cs="B Nazanin+ Bold" w:hint="cs"/>
+          <w:sz w:val="28"/>
+          <w:szCs w:val="28"/>
+          <w:rtl/>
+          <w:lang w:bidi="fa-IR"/>
+        </w:rPr>
+        <w:lastRenderedPageBreak/>
+        <w:t xml:space="preserve">تکمیل </w:t>
+      </w:r>
+      <w:r>
+        <w:rPr>
+          <w:rFonts w:cs="B Nazanin+ Bold" w:hint="cs"/>
+          <w:sz w:val="28"/>
+          <w:szCs w:val="28"/>
+          <w:rtl/>
+          <w:lang w:bidi="fa-IR"/>
+        </w:rPr>
+        <w:t>تابع</w:t>
+      </w:r>
+      <w:r>
+        <w:rPr>
+          <w:rFonts w:cs="B Nazanin+ Bold" w:hint="cs"/>
+          <w:sz w:val="28"/>
+          <w:szCs w:val="28"/>
+          <w:rtl/>
+          <w:lang w:bidi="fa-IR"/>
+        </w:rPr>
+        <w:t xml:space="preserve"> </w:t>
+      </w:r>
+      <w:r>
+        <w:rPr>
+          <w:rFonts w:cs="B Nazanin+ Bold" w:hint="cs"/>
+          <w:sz w:val="28"/>
+          <w:szCs w:val="28"/>
+          <w:rtl/>
+          <w:lang w:bidi="fa-IR"/>
+        </w:rPr>
+        <w:t>تعیین بایاس</w:t>
+      </w:r>
+      <w:r>
+        <w:rPr>
+          <w:rFonts w:cs="B Nazanin+ Bold" w:hint="cs"/>
+          <w:sz w:val="28"/>
+          <w:szCs w:val="28"/>
+          <w:rtl/>
+          <w:lang w:bidi="fa-IR"/>
+        </w:rPr>
+        <w:t>:</w:t>
+      </w:r>
+    </w:p>
+    <w:p>
+      <w:pPr>
+        <w:pStyle w:val="HTMLPreformatted"/>
+        <w:shd w:val="clear" w:color="auto" w:fill="2B2B2B"/>
+        <w:rPr>
+          <w:color w:val="A9B7C6"/>
+        </w:rPr>
+      </w:pPr>
+      <w:r>
+        <w:rPr>
+          <w:color w:val="CC7832"/>
+        </w:rPr>
+        <w:t xml:space="preserve">def </w:t>
+      </w:r>
+      <w:proofErr w:type="spellStart"/>
+      <w:r>
+        <w:rPr>
+          <w:color w:val="FFC66D"/>
+        </w:rPr>
+        <w:t>initialize_bias</w:t>
+      </w:r>
+      <w:proofErr w:type="spellEnd"/>
+      <w:r>
+        <w:rPr>
+          <w:color w:val="A9B7C6"/>
+        </w:rPr>
+        <w:t>(</w:t>
+      </w:r>
+      <w:r>
+        <w:rPr>
+          <w:color w:val="94558D"/>
+        </w:rPr>
+        <w:t>self</w:t>
+      </w:r>
+      <w:r>
+        <w:rPr>
+          <w:color w:val="A9B7C6"/>
+        </w:rPr>
+        <w:t>):</w:t>
+      </w:r>
+      <w:r>
+        <w:rPr>
+          <w:color w:val="A9B7C6"/>
+        </w:rPr>
+        <w:br/>
+        <w:t xml:space="preserve">    </w:t>
+      </w:r>
+      <w:r>
+        <w:rPr>
+          <w:i/>
+          <w:iCs/>
+          <w:color w:val="629755"/>
+        </w:rPr>
+        <w:t>"""</w:t>
+      </w:r>
+      <w:r>
+        <w:rPr>
+          <w:i/>
+          <w:iCs/>
+          <w:color w:val="629755"/>
+        </w:rPr>
+        <w:br/>
+        <w:t xml:space="preserve">    Initialize bias.</w:t>
+      </w:r>
+      <w:r>
+        <w:rPr>
+          <w:i/>
+          <w:iCs/>
+          <w:color w:val="629755"/>
+        </w:rPr>
+        <w:br/>
+        <w:t xml:space="preserve">    returns:</w:t>
+      </w:r>
+      <w:r>
+        <w:rPr>
+          <w:i/>
+          <w:iCs/>
+          <w:color w:val="629755"/>
+        </w:rPr>
+        <w:br/>
+        <w:t xml:space="preserve">        bias: initialized bias with shape: (1, 1, 1, </w:t>
+      </w:r>
+      <w:proofErr w:type="spellStart"/>
+      <w:r>
+        <w:rPr>
+          <w:i/>
+          <w:iCs/>
+          <w:color w:val="629755"/>
+        </w:rPr>
+        <w:t>out_channels</w:t>
+      </w:r>
+      <w:proofErr w:type="spellEnd"/>
+      <w:r>
+        <w:rPr>
+          <w:i/>
+          <w:iCs/>
+          <w:color w:val="629755"/>
+        </w:rPr>
+        <w:t>)</w:t>
+      </w:r>
+      <w:r>
+        <w:rPr>
+          <w:i/>
+          <w:iCs/>
+          <w:color w:val="629755"/>
+        </w:rPr>
+        <w:br/>
+        <w:t xml:space="preserve">    """</w:t>
+      </w:r>
+      <w:r>
+        <w:rPr>
+          <w:i/>
+          <w:iCs/>
+          <w:color w:val="629755"/>
+        </w:rPr>
+        <w:br/>
+        <w:t xml:space="preserve">    </w:t>
+      </w:r>
+      <w:r>
+        <w:rPr>
+          <w:color w:val="CC7832"/>
+        </w:rPr>
+        <w:t xml:space="preserve">if </w:t>
+      </w:r>
+      <w:proofErr w:type="spellStart"/>
+      <w:r>
+        <w:rPr>
+          <w:color w:val="94558D"/>
+        </w:rPr>
+        <w:t>self</w:t>
+      </w:r>
+      <w:r>
+        <w:rPr>
+          <w:color w:val="A9B7C6"/>
+        </w:rPr>
+        <w:t>.initialize_method</w:t>
+      </w:r>
+      <w:proofErr w:type="spellEnd"/>
+      <w:r>
+        <w:rPr>
+          <w:color w:val="A9B7C6"/>
+        </w:rPr>
+        <w:t xml:space="preserve"> == </w:t>
+      </w:r>
+      <w:r>
+        <w:rPr>
+          <w:color w:val="6A8759"/>
+        </w:rPr>
+        <w:t>"random"</w:t>
+      </w:r>
+      <w:r>
+        <w:rPr>
+          <w:color w:val="A9B7C6"/>
+        </w:rPr>
+        <w:t>:</w:t>
+      </w:r>
+      <w:r>
+        <w:rPr>
+          <w:color w:val="A9B7C6"/>
+        </w:rPr>
+        <w:br/>
+        <w:t xml:space="preserve">        </w:t>
+      </w:r>
+      <w:r>
+        <w:rPr>
+          <w:color w:val="CC7832"/>
+        </w:rPr>
+        <w:t xml:space="preserve">return </w:t>
+      </w:r>
+      <w:proofErr w:type="spellStart"/>
+      <w:r>
+        <w:rPr>
+          <w:color w:val="A9B7C6"/>
+        </w:rPr>
+        <w:t>np.zeros</w:t>
+      </w:r>
+      <w:proofErr w:type="spellEnd"/>
+      <w:r>
+        <w:rPr>
+          <w:color w:val="A9B7C6"/>
+        </w:rPr>
+        <w:t>((</w:t>
+      </w:r>
+      <w:r>
+        <w:rPr>
+          <w:color w:val="6897BB"/>
+        </w:rPr>
+        <w:t>1</w:t>
+      </w:r>
+      <w:r>
+        <w:rPr>
+          <w:color w:val="CC7832"/>
+        </w:rPr>
+        <w:t xml:space="preserve">, </w:t>
+      </w:r>
+      <w:r>
+        <w:rPr>
+          <w:color w:val="6897BB"/>
+        </w:rPr>
+        <w:t>1</w:t>
+      </w:r>
+      <w:r>
+        <w:rPr>
+          <w:color w:val="CC7832"/>
+        </w:rPr>
+        <w:t xml:space="preserve">, </w:t>
+      </w:r>
+      <w:r>
+        <w:rPr>
+          <w:color w:val="6897BB"/>
+        </w:rPr>
+        <w:t>1</w:t>
+      </w:r>
+      <w:r>
+        <w:rPr>
+          <w:color w:val="CC7832"/>
+        </w:rPr>
+        <w:t xml:space="preserve">, </w:t>
+      </w:r>
+      <w:proofErr w:type="spellStart"/>
+      <w:r>
+        <w:rPr>
+          <w:color w:val="94558D"/>
+        </w:rPr>
+        <w:t>self</w:t>
+      </w:r>
+      <w:r>
+        <w:rPr>
+          <w:color w:val="A9B7C6"/>
+        </w:rPr>
+        <w:t>.out_channels</w:t>
+      </w:r>
+      <w:proofErr w:type="spellEnd"/>
+      <w:r>
+        <w:rPr>
+          <w:color w:val="A9B7C6"/>
+        </w:rPr>
+        <w:t xml:space="preserve">)) * </w:t>
+      </w:r>
+      <w:r>
+        <w:rPr>
+          <w:color w:val="6897BB"/>
+        </w:rPr>
+        <w:t>0.01</w:t>
+      </w:r>
+      <w:r>
+        <w:rPr>
+          <w:color w:val="6897BB"/>
+        </w:rPr>
+        <w:br/>
+        <w:t xml:space="preserve">    </w:t>
+      </w:r>
+      <w:r>
+        <w:rPr>
+          <w:color w:val="CC7832"/>
+        </w:rPr>
+        <w:t xml:space="preserve">if </w:t>
+      </w:r>
+      <w:proofErr w:type="spellStart"/>
+      <w:r>
+        <w:rPr>
+          <w:color w:val="94558D"/>
+        </w:rPr>
+        <w:t>self</w:t>
+      </w:r>
+      <w:r>
+        <w:rPr>
+          <w:color w:val="A9B7C6"/>
+        </w:rPr>
+        <w:t>.initialize_method</w:t>
+      </w:r>
+      <w:proofErr w:type="spellEnd"/>
+      <w:r>
+        <w:rPr>
+          <w:color w:val="A9B7C6"/>
+        </w:rPr>
+        <w:t xml:space="preserve"> == </w:t>
+      </w:r>
+      <w:r>
+        <w:rPr>
+          <w:color w:val="6A8759"/>
+        </w:rPr>
+        <w:t>"</w:t>
+      </w:r>
+      <w:proofErr w:type="spellStart"/>
+      <w:r>
+        <w:rPr>
+          <w:color w:val="6A8759"/>
+        </w:rPr>
+        <w:t>xavier</w:t>
+      </w:r>
+      <w:proofErr w:type="spellEnd"/>
+      <w:r>
+        <w:rPr>
+          <w:color w:val="6A8759"/>
+        </w:rPr>
+        <w:t>"</w:t>
+      </w:r>
+      <w:r>
+        <w:rPr>
+          <w:color w:val="A9B7C6"/>
+        </w:rPr>
+        <w:t>:</w:t>
+      </w:r>
+      <w:r>
+        <w:rPr>
+          <w:color w:val="A9B7C6"/>
+        </w:rPr>
+        <w:br/>
+        <w:t xml:space="preserve">        </w:t>
+      </w:r>
+      <w:r>
+        <w:rPr>
+          <w:color w:val="CC7832"/>
+        </w:rPr>
+        <w:t xml:space="preserve">return </w:t>
+      </w:r>
+      <w:proofErr w:type="spellStart"/>
+      <w:r>
+        <w:rPr>
+          <w:color w:val="A9B7C6"/>
+        </w:rPr>
+        <w:t>np.zeros</w:t>
+      </w:r>
+      <w:proofErr w:type="spellEnd"/>
+      <w:r>
+        <w:rPr>
+          <w:color w:val="A9B7C6"/>
+        </w:rPr>
+        <w:t>((</w:t>
+      </w:r>
+      <w:r>
+        <w:rPr>
+          <w:color w:val="6897BB"/>
+        </w:rPr>
+        <w:t>1</w:t>
+      </w:r>
+      <w:r>
+        <w:rPr>
+          <w:color w:val="CC7832"/>
+        </w:rPr>
+        <w:t xml:space="preserve">, </w:t>
+      </w:r>
+      <w:r>
+        <w:rPr>
+          <w:color w:val="6897BB"/>
+        </w:rPr>
+        <w:t>1</w:t>
+      </w:r>
+      <w:r>
+        <w:rPr>
+          <w:color w:val="CC7832"/>
+        </w:rPr>
+        <w:t xml:space="preserve">, </w:t>
+      </w:r>
+      <w:r>
+        <w:rPr>
+          <w:color w:val="6897BB"/>
+        </w:rPr>
+        <w:t>1</w:t>
+      </w:r>
+      <w:r>
+        <w:rPr>
+          <w:color w:val="CC7832"/>
+        </w:rPr>
+        <w:t xml:space="preserve">, </w:t>
+      </w:r>
+      <w:proofErr w:type="spellStart"/>
+      <w:r>
+        <w:rPr>
+          <w:color w:val="94558D"/>
+        </w:rPr>
+        <w:t>self</w:t>
+      </w:r>
+      <w:r>
+        <w:rPr>
+          <w:color w:val="A9B7C6"/>
+        </w:rPr>
+        <w:t>.out_channels</w:t>
+      </w:r>
+      <w:proofErr w:type="spellEnd"/>
+      <w:r>
+        <w:rPr>
+          <w:color w:val="A9B7C6"/>
+        </w:rPr>
+        <w:t xml:space="preserve">)) * </w:t>
+      </w:r>
+      <w:proofErr w:type="spellStart"/>
+      <w:r>
+        <w:rPr>
+          <w:color w:val="A9B7C6"/>
+        </w:rPr>
+        <w:t>np.sqrt</w:t>
+      </w:r>
+      <w:proofErr w:type="spellEnd"/>
+      <w:r>
+        <w:rPr>
+          <w:color w:val="A9B7C6"/>
+        </w:rPr>
+        <w:t>(</w:t>
+      </w:r>
+      <w:r>
+        <w:rPr>
+          <w:color w:val="6897BB"/>
+        </w:rPr>
+        <w:t xml:space="preserve">1 </w:t>
+      </w:r>
+      <w:r>
+        <w:rPr>
+          <w:color w:val="A9B7C6"/>
+        </w:rPr>
+        <w:t xml:space="preserve">/ </w:t>
+      </w:r>
+      <w:proofErr w:type="spellStart"/>
+      <w:r>
+        <w:rPr>
+          <w:color w:val="94558D"/>
+        </w:rPr>
+        <w:t>self</w:t>
+      </w:r>
+      <w:r>
+        <w:rPr>
+          <w:color w:val="A9B7C6"/>
+        </w:rPr>
+        <w:t>.out_channels</w:t>
+      </w:r>
+      <w:proofErr w:type="spellEnd"/>
+      <w:r>
+        <w:rPr>
+          <w:color w:val="A9B7C6"/>
+        </w:rPr>
+        <w:t>)</w:t>
+      </w:r>
+      <w:r>
+        <w:rPr>
+          <w:color w:val="A9B7C6"/>
+        </w:rPr>
+        <w:br/>
+        <w:t xml:space="preserve">    </w:t>
+      </w:r>
+      <w:r>
+        <w:rPr>
+          <w:color w:val="CC7832"/>
+        </w:rPr>
+        <w:t xml:space="preserve">if </w:t>
+      </w:r>
+      <w:proofErr w:type="spellStart"/>
+      <w:r>
+        <w:rPr>
+          <w:color w:val="94558D"/>
+        </w:rPr>
+        <w:t>self</w:t>
+      </w:r>
+      <w:r>
+        <w:rPr>
+          <w:color w:val="A9B7C6"/>
+        </w:rPr>
+        <w:t>.initialize_method</w:t>
+      </w:r>
+      <w:proofErr w:type="spellEnd"/>
+      <w:r>
+        <w:rPr>
+          <w:color w:val="A9B7C6"/>
+        </w:rPr>
+        <w:t xml:space="preserve"> == </w:t>
+      </w:r>
+      <w:r>
+        <w:rPr>
+          <w:color w:val="6A8759"/>
+        </w:rPr>
+        <w:t>"he"</w:t>
+      </w:r>
+      <w:r>
+        <w:rPr>
+          <w:color w:val="A9B7C6"/>
+        </w:rPr>
+        <w:t>:</w:t>
+      </w:r>
+      <w:r>
+        <w:rPr>
+          <w:color w:val="A9B7C6"/>
+        </w:rPr>
+        <w:br/>
+        <w:t xml:space="preserve">        </w:t>
+      </w:r>
+      <w:r>
+        <w:rPr>
+          <w:color w:val="CC7832"/>
+        </w:rPr>
+        <w:t xml:space="preserve">return </w:t>
+      </w:r>
+      <w:proofErr w:type="spellStart"/>
+      <w:r>
+        <w:rPr>
+          <w:color w:val="A9B7C6"/>
+        </w:rPr>
+        <w:t>np.zeros</w:t>
+      </w:r>
+      <w:proofErr w:type="spellEnd"/>
+      <w:r>
+        <w:rPr>
+          <w:color w:val="A9B7C6"/>
+        </w:rPr>
+        <w:t>((</w:t>
+      </w:r>
+      <w:r>
+        <w:rPr>
+          <w:color w:val="6897BB"/>
+        </w:rPr>
+        <w:t>1</w:t>
+      </w:r>
+      <w:r>
+        <w:rPr>
+          <w:color w:val="CC7832"/>
+        </w:rPr>
+        <w:t xml:space="preserve">, </w:t>
+      </w:r>
+      <w:r>
+        <w:rPr>
+          <w:color w:val="6897BB"/>
+        </w:rPr>
+        <w:t>1</w:t>
+      </w:r>
+      <w:r>
+        <w:rPr>
+          <w:color w:val="CC7832"/>
+        </w:rPr>
+        <w:t xml:space="preserve">, </w:t>
+      </w:r>
+      <w:r>
+        <w:rPr>
+          <w:color w:val="6897BB"/>
+        </w:rPr>
+        <w:t>1</w:t>
+      </w:r>
+      <w:r>
+        <w:rPr>
+          <w:color w:val="CC7832"/>
+        </w:rPr>
+        <w:t xml:space="preserve">, </w:t>
+      </w:r>
+      <w:proofErr w:type="spellStart"/>
+      <w:r>
+        <w:rPr>
+          <w:color w:val="94558D"/>
+        </w:rPr>
+        <w:t>self</w:t>
+      </w:r>
+      <w:r>
+        <w:rPr>
+          <w:color w:val="A9B7C6"/>
+        </w:rPr>
+        <w:t>.out_channels</w:t>
+      </w:r>
+      <w:proofErr w:type="spellEnd"/>
+      <w:r>
+        <w:rPr>
+          <w:color w:val="A9B7C6"/>
+        </w:rPr>
+        <w:t xml:space="preserve">)) * </w:t>
+      </w:r>
+      <w:proofErr w:type="spellStart"/>
+      <w:r>
+        <w:rPr>
+          <w:color w:val="A9B7C6"/>
+        </w:rPr>
+        <w:t>np.sqrt</w:t>
+      </w:r>
+      <w:proofErr w:type="spellEnd"/>
+      <w:r>
+        <w:rPr>
+          <w:color w:val="A9B7C6"/>
+        </w:rPr>
+        <w:t>(</w:t>
+      </w:r>
+      <w:r>
+        <w:rPr>
+          <w:color w:val="6897BB"/>
+        </w:rPr>
+        <w:t xml:space="preserve">2 </w:t>
+      </w:r>
+      <w:r>
+        <w:rPr>
+          <w:color w:val="A9B7C6"/>
+        </w:rPr>
+        <w:t xml:space="preserve">/ </w:t>
+      </w:r>
+      <w:proofErr w:type="spellStart"/>
+      <w:r>
+        <w:rPr>
+          <w:color w:val="94558D"/>
+        </w:rPr>
+        <w:t>self</w:t>
+      </w:r>
+      <w:r>
+        <w:rPr>
+          <w:color w:val="A9B7C6"/>
+        </w:rPr>
+        <w:t>.out_channels</w:t>
+      </w:r>
+      <w:proofErr w:type="spellEnd"/>
+      <w:r>
+        <w:rPr>
+          <w:color w:val="A9B7C6"/>
+        </w:rPr>
+        <w:t>)</w:t>
+      </w:r>
+      <w:r>
+        <w:rPr>
+          <w:color w:val="A9B7C6"/>
+        </w:rPr>
+        <w:br/>
+        <w:t xml:space="preserve">    </w:t>
+      </w:r>
+      <w:r>
+        <w:rPr>
+          <w:color w:val="CC7832"/>
+        </w:rPr>
+        <w:t>else</w:t>
+      </w:r>
+      <w:r>
+        <w:rPr>
+          <w:color w:val="A9B7C6"/>
+        </w:rPr>
+        <w:t>:</w:t>
+      </w:r>
+      <w:r>
+        <w:rPr>
+          <w:color w:val="A9B7C6"/>
+        </w:rPr>
+        <w:br/>
+        <w:t xml:space="preserve">        </w:t>
+      </w:r>
+      <w:r>
+        <w:rPr>
+          <w:color w:val="CC7832"/>
+        </w:rPr>
+        <w:t xml:space="preserve">raise </w:t>
+      </w:r>
+      <w:proofErr w:type="spellStart"/>
+      <w:r>
+        <w:rPr>
+          <w:color w:val="8888C6"/>
+        </w:rPr>
+        <w:t>ValueError</w:t>
+      </w:r>
+      <w:proofErr w:type="spellEnd"/>
+      <w:r>
+        <w:rPr>
+          <w:color w:val="A9B7C6"/>
+        </w:rPr>
+        <w:t>(</w:t>
+      </w:r>
+      <w:r>
+        <w:rPr>
+          <w:color w:val="6A8759"/>
+        </w:rPr>
+        <w:t>"Invalid initialization method"</w:t>
+      </w:r>
+      <w:r>
+        <w:rPr>
+          <w:color w:val="A9B7C6"/>
+        </w:rPr>
+        <w:t>)</w:t>
+      </w:r>
+    </w:p>
+    <w:p>
+      <w:pPr>
+        <w:bidi/>
+        <w:jc w:val="both"/>
+        <w:rPr>
+          <w:rFonts w:cs="B Nazanin" w:hint="cs"/>
+          <w:sz w:val="28"/>
+          <w:szCs w:val="28"/>
+          <w:rtl/>
+          <w:lang w:bidi="fa-IR"/>
+        </w:rPr>
+      </w:pPr>
+      <w:r>
+        <w:rPr>
+          <w:rFonts w:cs="B Nazanin"/>
+          <w:sz w:val="28"/>
+          <w:szCs w:val="28"/>
+          <w:rtl/>
+          <w:lang w:bidi="fa-IR"/>
+        </w:rPr>
+        <w:t>ا</w:t>
+      </w:r>
+      <w:r>
+        <w:rPr>
+          <w:rFonts w:cs="B Nazanin" w:hint="cs"/>
+          <w:sz w:val="28"/>
+          <w:szCs w:val="28"/>
+          <w:rtl/>
+          <w:lang w:bidi="fa-IR"/>
+        </w:rPr>
+        <w:t>ی</w:t>
+      </w:r>
+      <w:r>
+        <w:rPr>
+          <w:rFonts w:cs="B Nazanin" w:hint="eastAsia"/>
+          <w:sz w:val="28"/>
+          <w:szCs w:val="28"/>
+          <w:rtl/>
+          <w:lang w:bidi="fa-IR"/>
+        </w:rPr>
+        <w:t>ن</w:t>
+      </w:r>
+      <w:r>
+        <w:rPr>
+          <w:rFonts w:cs="B Nazanin"/>
+          <w:sz w:val="28"/>
+          <w:szCs w:val="28"/>
+          <w:rtl/>
+          <w:lang w:bidi="fa-IR"/>
+        </w:rPr>
+        <w:t xml:space="preserve"> تابع با در نظر گرفتن روش م</w:t>
+      </w:r>
+      <w:r>
+        <w:rPr>
+          <w:rFonts w:cs="B Nazanin" w:hint="eastAsia"/>
+          <w:sz w:val="28"/>
+          <w:szCs w:val="28"/>
+          <w:rtl/>
+          <w:lang w:bidi="fa-IR"/>
+        </w:rPr>
+        <w:t>قدار</w:t>
+      </w:r>
+      <w:r>
+        <w:rPr>
+          <w:rFonts w:cs="B Nazanin"/>
+          <w:sz w:val="28"/>
+          <w:szCs w:val="28"/>
+          <w:rtl/>
+          <w:lang w:bidi="fa-IR"/>
+        </w:rPr>
+        <w:t xml:space="preserve"> ده</w:t>
+      </w:r>
+      <w:r>
+        <w:rPr>
+          <w:rFonts w:cs="B Nazanin" w:hint="cs"/>
+          <w:sz w:val="28"/>
+          <w:szCs w:val="28"/>
+          <w:rtl/>
+          <w:lang w:bidi="fa-IR"/>
+        </w:rPr>
+        <w:t>ی</w:t>
+      </w:r>
+      <w:r>
+        <w:rPr>
+          <w:rFonts w:cs="B Nazanin"/>
+          <w:sz w:val="28"/>
+          <w:szCs w:val="28"/>
+          <w:rtl/>
+          <w:lang w:bidi="fa-IR"/>
+        </w:rPr>
+        <w:t xml:space="preserve"> اول</w:t>
+      </w:r>
+      <w:r>
+        <w:rPr>
+          <w:rFonts w:cs="B Nazanin" w:hint="cs"/>
+          <w:sz w:val="28"/>
+          <w:szCs w:val="28"/>
+          <w:rtl/>
+          <w:lang w:bidi="fa-IR"/>
+        </w:rPr>
+        <w:t>ی</w:t>
+      </w:r>
+      <w:r>
+        <w:rPr>
+          <w:rFonts w:cs="B Nazanin" w:hint="eastAsia"/>
+          <w:sz w:val="28"/>
+          <w:szCs w:val="28"/>
+          <w:rtl/>
+          <w:lang w:bidi="fa-IR"/>
+        </w:rPr>
+        <w:t>ه</w:t>
+      </w:r>
+      <w:r>
+        <w:rPr>
+          <w:rFonts w:cs="B Nazanin"/>
+          <w:sz w:val="28"/>
+          <w:szCs w:val="28"/>
+          <w:rtl/>
+          <w:lang w:bidi="fa-IR"/>
+        </w:rPr>
+        <w:t xml:space="preserve"> مشخص شده در متغ</w:t>
+      </w:r>
+      <w:r>
+        <w:rPr>
+          <w:rFonts w:cs="B Nazanin" w:hint="cs"/>
+          <w:sz w:val="28"/>
+          <w:szCs w:val="28"/>
+          <w:rtl/>
+          <w:lang w:bidi="fa-IR"/>
+        </w:rPr>
+        <w:t>ی</w:t>
+      </w:r>
+      <w:r>
+        <w:rPr>
+          <w:rFonts w:cs="B Nazanin" w:hint="eastAsia"/>
+          <w:sz w:val="28"/>
+          <w:szCs w:val="28"/>
+          <w:rtl/>
+          <w:lang w:bidi="fa-IR"/>
+        </w:rPr>
+        <w:t>ر</w:t>
+      </w:r>
+      <w:r>
+        <w:rPr>
+          <w:rFonts w:cs="B Nazanin"/>
+          <w:sz w:val="28"/>
+          <w:szCs w:val="28"/>
+          <w:rtl/>
+          <w:lang w:bidi="fa-IR"/>
+        </w:rPr>
+        <w:t xml:space="preserve"> </w:t>
+      </w:r>
+      <w:proofErr w:type="spellStart"/>
+      <w:r>
+        <w:rPr>
+          <w:rFonts w:cs="B Nazanin"/>
+          <w:sz w:val="28"/>
+          <w:szCs w:val="28"/>
+          <w:lang w:bidi="fa-IR"/>
+        </w:rPr>
+        <w:t>initialize_method</w:t>
+      </w:r>
+      <w:proofErr w:type="spellEnd"/>
+      <w:r>
+        <w:rPr>
+          <w:rFonts w:cs="B Nazanin"/>
+          <w:sz w:val="28"/>
+          <w:szCs w:val="28"/>
+          <w:rtl/>
+          <w:lang w:bidi="fa-IR"/>
+        </w:rPr>
+        <w:t xml:space="preserve">، </w:t>
+      </w:r>
+      <w:r>
+        <w:rPr>
+          <w:rFonts w:cs="B Nazanin"/>
+          <w:sz w:val="28"/>
+          <w:szCs w:val="28"/>
+          <w:lang w:bidi="fa-IR"/>
+        </w:rPr>
+        <w:t>bias</w:t>
+      </w:r>
+      <w:r>
+        <w:rPr>
+          <w:rFonts w:cs="B Nazanin"/>
+          <w:sz w:val="28"/>
+          <w:szCs w:val="28"/>
+          <w:rtl/>
+          <w:lang w:bidi="fa-IR"/>
+        </w:rPr>
+        <w:t xml:space="preserve"> را از طر</w:t>
+      </w:r>
+      <w:r>
+        <w:rPr>
+          <w:rFonts w:cs="B Nazanin" w:hint="cs"/>
+          <w:sz w:val="28"/>
+          <w:szCs w:val="28"/>
+          <w:rtl/>
+          <w:lang w:bidi="fa-IR"/>
+        </w:rPr>
+        <w:t>ی</w:t>
+      </w:r>
+      <w:r>
+        <w:rPr>
+          <w:rFonts w:cs="B Nazanin" w:hint="eastAsia"/>
+          <w:sz w:val="28"/>
+          <w:szCs w:val="28"/>
+          <w:rtl/>
+          <w:lang w:bidi="fa-IR"/>
+        </w:rPr>
+        <w:t>ق</w:t>
+      </w:r>
+      <w:r>
+        <w:rPr>
+          <w:rFonts w:cs="B Nazanin"/>
+          <w:sz w:val="28"/>
+          <w:szCs w:val="28"/>
+          <w:rtl/>
+          <w:lang w:bidi="fa-IR"/>
+        </w:rPr>
+        <w:t xml:space="preserve"> ضرب ماتر</w:t>
+      </w:r>
+      <w:r>
+        <w:rPr>
+          <w:rFonts w:cs="B Nazanin" w:hint="cs"/>
+          <w:sz w:val="28"/>
+          <w:szCs w:val="28"/>
+          <w:rtl/>
+          <w:lang w:bidi="fa-IR"/>
+        </w:rPr>
+        <w:t>ی</w:t>
+      </w:r>
+      <w:r>
+        <w:rPr>
+          <w:rFonts w:cs="B Nazanin" w:hint="eastAsia"/>
+          <w:sz w:val="28"/>
+          <w:szCs w:val="28"/>
+          <w:rtl/>
+          <w:lang w:bidi="fa-IR"/>
+        </w:rPr>
+        <w:t>س</w:t>
+      </w:r>
+      <w:r>
+        <w:rPr>
+          <w:rFonts w:cs="B Nazanin"/>
+          <w:sz w:val="28"/>
+          <w:szCs w:val="28"/>
+          <w:rtl/>
+          <w:lang w:bidi="fa-IR"/>
+        </w:rPr>
+        <w:t xml:space="preserve"> صفر و </w:t>
+      </w:r>
+      <w:r>
+        <w:rPr>
+          <w:rFonts w:cs="B Nazanin" w:hint="cs"/>
+          <w:sz w:val="28"/>
+          <w:szCs w:val="28"/>
+          <w:rtl/>
+          <w:lang w:bidi="fa-IR"/>
+        </w:rPr>
+        <w:t>ی</w:t>
+      </w:r>
+      <w:r>
+        <w:rPr>
+          <w:rFonts w:cs="B Nazanin" w:hint="eastAsia"/>
+          <w:sz w:val="28"/>
+          <w:szCs w:val="28"/>
+          <w:rtl/>
+          <w:lang w:bidi="fa-IR"/>
+        </w:rPr>
+        <w:t>ا</w:t>
+      </w:r>
+      <w:r>
+        <w:rPr>
+          <w:rFonts w:cs="B Nazanin"/>
+          <w:sz w:val="28"/>
+          <w:szCs w:val="28"/>
+          <w:rtl/>
+          <w:lang w:bidi="fa-IR"/>
+        </w:rPr>
+        <w:t xml:space="preserve"> </w:t>
+      </w:r>
+      <w:r>
+        <w:rPr>
+          <w:rFonts w:cs="B Nazanin" w:hint="cs"/>
+          <w:sz w:val="28"/>
+          <w:szCs w:val="28"/>
+          <w:rtl/>
+          <w:lang w:bidi="fa-IR"/>
+        </w:rPr>
+        <w:t>ی</w:t>
+      </w:r>
+      <w:r>
+        <w:rPr>
+          <w:rFonts w:cs="B Nazanin" w:hint="eastAsia"/>
+          <w:sz w:val="28"/>
+          <w:szCs w:val="28"/>
+          <w:rtl/>
+          <w:lang w:bidi="fa-IR"/>
+        </w:rPr>
+        <w:t>ک</w:t>
+      </w:r>
+      <w:r>
+        <w:rPr>
+          <w:rFonts w:cs="B Nazanin"/>
+          <w:sz w:val="28"/>
+          <w:szCs w:val="28"/>
+          <w:rtl/>
+          <w:lang w:bidi="fa-IR"/>
+        </w:rPr>
+        <w:t xml:space="preserve"> به شکل تعر</w:t>
+      </w:r>
+      <w:r>
+        <w:rPr>
+          <w:rFonts w:cs="B Nazanin" w:hint="cs"/>
+          <w:sz w:val="28"/>
+          <w:szCs w:val="28"/>
+          <w:rtl/>
+          <w:lang w:bidi="fa-IR"/>
+        </w:rPr>
+        <w:t>ی</w:t>
+      </w:r>
+      <w:r>
+        <w:rPr>
+          <w:rFonts w:cs="B Nazanin" w:hint="eastAsia"/>
+          <w:sz w:val="28"/>
+          <w:szCs w:val="28"/>
+          <w:rtl/>
+          <w:lang w:bidi="fa-IR"/>
+        </w:rPr>
+        <w:t>ف</w:t>
+      </w:r>
+      <w:r>
+        <w:rPr>
+          <w:rFonts w:cs="B Nazanin"/>
+          <w:sz w:val="28"/>
+          <w:szCs w:val="28"/>
+          <w:rtl/>
+          <w:lang w:bidi="fa-IR"/>
+        </w:rPr>
+        <w:t xml:space="preserve"> شده در </w:t>
+      </w:r>
+      <w:r>
+        <w:rPr>
+          <w:rFonts w:cs="B Nazanin"/>
+          <w:sz w:val="28"/>
+          <w:szCs w:val="28"/>
+          <w:lang w:bidi="fa-IR"/>
+        </w:rPr>
+        <w:t>shape</w:t>
+      </w:r>
+      <w:r>
+        <w:rPr>
+          <w:rFonts w:cs="B Nazanin"/>
+          <w:sz w:val="28"/>
+          <w:szCs w:val="28"/>
+          <w:rtl/>
+          <w:lang w:bidi="fa-IR"/>
+        </w:rPr>
+        <w:t xml:space="preserve"> آن (</w:t>
+      </w:r>
+      <w:r>
+        <w:rPr>
+          <w:rFonts w:cs="B Nazanin" w:hint="cs"/>
+          <w:sz w:val="28"/>
+          <w:szCs w:val="28"/>
+          <w:rtl/>
+          <w:lang w:bidi="fa-IR"/>
+        </w:rPr>
+        <w:t>ی</w:t>
+      </w:r>
+      <w:r>
+        <w:rPr>
+          <w:rFonts w:cs="B Nazanin" w:hint="eastAsia"/>
+          <w:sz w:val="28"/>
+          <w:szCs w:val="28"/>
+          <w:rtl/>
+          <w:lang w:bidi="fa-IR"/>
+        </w:rPr>
+        <w:t>عن</w:t>
+      </w:r>
+      <w:r>
+        <w:rPr>
+          <w:rFonts w:cs="B Nazanin" w:hint="cs"/>
+          <w:sz w:val="28"/>
+          <w:szCs w:val="28"/>
+          <w:rtl/>
+          <w:lang w:bidi="fa-IR"/>
+        </w:rPr>
+        <w:t>ی</w:t>
+      </w:r>
+      <w:r>
+        <w:rPr>
+          <w:rFonts w:cs="B Nazanin"/>
+          <w:sz w:val="28"/>
+          <w:szCs w:val="28"/>
+          <w:rtl/>
+          <w:lang w:bidi="fa-IR"/>
+        </w:rPr>
+        <w:t xml:space="preserve"> </w:t>
+      </w:r>
+      <w:r>
+        <w:rPr>
+          <w:rFonts w:cs="B Nazanin"/>
+          <w:sz w:val="28"/>
+          <w:szCs w:val="28"/>
+          <w:lang w:bidi="fa-IR"/>
+        </w:rPr>
+        <w:t>(</w:t>
+      </w:r>
+      <w:r>
+        <w:rPr>
+          <w:rFonts w:cs="B Nazanin"/>
+          <w:sz w:val="28"/>
+          <w:szCs w:val="28"/>
+          <w:rtl/>
+          <w:lang w:bidi="fa-IR"/>
+        </w:rPr>
+        <w:t xml:space="preserve">1، 1، 1، </w:t>
+      </w:r>
+      <w:proofErr w:type="spellStart"/>
+      <w:r>
+        <w:rPr>
+          <w:rFonts w:cs="B Nazanin"/>
+          <w:sz w:val="28"/>
+          <w:szCs w:val="28"/>
+          <w:lang w:bidi="fa-IR"/>
+        </w:rPr>
+        <w:t>out_channels</w:t>
+      </w:r>
+      <w:proofErr w:type="spellEnd"/>
+      <w:r>
+        <w:rPr>
+          <w:rFonts w:cs="B Nazanin"/>
+          <w:sz w:val="28"/>
+          <w:szCs w:val="28"/>
+          <w:lang w:bidi="fa-IR"/>
+        </w:rPr>
+        <w:t>)</w:t>
+      </w:r>
+      <w:r>
+        <w:rPr>
+          <w:rFonts w:cs="B Nazanin"/>
+          <w:sz w:val="28"/>
+          <w:szCs w:val="28"/>
+          <w:rtl/>
+          <w:lang w:bidi="fa-IR"/>
+        </w:rPr>
+        <w:t xml:space="preserve">) و مقدار مشخص شده در هر </w:t>
+      </w:r>
+      <w:r>
+        <w:rPr>
+          <w:rFonts w:cs="B Nazanin" w:hint="cs"/>
+          <w:sz w:val="28"/>
+          <w:szCs w:val="28"/>
+          <w:rtl/>
+          <w:lang w:bidi="fa-IR"/>
+        </w:rPr>
+        <w:t>ی</w:t>
+      </w:r>
+      <w:r>
+        <w:rPr>
+          <w:rFonts w:cs="B Nazanin" w:hint="eastAsia"/>
+          <w:sz w:val="28"/>
+          <w:szCs w:val="28"/>
+          <w:rtl/>
+          <w:lang w:bidi="fa-IR"/>
+        </w:rPr>
+        <w:t>ک</w:t>
+      </w:r>
+      <w:r>
+        <w:rPr>
+          <w:rFonts w:cs="B Nazanin"/>
+          <w:sz w:val="28"/>
+          <w:szCs w:val="28"/>
+          <w:rtl/>
+          <w:lang w:bidi="fa-IR"/>
+        </w:rPr>
+        <w:t xml:space="preserve"> از روش‌ها</w:t>
+      </w:r>
+      <w:r>
+        <w:rPr>
+          <w:rFonts w:cs="B Nazanin" w:hint="cs"/>
+          <w:sz w:val="28"/>
+          <w:szCs w:val="28"/>
+          <w:rtl/>
+          <w:lang w:bidi="fa-IR"/>
+        </w:rPr>
+        <w:t>ی</w:t>
+      </w:r>
+      <w:r>
+        <w:rPr>
+          <w:rFonts w:cs="B Nazanin"/>
+          <w:sz w:val="28"/>
+          <w:szCs w:val="28"/>
+          <w:rtl/>
+          <w:lang w:bidi="fa-IR"/>
+        </w:rPr>
+        <w:t xml:space="preserve"> </w:t>
+      </w:r>
+      <w:proofErr w:type="spellStart"/>
+      <w:r>
+        <w:rPr>
+          <w:rFonts w:cs="B Nazanin"/>
+          <w:sz w:val="28"/>
+          <w:szCs w:val="28"/>
+          <w:lang w:bidi="fa-IR"/>
+        </w:rPr>
+        <w:t>initialize_method</w:t>
+      </w:r>
+      <w:proofErr w:type="spellEnd"/>
+      <w:r>
+        <w:rPr>
+          <w:rFonts w:cs="B Nazanin"/>
+          <w:sz w:val="28"/>
+          <w:szCs w:val="28"/>
+          <w:rtl/>
+          <w:lang w:bidi="fa-IR"/>
+        </w:rPr>
+        <w:t xml:space="preserve"> (</w:t>
+      </w:r>
+      <w:r>
+        <w:rPr>
+          <w:rFonts w:cs="B Nazanin" w:hint="cs"/>
+          <w:sz w:val="28"/>
+          <w:szCs w:val="28"/>
+          <w:rtl/>
+          <w:lang w:bidi="fa-IR"/>
+        </w:rPr>
+        <w:t>ی</w:t>
+      </w:r>
+      <w:r>
+        <w:rPr>
+          <w:rFonts w:cs="B Nazanin" w:hint="eastAsia"/>
+          <w:sz w:val="28"/>
+          <w:szCs w:val="28"/>
+          <w:rtl/>
+          <w:lang w:bidi="fa-IR"/>
+        </w:rPr>
+        <w:t>عن</w:t>
+      </w:r>
+      <w:r>
+        <w:rPr>
+          <w:rFonts w:cs="B Nazanin" w:hint="cs"/>
+          <w:sz w:val="28"/>
+          <w:szCs w:val="28"/>
+          <w:rtl/>
+          <w:lang w:bidi="fa-IR"/>
+        </w:rPr>
+        <w:t>ی</w:t>
+      </w:r>
+      <w:r>
+        <w:rPr>
+          <w:rFonts w:cs="B Nazanin"/>
+          <w:sz w:val="28"/>
+          <w:szCs w:val="28"/>
+          <w:rtl/>
+          <w:lang w:bidi="fa-IR"/>
+        </w:rPr>
+        <w:t xml:space="preserve"> </w:t>
+      </w:r>
+      <w:r>
+        <w:rPr>
+          <w:rFonts w:cs="B Nazanin"/>
+          <w:sz w:val="28"/>
+          <w:szCs w:val="28"/>
+          <w:lang w:bidi="fa-IR"/>
+        </w:rPr>
+        <w:t>random</w:t>
+      </w:r>
+      <w:r>
+        <w:rPr>
+          <w:rFonts w:cs="B Nazanin"/>
+          <w:sz w:val="28"/>
+          <w:szCs w:val="28"/>
+          <w:rtl/>
+          <w:lang w:bidi="fa-IR"/>
+        </w:rPr>
+        <w:t xml:space="preserve">، </w:t>
+      </w:r>
+      <w:proofErr w:type="spellStart"/>
+      <w:r>
+        <w:rPr>
+          <w:rFonts w:cs="B Nazanin"/>
+          <w:sz w:val="28"/>
+          <w:szCs w:val="28"/>
+          <w:lang w:bidi="fa-IR"/>
+        </w:rPr>
+        <w:t>xavier</w:t>
+      </w:r>
+      <w:proofErr w:type="spellEnd"/>
+      <w:r>
+        <w:rPr>
+          <w:rFonts w:cs="B Nazanin"/>
+          <w:sz w:val="28"/>
+          <w:szCs w:val="28"/>
+          <w:rtl/>
+          <w:lang w:bidi="fa-IR"/>
+        </w:rPr>
+        <w:t xml:space="preserve"> و </w:t>
+      </w:r>
+      <w:r>
+        <w:rPr>
+          <w:rFonts w:cs="B Nazanin"/>
+          <w:sz w:val="28"/>
+          <w:szCs w:val="28"/>
+          <w:lang w:bidi="fa-IR"/>
+        </w:rPr>
+        <w:t>he</w:t>
+      </w:r>
+      <w:r>
+        <w:rPr>
+          <w:rFonts w:cs="B Nazanin"/>
+          <w:sz w:val="28"/>
+          <w:szCs w:val="28"/>
+          <w:rtl/>
+          <w:lang w:bidi="fa-IR"/>
+        </w:rPr>
+        <w:t>) محاسبه م</w:t>
+      </w:r>
+      <w:r>
+        <w:rPr>
+          <w:rFonts w:cs="B Nazanin" w:hint="cs"/>
+          <w:sz w:val="28"/>
+          <w:szCs w:val="28"/>
+          <w:rtl/>
+          <w:lang w:bidi="fa-IR"/>
+        </w:rPr>
+        <w:t>ی‌</w:t>
+      </w:r>
+      <w:r>
+        <w:rPr>
+          <w:rFonts w:cs="B Nazanin" w:hint="eastAsia"/>
+          <w:sz w:val="28"/>
+          <w:szCs w:val="28"/>
+          <w:rtl/>
+          <w:lang w:bidi="fa-IR"/>
+        </w:rPr>
+        <w:t>کند</w:t>
+      </w:r>
+      <w:r>
+        <w:rPr>
+          <w:rFonts w:cs="B Nazanin"/>
+          <w:sz w:val="28"/>
+          <w:szCs w:val="28"/>
+          <w:rtl/>
+          <w:lang w:bidi="fa-IR"/>
+        </w:rPr>
+        <w:t xml:space="preserve"> و آن‌ها ر</w:t>
+      </w:r>
+      <w:r>
+        <w:rPr>
+          <w:rFonts w:cs="B Nazanin" w:hint="eastAsia"/>
+          <w:sz w:val="28"/>
+          <w:szCs w:val="28"/>
+          <w:rtl/>
+          <w:lang w:bidi="fa-IR"/>
+        </w:rPr>
+        <w:t>ا</w:t>
+      </w:r>
+      <w:r>
+        <w:rPr>
+          <w:rFonts w:cs="B Nazanin"/>
+          <w:sz w:val="28"/>
+          <w:szCs w:val="28"/>
+          <w:rtl/>
+          <w:lang w:bidi="fa-IR"/>
+        </w:rPr>
+        <w:t xml:space="preserve"> بازگردانده و در متغ</w:t>
+      </w:r>
+      <w:r>
+        <w:rPr>
+          <w:rFonts w:cs="B Nazanin" w:hint="cs"/>
+          <w:sz w:val="28"/>
+          <w:szCs w:val="28"/>
+          <w:rtl/>
+          <w:lang w:bidi="fa-IR"/>
+        </w:rPr>
+        <w:t>ی</w:t>
+      </w:r>
+      <w:r>
+        <w:rPr>
+          <w:rFonts w:cs="B Nazanin" w:hint="eastAsia"/>
+          <w:sz w:val="28"/>
+          <w:szCs w:val="28"/>
+          <w:rtl/>
+          <w:lang w:bidi="fa-IR"/>
+        </w:rPr>
+        <w:t>ر</w:t>
+      </w:r>
+      <w:r>
+        <w:rPr>
+          <w:rFonts w:cs="B Nazanin"/>
+          <w:sz w:val="28"/>
+          <w:szCs w:val="28"/>
+          <w:rtl/>
+          <w:lang w:bidi="fa-IR"/>
+        </w:rPr>
+        <w:t xml:space="preserve"> </w:t>
+      </w:r>
+      <w:r>
+        <w:rPr>
+          <w:rFonts w:cs="B Nazanin"/>
+          <w:sz w:val="28"/>
+          <w:szCs w:val="28"/>
+          <w:lang w:bidi="fa-IR"/>
+        </w:rPr>
+        <w:t>bias</w:t>
+      </w:r>
+      <w:r>
+        <w:rPr>
+          <w:rFonts w:cs="B Nazanin"/>
+          <w:sz w:val="28"/>
+          <w:szCs w:val="28"/>
+          <w:rtl/>
+          <w:lang w:bidi="fa-IR"/>
+        </w:rPr>
+        <w:t xml:space="preserve"> در </w:t>
+      </w:r>
+      <w:r>
+        <w:rPr>
+          <w:rFonts w:cs="B Nazanin"/>
+          <w:sz w:val="28"/>
+          <w:szCs w:val="28"/>
+          <w:lang w:bidi="fa-IR"/>
+        </w:rPr>
+        <w:t>instance</w:t>
+      </w:r>
+      <w:r>
+        <w:rPr>
+          <w:rFonts w:cs="B Nazanin"/>
+          <w:sz w:val="28"/>
+          <w:szCs w:val="28"/>
+          <w:rtl/>
+          <w:lang w:bidi="fa-IR"/>
+        </w:rPr>
+        <w:t xml:space="preserve"> لا</w:t>
+      </w:r>
+      <w:r>
+        <w:rPr>
+          <w:rFonts w:cs="B Nazanin" w:hint="cs"/>
+          <w:sz w:val="28"/>
+          <w:szCs w:val="28"/>
+          <w:rtl/>
+          <w:lang w:bidi="fa-IR"/>
+        </w:rPr>
+        <w:t>ی</w:t>
+      </w:r>
+      <w:r>
+        <w:rPr>
+          <w:rFonts w:cs="B Nazanin" w:hint="eastAsia"/>
+          <w:sz w:val="28"/>
+          <w:szCs w:val="28"/>
+          <w:rtl/>
+          <w:lang w:bidi="fa-IR"/>
+        </w:rPr>
+        <w:t>ه</w:t>
+      </w:r>
+      <w:r>
+        <w:rPr>
+          <w:rFonts w:cs="B Nazanin"/>
+          <w:sz w:val="28"/>
+          <w:szCs w:val="28"/>
+          <w:rtl/>
+          <w:lang w:bidi="fa-IR"/>
+        </w:rPr>
+        <w:t xml:space="preserve"> </w:t>
+      </w:r>
+      <w:r>
+        <w:rPr>
+          <w:rFonts w:cs="B Nazanin"/>
+          <w:sz w:val="28"/>
+          <w:szCs w:val="28"/>
+          <w:lang w:bidi="fa-IR"/>
+        </w:rPr>
+        <w:t>Convolution</w:t>
+      </w:r>
+      <w:r>
+        <w:rPr>
+          <w:rFonts w:cs="B Nazanin"/>
+          <w:sz w:val="28"/>
+          <w:szCs w:val="28"/>
+          <w:rtl/>
+          <w:lang w:bidi="fa-IR"/>
+        </w:rPr>
+        <w:t xml:space="preserve"> قرار م</w:t>
+      </w:r>
+      <w:r>
+        <w:rPr>
+          <w:rFonts w:cs="B Nazanin" w:hint="cs"/>
+          <w:sz w:val="28"/>
+          <w:szCs w:val="28"/>
+          <w:rtl/>
+          <w:lang w:bidi="fa-IR"/>
+        </w:rPr>
+        <w:t>ی‌</w:t>
+      </w:r>
+      <w:r>
+        <w:rPr>
+          <w:rFonts w:cs="B Nazanin" w:hint="eastAsia"/>
+          <w:sz w:val="28"/>
+          <w:szCs w:val="28"/>
+          <w:rtl/>
+          <w:lang w:bidi="fa-IR"/>
+        </w:rPr>
+        <w:t>دهد</w:t>
+      </w:r>
+      <w:r>
+        <w:rPr>
+          <w:rFonts w:cs="B Nazanin"/>
+          <w:sz w:val="28"/>
+          <w:szCs w:val="28"/>
+          <w:rtl/>
+          <w:lang w:bidi="fa-IR"/>
+        </w:rPr>
+        <w:t>. در صورت</w:t>
+      </w:r>
+      <w:r>
+        <w:rPr>
+          <w:rFonts w:cs="B Nazanin" w:hint="cs"/>
+          <w:sz w:val="28"/>
+          <w:szCs w:val="28"/>
+          <w:rtl/>
+          <w:lang w:bidi="fa-IR"/>
+        </w:rPr>
+        <w:t>ی</w:t>
+      </w:r>
+      <w:r>
+        <w:rPr>
+          <w:rFonts w:cs="B Nazanin"/>
+          <w:sz w:val="28"/>
+          <w:szCs w:val="28"/>
+          <w:rtl/>
+          <w:lang w:bidi="fa-IR"/>
+        </w:rPr>
+        <w:t xml:space="preserve"> که متغ</w:t>
+      </w:r>
+      <w:r>
+        <w:rPr>
+          <w:rFonts w:cs="B Nazanin" w:hint="cs"/>
+          <w:sz w:val="28"/>
+          <w:szCs w:val="28"/>
+          <w:rtl/>
+          <w:lang w:bidi="fa-IR"/>
+        </w:rPr>
+        <w:t>ی</w:t>
+      </w:r>
+      <w:r>
+        <w:rPr>
+          <w:rFonts w:cs="B Nazanin" w:hint="eastAsia"/>
+          <w:sz w:val="28"/>
+          <w:szCs w:val="28"/>
+          <w:rtl/>
+          <w:lang w:bidi="fa-IR"/>
+        </w:rPr>
+        <w:t>ر</w:t>
+      </w:r>
+      <w:r>
+        <w:rPr>
+          <w:rFonts w:cs="B Nazanin"/>
+          <w:sz w:val="28"/>
+          <w:szCs w:val="28"/>
+          <w:rtl/>
+          <w:lang w:bidi="fa-IR"/>
+        </w:rPr>
+        <w:t xml:space="preserve"> </w:t>
+      </w:r>
+      <w:proofErr w:type="spellStart"/>
+      <w:r>
+        <w:rPr>
+          <w:rFonts w:cs="B Nazanin"/>
+          <w:sz w:val="28"/>
+          <w:szCs w:val="28"/>
+          <w:lang w:bidi="fa-IR"/>
+        </w:rPr>
+        <w:t>initialize_method</w:t>
+      </w:r>
+      <w:proofErr w:type="spellEnd"/>
+      <w:r>
+        <w:rPr>
+          <w:rFonts w:cs="B Nazanin"/>
+          <w:sz w:val="28"/>
+          <w:szCs w:val="28"/>
+          <w:rtl/>
+          <w:lang w:bidi="fa-IR"/>
+        </w:rPr>
+        <w:t xml:space="preserve"> با ه</w:t>
+      </w:r>
+      <w:r>
+        <w:rPr>
+          <w:rFonts w:cs="B Nazanin" w:hint="cs"/>
+          <w:sz w:val="28"/>
+          <w:szCs w:val="28"/>
+          <w:rtl/>
+          <w:lang w:bidi="fa-IR"/>
+        </w:rPr>
+        <w:t>ی</w:t>
+      </w:r>
+      <w:r>
+        <w:rPr>
+          <w:rFonts w:cs="B Nazanin" w:hint="eastAsia"/>
+          <w:sz w:val="28"/>
+          <w:szCs w:val="28"/>
+          <w:rtl/>
+          <w:lang w:bidi="fa-IR"/>
+        </w:rPr>
+        <w:t>چکدام</w:t>
+      </w:r>
+      <w:r>
+        <w:rPr>
+          <w:rFonts w:cs="B Nazanin"/>
+          <w:sz w:val="28"/>
+          <w:szCs w:val="28"/>
+          <w:rtl/>
+          <w:lang w:bidi="fa-IR"/>
+        </w:rPr>
+        <w:t xml:space="preserve"> از مقاد</w:t>
+      </w:r>
+      <w:r>
+        <w:rPr>
+          <w:rFonts w:cs="B Nazanin" w:hint="cs"/>
+          <w:sz w:val="28"/>
+          <w:szCs w:val="28"/>
+          <w:rtl/>
+          <w:lang w:bidi="fa-IR"/>
+        </w:rPr>
+        <w:t>ی</w:t>
+      </w:r>
+      <w:r>
+        <w:rPr>
+          <w:rFonts w:cs="B Nazanin" w:hint="eastAsia"/>
+          <w:sz w:val="28"/>
+          <w:szCs w:val="28"/>
+          <w:rtl/>
+          <w:lang w:bidi="fa-IR"/>
+        </w:rPr>
+        <w:t>ر</w:t>
+      </w:r>
+      <w:r>
+        <w:rPr>
+          <w:rFonts w:cs="B Nazanin"/>
+          <w:sz w:val="28"/>
+          <w:szCs w:val="28"/>
+          <w:rtl/>
+          <w:lang w:bidi="fa-IR"/>
+        </w:rPr>
+        <w:t xml:space="preserve"> "</w:t>
+      </w:r>
+      <w:r>
+        <w:rPr>
+          <w:rFonts w:cs="B Nazanin"/>
+          <w:sz w:val="28"/>
+          <w:szCs w:val="28"/>
+          <w:lang w:bidi="fa-IR"/>
+        </w:rPr>
+        <w:t>random"</w:t>
+      </w:r>
+      <w:r>
+        <w:rPr>
+          <w:rFonts w:cs="B Nazanin"/>
+          <w:sz w:val="28"/>
+          <w:szCs w:val="28"/>
+          <w:rtl/>
+          <w:lang w:bidi="fa-IR"/>
+        </w:rPr>
+        <w:t xml:space="preserve">، </w:t>
+      </w:r>
+      <w:r>
+        <w:rPr>
+          <w:rFonts w:cs="B Nazanin"/>
+          <w:sz w:val="28"/>
+          <w:szCs w:val="28"/>
+          <w:lang w:bidi="fa-IR"/>
+        </w:rPr>
+        <w:t>"</w:t>
+      </w:r>
+      <w:proofErr w:type="spellStart"/>
+      <w:r>
+        <w:rPr>
+          <w:rFonts w:cs="B Nazanin"/>
+          <w:sz w:val="28"/>
+          <w:szCs w:val="28"/>
+          <w:lang w:bidi="fa-IR"/>
+        </w:rPr>
+        <w:t>xavier</w:t>
+      </w:r>
+      <w:proofErr w:type="spellEnd"/>
+      <w:r>
+        <w:rPr>
+          <w:rFonts w:cs="B Nazanin"/>
+          <w:sz w:val="28"/>
+          <w:szCs w:val="28"/>
+          <w:rtl/>
+          <w:lang w:bidi="fa-IR"/>
+        </w:rPr>
+        <w:t>" و "</w:t>
+      </w:r>
+      <w:r>
+        <w:rPr>
+          <w:rFonts w:cs="B Nazanin"/>
+          <w:sz w:val="28"/>
+          <w:szCs w:val="28"/>
+          <w:lang w:bidi="fa-IR"/>
+        </w:rPr>
+        <w:t>he</w:t>
+      </w:r>
+      <w:r>
+        <w:rPr>
+          <w:rFonts w:cs="B Nazanin"/>
+          <w:sz w:val="28"/>
+          <w:szCs w:val="28"/>
+          <w:rtl/>
+          <w:lang w:bidi="fa-IR"/>
+        </w:rPr>
+        <w:t xml:space="preserve">" برابر نباشد، </w:t>
+      </w:r>
+      <w:r>
+        <w:rPr>
+          <w:rFonts w:cs="B Nazanin" w:hint="cs"/>
+          <w:sz w:val="28"/>
+          <w:szCs w:val="28"/>
+          <w:rtl/>
+          <w:lang w:bidi="fa-IR"/>
+        </w:rPr>
+        <w:t>ی</w:t>
+      </w:r>
+      <w:r>
+        <w:rPr>
+          <w:rFonts w:cs="B Nazanin" w:hint="eastAsia"/>
+          <w:sz w:val="28"/>
+          <w:szCs w:val="28"/>
+          <w:rtl/>
+          <w:lang w:bidi="fa-IR"/>
+        </w:rPr>
+        <w:t>ک</w:t>
+      </w:r>
+      <w:r>
+        <w:rPr>
+          <w:rFonts w:cs="B Nazanin"/>
+          <w:sz w:val="28"/>
+          <w:szCs w:val="28"/>
+          <w:rtl/>
+          <w:lang w:bidi="fa-IR"/>
+        </w:rPr>
+        <w:t xml:space="preserve"> خطا برگردانده م</w:t>
+      </w:r>
+      <w:r>
+        <w:rPr>
+          <w:rFonts w:cs="B Nazanin" w:hint="cs"/>
+          <w:sz w:val="28"/>
+          <w:szCs w:val="28"/>
+          <w:rtl/>
+          <w:lang w:bidi="fa-IR"/>
+        </w:rPr>
+        <w:t>ی‌</w:t>
+      </w:r>
+      <w:r>
+        <w:rPr>
+          <w:rFonts w:cs="B Nazanin" w:hint="eastAsia"/>
+          <w:sz w:val="28"/>
+          <w:szCs w:val="28"/>
+          <w:rtl/>
+          <w:lang w:bidi="fa-IR"/>
+        </w:rPr>
+        <w:t>شود</w:t>
+      </w:r>
+      <w:r>
+        <w:rPr>
+          <w:rFonts w:cs="B Nazanin" w:hint="cs"/>
+          <w:sz w:val="28"/>
+          <w:szCs w:val="28"/>
+          <w:rtl/>
+          <w:lang w:bidi="fa-IR"/>
+        </w:rPr>
+        <w:t xml:space="preserve">. علت وابستگی بایاس به متد وزن دهی این است که </w:t>
+      </w:r>
+      <w:r>
+        <w:rPr>
+          <w:rFonts w:cs="B Nazanin"/>
+          <w:sz w:val="28"/>
+          <w:szCs w:val="28"/>
+          <w:rtl/>
+          <w:lang w:bidi="fa-IR"/>
+        </w:rPr>
+        <w:t>در لا</w:t>
+      </w:r>
+      <w:r>
+        <w:rPr>
+          <w:rFonts w:cs="B Nazanin" w:hint="cs"/>
+          <w:sz w:val="28"/>
+          <w:szCs w:val="28"/>
+          <w:rtl/>
+          <w:lang w:bidi="fa-IR"/>
+        </w:rPr>
+        <w:t>ی</w:t>
+      </w:r>
+      <w:r>
+        <w:rPr>
+          <w:rFonts w:cs="B Nazanin" w:hint="eastAsia"/>
+          <w:sz w:val="28"/>
+          <w:szCs w:val="28"/>
+          <w:rtl/>
+          <w:lang w:bidi="fa-IR"/>
+        </w:rPr>
+        <w:t>ه</w:t>
+      </w:r>
+      <w:r>
+        <w:rPr>
+          <w:rFonts w:cs="B Nazanin"/>
+          <w:sz w:val="28"/>
+          <w:szCs w:val="28"/>
+          <w:rtl/>
+          <w:lang w:bidi="fa-IR"/>
+        </w:rPr>
+        <w:t xml:space="preserve"> ها</w:t>
+      </w:r>
+      <w:r>
+        <w:rPr>
+          <w:rFonts w:cs="B Nazanin" w:hint="cs"/>
+          <w:sz w:val="28"/>
+          <w:szCs w:val="28"/>
+          <w:rtl/>
+          <w:lang w:bidi="fa-IR"/>
+        </w:rPr>
+        <w:t>ی</w:t>
+      </w:r>
+      <w:r>
+        <w:rPr>
+          <w:rFonts w:cs="B Nazanin"/>
+          <w:sz w:val="28"/>
+          <w:szCs w:val="28"/>
+          <w:rtl/>
+          <w:lang w:bidi="fa-IR"/>
+        </w:rPr>
+        <w:t xml:space="preserve"> </w:t>
+      </w:r>
+      <w:r>
+        <w:rPr>
+          <w:rFonts w:cs="B Nazanin"/>
+          <w:sz w:val="28"/>
+          <w:szCs w:val="28"/>
+          <w:lang w:bidi="fa-IR"/>
+        </w:rPr>
+        <w:t>Fully Connected</w:t>
+      </w:r>
+      <w:r>
+        <w:rPr>
+          <w:rFonts w:cs="B Nazanin"/>
+          <w:sz w:val="28"/>
+          <w:szCs w:val="28"/>
+          <w:rtl/>
+          <w:lang w:bidi="fa-IR"/>
+        </w:rPr>
+        <w:t>، ورود</w:t>
+      </w:r>
+      <w:r>
+        <w:rPr>
+          <w:rFonts w:cs="B Nazanin" w:hint="cs"/>
+          <w:sz w:val="28"/>
+          <w:szCs w:val="28"/>
+          <w:rtl/>
+          <w:lang w:bidi="fa-IR"/>
+        </w:rPr>
+        <w:t>ی</w:t>
+      </w:r>
+      <w:r>
+        <w:rPr>
+          <w:rFonts w:cs="B Nazanin"/>
+          <w:sz w:val="28"/>
+          <w:szCs w:val="28"/>
+          <w:rtl/>
+          <w:lang w:bidi="fa-IR"/>
+        </w:rPr>
+        <w:t xml:space="preserve"> ها به صورت بردار ها</w:t>
+      </w:r>
+      <w:r>
+        <w:rPr>
+          <w:rFonts w:cs="B Nazanin" w:hint="cs"/>
+          <w:sz w:val="28"/>
+          <w:szCs w:val="28"/>
+          <w:rtl/>
+          <w:lang w:bidi="fa-IR"/>
+        </w:rPr>
+        <w:t>ی</w:t>
+      </w:r>
+      <w:r>
+        <w:rPr>
+          <w:rFonts w:cs="B Nazanin"/>
+          <w:sz w:val="28"/>
+          <w:szCs w:val="28"/>
+          <w:rtl/>
+          <w:lang w:bidi="fa-IR"/>
+        </w:rPr>
+        <w:t xml:space="preserve"> </w:t>
+      </w:r>
+      <w:r>
+        <w:rPr>
+          <w:rFonts w:cs="B Nazanin" w:hint="cs"/>
+          <w:sz w:val="28"/>
+          <w:szCs w:val="28"/>
+          <w:rtl/>
+          <w:lang w:bidi="fa-IR"/>
+        </w:rPr>
+        <w:t>ی</w:t>
+      </w:r>
+      <w:r>
+        <w:rPr>
+          <w:rFonts w:cs="B Nazanin" w:hint="eastAsia"/>
+          <w:sz w:val="28"/>
+          <w:szCs w:val="28"/>
+          <w:rtl/>
+          <w:lang w:bidi="fa-IR"/>
+        </w:rPr>
+        <w:t>ک</w:t>
+      </w:r>
+      <w:r>
+        <w:rPr>
+          <w:rFonts w:cs="B Nazanin"/>
+          <w:sz w:val="28"/>
+          <w:szCs w:val="28"/>
+          <w:rtl/>
+          <w:lang w:bidi="fa-IR"/>
+        </w:rPr>
+        <w:t xml:space="preserve"> بعد</w:t>
+      </w:r>
+      <w:r>
+        <w:rPr>
+          <w:rFonts w:cs="B Nazanin" w:hint="cs"/>
+          <w:sz w:val="28"/>
+          <w:szCs w:val="28"/>
+          <w:rtl/>
+          <w:lang w:bidi="fa-IR"/>
+        </w:rPr>
+        <w:t>ی</w:t>
+      </w:r>
+      <w:r>
+        <w:rPr>
+          <w:rFonts w:cs="B Nazanin"/>
+          <w:sz w:val="28"/>
+          <w:szCs w:val="28"/>
+          <w:rtl/>
+          <w:lang w:bidi="fa-IR"/>
+        </w:rPr>
+        <w:t xml:space="preserve"> و نها</w:t>
+      </w:r>
+      <w:r>
+        <w:rPr>
+          <w:rFonts w:cs="B Nazanin" w:hint="cs"/>
+          <w:sz w:val="28"/>
+          <w:szCs w:val="28"/>
+          <w:rtl/>
+          <w:lang w:bidi="fa-IR"/>
+        </w:rPr>
+        <w:t>ی</w:t>
+      </w:r>
+      <w:r>
+        <w:rPr>
+          <w:rFonts w:cs="B Nazanin" w:hint="eastAsia"/>
+          <w:sz w:val="28"/>
+          <w:szCs w:val="28"/>
+          <w:rtl/>
+          <w:lang w:bidi="fa-IR"/>
+        </w:rPr>
+        <w:t>تاً</w:t>
+      </w:r>
+      <w:r>
+        <w:rPr>
+          <w:rFonts w:cs="B Nazanin"/>
+          <w:sz w:val="28"/>
+          <w:szCs w:val="28"/>
+          <w:rtl/>
+          <w:lang w:bidi="fa-IR"/>
+        </w:rPr>
+        <w:t xml:space="preserve"> به </w:t>
+      </w:r>
+      <w:r>
+        <w:rPr>
+          <w:rFonts w:cs="B Nazanin" w:hint="cs"/>
+          <w:sz w:val="28"/>
+          <w:szCs w:val="28"/>
+          <w:rtl/>
+          <w:lang w:bidi="fa-IR"/>
+        </w:rPr>
+        <w:t>ی</w:t>
+      </w:r>
+      <w:r>
+        <w:rPr>
+          <w:rFonts w:cs="B Nazanin" w:hint="eastAsia"/>
+          <w:sz w:val="28"/>
+          <w:szCs w:val="28"/>
+          <w:rtl/>
+          <w:lang w:bidi="fa-IR"/>
+        </w:rPr>
+        <w:t>ک</w:t>
+      </w:r>
+      <w:r>
+        <w:rPr>
+          <w:rFonts w:cs="B Nazanin"/>
+          <w:sz w:val="28"/>
+          <w:szCs w:val="28"/>
+          <w:rtl/>
+          <w:lang w:bidi="fa-IR"/>
+        </w:rPr>
+        <w:t xml:space="preserve"> </w:t>
+      </w:r>
+      <w:r>
+        <w:rPr>
+          <w:rFonts w:cs="B Nazanin" w:hint="cs"/>
+          <w:sz w:val="28"/>
+          <w:szCs w:val="28"/>
+          <w:rtl/>
+          <w:lang w:bidi="fa-IR"/>
+        </w:rPr>
+        <w:t>نورون</w:t>
+      </w:r>
+      <w:r>
+        <w:rPr>
+          <w:rFonts w:cs="B Nazanin"/>
+          <w:sz w:val="28"/>
+          <w:szCs w:val="28"/>
+          <w:rtl/>
+          <w:lang w:bidi="fa-IR"/>
+        </w:rPr>
+        <w:t xml:space="preserve"> خروج</w:t>
+      </w:r>
+      <w:r>
+        <w:rPr>
+          <w:rFonts w:cs="B Nazanin" w:hint="cs"/>
+          <w:sz w:val="28"/>
+          <w:szCs w:val="28"/>
+          <w:rtl/>
+          <w:lang w:bidi="fa-IR"/>
+        </w:rPr>
+        <w:t>ی</w:t>
+      </w:r>
+      <w:r>
+        <w:rPr>
+          <w:rFonts w:cs="B Nazanin"/>
+          <w:sz w:val="28"/>
+          <w:szCs w:val="28"/>
+          <w:rtl/>
+          <w:lang w:bidi="fa-IR"/>
+        </w:rPr>
+        <w:t xml:space="preserve"> متصل م</w:t>
+      </w:r>
+      <w:r>
+        <w:rPr>
+          <w:rFonts w:cs="B Nazanin" w:hint="cs"/>
+          <w:sz w:val="28"/>
+          <w:szCs w:val="28"/>
+          <w:rtl/>
+          <w:lang w:bidi="fa-IR"/>
+        </w:rPr>
+        <w:t>ی</w:t>
+      </w:r>
+      <w:r>
+        <w:rPr>
+          <w:rFonts w:cs="B Nazanin"/>
+          <w:sz w:val="28"/>
+          <w:szCs w:val="28"/>
+          <w:rtl/>
+          <w:lang w:bidi="fa-IR"/>
+        </w:rPr>
+        <w:t xml:space="preserve"> شوند. بنابرا</w:t>
+      </w:r>
+      <w:r>
+        <w:rPr>
+          <w:rFonts w:cs="B Nazanin" w:hint="cs"/>
+          <w:sz w:val="28"/>
+          <w:szCs w:val="28"/>
+          <w:rtl/>
+          <w:lang w:bidi="fa-IR"/>
+        </w:rPr>
+        <w:t>ی</w:t>
+      </w:r>
+      <w:r>
+        <w:rPr>
+          <w:rFonts w:cs="B Nazanin" w:hint="eastAsia"/>
+          <w:sz w:val="28"/>
+          <w:szCs w:val="28"/>
+          <w:rtl/>
+          <w:lang w:bidi="fa-IR"/>
+        </w:rPr>
+        <w:t>ن</w:t>
+      </w:r>
+      <w:r>
+        <w:rPr>
+          <w:rFonts w:cs="B Nazanin"/>
+          <w:sz w:val="28"/>
+          <w:szCs w:val="28"/>
+          <w:rtl/>
+          <w:lang w:bidi="fa-IR"/>
+        </w:rPr>
+        <w:t xml:space="preserve"> هر </w:t>
+      </w:r>
+      <w:r>
+        <w:rPr>
+          <w:rFonts w:cs="B Nazanin" w:hint="cs"/>
+          <w:sz w:val="28"/>
+          <w:szCs w:val="28"/>
+          <w:rtl/>
+          <w:lang w:bidi="fa-IR"/>
+        </w:rPr>
+        <w:t>نورون</w:t>
+      </w:r>
+      <w:r>
+        <w:rPr>
+          <w:rFonts w:cs="B Nazanin"/>
+          <w:sz w:val="28"/>
+          <w:szCs w:val="28"/>
+          <w:rtl/>
+          <w:lang w:bidi="fa-IR"/>
+        </w:rPr>
+        <w:t xml:space="preserve"> به </w:t>
+      </w:r>
+      <w:r>
+        <w:rPr>
+          <w:rFonts w:cs="B Nazanin" w:hint="cs"/>
+          <w:sz w:val="28"/>
+          <w:szCs w:val="28"/>
+          <w:rtl/>
+          <w:lang w:bidi="fa-IR"/>
+        </w:rPr>
+        <w:t>ی</w:t>
+      </w:r>
+      <w:r>
+        <w:rPr>
+          <w:rFonts w:cs="B Nazanin" w:hint="eastAsia"/>
+          <w:sz w:val="28"/>
+          <w:szCs w:val="28"/>
+          <w:rtl/>
+          <w:lang w:bidi="fa-IR"/>
+        </w:rPr>
+        <w:t>ک</w:t>
+      </w:r>
+      <w:r>
+        <w:rPr>
+          <w:rFonts w:cs="B Nazanin"/>
+          <w:sz w:val="28"/>
+          <w:szCs w:val="28"/>
+          <w:rtl/>
+          <w:lang w:bidi="fa-IR"/>
+        </w:rPr>
+        <w:t xml:space="preserve"> با</w:t>
+      </w:r>
+      <w:r>
+        <w:rPr>
+          <w:rFonts w:cs="B Nazanin" w:hint="cs"/>
+          <w:sz w:val="28"/>
+          <w:szCs w:val="28"/>
+          <w:rtl/>
+          <w:lang w:bidi="fa-IR"/>
+        </w:rPr>
+        <w:t>ی</w:t>
+      </w:r>
+      <w:r>
+        <w:rPr>
+          <w:rFonts w:cs="B Nazanin" w:hint="eastAsia"/>
+          <w:sz w:val="28"/>
+          <w:szCs w:val="28"/>
+          <w:rtl/>
+          <w:lang w:bidi="fa-IR"/>
+        </w:rPr>
+        <w:t>اس</w:t>
+      </w:r>
+      <w:r>
+        <w:rPr>
+          <w:rFonts w:cs="B Nazanin"/>
+          <w:sz w:val="28"/>
+          <w:szCs w:val="28"/>
+          <w:rtl/>
+          <w:lang w:bidi="fa-IR"/>
+        </w:rPr>
+        <w:t xml:space="preserve"> ن</w:t>
+      </w:r>
+      <w:r>
+        <w:rPr>
+          <w:rFonts w:cs="B Nazanin" w:hint="cs"/>
+          <w:sz w:val="28"/>
+          <w:szCs w:val="28"/>
+          <w:rtl/>
+          <w:lang w:bidi="fa-IR"/>
+        </w:rPr>
+        <w:t>ی</w:t>
+      </w:r>
+      <w:r>
+        <w:rPr>
+          <w:rFonts w:cs="B Nazanin" w:hint="eastAsia"/>
+          <w:sz w:val="28"/>
+          <w:szCs w:val="28"/>
+          <w:rtl/>
+          <w:lang w:bidi="fa-IR"/>
+        </w:rPr>
+        <w:t>از</w:t>
+      </w:r>
+      <w:r>
+        <w:rPr>
+          <w:rFonts w:cs="B Nazanin"/>
+          <w:sz w:val="28"/>
+          <w:szCs w:val="28"/>
+          <w:rtl/>
+          <w:lang w:bidi="fa-IR"/>
+        </w:rPr>
+        <w:t xml:space="preserve"> دارد که به عنوان عامل تفاوت در سطح </w:t>
+      </w:r>
+      <w:r>
+        <w:rPr>
+          <w:rFonts w:cs="B Nazanin" w:hint="cs"/>
+          <w:sz w:val="28"/>
+          <w:szCs w:val="28"/>
+          <w:rtl/>
+          <w:lang w:bidi="fa-IR"/>
+        </w:rPr>
+        <w:t>نورون</w:t>
+      </w:r>
+      <w:r>
+        <w:rPr>
+          <w:rFonts w:cs="B Nazanin"/>
+          <w:sz w:val="28"/>
+          <w:szCs w:val="28"/>
+          <w:rtl/>
+          <w:lang w:bidi="fa-IR"/>
+        </w:rPr>
+        <w:t xml:space="preserve"> ها عمل کند. بنابرا</w:t>
+      </w:r>
+      <w:r>
+        <w:rPr>
+          <w:rFonts w:cs="B Nazanin" w:hint="cs"/>
+          <w:sz w:val="28"/>
+          <w:szCs w:val="28"/>
+          <w:rtl/>
+          <w:lang w:bidi="fa-IR"/>
+        </w:rPr>
+        <w:t>ی</w:t>
+      </w:r>
+      <w:r>
+        <w:rPr>
+          <w:rFonts w:cs="B Nazanin" w:hint="eastAsia"/>
+          <w:sz w:val="28"/>
+          <w:szCs w:val="28"/>
+          <w:rtl/>
+          <w:lang w:bidi="fa-IR"/>
+        </w:rPr>
+        <w:t>ن،</w:t>
+      </w:r>
+      <w:r>
+        <w:rPr>
+          <w:rFonts w:cs="B Nazanin"/>
+          <w:sz w:val="28"/>
+          <w:szCs w:val="28"/>
+          <w:rtl/>
+          <w:lang w:bidi="fa-IR"/>
+        </w:rPr>
+        <w:t xml:space="preserve"> با</w:t>
+      </w:r>
+      <w:r>
+        <w:rPr>
+          <w:rFonts w:cs="B Nazanin" w:hint="cs"/>
+          <w:sz w:val="28"/>
+          <w:szCs w:val="28"/>
+          <w:rtl/>
+          <w:lang w:bidi="fa-IR"/>
+        </w:rPr>
+        <w:t>ی</w:t>
+      </w:r>
+      <w:r>
+        <w:rPr>
+          <w:rFonts w:cs="B Nazanin" w:hint="eastAsia"/>
+          <w:sz w:val="28"/>
+          <w:szCs w:val="28"/>
+          <w:rtl/>
+          <w:lang w:bidi="fa-IR"/>
+        </w:rPr>
+        <w:t>اس</w:t>
+      </w:r>
+      <w:r>
+        <w:rPr>
+          <w:rFonts w:cs="B Nazanin"/>
+          <w:sz w:val="28"/>
+          <w:szCs w:val="28"/>
+          <w:rtl/>
+          <w:lang w:bidi="fa-IR"/>
+        </w:rPr>
+        <w:t xml:space="preserve"> در لا</w:t>
+      </w:r>
+      <w:r>
+        <w:rPr>
+          <w:rFonts w:cs="B Nazanin" w:hint="cs"/>
+          <w:sz w:val="28"/>
+          <w:szCs w:val="28"/>
+          <w:rtl/>
+          <w:lang w:bidi="fa-IR"/>
+        </w:rPr>
+        <w:t>ی</w:t>
+      </w:r>
+      <w:r>
+        <w:rPr>
+          <w:rFonts w:cs="B Nazanin" w:hint="eastAsia"/>
+          <w:sz w:val="28"/>
+          <w:szCs w:val="28"/>
+          <w:rtl/>
+          <w:lang w:bidi="fa-IR"/>
+        </w:rPr>
+        <w:t>ه</w:t>
+      </w:r>
+      <w:r>
+        <w:rPr>
+          <w:rFonts w:cs="B Nazanin"/>
+          <w:sz w:val="28"/>
+          <w:szCs w:val="28"/>
+          <w:rtl/>
+          <w:lang w:bidi="fa-IR"/>
+        </w:rPr>
+        <w:t xml:space="preserve"> ها</w:t>
+      </w:r>
+      <w:r>
+        <w:rPr>
+          <w:rFonts w:cs="B Nazanin" w:hint="cs"/>
+          <w:sz w:val="28"/>
+          <w:szCs w:val="28"/>
+          <w:rtl/>
+          <w:lang w:bidi="fa-IR"/>
+        </w:rPr>
+        <w:t>ی</w:t>
+      </w:r>
+      <w:r>
+        <w:rPr>
+          <w:rFonts w:cs="B Nazanin"/>
+          <w:sz w:val="28"/>
+          <w:szCs w:val="28"/>
+          <w:rtl/>
+          <w:lang w:bidi="fa-IR"/>
+        </w:rPr>
+        <w:t xml:space="preserve"> </w:t>
+      </w:r>
+      <w:r>
+        <w:rPr>
+          <w:rFonts w:cs="B Nazanin"/>
+          <w:sz w:val="28"/>
+          <w:szCs w:val="28"/>
+          <w:lang w:bidi="fa-IR"/>
+        </w:rPr>
+        <w:t>Fully Connected</w:t>
+      </w:r>
+      <w:r>
+        <w:rPr>
+          <w:rFonts w:cs="B Nazanin"/>
+          <w:sz w:val="28"/>
+          <w:szCs w:val="28"/>
+          <w:rtl/>
+          <w:lang w:bidi="fa-IR"/>
+        </w:rPr>
+        <w:t xml:space="preserve"> برا</w:t>
+      </w:r>
+      <w:r>
+        <w:rPr>
+          <w:rFonts w:cs="B Nazanin" w:hint="cs"/>
+          <w:sz w:val="28"/>
+          <w:szCs w:val="28"/>
+          <w:rtl/>
+          <w:lang w:bidi="fa-IR"/>
+        </w:rPr>
+        <w:t>ی</w:t>
+      </w:r>
+      <w:r>
+        <w:rPr>
+          <w:rFonts w:cs="B Nazanin"/>
+          <w:sz w:val="28"/>
+          <w:szCs w:val="28"/>
+          <w:rtl/>
+          <w:lang w:bidi="fa-IR"/>
+        </w:rPr>
+        <w:t xml:space="preserve"> هر نرون با</w:t>
+      </w:r>
+      <w:r>
+        <w:rPr>
+          <w:rFonts w:cs="B Nazanin" w:hint="cs"/>
+          <w:sz w:val="28"/>
+          <w:szCs w:val="28"/>
+          <w:rtl/>
+          <w:lang w:bidi="fa-IR"/>
+        </w:rPr>
+        <w:t>ی</w:t>
+      </w:r>
+      <w:r>
+        <w:rPr>
+          <w:rFonts w:cs="B Nazanin" w:hint="eastAsia"/>
+          <w:sz w:val="28"/>
+          <w:szCs w:val="28"/>
+          <w:rtl/>
+          <w:lang w:bidi="fa-IR"/>
+        </w:rPr>
+        <w:t>د</w:t>
+      </w:r>
+      <w:r>
+        <w:rPr>
+          <w:rFonts w:cs="B Nazanin"/>
+          <w:sz w:val="28"/>
+          <w:szCs w:val="28"/>
+          <w:rtl/>
+          <w:lang w:bidi="fa-IR"/>
+        </w:rPr>
+        <w:t xml:space="preserve"> ثاب</w:t>
+      </w:r>
+      <w:r>
+        <w:rPr>
+          <w:rFonts w:cs="B Nazanin" w:hint="eastAsia"/>
+          <w:sz w:val="28"/>
+          <w:szCs w:val="28"/>
+          <w:rtl/>
+          <w:lang w:bidi="fa-IR"/>
+        </w:rPr>
+        <w:t>ت</w:t>
+      </w:r>
+      <w:r>
+        <w:rPr>
+          <w:rFonts w:cs="B Nazanin"/>
+          <w:sz w:val="28"/>
+          <w:szCs w:val="28"/>
+          <w:rtl/>
+          <w:lang w:bidi="fa-IR"/>
+        </w:rPr>
+        <w:t xml:space="preserve"> باشد. اما در لا</w:t>
+      </w:r>
+      <w:r>
+        <w:rPr>
+          <w:rFonts w:cs="B Nazanin" w:hint="cs"/>
+          <w:sz w:val="28"/>
+          <w:szCs w:val="28"/>
+          <w:rtl/>
+          <w:lang w:bidi="fa-IR"/>
+        </w:rPr>
+        <w:t>ی</w:t>
+      </w:r>
+      <w:r>
+        <w:rPr>
+          <w:rFonts w:cs="B Nazanin" w:hint="eastAsia"/>
+          <w:sz w:val="28"/>
+          <w:szCs w:val="28"/>
+          <w:rtl/>
+          <w:lang w:bidi="fa-IR"/>
+        </w:rPr>
+        <w:t>ه</w:t>
+      </w:r>
+      <w:r>
+        <w:rPr>
+          <w:rFonts w:cs="B Nazanin"/>
+          <w:sz w:val="28"/>
+          <w:szCs w:val="28"/>
+          <w:rtl/>
+          <w:lang w:bidi="fa-IR"/>
+        </w:rPr>
+        <w:t xml:space="preserve"> ها</w:t>
+      </w:r>
+      <w:r>
+        <w:rPr>
+          <w:rFonts w:cs="B Nazanin" w:hint="cs"/>
+          <w:sz w:val="28"/>
+          <w:szCs w:val="28"/>
+          <w:rtl/>
+          <w:lang w:bidi="fa-IR"/>
+        </w:rPr>
+        <w:t>ی</w:t>
+      </w:r>
+      <w:r>
+        <w:rPr>
+          <w:rFonts w:cs="B Nazanin"/>
+          <w:sz w:val="28"/>
+          <w:szCs w:val="28"/>
+          <w:rtl/>
+          <w:lang w:bidi="fa-IR"/>
+        </w:rPr>
+        <w:t xml:space="preserve"> </w:t>
+      </w:r>
+      <w:r>
+        <w:rPr>
+          <w:rFonts w:cs="B Nazanin"/>
+          <w:sz w:val="28"/>
+          <w:szCs w:val="28"/>
+          <w:lang w:bidi="fa-IR"/>
+        </w:rPr>
+        <w:t>Convolutional</w:t>
+      </w:r>
+      <w:r>
+        <w:rPr>
+          <w:rFonts w:cs="B Nazanin"/>
+          <w:sz w:val="28"/>
+          <w:szCs w:val="28"/>
+          <w:rtl/>
+          <w:lang w:bidi="fa-IR"/>
+        </w:rPr>
+        <w:t xml:space="preserve">، وزن ها به عنوان </w:t>
+      </w:r>
+      <w:r>
+        <w:rPr>
+          <w:rFonts w:cs="B Nazanin" w:hint="cs"/>
+          <w:sz w:val="28"/>
+          <w:szCs w:val="28"/>
+          <w:rtl/>
+          <w:lang w:bidi="fa-IR"/>
+        </w:rPr>
+        <w:t>ی</w:t>
+      </w:r>
+      <w:r>
+        <w:rPr>
+          <w:rFonts w:cs="B Nazanin" w:hint="eastAsia"/>
+          <w:sz w:val="28"/>
+          <w:szCs w:val="28"/>
+          <w:rtl/>
+          <w:lang w:bidi="fa-IR"/>
+        </w:rPr>
+        <w:t>ک</w:t>
+      </w:r>
+      <w:r>
+        <w:rPr>
+          <w:rFonts w:cs="B Nazanin"/>
+          <w:sz w:val="28"/>
+          <w:szCs w:val="28"/>
+          <w:rtl/>
+          <w:lang w:bidi="fa-IR"/>
+        </w:rPr>
+        <w:t xml:space="preserve"> ف</w:t>
+      </w:r>
+      <w:r>
+        <w:rPr>
+          <w:rFonts w:cs="B Nazanin" w:hint="cs"/>
+          <w:sz w:val="28"/>
+          <w:szCs w:val="28"/>
+          <w:rtl/>
+          <w:lang w:bidi="fa-IR"/>
+        </w:rPr>
+        <w:t>ی</w:t>
+      </w:r>
+      <w:r>
+        <w:rPr>
+          <w:rFonts w:cs="B Nazanin" w:hint="eastAsia"/>
+          <w:sz w:val="28"/>
+          <w:szCs w:val="28"/>
+          <w:rtl/>
+          <w:lang w:bidi="fa-IR"/>
+        </w:rPr>
+        <w:t>لتر</w:t>
+      </w:r>
+      <w:r>
+        <w:rPr>
+          <w:rFonts w:cs="B Nazanin"/>
+          <w:sz w:val="28"/>
+          <w:szCs w:val="28"/>
+          <w:rtl/>
+          <w:lang w:bidi="fa-IR"/>
+        </w:rPr>
+        <w:t xml:space="preserve"> برا</w:t>
+      </w:r>
+      <w:r>
+        <w:rPr>
+          <w:rFonts w:cs="B Nazanin" w:hint="cs"/>
+          <w:sz w:val="28"/>
+          <w:szCs w:val="28"/>
+          <w:rtl/>
+          <w:lang w:bidi="fa-IR"/>
+        </w:rPr>
+        <w:t>ی</w:t>
+      </w:r>
+      <w:r>
+        <w:rPr>
+          <w:rFonts w:cs="B Nazanin"/>
+          <w:sz w:val="28"/>
+          <w:szCs w:val="28"/>
+          <w:rtl/>
+          <w:lang w:bidi="fa-IR"/>
+        </w:rPr>
+        <w:t xml:space="preserve"> انجام عمل</w:t>
+      </w:r>
+      <w:r>
+        <w:rPr>
+          <w:rFonts w:cs="B Nazanin" w:hint="cs"/>
+          <w:sz w:val="28"/>
+          <w:szCs w:val="28"/>
+          <w:rtl/>
+          <w:lang w:bidi="fa-IR"/>
+        </w:rPr>
+        <w:t>ی</w:t>
+      </w:r>
+      <w:r>
+        <w:rPr>
+          <w:rFonts w:cs="B Nazanin" w:hint="eastAsia"/>
+          <w:sz w:val="28"/>
+          <w:szCs w:val="28"/>
+          <w:rtl/>
+          <w:lang w:bidi="fa-IR"/>
+        </w:rPr>
+        <w:t>ات</w:t>
+      </w:r>
+      <w:r>
+        <w:rPr>
+          <w:rFonts w:cs="B Nazanin"/>
+          <w:sz w:val="28"/>
+          <w:szCs w:val="28"/>
+          <w:rtl/>
+          <w:lang w:bidi="fa-IR"/>
+        </w:rPr>
+        <w:t xml:space="preserve"> کانولوشن در سطح ورود</w:t>
+      </w:r>
+      <w:r>
+        <w:rPr>
+          <w:rFonts w:cs="B Nazanin" w:hint="cs"/>
+          <w:sz w:val="28"/>
+          <w:szCs w:val="28"/>
+          <w:rtl/>
+          <w:lang w:bidi="fa-IR"/>
+        </w:rPr>
+        <w:t>ی</w:t>
+      </w:r>
+      <w:r>
+        <w:rPr>
+          <w:rFonts w:cs="B Nazanin"/>
+          <w:sz w:val="28"/>
+          <w:szCs w:val="28"/>
+          <w:rtl/>
+          <w:lang w:bidi="fa-IR"/>
+        </w:rPr>
+        <w:t xml:space="preserve"> استفاده م</w:t>
+      </w:r>
+      <w:r>
+        <w:rPr>
+          <w:rFonts w:cs="B Nazanin" w:hint="cs"/>
+          <w:sz w:val="28"/>
+          <w:szCs w:val="28"/>
+          <w:rtl/>
+          <w:lang w:bidi="fa-IR"/>
+        </w:rPr>
+        <w:t>ی</w:t>
+      </w:r>
+      <w:r>
+        <w:rPr>
+          <w:rFonts w:cs="B Nazanin"/>
+          <w:sz w:val="28"/>
+          <w:szCs w:val="28"/>
+          <w:rtl/>
+          <w:lang w:bidi="fa-IR"/>
+        </w:rPr>
+        <w:t xml:space="preserve"> شوند. در واقع، برا</w:t>
+      </w:r>
+      <w:r>
+        <w:rPr>
+          <w:rFonts w:cs="B Nazanin" w:hint="cs"/>
+          <w:sz w:val="28"/>
+          <w:szCs w:val="28"/>
+          <w:rtl/>
+          <w:lang w:bidi="fa-IR"/>
+        </w:rPr>
+        <w:t>ی</w:t>
+      </w:r>
+      <w:r>
+        <w:rPr>
+          <w:rFonts w:cs="B Nazanin"/>
+          <w:sz w:val="28"/>
+          <w:szCs w:val="28"/>
+          <w:rtl/>
+          <w:lang w:bidi="fa-IR"/>
+        </w:rPr>
+        <w:t xml:space="preserve"> هر ف</w:t>
+      </w:r>
+      <w:r>
+        <w:rPr>
+          <w:rFonts w:cs="B Nazanin" w:hint="cs"/>
+          <w:sz w:val="28"/>
+          <w:szCs w:val="28"/>
+          <w:rtl/>
+          <w:lang w:bidi="fa-IR"/>
+        </w:rPr>
+        <w:t>ی</w:t>
+      </w:r>
+      <w:r>
+        <w:rPr>
+          <w:rFonts w:cs="B Nazanin" w:hint="eastAsia"/>
+          <w:sz w:val="28"/>
+          <w:szCs w:val="28"/>
+          <w:rtl/>
+          <w:lang w:bidi="fa-IR"/>
+        </w:rPr>
+        <w:t>لتر</w:t>
+      </w:r>
+      <w:r>
+        <w:rPr>
+          <w:rFonts w:cs="B Nazanin"/>
+          <w:sz w:val="28"/>
+          <w:szCs w:val="28"/>
+          <w:rtl/>
+          <w:lang w:bidi="fa-IR"/>
+        </w:rPr>
+        <w:t xml:space="preserve"> </w:t>
+      </w:r>
+      <w:r>
+        <w:rPr>
+          <w:rFonts w:cs="B Nazanin" w:hint="cs"/>
+          <w:sz w:val="28"/>
+          <w:szCs w:val="28"/>
+          <w:rtl/>
+          <w:lang w:bidi="fa-IR"/>
+        </w:rPr>
+        <w:t>ی</w:t>
+      </w:r>
+      <w:r>
+        <w:rPr>
+          <w:rFonts w:cs="B Nazanin" w:hint="eastAsia"/>
+          <w:sz w:val="28"/>
+          <w:szCs w:val="28"/>
+          <w:rtl/>
+          <w:lang w:bidi="fa-IR"/>
+        </w:rPr>
+        <w:t>ک</w:t>
+      </w:r>
+      <w:r>
+        <w:rPr>
+          <w:rFonts w:cs="B Nazanin"/>
+          <w:sz w:val="28"/>
+          <w:szCs w:val="28"/>
+          <w:rtl/>
+          <w:lang w:bidi="fa-IR"/>
+        </w:rPr>
+        <w:t xml:space="preserve"> با</w:t>
+      </w:r>
+      <w:r>
+        <w:rPr>
+          <w:rFonts w:cs="B Nazanin" w:hint="cs"/>
+          <w:sz w:val="28"/>
+          <w:szCs w:val="28"/>
+          <w:rtl/>
+          <w:lang w:bidi="fa-IR"/>
+        </w:rPr>
+        <w:t>ی</w:t>
+      </w:r>
+      <w:r>
+        <w:rPr>
+          <w:rFonts w:cs="B Nazanin" w:hint="eastAsia"/>
+          <w:sz w:val="28"/>
+          <w:szCs w:val="28"/>
+          <w:rtl/>
+          <w:lang w:bidi="fa-IR"/>
+        </w:rPr>
+        <w:t>اس</w:t>
+      </w:r>
+      <w:r>
+        <w:rPr>
+          <w:rFonts w:cs="B Nazanin"/>
+          <w:sz w:val="28"/>
+          <w:szCs w:val="28"/>
+          <w:rtl/>
+          <w:lang w:bidi="fa-IR"/>
+        </w:rPr>
+        <w:t xml:space="preserve"> وجود دارد که به صورت همزمان با کانولوشن محاسبه م</w:t>
+      </w:r>
+      <w:r>
+        <w:rPr>
+          <w:rFonts w:cs="B Nazanin" w:hint="cs"/>
+          <w:sz w:val="28"/>
+          <w:szCs w:val="28"/>
+          <w:rtl/>
+          <w:lang w:bidi="fa-IR"/>
+        </w:rPr>
+        <w:t>ی</w:t>
+      </w:r>
+      <w:r>
+        <w:rPr>
+          <w:rFonts w:cs="B Nazanin"/>
+          <w:sz w:val="28"/>
+          <w:szCs w:val="28"/>
+          <w:rtl/>
+          <w:lang w:bidi="fa-IR"/>
+        </w:rPr>
+        <w:t xml:space="preserve"> شود. بنابرا</w:t>
+      </w:r>
+      <w:r>
+        <w:rPr>
+          <w:rFonts w:cs="B Nazanin" w:hint="cs"/>
+          <w:sz w:val="28"/>
+          <w:szCs w:val="28"/>
+          <w:rtl/>
+          <w:lang w:bidi="fa-IR"/>
+        </w:rPr>
+        <w:t>ی</w:t>
+      </w:r>
+      <w:r>
+        <w:rPr>
+          <w:rFonts w:cs="B Nazanin" w:hint="eastAsia"/>
+          <w:sz w:val="28"/>
+          <w:szCs w:val="28"/>
+          <w:rtl/>
+          <w:lang w:bidi="fa-IR"/>
+        </w:rPr>
+        <w:t>ن،</w:t>
+      </w:r>
+      <w:r>
+        <w:rPr>
+          <w:rFonts w:cs="B Nazanin"/>
+          <w:sz w:val="28"/>
+          <w:szCs w:val="28"/>
+          <w:rtl/>
+          <w:lang w:bidi="fa-IR"/>
+        </w:rPr>
+        <w:t xml:space="preserve"> در لا</w:t>
+      </w:r>
+      <w:r>
+        <w:rPr>
+          <w:rFonts w:cs="B Nazanin" w:hint="cs"/>
+          <w:sz w:val="28"/>
+          <w:szCs w:val="28"/>
+          <w:rtl/>
+          <w:lang w:bidi="fa-IR"/>
+        </w:rPr>
+        <w:t>ی</w:t>
+      </w:r>
+      <w:r>
+        <w:rPr>
+          <w:rFonts w:cs="B Nazanin" w:hint="eastAsia"/>
+          <w:sz w:val="28"/>
+          <w:szCs w:val="28"/>
+          <w:rtl/>
+          <w:lang w:bidi="fa-IR"/>
+        </w:rPr>
+        <w:t>ه</w:t>
+      </w:r>
+      <w:r>
+        <w:rPr>
+          <w:rFonts w:cs="B Nazanin"/>
+          <w:sz w:val="28"/>
+          <w:szCs w:val="28"/>
+          <w:rtl/>
+          <w:lang w:bidi="fa-IR"/>
+        </w:rPr>
+        <w:t xml:space="preserve"> ها</w:t>
+      </w:r>
+      <w:r>
+        <w:rPr>
+          <w:rFonts w:cs="B Nazanin" w:hint="cs"/>
+          <w:sz w:val="28"/>
+          <w:szCs w:val="28"/>
+          <w:rtl/>
+          <w:lang w:bidi="fa-IR"/>
+        </w:rPr>
+        <w:t>ی</w:t>
+      </w:r>
+      <w:r>
+        <w:rPr>
+          <w:rFonts w:cs="B Nazanin"/>
+          <w:sz w:val="28"/>
+          <w:szCs w:val="28"/>
+          <w:rtl/>
+          <w:lang w:bidi="fa-IR"/>
+        </w:rPr>
+        <w:t xml:space="preserve"> </w:t>
+      </w:r>
+      <w:r>
+        <w:rPr>
+          <w:rFonts w:cs="B Nazanin"/>
+          <w:sz w:val="28"/>
+          <w:szCs w:val="28"/>
+          <w:lang w:bidi="fa-IR"/>
+        </w:rPr>
+        <w:t>Convolutional</w:t>
+      </w:r>
+      <w:r>
+        <w:rPr>
+          <w:rFonts w:cs="B Nazanin"/>
+          <w:sz w:val="28"/>
+          <w:szCs w:val="28"/>
+          <w:rtl/>
+          <w:lang w:bidi="fa-IR"/>
+        </w:rPr>
+        <w:t>، با</w:t>
+      </w:r>
+      <w:r>
+        <w:rPr>
+          <w:rFonts w:cs="B Nazanin" w:hint="cs"/>
+          <w:sz w:val="28"/>
+          <w:szCs w:val="28"/>
+          <w:rtl/>
+          <w:lang w:bidi="fa-IR"/>
+        </w:rPr>
+        <w:t>ی</w:t>
+      </w:r>
+      <w:r>
+        <w:rPr>
+          <w:rFonts w:cs="B Nazanin" w:hint="eastAsia"/>
+          <w:sz w:val="28"/>
+          <w:szCs w:val="28"/>
+          <w:rtl/>
+          <w:lang w:bidi="fa-IR"/>
+        </w:rPr>
+        <w:t>اس</w:t>
+      </w:r>
+      <w:r>
+        <w:rPr>
+          <w:rFonts w:cs="B Nazanin"/>
+          <w:sz w:val="28"/>
+          <w:szCs w:val="28"/>
+          <w:rtl/>
+          <w:lang w:bidi="fa-IR"/>
+        </w:rPr>
+        <w:t xml:space="preserve"> برا</w:t>
+      </w:r>
+      <w:r>
+        <w:rPr>
+          <w:rFonts w:cs="B Nazanin" w:hint="cs"/>
+          <w:sz w:val="28"/>
+          <w:szCs w:val="28"/>
+          <w:rtl/>
+          <w:lang w:bidi="fa-IR"/>
+        </w:rPr>
+        <w:t>ی</w:t>
+      </w:r>
+      <w:r>
+        <w:rPr>
+          <w:rFonts w:cs="B Nazanin"/>
+          <w:sz w:val="28"/>
+          <w:szCs w:val="28"/>
+          <w:rtl/>
+          <w:lang w:bidi="fa-IR"/>
+        </w:rPr>
+        <w:t xml:space="preserve"> </w:t>
+      </w:r>
+      <w:r>
+        <w:rPr>
+          <w:rFonts w:cs="B Nazanin" w:hint="eastAsia"/>
+          <w:sz w:val="28"/>
+          <w:szCs w:val="28"/>
+          <w:rtl/>
+          <w:lang w:bidi="fa-IR"/>
+        </w:rPr>
+        <w:t>هر</w:t>
+      </w:r>
+      <w:r>
+        <w:rPr>
+          <w:rFonts w:cs="B Nazanin"/>
+          <w:sz w:val="28"/>
+          <w:szCs w:val="28"/>
+          <w:rtl/>
+          <w:lang w:bidi="fa-IR"/>
+        </w:rPr>
+        <w:t xml:space="preserve"> ف</w:t>
+      </w:r>
+      <w:r>
+        <w:rPr>
+          <w:rFonts w:cs="B Nazanin" w:hint="cs"/>
+          <w:sz w:val="28"/>
+          <w:szCs w:val="28"/>
+          <w:rtl/>
+          <w:lang w:bidi="fa-IR"/>
+        </w:rPr>
+        <w:t>ی</w:t>
+      </w:r>
+      <w:r>
+        <w:rPr>
+          <w:rFonts w:cs="B Nazanin" w:hint="eastAsia"/>
+          <w:sz w:val="28"/>
+          <w:szCs w:val="28"/>
+          <w:rtl/>
+          <w:lang w:bidi="fa-IR"/>
+        </w:rPr>
+        <w:t>لتر</w:t>
+      </w:r>
+      <w:r>
+        <w:rPr>
+          <w:rFonts w:cs="B Nazanin"/>
+          <w:sz w:val="28"/>
+          <w:szCs w:val="28"/>
+          <w:rtl/>
+          <w:lang w:bidi="fa-IR"/>
+        </w:rPr>
+        <w:t xml:space="preserve"> متفاوت است.</w:t>
+      </w:r>
+    </w:p>
+    <w:p>
+      <w:pPr>
+        <w:bidi/>
+        <w:jc w:val="both"/>
+        <w:rPr>
+          <w:rFonts w:cs="B Nazanin+ Bold" w:hint="cs"/>
+          <w:sz w:val="28"/>
+          <w:szCs w:val="28"/>
+          <w:rtl/>
           <w:lang w:bidi="fa-IR"/>
         </w:rPr>
       </w:pPr>
@@ -11222,11 +15678,127 @@
       </w:rPr>
     </w:lvl>
   </w:abstractNum>
+  <w:abstractNum w:abstractNumId="2" w15:restartNumberingAfterBreak="0">
+    <w:nsid w:val="61C04235"/>
+    <w:multiLevelType w:val="multilevel"/>
+    <w:tmpl w:val="7828262C"/>
+    <w:lvl w:ilvl="0">
+      <w:start w:val="2"/>
+      <w:numFmt w:val="decimal"/>
+      <w:lvlText w:val="%1"/>
+      <w:lvlJc w:val="left"/>
+      <w:pPr>
+        <w:ind w:left="360" w:hanging="360"/>
+      </w:pPr>
+      <w:rPr>
+        <w:rFonts w:hint="default"/>
+      </w:rPr>
+    </w:lvl>
+    <w:lvl w:ilvl="1">
+      <w:start w:val="1"/>
+      <w:numFmt w:val="decimal"/>
+      <w:lvlText w:val="%1-%2"/>
+      <w:lvlJc w:val="left"/>
+      <w:pPr>
+        <w:ind w:left="720" w:hanging="720"/>
+      </w:pPr>
+      <w:rPr>
+        <w:rFonts w:hint="default"/>
+      </w:rPr>
+    </w:lvl>
+    <w:lvl w:ilvl="2">
+      <w:start w:val="1"/>
+      <w:numFmt w:val="decimal"/>
+      <w:lvlText w:val="%1-%2.%3"/>
+      <w:lvlJc w:val="left"/>
+      <w:pPr>
+        <w:ind w:left="720" w:hanging="720"/>
+      </w:pPr>
+      <w:rPr>
+        <w:rFonts w:hint="default"/>
+      </w:rPr>
+    </w:lvl>
+    <w:lvl w:ilvl="3">
+      <w:start w:val="1"/>
+      <w:numFmt w:val="decimal"/>
+      <w:lvlText w:val="%1-%2.%3.%4"/>
+      <w:lvlJc w:val="left"/>
+      <w:pPr>
+        <w:ind w:left="1080" w:hanging="1080"/>
+      </w:pPr>
+      <w:rPr>
+        <w:rFonts w:hint="default"/>
+      </w:rPr>
+    </w:lvl>
+    <w:lvl w:ilvl="4">
+      <w:start w:val="1"/>
+      <w:numFmt w:val="decimal"/>
+      <w:lvlText w:val="%1-%2.%3.%4.%5"/>
+      <w:lvlJc w:val="left"/>
+      <w:pPr>
+        <w:ind w:left="1080" w:hanging="1080"/>
+      </w:pPr>
+      <w:rPr>
+        <w:rFonts w:hint="default"/>
+      </w:rPr>
+    </w:lvl>
+    <w:lvl w:ilvl="5">
+      <w:start w:val="1"/>
+      <w:numFmt w:val="decimal"/>
+      <w:lvlText w:val="%1-%2.%3.%4.%5.%6"/>
+      <w:lvlJc w:val="left"/>
+      <w:pPr>
+        <w:ind w:left="1440" w:hanging="1440"/>
+      </w:pPr>
+      <w:rPr>
+        <w:rFonts w:hint="default"/>
+      </w:rPr>
+    </w:lvl>
+    <w:lvl w:ilvl="6">
+      <w:start w:val="1"/>
+      <w:numFmt w:val="decimal"/>
+      <w:lvlText w:val="%1-%2.%3.%4.%5.%6.%7"/>
+      <w:lvlJc w:val="left"/>
+      <w:pPr>
+        <w:ind w:left="1440" w:hanging="1440"/>
+      </w:pPr>
+      <w:rPr>
+        <w:rFonts w:hint="default"/>
+      </w:rPr>
+    </w:lvl>
+    <w:lvl w:ilvl="7">
+      <w:start w:val="1"/>
+      <w:numFmt w:val="decimal"/>
+      <w:lvlText w:val="%1-%2.%3.%4.%5.%6.%7.%8"/>
+      <w:lvlJc w:val="left"/>
+      <w:pPr>
+        <w:ind w:left="1800" w:hanging="1800"/>
+      </w:pPr>
+      <w:rPr>
+        <w:rFonts w:hint="default"/>
+      </w:rPr>
+    </w:lvl>
+    <w:lvl w:ilvl="8">
+      <w:start w:val="1"/>
+      <w:numFmt w:val="decimal"/>
+      <w:lvlText w:val="%1-%2.%3.%4.%5.%6.%7.%8.%9"/>
+      <w:lvlJc w:val="left"/>
+      <w:pPr>
+        <w:ind w:left="2160" w:hanging="2160"/>
+      </w:pPr>
+      <w:rPr>
+        <w:rFonts w:hint="default"/>
+      </w:rPr>
+    </w:lvl>
+  </w:abstractNum>
   <w:num w:numId="1" w16cid:durableId="2029327461">
     <w:abstractNumId w:val="0"/>
   </w:num>
   <w:num w:numId="2" w16cid:durableId="1901819531">
     <w:abstractNumId w:val="1"/>
+  </w:num>
+  <w:num w:numId="3" w16cid:durableId="1580943491">
+    <w:abstractNumId w:val="2"/>
   </w:num>
 </w:numbering>
 </file>
@@ -11631,7 +16203,7 @@
   <w:style w:type="paragraph" w:default="1" w:styleId="Normal">
     <w:name w:val="Normal"/>
     <w:qFormat/>
-    <w:rsid w:val="002F7618"/>
+    <w:rsid w:val="00C71265"/>
   </w:style>
   <w:style w:type="character" w:default="1" w:styleId="DefaultParagraphFont">
     <w:name w:val="Default Paragraph Font"/>

--- a/Neural Networks/Doc_NN_98390393.docx
+++ b/Neural Networks/Doc_NN_98390393.docx
@@ -232,8 +232,6 @@
         </w:rPr>
         <w:t xml:space="preserve">if </w:t>
       </w:r>
-      <w:proofErr w:type="spellStart"/>
-      <w:proofErr w:type="gramStart"/>
       <w:r>
         <w:rPr>
           <w:rFonts w:ascii="Courier New" w:eastAsia="Times New Roman" w:hAnsi="Courier New" w:cs="Courier New"/>
@@ -254,31 +252,7 @@
           <w:szCs w:val="20"/>
           <w14:ligatures w14:val="none"/>
         </w:rPr>
-        <w:t>.initialize</w:t>
-      </w:r>
-      <w:proofErr w:type="gramEnd"/>
-      <w:r>
-        <w:rPr>
-          <w:rFonts w:ascii="Courier New" w:eastAsia="Times New Roman" w:hAnsi="Courier New" w:cs="Courier New"/>
-          <w:color w:val="A9B7C6"/>
-          <w:kern w:val="0"/>
-          <w:sz w:val="20"/>
-          <w:szCs w:val="20"/>
-          <w14:ligatures w14:val="none"/>
-        </w:rPr>
-        <w:t>_method</w:t>
-      </w:r>
-      <w:proofErr w:type="spellEnd"/>
-      <w:r>
-        <w:rPr>
-          <w:rFonts w:ascii="Courier New" w:eastAsia="Times New Roman" w:hAnsi="Courier New" w:cs="Courier New"/>
-          <w:color w:val="A9B7C6"/>
-          <w:kern w:val="0"/>
-          <w:sz w:val="20"/>
-          <w:szCs w:val="20"/>
-          <w14:ligatures w14:val="none"/>
-        </w:rPr>
-        <w:t xml:space="preserve"> == </w:t>
+        <w:t xml:space="preserve">.initialize_method == </w:t>
       </w:r>
       <w:r>
         <w:rPr>
@@ -323,9 +297,8 @@
           <w:szCs w:val="20"/>
           <w14:ligatures w14:val="none"/>
         </w:rPr>
-        <w:t xml:space="preserve"># Initialize weights with random values using </w:t>
-      </w:r>
-      <w:proofErr w:type="spellStart"/>
+        <w:t># Initialize weights with random values using np.random.randn</w:t>
+      </w:r>
       <w:r>
         <w:rPr>
           <w:rFonts w:ascii="Courier New" w:eastAsia="Times New Roman" w:hAnsi="Courier New" w:cs="Courier New"/>
@@ -335,18 +308,6 @@
           <w:szCs w:val="20"/>
           <w14:ligatures w14:val="none"/>
         </w:rPr>
-        <w:t>np.random.randn</w:t>
-      </w:r>
-      <w:proofErr w:type="spellEnd"/>
-      <w:r>
-        <w:rPr>
-          <w:rFonts w:ascii="Courier New" w:eastAsia="Times New Roman" w:hAnsi="Courier New" w:cs="Courier New"/>
-          <w:color w:val="808080"/>
-          <w:kern w:val="0"/>
-          <w:sz w:val="20"/>
-          <w:szCs w:val="20"/>
-          <w14:ligatures w14:val="none"/>
-        </w:rPr>
         <w:br/>
         <w:t xml:space="preserve">    </w:t>
       </w:r>
@@ -361,7 +322,6 @@
         </w:rPr>
         <w:t xml:space="preserve">return </w:t>
       </w:r>
-      <w:proofErr w:type="spellStart"/>
       <w:r>
         <w:rPr>
           <w:rFonts w:ascii="Courier New" w:eastAsia="Times New Roman" w:hAnsi="Courier New" w:cs="Courier New"/>
@@ -371,21 +331,8 @@
           <w:szCs w:val="20"/>
           <w14:ligatures w14:val="none"/>
         </w:rPr>
-        <w:t>np.random.randn</w:t>
-      </w:r>
-      <w:proofErr w:type="spellEnd"/>
-      <w:r>
-        <w:rPr>
-          <w:rFonts w:ascii="Courier New" w:eastAsia="Times New Roman" w:hAnsi="Courier New" w:cs="Courier New"/>
-          <w:color w:val="A9B7C6"/>
-          <w:kern w:val="0"/>
-          <w:sz w:val="20"/>
-          <w:szCs w:val="20"/>
-          <w14:ligatures w14:val="none"/>
-        </w:rPr>
-        <w:t>(</w:t>
-      </w:r>
-      <w:proofErr w:type="spellStart"/>
+        <w:t>np.random.randn(</w:t>
+      </w:r>
       <w:r>
         <w:rPr>
           <w:rFonts w:ascii="Courier New" w:eastAsia="Times New Roman" w:hAnsi="Courier New" w:cs="Courier New"/>
@@ -408,7 +355,6 @@
         </w:rPr>
         <w:t>.output_size</w:t>
       </w:r>
-      <w:proofErr w:type="spellEnd"/>
       <w:r>
         <w:rPr>
           <w:rFonts w:ascii="Courier New" w:eastAsia="Times New Roman" w:hAnsi="Courier New" w:cs="Courier New"/>
@@ -420,7 +366,6 @@
         </w:rPr>
         <w:t xml:space="preserve">, </w:t>
       </w:r>
-      <w:proofErr w:type="spellStart"/>
       <w:r>
         <w:rPr>
           <w:rFonts w:ascii="Courier New" w:eastAsia="Times New Roman" w:hAnsi="Courier New" w:cs="Courier New"/>
@@ -441,19 +386,7 @@
           <w:szCs w:val="20"/>
           <w14:ligatures w14:val="none"/>
         </w:rPr>
-        <w:t>.input_size</w:t>
-      </w:r>
-      <w:proofErr w:type="spellEnd"/>
-      <w:r>
-        <w:rPr>
-          <w:rFonts w:ascii="Courier New" w:eastAsia="Times New Roman" w:hAnsi="Courier New" w:cs="Courier New"/>
-          <w:color w:val="A9B7C6"/>
-          <w:kern w:val="0"/>
-          <w:sz w:val="20"/>
-          <w:szCs w:val="20"/>
-          <w14:ligatures w14:val="none"/>
-        </w:rPr>
-        <w:t xml:space="preserve">) * </w:t>
+        <w:t xml:space="preserve">.input_size) * </w:t>
       </w:r>
       <w:r>
         <w:rPr>
@@ -507,7 +440,6 @@
         </w:rPr>
         <w:t xml:space="preserve">اگر متد وزن دهی </w:t>
       </w:r>
-      <w:proofErr w:type="spellStart"/>
       <w:r>
         <w:rPr>
           <w:rFonts w:cs="B Nazanin"/>
@@ -517,7 +449,6 @@
         </w:rPr>
         <w:t>xavier</w:t>
       </w:r>
-      <w:proofErr w:type="spellEnd"/>
       <w:r>
         <w:rPr>
           <w:rFonts w:cs="B Nazanin" w:hint="cs"/>
@@ -604,27 +535,7 @@
           <w:szCs w:val="28"/>
           <w:lang w:bidi="fa-IR"/>
         </w:rPr>
-        <w:t xml:space="preserve"> </w:t>
-      </w:r>
-      <w:proofErr w:type="spellStart"/>
-      <w:r>
-        <w:rPr>
-          <w:rFonts w:cs="B Nazanin"/>
-          <w:sz w:val="28"/>
-          <w:szCs w:val="28"/>
-          <w:lang w:bidi="fa-IR"/>
-        </w:rPr>
-        <w:t>xavier</w:t>
-      </w:r>
-      <w:proofErr w:type="spellEnd"/>
-      <w:r>
-        <w:rPr>
-          <w:rFonts w:cs="B Nazanin"/>
-          <w:sz w:val="28"/>
-          <w:szCs w:val="28"/>
-          <w:lang w:bidi="fa-IR"/>
-        </w:rPr>
-        <w:t xml:space="preserve"> </w:t>
+        <w:t xml:space="preserve"> xavier </w:t>
       </w:r>
       <w:r>
         <w:rPr>
@@ -1420,7 +1331,6 @@
         </w:rPr>
         <w:t xml:space="preserve"> </w:t>
       </w:r>
-      <w:proofErr w:type="spellStart"/>
       <w:r>
         <w:rPr>
           <w:rFonts w:cs="B Nazanin"/>
@@ -1430,7 +1340,6 @@
         </w:rPr>
         <w:t>self.input_size</w:t>
       </w:r>
-      <w:proofErr w:type="spellEnd"/>
       <w:r>
         <w:rPr>
           <w:rFonts w:cs="B Nazanin"/>
@@ -1561,7 +1470,6 @@
         </w:rPr>
         <w:t xml:space="preserve"> که </w:t>
       </w:r>
-      <w:proofErr w:type="spellStart"/>
       <w:r>
         <w:rPr>
           <w:rFonts w:cs="B Nazanin"/>
@@ -1571,7 +1479,6 @@
         </w:rPr>
         <w:t>self.output_size</w:t>
       </w:r>
-      <w:proofErr w:type="spellEnd"/>
       <w:r>
         <w:rPr>
           <w:rFonts w:cs="B Nazanin"/>
@@ -2002,7 +1909,6 @@
         </w:rPr>
         <w:t xml:space="preserve"> و سپس با استفاده از تابع </w:t>
       </w:r>
-      <w:proofErr w:type="spellStart"/>
       <w:r>
         <w:rPr>
           <w:rFonts w:cs="B Nazanin"/>
@@ -2012,7 +1918,6 @@
         </w:rPr>
         <w:t>np.random.randn</w:t>
       </w:r>
-      <w:proofErr w:type="spellEnd"/>
       <w:r>
         <w:rPr>
           <w:rFonts w:cs="B Nazanin" w:hint="cs"/>
@@ -2132,37 +2037,15 @@
         </w:rPr>
         <w:t xml:space="preserve"> با ابعاد (</w:t>
       </w:r>
-      <w:proofErr w:type="spellStart"/>
-      <w:r>
-        <w:rPr>
-          <w:rFonts w:cs="B Nazanin"/>
-          <w:sz w:val="28"/>
-          <w:szCs w:val="28"/>
-          <w:lang w:bidi="fa-IR"/>
-        </w:rPr>
-        <w:t>self.output_size</w:t>
-      </w:r>
-      <w:proofErr w:type="spellEnd"/>
-      <w:r>
-        <w:rPr>
-          <w:rFonts w:cs="B Nazanin"/>
-          <w:sz w:val="28"/>
-          <w:szCs w:val="28"/>
-          <w:lang w:bidi="fa-IR"/>
-        </w:rPr>
-        <w:t xml:space="preserve">, </w:t>
-      </w:r>
-      <w:proofErr w:type="spellStart"/>
-      <w:r>
-        <w:rPr>
-          <w:rFonts w:cs="B Nazanin"/>
-          <w:sz w:val="28"/>
-          <w:szCs w:val="28"/>
-          <w:lang w:bidi="fa-IR"/>
-        </w:rPr>
-        <w:t>self.input_size</w:t>
-      </w:r>
-      <w:proofErr w:type="spellEnd"/>
+      <w:r>
+        <w:rPr>
+          <w:rFonts w:cs="B Nazanin"/>
+          <w:sz w:val="28"/>
+          <w:szCs w:val="28"/>
+          <w:lang w:bidi="fa-IR"/>
+        </w:rPr>
+        <w:t>self.output_size, self.input_size</w:t>
+      </w:r>
       <w:r>
         <w:rPr>
           <w:rFonts w:cs="B Nazanin"/>
@@ -2561,22 +2444,12 @@
           <w:color w:val="A9B7C6"/>
         </w:rPr>
       </w:pPr>
-      <w:proofErr w:type="spellStart"/>
       <w:r>
         <w:rPr>
           <w:color w:val="CC7832"/>
         </w:rPr>
-        <w:t>elif</w:t>
-      </w:r>
-      <w:proofErr w:type="spellEnd"/>
-      <w:r>
-        <w:rPr>
-          <w:color w:val="CC7832"/>
-        </w:rPr>
-        <w:t xml:space="preserve"> </w:t>
-      </w:r>
-      <w:proofErr w:type="spellStart"/>
-      <w:proofErr w:type="gramStart"/>
+        <w:t xml:space="preserve">elif </w:t>
+      </w:r>
       <w:r>
         <w:rPr>
           <w:color w:val="94558D"/>
@@ -2587,41 +2460,13 @@
         <w:rPr>
           <w:color w:val="A9B7C6"/>
         </w:rPr>
-        <w:t>.initialize</w:t>
-      </w:r>
-      <w:proofErr w:type="gramEnd"/>
-      <w:r>
-        <w:rPr>
-          <w:color w:val="A9B7C6"/>
-        </w:rPr>
-        <w:t>_method</w:t>
-      </w:r>
-      <w:proofErr w:type="spellEnd"/>
-      <w:r>
-        <w:rPr>
-          <w:color w:val="A9B7C6"/>
-        </w:rPr>
-        <w:t xml:space="preserve"> == </w:t>
+        <w:t xml:space="preserve">.initialize_method == </w:t>
       </w:r>
       <w:r>
         <w:rPr>
           <w:color w:val="6A8759"/>
         </w:rPr>
-        <w:t>"</w:t>
-      </w:r>
-      <w:proofErr w:type="spellStart"/>
-      <w:r>
-        <w:rPr>
-          <w:color w:val="6A8759"/>
-        </w:rPr>
-        <w:t>xavier</w:t>
-      </w:r>
-      <w:proofErr w:type="spellEnd"/>
-      <w:r>
-        <w:rPr>
-          <w:color w:val="6A8759"/>
-        </w:rPr>
-        <w:t>"</w:t>
+        <w:t>"xavier"</w:t>
       </w:r>
       <w:r>
         <w:rPr>
@@ -2649,33 +2494,11 @@
         <w:br/>
         <w:t xml:space="preserve">    </w:t>
       </w:r>
-      <w:proofErr w:type="spellStart"/>
-      <w:r>
-        <w:rPr>
-          <w:color w:val="A9B7C6"/>
-        </w:rPr>
-        <w:t>xavier_stddev</w:t>
-      </w:r>
-      <w:proofErr w:type="spellEnd"/>
-      <w:r>
-        <w:rPr>
-          <w:color w:val="A9B7C6"/>
-        </w:rPr>
-        <w:t xml:space="preserve"> = </w:t>
-      </w:r>
-      <w:proofErr w:type="spellStart"/>
-      <w:r>
-        <w:rPr>
-          <w:color w:val="A9B7C6"/>
-        </w:rPr>
-        <w:t>np.sqrt</w:t>
-      </w:r>
-      <w:proofErr w:type="spellEnd"/>
-      <w:r>
-        <w:rPr>
-          <w:color w:val="A9B7C6"/>
-        </w:rPr>
-        <w:t>(</w:t>
+      <w:r>
+        <w:rPr>
+          <w:color w:val="A9B7C6"/>
+        </w:rPr>
+        <w:t>xavier_stddev = np.sqrt(</w:t>
       </w:r>
       <w:r>
         <w:rPr>
@@ -2689,7 +2512,6 @@
         </w:rPr>
         <w:t>/ (</w:t>
       </w:r>
-      <w:proofErr w:type="spellStart"/>
       <w:r>
         <w:rPr>
           <w:color w:val="94558D"/>
@@ -2700,16 +2522,8 @@
         <w:rPr>
           <w:color w:val="A9B7C6"/>
         </w:rPr>
-        <w:t>.input_size</w:t>
-      </w:r>
-      <w:proofErr w:type="spellEnd"/>
-      <w:r>
-        <w:rPr>
-          <w:color w:val="A9B7C6"/>
-        </w:rPr>
-        <w:t xml:space="preserve"> + </w:t>
-      </w:r>
-      <w:proofErr w:type="spellStart"/>
+        <w:t xml:space="preserve">.input_size + </w:t>
+      </w:r>
       <w:r>
         <w:rPr>
           <w:color w:val="94558D"/>
@@ -2720,14 +2534,7 @@
         <w:rPr>
           <w:color w:val="A9B7C6"/>
         </w:rPr>
-        <w:t>.output_size</w:t>
-      </w:r>
-      <w:proofErr w:type="spellEnd"/>
-      <w:r>
-        <w:rPr>
-          <w:color w:val="A9B7C6"/>
-        </w:rPr>
-        <w:t>))</w:t>
+        <w:t>.output_size))</w:t>
       </w:r>
       <w:r>
         <w:rPr>
@@ -2742,21 +2549,12 @@
         </w:rPr>
         <w:t xml:space="preserve">return </w:t>
       </w:r>
-      <w:proofErr w:type="spellStart"/>
-      <w:r>
-        <w:rPr>
-          <w:color w:val="A9B7C6"/>
-        </w:rPr>
-        <w:t>np.random.randn</w:t>
-      </w:r>
-      <w:proofErr w:type="spellEnd"/>
-      <w:r>
-        <w:rPr>
-          <w:color w:val="A9B7C6"/>
-        </w:rPr>
-        <w:t>(</w:t>
-      </w:r>
-      <w:proofErr w:type="spellStart"/>
+      <w:r>
+        <w:rPr>
+          <w:color w:val="A9B7C6"/>
+        </w:rPr>
+        <w:t>np.random.randn(</w:t>
+      </w:r>
       <w:r>
         <w:rPr>
           <w:color w:val="94558D"/>
@@ -2769,14 +2567,12 @@
         </w:rPr>
         <w:t>.output_size</w:t>
       </w:r>
-      <w:proofErr w:type="spellEnd"/>
       <w:r>
         <w:rPr>
           <w:color w:val="CC7832"/>
         </w:rPr>
         <w:t xml:space="preserve">, </w:t>
       </w:r>
-      <w:proofErr w:type="spellStart"/>
       <w:r>
         <w:rPr>
           <w:color w:val="94558D"/>
@@ -2787,23 +2583,8 @@
         <w:rPr>
           <w:color w:val="A9B7C6"/>
         </w:rPr>
-        <w:t>.input_size</w:t>
-      </w:r>
-      <w:proofErr w:type="spellEnd"/>
-      <w:r>
-        <w:rPr>
-          <w:color w:val="A9B7C6"/>
-        </w:rPr>
-        <w:t xml:space="preserve">) * </w:t>
-      </w:r>
-      <w:proofErr w:type="spellStart"/>
-      <w:r>
-        <w:rPr>
-          <w:color w:val="A9B7C6"/>
-        </w:rPr>
-        <w:t>xavier_stddev</w:t>
-      </w:r>
-      <w:proofErr w:type="spellEnd"/>
+        <w:t>.input_size) * xavier_stddev</w:t>
+      </w:r>
     </w:p>
     <w:p>
       <w:pPr>
@@ -3603,7 +3384,6 @@
         </w:rPr>
         <w:t xml:space="preserve"> </w:t>
       </w:r>
-      <w:proofErr w:type="spellStart"/>
       <w:r>
         <w:rPr>
           <w:rFonts w:cs="B Nazanin"/>
@@ -3613,7 +3393,6 @@
         </w:rPr>
         <w:t>self.input_size</w:t>
       </w:r>
-      <w:proofErr w:type="spellEnd"/>
       <w:r>
         <w:rPr>
           <w:rFonts w:cs="B Nazanin"/>
@@ -3894,7 +3673,6 @@
         </w:rPr>
         <w:t xml:space="preserve"> و سپس با استفاده از تابع </w:t>
       </w:r>
-      <w:proofErr w:type="spellStart"/>
       <w:r>
         <w:rPr>
           <w:rFonts w:cs="B Nazanin"/>
@@ -3904,7 +3682,6 @@
         </w:rPr>
         <w:t>np.random.randn</w:t>
       </w:r>
-      <w:proofErr w:type="spellEnd"/>
       <w:r>
         <w:rPr>
           <w:rFonts w:cs="B Nazanin"/>
@@ -4014,37 +3791,15 @@
         </w:rPr>
         <w:t xml:space="preserve"> با ابعاد (</w:t>
       </w:r>
-      <w:proofErr w:type="spellStart"/>
-      <w:r>
-        <w:rPr>
-          <w:rFonts w:cs="B Nazanin"/>
-          <w:sz w:val="28"/>
-          <w:szCs w:val="28"/>
-          <w:lang w:bidi="fa-IR"/>
-        </w:rPr>
-        <w:t>self.output_size</w:t>
-      </w:r>
-      <w:proofErr w:type="spellEnd"/>
-      <w:r>
-        <w:rPr>
-          <w:rFonts w:cs="B Nazanin"/>
-          <w:sz w:val="28"/>
-          <w:szCs w:val="28"/>
-          <w:lang w:bidi="fa-IR"/>
-        </w:rPr>
-        <w:t xml:space="preserve">, </w:t>
-      </w:r>
-      <w:proofErr w:type="spellStart"/>
-      <w:r>
-        <w:rPr>
-          <w:rFonts w:cs="B Nazanin"/>
-          <w:sz w:val="28"/>
-          <w:szCs w:val="28"/>
-          <w:lang w:bidi="fa-IR"/>
-        </w:rPr>
-        <w:t>self.input_size</w:t>
-      </w:r>
-      <w:proofErr w:type="spellEnd"/>
+      <w:r>
+        <w:rPr>
+          <w:rFonts w:cs="B Nazanin"/>
+          <w:sz w:val="28"/>
+          <w:szCs w:val="28"/>
+          <w:lang w:bidi="fa-IR"/>
+        </w:rPr>
+        <w:t>self.output_size, self.input_size</w:t>
+      </w:r>
       <w:r>
         <w:rPr>
           <w:rFonts w:cs="B Nazanin"/>
@@ -4486,22 +4241,12 @@
           <w:color w:val="A9B7C6"/>
         </w:rPr>
       </w:pPr>
-      <w:proofErr w:type="spellStart"/>
       <w:r>
         <w:rPr>
           <w:color w:val="CC7832"/>
         </w:rPr>
-        <w:t>elif</w:t>
-      </w:r>
-      <w:proofErr w:type="spellEnd"/>
-      <w:r>
-        <w:rPr>
-          <w:color w:val="CC7832"/>
-        </w:rPr>
-        <w:t xml:space="preserve"> </w:t>
-      </w:r>
-      <w:proofErr w:type="spellStart"/>
-      <w:proofErr w:type="gramStart"/>
+        <w:t xml:space="preserve">elif </w:t>
+      </w:r>
       <w:r>
         <w:rPr>
           <w:color w:val="94558D"/>
@@ -4512,21 +4257,7 @@
         <w:rPr>
           <w:color w:val="A9B7C6"/>
         </w:rPr>
-        <w:t>.initialize</w:t>
-      </w:r>
-      <w:proofErr w:type="gramEnd"/>
-      <w:r>
-        <w:rPr>
-          <w:color w:val="A9B7C6"/>
-        </w:rPr>
-        <w:t>_method</w:t>
-      </w:r>
-      <w:proofErr w:type="spellEnd"/>
-      <w:r>
-        <w:rPr>
-          <w:color w:val="A9B7C6"/>
-        </w:rPr>
-        <w:t xml:space="preserve"> == </w:t>
+        <w:t xml:space="preserve">.initialize_method == </w:t>
       </w:r>
       <w:r>
         <w:rPr>
@@ -4560,33 +4291,11 @@
         <w:br/>
         <w:t xml:space="preserve">    </w:t>
       </w:r>
-      <w:proofErr w:type="spellStart"/>
-      <w:r>
-        <w:rPr>
-          <w:color w:val="A9B7C6"/>
-        </w:rPr>
-        <w:t>he_stddev</w:t>
-      </w:r>
-      <w:proofErr w:type="spellEnd"/>
-      <w:r>
-        <w:rPr>
-          <w:color w:val="A9B7C6"/>
-        </w:rPr>
-        <w:t xml:space="preserve"> = </w:t>
-      </w:r>
-      <w:proofErr w:type="spellStart"/>
-      <w:r>
-        <w:rPr>
-          <w:color w:val="A9B7C6"/>
-        </w:rPr>
-        <w:t>np.sqrt</w:t>
-      </w:r>
-      <w:proofErr w:type="spellEnd"/>
-      <w:r>
-        <w:rPr>
-          <w:color w:val="A9B7C6"/>
-        </w:rPr>
-        <w:t>(</w:t>
+      <w:r>
+        <w:rPr>
+          <w:color w:val="A9B7C6"/>
+        </w:rPr>
+        <w:t>he_stddev = np.sqrt(</w:t>
       </w:r>
       <w:r>
         <w:rPr>
@@ -4600,7 +4309,6 @@
         </w:rPr>
         <w:t xml:space="preserve">/ </w:t>
       </w:r>
-      <w:proofErr w:type="spellStart"/>
       <w:r>
         <w:rPr>
           <w:color w:val="94558D"/>
@@ -4611,14 +4319,7 @@
         <w:rPr>
           <w:color w:val="A9B7C6"/>
         </w:rPr>
-        <w:t>.input_size</w:t>
-      </w:r>
-      <w:proofErr w:type="spellEnd"/>
-      <w:r>
-        <w:rPr>
-          <w:color w:val="A9B7C6"/>
-        </w:rPr>
-        <w:t>)</w:t>
+        <w:t>.input_size)</w:t>
       </w:r>
       <w:r>
         <w:rPr>
@@ -4633,21 +4334,12 @@
         </w:rPr>
         <w:t xml:space="preserve">return </w:t>
       </w:r>
-      <w:proofErr w:type="spellStart"/>
-      <w:r>
-        <w:rPr>
-          <w:color w:val="A9B7C6"/>
-        </w:rPr>
-        <w:t>np.random.randn</w:t>
-      </w:r>
-      <w:proofErr w:type="spellEnd"/>
-      <w:r>
-        <w:rPr>
-          <w:color w:val="A9B7C6"/>
-        </w:rPr>
-        <w:t>(</w:t>
-      </w:r>
-      <w:proofErr w:type="spellStart"/>
+      <w:r>
+        <w:rPr>
+          <w:color w:val="A9B7C6"/>
+        </w:rPr>
+        <w:t>np.random.randn(</w:t>
+      </w:r>
       <w:r>
         <w:rPr>
           <w:color w:val="94558D"/>
@@ -4660,14 +4352,12 @@
         </w:rPr>
         <w:t>.output_size</w:t>
       </w:r>
-      <w:proofErr w:type="spellEnd"/>
       <w:r>
         <w:rPr>
           <w:color w:val="CC7832"/>
         </w:rPr>
         <w:t xml:space="preserve">, </w:t>
       </w:r>
-      <w:proofErr w:type="spellStart"/>
       <w:r>
         <w:rPr>
           <w:color w:val="94558D"/>
@@ -4678,23 +4368,8 @@
         <w:rPr>
           <w:color w:val="A9B7C6"/>
         </w:rPr>
-        <w:t>.input_size</w:t>
-      </w:r>
-      <w:proofErr w:type="spellEnd"/>
-      <w:r>
-        <w:rPr>
-          <w:color w:val="A9B7C6"/>
-        </w:rPr>
-        <w:t xml:space="preserve">) * </w:t>
-      </w:r>
-      <w:proofErr w:type="spellStart"/>
-      <w:r>
-        <w:rPr>
-          <w:color w:val="A9B7C6"/>
-        </w:rPr>
-        <w:t>he_stddev</w:t>
-      </w:r>
-      <w:proofErr w:type="spellEnd"/>
+        <w:t>.input_size) * he_stddev</w:t>
+      </w:r>
     </w:p>
     <w:p>
       <w:pPr>
@@ -4702,7 +4377,7 @@
         <w:bidi/>
         <w:jc w:val="both"/>
         <w:rPr>
-          <w:rFonts w:cs="B Nazanin" w:hint="cs"/>
+          <w:rFonts w:cs="B Nazanin"/>
           <w:sz w:val="28"/>
           <w:szCs w:val="28"/>
           <w:rtl/>
@@ -4790,14 +4465,12 @@
         </w:rPr>
         <w:t xml:space="preserve">def </w:t>
       </w:r>
-      <w:proofErr w:type="spellStart"/>
       <w:r>
         <w:rPr>
           <w:color w:val="FFC66D"/>
         </w:rPr>
         <w:t>initialize_bias</w:t>
       </w:r>
-      <w:proofErr w:type="spellEnd"/>
       <w:r>
         <w:rPr>
           <w:color w:val="A9B7C6"/>
@@ -4844,25 +4517,13 @@
         </w:rPr>
         <w:t xml:space="preserve">return </w:t>
       </w:r>
-      <w:proofErr w:type="spellStart"/>
-      <w:proofErr w:type="gramStart"/>
-      <w:r>
-        <w:rPr>
-          <w:rFonts w:cs="B Nazanin"/>
-          <w:color w:val="A9B7C6"/>
-        </w:rPr>
-        <w:t>np.zeros</w:t>
-      </w:r>
-      <w:proofErr w:type="spellEnd"/>
-      <w:proofErr w:type="gramEnd"/>
-      <w:r>
-        <w:rPr>
-          <w:rFonts w:cs="B Nazanin"/>
-          <w:color w:val="A9B7C6"/>
-        </w:rPr>
-        <w:t>((</w:t>
-      </w:r>
-      <w:proofErr w:type="spellStart"/>
+      <w:r>
+        <w:rPr>
+          <w:rFonts w:cs="B Nazanin"/>
+          <w:color w:val="A9B7C6"/>
+        </w:rPr>
+        <w:t>np.zeros((</w:t>
+      </w:r>
       <w:r>
         <w:rPr>
           <w:rFonts w:cs="B Nazanin"/>
@@ -4877,7 +4538,6 @@
         </w:rPr>
         <w:t>.output_size</w:t>
       </w:r>
-      <w:proofErr w:type="spellEnd"/>
       <w:r>
         <w:rPr>
           <w:rFonts w:cs="B Nazanin"/>
@@ -4905,7 +4565,7 @@
         <w:bidi/>
         <w:jc w:val="both"/>
         <w:rPr>
-          <w:rFonts w:cs="B Nazanin" w:hint="cs"/>
+          <w:rFonts w:cs="B Nazanin"/>
           <w:sz w:val="28"/>
           <w:szCs w:val="28"/>
           <w:rtl/>
@@ -4952,7 +4612,6 @@
         </w:rPr>
         <w:t xml:space="preserve"> تابع، با استفاده از تابع </w:t>
       </w:r>
-      <w:proofErr w:type="spellStart"/>
       <w:r>
         <w:rPr>
           <w:rFonts w:cs="B Nazanin"/>
@@ -4962,7 +4621,6 @@
         </w:rPr>
         <w:t>np.zeros</w:t>
       </w:r>
-      <w:proofErr w:type="spellEnd"/>
       <w:r>
         <w:rPr>
           <w:rFonts w:cs="B Nazanin"/>
@@ -5112,7 +4770,6 @@
         </w:rPr>
         <w:t xml:space="preserve"> که با </w:t>
       </w:r>
-      <w:proofErr w:type="spellStart"/>
       <w:r>
         <w:rPr>
           <w:rFonts w:cs="B Nazanin"/>
@@ -5122,7 +4779,6 @@
         </w:rPr>
         <w:t>self.output_size</w:t>
       </w:r>
-      <w:proofErr w:type="spellEnd"/>
       <w:r>
         <w:rPr>
           <w:rFonts w:cs="B Nazanin"/>
@@ -5687,24 +5343,14 @@
         <w:rPr>
           <w:color w:val="808080"/>
         </w:rPr>
-        <w:t xml:space="preserve"># NOTICE: BATCH_SIZE is the first dimension of </w:t>
-      </w:r>
-      <w:proofErr w:type="spellStart"/>
+        <w:t># NOTICE: BATCH_SIZE is the first dimension of A_prev</w:t>
+      </w:r>
       <w:r>
         <w:rPr>
           <w:color w:val="808080"/>
         </w:rPr>
-        <w:t>A_prev</w:t>
-      </w:r>
-      <w:proofErr w:type="spellEnd"/>
-      <w:r>
-        <w:rPr>
-          <w:color w:val="808080"/>
-        </w:rPr>
         <w:br/>
       </w:r>
-      <w:proofErr w:type="spellStart"/>
-      <w:proofErr w:type="gramStart"/>
       <w:r>
         <w:rPr>
           <w:color w:val="94558D"/>
@@ -5715,77 +5361,14 @@
         <w:rPr>
           <w:color w:val="A9B7C6"/>
         </w:rPr>
-        <w:t>.input</w:t>
-      </w:r>
-      <w:proofErr w:type="gramEnd"/>
-      <w:r>
-        <w:rPr>
-          <w:color w:val="A9B7C6"/>
-        </w:rPr>
-        <w:t>_shape</w:t>
-      </w:r>
-      <w:proofErr w:type="spellEnd"/>
-      <w:r>
-        <w:rPr>
-          <w:color w:val="A9B7C6"/>
-        </w:rPr>
-        <w:t xml:space="preserve"> = </w:t>
-      </w:r>
-      <w:proofErr w:type="spellStart"/>
-      <w:r>
-        <w:rPr>
-          <w:color w:val="A9B7C6"/>
-        </w:rPr>
-        <w:t>A_prev.shape</w:t>
-      </w:r>
-      <w:proofErr w:type="spellEnd"/>
+        <w:t>.input_shape = A_prev.shape</w:t>
+      </w:r>
       <w:r>
         <w:rPr>
           <w:color w:val="A9B7C6"/>
         </w:rPr>
         <w:br/>
-      </w:r>
-      <w:proofErr w:type="spellStart"/>
-      <w:r>
-        <w:rPr>
-          <w:color w:val="A9B7C6"/>
-        </w:rPr>
-        <w:t>A_prev_tmp</w:t>
-      </w:r>
-      <w:proofErr w:type="spellEnd"/>
-      <w:r>
-        <w:rPr>
-          <w:color w:val="A9B7C6"/>
-        </w:rPr>
-        <w:t xml:space="preserve"> = </w:t>
-      </w:r>
-      <w:proofErr w:type="spellStart"/>
-      <w:r>
-        <w:rPr>
-          <w:color w:val="A9B7C6"/>
-        </w:rPr>
-        <w:t>np.copy</w:t>
-      </w:r>
-      <w:proofErr w:type="spellEnd"/>
-      <w:r>
-        <w:rPr>
-          <w:color w:val="A9B7C6"/>
-        </w:rPr>
-        <w:t>(</w:t>
-      </w:r>
-      <w:proofErr w:type="spellStart"/>
-      <w:r>
-        <w:rPr>
-          <w:color w:val="A9B7C6"/>
-        </w:rPr>
-        <w:t>A_prev</w:t>
-      </w:r>
-      <w:proofErr w:type="spellEnd"/>
-      <w:r>
-        <w:rPr>
-          <w:color w:val="A9B7C6"/>
-        </w:rPr>
-        <w:t>)</w:t>
+        <w:t>A_prev_tmp = np.copy(A_prev)</w:t>
       </w:r>
     </w:p>
     <w:p>
@@ -5822,26 +5405,12 @@
         <w:rPr>
           <w:color w:val="808080"/>
         </w:rPr>
-        <w:t xml:space="preserve"># Check if </w:t>
-      </w:r>
-      <w:proofErr w:type="spellStart"/>
+        <w:t># Check if A_prev is output of convolutional layer</w:t>
+      </w:r>
       <w:r>
         <w:rPr>
           <w:color w:val="808080"/>
         </w:rPr>
-        <w:t>A_prev</w:t>
-      </w:r>
-      <w:proofErr w:type="spellEnd"/>
-      <w:r>
-        <w:rPr>
-          <w:color w:val="808080"/>
-        </w:rPr>
-        <w:t xml:space="preserve"> is output of convolutional layer</w:t>
-      </w:r>
-      <w:r>
-        <w:rPr>
-          <w:color w:val="808080"/>
-        </w:rPr>
         <w:br/>
       </w:r>
       <w:r>
@@ -5850,47 +5419,91 @@
         </w:rPr>
         <w:t xml:space="preserve">if </w:t>
       </w:r>
-      <w:proofErr w:type="spellStart"/>
       <w:r>
         <w:rPr>
           <w:color w:val="8888C6"/>
         </w:rPr>
         <w:t>len</w:t>
       </w:r>
-      <w:proofErr w:type="spellEnd"/>
-      <w:r>
-        <w:rPr>
-          <w:color w:val="A9B7C6"/>
-        </w:rPr>
-        <w:t>(</w:t>
-      </w:r>
-      <w:proofErr w:type="spellStart"/>
-      <w:r>
-        <w:rPr>
-          <w:color w:val="A9B7C6"/>
-        </w:rPr>
-        <w:t>A_prev_</w:t>
-      </w:r>
-      <w:proofErr w:type="gramStart"/>
-      <w:r>
-        <w:rPr>
-          <w:color w:val="A9B7C6"/>
-        </w:rPr>
-        <w:t>tmp.shape</w:t>
-      </w:r>
-      <w:proofErr w:type="spellEnd"/>
-      <w:proofErr w:type="gramEnd"/>
-      <w:r>
-        <w:rPr>
-          <w:color w:val="A9B7C6"/>
-        </w:rPr>
-        <w:t xml:space="preserve">) &gt; </w:t>
+      <w:r>
+        <w:rPr>
+          <w:color w:val="A9B7C6"/>
+        </w:rPr>
+        <w:t xml:space="preserve">(A_prev_tmp.shape) &gt; </w:t>
       </w:r>
       <w:r>
         <w:rPr>
           <w:color w:val="6897BB"/>
         </w:rPr>
         <w:t>2</w:t>
+      </w:r>
+      <w:r>
+        <w:rPr>
+          <w:color w:val="A9B7C6"/>
+        </w:rPr>
+        <w:t>:</w:t>
+      </w:r>
+      <w:r>
+        <w:rPr>
+          <w:color w:val="A9B7C6"/>
+        </w:rPr>
+        <w:br/>
+        <w:t xml:space="preserve">    batch_size = A_prev_tmp.shape[</w:t>
+      </w:r>
+      <w:r>
+        <w:rPr>
+          <w:color w:val="6897BB"/>
+        </w:rPr>
+        <w:t>0</w:t>
+      </w:r>
+      <w:r>
+        <w:rPr>
+          <w:color w:val="A9B7C6"/>
+        </w:rPr>
+        <w:t>]</w:t>
+      </w:r>
+      <w:r>
+        <w:rPr>
+          <w:color w:val="A9B7C6"/>
+        </w:rPr>
+        <w:br/>
+        <w:t xml:space="preserve">    A_prev_tmp = A_prev_tmp.reshape(batch_size</w:t>
+      </w:r>
+      <w:r>
+        <w:rPr>
+          <w:color w:val="CC7832"/>
+        </w:rPr>
+        <w:t xml:space="preserve">, </w:t>
+      </w:r>
+      <w:r>
+        <w:rPr>
+          <w:color w:val="A9B7C6"/>
+        </w:rPr>
+        <w:t>-</w:t>
+      </w:r>
+      <w:r>
+        <w:rPr>
+          <w:color w:val="6897BB"/>
+        </w:rPr>
+        <w:t>1</w:t>
+      </w:r>
+      <w:r>
+        <w:rPr>
+          <w:color w:val="A9B7C6"/>
+        </w:rPr>
+        <w:t>).T</w:t>
+      </w:r>
+      <w:r>
+        <w:rPr>
+          <w:color w:val="A9B7C6"/>
+        </w:rPr>
+        <w:br/>
+      </w:r>
+      <w:r>
+        <w:rPr>
+          <w:color w:val="CC7832"/>
+        </w:rPr>
+        <w:t>else</w:t>
       </w:r>
       <w:r>
         <w:rPr>
@@ -5905,33 +5518,17 @@
         <w:br/>
         <w:t xml:space="preserve">    </w:t>
       </w:r>
-      <w:proofErr w:type="spellStart"/>
-      <w:r>
-        <w:rPr>
-          <w:color w:val="A9B7C6"/>
-        </w:rPr>
-        <w:t>batch_size</w:t>
-      </w:r>
-      <w:proofErr w:type="spellEnd"/>
-      <w:r>
-        <w:rPr>
-          <w:color w:val="A9B7C6"/>
-        </w:rPr>
-        <w:t xml:space="preserve"> = </w:t>
-      </w:r>
-      <w:proofErr w:type="spellStart"/>
-      <w:r>
-        <w:rPr>
-          <w:color w:val="A9B7C6"/>
-        </w:rPr>
-        <w:t>A_prev_tmp.shape</w:t>
-      </w:r>
-      <w:proofErr w:type="spellEnd"/>
-      <w:r>
-        <w:rPr>
-          <w:color w:val="A9B7C6"/>
-        </w:rPr>
-        <w:t>[</w:t>
+      <w:r>
+        <w:rPr>
+          <w:color w:val="72737A"/>
+        </w:rPr>
+        <w:t xml:space="preserve">batch_size </w:t>
+      </w:r>
+      <w:r>
+        <w:rPr>
+          <w:color w:val="A9B7C6"/>
+        </w:rPr>
+        <w:t>= A_prev_tmp.shape[</w:t>
       </w:r>
       <w:r>
         <w:rPr>
@@ -5950,67 +5547,6 @@
           <w:color w:val="A9B7C6"/>
         </w:rPr>
         <w:br/>
-        <w:t xml:space="preserve">    </w:t>
-      </w:r>
-      <w:proofErr w:type="spellStart"/>
-      <w:r>
-        <w:rPr>
-          <w:color w:val="A9B7C6"/>
-        </w:rPr>
-        <w:t>A_prev_tmp</w:t>
-      </w:r>
-      <w:proofErr w:type="spellEnd"/>
-      <w:r>
-        <w:rPr>
-          <w:color w:val="A9B7C6"/>
-        </w:rPr>
-        <w:t xml:space="preserve"> = </w:t>
-      </w:r>
-      <w:proofErr w:type="spellStart"/>
-      <w:r>
-        <w:rPr>
-          <w:color w:val="A9B7C6"/>
-        </w:rPr>
-        <w:t>A_prev_tmp.reshape</w:t>
-      </w:r>
-      <w:proofErr w:type="spellEnd"/>
-      <w:r>
-        <w:rPr>
-          <w:color w:val="A9B7C6"/>
-        </w:rPr>
-        <w:t>(</w:t>
-      </w:r>
-      <w:proofErr w:type="spellStart"/>
-      <w:r>
-        <w:rPr>
-          <w:color w:val="A9B7C6"/>
-        </w:rPr>
-        <w:t>batch_size</w:t>
-      </w:r>
-      <w:proofErr w:type="spellEnd"/>
-      <w:r>
-        <w:rPr>
-          <w:color w:val="CC7832"/>
-        </w:rPr>
-        <w:t xml:space="preserve">, </w:t>
-      </w:r>
-      <w:r>
-        <w:rPr>
-          <w:color w:val="A9B7C6"/>
-        </w:rPr>
-        <w:t>-</w:t>
-      </w:r>
-      <w:r>
-        <w:rPr>
-          <w:color w:val="6897BB"/>
-        </w:rPr>
-        <w:t>1</w:t>
-      </w:r>
-      <w:r>
-        <w:rPr>
-          <w:color w:val="A9B7C6"/>
-        </w:rPr>
-        <w:t>).T</w:t>
       </w:r>
       <w:r>
         <w:rPr>
@@ -6020,84 +5556,6 @@
       </w:r>
       <w:r>
         <w:rPr>
-          <w:color w:val="CC7832"/>
-        </w:rPr>
-        <w:t>else</w:t>
-      </w:r>
-      <w:r>
-        <w:rPr>
-          <w:color w:val="A9B7C6"/>
-        </w:rPr>
-        <w:t>:</w:t>
-      </w:r>
-      <w:r>
-        <w:rPr>
-          <w:color w:val="A9B7C6"/>
-        </w:rPr>
-        <w:br/>
-        <w:t xml:space="preserve">    </w:t>
-      </w:r>
-      <w:proofErr w:type="spellStart"/>
-      <w:r>
-        <w:rPr>
-          <w:color w:val="72737A"/>
-        </w:rPr>
-        <w:t>batch_size</w:t>
-      </w:r>
-      <w:proofErr w:type="spellEnd"/>
-      <w:r>
-        <w:rPr>
-          <w:color w:val="72737A"/>
-        </w:rPr>
-        <w:t xml:space="preserve"> </w:t>
-      </w:r>
-      <w:r>
-        <w:rPr>
-          <w:color w:val="A9B7C6"/>
-        </w:rPr>
-        <w:t xml:space="preserve">= </w:t>
-      </w:r>
-      <w:proofErr w:type="spellStart"/>
-      <w:r>
-        <w:rPr>
-          <w:color w:val="A9B7C6"/>
-        </w:rPr>
-        <w:t>A_prev_tmp.shape</w:t>
-      </w:r>
-      <w:proofErr w:type="spellEnd"/>
-      <w:r>
-        <w:rPr>
-          <w:color w:val="A9B7C6"/>
-        </w:rPr>
-        <w:t>[</w:t>
-      </w:r>
-      <w:r>
-        <w:rPr>
-          <w:color w:val="6897BB"/>
-        </w:rPr>
-        <w:t>0</w:t>
-      </w:r>
-      <w:r>
-        <w:rPr>
-          <w:color w:val="A9B7C6"/>
-        </w:rPr>
-        <w:t>]</w:t>
-      </w:r>
-      <w:r>
-        <w:rPr>
-          <w:color w:val="A9B7C6"/>
-        </w:rPr>
-        <w:br/>
-      </w:r>
-      <w:r>
-        <w:rPr>
-          <w:color w:val="A9B7C6"/>
-        </w:rPr>
-        <w:br/>
-      </w:r>
-      <w:proofErr w:type="spellStart"/>
-      <w:r>
-        <w:rPr>
           <w:color w:val="94558D"/>
         </w:rPr>
         <w:t>self</w:t>
@@ -6106,23 +5564,8 @@
         <w:rPr>
           <w:color w:val="A9B7C6"/>
         </w:rPr>
-        <w:t>.reshaped_shape</w:t>
-      </w:r>
-      <w:proofErr w:type="spellEnd"/>
-      <w:r>
-        <w:rPr>
-          <w:color w:val="A9B7C6"/>
-        </w:rPr>
-        <w:t xml:space="preserve"> = </w:t>
-      </w:r>
-      <w:proofErr w:type="spellStart"/>
-      <w:r>
-        <w:rPr>
-          <w:color w:val="A9B7C6"/>
-        </w:rPr>
-        <w:t>A_prev_tmp.shape</w:t>
-      </w:r>
-      <w:proofErr w:type="spellEnd"/>
+        <w:t>.reshaped_shape = A_prev_tmp.shape</w:t>
+      </w:r>
     </w:p>
     <w:p>
       <w:pPr>
@@ -7800,8 +7243,6 @@
         </w:rPr>
         <w:t xml:space="preserve">b = </w:t>
       </w:r>
-      <w:proofErr w:type="spellStart"/>
-      <w:proofErr w:type="gramStart"/>
       <w:r>
         <w:rPr>
           <w:color w:val="94558D"/>
@@ -7814,15 +7255,12 @@
         </w:rPr>
         <w:t>.weights</w:t>
       </w:r>
-      <w:proofErr w:type="spellEnd"/>
-      <w:proofErr w:type="gramEnd"/>
       <w:r>
         <w:rPr>
           <w:color w:val="CC7832"/>
         </w:rPr>
         <w:t xml:space="preserve">, </w:t>
       </w:r>
-      <w:proofErr w:type="spellStart"/>
       <w:r>
         <w:rPr>
           <w:color w:val="94558D"/>
@@ -7835,7 +7273,6 @@
         </w:rPr>
         <w:t>.biases</w:t>
       </w:r>
-      <w:proofErr w:type="spellEnd"/>
       <w:r>
         <w:rPr>
           <w:color w:val="A9B7C6"/>
@@ -7849,19 +7286,11 @@
         </w:rPr>
         <w:t xml:space="preserve">, </w:t>
       </w:r>
-      <w:proofErr w:type="spellStart"/>
-      <w:r>
-        <w:rPr>
-          <w:color w:val="A9B7C6"/>
-        </w:rPr>
-        <w:t>A_prev_tmp</w:t>
-      </w:r>
-      <w:proofErr w:type="spellEnd"/>
-      <w:r>
-        <w:rPr>
-          <w:color w:val="A9B7C6"/>
-        </w:rPr>
-        <w:t>) + b</w:t>
+      <w:r>
+        <w:rPr>
+          <w:color w:val="A9B7C6"/>
+        </w:rPr>
+        <w:t>A_prev_tmp) + b</w:t>
       </w:r>
       <w:r>
         <w:rPr>
@@ -8096,33 +7525,23 @@
         </w:rPr>
         <w:t xml:space="preserve">, </w:t>
       </w:r>
-      <w:proofErr w:type="spellStart"/>
       <w:r>
         <w:rPr>
           <w:color w:val="A9B7C6"/>
         </w:rPr>
         <w:t>dZ</w:t>
       </w:r>
-      <w:proofErr w:type="spellEnd"/>
       <w:r>
         <w:rPr>
           <w:color w:val="CC7832"/>
         </w:rPr>
         <w:t xml:space="preserve">, </w:t>
       </w:r>
-      <w:proofErr w:type="spellStart"/>
-      <w:r>
-        <w:rPr>
-          <w:color w:val="A9B7C6"/>
-        </w:rPr>
-        <w:t>A_prev</w:t>
-      </w:r>
-      <w:proofErr w:type="spellEnd"/>
-      <w:r>
-        <w:rPr>
-          <w:color w:val="A9B7C6"/>
-        </w:rPr>
-        <w:t>):</w:t>
+      <w:r>
+        <w:rPr>
+          <w:color w:val="A9B7C6"/>
+        </w:rPr>
+        <w:t>A_prev):</w:t>
       </w:r>
       <w:r>
         <w:rPr>
@@ -8155,25 +7574,25 @@
           <w:color w:val="629755"/>
         </w:rPr>
         <w:br/>
-        <w:t xml:space="preserve">        </w:t>
-      </w:r>
-      <w:proofErr w:type="spellStart"/>
+        <w:t xml:space="preserve">        args:</w:t>
+      </w:r>
       <w:r>
         <w:rPr>
           <w:i/>
           <w:iCs/>
           <w:color w:val="629755"/>
         </w:rPr>
-        <w:t>args</w:t>
-      </w:r>
-      <w:proofErr w:type="spellEnd"/>
+        <w:br/>
+        <w:t xml:space="preserve">            dZ: derivative of the cost with respect to the output of the current layer</w:t>
+      </w:r>
       <w:r>
         <w:rPr>
           <w:i/>
           <w:iCs/>
           <w:color w:val="629755"/>
         </w:rPr>
-        <w:t>:</w:t>
+        <w:br/>
+        <w:t xml:space="preserve">            A_prev: activations from previous layer (or input data)</w:t>
       </w:r>
       <w:r>
         <w:rPr>
@@ -8182,25 +7601,25 @@
           <w:color w:val="629755"/>
         </w:rPr>
         <w:br/>
-        <w:t xml:space="preserve">            </w:t>
-      </w:r>
-      <w:proofErr w:type="spellStart"/>
+        <w:t xml:space="preserve">        returns:</w:t>
+      </w:r>
       <w:r>
         <w:rPr>
           <w:i/>
           <w:iCs/>
           <w:color w:val="629755"/>
         </w:rPr>
-        <w:t>dZ</w:t>
-      </w:r>
-      <w:proofErr w:type="spellEnd"/>
+        <w:br/>
+        <w:t xml:space="preserve">            dA_prev: derivative of the cost with respect to the activation of the previous layer</w:t>
+      </w:r>
       <w:r>
         <w:rPr>
           <w:i/>
           <w:iCs/>
           <w:color w:val="629755"/>
         </w:rPr>
-        <w:t>: derivative of the cost with respect to the output of the current layer</w:t>
+        <w:br/>
+        <w:t xml:space="preserve">            grads: list of gradients for the weights and bias</w:t>
       </w:r>
       <w:r>
         <w:rPr>
@@ -8209,130 +7628,22 @@
           <w:color w:val="629755"/>
         </w:rPr>
         <w:br/>
-        <w:t xml:space="preserve">            </w:t>
-      </w:r>
-      <w:proofErr w:type="spellStart"/>
+        <w:t xml:space="preserve">    """</w:t>
+      </w:r>
       <w:r>
         <w:rPr>
           <w:i/>
           <w:iCs/>
           <w:color w:val="629755"/>
         </w:rPr>
-        <w:t>A_prev</w:t>
-      </w:r>
-      <w:proofErr w:type="spellEnd"/>
-      <w:r>
-        <w:rPr>
-          <w:i/>
-          <w:iCs/>
-          <w:color w:val="629755"/>
-        </w:rPr>
-        <w:t>: activations from previous layer (or input data)</w:t>
-      </w:r>
-      <w:r>
-        <w:rPr>
-          <w:i/>
-          <w:iCs/>
-          <w:color w:val="629755"/>
-        </w:rPr>
-        <w:br/>
-        <w:t xml:space="preserve">        returns:</w:t>
-      </w:r>
-      <w:r>
-        <w:rPr>
-          <w:i/>
-          <w:iCs/>
-          <w:color w:val="629755"/>
-        </w:rPr>
-        <w:br/>
-        <w:t xml:space="preserve">            </w:t>
-      </w:r>
-      <w:proofErr w:type="spellStart"/>
-      <w:r>
-        <w:rPr>
-          <w:i/>
-          <w:iCs/>
-          <w:color w:val="629755"/>
-        </w:rPr>
-        <w:t>dA_prev</w:t>
-      </w:r>
-      <w:proofErr w:type="spellEnd"/>
-      <w:r>
-        <w:rPr>
-          <w:i/>
-          <w:iCs/>
-          <w:color w:val="629755"/>
-        </w:rPr>
-        <w:t>: derivative of the cost with respect to the activation of the previous layer</w:t>
-      </w:r>
-      <w:r>
-        <w:rPr>
-          <w:i/>
-          <w:iCs/>
-          <w:color w:val="629755"/>
-        </w:rPr>
-        <w:br/>
-        <w:t xml:space="preserve">            grads: list of gradients for the weights and bias</w:t>
-      </w:r>
-      <w:r>
-        <w:rPr>
-          <w:i/>
-          <w:iCs/>
-          <w:color w:val="629755"/>
-        </w:rPr>
-        <w:br/>
-        <w:t xml:space="preserve">    """</w:t>
-      </w:r>
-      <w:r>
-        <w:rPr>
-          <w:i/>
-          <w:iCs/>
-          <w:color w:val="629755"/>
-        </w:rPr>
         <w:br/>
         <w:t xml:space="preserve">    </w:t>
       </w:r>
-      <w:proofErr w:type="spellStart"/>
-      <w:r>
-        <w:rPr>
-          <w:color w:val="A9B7C6"/>
-        </w:rPr>
-        <w:t>A_prev_tmp</w:t>
-      </w:r>
-      <w:proofErr w:type="spellEnd"/>
-      <w:r>
-        <w:rPr>
-          <w:color w:val="A9B7C6"/>
-        </w:rPr>
-        <w:t xml:space="preserve"> = </w:t>
-      </w:r>
-      <w:proofErr w:type="spellStart"/>
-      <w:r>
-        <w:rPr>
-          <w:color w:val="A9B7C6"/>
-        </w:rPr>
-        <w:t>np.copy</w:t>
-      </w:r>
-      <w:proofErr w:type="spellEnd"/>
-      <w:r>
-        <w:rPr>
-          <w:color w:val="A9B7C6"/>
-        </w:rPr>
-        <w:t>(</w:t>
-      </w:r>
-      <w:proofErr w:type="spellStart"/>
-      <w:r>
-        <w:rPr>
-          <w:color w:val="A9B7C6"/>
-        </w:rPr>
-        <w:t>A_prev</w:t>
-      </w:r>
-      <w:proofErr w:type="spellEnd"/>
-      <w:r>
-        <w:rPr>
-          <w:color w:val="A9B7C6"/>
-        </w:rPr>
-        <w:t>)</w:t>
+      <w:r>
+        <w:rPr>
+          <w:color w:val="A9B7C6"/>
+        </w:rPr>
+        <w:t>A_prev_tmp = np.copy(A_prev)</w:t>
       </w:r>
       <w:r>
         <w:rPr>
@@ -8351,21 +7662,7 @@
         <w:rPr>
           <w:color w:val="808080"/>
         </w:rPr>
-        <w:t xml:space="preserve"># Check if </w:t>
-      </w:r>
-      <w:proofErr w:type="spellStart"/>
-      <w:r>
-        <w:rPr>
-          <w:color w:val="808080"/>
-        </w:rPr>
-        <w:t>A_prev</w:t>
-      </w:r>
-      <w:proofErr w:type="spellEnd"/>
-      <w:r>
-        <w:rPr>
-          <w:color w:val="808080"/>
-        </w:rPr>
-        <w:t xml:space="preserve"> is output of convolutional layer</w:t>
+        <w:t># Check if A_prev is output of convolutional layer</w:t>
       </w:r>
       <w:r>
         <w:rPr>
@@ -8380,33 +7677,17 @@
         </w:rPr>
         <w:t xml:space="preserve">if </w:t>
       </w:r>
-      <w:proofErr w:type="spellStart"/>
       <w:r>
         <w:rPr>
           <w:color w:val="8888C6"/>
         </w:rPr>
         <w:t>len</w:t>
       </w:r>
-      <w:proofErr w:type="spellEnd"/>
-      <w:r>
-        <w:rPr>
-          <w:color w:val="A9B7C6"/>
-        </w:rPr>
-        <w:t>(</w:t>
-      </w:r>
-      <w:proofErr w:type="spellStart"/>
-      <w:r>
-        <w:rPr>
-          <w:color w:val="A9B7C6"/>
-        </w:rPr>
-        <w:t>A_prev_tmp.shape</w:t>
-      </w:r>
-      <w:proofErr w:type="spellEnd"/>
-      <w:r>
-        <w:rPr>
-          <w:color w:val="A9B7C6"/>
-        </w:rPr>
-        <w:t xml:space="preserve">) &gt; </w:t>
+      <w:r>
+        <w:rPr>
+          <w:color w:val="A9B7C6"/>
+        </w:rPr>
+        <w:t xml:space="preserve">(A_prev_tmp.shape) &gt; </w:t>
       </w:r>
       <w:r>
         <w:rPr>
@@ -8425,35 +7706,7 @@
           <w:color w:val="A9B7C6"/>
         </w:rPr>
         <w:br/>
-        <w:t xml:space="preserve">        </w:t>
-      </w:r>
-      <w:proofErr w:type="spellStart"/>
-      <w:r>
-        <w:rPr>
-          <w:color w:val="A9B7C6"/>
-        </w:rPr>
-        <w:t>batch_size</w:t>
-      </w:r>
-      <w:proofErr w:type="spellEnd"/>
-      <w:r>
-        <w:rPr>
-          <w:color w:val="A9B7C6"/>
-        </w:rPr>
-        <w:t xml:space="preserve"> = </w:t>
-      </w:r>
-      <w:proofErr w:type="spellStart"/>
-      <w:r>
-        <w:rPr>
-          <w:color w:val="A9B7C6"/>
-        </w:rPr>
-        <w:t>A_prev_tmp.shape</w:t>
-      </w:r>
-      <w:proofErr w:type="spellEnd"/>
-      <w:r>
-        <w:rPr>
-          <w:color w:val="A9B7C6"/>
-        </w:rPr>
-        <w:t>[</w:t>
+        <w:t xml:space="preserve">        batch_size = A_prev_tmp.shape[</w:t>
       </w:r>
       <w:r>
         <w:rPr>
@@ -8472,44 +7725,8 @@
           <w:color w:val="A9B7C6"/>
         </w:rPr>
         <w:br/>
-        <w:t xml:space="preserve">        </w:t>
-      </w:r>
-      <w:proofErr w:type="spellStart"/>
-      <w:r>
-        <w:rPr>
-          <w:color w:val="A9B7C6"/>
-        </w:rPr>
-        <w:t>A_prev_tmp</w:t>
-      </w:r>
-      <w:proofErr w:type="spellEnd"/>
-      <w:r>
-        <w:rPr>
-          <w:color w:val="A9B7C6"/>
-        </w:rPr>
-        <w:t xml:space="preserve"> = </w:t>
-      </w:r>
-      <w:proofErr w:type="spellStart"/>
-      <w:r>
-        <w:rPr>
-          <w:color w:val="A9B7C6"/>
-        </w:rPr>
-        <w:t>A_prev_tmp.reshape</w:t>
-      </w:r>
-      <w:proofErr w:type="spellEnd"/>
-      <w:r>
-        <w:rPr>
-          <w:color w:val="A9B7C6"/>
-        </w:rPr>
-        <w:t>(</w:t>
-      </w:r>
-      <w:proofErr w:type="spellStart"/>
-      <w:r>
-        <w:rPr>
-          <w:color w:val="A9B7C6"/>
-        </w:rPr>
-        <w:t>batch_size</w:t>
-      </w:r>
-      <w:proofErr w:type="spellEnd"/>
+        <w:t xml:space="preserve">        A_prev_tmp = A_prev_tmp.reshape(batch_size</w:t>
+      </w:r>
       <w:r>
         <w:rPr>
           <w:color w:val="CC7832"/>
@@ -8558,35 +7775,7 @@
           <w:color w:val="A9B7C6"/>
         </w:rPr>
         <w:br/>
-        <w:t xml:space="preserve">        </w:t>
-      </w:r>
-      <w:proofErr w:type="spellStart"/>
-      <w:r>
-        <w:rPr>
-          <w:color w:val="A9B7C6"/>
-        </w:rPr>
-        <w:t>batch_size</w:t>
-      </w:r>
-      <w:proofErr w:type="spellEnd"/>
-      <w:r>
-        <w:rPr>
-          <w:color w:val="A9B7C6"/>
-        </w:rPr>
-        <w:t xml:space="preserve"> = </w:t>
-      </w:r>
-      <w:proofErr w:type="spellStart"/>
-      <w:r>
-        <w:rPr>
-          <w:color w:val="A9B7C6"/>
-        </w:rPr>
-        <w:t>A_prev_tmp.shape</w:t>
-      </w:r>
-      <w:proofErr w:type="spellEnd"/>
-      <w:r>
-        <w:rPr>
-          <w:color w:val="A9B7C6"/>
-        </w:rPr>
-        <w:t>[</w:t>
+        <w:t xml:space="preserve">        batch_size = A_prev_tmp.shape[</w:t>
       </w:r>
       <w:r>
         <w:rPr>
@@ -8644,7 +7833,6 @@
         </w:rPr>
         <w:t xml:space="preserve">b = </w:t>
       </w:r>
-      <w:proofErr w:type="spellStart"/>
       <w:r>
         <w:rPr>
           <w:color w:val="94558D"/>
@@ -8657,14 +7845,12 @@
         </w:rPr>
         <w:t>.weights</w:t>
       </w:r>
-      <w:proofErr w:type="spellEnd"/>
       <w:r>
         <w:rPr>
           <w:color w:val="CC7832"/>
         </w:rPr>
         <w:t xml:space="preserve">, </w:t>
       </w:r>
-      <w:proofErr w:type="spellStart"/>
       <w:r>
         <w:rPr>
           <w:color w:val="94558D"/>
@@ -8677,7 +7863,130 @@
         </w:rPr>
         <w:t>.biases</w:t>
       </w:r>
-      <w:proofErr w:type="spellEnd"/>
+      <w:r>
+        <w:rPr>
+          <w:color w:val="A9B7C6"/>
+        </w:rPr>
+        <w:br/>
+        <w:t xml:space="preserve">    dW = np.dot(dZ</w:t>
+      </w:r>
+      <w:r>
+        <w:rPr>
+          <w:color w:val="CC7832"/>
+        </w:rPr>
+        <w:t xml:space="preserve">, </w:t>
+      </w:r>
+      <w:r>
+        <w:rPr>
+          <w:color w:val="A9B7C6"/>
+        </w:rPr>
+        <w:t>A_prev_tmp.T) / batch_size</w:t>
+      </w:r>
+      <w:r>
+        <w:rPr>
+          <w:color w:val="A9B7C6"/>
+        </w:rPr>
+        <w:br/>
+        <w:t xml:space="preserve">    db = np.sum(dZ</w:t>
+      </w:r>
+      <w:r>
+        <w:rPr>
+          <w:color w:val="CC7832"/>
+        </w:rPr>
+        <w:t xml:space="preserve">, </w:t>
+      </w:r>
+      <w:r>
+        <w:rPr>
+          <w:color w:val="AA4926"/>
+        </w:rPr>
+        <w:t>axis</w:t>
+      </w:r>
+      <w:r>
+        <w:rPr>
+          <w:color w:val="A9B7C6"/>
+        </w:rPr>
+        <w:t>=</w:t>
+      </w:r>
+      <w:r>
+        <w:rPr>
+          <w:color w:val="6897BB"/>
+        </w:rPr>
+        <w:t>1</w:t>
+      </w:r>
+      <w:r>
+        <w:rPr>
+          <w:color w:val="CC7832"/>
+        </w:rPr>
+        <w:t xml:space="preserve">, </w:t>
+      </w:r>
+      <w:r>
+        <w:rPr>
+          <w:color w:val="AA4926"/>
+        </w:rPr>
+        <w:t>keepdims</w:t>
+      </w:r>
+      <w:r>
+        <w:rPr>
+          <w:color w:val="A9B7C6"/>
+        </w:rPr>
+        <w:t>=</w:t>
+      </w:r>
+      <w:r>
+        <w:rPr>
+          <w:color w:val="CC7832"/>
+        </w:rPr>
+        <w:t>True</w:t>
+      </w:r>
+      <w:r>
+        <w:rPr>
+          <w:color w:val="A9B7C6"/>
+        </w:rPr>
+        <w:t>) / batch_size</w:t>
+      </w:r>
+      <w:r>
+        <w:rPr>
+          <w:color w:val="A9B7C6"/>
+        </w:rPr>
+        <w:br/>
+        <w:t xml:space="preserve">    dA_prev = np.dot(W.T</w:t>
+      </w:r>
+      <w:r>
+        <w:rPr>
+          <w:color w:val="CC7832"/>
+        </w:rPr>
+        <w:t xml:space="preserve">, </w:t>
+      </w:r>
+      <w:r>
+        <w:rPr>
+          <w:color w:val="A9B7C6"/>
+        </w:rPr>
+        <w:t>dZ)</w:t>
+      </w:r>
+      <w:r>
+        <w:rPr>
+          <w:color w:val="A9B7C6"/>
+        </w:rPr>
+        <w:br/>
+        <w:t xml:space="preserve">    grads = [dW</w:t>
+      </w:r>
+      <w:r>
+        <w:rPr>
+          <w:color w:val="CC7832"/>
+        </w:rPr>
+        <w:t xml:space="preserve">, </w:t>
+      </w:r>
+      <w:r>
+        <w:rPr>
+          <w:color w:val="A9B7C6"/>
+        </w:rPr>
+        <w:t>db]</w:t>
+      </w:r>
+      <w:r>
+        <w:rPr>
+          <w:color w:val="A9B7C6"/>
+        </w:rPr>
+        <w:br/>
+      </w:r>
       <w:r>
         <w:rPr>
           <w:color w:val="A9B7C6"/>
@@ -8685,163 +7994,74 @@
         <w:br/>
         <w:t xml:space="preserve">    </w:t>
       </w:r>
-      <w:proofErr w:type="spellStart"/>
-      <w:r>
-        <w:rPr>
-          <w:color w:val="A9B7C6"/>
-        </w:rPr>
-        <w:t>dW</w:t>
-      </w:r>
-      <w:proofErr w:type="spellEnd"/>
-      <w:r>
-        <w:rPr>
-          <w:color w:val="A9B7C6"/>
-        </w:rPr>
-        <w:t xml:space="preserve"> = np.dot(</w:t>
-      </w:r>
-      <w:proofErr w:type="spellStart"/>
-      <w:r>
-        <w:rPr>
-          <w:color w:val="A9B7C6"/>
-        </w:rPr>
-        <w:t>dZ</w:t>
-      </w:r>
-      <w:proofErr w:type="spellEnd"/>
-      <w:r>
-        <w:rPr>
-          <w:color w:val="CC7832"/>
-        </w:rPr>
-        <w:t xml:space="preserve">, </w:t>
-      </w:r>
-      <w:proofErr w:type="spellStart"/>
-      <w:r>
-        <w:rPr>
-          <w:color w:val="A9B7C6"/>
-        </w:rPr>
-        <w:t>A_prev_tmp.T</w:t>
-      </w:r>
-      <w:proofErr w:type="spellEnd"/>
-      <w:r>
-        <w:rPr>
-          <w:color w:val="A9B7C6"/>
-        </w:rPr>
-        <w:t xml:space="preserve">) / </w:t>
-      </w:r>
-      <w:proofErr w:type="spellStart"/>
-      <w:r>
-        <w:rPr>
-          <w:color w:val="A9B7C6"/>
-        </w:rPr>
-        <w:t>batch_size</w:t>
-      </w:r>
-      <w:proofErr w:type="spellEnd"/>
-      <w:r>
-        <w:rPr>
-          <w:color w:val="A9B7C6"/>
+      <w:r>
+        <w:rPr>
+          <w:color w:val="808080"/>
+        </w:rPr>
+        <w:t># Reshape dA_prev to the shape of A_prev</w:t>
+      </w:r>
+      <w:r>
+        <w:rPr>
+          <w:color w:val="808080"/>
         </w:rPr>
         <w:br/>
         <w:t xml:space="preserve">    </w:t>
       </w:r>
-      <w:proofErr w:type="spellStart"/>
-      <w:r>
-        <w:rPr>
-          <w:color w:val="A9B7C6"/>
-        </w:rPr>
-        <w:t>db</w:t>
-      </w:r>
-      <w:proofErr w:type="spellEnd"/>
-      <w:r>
-        <w:rPr>
-          <w:color w:val="A9B7C6"/>
-        </w:rPr>
-        <w:t xml:space="preserve"> = </w:t>
-      </w:r>
-      <w:proofErr w:type="spellStart"/>
-      <w:r>
-        <w:rPr>
-          <w:color w:val="A9B7C6"/>
-        </w:rPr>
-        <w:t>np.sum</w:t>
-      </w:r>
-      <w:proofErr w:type="spellEnd"/>
-      <w:r>
-        <w:rPr>
-          <w:color w:val="A9B7C6"/>
-        </w:rPr>
-        <w:t>(</w:t>
-      </w:r>
-      <w:proofErr w:type="spellStart"/>
-      <w:r>
-        <w:rPr>
-          <w:color w:val="A9B7C6"/>
-        </w:rPr>
-        <w:t>dZ</w:t>
-      </w:r>
-      <w:proofErr w:type="spellEnd"/>
       <w:r>
         <w:rPr>
           <w:color w:val="CC7832"/>
         </w:rPr>
-        <w:t xml:space="preserve">, </w:t>
-      </w:r>
-      <w:r>
-        <w:rPr>
-          <w:color w:val="AA4926"/>
-        </w:rPr>
-        <w:t>axis</w:t>
-      </w:r>
-      <w:r>
-        <w:rPr>
-          <w:color w:val="A9B7C6"/>
-        </w:rPr>
-        <w:t>=</w:t>
+        <w:t xml:space="preserve">if </w:t>
+      </w:r>
+      <w:r>
+        <w:rPr>
+          <w:color w:val="8888C6"/>
+        </w:rPr>
+        <w:t>len</w:t>
+      </w:r>
+      <w:r>
+        <w:rPr>
+          <w:color w:val="A9B7C6"/>
+        </w:rPr>
+        <w:t xml:space="preserve">(A_prev.shape) &gt; </w:t>
       </w:r>
       <w:r>
         <w:rPr>
           <w:color w:val="6897BB"/>
         </w:rPr>
-        <w:t>1</w:t>
-      </w:r>
-      <w:r>
-        <w:rPr>
-          <w:color w:val="CC7832"/>
-        </w:rPr>
-        <w:t xml:space="preserve">, </w:t>
-      </w:r>
-      <w:proofErr w:type="spellStart"/>
-      <w:r>
-        <w:rPr>
-          <w:color w:val="AA4926"/>
-        </w:rPr>
-        <w:t>keepdims</w:t>
-      </w:r>
-      <w:proofErr w:type="spellEnd"/>
-      <w:r>
-        <w:rPr>
-          <w:color w:val="A9B7C6"/>
-        </w:rPr>
-        <w:t>=</w:t>
-      </w:r>
-      <w:r>
-        <w:rPr>
-          <w:color w:val="CC7832"/>
-        </w:rPr>
-        <w:t>True</w:t>
-      </w:r>
-      <w:r>
-        <w:rPr>
-          <w:color w:val="A9B7C6"/>
-        </w:rPr>
-        <w:t xml:space="preserve">) / </w:t>
-      </w:r>
-      <w:proofErr w:type="spellStart"/>
-      <w:r>
-        <w:rPr>
-          <w:color w:val="A9B7C6"/>
-        </w:rPr>
-        <w:t>batch_size</w:t>
-      </w:r>
-      <w:proofErr w:type="spellEnd"/>
+        <w:t>2</w:t>
+      </w:r>
+      <w:r>
+        <w:rPr>
+          <w:color w:val="A9B7C6"/>
+        </w:rPr>
+        <w:t>:</w:t>
+      </w:r>
+      <w:r>
+        <w:rPr>
+          <w:color w:val="A9B7C6"/>
+        </w:rPr>
+        <w:br/>
+        <w:t xml:space="preserve">        dA_prev = dA_prev.T.reshape(</w:t>
+      </w:r>
+      <w:r>
+        <w:rPr>
+          <w:color w:val="94558D"/>
+        </w:rPr>
+        <w:t>self</w:t>
+      </w:r>
+      <w:r>
+        <w:rPr>
+          <w:color w:val="A9B7C6"/>
+        </w:rPr>
+        <w:t>.input_shape)</w:t>
+      </w:r>
+      <w:r>
+        <w:rPr>
+          <w:color w:val="A9B7C6"/>
+        </w:rPr>
+        <w:br/>
+      </w:r>
       <w:r>
         <w:rPr>
           <w:color w:val="A9B7C6"/>
@@ -8849,251 +8069,18 @@
         <w:br/>
         <w:t xml:space="preserve">    </w:t>
       </w:r>
-      <w:proofErr w:type="spellStart"/>
+      <w:r>
+        <w:rPr>
+          <w:color w:val="CC7832"/>
+        </w:rPr>
+        <w:t xml:space="preserve">return </w:t>
+      </w:r>
       <w:r>
         <w:rPr>
           <w:color w:val="A9B7C6"/>
         </w:rPr>
         <w:t>dA_prev</w:t>
       </w:r>
-      <w:proofErr w:type="spellEnd"/>
-      <w:r>
-        <w:rPr>
-          <w:color w:val="A9B7C6"/>
-        </w:rPr>
-        <w:t xml:space="preserve"> = np.dot(W.T</w:t>
-      </w:r>
-      <w:r>
-        <w:rPr>
-          <w:color w:val="CC7832"/>
-        </w:rPr>
-        <w:t xml:space="preserve">, </w:t>
-      </w:r>
-      <w:proofErr w:type="spellStart"/>
-      <w:r>
-        <w:rPr>
-          <w:color w:val="A9B7C6"/>
-        </w:rPr>
-        <w:t>dZ</w:t>
-      </w:r>
-      <w:proofErr w:type="spellEnd"/>
-      <w:r>
-        <w:rPr>
-          <w:color w:val="A9B7C6"/>
-        </w:rPr>
-        <w:t>)</w:t>
-      </w:r>
-      <w:r>
-        <w:rPr>
-          <w:color w:val="A9B7C6"/>
-        </w:rPr>
-        <w:br/>
-        <w:t xml:space="preserve">    grads = [</w:t>
-      </w:r>
-      <w:proofErr w:type="spellStart"/>
-      <w:r>
-        <w:rPr>
-          <w:color w:val="A9B7C6"/>
-        </w:rPr>
-        <w:t>dW</w:t>
-      </w:r>
-      <w:proofErr w:type="spellEnd"/>
-      <w:r>
-        <w:rPr>
-          <w:color w:val="CC7832"/>
-        </w:rPr>
-        <w:t xml:space="preserve">, </w:t>
-      </w:r>
-      <w:proofErr w:type="spellStart"/>
-      <w:r>
-        <w:rPr>
-          <w:color w:val="A9B7C6"/>
-        </w:rPr>
-        <w:t>db</w:t>
-      </w:r>
-      <w:proofErr w:type="spellEnd"/>
-      <w:r>
-        <w:rPr>
-          <w:color w:val="A9B7C6"/>
-        </w:rPr>
-        <w:t>]</w:t>
-      </w:r>
-      <w:r>
-        <w:rPr>
-          <w:color w:val="A9B7C6"/>
-        </w:rPr>
-        <w:br/>
-      </w:r>
-      <w:r>
-        <w:rPr>
-          <w:color w:val="A9B7C6"/>
-        </w:rPr>
-        <w:br/>
-        <w:t xml:space="preserve">    </w:t>
-      </w:r>
-      <w:r>
-        <w:rPr>
-          <w:color w:val="808080"/>
-        </w:rPr>
-        <w:t xml:space="preserve"># Reshape </w:t>
-      </w:r>
-      <w:proofErr w:type="spellStart"/>
-      <w:r>
-        <w:rPr>
-          <w:color w:val="808080"/>
-        </w:rPr>
-        <w:t>dA_prev</w:t>
-      </w:r>
-      <w:proofErr w:type="spellEnd"/>
-      <w:r>
-        <w:rPr>
-          <w:color w:val="808080"/>
-        </w:rPr>
-        <w:t xml:space="preserve"> to the shape of </w:t>
-      </w:r>
-      <w:proofErr w:type="spellStart"/>
-      <w:r>
-        <w:rPr>
-          <w:color w:val="808080"/>
-        </w:rPr>
-        <w:t>A_prev</w:t>
-      </w:r>
-      <w:proofErr w:type="spellEnd"/>
-      <w:r>
-        <w:rPr>
-          <w:color w:val="808080"/>
-        </w:rPr>
-        <w:br/>
-        <w:t xml:space="preserve">    </w:t>
-      </w:r>
-      <w:r>
-        <w:rPr>
-          <w:color w:val="CC7832"/>
-        </w:rPr>
-        <w:t xml:space="preserve">if </w:t>
-      </w:r>
-      <w:proofErr w:type="spellStart"/>
-      <w:r>
-        <w:rPr>
-          <w:color w:val="8888C6"/>
-        </w:rPr>
-        <w:t>len</w:t>
-      </w:r>
-      <w:proofErr w:type="spellEnd"/>
-      <w:r>
-        <w:rPr>
-          <w:color w:val="A9B7C6"/>
-        </w:rPr>
-        <w:t>(</w:t>
-      </w:r>
-      <w:proofErr w:type="spellStart"/>
-      <w:r>
-        <w:rPr>
-          <w:color w:val="A9B7C6"/>
-        </w:rPr>
-        <w:t>A_prev.shape</w:t>
-      </w:r>
-      <w:proofErr w:type="spellEnd"/>
-      <w:r>
-        <w:rPr>
-          <w:color w:val="A9B7C6"/>
-        </w:rPr>
-        <w:t xml:space="preserve">) &gt; </w:t>
-      </w:r>
-      <w:r>
-        <w:rPr>
-          <w:color w:val="6897BB"/>
-        </w:rPr>
-        <w:t>2</w:t>
-      </w:r>
-      <w:r>
-        <w:rPr>
-          <w:color w:val="A9B7C6"/>
-        </w:rPr>
-        <w:t>:</w:t>
-      </w:r>
-      <w:r>
-        <w:rPr>
-          <w:color w:val="A9B7C6"/>
-        </w:rPr>
-        <w:br/>
-        <w:t xml:space="preserve">        </w:t>
-      </w:r>
-      <w:proofErr w:type="spellStart"/>
-      <w:r>
-        <w:rPr>
-          <w:color w:val="A9B7C6"/>
-        </w:rPr>
-        <w:t>dA_prev</w:t>
-      </w:r>
-      <w:proofErr w:type="spellEnd"/>
-      <w:r>
-        <w:rPr>
-          <w:color w:val="A9B7C6"/>
-        </w:rPr>
-        <w:t xml:space="preserve"> = </w:t>
-      </w:r>
-      <w:proofErr w:type="spellStart"/>
-      <w:r>
-        <w:rPr>
-          <w:color w:val="A9B7C6"/>
-        </w:rPr>
-        <w:t>dA_prev.T.reshape</w:t>
-      </w:r>
-      <w:proofErr w:type="spellEnd"/>
-      <w:r>
-        <w:rPr>
-          <w:color w:val="A9B7C6"/>
-        </w:rPr>
-        <w:t>(</w:t>
-      </w:r>
-      <w:proofErr w:type="spellStart"/>
-      <w:r>
-        <w:rPr>
-          <w:color w:val="94558D"/>
-        </w:rPr>
-        <w:t>self</w:t>
-      </w:r>
-      <w:r>
-        <w:rPr>
-          <w:color w:val="A9B7C6"/>
-        </w:rPr>
-        <w:t>.input_shape</w:t>
-      </w:r>
-      <w:proofErr w:type="spellEnd"/>
-      <w:r>
-        <w:rPr>
-          <w:color w:val="A9B7C6"/>
-        </w:rPr>
-        <w:t>)</w:t>
-      </w:r>
-      <w:r>
-        <w:rPr>
-          <w:color w:val="A9B7C6"/>
-        </w:rPr>
-        <w:br/>
-      </w:r>
-      <w:r>
-        <w:rPr>
-          <w:color w:val="A9B7C6"/>
-        </w:rPr>
-        <w:br/>
-        <w:t xml:space="preserve">    </w:t>
-      </w:r>
-      <w:r>
-        <w:rPr>
-          <w:color w:val="CC7832"/>
-        </w:rPr>
-        <w:t xml:space="preserve">return </w:t>
-      </w:r>
-      <w:proofErr w:type="spellStart"/>
-      <w:r>
-        <w:rPr>
-          <w:color w:val="A9B7C6"/>
-        </w:rPr>
-        <w:t>dA_prev</w:t>
-      </w:r>
-      <w:proofErr w:type="spellEnd"/>
       <w:r>
         <w:rPr>
           <w:color w:val="CC7832"/>
@@ -10582,7 +9569,7 @@
       <w:pPr>
         <w:bidi/>
         <w:rPr>
-          <w:rFonts w:cs="B Nazanin" w:hint="cs"/>
+          <w:rFonts w:cs="B Nazanin"/>
           <w:sz w:val="28"/>
           <w:szCs w:val="28"/>
           <w:rtl/>
@@ -10759,37 +9746,15 @@
         </w:rPr>
         <w:t xml:space="preserve"> به صورت [</w:t>
       </w:r>
-      <w:proofErr w:type="spellStart"/>
-      <w:r>
-        <w:rPr>
-          <w:rFonts w:cs="B Nazanin"/>
-          <w:sz w:val="28"/>
-          <w:szCs w:val="28"/>
-          <w:lang w:bidi="fa-IR"/>
-        </w:rPr>
-        <w:t>dW</w:t>
-      </w:r>
-      <w:proofErr w:type="spellEnd"/>
-      <w:r>
-        <w:rPr>
-          <w:rFonts w:cs="B Nazanin"/>
-          <w:sz w:val="28"/>
-          <w:szCs w:val="28"/>
-          <w:lang w:bidi="fa-IR"/>
-        </w:rPr>
-        <w:t xml:space="preserve">, </w:t>
-      </w:r>
-      <w:proofErr w:type="spellStart"/>
-      <w:r>
-        <w:rPr>
-          <w:rFonts w:cs="B Nazanin"/>
-          <w:sz w:val="28"/>
-          <w:szCs w:val="28"/>
-          <w:lang w:bidi="fa-IR"/>
-        </w:rPr>
-        <w:t>db</w:t>
-      </w:r>
-      <w:proofErr w:type="spellEnd"/>
+      <w:r>
+        <w:rPr>
+          <w:rFonts w:cs="B Nazanin"/>
+          <w:sz w:val="28"/>
+          <w:szCs w:val="28"/>
+          <w:lang w:bidi="fa-IR"/>
+        </w:rPr>
+        <w:t>dW, db</w:t>
+      </w:r>
       <w:r>
         <w:rPr>
           <w:rFonts w:cs="B Nazanin"/>
@@ -10800,7 +9765,6 @@
         </w:rPr>
         <w:t xml:space="preserve">] و </w:t>
       </w:r>
-      <w:proofErr w:type="spellStart"/>
       <w:r>
         <w:rPr>
           <w:rFonts w:cs="B Nazanin"/>
@@ -10810,7 +9774,6 @@
         </w:rPr>
         <w:t>dA_prev</w:t>
       </w:r>
-      <w:proofErr w:type="spellEnd"/>
       <w:r>
         <w:rPr>
           <w:rFonts w:cs="B Nazanin"/>
@@ -11215,14 +10178,12 @@
         </w:rPr>
         <w:t xml:space="preserve">def </w:t>
       </w:r>
-      <w:proofErr w:type="spellStart"/>
       <w:r>
         <w:rPr>
           <w:color w:val="FFC66D"/>
         </w:rPr>
         <w:t>initialize_weights</w:t>
       </w:r>
-      <w:proofErr w:type="spellEnd"/>
       <w:r>
         <w:rPr>
           <w:color w:val="A9B7C6"/>
@@ -11281,95 +10242,23 @@
           <w:color w:val="629755"/>
         </w:rPr>
         <w:br/>
-        <w:t xml:space="preserve">        weights: initialized kernel with shape: (</w:t>
-      </w:r>
-      <w:proofErr w:type="spellStart"/>
+        <w:t xml:space="preserve">        weights: initialized kernel with shape: (kernel_size[0], kernel_size[1], in_channels, out_channels)</w:t>
+      </w:r>
       <w:r>
         <w:rPr>
           <w:i/>
           <w:iCs/>
           <w:color w:val="629755"/>
         </w:rPr>
-        <w:t>kernel_size</w:t>
-      </w:r>
-      <w:proofErr w:type="spellEnd"/>
+        <w:br/>
+        <w:t xml:space="preserve">    """</w:t>
+      </w:r>
       <w:r>
         <w:rPr>
           <w:i/>
           <w:iCs/>
           <w:color w:val="629755"/>
         </w:rPr>
-        <w:t xml:space="preserve">[0], </w:t>
-      </w:r>
-      <w:proofErr w:type="spellStart"/>
-      <w:r>
-        <w:rPr>
-          <w:i/>
-          <w:iCs/>
-          <w:color w:val="629755"/>
-        </w:rPr>
-        <w:t>kernel_size</w:t>
-      </w:r>
-      <w:proofErr w:type="spellEnd"/>
-      <w:r>
-        <w:rPr>
-          <w:i/>
-          <w:iCs/>
-          <w:color w:val="629755"/>
-        </w:rPr>
-        <w:t xml:space="preserve">[1], </w:t>
-      </w:r>
-      <w:proofErr w:type="spellStart"/>
-      <w:r>
-        <w:rPr>
-          <w:i/>
-          <w:iCs/>
-          <w:color w:val="629755"/>
-        </w:rPr>
-        <w:t>in_channels</w:t>
-      </w:r>
-      <w:proofErr w:type="spellEnd"/>
-      <w:r>
-        <w:rPr>
-          <w:i/>
-          <w:iCs/>
-          <w:color w:val="629755"/>
-        </w:rPr>
-        <w:t xml:space="preserve">, </w:t>
-      </w:r>
-      <w:proofErr w:type="spellStart"/>
-      <w:r>
-        <w:rPr>
-          <w:i/>
-          <w:iCs/>
-          <w:color w:val="629755"/>
-        </w:rPr>
-        <w:t>out_channels</w:t>
-      </w:r>
-      <w:proofErr w:type="spellEnd"/>
-      <w:r>
-        <w:rPr>
-          <w:i/>
-          <w:iCs/>
-          <w:color w:val="629755"/>
-        </w:rPr>
-        <w:t>)</w:t>
-      </w:r>
-      <w:r>
-        <w:rPr>
-          <w:i/>
-          <w:iCs/>
-          <w:color w:val="629755"/>
-        </w:rPr>
-        <w:br/>
-        <w:t xml:space="preserve">    """</w:t>
-      </w:r>
-      <w:r>
-        <w:rPr>
-          <w:i/>
-          <w:iCs/>
-          <w:color w:val="629755"/>
-        </w:rPr>
         <w:br/>
         <w:t xml:space="preserve">    </w:t>
       </w:r>
@@ -11379,7 +10268,6 @@
         </w:rPr>
         <w:t xml:space="preserve">if </w:t>
       </w:r>
-      <w:proofErr w:type="spellStart"/>
       <w:r>
         <w:rPr>
           <w:color w:val="94558D"/>
@@ -11390,14 +10278,7 @@
         <w:rPr>
           <w:color w:val="A9B7C6"/>
         </w:rPr>
-        <w:t>.initialize_method</w:t>
-      </w:r>
-      <w:proofErr w:type="spellEnd"/>
-      <w:r>
-        <w:rPr>
-          <w:color w:val="A9B7C6"/>
-        </w:rPr>
-        <w:t xml:space="preserve"> == </w:t>
+        <w:t xml:space="preserve">.initialize_method == </w:t>
       </w:r>
       <w:r>
         <w:rPr>
@@ -11424,21 +10305,12 @@
         </w:rPr>
         <w:t xml:space="preserve">return </w:t>
       </w:r>
-      <w:proofErr w:type="spellStart"/>
-      <w:r>
-        <w:rPr>
-          <w:color w:val="A9B7C6"/>
-        </w:rPr>
-        <w:t>np.random.randn</w:t>
-      </w:r>
-      <w:proofErr w:type="spellEnd"/>
-      <w:r>
-        <w:rPr>
-          <w:color w:val="A9B7C6"/>
-        </w:rPr>
-        <w:t>(</w:t>
-      </w:r>
-      <w:proofErr w:type="spellStart"/>
+      <w:r>
+        <w:rPr>
+          <w:color w:val="A9B7C6"/>
+        </w:rPr>
+        <w:t>np.random.randn(</w:t>
+      </w:r>
       <w:r>
         <w:rPr>
           <w:color w:val="94558D"/>
@@ -11449,14 +10321,7 @@
         <w:rPr>
           <w:color w:val="A9B7C6"/>
         </w:rPr>
-        <w:t>.kernel_size</w:t>
-      </w:r>
-      <w:proofErr w:type="spellEnd"/>
-      <w:r>
-        <w:rPr>
-          <w:color w:val="A9B7C6"/>
-        </w:rPr>
-        <w:t>[</w:t>
+        <w:t>.kernel_size[</w:t>
       </w:r>
       <w:r>
         <w:rPr>
@@ -11476,7 +10341,6 @@
         </w:rPr>
         <w:t xml:space="preserve">, </w:t>
       </w:r>
-      <w:proofErr w:type="spellStart"/>
       <w:r>
         <w:rPr>
           <w:color w:val="94558D"/>
@@ -11487,14 +10351,7 @@
         <w:rPr>
           <w:color w:val="A9B7C6"/>
         </w:rPr>
-        <w:t>.kernel_size</w:t>
-      </w:r>
-      <w:proofErr w:type="spellEnd"/>
-      <w:r>
-        <w:rPr>
-          <w:color w:val="A9B7C6"/>
-        </w:rPr>
-        <w:t>[</w:t>
+        <w:t>.kernel_size[</w:t>
       </w:r>
       <w:r>
         <w:rPr>
@@ -11514,7 +10371,6 @@
         </w:rPr>
         <w:t xml:space="preserve">, </w:t>
       </w:r>
-      <w:proofErr w:type="spellStart"/>
       <w:r>
         <w:rPr>
           <w:color w:val="94558D"/>
@@ -11527,14 +10383,12 @@
         </w:rPr>
         <w:t>.in_channels</w:t>
       </w:r>
-      <w:proofErr w:type="spellEnd"/>
       <w:r>
         <w:rPr>
           <w:color w:val="CC7832"/>
         </w:rPr>
         <w:t xml:space="preserve">, </w:t>
       </w:r>
-      <w:proofErr w:type="spellStart"/>
       <w:r>
         <w:rPr>
           <w:color w:val="94558D"/>
@@ -11545,14 +10399,7 @@
         <w:rPr>
           <w:color w:val="A9B7C6"/>
         </w:rPr>
-        <w:t>.out_channels</w:t>
-      </w:r>
-      <w:proofErr w:type="spellEnd"/>
-      <w:r>
-        <w:rPr>
-          <w:color w:val="A9B7C6"/>
-        </w:rPr>
-        <w:t xml:space="preserve">) * </w:t>
+        <w:t xml:space="preserve">.out_channels) * </w:t>
       </w:r>
       <w:r>
         <w:rPr>
@@ -11567,21 +10414,12 @@
         <w:br/>
         <w:t xml:space="preserve">    </w:t>
       </w:r>
-      <w:proofErr w:type="spellStart"/>
       <w:r>
         <w:rPr>
           <w:color w:val="CC7832"/>
         </w:rPr>
-        <w:t>elif</w:t>
-      </w:r>
-      <w:proofErr w:type="spellEnd"/>
-      <w:r>
-        <w:rPr>
-          <w:color w:val="CC7832"/>
-        </w:rPr>
-        <w:t xml:space="preserve"> </w:t>
-      </w:r>
-      <w:proofErr w:type="spellStart"/>
+        <w:t xml:space="preserve">elif </w:t>
+      </w:r>
       <w:r>
         <w:rPr>
           <w:color w:val="94558D"/>
@@ -11592,40 +10430,62 @@
         <w:rPr>
           <w:color w:val="A9B7C6"/>
         </w:rPr>
-        <w:t>.initialize_method</w:t>
-      </w:r>
-      <w:proofErr w:type="spellEnd"/>
-      <w:r>
-        <w:rPr>
-          <w:color w:val="A9B7C6"/>
-        </w:rPr>
-        <w:t xml:space="preserve"> == </w:t>
+        <w:t xml:space="preserve">.initialize_method == </w:t>
       </w:r>
       <w:r>
         <w:rPr>
           <w:color w:val="6A8759"/>
         </w:rPr>
-        <w:t>"</w:t>
-      </w:r>
-      <w:proofErr w:type="spellStart"/>
-      <w:r>
-        <w:rPr>
-          <w:color w:val="6A8759"/>
-        </w:rPr>
-        <w:t>xavier</w:t>
-      </w:r>
-      <w:proofErr w:type="spellEnd"/>
-      <w:r>
-        <w:rPr>
-          <w:color w:val="6A8759"/>
-        </w:rPr>
-        <w:t>"</w:t>
+        <w:t>"xavier"</w:t>
       </w:r>
       <w:r>
         <w:rPr>
           <w:color w:val="A9B7C6"/>
         </w:rPr>
         <w:t>:</w:t>
+      </w:r>
+      <w:r>
+        <w:rPr>
+          <w:color w:val="A9B7C6"/>
+        </w:rPr>
+        <w:br/>
+        <w:t xml:space="preserve">        xavier_stddev = np.sqrt(</w:t>
+      </w:r>
+      <w:r>
+        <w:rPr>
+          <w:color w:val="6897BB"/>
+        </w:rPr>
+        <w:t xml:space="preserve">2.0 </w:t>
+      </w:r>
+      <w:r>
+        <w:rPr>
+          <w:color w:val="A9B7C6"/>
+        </w:rPr>
+        <w:t>/ (</w:t>
+      </w:r>
+      <w:r>
+        <w:rPr>
+          <w:color w:val="94558D"/>
+        </w:rPr>
+        <w:t>self</w:t>
+      </w:r>
+      <w:r>
+        <w:rPr>
+          <w:color w:val="A9B7C6"/>
+        </w:rPr>
+        <w:t xml:space="preserve">.in_channels + </w:t>
+      </w:r>
+      <w:r>
+        <w:rPr>
+          <w:color w:val="94558D"/>
+        </w:rPr>
+        <w:t>self</w:t>
+      </w:r>
+      <w:r>
+        <w:rPr>
+          <w:color w:val="A9B7C6"/>
+        </w:rPr>
+        <w:t>.out_channels))</w:t>
       </w:r>
       <w:r>
         <w:rPr>
@@ -11634,47 +10494,171 @@
         <w:br/>
         <w:t xml:space="preserve">        </w:t>
       </w:r>
-      <w:proofErr w:type="spellStart"/>
-      <w:r>
-        <w:rPr>
-          <w:color w:val="A9B7C6"/>
-        </w:rPr>
-        <w:t>xavier_stddev</w:t>
-      </w:r>
-      <w:proofErr w:type="spellEnd"/>
-      <w:r>
-        <w:rPr>
-          <w:color w:val="A9B7C6"/>
-        </w:rPr>
-        <w:t xml:space="preserve"> = </w:t>
-      </w:r>
-      <w:proofErr w:type="spellStart"/>
-      <w:r>
-        <w:rPr>
-          <w:color w:val="A9B7C6"/>
-        </w:rPr>
-        <w:t>np.sqrt</w:t>
-      </w:r>
-      <w:proofErr w:type="spellEnd"/>
-      <w:r>
-        <w:rPr>
-          <w:color w:val="A9B7C6"/>
-        </w:rPr>
-        <w:t>(</w:t>
+      <w:r>
+        <w:rPr>
+          <w:color w:val="CC7832"/>
+        </w:rPr>
+        <w:t xml:space="preserve">return </w:t>
+      </w:r>
+      <w:r>
+        <w:rPr>
+          <w:color w:val="A9B7C6"/>
+        </w:rPr>
+        <w:t>np.random.randn(</w:t>
+      </w:r>
+      <w:r>
+        <w:rPr>
+          <w:color w:val="94558D"/>
+        </w:rPr>
+        <w:t>self</w:t>
+      </w:r>
+      <w:r>
+        <w:rPr>
+          <w:color w:val="A9B7C6"/>
+        </w:rPr>
+        <w:t>.kernel_size[</w:t>
       </w:r>
       <w:r>
         <w:rPr>
           <w:color w:val="6897BB"/>
         </w:rPr>
+        <w:t>0</w:t>
+      </w:r>
+      <w:r>
+        <w:rPr>
+          <w:color w:val="A9B7C6"/>
+        </w:rPr>
+        <w:t>]</w:t>
+      </w:r>
+      <w:r>
+        <w:rPr>
+          <w:color w:val="CC7832"/>
+        </w:rPr>
+        <w:t xml:space="preserve">, </w:t>
+      </w:r>
+      <w:r>
+        <w:rPr>
+          <w:color w:val="94558D"/>
+        </w:rPr>
+        <w:t>self</w:t>
+      </w:r>
+      <w:r>
+        <w:rPr>
+          <w:color w:val="A9B7C6"/>
+        </w:rPr>
+        <w:t>.kernel_size[</w:t>
+      </w:r>
+      <w:r>
+        <w:rPr>
+          <w:color w:val="6897BB"/>
+        </w:rPr>
+        <w:t>1</w:t>
+      </w:r>
+      <w:r>
+        <w:rPr>
+          <w:color w:val="A9B7C6"/>
+        </w:rPr>
+        <w:t>]</w:t>
+      </w:r>
+      <w:r>
+        <w:rPr>
+          <w:color w:val="CC7832"/>
+        </w:rPr>
+        <w:t xml:space="preserve">, </w:t>
+      </w:r>
+      <w:r>
+        <w:rPr>
+          <w:color w:val="94558D"/>
+        </w:rPr>
+        <w:t>self</w:t>
+      </w:r>
+      <w:r>
+        <w:rPr>
+          <w:color w:val="A9B7C6"/>
+        </w:rPr>
+        <w:t>.in_channels</w:t>
+      </w:r>
+      <w:r>
+        <w:rPr>
+          <w:color w:val="CC7832"/>
+        </w:rPr>
+        <w:t>,</w:t>
+      </w:r>
+      <w:r>
+        <w:rPr>
+          <w:color w:val="CC7832"/>
+        </w:rPr>
+        <w:br/>
+        <w:t xml:space="preserve">                               </w:t>
+      </w:r>
+      <w:r>
+        <w:rPr>
+          <w:color w:val="94558D"/>
+        </w:rPr>
+        <w:t>self</w:t>
+      </w:r>
+      <w:r>
+        <w:rPr>
+          <w:color w:val="A9B7C6"/>
+        </w:rPr>
+        <w:t>.out_channels) * xavier_stddev</w:t>
+      </w:r>
+      <w:r>
+        <w:rPr>
+          <w:color w:val="A9B7C6"/>
+        </w:rPr>
+        <w:br/>
+        <w:t xml:space="preserve">    </w:t>
+      </w:r>
+      <w:r>
+        <w:rPr>
+          <w:color w:val="CC7832"/>
+        </w:rPr>
+        <w:t xml:space="preserve">elif </w:t>
+      </w:r>
+      <w:r>
+        <w:rPr>
+          <w:color w:val="94558D"/>
+        </w:rPr>
+        <w:t>self</w:t>
+      </w:r>
+      <w:r>
+        <w:rPr>
+          <w:color w:val="A9B7C6"/>
+        </w:rPr>
+        <w:t xml:space="preserve">.initialize_method == </w:t>
+      </w:r>
+      <w:r>
+        <w:rPr>
+          <w:color w:val="6A8759"/>
+        </w:rPr>
+        <w:t>"he"</w:t>
+      </w:r>
+      <w:r>
+        <w:rPr>
+          <w:color w:val="A9B7C6"/>
+        </w:rPr>
+        <w:t>:</w:t>
+      </w:r>
+      <w:r>
+        <w:rPr>
+          <w:color w:val="A9B7C6"/>
+        </w:rPr>
+        <w:br/>
+        <w:t xml:space="preserve">        he_stddev = np.sqrt(</w:t>
+      </w:r>
+      <w:r>
+        <w:rPr>
+          <w:color w:val="6897BB"/>
+        </w:rPr>
         <w:t xml:space="preserve">2.0 </w:t>
       </w:r>
       <w:r>
         <w:rPr>
           <w:color w:val="A9B7C6"/>
         </w:rPr>
-        <w:t>/ (</w:t>
-      </w:r>
-      <w:proofErr w:type="spellStart"/>
+        <w:t xml:space="preserve">/ </w:t>
+      </w:r>
       <w:r>
         <w:rPr>
           <w:color w:val="94558D"/>
@@ -11685,34 +10669,7 @@
         <w:rPr>
           <w:color w:val="A9B7C6"/>
         </w:rPr>
-        <w:t>.in_channels</w:t>
-      </w:r>
-      <w:proofErr w:type="spellEnd"/>
-      <w:r>
-        <w:rPr>
-          <w:color w:val="A9B7C6"/>
-        </w:rPr>
-        <w:t xml:space="preserve"> + </w:t>
-      </w:r>
-      <w:proofErr w:type="spellStart"/>
-      <w:r>
-        <w:rPr>
-          <w:color w:val="94558D"/>
-        </w:rPr>
-        <w:t>self</w:t>
-      </w:r>
-      <w:r>
-        <w:rPr>
-          <w:color w:val="A9B7C6"/>
-        </w:rPr>
-        <w:t>.out_channels</w:t>
-      </w:r>
-      <w:proofErr w:type="spellEnd"/>
-      <w:r>
-        <w:rPr>
-          <w:color w:val="A9B7C6"/>
-        </w:rPr>
-        <w:t>))</w:t>
+        <w:t>.in_channels)</w:t>
       </w:r>
       <w:r>
         <w:rPr>
@@ -11727,21 +10684,12 @@
         </w:rPr>
         <w:t xml:space="preserve">return </w:t>
       </w:r>
-      <w:proofErr w:type="spellStart"/>
-      <w:r>
-        <w:rPr>
-          <w:color w:val="A9B7C6"/>
-        </w:rPr>
-        <w:t>np.random.randn</w:t>
-      </w:r>
-      <w:proofErr w:type="spellEnd"/>
-      <w:r>
-        <w:rPr>
-          <w:color w:val="A9B7C6"/>
-        </w:rPr>
-        <w:t>(</w:t>
-      </w:r>
-      <w:proofErr w:type="spellStart"/>
+      <w:r>
+        <w:rPr>
+          <w:color w:val="A9B7C6"/>
+        </w:rPr>
+        <w:t>np.random.randn(</w:t>
+      </w:r>
       <w:r>
         <w:rPr>
           <w:color w:val="94558D"/>
@@ -11752,14 +10700,7 @@
         <w:rPr>
           <w:color w:val="A9B7C6"/>
         </w:rPr>
-        <w:t>.kernel_size</w:t>
-      </w:r>
-      <w:proofErr w:type="spellEnd"/>
-      <w:r>
-        <w:rPr>
-          <w:color w:val="A9B7C6"/>
-        </w:rPr>
-        <w:t>[</w:t>
+        <w:t>.kernel_size[</w:t>
       </w:r>
       <w:r>
         <w:rPr>
@@ -11779,7 +10720,6 @@
         </w:rPr>
         <w:t xml:space="preserve">, </w:t>
       </w:r>
-      <w:proofErr w:type="spellStart"/>
       <w:r>
         <w:rPr>
           <w:color w:val="94558D"/>
@@ -11790,14 +10730,7 @@
         <w:rPr>
           <w:color w:val="A9B7C6"/>
         </w:rPr>
-        <w:t>.kernel_size</w:t>
-      </w:r>
-      <w:proofErr w:type="spellEnd"/>
-      <w:r>
-        <w:rPr>
-          <w:color w:val="A9B7C6"/>
-        </w:rPr>
-        <w:t>[</w:t>
+        <w:t>.kernel_size[</w:t>
       </w:r>
       <w:r>
         <w:rPr>
@@ -11817,7 +10750,6 @@
         </w:rPr>
         <w:t xml:space="preserve">, </w:t>
       </w:r>
-      <w:proofErr w:type="spellStart"/>
       <w:r>
         <w:rPr>
           <w:color w:val="94558D"/>
@@ -11830,7 +10762,6 @@
         </w:rPr>
         <w:t>.in_channels</w:t>
       </w:r>
-      <w:proofErr w:type="spellEnd"/>
       <w:r>
         <w:rPr>
           <w:color w:val="CC7832"/>
@@ -11844,7 +10775,6 @@
         <w:br/>
         <w:t xml:space="preserve">                               </w:t>
       </w:r>
-      <w:proofErr w:type="spellStart"/>
       <w:r>
         <w:rPr>
           <w:color w:val="94558D"/>
@@ -11855,23 +10785,8 @@
         <w:rPr>
           <w:color w:val="A9B7C6"/>
         </w:rPr>
-        <w:t>.out_channels</w:t>
-      </w:r>
-      <w:proofErr w:type="spellEnd"/>
-      <w:r>
-        <w:rPr>
-          <w:color w:val="A9B7C6"/>
-        </w:rPr>
-        <w:t xml:space="preserve">) * </w:t>
-      </w:r>
-      <w:proofErr w:type="spellStart"/>
-      <w:r>
-        <w:rPr>
-          <w:color w:val="A9B7C6"/>
-        </w:rPr>
-        <w:t>xavier_stddev</w:t>
-      </w:r>
-      <w:proofErr w:type="spellEnd"/>
+        <w:t>.out_channels) * he_stddev</w:t>
+      </w:r>
       <w:r>
         <w:rPr>
           <w:color w:val="A9B7C6"/>
@@ -11879,45 +10794,11 @@
         <w:br/>
         <w:t xml:space="preserve">    </w:t>
       </w:r>
-      <w:proofErr w:type="spellStart"/>
       <w:r>
         <w:rPr>
           <w:color w:val="CC7832"/>
         </w:rPr>
-        <w:t>elif</w:t>
-      </w:r>
-      <w:proofErr w:type="spellEnd"/>
-      <w:r>
-        <w:rPr>
-          <w:color w:val="CC7832"/>
-        </w:rPr>
-        <w:t xml:space="preserve"> </w:t>
-      </w:r>
-      <w:proofErr w:type="spellStart"/>
-      <w:r>
-        <w:rPr>
-          <w:color w:val="94558D"/>
-        </w:rPr>
-        <w:t>self</w:t>
-      </w:r>
-      <w:r>
-        <w:rPr>
-          <w:color w:val="A9B7C6"/>
-        </w:rPr>
-        <w:t>.initialize_method</w:t>
-      </w:r>
-      <w:proofErr w:type="spellEnd"/>
-      <w:r>
-        <w:rPr>
-          <w:color w:val="A9B7C6"/>
-        </w:rPr>
-        <w:t xml:space="preserve"> == </w:t>
-      </w:r>
-      <w:r>
-        <w:rPr>
-          <w:color w:val="6A8759"/>
-        </w:rPr>
-        <w:t>"he"</w:t>
+        <w:t>else</w:t>
       </w:r>
       <w:r>
         <w:rPr>
@@ -11932,264 +10813,18 @@
         <w:br/>
         <w:t xml:space="preserve">        </w:t>
       </w:r>
-      <w:proofErr w:type="spellStart"/>
-      <w:r>
-        <w:rPr>
-          <w:color w:val="A9B7C6"/>
-        </w:rPr>
-        <w:t>he_stddev</w:t>
-      </w:r>
-      <w:proofErr w:type="spellEnd"/>
-      <w:r>
-        <w:rPr>
-          <w:color w:val="A9B7C6"/>
-        </w:rPr>
-        <w:t xml:space="preserve"> = </w:t>
-      </w:r>
-      <w:proofErr w:type="spellStart"/>
-      <w:r>
-        <w:rPr>
-          <w:color w:val="A9B7C6"/>
-        </w:rPr>
-        <w:t>np.sqrt</w:t>
-      </w:r>
-      <w:proofErr w:type="spellEnd"/>
-      <w:r>
-        <w:rPr>
-          <w:color w:val="A9B7C6"/>
-        </w:rPr>
-        <w:t>(</w:t>
-      </w:r>
-      <w:r>
-        <w:rPr>
-          <w:color w:val="6897BB"/>
-        </w:rPr>
-        <w:t xml:space="preserve">2.0 </w:t>
-      </w:r>
-      <w:r>
-        <w:rPr>
-          <w:color w:val="A9B7C6"/>
-        </w:rPr>
-        <w:t xml:space="preserve">/ </w:t>
-      </w:r>
-      <w:proofErr w:type="spellStart"/>
-      <w:r>
-        <w:rPr>
-          <w:color w:val="94558D"/>
-        </w:rPr>
-        <w:t>self</w:t>
-      </w:r>
-      <w:r>
-        <w:rPr>
-          <w:color w:val="A9B7C6"/>
-        </w:rPr>
-        <w:t>.in_channels</w:t>
-      </w:r>
-      <w:proofErr w:type="spellEnd"/>
-      <w:r>
-        <w:rPr>
-          <w:color w:val="A9B7C6"/>
-        </w:rPr>
-        <w:t>)</w:t>
-      </w:r>
-      <w:r>
-        <w:rPr>
-          <w:color w:val="A9B7C6"/>
-        </w:rPr>
-        <w:br/>
-        <w:t xml:space="preserve">        </w:t>
-      </w:r>
       <w:r>
         <w:rPr>
           <w:color w:val="CC7832"/>
         </w:rPr>
-        <w:t xml:space="preserve">return </w:t>
-      </w:r>
-      <w:proofErr w:type="spellStart"/>
-      <w:r>
-        <w:rPr>
-          <w:color w:val="A9B7C6"/>
-        </w:rPr>
-        <w:t>np.random.randn</w:t>
-      </w:r>
-      <w:proofErr w:type="spellEnd"/>
-      <w:r>
-        <w:rPr>
-          <w:color w:val="A9B7C6"/>
-        </w:rPr>
-        <w:t>(</w:t>
-      </w:r>
-      <w:proofErr w:type="spellStart"/>
-      <w:r>
-        <w:rPr>
-          <w:color w:val="94558D"/>
-        </w:rPr>
-        <w:t>self</w:t>
-      </w:r>
-      <w:r>
-        <w:rPr>
-          <w:color w:val="A9B7C6"/>
-        </w:rPr>
-        <w:t>.kernel_size</w:t>
-      </w:r>
-      <w:proofErr w:type="spellEnd"/>
-      <w:r>
-        <w:rPr>
-          <w:color w:val="A9B7C6"/>
-        </w:rPr>
-        <w:t>[</w:t>
-      </w:r>
-      <w:r>
-        <w:rPr>
-          <w:color w:val="6897BB"/>
-        </w:rPr>
-        <w:t>0</w:t>
-      </w:r>
-      <w:r>
-        <w:rPr>
-          <w:color w:val="A9B7C6"/>
-        </w:rPr>
-        <w:t>]</w:t>
-      </w:r>
-      <w:r>
-        <w:rPr>
-          <w:color w:val="CC7832"/>
-        </w:rPr>
-        <w:t xml:space="preserve">, </w:t>
-      </w:r>
-      <w:proofErr w:type="spellStart"/>
-      <w:r>
-        <w:rPr>
-          <w:color w:val="94558D"/>
-        </w:rPr>
-        <w:t>self</w:t>
-      </w:r>
-      <w:r>
-        <w:rPr>
-          <w:color w:val="A9B7C6"/>
-        </w:rPr>
-        <w:t>.kernel_size</w:t>
-      </w:r>
-      <w:proofErr w:type="spellEnd"/>
-      <w:r>
-        <w:rPr>
-          <w:color w:val="A9B7C6"/>
-        </w:rPr>
-        <w:t>[</w:t>
-      </w:r>
-      <w:r>
-        <w:rPr>
-          <w:color w:val="6897BB"/>
-        </w:rPr>
-        <w:t>1</w:t>
-      </w:r>
-      <w:r>
-        <w:rPr>
-          <w:color w:val="A9B7C6"/>
-        </w:rPr>
-        <w:t>]</w:t>
-      </w:r>
-      <w:r>
-        <w:rPr>
-          <w:color w:val="CC7832"/>
-        </w:rPr>
-        <w:t xml:space="preserve">, </w:t>
-      </w:r>
-      <w:proofErr w:type="spellStart"/>
-      <w:r>
-        <w:rPr>
-          <w:color w:val="94558D"/>
-        </w:rPr>
-        <w:t>self</w:t>
-      </w:r>
-      <w:r>
-        <w:rPr>
-          <w:color w:val="A9B7C6"/>
-        </w:rPr>
-        <w:t>.in_channels</w:t>
-      </w:r>
-      <w:proofErr w:type="spellEnd"/>
-      <w:r>
-        <w:rPr>
-          <w:color w:val="CC7832"/>
-        </w:rPr>
-        <w:t>,</w:t>
-      </w:r>
-      <w:r>
-        <w:rPr>
-          <w:color w:val="CC7832"/>
-        </w:rPr>
-        <w:br/>
-        <w:t xml:space="preserve">                               </w:t>
-      </w:r>
-      <w:proofErr w:type="spellStart"/>
-      <w:r>
-        <w:rPr>
-          <w:color w:val="94558D"/>
-        </w:rPr>
-        <w:t>self</w:t>
-      </w:r>
-      <w:r>
-        <w:rPr>
-          <w:color w:val="A9B7C6"/>
-        </w:rPr>
-        <w:t>.out_channels</w:t>
-      </w:r>
-      <w:proofErr w:type="spellEnd"/>
-      <w:r>
-        <w:rPr>
-          <w:color w:val="A9B7C6"/>
-        </w:rPr>
-        <w:t xml:space="preserve">) * </w:t>
-      </w:r>
-      <w:proofErr w:type="spellStart"/>
-      <w:r>
-        <w:rPr>
-          <w:color w:val="A9B7C6"/>
-        </w:rPr>
-        <w:t>he_stddev</w:t>
-      </w:r>
-      <w:proofErr w:type="spellEnd"/>
-      <w:r>
-        <w:rPr>
-          <w:color w:val="A9B7C6"/>
-        </w:rPr>
-        <w:br/>
-        <w:t xml:space="preserve">    </w:t>
-      </w:r>
-      <w:r>
-        <w:rPr>
-          <w:color w:val="CC7832"/>
-        </w:rPr>
-        <w:t>else</w:t>
-      </w:r>
-      <w:r>
-        <w:rPr>
-          <w:color w:val="A9B7C6"/>
-        </w:rPr>
-        <w:t>:</w:t>
-      </w:r>
-      <w:r>
-        <w:rPr>
-          <w:color w:val="A9B7C6"/>
-        </w:rPr>
-        <w:br/>
-        <w:t xml:space="preserve">        </w:t>
-      </w:r>
-      <w:r>
-        <w:rPr>
-          <w:color w:val="CC7832"/>
-        </w:rPr>
         <w:t xml:space="preserve">raise </w:t>
       </w:r>
-      <w:proofErr w:type="spellStart"/>
       <w:r>
         <w:rPr>
           <w:color w:val="8888C6"/>
         </w:rPr>
         <w:t>ValueError</w:t>
       </w:r>
-      <w:proofErr w:type="spellEnd"/>
       <w:r>
         <w:rPr>
           <w:color w:val="A9B7C6"/>
@@ -12404,14 +11039,12 @@
         </w:rPr>
         <w:t xml:space="preserve">def </w:t>
       </w:r>
-      <w:proofErr w:type="spellStart"/>
       <w:r>
         <w:rPr>
           <w:color w:val="FFC66D"/>
         </w:rPr>
         <w:t>initialize_bias</w:t>
       </w:r>
-      <w:proofErr w:type="spellEnd"/>
       <w:r>
         <w:rPr>
           <w:color w:val="A9B7C6"/>
@@ -12470,41 +11103,23 @@
           <w:color w:val="629755"/>
         </w:rPr>
         <w:br/>
-        <w:t xml:space="preserve">        bias: initialized bias with shape: (1, 1, 1, </w:t>
-      </w:r>
-      <w:proofErr w:type="spellStart"/>
+        <w:t xml:space="preserve">        bias: initialized bias with shape: (1, 1, 1, out_channels)</w:t>
+      </w:r>
       <w:r>
         <w:rPr>
           <w:i/>
           <w:iCs/>
           <w:color w:val="629755"/>
         </w:rPr>
-        <w:t>out_channels</w:t>
-      </w:r>
-      <w:proofErr w:type="spellEnd"/>
+        <w:br/>
+        <w:t xml:space="preserve">    """</w:t>
+      </w:r>
       <w:r>
         <w:rPr>
           <w:i/>
           <w:iCs/>
           <w:color w:val="629755"/>
         </w:rPr>
-        <w:t>)</w:t>
-      </w:r>
-      <w:r>
-        <w:rPr>
-          <w:i/>
-          <w:iCs/>
-          <w:color w:val="629755"/>
-        </w:rPr>
-        <w:br/>
-        <w:t xml:space="preserve">    """</w:t>
-      </w:r>
-      <w:r>
-        <w:rPr>
-          <w:i/>
-          <w:iCs/>
-          <w:color w:val="629755"/>
-        </w:rPr>
         <w:br/>
         <w:t xml:space="preserve">    </w:t>
       </w:r>
@@ -12514,7 +11129,6 @@
         </w:rPr>
         <w:t xml:space="preserve">if </w:t>
       </w:r>
-      <w:proofErr w:type="spellStart"/>
       <w:r>
         <w:rPr>
           <w:color w:val="94558D"/>
@@ -12525,14 +11139,7 @@
         <w:rPr>
           <w:color w:val="A9B7C6"/>
         </w:rPr>
-        <w:t>.initialize_method</w:t>
-      </w:r>
-      <w:proofErr w:type="spellEnd"/>
-      <w:r>
-        <w:rPr>
-          <w:color w:val="A9B7C6"/>
-        </w:rPr>
-        <w:t xml:space="preserve"> == </w:t>
+        <w:t xml:space="preserve">.initialize_method == </w:t>
       </w:r>
       <w:r>
         <w:rPr>
@@ -12559,19 +11166,11 @@
         </w:rPr>
         <w:t xml:space="preserve">return </w:t>
       </w:r>
-      <w:proofErr w:type="spellStart"/>
-      <w:r>
-        <w:rPr>
-          <w:color w:val="A9B7C6"/>
-        </w:rPr>
-        <w:t>np.zeros</w:t>
-      </w:r>
-      <w:proofErr w:type="spellEnd"/>
-      <w:r>
-        <w:rPr>
-          <w:color w:val="A9B7C6"/>
-        </w:rPr>
-        <w:t>((</w:t>
+      <w:r>
+        <w:rPr>
+          <w:color w:val="A9B7C6"/>
+        </w:rPr>
+        <w:t>np.zeros((</w:t>
       </w:r>
       <w:r>
         <w:rPr>
@@ -12609,7 +11208,6 @@
         </w:rPr>
         <w:t xml:space="preserve">, </w:t>
       </w:r>
-      <w:proofErr w:type="spellStart"/>
       <w:r>
         <w:rPr>
           <w:color w:val="94558D"/>
@@ -12620,14 +11218,7 @@
         <w:rPr>
           <w:color w:val="A9B7C6"/>
         </w:rPr>
-        <w:t>.out_channels</w:t>
-      </w:r>
-      <w:proofErr w:type="spellEnd"/>
-      <w:r>
-        <w:rPr>
-          <w:color w:val="A9B7C6"/>
-        </w:rPr>
-        <w:t xml:space="preserve">)) * </w:t>
+        <w:t xml:space="preserve">.out_channels)) * </w:t>
       </w:r>
       <w:r>
         <w:rPr>
@@ -12648,7 +11239,6 @@
         </w:rPr>
         <w:t xml:space="preserve">if </w:t>
       </w:r>
-      <w:proofErr w:type="spellStart"/>
       <w:r>
         <w:rPr>
           <w:color w:val="94558D"/>
@@ -12659,34 +11249,13 @@
         <w:rPr>
           <w:color w:val="A9B7C6"/>
         </w:rPr>
-        <w:t>.initialize_method</w:t>
-      </w:r>
-      <w:proofErr w:type="spellEnd"/>
-      <w:r>
-        <w:rPr>
-          <w:color w:val="A9B7C6"/>
-        </w:rPr>
-        <w:t xml:space="preserve"> == </w:t>
+        <w:t xml:space="preserve">.initialize_method == </w:t>
       </w:r>
       <w:r>
         <w:rPr>
           <w:color w:val="6A8759"/>
         </w:rPr>
-        <w:t>"</w:t>
-      </w:r>
-      <w:proofErr w:type="spellStart"/>
-      <w:r>
-        <w:rPr>
-          <w:color w:val="6A8759"/>
-        </w:rPr>
-        <w:t>xavier</w:t>
-      </w:r>
-      <w:proofErr w:type="spellEnd"/>
-      <w:r>
-        <w:rPr>
-          <w:color w:val="6A8759"/>
-        </w:rPr>
-        <w:t>"</w:t>
+        <w:t>"xavier"</w:t>
       </w:r>
       <w:r>
         <w:rPr>
@@ -12707,19 +11276,11 @@
         </w:rPr>
         <w:t xml:space="preserve">return </w:t>
       </w:r>
-      <w:proofErr w:type="spellStart"/>
-      <w:r>
-        <w:rPr>
-          <w:color w:val="A9B7C6"/>
-        </w:rPr>
-        <w:t>np.zeros</w:t>
-      </w:r>
-      <w:proofErr w:type="spellEnd"/>
-      <w:r>
-        <w:rPr>
-          <w:color w:val="A9B7C6"/>
-        </w:rPr>
-        <w:t>((</w:t>
+      <w:r>
+        <w:rPr>
+          <w:color w:val="A9B7C6"/>
+        </w:rPr>
+        <w:t>np.zeros((</w:t>
       </w:r>
       <w:r>
         <w:rPr>
@@ -12757,7 +11318,6 @@
         </w:rPr>
         <w:t xml:space="preserve">, </w:t>
       </w:r>
-      <w:proofErr w:type="spellStart"/>
       <w:r>
         <w:rPr>
           <w:color w:val="94558D"/>
@@ -12768,28 +11328,7 @@
         <w:rPr>
           <w:color w:val="A9B7C6"/>
         </w:rPr>
-        <w:t>.out_channels</w:t>
-      </w:r>
-      <w:proofErr w:type="spellEnd"/>
-      <w:r>
-        <w:rPr>
-          <w:color w:val="A9B7C6"/>
-        </w:rPr>
-        <w:t xml:space="preserve">)) * </w:t>
-      </w:r>
-      <w:proofErr w:type="spellStart"/>
-      <w:r>
-        <w:rPr>
-          <w:color w:val="A9B7C6"/>
-        </w:rPr>
-        <w:t>np.sqrt</w:t>
-      </w:r>
-      <w:proofErr w:type="spellEnd"/>
-      <w:r>
-        <w:rPr>
-          <w:color w:val="A9B7C6"/>
-        </w:rPr>
-        <w:t>(</w:t>
+        <w:t>.out_channels)) * np.sqrt(</w:t>
       </w:r>
       <w:r>
         <w:rPr>
@@ -12803,7 +11342,6 @@
         </w:rPr>
         <w:t xml:space="preserve">/ </w:t>
       </w:r>
-      <w:proofErr w:type="spellStart"/>
       <w:r>
         <w:rPr>
           <w:color w:val="94558D"/>
@@ -12814,14 +11352,7 @@
         <w:rPr>
           <w:color w:val="A9B7C6"/>
         </w:rPr>
-        <w:t>.out_channels</w:t>
-      </w:r>
-      <w:proofErr w:type="spellEnd"/>
-      <w:r>
-        <w:rPr>
-          <w:color w:val="A9B7C6"/>
-        </w:rPr>
-        <w:t>)</w:t>
+        <w:t>.out_channels)</w:t>
       </w:r>
       <w:r>
         <w:rPr>
@@ -12836,7 +11367,6 @@
         </w:rPr>
         <w:t xml:space="preserve">if </w:t>
       </w:r>
-      <w:proofErr w:type="spellStart"/>
       <w:r>
         <w:rPr>
           <w:color w:val="94558D"/>
@@ -12847,14 +11377,7 @@
         <w:rPr>
           <w:color w:val="A9B7C6"/>
         </w:rPr>
-        <w:t>.initialize_method</w:t>
-      </w:r>
-      <w:proofErr w:type="spellEnd"/>
-      <w:r>
-        <w:rPr>
-          <w:color w:val="A9B7C6"/>
-        </w:rPr>
-        <w:t xml:space="preserve"> == </w:t>
+        <w:t xml:space="preserve">.initialize_method == </w:t>
       </w:r>
       <w:r>
         <w:rPr>
@@ -12881,19 +11404,11 @@
         </w:rPr>
         <w:t xml:space="preserve">return </w:t>
       </w:r>
-      <w:proofErr w:type="spellStart"/>
-      <w:r>
-        <w:rPr>
-          <w:color w:val="A9B7C6"/>
-        </w:rPr>
-        <w:t>np.zeros</w:t>
-      </w:r>
-      <w:proofErr w:type="spellEnd"/>
-      <w:r>
-        <w:rPr>
-          <w:color w:val="A9B7C6"/>
-        </w:rPr>
-        <w:t>((</w:t>
+      <w:r>
+        <w:rPr>
+          <w:color w:val="A9B7C6"/>
+        </w:rPr>
+        <w:t>np.zeros((</w:t>
       </w:r>
       <w:r>
         <w:rPr>
@@ -12931,7 +11446,6 @@
         </w:rPr>
         <w:t xml:space="preserve">, </w:t>
       </w:r>
-      <w:proofErr w:type="spellStart"/>
       <w:r>
         <w:rPr>
           <w:color w:val="94558D"/>
@@ -12942,28 +11456,7 @@
         <w:rPr>
           <w:color w:val="A9B7C6"/>
         </w:rPr>
-        <w:t>.out_channels</w:t>
-      </w:r>
-      <w:proofErr w:type="spellEnd"/>
-      <w:r>
-        <w:rPr>
-          <w:color w:val="A9B7C6"/>
-        </w:rPr>
-        <w:t xml:space="preserve">)) * </w:t>
-      </w:r>
-      <w:proofErr w:type="spellStart"/>
-      <w:r>
-        <w:rPr>
-          <w:color w:val="A9B7C6"/>
-        </w:rPr>
-        <w:t>np.sqrt</w:t>
-      </w:r>
-      <w:proofErr w:type="spellEnd"/>
-      <w:r>
-        <w:rPr>
-          <w:color w:val="A9B7C6"/>
-        </w:rPr>
-        <w:t>(</w:t>
+        <w:t>.out_channels)) * np.sqrt(</w:t>
       </w:r>
       <w:r>
         <w:rPr>
@@ -12977,7 +11470,6 @@
         </w:rPr>
         <w:t xml:space="preserve">/ </w:t>
       </w:r>
-      <w:proofErr w:type="spellStart"/>
       <w:r>
         <w:rPr>
           <w:color w:val="94558D"/>
@@ -12988,14 +11480,7 @@
         <w:rPr>
           <w:color w:val="A9B7C6"/>
         </w:rPr>
-        <w:t>.out_channels</w:t>
-      </w:r>
-      <w:proofErr w:type="spellEnd"/>
-      <w:r>
-        <w:rPr>
-          <w:color w:val="A9B7C6"/>
-        </w:rPr>
-        <w:t>)</w:t>
+        <w:t>.out_channels)</w:t>
       </w:r>
       <w:r>
         <w:rPr>
@@ -13029,14 +11514,12 @@
         </w:rPr>
         <w:t xml:space="preserve">raise </w:t>
       </w:r>
-      <w:proofErr w:type="spellStart"/>
       <w:r>
         <w:rPr>
           <w:color w:val="8888C6"/>
         </w:rPr>
         <w:t>ValueError</w:t>
       </w:r>
-      <w:proofErr w:type="spellEnd"/>
       <w:r>
         <w:rPr>
           <w:color w:val="A9B7C6"/>
@@ -13061,7 +11544,7 @@
         <w:bidi/>
         <w:jc w:val="both"/>
         <w:rPr>
-          <w:rFonts w:cs="B Nazanin" w:hint="cs"/>
+          <w:rFonts w:cs="B Nazanin"/>
           <w:sz w:val="28"/>
           <w:szCs w:val="28"/>
           <w:rtl/>
@@ -13208,7 +11691,6 @@
         </w:rPr>
         <w:t xml:space="preserve"> </w:t>
       </w:r>
-      <w:proofErr w:type="spellStart"/>
       <w:r>
         <w:rPr>
           <w:rFonts w:cs="B Nazanin"/>
@@ -13218,7 +11700,6 @@
         </w:rPr>
         <w:t>initialize_method</w:t>
       </w:r>
-      <w:proofErr w:type="spellEnd"/>
       <w:r>
         <w:rPr>
           <w:rFonts w:cs="B Nazanin"/>
@@ -13476,25 +11957,14 @@
         </w:rPr>
         <w:t xml:space="preserve">1، 1، 1، </w:t>
       </w:r>
-      <w:proofErr w:type="spellStart"/>
-      <w:r>
-        <w:rPr>
-          <w:rFonts w:cs="B Nazanin"/>
-          <w:sz w:val="28"/>
-          <w:szCs w:val="28"/>
-          <w:lang w:bidi="fa-IR"/>
-        </w:rPr>
-        <w:t>out_channels</w:t>
-      </w:r>
-      <w:proofErr w:type="spellEnd"/>
-      <w:r>
-        <w:rPr>
-          <w:rFonts w:cs="B Nazanin"/>
-          <w:sz w:val="28"/>
-          <w:szCs w:val="28"/>
-          <w:lang w:bidi="fa-IR"/>
-        </w:rPr>
-        <w:t>)</w:t>
+      <w:r>
+        <w:rPr>
+          <w:rFonts w:cs="B Nazanin"/>
+          <w:sz w:val="28"/>
+          <w:szCs w:val="28"/>
+          <w:lang w:bidi="fa-IR"/>
+        </w:rPr>
+        <w:t>out_channels)</w:t>
       </w:r>
       <w:r>
         <w:rPr>
@@ -13556,7 +12026,6 @@
         </w:rPr>
         <w:t xml:space="preserve"> </w:t>
       </w:r>
-      <w:proofErr w:type="spellStart"/>
       <w:r>
         <w:rPr>
           <w:rFonts w:cs="B Nazanin"/>
@@ -13566,7 +12035,6 @@
         </w:rPr>
         <w:t>initialize_method</w:t>
       </w:r>
-      <w:proofErr w:type="spellEnd"/>
       <w:r>
         <w:rPr>
           <w:rFonts w:cs="B Nazanin"/>
@@ -13636,7 +12104,6 @@
         </w:rPr>
         <w:t xml:space="preserve">، </w:t>
       </w:r>
-      <w:proofErr w:type="spellStart"/>
       <w:r>
         <w:rPr>
           <w:rFonts w:cs="B Nazanin"/>
@@ -13646,7 +12113,6 @@
         </w:rPr>
         <w:t>xavier</w:t>
       </w:r>
-      <w:proofErr w:type="spellEnd"/>
       <w:r>
         <w:rPr>
           <w:rFonts w:cs="B Nazanin"/>
@@ -13923,7 +12389,6 @@
         </w:rPr>
         <w:t xml:space="preserve"> </w:t>
       </w:r>
-      <w:proofErr w:type="spellStart"/>
       <w:r>
         <w:rPr>
           <w:rFonts w:cs="B Nazanin"/>
@@ -13933,7 +12398,6 @@
         </w:rPr>
         <w:t>initialize_method</w:t>
       </w:r>
-      <w:proofErr w:type="spellEnd"/>
       <w:r>
         <w:rPr>
           <w:rFonts w:cs="B Nazanin"/>
@@ -14030,19 +12494,8 @@
           <w:szCs w:val="28"/>
           <w:lang w:bidi="fa-IR"/>
         </w:rPr>
-        <w:t>"</w:t>
-      </w:r>
-      <w:proofErr w:type="spellStart"/>
-      <w:r>
-        <w:rPr>
-          <w:rFonts w:cs="B Nazanin"/>
-          <w:sz w:val="28"/>
-          <w:szCs w:val="28"/>
-          <w:lang w:bidi="fa-IR"/>
-        </w:rPr>
-        <w:t>xavier</w:t>
-      </w:r>
-      <w:proofErr w:type="spellEnd"/>
+        <w:t>"xavier</w:t>
+      </w:r>
       <w:r>
         <w:rPr>
           <w:rFonts w:cs="B Nazanin"/>
@@ -15334,16 +13787,2156 @@
         <w:bidi/>
         <w:jc w:val="both"/>
         <w:rPr>
-          <w:rFonts w:cs="B Nazanin+ Bold" w:hint="cs"/>
-          <w:sz w:val="28"/>
-          <w:szCs w:val="28"/>
-          <w:rtl/>
+          <w:rFonts w:cs="B Nazanin+ Bold"/>
+          <w:sz w:val="28"/>
+          <w:szCs w:val="28"/>
           <w:lang w:bidi="fa-IR"/>
         </w:rPr>
       </w:pPr>
     </w:p>
+    <w:p>
+      <w:pPr>
+        <w:bidi/>
+        <w:jc w:val="both"/>
+        <w:rPr>
+          <w:rFonts w:cs="B Nazanin+ Bold"/>
+          <w:sz w:val="28"/>
+          <w:szCs w:val="28"/>
+          <w:lang w:bidi="fa-IR"/>
+        </w:rPr>
+      </w:pPr>
+    </w:p>
+    <w:p>
+      <w:pPr>
+        <w:bidi/>
+        <w:jc w:val="both"/>
+        <w:rPr>
+          <w:rFonts w:cs="B Nazanin+ Bold"/>
+          <w:sz w:val="28"/>
+          <w:szCs w:val="28"/>
+          <w:lang w:bidi="fa-IR"/>
+        </w:rPr>
+      </w:pPr>
+    </w:p>
+    <w:p>
+      <w:pPr>
+        <w:bidi/>
+        <w:jc w:val="both"/>
+        <w:rPr>
+          <w:rFonts w:cs="B Nazanin+ Bold"/>
+          <w:sz w:val="28"/>
+          <w:szCs w:val="28"/>
+          <w:lang w:bidi="fa-IR"/>
+        </w:rPr>
+      </w:pPr>
+    </w:p>
+    <w:p>
+      <w:pPr>
+        <w:bidi/>
+        <w:jc w:val="both"/>
+        <w:rPr>
+          <w:rFonts w:cs="B Nazanin+ Bold"/>
+          <w:sz w:val="28"/>
+          <w:szCs w:val="28"/>
+          <w:lang w:bidi="fa-IR"/>
+        </w:rPr>
+      </w:pPr>
+    </w:p>
+    <w:p>
+      <w:pPr>
+        <w:bidi/>
+        <w:jc w:val="both"/>
+        <w:rPr>
+          <w:rFonts w:cs="B Nazanin+ Bold"/>
+          <w:sz w:val="28"/>
+          <w:szCs w:val="28"/>
+          <w:lang w:bidi="fa-IR"/>
+        </w:rPr>
+      </w:pPr>
+    </w:p>
+    <w:p>
+      <w:pPr>
+        <w:bidi/>
+        <w:jc w:val="both"/>
+        <w:rPr>
+          <w:rFonts w:cs="B Nazanin+ Bold"/>
+          <w:sz w:val="28"/>
+          <w:szCs w:val="28"/>
+          <w:rtl/>
+          <w:lang w:bidi="fa-IR"/>
+        </w:rPr>
+      </w:pPr>
+      <w:r>
+        <w:rPr>
+          <w:rFonts w:cs="B Nazanin+ Bold" w:hint="cs"/>
+          <w:sz w:val="28"/>
+          <w:szCs w:val="28"/>
+          <w:rtl/>
+          <w:lang w:bidi="fa-IR"/>
+        </w:rPr>
+        <w:lastRenderedPageBreak/>
+        <w:t>تکمیل تابع</w:t>
+      </w:r>
+      <w:r>
+        <w:rPr>
+          <w:rFonts w:cs="B Nazanin+ Bold"/>
+          <w:sz w:val="28"/>
+          <w:szCs w:val="28"/>
+          <w:lang w:bidi="fa-IR"/>
+        </w:rPr>
+        <w:t xml:space="preserve">  Target Shape </w:t>
+      </w:r>
+      <w:r>
+        <w:rPr>
+          <w:rFonts w:cs="B Nazanin+ Bold" w:hint="cs"/>
+          <w:sz w:val="28"/>
+          <w:szCs w:val="28"/>
+          <w:rtl/>
+          <w:lang w:bidi="fa-IR"/>
+        </w:rPr>
+        <w:t xml:space="preserve"> :</w:t>
+      </w:r>
+    </w:p>
+    <w:p>
+      <w:pPr>
+        <w:bidi/>
+        <w:jc w:val="both"/>
+        <w:rPr>
+          <w:noProof/>
+        </w:rPr>
+      </w:pPr>
+      <w:r>
+        <w:rPr>
+          <w:noProof/>
+        </w:rPr>
+        <w:drawing>
+          <wp:inline distT="0" distB="0" distL="0" distR="0" wp14:anchorId="112FA080" wp14:editId="1895BD50">
+            <wp:extent cx="5943600" cy="3241040"/>
+            <wp:effectExtent l="0" t="0" r="0" b="0"/>
+            <wp:docPr id="433748179" name="Picture 1"/>
+            <wp:cNvGraphicFramePr>
+              <a:graphicFrameLocks xmlns:a="http://schemas.openxmlformats.org/drawingml/2006/main" noChangeAspect="1"/>
+            </wp:cNvGraphicFramePr>
+            <a:graphic xmlns:a="http://schemas.openxmlformats.org/drawingml/2006/main">
+              <a:graphicData uri="http://schemas.openxmlformats.org/drawingml/2006/picture">
+                <pic:pic xmlns:pic="http://schemas.openxmlformats.org/drawingml/2006/picture">
+                  <pic:nvPicPr>
+                    <pic:cNvPr id="433748179" name=""/>
+                    <pic:cNvPicPr/>
+                  </pic:nvPicPr>
+                  <pic:blipFill>
+                    <a:blip r:embed="rId7"/>
+                    <a:stretch>
+                      <a:fillRect/>
+                    </a:stretch>
+                  </pic:blipFill>
+                  <pic:spPr>
+                    <a:xfrm>
+                      <a:off x="0" y="0"/>
+                      <a:ext cx="5943600" cy="3241040"/>
+                    </a:xfrm>
+                    <a:prstGeom prst="rect">
+                      <a:avLst/>
+                    </a:prstGeom>
+                  </pic:spPr>
+                </pic:pic>
+              </a:graphicData>
+            </a:graphic>
+          </wp:inline>
+        </w:drawing>
+      </w:r>
+    </w:p>
+    <w:p>
+      <w:pPr>
+        <w:bidi/>
+        <w:rPr>
+          <w:rFonts w:cs="B Nazanin"/>
+          <w:sz w:val="28"/>
+          <w:szCs w:val="28"/>
+          <w:lang w:bidi="fa-IR"/>
+        </w:rPr>
+      </w:pPr>
+      <w:r>
+        <w:rPr>
+          <w:rFonts w:cs="B Nazanin"/>
+          <w:sz w:val="28"/>
+          <w:szCs w:val="28"/>
+          <w:rtl/>
+          <w:lang w:bidi="fa-IR"/>
+        </w:rPr>
+        <w:t>ا</w:t>
+      </w:r>
+      <w:r>
+        <w:rPr>
+          <w:rFonts w:cs="B Nazanin" w:hint="cs"/>
+          <w:sz w:val="28"/>
+          <w:szCs w:val="28"/>
+          <w:rtl/>
+          <w:lang w:bidi="fa-IR"/>
+        </w:rPr>
+        <w:t>ی</w:t>
+      </w:r>
+      <w:r>
+        <w:rPr>
+          <w:rFonts w:cs="B Nazanin" w:hint="eastAsia"/>
+          <w:sz w:val="28"/>
+          <w:szCs w:val="28"/>
+          <w:rtl/>
+          <w:lang w:bidi="fa-IR"/>
+        </w:rPr>
+        <w:t>ن</w:t>
+      </w:r>
+      <w:r>
+        <w:rPr>
+          <w:rFonts w:cs="B Nazanin"/>
+          <w:sz w:val="28"/>
+          <w:szCs w:val="28"/>
+          <w:rtl/>
+          <w:lang w:bidi="fa-IR"/>
+        </w:rPr>
+        <w:t xml:space="preserve"> کد </w:t>
+      </w:r>
+      <w:r>
+        <w:rPr>
+          <w:rFonts w:cs="B Nazanin" w:hint="cs"/>
+          <w:sz w:val="28"/>
+          <w:szCs w:val="28"/>
+          <w:rtl/>
+          <w:lang w:bidi="fa-IR"/>
+        </w:rPr>
+        <w:t>ی</w:t>
+      </w:r>
+      <w:r>
+        <w:rPr>
+          <w:rFonts w:cs="B Nazanin" w:hint="eastAsia"/>
+          <w:sz w:val="28"/>
+          <w:szCs w:val="28"/>
+          <w:rtl/>
+          <w:lang w:bidi="fa-IR"/>
+        </w:rPr>
+        <w:t>ک</w:t>
+      </w:r>
+      <w:r>
+        <w:rPr>
+          <w:rFonts w:cs="B Nazanin"/>
+          <w:sz w:val="28"/>
+          <w:szCs w:val="28"/>
+          <w:rtl/>
+          <w:lang w:bidi="fa-IR"/>
+        </w:rPr>
+        <w:t xml:space="preserve"> تابع به نام `</w:t>
+      </w:r>
+      <w:r>
+        <w:rPr>
+          <w:rFonts w:cs="B Nazanin"/>
+          <w:sz w:val="28"/>
+          <w:szCs w:val="28"/>
+          <w:lang w:bidi="fa-IR"/>
+        </w:rPr>
+        <w:t>target_shape</w:t>
+      </w:r>
+      <w:r>
+        <w:rPr>
+          <w:rFonts w:cs="B Nazanin"/>
+          <w:sz w:val="28"/>
+          <w:szCs w:val="28"/>
+          <w:rtl/>
+          <w:lang w:bidi="fa-IR"/>
+        </w:rPr>
+        <w:t>` را پ</w:t>
+      </w:r>
+      <w:r>
+        <w:rPr>
+          <w:rFonts w:cs="B Nazanin" w:hint="cs"/>
+          <w:sz w:val="28"/>
+          <w:szCs w:val="28"/>
+          <w:rtl/>
+          <w:lang w:bidi="fa-IR"/>
+        </w:rPr>
+        <w:t>ی</w:t>
+      </w:r>
+      <w:r>
+        <w:rPr>
+          <w:rFonts w:cs="B Nazanin" w:hint="eastAsia"/>
+          <w:sz w:val="28"/>
+          <w:szCs w:val="28"/>
+          <w:rtl/>
+          <w:lang w:bidi="fa-IR"/>
+        </w:rPr>
+        <w:t>اده‌ساز</w:t>
+      </w:r>
+      <w:r>
+        <w:rPr>
+          <w:rFonts w:cs="B Nazanin" w:hint="cs"/>
+          <w:sz w:val="28"/>
+          <w:szCs w:val="28"/>
+          <w:rtl/>
+          <w:lang w:bidi="fa-IR"/>
+        </w:rPr>
+        <w:t>ی</w:t>
+      </w:r>
+      <w:r>
+        <w:rPr>
+          <w:rFonts w:cs="B Nazanin"/>
+          <w:sz w:val="28"/>
+          <w:szCs w:val="28"/>
+          <w:rtl/>
+          <w:lang w:bidi="fa-IR"/>
+        </w:rPr>
+        <w:t xml:space="preserve"> م</w:t>
+      </w:r>
+      <w:r>
+        <w:rPr>
+          <w:rFonts w:cs="B Nazanin" w:hint="cs"/>
+          <w:sz w:val="28"/>
+          <w:szCs w:val="28"/>
+          <w:rtl/>
+          <w:lang w:bidi="fa-IR"/>
+        </w:rPr>
+        <w:t>ی‌</w:t>
+      </w:r>
+      <w:r>
+        <w:rPr>
+          <w:rFonts w:cs="B Nazanin" w:hint="eastAsia"/>
+          <w:sz w:val="28"/>
+          <w:szCs w:val="28"/>
+          <w:rtl/>
+          <w:lang w:bidi="fa-IR"/>
+        </w:rPr>
+        <w:t>کند</w:t>
+      </w:r>
+      <w:r>
+        <w:rPr>
+          <w:rFonts w:cs="B Nazanin"/>
+          <w:sz w:val="28"/>
+          <w:szCs w:val="28"/>
+          <w:rtl/>
+          <w:lang w:bidi="fa-IR"/>
+        </w:rPr>
+        <w:t xml:space="preserve"> که با در</w:t>
+      </w:r>
+      <w:r>
+        <w:rPr>
+          <w:rFonts w:cs="B Nazanin" w:hint="cs"/>
+          <w:sz w:val="28"/>
+          <w:szCs w:val="28"/>
+          <w:rtl/>
+          <w:lang w:bidi="fa-IR"/>
+        </w:rPr>
+        <w:t>ی</w:t>
+      </w:r>
+      <w:r>
+        <w:rPr>
+          <w:rFonts w:cs="B Nazanin" w:hint="eastAsia"/>
+          <w:sz w:val="28"/>
+          <w:szCs w:val="28"/>
+          <w:rtl/>
+          <w:lang w:bidi="fa-IR"/>
+        </w:rPr>
+        <w:t>افت</w:t>
+      </w:r>
+      <w:r>
+        <w:rPr>
+          <w:rFonts w:cs="B Nazanin"/>
+          <w:sz w:val="28"/>
+          <w:szCs w:val="28"/>
+          <w:rtl/>
+          <w:lang w:bidi="fa-IR"/>
+        </w:rPr>
+        <w:t xml:space="preserve"> شکل ورود</w:t>
+      </w:r>
+      <w:r>
+        <w:rPr>
+          <w:rFonts w:cs="B Nazanin" w:hint="cs"/>
+          <w:sz w:val="28"/>
+          <w:szCs w:val="28"/>
+          <w:rtl/>
+          <w:lang w:bidi="fa-IR"/>
+        </w:rPr>
+        <w:t>ی</w:t>
+      </w:r>
+      <w:r>
+        <w:rPr>
+          <w:rFonts w:cs="B Nazanin"/>
+          <w:sz w:val="28"/>
+          <w:szCs w:val="28"/>
+          <w:rtl/>
+          <w:lang w:bidi="fa-IR"/>
+        </w:rPr>
+        <w:t xml:space="preserve"> به لا</w:t>
+      </w:r>
+      <w:r>
+        <w:rPr>
+          <w:rFonts w:cs="B Nazanin" w:hint="cs"/>
+          <w:sz w:val="28"/>
+          <w:szCs w:val="28"/>
+          <w:rtl/>
+          <w:lang w:bidi="fa-IR"/>
+        </w:rPr>
+        <w:t>ی</w:t>
+      </w:r>
+      <w:r>
+        <w:rPr>
+          <w:rFonts w:cs="B Nazanin" w:hint="eastAsia"/>
+          <w:sz w:val="28"/>
+          <w:szCs w:val="28"/>
+          <w:rtl/>
+          <w:lang w:bidi="fa-IR"/>
+        </w:rPr>
+        <w:t>ه</w:t>
+      </w:r>
+      <w:r>
+        <w:rPr>
+          <w:rFonts w:cs="B Nazanin"/>
+          <w:sz w:val="28"/>
+          <w:szCs w:val="28"/>
+          <w:rtl/>
+          <w:lang w:bidi="fa-IR"/>
+        </w:rPr>
+        <w:t xml:space="preserve"> کانولوشن، شکل خروج</w:t>
+      </w:r>
+      <w:r>
+        <w:rPr>
+          <w:rFonts w:cs="B Nazanin" w:hint="cs"/>
+          <w:sz w:val="28"/>
+          <w:szCs w:val="28"/>
+          <w:rtl/>
+          <w:lang w:bidi="fa-IR"/>
+        </w:rPr>
+        <w:t>ی</w:t>
+      </w:r>
+      <w:r>
+        <w:rPr>
+          <w:rFonts w:cs="B Nazanin"/>
+          <w:sz w:val="28"/>
+          <w:szCs w:val="28"/>
+          <w:rtl/>
+          <w:lang w:bidi="fa-IR"/>
+        </w:rPr>
+        <w:t xml:space="preserve"> ا</w:t>
+      </w:r>
+      <w:r>
+        <w:rPr>
+          <w:rFonts w:cs="B Nazanin" w:hint="cs"/>
+          <w:sz w:val="28"/>
+          <w:szCs w:val="28"/>
+          <w:rtl/>
+          <w:lang w:bidi="fa-IR"/>
+        </w:rPr>
+        <w:t>ی</w:t>
+      </w:r>
+      <w:r>
+        <w:rPr>
+          <w:rFonts w:cs="B Nazanin" w:hint="eastAsia"/>
+          <w:sz w:val="28"/>
+          <w:szCs w:val="28"/>
+          <w:rtl/>
+          <w:lang w:bidi="fa-IR"/>
+        </w:rPr>
+        <w:t>ن</w:t>
+      </w:r>
+      <w:r>
+        <w:rPr>
+          <w:rFonts w:cs="B Nazanin"/>
+          <w:sz w:val="28"/>
+          <w:szCs w:val="28"/>
+          <w:rtl/>
+          <w:lang w:bidi="fa-IR"/>
+        </w:rPr>
+        <w:t xml:space="preserve"> لا</w:t>
+      </w:r>
+      <w:r>
+        <w:rPr>
+          <w:rFonts w:cs="B Nazanin" w:hint="cs"/>
+          <w:sz w:val="28"/>
+          <w:szCs w:val="28"/>
+          <w:rtl/>
+          <w:lang w:bidi="fa-IR"/>
+        </w:rPr>
+        <w:t>ی</w:t>
+      </w:r>
+      <w:r>
+        <w:rPr>
+          <w:rFonts w:cs="B Nazanin" w:hint="eastAsia"/>
+          <w:sz w:val="28"/>
+          <w:szCs w:val="28"/>
+          <w:rtl/>
+          <w:lang w:bidi="fa-IR"/>
+        </w:rPr>
+        <w:t>ه</w:t>
+      </w:r>
+      <w:r>
+        <w:rPr>
+          <w:rFonts w:cs="B Nazanin"/>
+          <w:sz w:val="28"/>
+          <w:szCs w:val="28"/>
+          <w:rtl/>
+          <w:lang w:bidi="fa-IR"/>
+        </w:rPr>
+        <w:t xml:space="preserve"> را محاسبه م</w:t>
+      </w:r>
+      <w:r>
+        <w:rPr>
+          <w:rFonts w:cs="B Nazanin" w:hint="cs"/>
+          <w:sz w:val="28"/>
+          <w:szCs w:val="28"/>
+          <w:rtl/>
+          <w:lang w:bidi="fa-IR"/>
+        </w:rPr>
+        <w:t>ی‌</w:t>
+      </w:r>
+      <w:r>
+        <w:rPr>
+          <w:rFonts w:cs="B Nazanin" w:hint="eastAsia"/>
+          <w:sz w:val="28"/>
+          <w:szCs w:val="28"/>
+          <w:rtl/>
+          <w:lang w:bidi="fa-IR"/>
+        </w:rPr>
+        <w:t>کند</w:t>
+      </w:r>
+      <w:r>
+        <w:rPr>
+          <w:rFonts w:cs="B Nazanin"/>
+          <w:sz w:val="28"/>
+          <w:szCs w:val="28"/>
+          <w:rtl/>
+          <w:lang w:bidi="fa-IR"/>
+        </w:rPr>
+        <w:t>. شکل خروج</w:t>
+      </w:r>
+      <w:r>
+        <w:rPr>
+          <w:rFonts w:cs="B Nazanin" w:hint="cs"/>
+          <w:sz w:val="28"/>
+          <w:szCs w:val="28"/>
+          <w:rtl/>
+          <w:lang w:bidi="fa-IR"/>
+        </w:rPr>
+        <w:t>ی</w:t>
+      </w:r>
+      <w:r>
+        <w:rPr>
+          <w:rFonts w:cs="B Nazanin"/>
+          <w:sz w:val="28"/>
+          <w:szCs w:val="28"/>
+          <w:rtl/>
+          <w:lang w:bidi="fa-IR"/>
+        </w:rPr>
+        <w:t xml:space="preserve"> لا</w:t>
+      </w:r>
+      <w:r>
+        <w:rPr>
+          <w:rFonts w:cs="B Nazanin" w:hint="cs"/>
+          <w:sz w:val="28"/>
+          <w:szCs w:val="28"/>
+          <w:rtl/>
+          <w:lang w:bidi="fa-IR"/>
+        </w:rPr>
+        <w:t>ی</w:t>
+      </w:r>
+      <w:r>
+        <w:rPr>
+          <w:rFonts w:cs="B Nazanin" w:hint="eastAsia"/>
+          <w:sz w:val="28"/>
+          <w:szCs w:val="28"/>
+          <w:rtl/>
+          <w:lang w:bidi="fa-IR"/>
+        </w:rPr>
+        <w:t>ه</w:t>
+      </w:r>
+      <w:r>
+        <w:rPr>
+          <w:rFonts w:cs="B Nazanin"/>
+          <w:sz w:val="28"/>
+          <w:szCs w:val="28"/>
+          <w:rtl/>
+          <w:lang w:bidi="fa-IR"/>
+        </w:rPr>
+        <w:t xml:space="preserve"> کانولوشن به چند عامل بستگ</w:t>
+      </w:r>
+      <w:r>
+        <w:rPr>
+          <w:rFonts w:cs="B Nazanin" w:hint="cs"/>
+          <w:sz w:val="28"/>
+          <w:szCs w:val="28"/>
+          <w:rtl/>
+          <w:lang w:bidi="fa-IR"/>
+        </w:rPr>
+        <w:t>ی</w:t>
+      </w:r>
+      <w:r>
+        <w:rPr>
+          <w:rFonts w:cs="B Nazanin"/>
+          <w:sz w:val="28"/>
+          <w:szCs w:val="28"/>
+          <w:rtl/>
+          <w:lang w:bidi="fa-IR"/>
+        </w:rPr>
+        <w:t xml:space="preserve"> دارد، از جمله شکل ورود</w:t>
+      </w:r>
+      <w:r>
+        <w:rPr>
+          <w:rFonts w:cs="B Nazanin" w:hint="cs"/>
+          <w:sz w:val="28"/>
+          <w:szCs w:val="28"/>
+          <w:rtl/>
+          <w:lang w:bidi="fa-IR"/>
+        </w:rPr>
+        <w:t>ی</w:t>
+      </w:r>
+      <w:r>
+        <w:rPr>
+          <w:rFonts w:cs="B Nazanin" w:hint="eastAsia"/>
+          <w:sz w:val="28"/>
+          <w:szCs w:val="28"/>
+          <w:rtl/>
+          <w:lang w:bidi="fa-IR"/>
+        </w:rPr>
+        <w:t>،</w:t>
+      </w:r>
+      <w:r>
+        <w:rPr>
+          <w:rFonts w:cs="B Nazanin"/>
+          <w:sz w:val="28"/>
+          <w:szCs w:val="28"/>
+          <w:rtl/>
+          <w:lang w:bidi="fa-IR"/>
+        </w:rPr>
+        <w:t xml:space="preserve"> اندازه کرنل کانولوشن، تعداد ف</w:t>
+      </w:r>
+      <w:r>
+        <w:rPr>
+          <w:rFonts w:cs="B Nazanin" w:hint="cs"/>
+          <w:sz w:val="28"/>
+          <w:szCs w:val="28"/>
+          <w:rtl/>
+          <w:lang w:bidi="fa-IR"/>
+        </w:rPr>
+        <w:t>ی</w:t>
+      </w:r>
+      <w:r>
+        <w:rPr>
+          <w:rFonts w:cs="B Nazanin" w:hint="eastAsia"/>
+          <w:sz w:val="28"/>
+          <w:szCs w:val="28"/>
+          <w:rtl/>
+          <w:lang w:bidi="fa-IR"/>
+        </w:rPr>
+        <w:t>لترها</w:t>
+      </w:r>
+      <w:r>
+        <w:rPr>
+          <w:rFonts w:cs="B Nazanin"/>
+          <w:sz w:val="28"/>
+          <w:szCs w:val="28"/>
+          <w:rtl/>
+          <w:lang w:bidi="fa-IR"/>
+        </w:rPr>
+        <w:t xml:space="preserve"> و پارامترها</w:t>
+      </w:r>
+      <w:r>
+        <w:rPr>
+          <w:rFonts w:cs="B Nazanin" w:hint="cs"/>
+          <w:sz w:val="28"/>
+          <w:szCs w:val="28"/>
+          <w:rtl/>
+          <w:lang w:bidi="fa-IR"/>
+        </w:rPr>
+        <w:t>ی</w:t>
+      </w:r>
+      <w:r>
+        <w:rPr>
+          <w:rFonts w:cs="B Nazanin"/>
+          <w:sz w:val="28"/>
+          <w:szCs w:val="28"/>
+          <w:rtl/>
+          <w:lang w:bidi="fa-IR"/>
+        </w:rPr>
+        <w:t xml:space="preserve"> پد</w:t>
+      </w:r>
+      <w:r>
+        <w:rPr>
+          <w:rFonts w:cs="B Nazanin" w:hint="cs"/>
+          <w:sz w:val="28"/>
+          <w:szCs w:val="28"/>
+          <w:rtl/>
+          <w:lang w:bidi="fa-IR"/>
+        </w:rPr>
+        <w:t>ی</w:t>
+      </w:r>
+      <w:r>
+        <w:rPr>
+          <w:rFonts w:cs="B Nazanin" w:hint="eastAsia"/>
+          <w:sz w:val="28"/>
+          <w:szCs w:val="28"/>
+          <w:rtl/>
+          <w:lang w:bidi="fa-IR"/>
+        </w:rPr>
+        <w:t>نگ</w:t>
+      </w:r>
+      <w:r>
+        <w:rPr>
+          <w:rFonts w:cs="B Nazanin"/>
+          <w:sz w:val="28"/>
+          <w:szCs w:val="28"/>
+          <w:rtl/>
+          <w:lang w:bidi="fa-IR"/>
+        </w:rPr>
+        <w:t xml:space="preserve"> و استرا</w:t>
+      </w:r>
+      <w:r>
+        <w:rPr>
+          <w:rFonts w:cs="B Nazanin" w:hint="cs"/>
+          <w:sz w:val="28"/>
+          <w:szCs w:val="28"/>
+          <w:rtl/>
+          <w:lang w:bidi="fa-IR"/>
+        </w:rPr>
+        <w:t>ی</w:t>
+      </w:r>
+      <w:r>
+        <w:rPr>
+          <w:rFonts w:cs="B Nazanin" w:hint="eastAsia"/>
+          <w:sz w:val="28"/>
+          <w:szCs w:val="28"/>
+          <w:rtl/>
+          <w:lang w:bidi="fa-IR"/>
+        </w:rPr>
+        <w:t>د</w:t>
+      </w:r>
+      <w:r>
+        <w:rPr>
+          <w:rFonts w:cs="B Nazanin"/>
+          <w:sz w:val="28"/>
+          <w:szCs w:val="28"/>
+          <w:rtl/>
+          <w:lang w:bidi="fa-IR"/>
+        </w:rPr>
+        <w:t xml:space="preserve">. </w:t>
+      </w:r>
+    </w:p>
+    <w:p>
+      <w:pPr>
+        <w:bidi/>
+        <w:rPr>
+          <w:rFonts w:cs="B Nazanin"/>
+          <w:sz w:val="28"/>
+          <w:szCs w:val="28"/>
+          <w:lang w:bidi="fa-IR"/>
+        </w:rPr>
+      </w:pPr>
+      <w:r>
+        <w:rPr>
+          <w:rFonts w:cs="B Nazanin" w:hint="eastAsia"/>
+          <w:sz w:val="28"/>
+          <w:szCs w:val="28"/>
+          <w:rtl/>
+          <w:lang w:bidi="fa-IR"/>
+        </w:rPr>
+        <w:t>در</w:t>
+      </w:r>
+      <w:r>
+        <w:rPr>
+          <w:rFonts w:cs="B Nazanin"/>
+          <w:sz w:val="28"/>
+          <w:szCs w:val="28"/>
+          <w:rtl/>
+          <w:lang w:bidi="fa-IR"/>
+        </w:rPr>
+        <w:t xml:space="preserve"> ا</w:t>
+      </w:r>
+      <w:r>
+        <w:rPr>
+          <w:rFonts w:cs="B Nazanin" w:hint="cs"/>
+          <w:sz w:val="28"/>
+          <w:szCs w:val="28"/>
+          <w:rtl/>
+          <w:lang w:bidi="fa-IR"/>
+        </w:rPr>
+        <w:t>ی</w:t>
+      </w:r>
+      <w:r>
+        <w:rPr>
+          <w:rFonts w:cs="B Nazanin" w:hint="eastAsia"/>
+          <w:sz w:val="28"/>
+          <w:szCs w:val="28"/>
+          <w:rtl/>
+          <w:lang w:bidi="fa-IR"/>
+        </w:rPr>
+        <w:t>ن</w:t>
+      </w:r>
+      <w:r>
+        <w:rPr>
+          <w:rFonts w:cs="B Nazanin"/>
+          <w:sz w:val="28"/>
+          <w:szCs w:val="28"/>
+          <w:rtl/>
+          <w:lang w:bidi="fa-IR"/>
+        </w:rPr>
+        <w:t xml:space="preserve"> کد، محاسبه شکل خروج</w:t>
+      </w:r>
+      <w:r>
+        <w:rPr>
+          <w:rFonts w:cs="B Nazanin" w:hint="cs"/>
+          <w:sz w:val="28"/>
+          <w:szCs w:val="28"/>
+          <w:rtl/>
+          <w:lang w:bidi="fa-IR"/>
+        </w:rPr>
+        <w:t>ی</w:t>
+      </w:r>
+      <w:r>
+        <w:rPr>
+          <w:rFonts w:cs="B Nazanin"/>
+          <w:sz w:val="28"/>
+          <w:szCs w:val="28"/>
+          <w:rtl/>
+          <w:lang w:bidi="fa-IR"/>
+        </w:rPr>
+        <w:t xml:space="preserve"> با فرض پد</w:t>
+      </w:r>
+      <w:r>
+        <w:rPr>
+          <w:rFonts w:cs="B Nazanin" w:hint="cs"/>
+          <w:sz w:val="28"/>
+          <w:szCs w:val="28"/>
+          <w:rtl/>
+          <w:lang w:bidi="fa-IR"/>
+        </w:rPr>
+        <w:t>ی</w:t>
+      </w:r>
+      <w:r>
+        <w:rPr>
+          <w:rFonts w:cs="B Nazanin" w:hint="eastAsia"/>
+          <w:sz w:val="28"/>
+          <w:szCs w:val="28"/>
+          <w:rtl/>
+          <w:lang w:bidi="fa-IR"/>
+        </w:rPr>
+        <w:t>نگ</w:t>
+      </w:r>
+      <w:r>
+        <w:rPr>
+          <w:rFonts w:cs="B Nazanin"/>
+          <w:sz w:val="28"/>
+          <w:szCs w:val="28"/>
+          <w:rtl/>
+          <w:lang w:bidi="fa-IR"/>
+        </w:rPr>
+        <w:t xml:space="preserve"> `</w:t>
+      </w:r>
+      <w:r>
+        <w:rPr>
+          <w:rFonts w:cs="B Nazanin"/>
+          <w:sz w:val="28"/>
+          <w:szCs w:val="28"/>
+          <w:lang w:bidi="fa-IR"/>
+        </w:rPr>
+        <w:t>same</w:t>
+      </w:r>
+      <w:r>
+        <w:rPr>
+          <w:rFonts w:cs="B Nazanin"/>
+          <w:sz w:val="28"/>
+          <w:szCs w:val="28"/>
+          <w:rtl/>
+          <w:lang w:bidi="fa-IR"/>
+        </w:rPr>
+        <w:t>` و استرا</w:t>
+      </w:r>
+      <w:r>
+        <w:rPr>
+          <w:rFonts w:cs="B Nazanin" w:hint="cs"/>
+          <w:sz w:val="28"/>
+          <w:szCs w:val="28"/>
+          <w:rtl/>
+          <w:lang w:bidi="fa-IR"/>
+        </w:rPr>
+        <w:t>ی</w:t>
+      </w:r>
+      <w:r>
+        <w:rPr>
+          <w:rFonts w:cs="B Nazanin" w:hint="eastAsia"/>
+          <w:sz w:val="28"/>
+          <w:szCs w:val="28"/>
+          <w:rtl/>
+          <w:lang w:bidi="fa-IR"/>
+        </w:rPr>
+        <w:t>د</w:t>
+      </w:r>
+      <w:r>
+        <w:rPr>
+          <w:rFonts w:cs="B Nazanin"/>
+          <w:sz w:val="28"/>
+          <w:szCs w:val="28"/>
+          <w:rtl/>
+          <w:lang w:bidi="fa-IR"/>
+        </w:rPr>
+        <w:t xml:space="preserve"> ۱ انجام م</w:t>
+      </w:r>
+      <w:r>
+        <w:rPr>
+          <w:rFonts w:cs="B Nazanin" w:hint="cs"/>
+          <w:sz w:val="28"/>
+          <w:szCs w:val="28"/>
+          <w:rtl/>
+          <w:lang w:bidi="fa-IR"/>
+        </w:rPr>
+        <w:t>ی‌</w:t>
+      </w:r>
+      <w:r>
+        <w:rPr>
+          <w:rFonts w:cs="B Nazanin" w:hint="eastAsia"/>
+          <w:sz w:val="28"/>
+          <w:szCs w:val="28"/>
+          <w:rtl/>
+          <w:lang w:bidi="fa-IR"/>
+        </w:rPr>
+        <w:t>شود</w:t>
+      </w:r>
+      <w:r>
+        <w:rPr>
+          <w:rFonts w:cs="B Nazanin"/>
+          <w:sz w:val="28"/>
+          <w:szCs w:val="28"/>
+          <w:rtl/>
+          <w:lang w:bidi="fa-IR"/>
+        </w:rPr>
+        <w:t>. همچن</w:t>
+      </w:r>
+      <w:r>
+        <w:rPr>
+          <w:rFonts w:cs="B Nazanin" w:hint="cs"/>
+          <w:sz w:val="28"/>
+          <w:szCs w:val="28"/>
+          <w:rtl/>
+          <w:lang w:bidi="fa-IR"/>
+        </w:rPr>
+        <w:t>ی</w:t>
+      </w:r>
+      <w:r>
+        <w:rPr>
+          <w:rFonts w:cs="B Nazanin" w:hint="eastAsia"/>
+          <w:sz w:val="28"/>
+          <w:szCs w:val="28"/>
+          <w:rtl/>
+          <w:lang w:bidi="fa-IR"/>
+        </w:rPr>
+        <w:t>ن،</w:t>
+      </w:r>
+      <w:r>
+        <w:rPr>
+          <w:rFonts w:cs="B Nazanin"/>
+          <w:sz w:val="28"/>
+          <w:szCs w:val="28"/>
+          <w:rtl/>
+          <w:lang w:bidi="fa-IR"/>
+        </w:rPr>
+        <w:t xml:space="preserve"> فرض شده است که لا</w:t>
+      </w:r>
+      <w:r>
+        <w:rPr>
+          <w:rFonts w:cs="B Nazanin" w:hint="cs"/>
+          <w:sz w:val="28"/>
+          <w:szCs w:val="28"/>
+          <w:rtl/>
+          <w:lang w:bidi="fa-IR"/>
+        </w:rPr>
+        <w:t>ی</w:t>
+      </w:r>
+      <w:r>
+        <w:rPr>
+          <w:rFonts w:cs="B Nazanin" w:hint="eastAsia"/>
+          <w:sz w:val="28"/>
+          <w:szCs w:val="28"/>
+          <w:rtl/>
+          <w:lang w:bidi="fa-IR"/>
+        </w:rPr>
+        <w:t>ه</w:t>
+      </w:r>
+      <w:r>
+        <w:rPr>
+          <w:rFonts w:cs="B Nazanin"/>
+          <w:sz w:val="28"/>
+          <w:szCs w:val="28"/>
+          <w:rtl/>
+          <w:lang w:bidi="fa-IR"/>
+        </w:rPr>
+        <w:t xml:space="preserve"> کانولوشن شامل `</w:t>
+      </w:r>
+      <w:r>
+        <w:rPr>
+          <w:rFonts w:cs="B Nazanin"/>
+          <w:sz w:val="28"/>
+          <w:szCs w:val="28"/>
+          <w:lang w:bidi="fa-IR"/>
+        </w:rPr>
+        <w:t>num_filters</w:t>
+      </w:r>
+      <w:r>
+        <w:rPr>
+          <w:rFonts w:cs="B Nazanin"/>
+          <w:sz w:val="28"/>
+          <w:szCs w:val="28"/>
+          <w:rtl/>
+          <w:lang w:bidi="fa-IR"/>
+        </w:rPr>
+        <w:t>` ف</w:t>
+      </w:r>
+      <w:r>
+        <w:rPr>
+          <w:rFonts w:cs="B Nazanin" w:hint="cs"/>
+          <w:sz w:val="28"/>
+          <w:szCs w:val="28"/>
+          <w:rtl/>
+          <w:lang w:bidi="fa-IR"/>
+        </w:rPr>
+        <w:t>ی</w:t>
+      </w:r>
+      <w:r>
+        <w:rPr>
+          <w:rFonts w:cs="B Nazanin" w:hint="eastAsia"/>
+          <w:sz w:val="28"/>
+          <w:szCs w:val="28"/>
+          <w:rtl/>
+          <w:lang w:bidi="fa-IR"/>
+        </w:rPr>
+        <w:t>لتر</w:t>
+      </w:r>
+      <w:r>
+        <w:rPr>
+          <w:rFonts w:cs="B Nazanin"/>
+          <w:sz w:val="28"/>
+          <w:szCs w:val="28"/>
+          <w:rtl/>
+          <w:lang w:bidi="fa-IR"/>
+        </w:rPr>
+        <w:t xml:space="preserve"> و کرنل مربع</w:t>
+      </w:r>
+      <w:r>
+        <w:rPr>
+          <w:rFonts w:cs="B Nazanin" w:hint="cs"/>
+          <w:sz w:val="28"/>
+          <w:szCs w:val="28"/>
+          <w:rtl/>
+          <w:lang w:bidi="fa-IR"/>
+        </w:rPr>
+        <w:t>ی</w:t>
+      </w:r>
+      <w:r>
+        <w:rPr>
+          <w:rFonts w:cs="B Nazanin"/>
+          <w:sz w:val="28"/>
+          <w:szCs w:val="28"/>
+          <w:rtl/>
+          <w:lang w:bidi="fa-IR"/>
+        </w:rPr>
+        <w:t xml:space="preserve"> با اندازه `</w:t>
+      </w:r>
+      <w:r>
+        <w:rPr>
+          <w:rFonts w:cs="B Nazanin"/>
+          <w:sz w:val="28"/>
+          <w:szCs w:val="28"/>
+          <w:lang w:bidi="fa-IR"/>
+        </w:rPr>
+        <w:t>kernel_size</w:t>
+      </w:r>
+      <w:r>
+        <w:rPr>
+          <w:rFonts w:cs="B Nazanin"/>
+          <w:sz w:val="28"/>
+          <w:szCs w:val="28"/>
+          <w:rtl/>
+          <w:lang w:bidi="fa-IR"/>
+        </w:rPr>
+        <w:t>` است. با گرفتن شکل ورود</w:t>
+      </w:r>
+      <w:r>
+        <w:rPr>
+          <w:rFonts w:cs="B Nazanin" w:hint="cs"/>
+          <w:sz w:val="28"/>
+          <w:szCs w:val="28"/>
+          <w:rtl/>
+          <w:lang w:bidi="fa-IR"/>
+        </w:rPr>
+        <w:t>ی</w:t>
+      </w:r>
+      <w:r>
+        <w:rPr>
+          <w:rFonts w:cs="B Nazanin"/>
+          <w:sz w:val="28"/>
+          <w:szCs w:val="28"/>
+          <w:rtl/>
+          <w:lang w:bidi="fa-IR"/>
+        </w:rPr>
+        <w:t xml:space="preserve"> `(</w:t>
+      </w:r>
+      <w:r>
+        <w:rPr>
+          <w:rFonts w:cs="B Nazanin"/>
+          <w:sz w:val="28"/>
+          <w:szCs w:val="28"/>
+          <w:lang w:bidi="fa-IR"/>
+        </w:rPr>
+        <w:t>H</w:t>
+      </w:r>
+      <w:r>
+        <w:rPr>
+          <w:rFonts w:cs="B Nazanin"/>
+          <w:sz w:val="28"/>
+          <w:szCs w:val="28"/>
+          <w:rtl/>
+          <w:lang w:bidi="fa-IR"/>
+        </w:rPr>
+        <w:t xml:space="preserve">، </w:t>
+      </w:r>
+      <w:r>
+        <w:rPr>
+          <w:rFonts w:cs="B Nazanin"/>
+          <w:sz w:val="28"/>
+          <w:szCs w:val="28"/>
+          <w:lang w:bidi="fa-IR"/>
+        </w:rPr>
+        <w:t>W</w:t>
+      </w:r>
+      <w:r>
+        <w:rPr>
+          <w:rFonts w:cs="B Nazanin"/>
+          <w:sz w:val="28"/>
+          <w:szCs w:val="28"/>
+          <w:rtl/>
+          <w:lang w:bidi="fa-IR"/>
+        </w:rPr>
+        <w:t xml:space="preserve">، </w:t>
+      </w:r>
+      <w:r>
+        <w:rPr>
+          <w:rFonts w:cs="B Nazanin"/>
+          <w:sz w:val="28"/>
+          <w:szCs w:val="28"/>
+          <w:lang w:bidi="fa-IR"/>
+        </w:rPr>
+        <w:t>C</w:t>
+      </w:r>
+      <w:r>
+        <w:rPr>
+          <w:rFonts w:cs="B Nazanin"/>
+          <w:sz w:val="28"/>
+          <w:szCs w:val="28"/>
+          <w:rtl/>
+          <w:lang w:bidi="fa-IR"/>
+        </w:rPr>
+        <w:t>)`، جا</w:t>
+      </w:r>
+      <w:r>
+        <w:rPr>
+          <w:rFonts w:cs="B Nazanin" w:hint="cs"/>
+          <w:sz w:val="28"/>
+          <w:szCs w:val="28"/>
+          <w:rtl/>
+          <w:lang w:bidi="fa-IR"/>
+        </w:rPr>
+        <w:t>یی</w:t>
+      </w:r>
+      <w:r>
+        <w:rPr>
+          <w:rFonts w:cs="B Nazanin"/>
+          <w:sz w:val="28"/>
+          <w:szCs w:val="28"/>
+          <w:rtl/>
+          <w:lang w:bidi="fa-IR"/>
+        </w:rPr>
+        <w:t xml:space="preserve"> که `</w:t>
+      </w:r>
+      <w:r>
+        <w:rPr>
+          <w:rFonts w:cs="B Nazanin"/>
+          <w:sz w:val="28"/>
+          <w:szCs w:val="28"/>
+          <w:lang w:bidi="fa-IR"/>
+        </w:rPr>
+        <w:t>H</w:t>
+      </w:r>
+      <w:r>
+        <w:rPr>
+          <w:rFonts w:cs="B Nazanin"/>
+          <w:sz w:val="28"/>
+          <w:szCs w:val="28"/>
+          <w:rtl/>
+          <w:lang w:bidi="fa-IR"/>
+        </w:rPr>
+        <w:t>` و `</w:t>
+      </w:r>
+      <w:r>
+        <w:rPr>
+          <w:rFonts w:cs="B Nazanin"/>
+          <w:sz w:val="28"/>
+          <w:szCs w:val="28"/>
+          <w:lang w:bidi="fa-IR"/>
+        </w:rPr>
+        <w:t>W</w:t>
+      </w:r>
+      <w:r>
+        <w:rPr>
+          <w:rFonts w:cs="B Nazanin"/>
+          <w:sz w:val="28"/>
+          <w:szCs w:val="28"/>
+          <w:rtl/>
+          <w:lang w:bidi="fa-IR"/>
+        </w:rPr>
+        <w:t>` ارتفاع و عرض ورود</w:t>
+      </w:r>
+      <w:r>
+        <w:rPr>
+          <w:rFonts w:cs="B Nazanin" w:hint="cs"/>
+          <w:sz w:val="28"/>
+          <w:szCs w:val="28"/>
+          <w:rtl/>
+          <w:lang w:bidi="fa-IR"/>
+        </w:rPr>
+        <w:t>ی</w:t>
+      </w:r>
+      <w:r>
+        <w:rPr>
+          <w:rFonts w:cs="B Nazanin"/>
+          <w:sz w:val="28"/>
+          <w:szCs w:val="28"/>
+          <w:rtl/>
+          <w:lang w:bidi="fa-IR"/>
+        </w:rPr>
+        <w:t xml:space="preserve"> را نشان م</w:t>
+      </w:r>
+      <w:r>
+        <w:rPr>
+          <w:rFonts w:cs="B Nazanin" w:hint="cs"/>
+          <w:sz w:val="28"/>
+          <w:szCs w:val="28"/>
+          <w:rtl/>
+          <w:lang w:bidi="fa-IR"/>
+        </w:rPr>
+        <w:t>ی‌</w:t>
+      </w:r>
+      <w:r>
+        <w:rPr>
+          <w:rFonts w:cs="B Nazanin" w:hint="eastAsia"/>
+          <w:sz w:val="28"/>
+          <w:szCs w:val="28"/>
+          <w:rtl/>
+          <w:lang w:bidi="fa-IR"/>
+        </w:rPr>
+        <w:t>دهند</w:t>
+      </w:r>
+      <w:r>
+        <w:rPr>
+          <w:rFonts w:cs="B Nazanin"/>
+          <w:sz w:val="28"/>
+          <w:szCs w:val="28"/>
+          <w:rtl/>
+          <w:lang w:bidi="fa-IR"/>
+        </w:rPr>
+        <w:t xml:space="preserve"> و `</w:t>
+      </w:r>
+      <w:r>
+        <w:rPr>
+          <w:rFonts w:cs="B Nazanin"/>
+          <w:sz w:val="28"/>
+          <w:szCs w:val="28"/>
+          <w:lang w:bidi="fa-IR"/>
+        </w:rPr>
+        <w:t>C</w:t>
+      </w:r>
+      <w:r>
+        <w:rPr>
+          <w:rFonts w:cs="B Nazanin"/>
+          <w:sz w:val="28"/>
+          <w:szCs w:val="28"/>
+          <w:rtl/>
+          <w:lang w:bidi="fa-IR"/>
+        </w:rPr>
+        <w:t>` تعداد کانال‌ها</w:t>
+      </w:r>
+      <w:r>
+        <w:rPr>
+          <w:rFonts w:cs="B Nazanin" w:hint="cs"/>
+          <w:sz w:val="28"/>
+          <w:szCs w:val="28"/>
+          <w:rtl/>
+          <w:lang w:bidi="fa-IR"/>
+        </w:rPr>
+        <w:t>ی</w:t>
+      </w:r>
+      <w:r>
+        <w:rPr>
+          <w:rFonts w:cs="B Nazanin"/>
+          <w:sz w:val="28"/>
+          <w:szCs w:val="28"/>
+          <w:rtl/>
+          <w:lang w:bidi="fa-IR"/>
+        </w:rPr>
+        <w:t xml:space="preserve"> ورود</w:t>
+      </w:r>
+      <w:r>
+        <w:rPr>
+          <w:rFonts w:cs="B Nazanin" w:hint="cs"/>
+          <w:sz w:val="28"/>
+          <w:szCs w:val="28"/>
+          <w:rtl/>
+          <w:lang w:bidi="fa-IR"/>
+        </w:rPr>
+        <w:t>ی</w:t>
+      </w:r>
+      <w:r>
+        <w:rPr>
+          <w:rFonts w:cs="B Nazanin"/>
+          <w:sz w:val="28"/>
+          <w:szCs w:val="28"/>
+          <w:rtl/>
+          <w:lang w:bidi="fa-IR"/>
+        </w:rPr>
+        <w:t xml:space="preserve"> است، م</w:t>
+      </w:r>
+      <w:r>
+        <w:rPr>
+          <w:rFonts w:cs="B Nazanin" w:hint="cs"/>
+          <w:sz w:val="28"/>
+          <w:szCs w:val="28"/>
+          <w:rtl/>
+          <w:lang w:bidi="fa-IR"/>
+        </w:rPr>
+        <w:t>ی‌</w:t>
+      </w:r>
+      <w:r>
+        <w:rPr>
+          <w:rFonts w:cs="B Nazanin" w:hint="eastAsia"/>
+          <w:sz w:val="28"/>
+          <w:szCs w:val="28"/>
+          <w:rtl/>
+          <w:lang w:bidi="fa-IR"/>
+        </w:rPr>
+        <w:t>توان</w:t>
+      </w:r>
+      <w:r>
+        <w:rPr>
+          <w:rFonts w:cs="B Nazanin"/>
+          <w:sz w:val="28"/>
+          <w:szCs w:val="28"/>
+          <w:rtl/>
+          <w:lang w:bidi="fa-IR"/>
+        </w:rPr>
+        <w:t xml:space="preserve"> شکل خروج</w:t>
+      </w:r>
+      <w:r>
+        <w:rPr>
+          <w:rFonts w:cs="B Nazanin" w:hint="cs"/>
+          <w:sz w:val="28"/>
+          <w:szCs w:val="28"/>
+          <w:rtl/>
+          <w:lang w:bidi="fa-IR"/>
+        </w:rPr>
+        <w:t>ی</w:t>
+      </w:r>
+      <w:r>
+        <w:rPr>
+          <w:rFonts w:cs="B Nazanin"/>
+          <w:sz w:val="28"/>
+          <w:szCs w:val="28"/>
+          <w:rtl/>
+          <w:lang w:bidi="fa-IR"/>
+        </w:rPr>
+        <w:t xml:space="preserve"> را محاسبه کرد. </w:t>
+      </w:r>
+    </w:p>
+    <w:p>
+      <w:pPr>
+        <w:bidi/>
+        <w:rPr>
+          <w:rFonts w:cs="B Nazanin"/>
+          <w:sz w:val="28"/>
+          <w:szCs w:val="28"/>
+          <w:rtl/>
+          <w:lang w:bidi="fa-IR"/>
+        </w:rPr>
+      </w:pPr>
+      <w:r>
+        <w:rPr>
+          <w:rFonts w:cs="B Nazanin" w:hint="eastAsia"/>
+          <w:sz w:val="28"/>
+          <w:szCs w:val="28"/>
+          <w:rtl/>
+          <w:lang w:bidi="fa-IR"/>
+        </w:rPr>
+        <w:t>با</w:t>
+      </w:r>
+      <w:r>
+        <w:rPr>
+          <w:rFonts w:cs="B Nazanin"/>
+          <w:sz w:val="28"/>
+          <w:szCs w:val="28"/>
+          <w:rtl/>
+          <w:lang w:bidi="fa-IR"/>
+        </w:rPr>
+        <w:t xml:space="preserve"> توجه به فرض پد</w:t>
+      </w:r>
+      <w:r>
+        <w:rPr>
+          <w:rFonts w:cs="B Nazanin" w:hint="cs"/>
+          <w:sz w:val="28"/>
+          <w:szCs w:val="28"/>
+          <w:rtl/>
+          <w:lang w:bidi="fa-IR"/>
+        </w:rPr>
+        <w:t>ی</w:t>
+      </w:r>
+      <w:r>
+        <w:rPr>
+          <w:rFonts w:cs="B Nazanin" w:hint="eastAsia"/>
+          <w:sz w:val="28"/>
+          <w:szCs w:val="28"/>
+          <w:rtl/>
+          <w:lang w:bidi="fa-IR"/>
+        </w:rPr>
+        <w:t>نگ</w:t>
+      </w:r>
+      <w:r>
+        <w:rPr>
+          <w:rFonts w:cs="B Nazanin"/>
+          <w:sz w:val="28"/>
+          <w:szCs w:val="28"/>
+          <w:rtl/>
+          <w:lang w:bidi="fa-IR"/>
+        </w:rPr>
+        <w:t xml:space="preserve"> `</w:t>
+      </w:r>
+      <w:r>
+        <w:rPr>
+          <w:rFonts w:cs="B Nazanin"/>
+          <w:sz w:val="28"/>
+          <w:szCs w:val="28"/>
+          <w:lang w:bidi="fa-IR"/>
+        </w:rPr>
+        <w:t>same</w:t>
+      </w:r>
+      <w:r>
+        <w:rPr>
+          <w:rFonts w:cs="B Nazanin"/>
+          <w:sz w:val="28"/>
+          <w:szCs w:val="28"/>
+          <w:rtl/>
+          <w:lang w:bidi="fa-IR"/>
+        </w:rPr>
+        <w:t>` و استرا</w:t>
+      </w:r>
+      <w:r>
+        <w:rPr>
+          <w:rFonts w:cs="B Nazanin" w:hint="cs"/>
+          <w:sz w:val="28"/>
+          <w:szCs w:val="28"/>
+          <w:rtl/>
+          <w:lang w:bidi="fa-IR"/>
+        </w:rPr>
+        <w:t>ی</w:t>
+      </w:r>
+      <w:r>
+        <w:rPr>
+          <w:rFonts w:cs="B Nazanin" w:hint="eastAsia"/>
+          <w:sz w:val="28"/>
+          <w:szCs w:val="28"/>
+          <w:rtl/>
+          <w:lang w:bidi="fa-IR"/>
+        </w:rPr>
+        <w:t>د</w:t>
+      </w:r>
+      <w:r>
+        <w:rPr>
+          <w:rFonts w:cs="B Nazanin"/>
+          <w:sz w:val="28"/>
+          <w:szCs w:val="28"/>
+          <w:rtl/>
+          <w:lang w:bidi="fa-IR"/>
+        </w:rPr>
+        <w:t xml:space="preserve"> ۱، ارتفاع و عرض خروج</w:t>
+      </w:r>
+      <w:r>
+        <w:rPr>
+          <w:rFonts w:cs="B Nazanin" w:hint="cs"/>
+          <w:sz w:val="28"/>
+          <w:szCs w:val="28"/>
+          <w:rtl/>
+          <w:lang w:bidi="fa-IR"/>
+        </w:rPr>
+        <w:t>ی</w:t>
+      </w:r>
+      <w:r>
+        <w:rPr>
+          <w:rFonts w:cs="B Nazanin"/>
+          <w:sz w:val="28"/>
+          <w:szCs w:val="28"/>
+          <w:rtl/>
+          <w:lang w:bidi="fa-IR"/>
+        </w:rPr>
+        <w:t xml:space="preserve"> با ارتفاع و عرض ورود</w:t>
+      </w:r>
+      <w:r>
+        <w:rPr>
+          <w:rFonts w:cs="B Nazanin" w:hint="cs"/>
+          <w:sz w:val="28"/>
+          <w:szCs w:val="28"/>
+          <w:rtl/>
+          <w:lang w:bidi="fa-IR"/>
+        </w:rPr>
+        <w:t>ی</w:t>
+      </w:r>
+      <w:r>
+        <w:rPr>
+          <w:rFonts w:cs="B Nazanin"/>
+          <w:sz w:val="28"/>
+          <w:szCs w:val="28"/>
+          <w:rtl/>
+          <w:lang w:bidi="fa-IR"/>
+        </w:rPr>
+        <w:t xml:space="preserve"> برابر هستند و تعداد کانال‌ها</w:t>
+      </w:r>
+      <w:r>
+        <w:rPr>
+          <w:rFonts w:cs="B Nazanin" w:hint="cs"/>
+          <w:sz w:val="28"/>
+          <w:szCs w:val="28"/>
+          <w:rtl/>
+          <w:lang w:bidi="fa-IR"/>
+        </w:rPr>
+        <w:t>ی</w:t>
+      </w:r>
+      <w:r>
+        <w:rPr>
+          <w:rFonts w:cs="B Nazanin"/>
+          <w:sz w:val="28"/>
+          <w:szCs w:val="28"/>
+          <w:rtl/>
+          <w:lang w:bidi="fa-IR"/>
+        </w:rPr>
+        <w:t xml:space="preserve"> خروج</w:t>
+      </w:r>
+      <w:r>
+        <w:rPr>
+          <w:rFonts w:cs="B Nazanin" w:hint="cs"/>
+          <w:sz w:val="28"/>
+          <w:szCs w:val="28"/>
+          <w:rtl/>
+          <w:lang w:bidi="fa-IR"/>
+        </w:rPr>
+        <w:t>ی</w:t>
+      </w:r>
+      <w:r>
+        <w:rPr>
+          <w:rFonts w:cs="B Nazanin"/>
+          <w:sz w:val="28"/>
+          <w:szCs w:val="28"/>
+          <w:rtl/>
+          <w:lang w:bidi="fa-IR"/>
+        </w:rPr>
+        <w:t xml:space="preserve"> با تعداد ف</w:t>
+      </w:r>
+      <w:r>
+        <w:rPr>
+          <w:rFonts w:cs="B Nazanin" w:hint="cs"/>
+          <w:sz w:val="28"/>
+          <w:szCs w:val="28"/>
+          <w:rtl/>
+          <w:lang w:bidi="fa-IR"/>
+        </w:rPr>
+        <w:t>ی</w:t>
+      </w:r>
+      <w:r>
+        <w:rPr>
+          <w:rFonts w:cs="B Nazanin" w:hint="eastAsia"/>
+          <w:sz w:val="28"/>
+          <w:szCs w:val="28"/>
+          <w:rtl/>
+          <w:lang w:bidi="fa-IR"/>
+        </w:rPr>
+        <w:t>لترها</w:t>
+      </w:r>
+      <w:r>
+        <w:rPr>
+          <w:rFonts w:cs="B Nazanin"/>
+          <w:sz w:val="28"/>
+          <w:szCs w:val="28"/>
+          <w:rtl/>
+          <w:lang w:bidi="fa-IR"/>
+        </w:rPr>
+        <w:t xml:space="preserve"> برابر است. بنابرا</w:t>
+      </w:r>
+      <w:r>
+        <w:rPr>
+          <w:rFonts w:cs="B Nazanin" w:hint="cs"/>
+          <w:sz w:val="28"/>
+          <w:szCs w:val="28"/>
+          <w:rtl/>
+          <w:lang w:bidi="fa-IR"/>
+        </w:rPr>
+        <w:t>ی</w:t>
+      </w:r>
+      <w:r>
+        <w:rPr>
+          <w:rFonts w:cs="B Nazanin" w:hint="eastAsia"/>
+          <w:sz w:val="28"/>
+          <w:szCs w:val="28"/>
+          <w:rtl/>
+          <w:lang w:bidi="fa-IR"/>
+        </w:rPr>
+        <w:t>ن،</w:t>
+      </w:r>
+      <w:r>
+        <w:rPr>
+          <w:rFonts w:cs="B Nazanin"/>
+          <w:sz w:val="28"/>
+          <w:szCs w:val="28"/>
+          <w:rtl/>
+          <w:lang w:bidi="fa-IR"/>
+        </w:rPr>
+        <w:t xml:space="preserve"> شکل خروج</w:t>
+      </w:r>
+      <w:r>
+        <w:rPr>
+          <w:rFonts w:cs="B Nazanin" w:hint="cs"/>
+          <w:sz w:val="28"/>
+          <w:szCs w:val="28"/>
+          <w:rtl/>
+          <w:lang w:bidi="fa-IR"/>
+        </w:rPr>
+        <w:t>ی</w:t>
+      </w:r>
+      <w:r>
+        <w:rPr>
+          <w:rFonts w:cs="B Nazanin"/>
+          <w:sz w:val="28"/>
+          <w:szCs w:val="28"/>
+          <w:rtl/>
+          <w:lang w:bidi="fa-IR"/>
+        </w:rPr>
+        <w:t xml:space="preserve"> به صورت </w:t>
+      </w:r>
+      <w:r>
+        <w:rPr>
+          <w:rFonts w:cs="B Nazanin" w:hint="cs"/>
+          <w:sz w:val="28"/>
+          <w:szCs w:val="28"/>
+          <w:rtl/>
+          <w:lang w:bidi="fa-IR"/>
+        </w:rPr>
+        <w:t>ی</w:t>
+      </w:r>
+      <w:r>
+        <w:rPr>
+          <w:rFonts w:cs="B Nazanin" w:hint="eastAsia"/>
+          <w:sz w:val="28"/>
+          <w:szCs w:val="28"/>
+          <w:rtl/>
+          <w:lang w:bidi="fa-IR"/>
+        </w:rPr>
+        <w:t>ک</w:t>
+      </w:r>
+      <w:r>
+        <w:rPr>
+          <w:rFonts w:cs="B Nazanin"/>
+          <w:sz w:val="28"/>
+          <w:szCs w:val="28"/>
+          <w:rtl/>
+          <w:lang w:bidi="fa-IR"/>
+        </w:rPr>
+        <w:t xml:space="preserve"> تاپل `(</w:t>
+      </w:r>
+      <w:r>
+        <w:rPr>
+          <w:rFonts w:cs="B Nazanin"/>
+          <w:sz w:val="28"/>
+          <w:szCs w:val="28"/>
+          <w:lang w:bidi="fa-IR"/>
+        </w:rPr>
+        <w:t>H</w:t>
+      </w:r>
+      <w:r>
+        <w:rPr>
+          <w:rFonts w:cs="B Nazanin"/>
+          <w:sz w:val="28"/>
+          <w:szCs w:val="28"/>
+          <w:rtl/>
+          <w:lang w:bidi="fa-IR"/>
+        </w:rPr>
+        <w:t xml:space="preserve">، </w:t>
+      </w:r>
+      <w:r>
+        <w:rPr>
+          <w:rFonts w:cs="B Nazanin"/>
+          <w:sz w:val="28"/>
+          <w:szCs w:val="28"/>
+          <w:lang w:bidi="fa-IR"/>
+        </w:rPr>
+        <w:t>W</w:t>
+      </w:r>
+      <w:r>
+        <w:rPr>
+          <w:rFonts w:cs="B Nazanin"/>
+          <w:sz w:val="28"/>
+          <w:szCs w:val="28"/>
+          <w:rtl/>
+          <w:lang w:bidi="fa-IR"/>
+        </w:rPr>
+        <w:t xml:space="preserve">، </w:t>
+      </w:r>
+      <w:r>
+        <w:rPr>
+          <w:rFonts w:cs="B Nazanin"/>
+          <w:sz w:val="28"/>
+          <w:szCs w:val="28"/>
+          <w:lang w:bidi="fa-IR"/>
+        </w:rPr>
+        <w:t>num_filters</w:t>
+      </w:r>
+      <w:r>
+        <w:rPr>
+          <w:rFonts w:cs="B Nazanin"/>
+          <w:sz w:val="28"/>
+          <w:szCs w:val="28"/>
+          <w:rtl/>
+          <w:lang w:bidi="fa-IR"/>
+        </w:rPr>
+        <w:t>)` نما</w:t>
+      </w:r>
+      <w:r>
+        <w:rPr>
+          <w:rFonts w:cs="B Nazanin" w:hint="cs"/>
+          <w:sz w:val="28"/>
+          <w:szCs w:val="28"/>
+          <w:rtl/>
+          <w:lang w:bidi="fa-IR"/>
+        </w:rPr>
+        <w:t>ی</w:t>
+      </w:r>
+      <w:r>
+        <w:rPr>
+          <w:rFonts w:cs="B Nazanin" w:hint="eastAsia"/>
+          <w:sz w:val="28"/>
+          <w:szCs w:val="28"/>
+          <w:rtl/>
+          <w:lang w:bidi="fa-IR"/>
+        </w:rPr>
+        <w:t>ش</w:t>
+      </w:r>
+      <w:r>
+        <w:rPr>
+          <w:rFonts w:cs="B Nazanin"/>
+          <w:sz w:val="28"/>
+          <w:szCs w:val="28"/>
+          <w:rtl/>
+          <w:lang w:bidi="fa-IR"/>
+        </w:rPr>
+        <w:t xml:space="preserve"> داده م</w:t>
+      </w:r>
+      <w:r>
+        <w:rPr>
+          <w:rFonts w:cs="B Nazanin" w:hint="cs"/>
+          <w:sz w:val="28"/>
+          <w:szCs w:val="28"/>
+          <w:rtl/>
+          <w:lang w:bidi="fa-IR"/>
+        </w:rPr>
+        <w:t>ی‌</w:t>
+      </w:r>
+      <w:r>
+        <w:rPr>
+          <w:rFonts w:cs="B Nazanin" w:hint="eastAsia"/>
+          <w:sz w:val="28"/>
+          <w:szCs w:val="28"/>
+          <w:rtl/>
+          <w:lang w:bidi="fa-IR"/>
+        </w:rPr>
+        <w:t>شود</w:t>
+      </w:r>
+      <w:r>
+        <w:rPr>
+          <w:rFonts w:cs="B Nazanin"/>
+          <w:sz w:val="28"/>
+          <w:szCs w:val="28"/>
+          <w:rtl/>
+          <w:lang w:bidi="fa-IR"/>
+        </w:rPr>
+        <w:t>. لازم به ذکر است که ا</w:t>
+      </w:r>
+      <w:r>
+        <w:rPr>
+          <w:rFonts w:cs="B Nazanin" w:hint="cs"/>
+          <w:sz w:val="28"/>
+          <w:szCs w:val="28"/>
+          <w:rtl/>
+          <w:lang w:bidi="fa-IR"/>
+        </w:rPr>
+        <w:t>ی</w:t>
+      </w:r>
+      <w:r>
+        <w:rPr>
+          <w:rFonts w:cs="B Nazanin" w:hint="eastAsia"/>
+          <w:sz w:val="28"/>
+          <w:szCs w:val="28"/>
+          <w:rtl/>
+          <w:lang w:bidi="fa-IR"/>
+        </w:rPr>
+        <w:t>ن</w:t>
+      </w:r>
+      <w:r>
+        <w:rPr>
+          <w:rFonts w:cs="B Nazanin"/>
+          <w:sz w:val="28"/>
+          <w:szCs w:val="28"/>
+          <w:rtl/>
+          <w:lang w:bidi="fa-IR"/>
+        </w:rPr>
+        <w:t xml:space="preserve"> پ</w:t>
+      </w:r>
+      <w:r>
+        <w:rPr>
+          <w:rFonts w:cs="B Nazanin" w:hint="cs"/>
+          <w:sz w:val="28"/>
+          <w:szCs w:val="28"/>
+          <w:rtl/>
+          <w:lang w:bidi="fa-IR"/>
+        </w:rPr>
+        <w:t>ی</w:t>
+      </w:r>
+      <w:r>
+        <w:rPr>
+          <w:rFonts w:cs="B Nazanin" w:hint="eastAsia"/>
+          <w:sz w:val="28"/>
+          <w:szCs w:val="28"/>
+          <w:rtl/>
+          <w:lang w:bidi="fa-IR"/>
+        </w:rPr>
+        <w:t>اده‌ساز</w:t>
+      </w:r>
+      <w:r>
+        <w:rPr>
+          <w:rFonts w:cs="B Nazanin" w:hint="cs"/>
+          <w:sz w:val="28"/>
+          <w:szCs w:val="28"/>
+          <w:rtl/>
+          <w:lang w:bidi="fa-IR"/>
+        </w:rPr>
+        <w:t>ی</w:t>
+      </w:r>
+      <w:r>
+        <w:rPr>
+          <w:rFonts w:cs="B Nazanin"/>
+          <w:sz w:val="28"/>
+          <w:szCs w:val="28"/>
+          <w:rtl/>
+          <w:lang w:bidi="fa-IR"/>
+        </w:rPr>
+        <w:t xml:space="preserve"> برا</w:t>
+      </w:r>
+      <w:r>
+        <w:rPr>
+          <w:rFonts w:cs="B Nazanin" w:hint="cs"/>
+          <w:sz w:val="28"/>
+          <w:szCs w:val="28"/>
+          <w:rtl/>
+          <w:lang w:bidi="fa-IR"/>
+        </w:rPr>
+        <w:t>ی</w:t>
+      </w:r>
+      <w:r>
+        <w:rPr>
+          <w:rFonts w:cs="B Nazanin"/>
+          <w:sz w:val="28"/>
+          <w:szCs w:val="28"/>
+          <w:rtl/>
+          <w:lang w:bidi="fa-IR"/>
+        </w:rPr>
+        <w:t xml:space="preserve"> فرض پد</w:t>
+      </w:r>
+      <w:r>
+        <w:rPr>
+          <w:rFonts w:cs="B Nazanin" w:hint="cs"/>
+          <w:sz w:val="28"/>
+          <w:szCs w:val="28"/>
+          <w:rtl/>
+          <w:lang w:bidi="fa-IR"/>
+        </w:rPr>
+        <w:t>ی</w:t>
+      </w:r>
+      <w:r>
+        <w:rPr>
+          <w:rFonts w:cs="B Nazanin" w:hint="eastAsia"/>
+          <w:sz w:val="28"/>
+          <w:szCs w:val="28"/>
+          <w:rtl/>
+          <w:lang w:bidi="fa-IR"/>
+        </w:rPr>
+        <w:t>نگ</w:t>
+      </w:r>
+      <w:r>
+        <w:rPr>
+          <w:rFonts w:cs="B Nazanin"/>
+          <w:sz w:val="28"/>
+          <w:szCs w:val="28"/>
+          <w:rtl/>
+          <w:lang w:bidi="fa-IR"/>
+        </w:rPr>
+        <w:t xml:space="preserve"> و استرا</w:t>
+      </w:r>
+      <w:r>
+        <w:rPr>
+          <w:rFonts w:cs="B Nazanin" w:hint="cs"/>
+          <w:sz w:val="28"/>
+          <w:szCs w:val="28"/>
+          <w:rtl/>
+          <w:lang w:bidi="fa-IR"/>
+        </w:rPr>
+        <w:t>ی</w:t>
+      </w:r>
+      <w:r>
+        <w:rPr>
+          <w:rFonts w:cs="B Nazanin" w:hint="eastAsia"/>
+          <w:sz w:val="28"/>
+          <w:szCs w:val="28"/>
+          <w:rtl/>
+          <w:lang w:bidi="fa-IR"/>
+        </w:rPr>
+        <w:t>د</w:t>
+      </w:r>
+      <w:r>
+        <w:rPr>
+          <w:rFonts w:cs="B Nazanin"/>
+          <w:sz w:val="28"/>
+          <w:szCs w:val="28"/>
+          <w:rtl/>
+          <w:lang w:bidi="fa-IR"/>
+        </w:rPr>
+        <w:t xml:space="preserve"> `</w:t>
+      </w:r>
+      <w:r>
+        <w:rPr>
+          <w:rFonts w:cs="B Nazanin"/>
+          <w:sz w:val="28"/>
+          <w:szCs w:val="28"/>
+          <w:lang w:bidi="fa-IR"/>
+        </w:rPr>
+        <w:t>same</w:t>
+      </w:r>
+      <w:r>
+        <w:rPr>
+          <w:rFonts w:cs="B Nazanin"/>
+          <w:sz w:val="28"/>
+          <w:szCs w:val="28"/>
+          <w:rtl/>
+          <w:lang w:bidi="fa-IR"/>
+        </w:rPr>
+        <w:t>` و با توجه به تعداد ف</w:t>
+      </w:r>
+      <w:r>
+        <w:rPr>
+          <w:rFonts w:cs="B Nazanin" w:hint="cs"/>
+          <w:sz w:val="28"/>
+          <w:szCs w:val="28"/>
+          <w:rtl/>
+          <w:lang w:bidi="fa-IR"/>
+        </w:rPr>
+        <w:t>ی</w:t>
+      </w:r>
+      <w:r>
+        <w:rPr>
+          <w:rFonts w:cs="B Nazanin" w:hint="eastAsia"/>
+          <w:sz w:val="28"/>
+          <w:szCs w:val="28"/>
+          <w:rtl/>
+          <w:lang w:bidi="fa-IR"/>
+        </w:rPr>
+        <w:t>لترها</w:t>
+      </w:r>
+      <w:r>
+        <w:rPr>
+          <w:rFonts w:cs="B Nazanin"/>
+          <w:sz w:val="28"/>
+          <w:szCs w:val="28"/>
+          <w:rtl/>
+          <w:lang w:bidi="fa-IR"/>
+        </w:rPr>
+        <w:t xml:space="preserve"> و اندازه کرنل مشخص شده، طراح</w:t>
+      </w:r>
+      <w:r>
+        <w:rPr>
+          <w:rFonts w:cs="B Nazanin" w:hint="cs"/>
+          <w:sz w:val="28"/>
+          <w:szCs w:val="28"/>
+          <w:rtl/>
+          <w:lang w:bidi="fa-IR"/>
+        </w:rPr>
+        <w:t>ی</w:t>
+      </w:r>
+      <w:r>
+        <w:rPr>
+          <w:rFonts w:cs="B Nazanin"/>
+          <w:sz w:val="28"/>
+          <w:szCs w:val="28"/>
+          <w:rtl/>
+          <w:lang w:bidi="fa-IR"/>
+        </w:rPr>
+        <w:t xml:space="preserve"> شده است و م</w:t>
+      </w:r>
+      <w:r>
+        <w:rPr>
+          <w:rFonts w:cs="B Nazanin" w:hint="cs"/>
+          <w:sz w:val="28"/>
+          <w:szCs w:val="28"/>
+          <w:rtl/>
+          <w:lang w:bidi="fa-IR"/>
+        </w:rPr>
+        <w:t>ی‌</w:t>
+      </w:r>
+      <w:r>
+        <w:rPr>
+          <w:rFonts w:cs="B Nazanin" w:hint="eastAsia"/>
+          <w:sz w:val="28"/>
+          <w:szCs w:val="28"/>
+          <w:rtl/>
+          <w:lang w:bidi="fa-IR"/>
+        </w:rPr>
+        <w:t>توان</w:t>
+      </w:r>
+      <w:r>
+        <w:rPr>
+          <w:rFonts w:cs="B Nazanin"/>
+          <w:sz w:val="28"/>
+          <w:szCs w:val="28"/>
+          <w:rtl/>
+          <w:lang w:bidi="fa-IR"/>
+        </w:rPr>
+        <w:t xml:space="preserve"> آن را برا</w:t>
+      </w:r>
+      <w:r>
+        <w:rPr>
+          <w:rFonts w:cs="B Nazanin" w:hint="cs"/>
+          <w:sz w:val="28"/>
+          <w:szCs w:val="28"/>
+          <w:rtl/>
+          <w:lang w:bidi="fa-IR"/>
+        </w:rPr>
+        <w:t>ی</w:t>
+      </w:r>
+      <w:r>
+        <w:rPr>
+          <w:rFonts w:cs="B Nazanin"/>
+          <w:sz w:val="28"/>
+          <w:szCs w:val="28"/>
+          <w:rtl/>
+          <w:lang w:bidi="fa-IR"/>
+        </w:rPr>
+        <w:t xml:space="preserve"> پد</w:t>
+      </w:r>
+      <w:r>
+        <w:rPr>
+          <w:rFonts w:cs="B Nazanin" w:hint="cs"/>
+          <w:sz w:val="28"/>
+          <w:szCs w:val="28"/>
+          <w:rtl/>
+          <w:lang w:bidi="fa-IR"/>
+        </w:rPr>
+        <w:t>ی</w:t>
+      </w:r>
+      <w:r>
+        <w:rPr>
+          <w:rFonts w:cs="B Nazanin" w:hint="eastAsia"/>
+          <w:sz w:val="28"/>
+          <w:szCs w:val="28"/>
+          <w:rtl/>
+          <w:lang w:bidi="fa-IR"/>
+        </w:rPr>
+        <w:t>نگ</w:t>
+      </w:r>
+      <w:r>
+        <w:rPr>
+          <w:rFonts w:cs="B Nazanin"/>
+          <w:sz w:val="28"/>
+          <w:szCs w:val="28"/>
+          <w:rtl/>
+          <w:lang w:bidi="fa-IR"/>
+        </w:rPr>
+        <w:t xml:space="preserve"> و استرا</w:t>
+      </w:r>
+      <w:r>
+        <w:rPr>
+          <w:rFonts w:cs="B Nazanin" w:hint="cs"/>
+          <w:sz w:val="28"/>
+          <w:szCs w:val="28"/>
+          <w:rtl/>
+          <w:lang w:bidi="fa-IR"/>
+        </w:rPr>
+        <w:t>ی</w:t>
+      </w:r>
+      <w:r>
+        <w:rPr>
+          <w:rFonts w:cs="B Nazanin" w:hint="eastAsia"/>
+          <w:sz w:val="28"/>
+          <w:szCs w:val="28"/>
+          <w:rtl/>
+          <w:lang w:bidi="fa-IR"/>
+        </w:rPr>
+        <w:t>د‌ها</w:t>
+      </w:r>
+      <w:r>
+        <w:rPr>
+          <w:rFonts w:cs="B Nazanin" w:hint="cs"/>
+          <w:sz w:val="28"/>
+          <w:szCs w:val="28"/>
+          <w:rtl/>
+          <w:lang w:bidi="fa-IR"/>
+        </w:rPr>
+        <w:t>ی</w:t>
+      </w:r>
+      <w:r>
+        <w:rPr>
+          <w:rFonts w:cs="B Nazanin"/>
+          <w:sz w:val="28"/>
+          <w:szCs w:val="28"/>
+          <w:rtl/>
+          <w:lang w:bidi="fa-IR"/>
+        </w:rPr>
+        <w:t xml:space="preserve"> متفاوت، تغ</w:t>
+      </w:r>
+      <w:r>
+        <w:rPr>
+          <w:rFonts w:cs="B Nazanin" w:hint="cs"/>
+          <w:sz w:val="28"/>
+          <w:szCs w:val="28"/>
+          <w:rtl/>
+          <w:lang w:bidi="fa-IR"/>
+        </w:rPr>
+        <w:t>یی</w:t>
+      </w:r>
+      <w:r>
+        <w:rPr>
+          <w:rFonts w:cs="B Nazanin" w:hint="eastAsia"/>
+          <w:sz w:val="28"/>
+          <w:szCs w:val="28"/>
+          <w:rtl/>
+          <w:lang w:bidi="fa-IR"/>
+        </w:rPr>
+        <w:t>ر</w:t>
+      </w:r>
+      <w:r>
+        <w:rPr>
+          <w:rFonts w:cs="B Nazanin"/>
+          <w:sz w:val="28"/>
+          <w:szCs w:val="28"/>
+          <w:rtl/>
+          <w:lang w:bidi="fa-IR"/>
+        </w:rPr>
+        <w:t xml:space="preserve"> داد.</w:t>
+      </w:r>
+    </w:p>
     <w:sectPr>
-      <w:headerReference w:type="default" r:id="rId7"/>
+      <w:headerReference w:type="default" r:id="rId8"/>
       <w:pgSz w:w="12240" w:h="15840"/>
       <w:pgMar w:top="1440" w:right="1440" w:bottom="1440" w:left="1440" w:header="720" w:footer="720" w:gutter="0"/>
       <w:cols w:space="720"/>
@@ -15410,7 +16003,7 @@
       <w:pStyle w:val="Header"/>
       <w:bidi/>
       <w:rPr>
-        <w:rFonts w:cs="B Nazanin+ Bold" w:hint="cs"/>
+        <w:rFonts w:cs="B Nazanin+ Bold"/>
         <w:sz w:val="24"/>
         <w:szCs w:val="24"/>
         <w:lang w:bidi="fa-IR"/>

--- a/Neural Networks/Doc_NN_98390393.docx
+++ b/Neural Networks/Doc_NN_98390393.docx
@@ -13925,7 +13925,7 @@
                     <pic:cNvPicPr/>
                   </pic:nvPicPr>
                   <pic:blipFill>
-                    <a:blip r:embed="rId7"/>
+                    <a:blip r:embed="rId8"/>
                     <a:stretch>
                       <a:fillRect/>
                     </a:stretch>
@@ -13949,6 +13949,7 @@
     <w:p>
       <w:pPr>
         <w:bidi/>
+        <w:jc w:val="both"/>
         <w:rPr>
           <w:rFonts w:cs="B Nazanin"/>
           <w:sz w:val="28"/>
@@ -14519,6 +14520,7 @@
     <w:p>
       <w:pPr>
         <w:bidi/>
+        <w:jc w:val="both"/>
         <w:rPr>
           <w:rFonts w:cs="B Nazanin"/>
           <w:sz w:val="28"/>
@@ -15151,11 +15153,11 @@
     <w:p>
       <w:pPr>
         <w:bidi/>
-        <w:rPr>
-          <w:rFonts w:cs="B Nazanin"/>
-          <w:sz w:val="28"/>
-          <w:szCs w:val="28"/>
-          <w:rtl/>
+        <w:jc w:val="both"/>
+        <w:rPr>
+          <w:rFonts w:cs="B Nazanin"/>
+          <w:sz w:val="28"/>
+          <w:szCs w:val="28"/>
           <w:lang w:bidi="fa-IR"/>
         </w:rPr>
       </w:pPr>
@@ -15933,10 +15935,7961 @@
           <w:lang w:bidi="fa-IR"/>
         </w:rPr>
         <w:t xml:space="preserve"> داد.</w:t>
+      </w:r>
+    </w:p>
+    <w:p>
+      <w:pPr>
+        <w:bidi/>
+        <w:jc w:val="both"/>
+        <w:rPr>
+          <w:rFonts w:cs="B Nazanin"/>
+          <w:sz w:val="28"/>
+          <w:szCs w:val="28"/>
+          <w:lang w:bidi="fa-IR"/>
+        </w:rPr>
+      </w:pPr>
+    </w:p>
+    <w:p>
+      <w:pPr>
+        <w:bidi/>
+        <w:jc w:val="both"/>
+        <w:rPr>
+          <w:rFonts w:cs="B Nazanin"/>
+          <w:sz w:val="28"/>
+          <w:szCs w:val="28"/>
+          <w:lang w:bidi="fa-IR"/>
+        </w:rPr>
+      </w:pPr>
+    </w:p>
+    <w:p>
+      <w:pPr>
+        <w:bidi/>
+        <w:jc w:val="both"/>
+        <w:rPr>
+          <w:rFonts w:cs="B Nazanin+ Bold"/>
+          <w:sz w:val="28"/>
+          <w:szCs w:val="28"/>
+          <w:lang w:bidi="fa-IR"/>
+        </w:rPr>
+      </w:pPr>
+      <w:r>
+        <w:rPr>
+          <w:rFonts w:cs="B Nazanin+ Bold" w:hint="cs"/>
+          <w:sz w:val="28"/>
+          <w:szCs w:val="28"/>
+          <w:rtl/>
+          <w:lang w:bidi="fa-IR"/>
+        </w:rPr>
+        <w:lastRenderedPageBreak/>
+        <w:t>تکمیل تابع</w:t>
+      </w:r>
+      <w:r>
+        <w:rPr>
+          <w:rFonts w:cs="B Nazanin+ Bold"/>
+          <w:sz w:val="28"/>
+          <w:szCs w:val="28"/>
+          <w:lang w:bidi="fa-IR"/>
+        </w:rPr>
+        <w:t xml:space="preserve">  </w:t>
+      </w:r>
+      <w:r>
+        <w:rPr>
+          <w:rFonts w:cs="B Nazanin+ Bold"/>
+          <w:sz w:val="28"/>
+          <w:szCs w:val="28"/>
+          <w:lang w:bidi="fa-IR"/>
+        </w:rPr>
+        <w:t>single_step_convolve</w:t>
+      </w:r>
+      <w:r>
+        <w:rPr>
+          <w:rFonts w:cs="B Nazanin+ Bold" w:hint="cs"/>
+          <w:sz w:val="28"/>
+          <w:szCs w:val="28"/>
+          <w:rtl/>
+          <w:lang w:bidi="fa-IR"/>
+        </w:rPr>
+        <w:t>:</w:t>
+      </w:r>
+    </w:p>
+    <w:p>
+      <w:pPr>
+        <w:pStyle w:val="HTMLPreformatted"/>
+        <w:shd w:val="clear" w:color="auto" w:fill="2B2B2B"/>
+        <w:rPr>
+          <w:color w:val="A9B7C6"/>
+        </w:rPr>
+      </w:pPr>
+      <w:r>
+        <w:rPr>
+          <w:color w:val="CC7832"/>
+        </w:rPr>
+        <w:t xml:space="preserve">def </w:t>
+      </w:r>
+      <w:r>
+        <w:rPr>
+          <w:color w:val="FFC66D"/>
+        </w:rPr>
+        <w:t>single_step_convolve</w:t>
+      </w:r>
+      <w:r>
+        <w:rPr>
+          <w:color w:val="A9B7C6"/>
+        </w:rPr>
+        <w:t>(</w:t>
+      </w:r>
+      <w:r>
+        <w:rPr>
+          <w:color w:val="94558D"/>
+        </w:rPr>
+        <w:t>self</w:t>
+      </w:r>
+      <w:r>
+        <w:rPr>
+          <w:color w:val="CC7832"/>
+        </w:rPr>
+        <w:t xml:space="preserve">, </w:t>
+      </w:r>
+      <w:r>
+        <w:rPr>
+          <w:color w:val="A9B7C6"/>
+        </w:rPr>
+        <w:t>a_slic_prev</w:t>
+      </w:r>
+      <w:r>
+        <w:rPr>
+          <w:color w:val="CC7832"/>
+        </w:rPr>
+        <w:t xml:space="preserve">, </w:t>
+      </w:r>
+      <w:r>
+        <w:rPr>
+          <w:color w:val="A9B7C6"/>
+        </w:rPr>
+        <w:t>W</w:t>
+      </w:r>
+      <w:r>
+        <w:rPr>
+          <w:color w:val="CC7832"/>
+        </w:rPr>
+        <w:t xml:space="preserve">, </w:t>
+      </w:r>
+      <w:r>
+        <w:rPr>
+          <w:color w:val="A9B7C6"/>
+        </w:rPr>
+        <w:t>b):</w:t>
+      </w:r>
+      <w:r>
+        <w:rPr>
+          <w:color w:val="A9B7C6"/>
+        </w:rPr>
+        <w:br/>
+        <w:t xml:space="preserve">    </w:t>
+      </w:r>
+      <w:r>
+        <w:rPr>
+          <w:i/>
+          <w:iCs/>
+          <w:color w:val="629755"/>
+        </w:rPr>
+        <w:t>"""</w:t>
+      </w:r>
+      <w:r>
+        <w:rPr>
+          <w:i/>
+          <w:iCs/>
+          <w:color w:val="629755"/>
+        </w:rPr>
+        <w:br/>
+        <w:t xml:space="preserve">    Convolve a slice of the input with the kernel.</w:t>
+      </w:r>
+      <w:r>
+        <w:rPr>
+          <w:i/>
+          <w:iCs/>
+          <w:color w:val="629755"/>
+        </w:rPr>
+        <w:br/>
+        <w:t xml:space="preserve">    args:</w:t>
+      </w:r>
+      <w:r>
+        <w:rPr>
+          <w:i/>
+          <w:iCs/>
+          <w:color w:val="629755"/>
+        </w:rPr>
+        <w:br/>
+        <w:t xml:space="preserve">        a_slic_prev: slice of the input data</w:t>
+      </w:r>
+      <w:r>
+        <w:rPr>
+          <w:i/>
+          <w:iCs/>
+          <w:color w:val="629755"/>
+        </w:rPr>
+        <w:br/>
+        <w:t xml:space="preserve">        W: kernel</w:t>
+      </w:r>
+      <w:r>
+        <w:rPr>
+          <w:i/>
+          <w:iCs/>
+          <w:color w:val="629755"/>
+        </w:rPr>
+        <w:br/>
+        <w:t xml:space="preserve">        b: bias</w:t>
+      </w:r>
+      <w:r>
+        <w:rPr>
+          <w:i/>
+          <w:iCs/>
+          <w:color w:val="629755"/>
+        </w:rPr>
+        <w:br/>
+        <w:t xml:space="preserve">    returns:</w:t>
+      </w:r>
+      <w:r>
+        <w:rPr>
+          <w:i/>
+          <w:iCs/>
+          <w:color w:val="629755"/>
+        </w:rPr>
+        <w:br/>
+        <w:t xml:space="preserve">        Z: convolved value</w:t>
+      </w:r>
+      <w:r>
+        <w:rPr>
+          <w:i/>
+          <w:iCs/>
+          <w:color w:val="629755"/>
+        </w:rPr>
+        <w:br/>
+        <w:t xml:space="preserve">    """</w:t>
+      </w:r>
+      <w:r>
+        <w:rPr>
+          <w:i/>
+          <w:iCs/>
+          <w:color w:val="629755"/>
+        </w:rPr>
+        <w:br/>
+        <w:t xml:space="preserve">    </w:t>
+      </w:r>
+      <w:r>
+        <w:rPr>
+          <w:color w:val="808080"/>
+        </w:rPr>
+        <w:t># Element-wise multiplication</w:t>
+      </w:r>
+      <w:r>
+        <w:rPr>
+          <w:color w:val="808080"/>
+        </w:rPr>
+        <w:br/>
+        <w:t xml:space="preserve">    </w:t>
+      </w:r>
+      <w:r>
+        <w:rPr>
+          <w:color w:val="A9B7C6"/>
+        </w:rPr>
+        <w:t>s = np.multiply(a_slic_prev</w:t>
+      </w:r>
+      <w:r>
+        <w:rPr>
+          <w:color w:val="CC7832"/>
+        </w:rPr>
+        <w:t xml:space="preserve">, </w:t>
+      </w:r>
+      <w:r>
+        <w:rPr>
+          <w:color w:val="A9B7C6"/>
+        </w:rPr>
+        <w:t>W)</w:t>
+      </w:r>
+      <w:r>
+        <w:rPr>
+          <w:color w:val="A9B7C6"/>
+        </w:rPr>
+        <w:br/>
+      </w:r>
+      <w:r>
+        <w:rPr>
+          <w:color w:val="A9B7C6"/>
+        </w:rPr>
+        <w:br/>
+        <w:t xml:space="preserve">    </w:t>
+      </w:r>
+      <w:r>
+        <w:rPr>
+          <w:color w:val="808080"/>
+        </w:rPr>
+        <w:t># Sum over all elements</w:t>
+      </w:r>
+      <w:r>
+        <w:rPr>
+          <w:color w:val="808080"/>
+        </w:rPr>
+        <w:br/>
+        <w:t xml:space="preserve">    </w:t>
+      </w:r>
+      <w:r>
+        <w:rPr>
+          <w:color w:val="A9B7C6"/>
+        </w:rPr>
+        <w:t>Z = np.sum(s)</w:t>
+      </w:r>
+      <w:r>
+        <w:rPr>
+          <w:color w:val="A9B7C6"/>
+        </w:rPr>
+        <w:br/>
+      </w:r>
+      <w:r>
+        <w:rPr>
+          <w:color w:val="A9B7C6"/>
+        </w:rPr>
+        <w:br/>
+        <w:t xml:space="preserve">    </w:t>
+      </w:r>
+      <w:r>
+        <w:rPr>
+          <w:color w:val="808080"/>
+        </w:rPr>
+        <w:t># Add bias as type float using np.float()</w:t>
+      </w:r>
+      <w:r>
+        <w:rPr>
+          <w:color w:val="808080"/>
+        </w:rPr>
+        <w:br/>
+        <w:t xml:space="preserve">    </w:t>
+      </w:r>
+      <w:r>
+        <w:rPr>
+          <w:color w:val="A9B7C6"/>
+        </w:rPr>
+        <w:t>Z = np.float32(Z + b)</w:t>
+      </w:r>
+      <w:r>
+        <w:rPr>
+          <w:color w:val="A9B7C6"/>
+        </w:rPr>
+        <w:br/>
+      </w:r>
+      <w:r>
+        <w:rPr>
+          <w:color w:val="A9B7C6"/>
+        </w:rPr>
+        <w:br/>
+        <w:t xml:space="preserve">    </w:t>
+      </w:r>
+      <w:r>
+        <w:rPr>
+          <w:color w:val="CC7832"/>
+        </w:rPr>
+        <w:t xml:space="preserve">return </w:t>
+      </w:r>
+      <w:r>
+        <w:rPr>
+          <w:color w:val="A9B7C6"/>
+        </w:rPr>
+        <w:t>Z</w:t>
+      </w:r>
+    </w:p>
+    <w:p>
+      <w:pPr>
+        <w:bidi/>
+        <w:jc w:val="both"/>
+        <w:rPr>
+          <w:rFonts w:cs="B Nazanin"/>
+          <w:sz w:val="28"/>
+          <w:szCs w:val="28"/>
+          <w:lang w:bidi="fa-IR"/>
+        </w:rPr>
+      </w:pPr>
+      <w:r>
+        <w:rPr>
+          <w:rFonts w:cs="B Nazanin"/>
+          <w:sz w:val="28"/>
+          <w:szCs w:val="28"/>
+          <w:rtl/>
+          <w:lang w:bidi="fa-IR"/>
+        </w:rPr>
+        <w:t>ا</w:t>
+      </w:r>
+      <w:r>
+        <w:rPr>
+          <w:rFonts w:cs="B Nazanin" w:hint="cs"/>
+          <w:sz w:val="28"/>
+          <w:szCs w:val="28"/>
+          <w:rtl/>
+          <w:lang w:bidi="fa-IR"/>
+        </w:rPr>
+        <w:t>ی</w:t>
+      </w:r>
+      <w:r>
+        <w:rPr>
+          <w:rFonts w:cs="B Nazanin" w:hint="eastAsia"/>
+          <w:sz w:val="28"/>
+          <w:szCs w:val="28"/>
+          <w:rtl/>
+          <w:lang w:bidi="fa-IR"/>
+        </w:rPr>
+        <w:t>ن</w:t>
+      </w:r>
+      <w:r>
+        <w:rPr>
+          <w:rFonts w:cs="B Nazanin"/>
+          <w:sz w:val="28"/>
+          <w:szCs w:val="28"/>
+          <w:rtl/>
+          <w:lang w:bidi="fa-IR"/>
+        </w:rPr>
+        <w:t xml:space="preserve"> تابع برا</w:t>
+      </w:r>
+      <w:r>
+        <w:rPr>
+          <w:rFonts w:cs="B Nazanin" w:hint="cs"/>
+          <w:sz w:val="28"/>
+          <w:szCs w:val="28"/>
+          <w:rtl/>
+          <w:lang w:bidi="fa-IR"/>
+        </w:rPr>
+        <w:t>ی</w:t>
+      </w:r>
+      <w:r>
+        <w:rPr>
+          <w:rFonts w:cs="B Nazanin"/>
+          <w:sz w:val="28"/>
+          <w:szCs w:val="28"/>
+          <w:rtl/>
+          <w:lang w:bidi="fa-IR"/>
+        </w:rPr>
+        <w:t xml:space="preserve"> اعمال </w:t>
+      </w:r>
+      <w:r>
+        <w:rPr>
+          <w:rFonts w:cs="B Nazanin" w:hint="cs"/>
+          <w:sz w:val="28"/>
+          <w:szCs w:val="28"/>
+          <w:rtl/>
+          <w:lang w:bidi="fa-IR"/>
+        </w:rPr>
+        <w:t>ی</w:t>
+      </w:r>
+      <w:r>
+        <w:rPr>
+          <w:rFonts w:cs="B Nazanin" w:hint="eastAsia"/>
+          <w:sz w:val="28"/>
+          <w:szCs w:val="28"/>
+          <w:rtl/>
+          <w:lang w:bidi="fa-IR"/>
+        </w:rPr>
+        <w:t>ک</w:t>
+      </w:r>
+      <w:r>
+        <w:rPr>
+          <w:rFonts w:cs="B Nazanin"/>
+          <w:sz w:val="28"/>
+          <w:szCs w:val="28"/>
+          <w:rtl/>
+          <w:lang w:bidi="fa-IR"/>
+        </w:rPr>
+        <w:t xml:space="preserve"> گام کانولوشن بر رو</w:t>
+      </w:r>
+      <w:r>
+        <w:rPr>
+          <w:rFonts w:cs="B Nazanin" w:hint="cs"/>
+          <w:sz w:val="28"/>
+          <w:szCs w:val="28"/>
+          <w:rtl/>
+          <w:lang w:bidi="fa-IR"/>
+        </w:rPr>
+        <w:t>ی</w:t>
+      </w:r>
+      <w:r>
+        <w:rPr>
+          <w:rFonts w:cs="B Nazanin"/>
+          <w:sz w:val="28"/>
+          <w:szCs w:val="28"/>
+          <w:rtl/>
+          <w:lang w:bidi="fa-IR"/>
+        </w:rPr>
+        <w:t xml:space="preserve"> </w:t>
+      </w:r>
+      <w:r>
+        <w:rPr>
+          <w:rFonts w:cs="B Nazanin" w:hint="cs"/>
+          <w:sz w:val="28"/>
+          <w:szCs w:val="28"/>
+          <w:rtl/>
+          <w:lang w:bidi="fa-IR"/>
+        </w:rPr>
+        <w:t>ی</w:t>
+      </w:r>
+      <w:r>
+        <w:rPr>
+          <w:rFonts w:cs="B Nazanin" w:hint="eastAsia"/>
+          <w:sz w:val="28"/>
+          <w:szCs w:val="28"/>
+          <w:rtl/>
+          <w:lang w:bidi="fa-IR"/>
+        </w:rPr>
+        <w:t>ک</w:t>
+      </w:r>
+      <w:r>
+        <w:rPr>
+          <w:rFonts w:cs="B Nazanin"/>
+          <w:sz w:val="28"/>
+          <w:szCs w:val="28"/>
+          <w:rtl/>
+          <w:lang w:bidi="fa-IR"/>
+        </w:rPr>
+        <w:t xml:space="preserve"> برش از داده ورود</w:t>
+      </w:r>
+      <w:r>
+        <w:rPr>
+          <w:rFonts w:cs="B Nazanin" w:hint="cs"/>
+          <w:sz w:val="28"/>
+          <w:szCs w:val="28"/>
+          <w:rtl/>
+          <w:lang w:bidi="fa-IR"/>
+        </w:rPr>
+        <w:t>ی</w:t>
+      </w:r>
+      <w:r>
+        <w:rPr>
+          <w:rFonts w:cs="B Nazanin"/>
+          <w:sz w:val="28"/>
+          <w:szCs w:val="28"/>
+          <w:rtl/>
+          <w:lang w:bidi="fa-IR"/>
+        </w:rPr>
+        <w:t xml:space="preserve"> وزن</w:t>
+      </w:r>
+      <w:r>
+        <w:rPr>
+          <w:rFonts w:cs="B Nazanin"/>
+          <w:sz w:val="28"/>
+          <w:szCs w:val="28"/>
+          <w:lang w:bidi="fa-IR"/>
+        </w:rPr>
+        <w:t xml:space="preserve"> </w:t>
+      </w:r>
+      <w:r>
+        <w:rPr>
+          <w:rFonts w:cs="B Nazanin"/>
+          <w:sz w:val="28"/>
+          <w:szCs w:val="28"/>
+          <w:rtl/>
+          <w:lang w:bidi="fa-IR"/>
+        </w:rPr>
+        <w:t xml:space="preserve">‌شده با استفاده از </w:t>
+      </w:r>
+      <w:r>
+        <w:rPr>
+          <w:rFonts w:cs="B Nazanin" w:hint="cs"/>
+          <w:sz w:val="28"/>
+          <w:szCs w:val="28"/>
+          <w:rtl/>
+          <w:lang w:bidi="fa-IR"/>
+        </w:rPr>
+        <w:t>ی</w:t>
+      </w:r>
+      <w:r>
+        <w:rPr>
+          <w:rFonts w:cs="B Nazanin" w:hint="eastAsia"/>
+          <w:sz w:val="28"/>
+          <w:szCs w:val="28"/>
+          <w:rtl/>
+          <w:lang w:bidi="fa-IR"/>
+        </w:rPr>
+        <w:t>ک</w:t>
+      </w:r>
+      <w:r>
+        <w:rPr>
+          <w:rFonts w:cs="B Nazanin"/>
+          <w:sz w:val="28"/>
+          <w:szCs w:val="28"/>
+          <w:rtl/>
+          <w:lang w:bidi="fa-IR"/>
+        </w:rPr>
+        <w:t xml:space="preserve"> </w:t>
+      </w:r>
+      <w:r>
+        <w:rPr>
+          <w:rFonts w:cs="B Nazanin" w:hint="cs"/>
+          <w:sz w:val="28"/>
+          <w:szCs w:val="28"/>
+          <w:rtl/>
+          <w:lang w:bidi="fa-IR"/>
+        </w:rPr>
+        <w:t>ناحیه</w:t>
+      </w:r>
+      <w:r>
+        <w:rPr>
+          <w:rFonts w:cs="B Nazanin"/>
+          <w:sz w:val="28"/>
+          <w:szCs w:val="28"/>
+          <w:rtl/>
+          <w:lang w:bidi="fa-IR"/>
+        </w:rPr>
+        <w:t xml:space="preserve"> از نواح</w:t>
+      </w:r>
+      <w:r>
+        <w:rPr>
+          <w:rFonts w:cs="B Nazanin" w:hint="cs"/>
+          <w:sz w:val="28"/>
+          <w:szCs w:val="28"/>
+          <w:rtl/>
+          <w:lang w:bidi="fa-IR"/>
+        </w:rPr>
+        <w:t>ی</w:t>
+      </w:r>
+      <w:r>
+        <w:rPr>
+          <w:rFonts w:cs="B Nazanin"/>
+          <w:sz w:val="28"/>
+          <w:szCs w:val="28"/>
+          <w:rtl/>
+          <w:lang w:bidi="fa-IR"/>
+        </w:rPr>
+        <w:t xml:space="preserve">  </w:t>
+      </w:r>
+      <w:r>
+        <w:rPr>
+          <w:rFonts w:cs="B Nazanin" w:hint="cs"/>
+          <w:sz w:val="28"/>
+          <w:szCs w:val="28"/>
+          <w:rtl/>
+          <w:lang w:bidi="fa-IR"/>
+        </w:rPr>
+        <w:t xml:space="preserve">کرنل </w:t>
+      </w:r>
+      <w:r>
+        <w:rPr>
+          <w:rFonts w:cs="B Nazanin"/>
+          <w:sz w:val="28"/>
+          <w:szCs w:val="28"/>
+          <w:rtl/>
+          <w:lang w:bidi="fa-IR"/>
+        </w:rPr>
+        <w:t>و با</w:t>
+      </w:r>
+      <w:r>
+        <w:rPr>
+          <w:rFonts w:cs="B Nazanin" w:hint="cs"/>
+          <w:sz w:val="28"/>
+          <w:szCs w:val="28"/>
+          <w:rtl/>
+          <w:lang w:bidi="fa-IR"/>
+        </w:rPr>
+        <w:t>ی</w:t>
+      </w:r>
+      <w:r>
+        <w:rPr>
+          <w:rFonts w:cs="B Nazanin" w:hint="eastAsia"/>
+          <w:sz w:val="28"/>
+          <w:szCs w:val="28"/>
+          <w:rtl/>
+          <w:lang w:bidi="fa-IR"/>
+        </w:rPr>
+        <w:t>اس</w:t>
+      </w:r>
+      <w:r>
+        <w:rPr>
+          <w:rFonts w:cs="B Nazanin"/>
+          <w:sz w:val="28"/>
+          <w:szCs w:val="28"/>
+          <w:rtl/>
+          <w:lang w:bidi="fa-IR"/>
+        </w:rPr>
+        <w:t xml:space="preserve"> است. مقدار ضرب وزن</w:t>
+      </w:r>
+      <w:r>
+        <w:rPr>
+          <w:rFonts w:cs="B Nazanin" w:hint="cs"/>
+          <w:sz w:val="28"/>
+          <w:szCs w:val="28"/>
+          <w:rtl/>
+          <w:lang w:bidi="fa-IR"/>
+        </w:rPr>
+        <w:t xml:space="preserve"> </w:t>
+      </w:r>
+      <w:r>
+        <w:rPr>
+          <w:rFonts w:cs="B Nazanin"/>
+          <w:sz w:val="28"/>
+          <w:szCs w:val="28"/>
+          <w:rtl/>
+          <w:lang w:bidi="fa-IR"/>
+        </w:rPr>
+        <w:t>‌شده در داده</w:t>
+      </w:r>
+      <w:r>
+        <w:rPr>
+          <w:rFonts w:cs="B Nazanin" w:hint="cs"/>
+          <w:sz w:val="28"/>
+          <w:szCs w:val="28"/>
+          <w:rtl/>
+          <w:lang w:bidi="fa-IR"/>
+        </w:rPr>
+        <w:t xml:space="preserve"> </w:t>
+      </w:r>
+      <w:r>
+        <w:rPr>
+          <w:rFonts w:cs="B Nazanin"/>
+          <w:sz w:val="28"/>
+          <w:szCs w:val="28"/>
+          <w:rtl/>
+          <w:lang w:bidi="fa-IR"/>
+        </w:rPr>
+        <w:t>‌ورود</w:t>
+      </w:r>
+      <w:r>
+        <w:rPr>
+          <w:rFonts w:cs="B Nazanin" w:hint="cs"/>
+          <w:sz w:val="28"/>
+          <w:szCs w:val="28"/>
+          <w:rtl/>
+          <w:lang w:bidi="fa-IR"/>
+        </w:rPr>
+        <w:t>ی</w:t>
+      </w:r>
+      <w:r>
+        <w:rPr>
+          <w:rFonts w:cs="B Nazanin"/>
+          <w:sz w:val="28"/>
+          <w:szCs w:val="28"/>
+          <w:rtl/>
+          <w:lang w:bidi="fa-IR"/>
+        </w:rPr>
+        <w:t xml:space="preserve"> با استفاده از عملگر ضرب انجام شده و سپس ا</w:t>
+      </w:r>
+      <w:r>
+        <w:rPr>
+          <w:rFonts w:cs="B Nazanin" w:hint="cs"/>
+          <w:sz w:val="28"/>
+          <w:szCs w:val="28"/>
+          <w:rtl/>
+          <w:lang w:bidi="fa-IR"/>
+        </w:rPr>
+        <w:t>ی</w:t>
+      </w:r>
+      <w:r>
+        <w:rPr>
+          <w:rFonts w:cs="B Nazanin" w:hint="eastAsia"/>
+          <w:sz w:val="28"/>
+          <w:szCs w:val="28"/>
+          <w:rtl/>
+          <w:lang w:bidi="fa-IR"/>
+        </w:rPr>
+        <w:t>ن</w:t>
+      </w:r>
+      <w:r>
+        <w:rPr>
+          <w:rFonts w:cs="B Nazanin"/>
+          <w:sz w:val="28"/>
+          <w:szCs w:val="28"/>
+          <w:rtl/>
+          <w:lang w:bidi="fa-IR"/>
+        </w:rPr>
+        <w:t xml:space="preserve"> مقدارها با هم جمع شده و به آن با</w:t>
+      </w:r>
+      <w:r>
+        <w:rPr>
+          <w:rFonts w:cs="B Nazanin" w:hint="cs"/>
+          <w:sz w:val="28"/>
+          <w:szCs w:val="28"/>
+          <w:rtl/>
+          <w:lang w:bidi="fa-IR"/>
+        </w:rPr>
+        <w:t>ی</w:t>
+      </w:r>
+      <w:r>
+        <w:rPr>
+          <w:rFonts w:cs="B Nazanin" w:hint="eastAsia"/>
+          <w:sz w:val="28"/>
+          <w:szCs w:val="28"/>
+          <w:rtl/>
+          <w:lang w:bidi="fa-IR"/>
+        </w:rPr>
+        <w:t>اس</w:t>
+      </w:r>
+      <w:r>
+        <w:rPr>
+          <w:rFonts w:cs="B Nazanin"/>
+          <w:sz w:val="28"/>
+          <w:szCs w:val="28"/>
+          <w:rtl/>
+          <w:lang w:bidi="fa-IR"/>
+        </w:rPr>
+        <w:t xml:space="preserve"> اضافه م</w:t>
+      </w:r>
+      <w:r>
+        <w:rPr>
+          <w:rFonts w:cs="B Nazanin" w:hint="cs"/>
+          <w:sz w:val="28"/>
+          <w:szCs w:val="28"/>
+          <w:rtl/>
+          <w:lang w:bidi="fa-IR"/>
+        </w:rPr>
+        <w:t>ی‌</w:t>
+      </w:r>
+      <w:r>
+        <w:rPr>
+          <w:rFonts w:cs="B Nazanin" w:hint="eastAsia"/>
+          <w:sz w:val="28"/>
+          <w:szCs w:val="28"/>
+          <w:rtl/>
+          <w:lang w:bidi="fa-IR"/>
+        </w:rPr>
+        <w:t>شود</w:t>
+      </w:r>
+      <w:r>
+        <w:rPr>
+          <w:rFonts w:cs="B Nazanin"/>
+          <w:sz w:val="28"/>
+          <w:szCs w:val="28"/>
+          <w:rtl/>
+          <w:lang w:bidi="fa-IR"/>
+        </w:rPr>
+        <w:t xml:space="preserve"> تا خر</w:t>
+      </w:r>
+      <w:r>
+        <w:rPr>
+          <w:rFonts w:cs="B Nazanin" w:hint="eastAsia"/>
+          <w:sz w:val="28"/>
+          <w:szCs w:val="28"/>
+          <w:rtl/>
+          <w:lang w:bidi="fa-IR"/>
+        </w:rPr>
+        <w:t>وج</w:t>
+      </w:r>
+      <w:r>
+        <w:rPr>
+          <w:rFonts w:cs="B Nazanin" w:hint="cs"/>
+          <w:sz w:val="28"/>
+          <w:szCs w:val="28"/>
+          <w:rtl/>
+          <w:lang w:bidi="fa-IR"/>
+        </w:rPr>
+        <w:t>ی</w:t>
+      </w:r>
+      <w:r>
+        <w:rPr>
+          <w:rFonts w:cs="B Nazanin"/>
+          <w:sz w:val="28"/>
+          <w:szCs w:val="28"/>
+          <w:rtl/>
+          <w:lang w:bidi="fa-IR"/>
+        </w:rPr>
+        <w:t xml:space="preserve"> نها</w:t>
+      </w:r>
+      <w:r>
+        <w:rPr>
+          <w:rFonts w:cs="B Nazanin" w:hint="cs"/>
+          <w:sz w:val="28"/>
+          <w:szCs w:val="28"/>
+          <w:rtl/>
+          <w:lang w:bidi="fa-IR"/>
+        </w:rPr>
+        <w:t>یی</w:t>
+      </w:r>
+      <w:r>
+        <w:rPr>
+          <w:rFonts w:cs="B Nazanin"/>
+          <w:sz w:val="28"/>
+          <w:szCs w:val="28"/>
+          <w:rtl/>
+          <w:lang w:bidi="fa-IR"/>
+        </w:rPr>
+        <w:t xml:space="preserve"> بدست آ</w:t>
+      </w:r>
+      <w:r>
+        <w:rPr>
+          <w:rFonts w:cs="B Nazanin" w:hint="cs"/>
+          <w:sz w:val="28"/>
+          <w:szCs w:val="28"/>
+          <w:rtl/>
+          <w:lang w:bidi="fa-IR"/>
+        </w:rPr>
+        <w:t>ی</w:t>
+      </w:r>
+      <w:r>
+        <w:rPr>
+          <w:rFonts w:cs="B Nazanin" w:hint="eastAsia"/>
+          <w:sz w:val="28"/>
+          <w:szCs w:val="28"/>
+          <w:rtl/>
+          <w:lang w:bidi="fa-IR"/>
+        </w:rPr>
+        <w:t>د</w:t>
+      </w:r>
+    </w:p>
+    <w:p>
+      <w:pPr>
+        <w:bidi/>
+        <w:jc w:val="both"/>
+        <w:rPr>
+          <w:rFonts w:cs="B Nazanin"/>
+          <w:sz w:val="28"/>
+          <w:szCs w:val="28"/>
+          <w:rtl/>
+          <w:lang w:bidi="fa-IR"/>
+        </w:rPr>
+      </w:pPr>
+    </w:p>
+    <w:p>
+      <w:pPr>
+        <w:bidi/>
+        <w:jc w:val="both"/>
+        <w:rPr>
+          <w:rFonts w:cs="B Nazanin"/>
+          <w:sz w:val="28"/>
+          <w:szCs w:val="28"/>
+          <w:rtl/>
+          <w:lang w:bidi="fa-IR"/>
+        </w:rPr>
+      </w:pPr>
+    </w:p>
+    <w:p>
+      <w:pPr>
+        <w:bidi/>
+        <w:jc w:val="both"/>
+        <w:rPr>
+          <w:rFonts w:cs="B Nazanin"/>
+          <w:sz w:val="28"/>
+          <w:szCs w:val="28"/>
+          <w:rtl/>
+          <w:lang w:bidi="fa-IR"/>
+        </w:rPr>
+      </w:pPr>
+    </w:p>
+    <w:p>
+      <w:pPr>
+        <w:bidi/>
+        <w:jc w:val="both"/>
+        <w:rPr>
+          <w:rFonts w:cs="B Nazanin"/>
+          <w:sz w:val="28"/>
+          <w:szCs w:val="28"/>
+          <w:rtl/>
+          <w:lang w:bidi="fa-IR"/>
+        </w:rPr>
+      </w:pPr>
+    </w:p>
+    <w:p>
+      <w:pPr>
+        <w:bidi/>
+        <w:jc w:val="both"/>
+        <w:rPr>
+          <w:rFonts w:cs="B Nazanin"/>
+          <w:sz w:val="28"/>
+          <w:szCs w:val="28"/>
+          <w:rtl/>
+          <w:lang w:bidi="fa-IR"/>
+        </w:rPr>
+      </w:pPr>
+    </w:p>
+    <w:p>
+      <w:pPr>
+        <w:bidi/>
+        <w:jc w:val="both"/>
+        <w:rPr>
+          <w:rFonts w:cs="B Nazanin"/>
+          <w:sz w:val="28"/>
+          <w:szCs w:val="28"/>
+          <w:rtl/>
+          <w:lang w:bidi="fa-IR"/>
+        </w:rPr>
+      </w:pPr>
+    </w:p>
+    <w:p>
+      <w:pPr>
+        <w:bidi/>
+        <w:jc w:val="both"/>
+        <w:rPr>
+          <w:rFonts w:cs="B Nazanin"/>
+          <w:sz w:val="28"/>
+          <w:szCs w:val="28"/>
+          <w:rtl/>
+          <w:lang w:bidi="fa-IR"/>
+        </w:rPr>
+      </w:pPr>
+    </w:p>
+    <w:p>
+      <w:pPr>
+        <w:bidi/>
+        <w:jc w:val="both"/>
+        <w:rPr>
+          <w:rFonts w:cs="B Nazanin"/>
+          <w:sz w:val="28"/>
+          <w:szCs w:val="28"/>
+          <w:rtl/>
+          <w:lang w:bidi="fa-IR"/>
+        </w:rPr>
+      </w:pPr>
+    </w:p>
+    <w:p>
+      <w:pPr>
+        <w:bidi/>
+        <w:jc w:val="both"/>
+        <w:rPr>
+          <w:rFonts w:cs="B Nazanin"/>
+          <w:sz w:val="28"/>
+          <w:szCs w:val="28"/>
+          <w:rtl/>
+          <w:lang w:bidi="fa-IR"/>
+        </w:rPr>
+      </w:pPr>
+    </w:p>
+    <w:p>
+      <w:pPr>
+        <w:bidi/>
+        <w:jc w:val="both"/>
+        <w:rPr>
+          <w:rFonts w:cs="B Nazanin"/>
+          <w:sz w:val="28"/>
+          <w:szCs w:val="28"/>
+          <w:rtl/>
+          <w:lang w:bidi="fa-IR"/>
+        </w:rPr>
+      </w:pPr>
+    </w:p>
+    <w:p>
+      <w:pPr>
+        <w:bidi/>
+        <w:jc w:val="both"/>
+        <w:rPr>
+          <w:rFonts w:cs="B Nazanin+ Bold"/>
+          <w:sz w:val="28"/>
+          <w:szCs w:val="28"/>
+          <w:rtl/>
+          <w:lang w:bidi="fa-IR"/>
+        </w:rPr>
+      </w:pPr>
+      <w:r>
+        <w:rPr>
+          <w:rFonts w:cs="B Nazanin+ Bold" w:hint="cs"/>
+          <w:sz w:val="28"/>
+          <w:szCs w:val="28"/>
+          <w:rtl/>
+          <w:lang w:bidi="fa-IR"/>
+        </w:rPr>
+        <w:lastRenderedPageBreak/>
+        <w:t xml:space="preserve">تکمیل تابع </w:t>
+      </w:r>
+      <w:r>
+        <w:rPr>
+          <w:rFonts w:cs="B Nazanin+ Bold"/>
+          <w:sz w:val="28"/>
+          <w:szCs w:val="28"/>
+          <w:lang w:bidi="fa-IR"/>
+        </w:rPr>
+        <w:t>Forward</w:t>
+      </w:r>
+      <w:r>
+        <w:rPr>
+          <w:rFonts w:cs="B Nazanin+ Bold" w:hint="cs"/>
+          <w:sz w:val="28"/>
+          <w:szCs w:val="28"/>
+          <w:rtl/>
+          <w:lang w:bidi="fa-IR"/>
+        </w:rPr>
+        <w:t xml:space="preserve"> :</w:t>
+      </w:r>
+    </w:p>
+    <w:p>
+      <w:pPr>
+        <w:pStyle w:val="HTMLPreformatted"/>
+        <w:shd w:val="clear" w:color="auto" w:fill="2B2B2B"/>
+        <w:rPr>
+          <w:color w:val="A9B7C6"/>
+        </w:rPr>
+      </w:pPr>
+      <w:r>
+        <w:rPr>
+          <w:color w:val="808080"/>
+        </w:rPr>
+        <w:t># Get the kernel and bias parameters</w:t>
+      </w:r>
+      <w:r>
+        <w:rPr>
+          <w:color w:val="808080"/>
+        </w:rPr>
+        <w:br/>
+      </w:r>
+      <w:r>
+        <w:rPr>
+          <w:color w:val="A9B7C6"/>
+        </w:rPr>
+        <w:t>W</w:t>
+      </w:r>
+      <w:r>
+        <w:rPr>
+          <w:color w:val="CC7832"/>
+        </w:rPr>
+        <w:t xml:space="preserve">, </w:t>
+      </w:r>
+      <w:r>
+        <w:rPr>
+          <w:color w:val="A9B7C6"/>
+        </w:rPr>
+        <w:t xml:space="preserve">b = </w:t>
+      </w:r>
+      <w:r>
+        <w:rPr>
+          <w:color w:val="94558D"/>
+        </w:rPr>
+        <w:t>self</w:t>
+      </w:r>
+      <w:r>
+        <w:rPr>
+          <w:color w:val="A9B7C6"/>
+        </w:rPr>
+        <w:t>.get_params()</w:t>
+      </w:r>
+      <w:r>
+        <w:rPr>
+          <w:color w:val="A9B7C6"/>
+        </w:rPr>
+        <w:br/>
+      </w:r>
+      <w:r>
+        <w:rPr>
+          <w:color w:val="808080"/>
+        </w:rPr>
+        <w:t># Get the shape of the previous layer activations</w:t>
+      </w:r>
+      <w:r>
+        <w:rPr>
+          <w:color w:val="808080"/>
+        </w:rPr>
+        <w:br/>
+      </w:r>
+      <w:r>
+        <w:rPr>
+          <w:color w:val="A9B7C6"/>
+        </w:rPr>
+        <w:t>(batch_size</w:t>
+      </w:r>
+      <w:r>
+        <w:rPr>
+          <w:color w:val="CC7832"/>
+        </w:rPr>
+        <w:t xml:space="preserve">, </w:t>
+      </w:r>
+      <w:r>
+        <w:rPr>
+          <w:color w:val="A9B7C6"/>
+        </w:rPr>
+        <w:t>H_prev</w:t>
+      </w:r>
+      <w:r>
+        <w:rPr>
+          <w:color w:val="CC7832"/>
+        </w:rPr>
+        <w:t xml:space="preserve">, </w:t>
+      </w:r>
+      <w:r>
+        <w:rPr>
+          <w:color w:val="A9B7C6"/>
+        </w:rPr>
+        <w:t>W_prev</w:t>
+      </w:r>
+      <w:r>
+        <w:rPr>
+          <w:color w:val="CC7832"/>
+        </w:rPr>
+        <w:t xml:space="preserve">, </w:t>
+      </w:r>
+      <w:r>
+        <w:rPr>
+          <w:color w:val="A9B7C6"/>
+        </w:rPr>
+        <w:t>C_prev) = A_prev.shape</w:t>
+      </w:r>
+      <w:r>
+        <w:rPr>
+          <w:color w:val="A9B7C6"/>
+        </w:rPr>
+        <w:br/>
+      </w:r>
+      <w:r>
+        <w:rPr>
+          <w:color w:val="808080"/>
+        </w:rPr>
+        <w:t># Get the shape of the kernel</w:t>
+      </w:r>
+      <w:r>
+        <w:rPr>
+          <w:color w:val="808080"/>
+        </w:rPr>
+        <w:br/>
+      </w:r>
+      <w:r>
+        <w:rPr>
+          <w:color w:val="A9B7C6"/>
+        </w:rPr>
+        <w:t>(kernel_size_h</w:t>
+      </w:r>
+      <w:r>
+        <w:rPr>
+          <w:color w:val="CC7832"/>
+        </w:rPr>
+        <w:t xml:space="preserve">, </w:t>
+      </w:r>
+      <w:r>
+        <w:rPr>
+          <w:color w:val="A9B7C6"/>
+        </w:rPr>
+        <w:t>kernel_size_w</w:t>
+      </w:r>
+      <w:r>
+        <w:rPr>
+          <w:color w:val="CC7832"/>
+        </w:rPr>
+        <w:t xml:space="preserve">, </w:t>
+      </w:r>
+      <w:r>
+        <w:rPr>
+          <w:color w:val="A9B7C6"/>
+        </w:rPr>
+        <w:t>C_prev</w:t>
+      </w:r>
+      <w:r>
+        <w:rPr>
+          <w:color w:val="CC7832"/>
+        </w:rPr>
+        <w:t xml:space="preserve">, </w:t>
+      </w:r>
+      <w:r>
+        <w:rPr>
+          <w:color w:val="A9B7C6"/>
+        </w:rPr>
+        <w:t>C) = W.shape</w:t>
+      </w:r>
+      <w:r>
+        <w:rPr>
+          <w:color w:val="A9B7C6"/>
+        </w:rPr>
+        <w:br/>
+      </w:r>
+      <w:r>
+        <w:rPr>
+          <w:color w:val="808080"/>
+        </w:rPr>
+        <w:t># Get the stride</w:t>
+      </w:r>
+      <w:r>
+        <w:rPr>
+          <w:color w:val="808080"/>
+        </w:rPr>
+        <w:br/>
+      </w:r>
+      <w:r>
+        <w:rPr>
+          <w:color w:val="A9B7C6"/>
+        </w:rPr>
+        <w:t>stride_h</w:t>
+      </w:r>
+      <w:r>
+        <w:rPr>
+          <w:color w:val="CC7832"/>
+        </w:rPr>
+        <w:t xml:space="preserve">, </w:t>
+      </w:r>
+      <w:r>
+        <w:rPr>
+          <w:color w:val="A9B7C6"/>
+        </w:rPr>
+        <w:t xml:space="preserve">stride_w = </w:t>
+      </w:r>
+      <w:r>
+        <w:rPr>
+          <w:color w:val="94558D"/>
+        </w:rPr>
+        <w:t>self</w:t>
+      </w:r>
+      <w:r>
+        <w:rPr>
+          <w:color w:val="A9B7C6"/>
+        </w:rPr>
+        <w:t>.stride</w:t>
+      </w:r>
+      <w:r>
+        <w:rPr>
+          <w:color w:val="A9B7C6"/>
+        </w:rPr>
+        <w:br/>
+      </w:r>
+      <w:r>
+        <w:rPr>
+          <w:color w:val="808080"/>
+        </w:rPr>
+        <w:t># Get the padding</w:t>
+      </w:r>
+      <w:r>
+        <w:rPr>
+          <w:color w:val="808080"/>
+        </w:rPr>
+        <w:br/>
+      </w:r>
+      <w:r>
+        <w:rPr>
+          <w:color w:val="A9B7C6"/>
+        </w:rPr>
+        <w:t>padding_h</w:t>
+      </w:r>
+      <w:r>
+        <w:rPr>
+          <w:color w:val="CC7832"/>
+        </w:rPr>
+        <w:t xml:space="preserve">, </w:t>
+      </w:r>
+      <w:r>
+        <w:rPr>
+          <w:color w:val="A9B7C6"/>
+        </w:rPr>
+        <w:t xml:space="preserve">padding_w = </w:t>
+      </w:r>
+      <w:r>
+        <w:rPr>
+          <w:color w:val="94558D"/>
+        </w:rPr>
+        <w:t>self</w:t>
+      </w:r>
+      <w:r>
+        <w:rPr>
+          <w:color w:val="A9B7C6"/>
+        </w:rPr>
+        <w:t>.padding</w:t>
+      </w:r>
+      <w:r>
+        <w:rPr>
+          <w:color w:val="A9B7C6"/>
+        </w:rPr>
+        <w:br/>
+      </w:r>
+      <w:r>
+        <w:rPr>
+          <w:color w:val="808080"/>
+        </w:rPr>
+        <w:t># Calculate the output shape</w:t>
+      </w:r>
+      <w:r>
+        <w:rPr>
+          <w:color w:val="808080"/>
+        </w:rPr>
+        <w:br/>
+      </w:r>
+      <w:r>
+        <w:rPr>
+          <w:color w:val="A9B7C6"/>
+        </w:rPr>
+        <w:t xml:space="preserve">H = </w:t>
+      </w:r>
+      <w:r>
+        <w:rPr>
+          <w:color w:val="8888C6"/>
+        </w:rPr>
+        <w:t>int</w:t>
+      </w:r>
+      <w:r>
+        <w:rPr>
+          <w:color w:val="A9B7C6"/>
+        </w:rPr>
+        <w:t xml:space="preserve">((H_prev + </w:t>
+      </w:r>
+      <w:r>
+        <w:rPr>
+          <w:color w:val="6897BB"/>
+        </w:rPr>
+        <w:t xml:space="preserve">2 </w:t>
+      </w:r>
+      <w:r>
+        <w:rPr>
+          <w:color w:val="A9B7C6"/>
+        </w:rPr>
+        <w:t xml:space="preserve">* padding_h - kernel_size_h) / stride_h) + </w:t>
+      </w:r>
+      <w:r>
+        <w:rPr>
+          <w:color w:val="6897BB"/>
+        </w:rPr>
+        <w:t>1</w:t>
+      </w:r>
+      <w:r>
+        <w:rPr>
+          <w:color w:val="6897BB"/>
+        </w:rPr>
+        <w:br/>
+      </w:r>
+      <w:r>
+        <w:rPr>
+          <w:color w:val="A9B7C6"/>
+        </w:rPr>
+        <w:t xml:space="preserve">W = </w:t>
+      </w:r>
+      <w:r>
+        <w:rPr>
+          <w:color w:val="8888C6"/>
+        </w:rPr>
+        <w:t>int</w:t>
+      </w:r>
+      <w:r>
+        <w:rPr>
+          <w:color w:val="A9B7C6"/>
+        </w:rPr>
+        <w:t xml:space="preserve">((W_prev + </w:t>
+      </w:r>
+      <w:r>
+        <w:rPr>
+          <w:color w:val="6897BB"/>
+        </w:rPr>
+        <w:t xml:space="preserve">2 </w:t>
+      </w:r>
+      <w:r>
+        <w:rPr>
+          <w:color w:val="A9B7C6"/>
+        </w:rPr>
+        <w:t xml:space="preserve">* padding_w - kernel_size_w) / stride_w) + </w:t>
+      </w:r>
+      <w:r>
+        <w:rPr>
+          <w:color w:val="6897BB"/>
+        </w:rPr>
+        <w:t>1</w:t>
+      </w:r>
+      <w:r>
+        <w:rPr>
+          <w:color w:val="6897BB"/>
+        </w:rPr>
+        <w:br/>
+      </w:r>
+      <w:r>
+        <w:rPr>
+          <w:color w:val="808080"/>
+        </w:rPr>
+        <w:t># Initialize the output activations</w:t>
+      </w:r>
+      <w:r>
+        <w:rPr>
+          <w:color w:val="808080"/>
+        </w:rPr>
+        <w:br/>
+      </w:r>
+      <w:r>
+        <w:rPr>
+          <w:color w:val="A9B7C6"/>
+        </w:rPr>
+        <w:t>Z = np.zeros((batch_size</w:t>
+      </w:r>
+      <w:r>
+        <w:rPr>
+          <w:color w:val="CC7832"/>
+        </w:rPr>
+        <w:t xml:space="preserve">, </w:t>
+      </w:r>
+      <w:r>
+        <w:rPr>
+          <w:color w:val="A9B7C6"/>
+        </w:rPr>
+        <w:t>H</w:t>
+      </w:r>
+      <w:r>
+        <w:rPr>
+          <w:color w:val="CC7832"/>
+        </w:rPr>
+        <w:t xml:space="preserve">, </w:t>
+      </w:r>
+      <w:r>
+        <w:rPr>
+          <w:color w:val="A9B7C6"/>
+        </w:rPr>
+        <w:t>W</w:t>
+      </w:r>
+      <w:r>
+        <w:rPr>
+          <w:color w:val="CC7832"/>
+        </w:rPr>
+        <w:t xml:space="preserve">, </w:t>
+      </w:r>
+      <w:r>
+        <w:rPr>
+          <w:color w:val="A9B7C6"/>
+        </w:rPr>
+        <w:t>C))</w:t>
+      </w:r>
+      <w:r>
+        <w:rPr>
+          <w:color w:val="A9B7C6"/>
+        </w:rPr>
+        <w:br/>
+      </w:r>
+      <w:r>
+        <w:rPr>
+          <w:color w:val="808080"/>
+        </w:rPr>
+        <w:t># Pad the input activations</w:t>
+      </w:r>
+      <w:r>
+        <w:rPr>
+          <w:color w:val="808080"/>
+        </w:rPr>
+        <w:br/>
+      </w:r>
+      <w:r>
+        <w:rPr>
+          <w:color w:val="A9B7C6"/>
+        </w:rPr>
+        <w:t xml:space="preserve">A_prev_pad = </w:t>
+      </w:r>
+      <w:r>
+        <w:rPr>
+          <w:color w:val="94558D"/>
+        </w:rPr>
+        <w:t>self</w:t>
+      </w:r>
+      <w:r>
+        <w:rPr>
+          <w:color w:val="A9B7C6"/>
+        </w:rPr>
+        <w:t>.pad(A_prev</w:t>
+      </w:r>
+      <w:r>
+        <w:rPr>
+          <w:color w:val="CC7832"/>
+        </w:rPr>
+        <w:t xml:space="preserve">, </w:t>
+      </w:r>
+      <w:r>
+        <w:rPr>
+          <w:color w:val="94558D"/>
+        </w:rPr>
+        <w:t>self</w:t>
+      </w:r>
+      <w:r>
+        <w:rPr>
+          <w:color w:val="A9B7C6"/>
+        </w:rPr>
+        <w:t>.padding)</w:t>
+      </w:r>
+      <w:r>
+        <w:rPr>
+          <w:color w:val="A9B7C6"/>
+        </w:rPr>
+        <w:br/>
+      </w:r>
+      <w:r>
+        <w:rPr>
+          <w:color w:val="808080"/>
+        </w:rPr>
+        <w:t># Perform convolution</w:t>
+      </w:r>
+      <w:r>
+        <w:rPr>
+          <w:color w:val="808080"/>
+        </w:rPr>
+        <w:br/>
+      </w:r>
+      <w:r>
+        <w:rPr>
+          <w:color w:val="CC7832"/>
+        </w:rPr>
+        <w:t xml:space="preserve">for </w:t>
+      </w:r>
+      <w:r>
+        <w:rPr>
+          <w:color w:val="A9B7C6"/>
+        </w:rPr>
+        <w:t xml:space="preserve">i </w:t>
+      </w:r>
+      <w:r>
+        <w:rPr>
+          <w:color w:val="CC7832"/>
+        </w:rPr>
+        <w:t xml:space="preserve">in </w:t>
+      </w:r>
+      <w:r>
+        <w:rPr>
+          <w:color w:val="8888C6"/>
+        </w:rPr>
+        <w:t>range</w:t>
+      </w:r>
+      <w:r>
+        <w:rPr>
+          <w:color w:val="A9B7C6"/>
+        </w:rPr>
+        <w:t>(batch_size):</w:t>
+      </w:r>
+      <w:r>
+        <w:rPr>
+          <w:color w:val="A9B7C6"/>
+        </w:rPr>
+        <w:br/>
+        <w:t xml:space="preserve">    </w:t>
+      </w:r>
+      <w:r>
+        <w:rPr>
+          <w:color w:val="CC7832"/>
+        </w:rPr>
+        <w:t xml:space="preserve">for </w:t>
+      </w:r>
+      <w:r>
+        <w:rPr>
+          <w:color w:val="A9B7C6"/>
+        </w:rPr>
+        <w:t xml:space="preserve">h </w:t>
+      </w:r>
+      <w:r>
+        <w:rPr>
+          <w:color w:val="CC7832"/>
+        </w:rPr>
+        <w:t xml:space="preserve">in </w:t>
+      </w:r>
+      <w:r>
+        <w:rPr>
+          <w:color w:val="8888C6"/>
+        </w:rPr>
+        <w:t>range</w:t>
+      </w:r>
+      <w:r>
+        <w:rPr>
+          <w:color w:val="A9B7C6"/>
+        </w:rPr>
+        <w:t>(H):</w:t>
+      </w:r>
+      <w:r>
+        <w:rPr>
+          <w:color w:val="A9B7C6"/>
+        </w:rPr>
+        <w:br/>
+        <w:t xml:space="preserve">        h_start = h * stride_h</w:t>
+      </w:r>
+      <w:r>
+        <w:rPr>
+          <w:color w:val="A9B7C6"/>
+        </w:rPr>
+        <w:br/>
+        <w:t xml:space="preserve">        h_end = h_start + kernel_size_h</w:t>
+      </w:r>
+      <w:r>
+        <w:rPr>
+          <w:color w:val="A9B7C6"/>
+        </w:rPr>
+        <w:br/>
+        <w:t xml:space="preserve">        </w:t>
+      </w:r>
+      <w:r>
+        <w:rPr>
+          <w:color w:val="CC7832"/>
+        </w:rPr>
+        <w:t xml:space="preserve">for </w:t>
+      </w:r>
+      <w:r>
+        <w:rPr>
+          <w:color w:val="A9B7C6"/>
+        </w:rPr>
+        <w:t xml:space="preserve">w </w:t>
+      </w:r>
+      <w:r>
+        <w:rPr>
+          <w:color w:val="CC7832"/>
+        </w:rPr>
+        <w:t xml:space="preserve">in </w:t>
+      </w:r>
+      <w:r>
+        <w:rPr>
+          <w:color w:val="8888C6"/>
+        </w:rPr>
+        <w:t>range</w:t>
+      </w:r>
+      <w:r>
+        <w:rPr>
+          <w:color w:val="A9B7C6"/>
+        </w:rPr>
+        <w:t>(W):</w:t>
+      </w:r>
+      <w:r>
+        <w:rPr>
+          <w:color w:val="A9B7C6"/>
+        </w:rPr>
+        <w:br/>
+        <w:t xml:space="preserve">            w_start = w * stride_w</w:t>
+      </w:r>
+      <w:r>
+        <w:rPr>
+          <w:color w:val="A9B7C6"/>
+        </w:rPr>
+        <w:br/>
+        <w:t xml:space="preserve">            w_end = w_start + kernel_size_w</w:t>
+      </w:r>
+      <w:r>
+        <w:rPr>
+          <w:color w:val="A9B7C6"/>
+        </w:rPr>
+        <w:br/>
+        <w:t xml:space="preserve">            </w:t>
+      </w:r>
+      <w:r>
+        <w:rPr>
+          <w:color w:val="CC7832"/>
+        </w:rPr>
+        <w:t xml:space="preserve">for </w:t>
+      </w:r>
+      <w:r>
+        <w:rPr>
+          <w:color w:val="A9B7C6"/>
+        </w:rPr>
+        <w:t xml:space="preserve">c </w:t>
+      </w:r>
+      <w:r>
+        <w:rPr>
+          <w:color w:val="CC7832"/>
+        </w:rPr>
+        <w:t xml:space="preserve">in </w:t>
+      </w:r>
+      <w:r>
+        <w:rPr>
+          <w:color w:val="8888C6"/>
+        </w:rPr>
+        <w:t>range</w:t>
+      </w:r>
+      <w:r>
+        <w:rPr>
+          <w:color w:val="A9B7C6"/>
+        </w:rPr>
+        <w:t>(C):</w:t>
+      </w:r>
+      <w:r>
+        <w:rPr>
+          <w:color w:val="A9B7C6"/>
+        </w:rPr>
+        <w:br/>
+        <w:t xml:space="preserve">                a_slice_prev = A_prev_pad[i</w:t>
+      </w:r>
+      <w:r>
+        <w:rPr>
+          <w:color w:val="CC7832"/>
+        </w:rPr>
+        <w:t xml:space="preserve">, </w:t>
+      </w:r>
+      <w:r>
+        <w:rPr>
+          <w:color w:val="A9B7C6"/>
+        </w:rPr>
+        <w:t>h_start:h_end</w:t>
+      </w:r>
+      <w:r>
+        <w:rPr>
+          <w:color w:val="CC7832"/>
+        </w:rPr>
+        <w:t xml:space="preserve">, </w:t>
+      </w:r>
+      <w:r>
+        <w:rPr>
+          <w:color w:val="A9B7C6"/>
+        </w:rPr>
+        <w:t>w_start:w_end</w:t>
+      </w:r>
+      <w:r>
+        <w:rPr>
+          <w:color w:val="CC7832"/>
+        </w:rPr>
+        <w:t xml:space="preserve">, </w:t>
+      </w:r>
+      <w:r>
+        <w:rPr>
+          <w:color w:val="A9B7C6"/>
+        </w:rPr>
+        <w:t>:]</w:t>
+      </w:r>
+      <w:r>
+        <w:rPr>
+          <w:color w:val="A9B7C6"/>
+        </w:rPr>
+        <w:br/>
+        <w:t xml:space="preserve">                Z[i</w:t>
+      </w:r>
+      <w:r>
+        <w:rPr>
+          <w:color w:val="CC7832"/>
+        </w:rPr>
+        <w:t xml:space="preserve">, </w:t>
+      </w:r>
+      <w:r>
+        <w:rPr>
+          <w:color w:val="A9B7C6"/>
+        </w:rPr>
+        <w:t>h</w:t>
+      </w:r>
+      <w:r>
+        <w:rPr>
+          <w:color w:val="CC7832"/>
+        </w:rPr>
+        <w:t xml:space="preserve">, </w:t>
+      </w:r>
+      <w:r>
+        <w:rPr>
+          <w:color w:val="A9B7C6"/>
+        </w:rPr>
+        <w:t>w</w:t>
+      </w:r>
+      <w:r>
+        <w:rPr>
+          <w:color w:val="CC7832"/>
+        </w:rPr>
+        <w:t xml:space="preserve">, </w:t>
+      </w:r>
+      <w:r>
+        <w:rPr>
+          <w:color w:val="A9B7C6"/>
+        </w:rPr>
+        <w:t xml:space="preserve">c] = </w:t>
+      </w:r>
+      <w:r>
+        <w:rPr>
+          <w:color w:val="94558D"/>
+        </w:rPr>
+        <w:t>self</w:t>
+      </w:r>
+      <w:r>
+        <w:rPr>
+          <w:color w:val="A9B7C6"/>
+        </w:rPr>
+        <w:t>.single_step_convolve(a_slice_prev</w:t>
+      </w:r>
+      <w:r>
+        <w:rPr>
+          <w:color w:val="CC7832"/>
+        </w:rPr>
+        <w:t xml:space="preserve">, </w:t>
+      </w:r>
+      <w:r>
+        <w:rPr>
+          <w:color w:val="A9B7C6"/>
+        </w:rPr>
+        <w:t>W[...</w:t>
+      </w:r>
+      <w:r>
+        <w:rPr>
+          <w:color w:val="CC7832"/>
+        </w:rPr>
+        <w:t xml:space="preserve">, </w:t>
+      </w:r>
+      <w:r>
+        <w:rPr>
+          <w:color w:val="A9B7C6"/>
+        </w:rPr>
+        <w:t>c]</w:t>
+      </w:r>
+      <w:r>
+        <w:rPr>
+          <w:color w:val="CC7832"/>
+        </w:rPr>
+        <w:t xml:space="preserve">, </w:t>
+      </w:r>
+      <w:r>
+        <w:rPr>
+          <w:color w:val="A9B7C6"/>
+        </w:rPr>
+        <w:t>b[...</w:t>
+      </w:r>
+      <w:r>
+        <w:rPr>
+          <w:color w:val="CC7832"/>
+        </w:rPr>
+        <w:t xml:space="preserve">, </w:t>
+      </w:r>
+      <w:r>
+        <w:rPr>
+          <w:color w:val="A9B7C6"/>
+        </w:rPr>
+        <w:t>c])</w:t>
+      </w:r>
+      <w:r>
+        <w:rPr>
+          <w:color w:val="A9B7C6"/>
+        </w:rPr>
+        <w:br/>
+      </w:r>
+      <w:r>
+        <w:rPr>
+          <w:color w:val="CC7832"/>
+        </w:rPr>
+        <w:t xml:space="preserve">return </w:t>
+      </w:r>
+      <w:r>
+        <w:rPr>
+          <w:color w:val="A9B7C6"/>
+        </w:rPr>
+        <w:t>Z</w:t>
+      </w:r>
+    </w:p>
+    <w:p>
+      <w:pPr>
+        <w:bidi/>
+        <w:jc w:val="both"/>
+        <w:rPr>
+          <w:rFonts w:cs="B Nazanin"/>
+          <w:sz w:val="28"/>
+          <w:szCs w:val="28"/>
+          <w:lang w:bidi="fa-IR"/>
+        </w:rPr>
+      </w:pPr>
+      <w:r>
+        <w:rPr>
+          <w:rFonts w:cs="B Nazanin"/>
+          <w:sz w:val="28"/>
+          <w:szCs w:val="28"/>
+          <w:rtl/>
+          <w:lang w:bidi="fa-IR"/>
+        </w:rPr>
+        <w:t>در ا</w:t>
+      </w:r>
+      <w:r>
+        <w:rPr>
+          <w:rFonts w:cs="B Nazanin" w:hint="cs"/>
+          <w:sz w:val="28"/>
+          <w:szCs w:val="28"/>
+          <w:rtl/>
+          <w:lang w:bidi="fa-IR"/>
+        </w:rPr>
+        <w:t>ی</w:t>
+      </w:r>
+      <w:r>
+        <w:rPr>
+          <w:rFonts w:cs="B Nazanin" w:hint="eastAsia"/>
+          <w:sz w:val="28"/>
+          <w:szCs w:val="28"/>
+          <w:rtl/>
+          <w:lang w:bidi="fa-IR"/>
+        </w:rPr>
+        <w:t>ن</w:t>
+      </w:r>
+      <w:r>
+        <w:rPr>
+          <w:rFonts w:cs="B Nazanin"/>
+          <w:sz w:val="28"/>
+          <w:szCs w:val="28"/>
+          <w:rtl/>
+          <w:lang w:bidi="fa-IR"/>
+        </w:rPr>
+        <w:t xml:space="preserve"> کد، </w:t>
+      </w:r>
+      <w:r>
+        <w:rPr>
+          <w:rFonts w:cs="B Nazanin" w:hint="cs"/>
+          <w:sz w:val="28"/>
+          <w:szCs w:val="28"/>
+          <w:rtl/>
+          <w:lang w:bidi="fa-IR"/>
+        </w:rPr>
+        <w:t>ی</w:t>
+      </w:r>
+      <w:r>
+        <w:rPr>
+          <w:rFonts w:cs="B Nazanin" w:hint="eastAsia"/>
+          <w:sz w:val="28"/>
+          <w:szCs w:val="28"/>
+          <w:rtl/>
+          <w:lang w:bidi="fa-IR"/>
+        </w:rPr>
+        <w:t>ک</w:t>
+      </w:r>
+      <w:r>
+        <w:rPr>
+          <w:rFonts w:cs="B Nazanin"/>
+          <w:sz w:val="28"/>
+          <w:szCs w:val="28"/>
+          <w:rtl/>
+          <w:lang w:bidi="fa-IR"/>
+        </w:rPr>
+        <w:t xml:space="preserve"> لا</w:t>
+      </w:r>
+      <w:r>
+        <w:rPr>
+          <w:rFonts w:cs="B Nazanin" w:hint="cs"/>
+          <w:sz w:val="28"/>
+          <w:szCs w:val="28"/>
+          <w:rtl/>
+          <w:lang w:bidi="fa-IR"/>
+        </w:rPr>
+        <w:t>ی</w:t>
+      </w:r>
+      <w:r>
+        <w:rPr>
+          <w:rFonts w:cs="B Nazanin" w:hint="eastAsia"/>
+          <w:sz w:val="28"/>
+          <w:szCs w:val="28"/>
+          <w:rtl/>
+          <w:lang w:bidi="fa-IR"/>
+        </w:rPr>
+        <w:t>ه</w:t>
+      </w:r>
+      <w:r>
+        <w:rPr>
+          <w:rFonts w:cs="B Nazanin"/>
+          <w:sz w:val="28"/>
+          <w:szCs w:val="28"/>
+          <w:rtl/>
+          <w:lang w:bidi="fa-IR"/>
+        </w:rPr>
+        <w:t xml:space="preserve"> کانولوشن پ</w:t>
+      </w:r>
+      <w:r>
+        <w:rPr>
+          <w:rFonts w:cs="B Nazanin" w:hint="cs"/>
+          <w:sz w:val="28"/>
+          <w:szCs w:val="28"/>
+          <w:rtl/>
+          <w:lang w:bidi="fa-IR"/>
+        </w:rPr>
+        <w:t>ی</w:t>
+      </w:r>
+      <w:r>
+        <w:rPr>
+          <w:rFonts w:cs="B Nazanin" w:hint="eastAsia"/>
+          <w:sz w:val="28"/>
+          <w:szCs w:val="28"/>
+          <w:rtl/>
+          <w:lang w:bidi="fa-IR"/>
+        </w:rPr>
+        <w:t>اده‌ساز</w:t>
+      </w:r>
+      <w:r>
+        <w:rPr>
+          <w:rFonts w:cs="B Nazanin" w:hint="cs"/>
+          <w:sz w:val="28"/>
+          <w:szCs w:val="28"/>
+          <w:rtl/>
+          <w:lang w:bidi="fa-IR"/>
+        </w:rPr>
+        <w:t>ی</w:t>
+      </w:r>
+      <w:r>
+        <w:rPr>
+          <w:rFonts w:cs="B Nazanin"/>
+          <w:sz w:val="28"/>
+          <w:szCs w:val="28"/>
+          <w:rtl/>
+          <w:lang w:bidi="fa-IR"/>
+        </w:rPr>
+        <w:t xml:space="preserve"> شده است که برا</w:t>
+      </w:r>
+      <w:r>
+        <w:rPr>
+          <w:rFonts w:cs="B Nazanin" w:hint="cs"/>
+          <w:sz w:val="28"/>
+          <w:szCs w:val="28"/>
+          <w:rtl/>
+          <w:lang w:bidi="fa-IR"/>
+        </w:rPr>
+        <w:t>ی</w:t>
+      </w:r>
+      <w:r>
+        <w:rPr>
+          <w:rFonts w:cs="B Nazanin"/>
+          <w:sz w:val="28"/>
+          <w:szCs w:val="28"/>
+          <w:rtl/>
+          <w:lang w:bidi="fa-IR"/>
+        </w:rPr>
+        <w:t xml:space="preserve"> فعالساز</w:t>
+      </w:r>
+      <w:r>
+        <w:rPr>
+          <w:rFonts w:cs="B Nazanin" w:hint="cs"/>
+          <w:sz w:val="28"/>
+          <w:szCs w:val="28"/>
+          <w:rtl/>
+          <w:lang w:bidi="fa-IR"/>
+        </w:rPr>
+        <w:t>ی</w:t>
+      </w:r>
+      <w:r>
+        <w:rPr>
+          <w:rFonts w:cs="B Nazanin"/>
+          <w:sz w:val="28"/>
+          <w:szCs w:val="28"/>
+          <w:rtl/>
+          <w:lang w:bidi="fa-IR"/>
+        </w:rPr>
+        <w:t xml:space="preserve"> از تابع س</w:t>
+      </w:r>
+      <w:r>
+        <w:rPr>
+          <w:rFonts w:cs="B Nazanin" w:hint="cs"/>
+          <w:sz w:val="28"/>
+          <w:szCs w:val="28"/>
+          <w:rtl/>
+          <w:lang w:bidi="fa-IR"/>
+        </w:rPr>
+        <w:t>ی</w:t>
+      </w:r>
+      <w:r>
+        <w:rPr>
+          <w:rFonts w:cs="B Nazanin" w:hint="eastAsia"/>
+          <w:sz w:val="28"/>
+          <w:szCs w:val="28"/>
+          <w:rtl/>
+          <w:lang w:bidi="fa-IR"/>
+        </w:rPr>
+        <w:t>گمو</w:t>
+      </w:r>
+      <w:r>
+        <w:rPr>
+          <w:rFonts w:cs="B Nazanin" w:hint="cs"/>
+          <w:sz w:val="28"/>
+          <w:szCs w:val="28"/>
+          <w:rtl/>
+          <w:lang w:bidi="fa-IR"/>
+        </w:rPr>
+        <w:t>ی</w:t>
+      </w:r>
+      <w:r>
+        <w:rPr>
+          <w:rFonts w:cs="B Nazanin" w:hint="eastAsia"/>
+          <w:sz w:val="28"/>
+          <w:szCs w:val="28"/>
+          <w:rtl/>
+          <w:lang w:bidi="fa-IR"/>
+        </w:rPr>
+        <w:t>د</w:t>
+      </w:r>
+      <w:r>
+        <w:rPr>
+          <w:rFonts w:cs="B Nazanin"/>
+          <w:sz w:val="28"/>
+          <w:szCs w:val="28"/>
+          <w:rtl/>
+          <w:lang w:bidi="fa-IR"/>
+        </w:rPr>
+        <w:t xml:space="preserve"> استفاده م</w:t>
+      </w:r>
+      <w:r>
+        <w:rPr>
+          <w:rFonts w:cs="B Nazanin" w:hint="cs"/>
+          <w:sz w:val="28"/>
+          <w:szCs w:val="28"/>
+          <w:rtl/>
+          <w:lang w:bidi="fa-IR"/>
+        </w:rPr>
+        <w:t>ی‌</w:t>
+      </w:r>
+      <w:r>
+        <w:rPr>
+          <w:rFonts w:cs="B Nazanin" w:hint="eastAsia"/>
+          <w:sz w:val="28"/>
+          <w:szCs w:val="28"/>
+          <w:rtl/>
+          <w:lang w:bidi="fa-IR"/>
+        </w:rPr>
+        <w:t>کند</w:t>
+      </w:r>
+      <w:r>
+        <w:rPr>
+          <w:rFonts w:cs="B Nazanin"/>
+          <w:sz w:val="28"/>
+          <w:szCs w:val="28"/>
+          <w:rtl/>
+          <w:lang w:bidi="fa-IR"/>
+        </w:rPr>
+        <w:t>. در تابع `</w:t>
+      </w:r>
+      <w:r>
+        <w:rPr>
+          <w:rFonts w:cs="B Nazanin"/>
+          <w:sz w:val="28"/>
+          <w:szCs w:val="28"/>
+          <w:lang w:bidi="fa-IR"/>
+        </w:rPr>
+        <w:t>forward</w:t>
+      </w:r>
+      <w:r>
+        <w:rPr>
+          <w:rFonts w:cs="B Nazanin"/>
+          <w:sz w:val="28"/>
+          <w:szCs w:val="28"/>
+          <w:rtl/>
+          <w:lang w:bidi="fa-IR"/>
+        </w:rPr>
+        <w:t>`، با در</w:t>
+      </w:r>
+      <w:r>
+        <w:rPr>
+          <w:rFonts w:cs="B Nazanin" w:hint="cs"/>
+          <w:sz w:val="28"/>
+          <w:szCs w:val="28"/>
+          <w:rtl/>
+          <w:lang w:bidi="fa-IR"/>
+        </w:rPr>
+        <w:t>ی</w:t>
+      </w:r>
+      <w:r>
+        <w:rPr>
+          <w:rFonts w:cs="B Nazanin" w:hint="eastAsia"/>
+          <w:sz w:val="28"/>
+          <w:szCs w:val="28"/>
+          <w:rtl/>
+          <w:lang w:bidi="fa-IR"/>
+        </w:rPr>
+        <w:t>افت</w:t>
+      </w:r>
+      <w:r>
+        <w:rPr>
+          <w:rFonts w:cs="B Nazanin"/>
+          <w:sz w:val="28"/>
+          <w:szCs w:val="28"/>
+          <w:rtl/>
+          <w:lang w:bidi="fa-IR"/>
+        </w:rPr>
+        <w:t xml:space="preserve"> `</w:t>
+      </w:r>
+      <w:r>
+        <w:rPr>
+          <w:rFonts w:cs="B Nazanin"/>
+          <w:sz w:val="28"/>
+          <w:szCs w:val="28"/>
+          <w:lang w:bidi="fa-IR"/>
+        </w:rPr>
+        <w:t>A_prev</w:t>
+      </w:r>
+      <w:r>
+        <w:rPr>
+          <w:rFonts w:cs="B Nazanin"/>
+          <w:sz w:val="28"/>
+          <w:szCs w:val="28"/>
+          <w:rtl/>
+          <w:lang w:bidi="fa-IR"/>
+        </w:rPr>
+        <w:t>` که ورود</w:t>
+      </w:r>
+      <w:r>
+        <w:rPr>
+          <w:rFonts w:cs="B Nazanin" w:hint="cs"/>
+          <w:sz w:val="28"/>
+          <w:szCs w:val="28"/>
+          <w:rtl/>
+          <w:lang w:bidi="fa-IR"/>
+        </w:rPr>
+        <w:t>ی</w:t>
+      </w:r>
+      <w:r>
+        <w:rPr>
+          <w:rFonts w:cs="B Nazanin"/>
+          <w:sz w:val="28"/>
+          <w:szCs w:val="28"/>
+          <w:rtl/>
+          <w:lang w:bidi="fa-IR"/>
+        </w:rPr>
+        <w:t xml:space="preserve"> </w:t>
+      </w:r>
+      <w:r>
+        <w:rPr>
+          <w:rFonts w:cs="B Nazanin" w:hint="cs"/>
+          <w:sz w:val="28"/>
+          <w:szCs w:val="28"/>
+          <w:rtl/>
+          <w:lang w:bidi="fa-IR"/>
+        </w:rPr>
+        <w:t>ی</w:t>
+      </w:r>
+      <w:r>
+        <w:rPr>
+          <w:rFonts w:cs="B Nazanin" w:hint="eastAsia"/>
+          <w:sz w:val="28"/>
+          <w:szCs w:val="28"/>
+          <w:rtl/>
+          <w:lang w:bidi="fa-IR"/>
+        </w:rPr>
+        <w:t>ا</w:t>
+      </w:r>
+      <w:r>
+        <w:rPr>
+          <w:rFonts w:cs="B Nazanin"/>
+          <w:sz w:val="28"/>
+          <w:szCs w:val="28"/>
+          <w:rtl/>
+          <w:lang w:bidi="fa-IR"/>
+        </w:rPr>
+        <w:t xml:space="preserve"> خروج</w:t>
+      </w:r>
+      <w:r>
+        <w:rPr>
+          <w:rFonts w:cs="B Nazanin" w:hint="cs"/>
+          <w:sz w:val="28"/>
+          <w:szCs w:val="28"/>
+          <w:rtl/>
+          <w:lang w:bidi="fa-IR"/>
+        </w:rPr>
+        <w:t>ی</w:t>
+      </w:r>
+      <w:r>
+        <w:rPr>
+          <w:rFonts w:cs="B Nazanin"/>
+          <w:sz w:val="28"/>
+          <w:szCs w:val="28"/>
+          <w:rtl/>
+          <w:lang w:bidi="fa-IR"/>
+        </w:rPr>
+        <w:t xml:space="preserve"> لا</w:t>
+      </w:r>
+      <w:r>
+        <w:rPr>
+          <w:rFonts w:cs="B Nazanin" w:hint="cs"/>
+          <w:sz w:val="28"/>
+          <w:szCs w:val="28"/>
+          <w:rtl/>
+          <w:lang w:bidi="fa-IR"/>
+        </w:rPr>
+        <w:t>ی</w:t>
+      </w:r>
+      <w:r>
+        <w:rPr>
+          <w:rFonts w:cs="B Nazanin" w:hint="eastAsia"/>
+          <w:sz w:val="28"/>
+          <w:szCs w:val="28"/>
+          <w:rtl/>
+          <w:lang w:bidi="fa-IR"/>
+        </w:rPr>
+        <w:t>ه</w:t>
+      </w:r>
+      <w:r>
+        <w:rPr>
+          <w:rFonts w:cs="B Nazanin"/>
+          <w:sz w:val="28"/>
+          <w:szCs w:val="28"/>
+          <w:rtl/>
+          <w:lang w:bidi="fa-IR"/>
+        </w:rPr>
+        <w:t xml:space="preserve"> قبل</w:t>
+      </w:r>
+      <w:r>
+        <w:rPr>
+          <w:rFonts w:cs="B Nazanin" w:hint="cs"/>
+          <w:sz w:val="28"/>
+          <w:szCs w:val="28"/>
+          <w:rtl/>
+          <w:lang w:bidi="fa-IR"/>
+        </w:rPr>
+        <w:t>ی</w:t>
+      </w:r>
+      <w:r>
+        <w:rPr>
+          <w:rFonts w:cs="B Nazanin"/>
+          <w:sz w:val="28"/>
+          <w:szCs w:val="28"/>
+          <w:rtl/>
+          <w:lang w:bidi="fa-IR"/>
+        </w:rPr>
+        <w:t xml:space="preserve"> است، پ</w:t>
+      </w:r>
+      <w:r>
+        <w:rPr>
+          <w:rFonts w:cs="B Nazanin" w:hint="cs"/>
+          <w:sz w:val="28"/>
+          <w:szCs w:val="28"/>
+          <w:rtl/>
+          <w:lang w:bidi="fa-IR"/>
+        </w:rPr>
+        <w:t>ی</w:t>
+      </w:r>
+      <w:r>
+        <w:rPr>
+          <w:rFonts w:cs="B Nazanin" w:hint="eastAsia"/>
+          <w:sz w:val="28"/>
+          <w:szCs w:val="28"/>
+          <w:rtl/>
+          <w:lang w:bidi="fa-IR"/>
+        </w:rPr>
+        <w:t>اده‌ساز</w:t>
+      </w:r>
+      <w:r>
+        <w:rPr>
+          <w:rFonts w:cs="B Nazanin" w:hint="cs"/>
+          <w:sz w:val="28"/>
+          <w:szCs w:val="28"/>
+          <w:rtl/>
+          <w:lang w:bidi="fa-IR"/>
+        </w:rPr>
+        <w:t>ی</w:t>
+      </w:r>
+      <w:r>
+        <w:rPr>
+          <w:rFonts w:cs="B Nazanin"/>
+          <w:sz w:val="28"/>
+          <w:szCs w:val="28"/>
+          <w:rtl/>
+          <w:lang w:bidi="fa-IR"/>
+        </w:rPr>
+        <w:t xml:space="preserve"> پردازش پ</w:t>
+      </w:r>
+      <w:r>
+        <w:rPr>
+          <w:rFonts w:cs="B Nazanin" w:hint="cs"/>
+          <w:sz w:val="28"/>
+          <w:szCs w:val="28"/>
+          <w:rtl/>
+          <w:lang w:bidi="fa-IR"/>
+        </w:rPr>
+        <w:t>ی</w:t>
+      </w:r>
+      <w:r>
+        <w:rPr>
+          <w:rFonts w:cs="B Nazanin" w:hint="eastAsia"/>
+          <w:sz w:val="28"/>
+          <w:szCs w:val="28"/>
+          <w:rtl/>
+          <w:lang w:bidi="fa-IR"/>
+        </w:rPr>
+        <w:t>شرو</w:t>
+      </w:r>
+      <w:r>
+        <w:rPr>
+          <w:rFonts w:cs="B Nazanin" w:hint="cs"/>
+          <w:sz w:val="28"/>
+          <w:szCs w:val="28"/>
+          <w:rtl/>
+          <w:lang w:bidi="fa-IR"/>
+        </w:rPr>
+        <w:t>ی</w:t>
+      </w:r>
+      <w:r>
+        <w:rPr>
+          <w:rFonts w:cs="B Nazanin"/>
+          <w:sz w:val="28"/>
+          <w:szCs w:val="28"/>
+          <w:rtl/>
+          <w:lang w:bidi="fa-IR"/>
+        </w:rPr>
+        <w:t xml:space="preserve"> برا</w:t>
+      </w:r>
+      <w:r>
+        <w:rPr>
+          <w:rFonts w:cs="B Nazanin" w:hint="cs"/>
+          <w:sz w:val="28"/>
+          <w:szCs w:val="28"/>
+          <w:rtl/>
+          <w:lang w:bidi="fa-IR"/>
+        </w:rPr>
+        <w:t>ی</w:t>
+      </w:r>
+      <w:r>
+        <w:rPr>
+          <w:rFonts w:cs="B Nazanin"/>
+          <w:sz w:val="28"/>
+          <w:szCs w:val="28"/>
+          <w:rtl/>
+          <w:lang w:bidi="fa-IR"/>
+        </w:rPr>
+        <w:t xml:space="preserve"> لا</w:t>
+      </w:r>
+      <w:r>
+        <w:rPr>
+          <w:rFonts w:cs="B Nazanin" w:hint="cs"/>
+          <w:sz w:val="28"/>
+          <w:szCs w:val="28"/>
+          <w:rtl/>
+          <w:lang w:bidi="fa-IR"/>
+        </w:rPr>
+        <w:t>ی</w:t>
+      </w:r>
+      <w:r>
+        <w:rPr>
+          <w:rFonts w:cs="B Nazanin" w:hint="eastAsia"/>
+          <w:sz w:val="28"/>
+          <w:szCs w:val="28"/>
+          <w:rtl/>
+          <w:lang w:bidi="fa-IR"/>
+        </w:rPr>
+        <w:t>ه</w:t>
+      </w:r>
+      <w:r>
+        <w:rPr>
+          <w:rFonts w:cs="B Nazanin"/>
+          <w:sz w:val="28"/>
+          <w:szCs w:val="28"/>
+          <w:rtl/>
+          <w:lang w:bidi="fa-IR"/>
+        </w:rPr>
+        <w:t xml:space="preserve"> کانولوشن انجام م</w:t>
+      </w:r>
+      <w:r>
+        <w:rPr>
+          <w:rFonts w:cs="B Nazanin" w:hint="cs"/>
+          <w:sz w:val="28"/>
+          <w:szCs w:val="28"/>
+          <w:rtl/>
+          <w:lang w:bidi="fa-IR"/>
+        </w:rPr>
+        <w:t>ی‌</w:t>
+      </w:r>
+      <w:r>
+        <w:rPr>
+          <w:rFonts w:cs="B Nazanin" w:hint="eastAsia"/>
+          <w:sz w:val="28"/>
+          <w:szCs w:val="28"/>
+          <w:rtl/>
+          <w:lang w:bidi="fa-IR"/>
+        </w:rPr>
+        <w:t>شود</w:t>
+      </w:r>
+      <w:r>
+        <w:rPr>
+          <w:rFonts w:cs="B Nazanin"/>
+          <w:sz w:val="28"/>
+          <w:szCs w:val="28"/>
+          <w:rtl/>
+          <w:lang w:bidi="fa-IR"/>
+        </w:rPr>
+        <w:t>.</w:t>
+      </w:r>
+    </w:p>
+    <w:p>
+      <w:pPr>
+        <w:bidi/>
+        <w:jc w:val="both"/>
+        <w:rPr>
+          <w:rFonts w:cs="B Nazanin"/>
+          <w:sz w:val="28"/>
+          <w:szCs w:val="28"/>
+          <w:lang w:bidi="fa-IR"/>
+        </w:rPr>
+      </w:pPr>
+      <w:r>
+        <w:rPr>
+          <w:rFonts w:cs="B Nazanin" w:hint="eastAsia"/>
+          <w:sz w:val="28"/>
+          <w:szCs w:val="28"/>
+          <w:rtl/>
+          <w:lang w:bidi="fa-IR"/>
+        </w:rPr>
+        <w:t>در</w:t>
+      </w:r>
+      <w:r>
+        <w:rPr>
+          <w:rFonts w:cs="B Nazanin"/>
+          <w:sz w:val="28"/>
+          <w:szCs w:val="28"/>
+          <w:rtl/>
+          <w:lang w:bidi="fa-IR"/>
+        </w:rPr>
+        <w:t xml:space="preserve"> ابتدا، مقاد</w:t>
+      </w:r>
+      <w:r>
+        <w:rPr>
+          <w:rFonts w:cs="B Nazanin" w:hint="cs"/>
+          <w:sz w:val="28"/>
+          <w:szCs w:val="28"/>
+          <w:rtl/>
+          <w:lang w:bidi="fa-IR"/>
+        </w:rPr>
+        <w:t>ی</w:t>
+      </w:r>
+      <w:r>
+        <w:rPr>
+          <w:rFonts w:cs="B Nazanin" w:hint="eastAsia"/>
+          <w:sz w:val="28"/>
+          <w:szCs w:val="28"/>
+          <w:rtl/>
+          <w:lang w:bidi="fa-IR"/>
+        </w:rPr>
+        <w:t>ر</w:t>
+      </w:r>
+      <w:r>
+        <w:rPr>
+          <w:rFonts w:cs="B Nazanin"/>
+          <w:sz w:val="28"/>
+          <w:szCs w:val="28"/>
+          <w:rtl/>
+          <w:lang w:bidi="fa-IR"/>
+        </w:rPr>
+        <w:t xml:space="preserve"> `</w:t>
+      </w:r>
+      <w:r>
+        <w:rPr>
+          <w:rFonts w:cs="B Nazanin"/>
+          <w:sz w:val="28"/>
+          <w:szCs w:val="28"/>
+          <w:lang w:bidi="fa-IR"/>
+        </w:rPr>
+        <w:t>W</w:t>
+      </w:r>
+      <w:r>
+        <w:rPr>
+          <w:rFonts w:cs="B Nazanin"/>
+          <w:sz w:val="28"/>
+          <w:szCs w:val="28"/>
+          <w:rtl/>
+          <w:lang w:bidi="fa-IR"/>
+        </w:rPr>
+        <w:t>` و `</w:t>
+      </w:r>
+      <w:r>
+        <w:rPr>
+          <w:rFonts w:cs="B Nazanin"/>
+          <w:sz w:val="28"/>
+          <w:szCs w:val="28"/>
+          <w:lang w:bidi="fa-IR"/>
+        </w:rPr>
+        <w:t>b</w:t>
+      </w:r>
+      <w:r>
+        <w:rPr>
+          <w:rFonts w:cs="B Nazanin"/>
+          <w:sz w:val="28"/>
+          <w:szCs w:val="28"/>
+          <w:rtl/>
+          <w:lang w:bidi="fa-IR"/>
+        </w:rPr>
+        <w:t>` به صورت `</w:t>
+      </w:r>
+      <w:r>
+        <w:rPr>
+          <w:rFonts w:cs="B Nazanin"/>
+          <w:sz w:val="28"/>
+          <w:szCs w:val="28"/>
+          <w:lang w:bidi="fa-IR"/>
+        </w:rPr>
+        <w:t>None</w:t>
+      </w:r>
+      <w:r>
+        <w:rPr>
+          <w:rFonts w:cs="B Nazanin"/>
+          <w:sz w:val="28"/>
+          <w:szCs w:val="28"/>
+          <w:rtl/>
+          <w:lang w:bidi="fa-IR"/>
+        </w:rPr>
+        <w:t>` تعر</w:t>
+      </w:r>
+      <w:r>
+        <w:rPr>
+          <w:rFonts w:cs="B Nazanin" w:hint="cs"/>
+          <w:sz w:val="28"/>
+          <w:szCs w:val="28"/>
+          <w:rtl/>
+          <w:lang w:bidi="fa-IR"/>
+        </w:rPr>
+        <w:t>ی</w:t>
+      </w:r>
+      <w:r>
+        <w:rPr>
+          <w:rFonts w:cs="B Nazanin" w:hint="eastAsia"/>
+          <w:sz w:val="28"/>
+          <w:szCs w:val="28"/>
+          <w:rtl/>
+          <w:lang w:bidi="fa-IR"/>
+        </w:rPr>
+        <w:t>ف</w:t>
+      </w:r>
+      <w:r>
+        <w:rPr>
+          <w:rFonts w:cs="B Nazanin"/>
+          <w:sz w:val="28"/>
+          <w:szCs w:val="28"/>
+          <w:rtl/>
+          <w:lang w:bidi="fa-IR"/>
+        </w:rPr>
+        <w:t xml:space="preserve"> شده‌اند. همچن</w:t>
+      </w:r>
+      <w:r>
+        <w:rPr>
+          <w:rFonts w:cs="B Nazanin" w:hint="cs"/>
+          <w:sz w:val="28"/>
+          <w:szCs w:val="28"/>
+          <w:rtl/>
+          <w:lang w:bidi="fa-IR"/>
+        </w:rPr>
+        <w:t>ی</w:t>
+      </w:r>
+      <w:r>
+        <w:rPr>
+          <w:rFonts w:cs="B Nazanin" w:hint="eastAsia"/>
+          <w:sz w:val="28"/>
+          <w:szCs w:val="28"/>
+          <w:rtl/>
+          <w:lang w:bidi="fa-IR"/>
+        </w:rPr>
+        <w:t>ن</w:t>
+      </w:r>
+      <w:r>
+        <w:rPr>
+          <w:rFonts w:cs="B Nazanin"/>
+          <w:sz w:val="28"/>
+          <w:szCs w:val="28"/>
+          <w:rtl/>
+          <w:lang w:bidi="fa-IR"/>
+        </w:rPr>
+        <w:t xml:space="preserve"> مقدار `</w:t>
+      </w:r>
+      <w:r>
+        <w:rPr>
+          <w:rFonts w:cs="B Nazanin"/>
+          <w:sz w:val="28"/>
+          <w:szCs w:val="28"/>
+          <w:lang w:bidi="fa-IR"/>
+        </w:rPr>
+        <w:t>batch_size`</w:t>
+      </w:r>
+      <w:r>
+        <w:rPr>
+          <w:rFonts w:cs="B Nazanin"/>
+          <w:sz w:val="28"/>
+          <w:szCs w:val="28"/>
+          <w:rtl/>
+          <w:lang w:bidi="fa-IR"/>
+        </w:rPr>
+        <w:t xml:space="preserve">، </w:t>
+      </w:r>
+      <w:r>
+        <w:rPr>
+          <w:rFonts w:cs="B Nazanin"/>
+          <w:sz w:val="28"/>
+          <w:szCs w:val="28"/>
+          <w:lang w:bidi="fa-IR"/>
+        </w:rPr>
+        <w:t>`H_prev`</w:t>
+      </w:r>
+      <w:r>
+        <w:rPr>
+          <w:rFonts w:cs="B Nazanin"/>
+          <w:sz w:val="28"/>
+          <w:szCs w:val="28"/>
+          <w:rtl/>
+          <w:lang w:bidi="fa-IR"/>
+        </w:rPr>
+        <w:t xml:space="preserve">، </w:t>
+      </w:r>
+      <w:r>
+        <w:rPr>
+          <w:rFonts w:cs="B Nazanin"/>
+          <w:sz w:val="28"/>
+          <w:szCs w:val="28"/>
+          <w:lang w:bidi="fa-IR"/>
+        </w:rPr>
+        <w:t>`W_prev</w:t>
+      </w:r>
+      <w:r>
+        <w:rPr>
+          <w:rFonts w:cs="B Nazanin"/>
+          <w:sz w:val="28"/>
+          <w:szCs w:val="28"/>
+          <w:rtl/>
+          <w:lang w:bidi="fa-IR"/>
+        </w:rPr>
+        <w:t>` و `</w:t>
+      </w:r>
+      <w:r>
+        <w:rPr>
+          <w:rFonts w:cs="B Nazanin"/>
+          <w:sz w:val="28"/>
+          <w:szCs w:val="28"/>
+          <w:lang w:bidi="fa-IR"/>
+        </w:rPr>
+        <w:t>C_prev</w:t>
+      </w:r>
+      <w:r>
+        <w:rPr>
+          <w:rFonts w:cs="B Nazanin"/>
+          <w:sz w:val="28"/>
+          <w:szCs w:val="28"/>
+          <w:rtl/>
+          <w:lang w:bidi="fa-IR"/>
+        </w:rPr>
+        <w:t>` با استفاده از شکل `</w:t>
+      </w:r>
+      <w:r>
+        <w:rPr>
+          <w:rFonts w:cs="B Nazanin"/>
+          <w:sz w:val="28"/>
+          <w:szCs w:val="28"/>
+          <w:lang w:bidi="fa-IR"/>
+        </w:rPr>
+        <w:t>A_prev</w:t>
+      </w:r>
+      <w:r>
+        <w:rPr>
+          <w:rFonts w:cs="B Nazanin"/>
+          <w:sz w:val="28"/>
+          <w:szCs w:val="28"/>
+          <w:rtl/>
+          <w:lang w:bidi="fa-IR"/>
+        </w:rPr>
+        <w:t>` محاسبه شده‌اند. همچن</w:t>
+      </w:r>
+      <w:r>
+        <w:rPr>
+          <w:rFonts w:cs="B Nazanin" w:hint="cs"/>
+          <w:sz w:val="28"/>
+          <w:szCs w:val="28"/>
+          <w:rtl/>
+          <w:lang w:bidi="fa-IR"/>
+        </w:rPr>
+        <w:t>ی</w:t>
+      </w:r>
+      <w:r>
+        <w:rPr>
+          <w:rFonts w:cs="B Nazanin" w:hint="eastAsia"/>
+          <w:sz w:val="28"/>
+          <w:szCs w:val="28"/>
+          <w:rtl/>
+          <w:lang w:bidi="fa-IR"/>
+        </w:rPr>
+        <w:t>ن</w:t>
+      </w:r>
+      <w:r>
+        <w:rPr>
+          <w:rFonts w:cs="B Nazanin"/>
+          <w:sz w:val="28"/>
+          <w:szCs w:val="28"/>
+          <w:rtl/>
+          <w:lang w:bidi="fa-IR"/>
+        </w:rPr>
+        <w:t xml:space="preserve"> شکل `</w:t>
+      </w:r>
+      <w:r>
+        <w:rPr>
+          <w:rFonts w:cs="B Nazanin"/>
+          <w:sz w:val="28"/>
+          <w:szCs w:val="28"/>
+          <w:lang w:bidi="fa-IR"/>
+        </w:rPr>
+        <w:t>W`</w:t>
+      </w:r>
+      <w:r>
+        <w:rPr>
+          <w:rFonts w:cs="B Nazanin"/>
+          <w:sz w:val="28"/>
+          <w:szCs w:val="28"/>
+          <w:rtl/>
+          <w:lang w:bidi="fa-IR"/>
+        </w:rPr>
+        <w:t xml:space="preserve">، </w:t>
+      </w:r>
+      <w:r>
+        <w:rPr>
+          <w:rFonts w:cs="B Nazanin"/>
+          <w:sz w:val="28"/>
+          <w:szCs w:val="28"/>
+          <w:lang w:bidi="fa-IR"/>
+        </w:rPr>
+        <w:t>`kernel_size_h`</w:t>
+      </w:r>
+      <w:r>
+        <w:rPr>
+          <w:rFonts w:cs="B Nazanin"/>
+          <w:sz w:val="28"/>
+          <w:szCs w:val="28"/>
+          <w:rtl/>
+          <w:lang w:bidi="fa-IR"/>
+        </w:rPr>
+        <w:t xml:space="preserve">، </w:t>
+      </w:r>
+      <w:r>
+        <w:rPr>
+          <w:rFonts w:cs="B Nazanin"/>
+          <w:sz w:val="28"/>
+          <w:szCs w:val="28"/>
+          <w:lang w:bidi="fa-IR"/>
+        </w:rPr>
+        <w:t>`kernel_size_w`</w:t>
+      </w:r>
+      <w:r>
+        <w:rPr>
+          <w:rFonts w:cs="B Nazanin"/>
+          <w:sz w:val="28"/>
+          <w:szCs w:val="28"/>
+          <w:rtl/>
+          <w:lang w:bidi="fa-IR"/>
+        </w:rPr>
+        <w:t xml:space="preserve">، </w:t>
+      </w:r>
+      <w:r>
+        <w:rPr>
+          <w:rFonts w:cs="B Nazanin"/>
+          <w:sz w:val="28"/>
+          <w:szCs w:val="28"/>
+          <w:lang w:bidi="fa-IR"/>
+        </w:rPr>
+        <w:t>`C_prev</w:t>
+      </w:r>
+      <w:r>
+        <w:rPr>
+          <w:rFonts w:cs="B Nazanin"/>
+          <w:sz w:val="28"/>
+          <w:szCs w:val="28"/>
+          <w:rtl/>
+          <w:lang w:bidi="fa-IR"/>
+        </w:rPr>
+        <w:t>` و `</w:t>
+      </w:r>
+      <w:r>
+        <w:rPr>
+          <w:rFonts w:cs="B Nazanin"/>
+          <w:sz w:val="28"/>
+          <w:szCs w:val="28"/>
+          <w:lang w:bidi="fa-IR"/>
+        </w:rPr>
+        <w:t>C</w:t>
+      </w:r>
+      <w:r>
+        <w:rPr>
+          <w:rFonts w:cs="B Nazanin"/>
+          <w:sz w:val="28"/>
+          <w:szCs w:val="28"/>
+          <w:rtl/>
+          <w:lang w:bidi="fa-IR"/>
+        </w:rPr>
+        <w:t>` ن</w:t>
+      </w:r>
+      <w:r>
+        <w:rPr>
+          <w:rFonts w:cs="B Nazanin" w:hint="cs"/>
+          <w:sz w:val="28"/>
+          <w:szCs w:val="28"/>
+          <w:rtl/>
+          <w:lang w:bidi="fa-IR"/>
+        </w:rPr>
+        <w:t>ی</w:t>
+      </w:r>
+      <w:r>
+        <w:rPr>
+          <w:rFonts w:cs="B Nazanin" w:hint="eastAsia"/>
+          <w:sz w:val="28"/>
+          <w:szCs w:val="28"/>
+          <w:rtl/>
+          <w:lang w:bidi="fa-IR"/>
+        </w:rPr>
+        <w:t>ز</w:t>
+      </w:r>
+      <w:r>
+        <w:rPr>
+          <w:rFonts w:cs="B Nazanin"/>
+          <w:sz w:val="28"/>
+          <w:szCs w:val="28"/>
+          <w:rtl/>
+          <w:lang w:bidi="fa-IR"/>
+        </w:rPr>
+        <w:t xml:space="preserve"> مشخص شده‌اند.</w:t>
+      </w:r>
+      <w:r>
+        <w:rPr>
+          <w:rFonts w:cs="B Nazanin"/>
+          <w:sz w:val="28"/>
+          <w:szCs w:val="28"/>
+          <w:lang w:bidi="fa-IR"/>
+        </w:rPr>
+        <w:t xml:space="preserve"> </w:t>
+      </w:r>
+      <w:r>
+        <w:rPr>
+          <w:rFonts w:cs="B Nazanin" w:hint="eastAsia"/>
+          <w:sz w:val="28"/>
+          <w:szCs w:val="28"/>
+          <w:rtl/>
+          <w:lang w:bidi="fa-IR"/>
+        </w:rPr>
+        <w:t>سپس</w:t>
+      </w:r>
+      <w:r>
+        <w:rPr>
+          <w:rFonts w:cs="B Nazanin"/>
+          <w:sz w:val="28"/>
+          <w:szCs w:val="28"/>
+          <w:rtl/>
+          <w:lang w:bidi="fa-IR"/>
+        </w:rPr>
+        <w:t xml:space="preserve"> مقاد</w:t>
+      </w:r>
+      <w:r>
+        <w:rPr>
+          <w:rFonts w:cs="B Nazanin" w:hint="cs"/>
+          <w:sz w:val="28"/>
+          <w:szCs w:val="28"/>
+          <w:rtl/>
+          <w:lang w:bidi="fa-IR"/>
+        </w:rPr>
+        <w:t>ی</w:t>
+      </w:r>
+      <w:r>
+        <w:rPr>
+          <w:rFonts w:cs="B Nazanin" w:hint="eastAsia"/>
+          <w:sz w:val="28"/>
+          <w:szCs w:val="28"/>
+          <w:rtl/>
+          <w:lang w:bidi="fa-IR"/>
+        </w:rPr>
+        <w:t>ر</w:t>
+      </w:r>
+      <w:r>
+        <w:rPr>
+          <w:rFonts w:cs="B Nazanin"/>
+          <w:sz w:val="28"/>
+          <w:szCs w:val="28"/>
+          <w:rtl/>
+          <w:lang w:bidi="fa-IR"/>
+        </w:rPr>
+        <w:t xml:space="preserve"> `</w:t>
+      </w:r>
+      <w:r>
+        <w:rPr>
+          <w:rFonts w:cs="B Nazanin"/>
+          <w:sz w:val="28"/>
+          <w:szCs w:val="28"/>
+          <w:lang w:bidi="fa-IR"/>
+        </w:rPr>
+        <w:t>stride_h`</w:t>
+      </w:r>
+      <w:r>
+        <w:rPr>
+          <w:rFonts w:cs="B Nazanin"/>
+          <w:sz w:val="28"/>
+          <w:szCs w:val="28"/>
+          <w:rtl/>
+          <w:lang w:bidi="fa-IR"/>
+        </w:rPr>
+        <w:t xml:space="preserve">، </w:t>
+      </w:r>
+      <w:r>
+        <w:rPr>
+          <w:rFonts w:cs="B Nazanin"/>
+          <w:sz w:val="28"/>
+          <w:szCs w:val="28"/>
+          <w:lang w:bidi="fa-IR"/>
+        </w:rPr>
+        <w:t>`stride_w`</w:t>
+      </w:r>
+      <w:r>
+        <w:rPr>
+          <w:rFonts w:cs="B Nazanin"/>
+          <w:sz w:val="28"/>
+          <w:szCs w:val="28"/>
+          <w:rtl/>
+          <w:lang w:bidi="fa-IR"/>
+        </w:rPr>
+        <w:t xml:space="preserve">، </w:t>
+      </w:r>
+      <w:r>
+        <w:rPr>
+          <w:rFonts w:cs="B Nazanin"/>
+          <w:sz w:val="28"/>
+          <w:szCs w:val="28"/>
+          <w:lang w:bidi="fa-IR"/>
+        </w:rPr>
+        <w:t>`padding_h</w:t>
+      </w:r>
+      <w:r>
+        <w:rPr>
+          <w:rFonts w:cs="B Nazanin"/>
+          <w:sz w:val="28"/>
+          <w:szCs w:val="28"/>
+          <w:rtl/>
+          <w:lang w:bidi="fa-IR"/>
+        </w:rPr>
+        <w:t>` و `</w:t>
+      </w:r>
+      <w:r>
+        <w:rPr>
+          <w:rFonts w:cs="B Nazanin"/>
+          <w:sz w:val="28"/>
+          <w:szCs w:val="28"/>
+          <w:lang w:bidi="fa-IR"/>
+        </w:rPr>
+        <w:t>padding_w</w:t>
+      </w:r>
+      <w:r>
+        <w:rPr>
+          <w:rFonts w:cs="B Nazanin"/>
+          <w:sz w:val="28"/>
+          <w:szCs w:val="28"/>
+          <w:rtl/>
+          <w:lang w:bidi="fa-IR"/>
+        </w:rPr>
+        <w:t>` تع</w:t>
+      </w:r>
+      <w:r>
+        <w:rPr>
+          <w:rFonts w:cs="B Nazanin" w:hint="cs"/>
+          <w:sz w:val="28"/>
+          <w:szCs w:val="28"/>
+          <w:rtl/>
+          <w:lang w:bidi="fa-IR"/>
+        </w:rPr>
+        <w:t>یی</w:t>
+      </w:r>
+      <w:r>
+        <w:rPr>
+          <w:rFonts w:cs="B Nazanin" w:hint="eastAsia"/>
+          <w:sz w:val="28"/>
+          <w:szCs w:val="28"/>
+          <w:rtl/>
+          <w:lang w:bidi="fa-IR"/>
+        </w:rPr>
+        <w:t>ن</w:t>
+      </w:r>
+      <w:r>
+        <w:rPr>
+          <w:rFonts w:cs="B Nazanin"/>
+          <w:sz w:val="28"/>
+          <w:szCs w:val="28"/>
+          <w:rtl/>
+          <w:lang w:bidi="fa-IR"/>
+        </w:rPr>
+        <w:t xml:space="preserve"> شده و اندازه ماتر</w:t>
+      </w:r>
+      <w:r>
+        <w:rPr>
+          <w:rFonts w:cs="B Nazanin" w:hint="cs"/>
+          <w:sz w:val="28"/>
+          <w:szCs w:val="28"/>
+          <w:rtl/>
+          <w:lang w:bidi="fa-IR"/>
+        </w:rPr>
+        <w:t>ی</w:t>
+      </w:r>
+      <w:r>
+        <w:rPr>
+          <w:rFonts w:cs="B Nazanin" w:hint="eastAsia"/>
+          <w:sz w:val="28"/>
+          <w:szCs w:val="28"/>
+          <w:rtl/>
+          <w:lang w:bidi="fa-IR"/>
+        </w:rPr>
+        <w:t>س</w:t>
+      </w:r>
+      <w:r>
+        <w:rPr>
+          <w:rFonts w:cs="B Nazanin"/>
+          <w:sz w:val="28"/>
+          <w:szCs w:val="28"/>
+          <w:rtl/>
+          <w:lang w:bidi="fa-IR"/>
+        </w:rPr>
+        <w:t xml:space="preserve"> خروج</w:t>
+      </w:r>
+      <w:r>
+        <w:rPr>
+          <w:rFonts w:cs="B Nazanin" w:hint="cs"/>
+          <w:sz w:val="28"/>
+          <w:szCs w:val="28"/>
+          <w:rtl/>
+          <w:lang w:bidi="fa-IR"/>
+        </w:rPr>
+        <w:t>ی</w:t>
+      </w:r>
+      <w:r>
+        <w:rPr>
+          <w:rFonts w:cs="B Nazanin"/>
+          <w:sz w:val="28"/>
+          <w:szCs w:val="28"/>
+          <w:rtl/>
+          <w:lang w:bidi="fa-IR"/>
+        </w:rPr>
+        <w:t xml:space="preserve"> با توجه به مقاد</w:t>
+      </w:r>
+      <w:r>
+        <w:rPr>
+          <w:rFonts w:cs="B Nazanin" w:hint="cs"/>
+          <w:sz w:val="28"/>
+          <w:szCs w:val="28"/>
+          <w:rtl/>
+          <w:lang w:bidi="fa-IR"/>
+        </w:rPr>
+        <w:t>ی</w:t>
+      </w:r>
+      <w:r>
+        <w:rPr>
+          <w:rFonts w:cs="B Nazanin" w:hint="eastAsia"/>
+          <w:sz w:val="28"/>
+          <w:szCs w:val="28"/>
+          <w:rtl/>
+          <w:lang w:bidi="fa-IR"/>
+        </w:rPr>
+        <w:t>ر</w:t>
+      </w:r>
+      <w:r>
+        <w:rPr>
+          <w:rFonts w:cs="B Nazanin"/>
+          <w:sz w:val="28"/>
+          <w:szCs w:val="28"/>
+          <w:rtl/>
+          <w:lang w:bidi="fa-IR"/>
+        </w:rPr>
+        <w:t xml:space="preserve"> ورود</w:t>
+      </w:r>
+      <w:r>
+        <w:rPr>
+          <w:rFonts w:cs="B Nazanin" w:hint="cs"/>
+          <w:sz w:val="28"/>
+          <w:szCs w:val="28"/>
+          <w:rtl/>
+          <w:lang w:bidi="fa-IR"/>
+        </w:rPr>
+        <w:t>ی</w:t>
+      </w:r>
+      <w:r>
+        <w:rPr>
+          <w:rFonts w:cs="B Nazanin"/>
+          <w:sz w:val="28"/>
+          <w:szCs w:val="28"/>
+          <w:rtl/>
+          <w:lang w:bidi="fa-IR"/>
+        </w:rPr>
+        <w:t xml:space="preserve"> و ها</w:t>
+      </w:r>
+      <w:r>
+        <w:rPr>
+          <w:rFonts w:cs="B Nazanin" w:hint="cs"/>
+          <w:sz w:val="28"/>
+          <w:szCs w:val="28"/>
+          <w:rtl/>
+          <w:lang w:bidi="fa-IR"/>
+        </w:rPr>
+        <w:t>ی</w:t>
+      </w:r>
+      <w:r>
+        <w:rPr>
+          <w:rFonts w:cs="B Nazanin" w:hint="eastAsia"/>
+          <w:sz w:val="28"/>
+          <w:szCs w:val="28"/>
+          <w:rtl/>
+          <w:lang w:bidi="fa-IR"/>
+        </w:rPr>
+        <w:t>پرپارامترها</w:t>
+      </w:r>
+      <w:r>
+        <w:rPr>
+          <w:rFonts w:cs="B Nazanin" w:hint="cs"/>
+          <w:sz w:val="28"/>
+          <w:szCs w:val="28"/>
+          <w:rtl/>
+          <w:lang w:bidi="fa-IR"/>
+        </w:rPr>
+        <w:t>ی</w:t>
+      </w:r>
+      <w:r>
+        <w:rPr>
+          <w:rFonts w:cs="B Nazanin"/>
+          <w:sz w:val="28"/>
+          <w:szCs w:val="28"/>
+          <w:rtl/>
+          <w:lang w:bidi="fa-IR"/>
+        </w:rPr>
+        <w:t xml:space="preserve"> تع</w:t>
+      </w:r>
+      <w:r>
+        <w:rPr>
+          <w:rFonts w:cs="B Nazanin" w:hint="cs"/>
+          <w:sz w:val="28"/>
+          <w:szCs w:val="28"/>
+          <w:rtl/>
+          <w:lang w:bidi="fa-IR"/>
+        </w:rPr>
+        <w:t>یی</w:t>
+      </w:r>
+      <w:r>
+        <w:rPr>
+          <w:rFonts w:cs="B Nazanin" w:hint="eastAsia"/>
+          <w:sz w:val="28"/>
+          <w:szCs w:val="28"/>
+          <w:rtl/>
+          <w:lang w:bidi="fa-IR"/>
+        </w:rPr>
+        <w:t>ن</w:t>
+      </w:r>
+      <w:r>
+        <w:rPr>
+          <w:rFonts w:cs="B Nazanin"/>
+          <w:sz w:val="28"/>
+          <w:szCs w:val="28"/>
+          <w:rtl/>
+          <w:lang w:bidi="fa-IR"/>
+        </w:rPr>
+        <w:t xml:space="preserve"> شده محاسبه شده و در `</w:t>
+      </w:r>
+      <w:r>
+        <w:rPr>
+          <w:rFonts w:cs="B Nazanin"/>
+          <w:sz w:val="28"/>
+          <w:szCs w:val="28"/>
+          <w:lang w:bidi="fa-IR"/>
+        </w:rPr>
+        <w:t>H</w:t>
+      </w:r>
+      <w:r>
+        <w:rPr>
+          <w:rFonts w:cs="B Nazanin"/>
+          <w:sz w:val="28"/>
+          <w:szCs w:val="28"/>
+          <w:rtl/>
+          <w:lang w:bidi="fa-IR"/>
+        </w:rPr>
+        <w:t>` و `</w:t>
+      </w:r>
+      <w:r>
+        <w:rPr>
+          <w:rFonts w:cs="B Nazanin"/>
+          <w:sz w:val="28"/>
+          <w:szCs w:val="28"/>
+          <w:lang w:bidi="fa-IR"/>
+        </w:rPr>
+        <w:t>W</w:t>
+      </w:r>
+      <w:r>
+        <w:rPr>
+          <w:rFonts w:cs="B Nazanin"/>
+          <w:sz w:val="28"/>
+          <w:szCs w:val="28"/>
+          <w:rtl/>
+          <w:lang w:bidi="fa-IR"/>
+        </w:rPr>
+        <w:t>` ذخ</w:t>
+      </w:r>
+      <w:r>
+        <w:rPr>
+          <w:rFonts w:cs="B Nazanin" w:hint="cs"/>
+          <w:sz w:val="28"/>
+          <w:szCs w:val="28"/>
+          <w:rtl/>
+          <w:lang w:bidi="fa-IR"/>
+        </w:rPr>
+        <w:t>ی</w:t>
+      </w:r>
+      <w:r>
+        <w:rPr>
+          <w:rFonts w:cs="B Nazanin" w:hint="eastAsia"/>
+          <w:sz w:val="28"/>
+          <w:szCs w:val="28"/>
+          <w:rtl/>
+          <w:lang w:bidi="fa-IR"/>
+        </w:rPr>
+        <w:t>ره</w:t>
+      </w:r>
+      <w:r>
+        <w:rPr>
+          <w:rFonts w:cs="B Nazanin"/>
+          <w:sz w:val="28"/>
+          <w:szCs w:val="28"/>
+          <w:rtl/>
+          <w:lang w:bidi="fa-IR"/>
+        </w:rPr>
+        <w:t xml:space="preserve"> شده است.</w:t>
+      </w:r>
+      <w:r>
+        <w:rPr>
+          <w:rFonts w:cs="B Nazanin"/>
+          <w:sz w:val="28"/>
+          <w:szCs w:val="28"/>
+          <w:lang w:bidi="fa-IR"/>
+        </w:rPr>
+        <w:t xml:space="preserve"> </w:t>
+      </w:r>
+      <w:r>
+        <w:rPr>
+          <w:rFonts w:cs="B Nazanin" w:hint="eastAsia"/>
+          <w:sz w:val="28"/>
+          <w:szCs w:val="28"/>
+          <w:rtl/>
+          <w:lang w:bidi="fa-IR"/>
+        </w:rPr>
+        <w:t>در</w:t>
+      </w:r>
+      <w:r>
+        <w:rPr>
+          <w:rFonts w:cs="B Nazanin"/>
+          <w:sz w:val="28"/>
+          <w:szCs w:val="28"/>
+          <w:rtl/>
+          <w:lang w:bidi="fa-IR"/>
+        </w:rPr>
+        <w:t xml:space="preserve"> ادامه، با استفاده از تابع `</w:t>
+      </w:r>
+      <w:r>
+        <w:rPr>
+          <w:rFonts w:cs="B Nazanin"/>
+          <w:sz w:val="28"/>
+          <w:szCs w:val="28"/>
+          <w:lang w:bidi="fa-IR"/>
+        </w:rPr>
+        <w:t>pad</w:t>
+      </w:r>
+      <w:r>
+        <w:rPr>
+          <w:rFonts w:cs="B Nazanin"/>
+          <w:sz w:val="28"/>
+          <w:szCs w:val="28"/>
+          <w:rtl/>
+          <w:lang w:bidi="fa-IR"/>
+        </w:rPr>
+        <w:t>`، ماتر</w:t>
+      </w:r>
+      <w:r>
+        <w:rPr>
+          <w:rFonts w:cs="B Nazanin" w:hint="cs"/>
+          <w:sz w:val="28"/>
+          <w:szCs w:val="28"/>
+          <w:rtl/>
+          <w:lang w:bidi="fa-IR"/>
+        </w:rPr>
+        <w:t>ی</w:t>
+      </w:r>
+      <w:r>
+        <w:rPr>
+          <w:rFonts w:cs="B Nazanin" w:hint="eastAsia"/>
+          <w:sz w:val="28"/>
+          <w:szCs w:val="28"/>
+          <w:rtl/>
+          <w:lang w:bidi="fa-IR"/>
+        </w:rPr>
+        <w:t>س</w:t>
+      </w:r>
+      <w:r>
+        <w:rPr>
+          <w:rFonts w:cs="B Nazanin"/>
+          <w:sz w:val="28"/>
+          <w:szCs w:val="28"/>
+          <w:rtl/>
+          <w:lang w:bidi="fa-IR"/>
+        </w:rPr>
+        <w:t xml:space="preserve"> ورود</w:t>
+      </w:r>
+      <w:r>
+        <w:rPr>
+          <w:rFonts w:cs="B Nazanin" w:hint="cs"/>
+          <w:sz w:val="28"/>
+          <w:szCs w:val="28"/>
+          <w:rtl/>
+          <w:lang w:bidi="fa-IR"/>
+        </w:rPr>
+        <w:t>ی</w:t>
+      </w:r>
+      <w:r>
+        <w:rPr>
+          <w:rFonts w:cs="B Nazanin"/>
+          <w:sz w:val="28"/>
+          <w:szCs w:val="28"/>
+          <w:rtl/>
+          <w:lang w:bidi="fa-IR"/>
+        </w:rPr>
+        <w:t xml:space="preserve"> `</w:t>
+      </w:r>
+      <w:r>
+        <w:rPr>
+          <w:rFonts w:cs="B Nazanin"/>
+          <w:sz w:val="28"/>
+          <w:szCs w:val="28"/>
+          <w:lang w:bidi="fa-IR"/>
+        </w:rPr>
+        <w:t>A_prev</w:t>
+      </w:r>
+      <w:r>
+        <w:rPr>
+          <w:rFonts w:cs="B Nazanin"/>
+          <w:sz w:val="28"/>
+          <w:szCs w:val="28"/>
+          <w:rtl/>
+          <w:lang w:bidi="fa-IR"/>
+        </w:rPr>
+        <w:t>` پد</w:t>
+      </w:r>
+      <w:r>
+        <w:rPr>
+          <w:rFonts w:cs="B Nazanin" w:hint="cs"/>
+          <w:sz w:val="28"/>
+          <w:szCs w:val="28"/>
+          <w:rtl/>
+          <w:lang w:bidi="fa-IR"/>
+        </w:rPr>
+        <w:t>ی</w:t>
+      </w:r>
+      <w:r>
+        <w:rPr>
+          <w:rFonts w:cs="B Nazanin" w:hint="eastAsia"/>
+          <w:sz w:val="28"/>
+          <w:szCs w:val="28"/>
+          <w:rtl/>
+          <w:lang w:bidi="fa-IR"/>
+        </w:rPr>
+        <w:t>نگ</w:t>
+      </w:r>
+      <w:r>
+        <w:rPr>
+          <w:rFonts w:cs="B Nazanin"/>
+          <w:sz w:val="28"/>
+          <w:szCs w:val="28"/>
+          <w:rtl/>
+          <w:lang w:bidi="fa-IR"/>
+        </w:rPr>
+        <w:t xml:space="preserve"> شده و در `</w:t>
+      </w:r>
+      <w:r>
+        <w:rPr>
+          <w:rFonts w:cs="B Nazanin"/>
+          <w:sz w:val="28"/>
+          <w:szCs w:val="28"/>
+          <w:lang w:bidi="fa-IR"/>
+        </w:rPr>
+        <w:t>A_prev_pad</w:t>
+      </w:r>
+      <w:r>
+        <w:rPr>
+          <w:rFonts w:cs="B Nazanin"/>
+          <w:sz w:val="28"/>
+          <w:szCs w:val="28"/>
+          <w:rtl/>
+          <w:lang w:bidi="fa-IR"/>
+        </w:rPr>
+        <w:t>` ذخ</w:t>
+      </w:r>
+      <w:r>
+        <w:rPr>
+          <w:rFonts w:cs="B Nazanin" w:hint="cs"/>
+          <w:sz w:val="28"/>
+          <w:szCs w:val="28"/>
+          <w:rtl/>
+          <w:lang w:bidi="fa-IR"/>
+        </w:rPr>
+        <w:t>ی</w:t>
+      </w:r>
+      <w:r>
+        <w:rPr>
+          <w:rFonts w:cs="B Nazanin" w:hint="eastAsia"/>
+          <w:sz w:val="28"/>
+          <w:szCs w:val="28"/>
+          <w:rtl/>
+          <w:lang w:bidi="fa-IR"/>
+        </w:rPr>
+        <w:t>ره</w:t>
+      </w:r>
+      <w:r>
+        <w:rPr>
+          <w:rFonts w:cs="B Nazanin"/>
+          <w:sz w:val="28"/>
+          <w:szCs w:val="28"/>
+          <w:rtl/>
+          <w:lang w:bidi="fa-IR"/>
+        </w:rPr>
+        <w:t xml:space="preserve"> شده است.</w:t>
+      </w:r>
+    </w:p>
+    <w:p>
+      <w:pPr>
+        <w:bidi/>
+        <w:jc w:val="both"/>
+        <w:rPr>
+          <w:rFonts w:cs="B Nazanin"/>
+          <w:sz w:val="28"/>
+          <w:szCs w:val="28"/>
+          <w:lang w:bidi="fa-IR"/>
+        </w:rPr>
+      </w:pPr>
+      <w:r>
+        <w:rPr>
+          <w:rFonts w:cs="B Nazanin" w:hint="eastAsia"/>
+          <w:sz w:val="28"/>
+          <w:szCs w:val="28"/>
+          <w:rtl/>
+          <w:lang w:bidi="fa-IR"/>
+        </w:rPr>
+        <w:t>سپس</w:t>
+      </w:r>
+      <w:r>
+        <w:rPr>
+          <w:rFonts w:cs="B Nazanin"/>
+          <w:sz w:val="28"/>
+          <w:szCs w:val="28"/>
+          <w:rtl/>
+          <w:lang w:bidi="fa-IR"/>
+        </w:rPr>
+        <w:t xml:space="preserve"> با استفاده از چهار حلقه `</w:t>
+      </w:r>
+      <w:r>
+        <w:rPr>
+          <w:rFonts w:cs="B Nazanin"/>
+          <w:sz w:val="28"/>
+          <w:szCs w:val="28"/>
+          <w:lang w:bidi="fa-IR"/>
+        </w:rPr>
+        <w:t>for</w:t>
+      </w:r>
+      <w:r>
+        <w:rPr>
+          <w:rFonts w:cs="B Nazanin"/>
+          <w:sz w:val="28"/>
+          <w:szCs w:val="28"/>
+          <w:rtl/>
+          <w:lang w:bidi="fa-IR"/>
+        </w:rPr>
+        <w:t>`، کرنل بر رو</w:t>
+      </w:r>
+      <w:r>
+        <w:rPr>
+          <w:rFonts w:cs="B Nazanin" w:hint="cs"/>
+          <w:sz w:val="28"/>
+          <w:szCs w:val="28"/>
+          <w:rtl/>
+          <w:lang w:bidi="fa-IR"/>
+        </w:rPr>
+        <w:t>ی</w:t>
+      </w:r>
+      <w:r>
+        <w:rPr>
+          <w:rFonts w:cs="B Nazanin"/>
+          <w:sz w:val="28"/>
+          <w:szCs w:val="28"/>
+          <w:rtl/>
+          <w:lang w:bidi="fa-IR"/>
+        </w:rPr>
+        <w:t xml:space="preserve"> ورود</w:t>
+      </w:r>
+      <w:r>
+        <w:rPr>
+          <w:rFonts w:cs="B Nazanin" w:hint="cs"/>
+          <w:sz w:val="28"/>
+          <w:szCs w:val="28"/>
+          <w:rtl/>
+          <w:lang w:bidi="fa-IR"/>
+        </w:rPr>
+        <w:t>ی</w:t>
+      </w:r>
+      <w:r>
+        <w:rPr>
+          <w:rFonts w:cs="B Nazanin"/>
+          <w:sz w:val="28"/>
+          <w:szCs w:val="28"/>
+          <w:rtl/>
+          <w:lang w:bidi="fa-IR"/>
+        </w:rPr>
+        <w:t xml:space="preserve"> اعمال شده و مقاد</w:t>
+      </w:r>
+      <w:r>
+        <w:rPr>
+          <w:rFonts w:cs="B Nazanin" w:hint="cs"/>
+          <w:sz w:val="28"/>
+          <w:szCs w:val="28"/>
+          <w:rtl/>
+          <w:lang w:bidi="fa-IR"/>
+        </w:rPr>
+        <w:t>ی</w:t>
+      </w:r>
+      <w:r>
+        <w:rPr>
+          <w:rFonts w:cs="B Nazanin" w:hint="eastAsia"/>
+          <w:sz w:val="28"/>
+          <w:szCs w:val="28"/>
+          <w:rtl/>
+          <w:lang w:bidi="fa-IR"/>
+        </w:rPr>
+        <w:t>ر</w:t>
+      </w:r>
+      <w:r>
+        <w:rPr>
+          <w:rFonts w:cs="B Nazanin"/>
+          <w:sz w:val="28"/>
+          <w:szCs w:val="28"/>
+          <w:rtl/>
+          <w:lang w:bidi="fa-IR"/>
+        </w:rPr>
+        <w:t xml:space="preserve"> ماتر</w:t>
+      </w:r>
+      <w:r>
+        <w:rPr>
+          <w:rFonts w:cs="B Nazanin" w:hint="cs"/>
+          <w:sz w:val="28"/>
+          <w:szCs w:val="28"/>
+          <w:rtl/>
+          <w:lang w:bidi="fa-IR"/>
+        </w:rPr>
+        <w:t>ی</w:t>
+      </w:r>
+      <w:r>
+        <w:rPr>
+          <w:rFonts w:cs="B Nazanin" w:hint="eastAsia"/>
+          <w:sz w:val="28"/>
+          <w:szCs w:val="28"/>
+          <w:rtl/>
+          <w:lang w:bidi="fa-IR"/>
+        </w:rPr>
+        <w:t>س</w:t>
+      </w:r>
+      <w:r>
+        <w:rPr>
+          <w:rFonts w:cs="B Nazanin"/>
+          <w:sz w:val="28"/>
+          <w:szCs w:val="28"/>
+          <w:rtl/>
+          <w:lang w:bidi="fa-IR"/>
+        </w:rPr>
+        <w:t xml:space="preserve"> خروج</w:t>
+      </w:r>
+      <w:r>
+        <w:rPr>
+          <w:rFonts w:cs="B Nazanin" w:hint="cs"/>
+          <w:sz w:val="28"/>
+          <w:szCs w:val="28"/>
+          <w:rtl/>
+          <w:lang w:bidi="fa-IR"/>
+        </w:rPr>
+        <w:t>ی</w:t>
+      </w:r>
+      <w:r>
+        <w:rPr>
+          <w:rFonts w:cs="B Nazanin"/>
+          <w:sz w:val="28"/>
+          <w:szCs w:val="28"/>
+          <w:rtl/>
+          <w:lang w:bidi="fa-IR"/>
+        </w:rPr>
+        <w:t xml:space="preserve"> `</w:t>
+      </w:r>
+      <w:r>
+        <w:rPr>
+          <w:rFonts w:cs="B Nazanin"/>
+          <w:sz w:val="28"/>
+          <w:szCs w:val="28"/>
+          <w:lang w:bidi="fa-IR"/>
+        </w:rPr>
+        <w:t>Z</w:t>
+      </w:r>
+      <w:r>
+        <w:rPr>
+          <w:rFonts w:cs="B Nazanin"/>
+          <w:sz w:val="28"/>
+          <w:szCs w:val="28"/>
+          <w:rtl/>
+          <w:lang w:bidi="fa-IR"/>
+        </w:rPr>
+        <w:t xml:space="preserve">` محاسبه شده است. در هر مرحله، </w:t>
+      </w:r>
+      <w:r>
+        <w:rPr>
+          <w:rFonts w:cs="B Nazanin" w:hint="cs"/>
+          <w:sz w:val="28"/>
+          <w:szCs w:val="28"/>
+          <w:rtl/>
+          <w:lang w:bidi="fa-IR"/>
+        </w:rPr>
+        <w:t>ی</w:t>
+      </w:r>
+      <w:r>
+        <w:rPr>
+          <w:rFonts w:cs="B Nazanin" w:hint="eastAsia"/>
+          <w:sz w:val="28"/>
+          <w:szCs w:val="28"/>
+          <w:rtl/>
+          <w:lang w:bidi="fa-IR"/>
+        </w:rPr>
+        <w:t>ک</w:t>
+      </w:r>
+      <w:r>
+        <w:rPr>
+          <w:rFonts w:cs="B Nazanin"/>
+          <w:sz w:val="28"/>
+          <w:szCs w:val="28"/>
+          <w:rtl/>
+          <w:lang w:bidi="fa-IR"/>
+        </w:rPr>
+        <w:t xml:space="preserve"> سلا</w:t>
+      </w:r>
+      <w:r>
+        <w:rPr>
+          <w:rFonts w:cs="B Nazanin" w:hint="cs"/>
+          <w:sz w:val="28"/>
+          <w:szCs w:val="28"/>
+          <w:rtl/>
+          <w:lang w:bidi="fa-IR"/>
+        </w:rPr>
+        <w:t>ی</w:t>
+      </w:r>
+      <w:r>
+        <w:rPr>
+          <w:rFonts w:cs="B Nazanin" w:hint="eastAsia"/>
+          <w:sz w:val="28"/>
+          <w:szCs w:val="28"/>
+          <w:rtl/>
+          <w:lang w:bidi="fa-IR"/>
+        </w:rPr>
+        <w:t>س</w:t>
+      </w:r>
+      <w:r>
+        <w:rPr>
+          <w:rFonts w:cs="B Nazanin"/>
+          <w:sz w:val="28"/>
+          <w:szCs w:val="28"/>
+          <w:rtl/>
+          <w:lang w:bidi="fa-IR"/>
+        </w:rPr>
+        <w:t xml:space="preserve"> از ورود</w:t>
+      </w:r>
+      <w:r>
+        <w:rPr>
+          <w:rFonts w:cs="B Nazanin" w:hint="cs"/>
+          <w:sz w:val="28"/>
+          <w:szCs w:val="28"/>
+          <w:rtl/>
+          <w:lang w:bidi="fa-IR"/>
+        </w:rPr>
+        <w:t>ی</w:t>
+      </w:r>
+      <w:r>
+        <w:rPr>
+          <w:rFonts w:cs="B Nazanin"/>
+          <w:sz w:val="28"/>
+          <w:szCs w:val="28"/>
+          <w:rtl/>
+          <w:lang w:bidi="fa-IR"/>
+        </w:rPr>
+        <w:t xml:space="preserve"> با `</w:t>
+      </w:r>
+      <w:r>
+        <w:rPr>
+          <w:rFonts w:cs="B Nazanin"/>
+          <w:sz w:val="28"/>
+          <w:szCs w:val="28"/>
+          <w:lang w:bidi="fa-IR"/>
+        </w:rPr>
+        <w:t>a_slice_prev</w:t>
+      </w:r>
+      <w:r>
+        <w:rPr>
+          <w:rFonts w:cs="B Nazanin"/>
+          <w:sz w:val="28"/>
+          <w:szCs w:val="28"/>
+          <w:rtl/>
+          <w:lang w:bidi="fa-IR"/>
+        </w:rPr>
+        <w:t xml:space="preserve">` مشخص شده و با استفاده از تابع </w:t>
+      </w:r>
+      <w:r>
+        <w:rPr>
+          <w:rFonts w:cs="B Nazanin"/>
+          <w:sz w:val="28"/>
+          <w:szCs w:val="28"/>
+          <w:rtl/>
+          <w:lang w:bidi="fa-IR"/>
+        </w:rPr>
+        <w:lastRenderedPageBreak/>
+        <w:t>`</w:t>
+      </w:r>
+      <w:r>
+        <w:rPr>
+          <w:rFonts w:cs="B Nazanin"/>
+          <w:sz w:val="28"/>
+          <w:szCs w:val="28"/>
+          <w:lang w:bidi="fa-IR"/>
+        </w:rPr>
+        <w:t>single_step_convolve</w:t>
+      </w:r>
+      <w:r>
+        <w:rPr>
+          <w:rFonts w:cs="B Nazanin"/>
+          <w:sz w:val="28"/>
+          <w:szCs w:val="28"/>
+          <w:rtl/>
+          <w:lang w:bidi="fa-IR"/>
+        </w:rPr>
+        <w:t>`، محاسبات لا</w:t>
+      </w:r>
+      <w:r>
+        <w:rPr>
+          <w:rFonts w:cs="B Nazanin" w:hint="cs"/>
+          <w:sz w:val="28"/>
+          <w:szCs w:val="28"/>
+          <w:rtl/>
+          <w:lang w:bidi="fa-IR"/>
+        </w:rPr>
+        <w:t>ی</w:t>
+      </w:r>
+      <w:r>
+        <w:rPr>
+          <w:rFonts w:cs="B Nazanin" w:hint="eastAsia"/>
+          <w:sz w:val="28"/>
+          <w:szCs w:val="28"/>
+          <w:rtl/>
+          <w:lang w:bidi="fa-IR"/>
+        </w:rPr>
+        <w:t>ه</w:t>
+      </w:r>
+      <w:r>
+        <w:rPr>
+          <w:rFonts w:cs="B Nazanin"/>
+          <w:sz w:val="28"/>
+          <w:szCs w:val="28"/>
+          <w:rtl/>
+          <w:lang w:bidi="fa-IR"/>
+        </w:rPr>
+        <w:t xml:space="preserve"> انجام شده است. در نها</w:t>
+      </w:r>
+      <w:r>
+        <w:rPr>
+          <w:rFonts w:cs="B Nazanin" w:hint="cs"/>
+          <w:sz w:val="28"/>
+          <w:szCs w:val="28"/>
+          <w:rtl/>
+          <w:lang w:bidi="fa-IR"/>
+        </w:rPr>
+        <w:t>ی</w:t>
+      </w:r>
+      <w:r>
+        <w:rPr>
+          <w:rFonts w:cs="B Nazanin" w:hint="eastAsia"/>
+          <w:sz w:val="28"/>
+          <w:szCs w:val="28"/>
+          <w:rtl/>
+          <w:lang w:bidi="fa-IR"/>
+        </w:rPr>
+        <w:t>ت،</w:t>
+      </w:r>
+      <w:r>
+        <w:rPr>
+          <w:rFonts w:cs="B Nazanin"/>
+          <w:sz w:val="28"/>
+          <w:szCs w:val="28"/>
+          <w:rtl/>
+          <w:lang w:bidi="fa-IR"/>
+        </w:rPr>
+        <w:t xml:space="preserve"> ماتر</w:t>
+      </w:r>
+      <w:r>
+        <w:rPr>
+          <w:rFonts w:cs="B Nazanin" w:hint="cs"/>
+          <w:sz w:val="28"/>
+          <w:szCs w:val="28"/>
+          <w:rtl/>
+          <w:lang w:bidi="fa-IR"/>
+        </w:rPr>
+        <w:t>ی</w:t>
+      </w:r>
+      <w:r>
+        <w:rPr>
+          <w:rFonts w:cs="B Nazanin" w:hint="eastAsia"/>
+          <w:sz w:val="28"/>
+          <w:szCs w:val="28"/>
+          <w:rtl/>
+          <w:lang w:bidi="fa-IR"/>
+        </w:rPr>
+        <w:t>س</w:t>
+      </w:r>
+      <w:r>
+        <w:rPr>
+          <w:rFonts w:cs="B Nazanin"/>
+          <w:sz w:val="28"/>
+          <w:szCs w:val="28"/>
+          <w:rtl/>
+          <w:lang w:bidi="fa-IR"/>
+        </w:rPr>
+        <w:t xml:space="preserve"> `</w:t>
+      </w:r>
+      <w:r>
+        <w:rPr>
+          <w:rFonts w:cs="B Nazanin"/>
+          <w:sz w:val="28"/>
+          <w:szCs w:val="28"/>
+          <w:lang w:bidi="fa-IR"/>
+        </w:rPr>
+        <w:t>Z</w:t>
+      </w:r>
+      <w:r>
+        <w:rPr>
+          <w:rFonts w:cs="B Nazanin"/>
+          <w:sz w:val="28"/>
+          <w:szCs w:val="28"/>
+          <w:rtl/>
+          <w:lang w:bidi="fa-IR"/>
+        </w:rPr>
+        <w:t>` به عنوان خروج</w:t>
+      </w:r>
+      <w:r>
+        <w:rPr>
+          <w:rFonts w:cs="B Nazanin" w:hint="cs"/>
+          <w:sz w:val="28"/>
+          <w:szCs w:val="28"/>
+          <w:rtl/>
+          <w:lang w:bidi="fa-IR"/>
+        </w:rPr>
+        <w:t>ی</w:t>
+      </w:r>
+      <w:r>
+        <w:rPr>
+          <w:rFonts w:cs="B Nazanin"/>
+          <w:sz w:val="28"/>
+          <w:szCs w:val="28"/>
+          <w:rtl/>
+          <w:lang w:bidi="fa-IR"/>
+        </w:rPr>
+        <w:t xml:space="preserve"> لا</w:t>
+      </w:r>
+      <w:r>
+        <w:rPr>
+          <w:rFonts w:cs="B Nazanin" w:hint="cs"/>
+          <w:sz w:val="28"/>
+          <w:szCs w:val="28"/>
+          <w:rtl/>
+          <w:lang w:bidi="fa-IR"/>
+        </w:rPr>
+        <w:t>ی</w:t>
+      </w:r>
+      <w:r>
+        <w:rPr>
+          <w:rFonts w:cs="B Nazanin" w:hint="eastAsia"/>
+          <w:sz w:val="28"/>
+          <w:szCs w:val="28"/>
+          <w:rtl/>
+          <w:lang w:bidi="fa-IR"/>
+        </w:rPr>
+        <w:t>ه</w:t>
+      </w:r>
+      <w:r>
+        <w:rPr>
+          <w:rFonts w:cs="B Nazanin"/>
+          <w:sz w:val="28"/>
+          <w:szCs w:val="28"/>
+          <w:rtl/>
+          <w:lang w:bidi="fa-IR"/>
+        </w:rPr>
+        <w:t xml:space="preserve"> بازگردانده شده است.</w:t>
+      </w:r>
+    </w:p>
+    <w:p>
+      <w:pPr>
+        <w:bidi/>
+        <w:jc w:val="both"/>
+        <w:rPr>
+          <w:rFonts w:cs="B Nazanin"/>
+          <w:sz w:val="28"/>
+          <w:szCs w:val="28"/>
+          <w:lang w:bidi="fa-IR"/>
+        </w:rPr>
+      </w:pPr>
+    </w:p>
+    <w:p>
+      <w:pPr>
+        <w:bidi/>
+        <w:jc w:val="both"/>
+        <w:rPr>
+          <w:rFonts w:cs="B Nazanin+ Bold"/>
+          <w:sz w:val="28"/>
+          <w:szCs w:val="28"/>
+          <w:rtl/>
+          <w:lang w:bidi="fa-IR"/>
+        </w:rPr>
+      </w:pPr>
+      <w:r>
+        <w:rPr>
+          <w:rFonts w:cs="B Nazanin+ Bold" w:hint="cs"/>
+          <w:sz w:val="28"/>
+          <w:szCs w:val="28"/>
+          <w:rtl/>
+          <w:lang w:bidi="fa-IR"/>
+        </w:rPr>
+        <w:t xml:space="preserve">تکمیل تابع </w:t>
+      </w:r>
+      <w:r>
+        <w:rPr>
+          <w:rFonts w:cs="B Nazanin+ Bold"/>
+          <w:sz w:val="28"/>
+          <w:szCs w:val="28"/>
+          <w:lang w:bidi="fa-IR"/>
+        </w:rPr>
+        <w:t>Back</w:t>
+      </w:r>
+      <w:r>
+        <w:rPr>
+          <w:rFonts w:cs="B Nazanin+ Bold"/>
+          <w:sz w:val="28"/>
+          <w:szCs w:val="28"/>
+          <w:lang w:bidi="fa-IR"/>
+        </w:rPr>
+        <w:t>ward</w:t>
+      </w:r>
+      <w:r>
+        <w:rPr>
+          <w:rFonts w:cs="B Nazanin+ Bold" w:hint="cs"/>
+          <w:sz w:val="28"/>
+          <w:szCs w:val="28"/>
+          <w:rtl/>
+          <w:lang w:bidi="fa-IR"/>
+        </w:rPr>
+        <w:t xml:space="preserve"> :</w:t>
+      </w:r>
+    </w:p>
+    <w:p>
+      <w:pPr>
+        <w:pStyle w:val="HTMLPreformatted"/>
+        <w:shd w:val="clear" w:color="auto" w:fill="2B2B2B"/>
+        <w:rPr>
+          <w:color w:val="A9B7C6"/>
+        </w:rPr>
+      </w:pPr>
+      <w:r>
+        <w:rPr>
+          <w:color w:val="CC7832"/>
+        </w:rPr>
+        <w:t xml:space="preserve">def </w:t>
+      </w:r>
+      <w:r>
+        <w:rPr>
+          <w:color w:val="FFC66D"/>
+        </w:rPr>
+        <w:t>backward</w:t>
+      </w:r>
+      <w:r>
+        <w:rPr>
+          <w:color w:val="A9B7C6"/>
+        </w:rPr>
+        <w:t>(</w:t>
+      </w:r>
+      <w:r>
+        <w:rPr>
+          <w:color w:val="94558D"/>
+        </w:rPr>
+        <w:t>self</w:t>
+      </w:r>
+      <w:r>
+        <w:rPr>
+          <w:color w:val="CC7832"/>
+        </w:rPr>
+        <w:t xml:space="preserve">, </w:t>
+      </w:r>
+      <w:r>
+        <w:rPr>
+          <w:color w:val="A9B7C6"/>
+        </w:rPr>
+        <w:t>dZ</w:t>
+      </w:r>
+      <w:r>
+        <w:rPr>
+          <w:color w:val="CC7832"/>
+        </w:rPr>
+        <w:t xml:space="preserve">, </w:t>
+      </w:r>
+      <w:r>
+        <w:rPr>
+          <w:color w:val="A9B7C6"/>
+        </w:rPr>
+        <w:t>A_prev):</w:t>
+      </w:r>
+      <w:r>
+        <w:rPr>
+          <w:color w:val="A9B7C6"/>
+        </w:rPr>
+        <w:br/>
+        <w:t xml:space="preserve">    </w:t>
+      </w:r>
+      <w:r>
+        <w:rPr>
+          <w:i/>
+          <w:iCs/>
+          <w:color w:val="629755"/>
+        </w:rPr>
+        <w:t>"""</w:t>
+      </w:r>
+      <w:r>
+        <w:rPr>
+          <w:i/>
+          <w:iCs/>
+          <w:color w:val="629755"/>
+        </w:rPr>
+        <w:br/>
+        <w:t xml:space="preserve">    Backward pass for convolutional layer.</w:t>
+      </w:r>
+      <w:r>
+        <w:rPr>
+          <w:i/>
+          <w:iCs/>
+          <w:color w:val="629755"/>
+        </w:rPr>
+        <w:br/>
+        <w:t xml:space="preserve">    args:</w:t>
+      </w:r>
+      <w:r>
+        <w:rPr>
+          <w:i/>
+          <w:iCs/>
+          <w:color w:val="629755"/>
+        </w:rPr>
+        <w:br/>
+        <w:t xml:space="preserve">        dZ: gradient of the cost with respect to the output of the convolutional layer</w:t>
+      </w:r>
+      <w:r>
+        <w:rPr>
+          <w:i/>
+          <w:iCs/>
+          <w:color w:val="629755"/>
+        </w:rPr>
+        <w:br/>
+        <w:t xml:space="preserve">        A_prev: activations from previous layer (or input data)</w:t>
+      </w:r>
+      <w:r>
+        <w:rPr>
+          <w:i/>
+          <w:iCs/>
+          <w:color w:val="629755"/>
+        </w:rPr>
+        <w:br/>
+        <w:t xml:space="preserve">        A_prev.shape = (batch_size, H_prev, W_prev, C_prev)</w:t>
+      </w:r>
+      <w:r>
+        <w:rPr>
+          <w:i/>
+          <w:iCs/>
+          <w:color w:val="629755"/>
+        </w:rPr>
+        <w:br/>
+        <w:t xml:space="preserve">    returns:</w:t>
+      </w:r>
+      <w:r>
+        <w:rPr>
+          <w:i/>
+          <w:iCs/>
+          <w:color w:val="629755"/>
+        </w:rPr>
+        <w:br/>
+        <w:t xml:space="preserve">        dA_prev: gradient of the cost with respect to the input of the convolutional layer</w:t>
+      </w:r>
+      <w:r>
+        <w:rPr>
+          <w:i/>
+          <w:iCs/>
+          <w:color w:val="629755"/>
+        </w:rPr>
+        <w:br/>
+        <w:t xml:space="preserve">        gradients: list of gradients with respect to the weights and bias</w:t>
+      </w:r>
+      <w:r>
+        <w:rPr>
+          <w:i/>
+          <w:iCs/>
+          <w:color w:val="629755"/>
+        </w:rPr>
+        <w:br/>
+        <w:t xml:space="preserve">    """</w:t>
+      </w:r>
+      <w:r>
+        <w:rPr>
+          <w:i/>
+          <w:iCs/>
+          <w:color w:val="629755"/>
+        </w:rPr>
+        <w:br/>
+        <w:t xml:space="preserve">    </w:t>
+      </w:r>
+      <w:r>
+        <w:rPr>
+          <w:color w:val="808080"/>
+        </w:rPr>
+        <w:t># Extract parameters</w:t>
+      </w:r>
+      <w:r>
+        <w:rPr>
+          <w:color w:val="808080"/>
+        </w:rPr>
+        <w:br/>
+        <w:t xml:space="preserve">    </w:t>
+      </w:r>
+      <w:r>
+        <w:rPr>
+          <w:color w:val="A9B7C6"/>
+        </w:rPr>
+        <w:t>W</w:t>
+      </w:r>
+      <w:r>
+        <w:rPr>
+          <w:color w:val="CC7832"/>
+        </w:rPr>
+        <w:t xml:space="preserve">, </w:t>
+      </w:r>
+      <w:r>
+        <w:rPr>
+          <w:color w:val="A9B7C6"/>
+        </w:rPr>
+        <w:t xml:space="preserve">b = </w:t>
+      </w:r>
+      <w:r>
+        <w:rPr>
+          <w:color w:val="94558D"/>
+        </w:rPr>
+        <w:t>self</w:t>
+      </w:r>
+      <w:r>
+        <w:rPr>
+          <w:color w:val="A9B7C6"/>
+        </w:rPr>
+        <w:t>.params</w:t>
+      </w:r>
+      <w:r>
+        <w:rPr>
+          <w:color w:val="A9B7C6"/>
+        </w:rPr>
+        <w:br/>
+        <w:t xml:space="preserve">    (batch_size</w:t>
+      </w:r>
+      <w:r>
+        <w:rPr>
+          <w:color w:val="CC7832"/>
+        </w:rPr>
+        <w:t xml:space="preserve">, </w:t>
+      </w:r>
+      <w:r>
+        <w:rPr>
+          <w:color w:val="A9B7C6"/>
+        </w:rPr>
+        <w:t>H_prev</w:t>
+      </w:r>
+      <w:r>
+        <w:rPr>
+          <w:color w:val="CC7832"/>
+        </w:rPr>
+        <w:t xml:space="preserve">, </w:t>
+      </w:r>
+      <w:r>
+        <w:rPr>
+          <w:color w:val="A9B7C6"/>
+        </w:rPr>
+        <w:t>W_prev</w:t>
+      </w:r>
+      <w:r>
+        <w:rPr>
+          <w:color w:val="CC7832"/>
+        </w:rPr>
+        <w:t xml:space="preserve">, </w:t>
+      </w:r>
+      <w:r>
+        <w:rPr>
+          <w:color w:val="A9B7C6"/>
+        </w:rPr>
+        <w:t>C_prev) = A_prev.shape</w:t>
+      </w:r>
+      <w:r>
+        <w:rPr>
+          <w:color w:val="A9B7C6"/>
+        </w:rPr>
+        <w:br/>
+        <w:t xml:space="preserve">    (kernel_size_h</w:t>
+      </w:r>
+      <w:r>
+        <w:rPr>
+          <w:color w:val="CC7832"/>
+        </w:rPr>
+        <w:t xml:space="preserve">, </w:t>
+      </w:r>
+      <w:r>
+        <w:rPr>
+          <w:color w:val="A9B7C6"/>
+        </w:rPr>
+        <w:t>kernel_size_w</w:t>
+      </w:r>
+      <w:r>
+        <w:rPr>
+          <w:color w:val="CC7832"/>
+        </w:rPr>
+        <w:t xml:space="preserve">, </w:t>
+      </w:r>
+      <w:r>
+        <w:rPr>
+          <w:color w:val="A9B7C6"/>
+        </w:rPr>
+        <w:t>C_prev</w:t>
+      </w:r>
+      <w:r>
+        <w:rPr>
+          <w:color w:val="CC7832"/>
+        </w:rPr>
+        <w:t xml:space="preserve">, </w:t>
+      </w:r>
+      <w:r>
+        <w:rPr>
+          <w:color w:val="A9B7C6"/>
+        </w:rPr>
+        <w:t>C) = W.shape</w:t>
+      </w:r>
+      <w:r>
+        <w:rPr>
+          <w:color w:val="A9B7C6"/>
+        </w:rPr>
+        <w:br/>
+        <w:t xml:space="preserve">    stride_h</w:t>
+      </w:r>
+      <w:r>
+        <w:rPr>
+          <w:color w:val="CC7832"/>
+        </w:rPr>
+        <w:t xml:space="preserve">, </w:t>
+      </w:r>
+      <w:r>
+        <w:rPr>
+          <w:color w:val="A9B7C6"/>
+        </w:rPr>
+        <w:t xml:space="preserve">stride_w = </w:t>
+      </w:r>
+      <w:r>
+        <w:rPr>
+          <w:color w:val="94558D"/>
+        </w:rPr>
+        <w:t>self</w:t>
+      </w:r>
+      <w:r>
+        <w:rPr>
+          <w:color w:val="A9B7C6"/>
+        </w:rPr>
+        <w:t>.stride</w:t>
+      </w:r>
+      <w:r>
+        <w:rPr>
+          <w:color w:val="A9B7C6"/>
+        </w:rPr>
+        <w:br/>
+        <w:t xml:space="preserve">    padding_h</w:t>
+      </w:r>
+      <w:r>
+        <w:rPr>
+          <w:color w:val="CC7832"/>
+        </w:rPr>
+        <w:t xml:space="preserve">, </w:t>
+      </w:r>
+      <w:r>
+        <w:rPr>
+          <w:color w:val="A9B7C6"/>
+        </w:rPr>
+        <w:t xml:space="preserve">padding_w = </w:t>
+      </w:r>
+      <w:r>
+        <w:rPr>
+          <w:color w:val="94558D"/>
+        </w:rPr>
+        <w:t>self</w:t>
+      </w:r>
+      <w:r>
+        <w:rPr>
+          <w:color w:val="A9B7C6"/>
+        </w:rPr>
+        <w:t>.padding</w:t>
+      </w:r>
+      <w:r>
+        <w:rPr>
+          <w:color w:val="A9B7C6"/>
+        </w:rPr>
+        <w:br/>
+      </w:r>
+      <w:r>
+        <w:rPr>
+          <w:color w:val="A9B7C6"/>
+        </w:rPr>
+        <w:br/>
+        <w:t xml:space="preserve">    </w:t>
+      </w:r>
+      <w:r>
+        <w:rPr>
+          <w:color w:val="808080"/>
+        </w:rPr>
+        <w:t># Initialize gradients</w:t>
+      </w:r>
+      <w:r>
+        <w:rPr>
+          <w:color w:val="808080"/>
+        </w:rPr>
+        <w:br/>
+        <w:t xml:space="preserve">    </w:t>
+      </w:r>
+      <w:r>
+        <w:rPr>
+          <w:color w:val="A9B7C6"/>
+        </w:rPr>
+        <w:t>dA_prev = np.zeros_like(A_prev)</w:t>
+      </w:r>
+      <w:r>
+        <w:rPr>
+          <w:color w:val="A9B7C6"/>
+        </w:rPr>
+        <w:br/>
+        <w:t xml:space="preserve">    dW = np.zeros_like(W)</w:t>
+      </w:r>
+      <w:r>
+        <w:rPr>
+          <w:color w:val="A9B7C6"/>
+        </w:rPr>
+        <w:br/>
+        <w:t xml:space="preserve">    db = np.zeros_like(b)</w:t>
+      </w:r>
+      <w:r>
+        <w:rPr>
+          <w:color w:val="A9B7C6"/>
+        </w:rPr>
+        <w:br/>
+      </w:r>
+      <w:r>
+        <w:rPr>
+          <w:color w:val="A9B7C6"/>
+        </w:rPr>
+        <w:br/>
+        <w:t xml:space="preserve">    </w:t>
+      </w:r>
+      <w:r>
+        <w:rPr>
+          <w:color w:val="808080"/>
+        </w:rPr>
+        <w:t># Pad A_prev</w:t>
+      </w:r>
+      <w:r>
+        <w:rPr>
+          <w:color w:val="808080"/>
+        </w:rPr>
+        <w:br/>
+        <w:t xml:space="preserve">    </w:t>
+      </w:r>
+      <w:r>
+        <w:rPr>
+          <w:color w:val="A9B7C6"/>
+        </w:rPr>
+        <w:t xml:space="preserve">A_prev_pad = </w:t>
+      </w:r>
+      <w:r>
+        <w:rPr>
+          <w:color w:val="94558D"/>
+        </w:rPr>
+        <w:t>self</w:t>
+      </w:r>
+      <w:r>
+        <w:rPr>
+          <w:color w:val="A9B7C6"/>
+        </w:rPr>
+        <w:t>.pad(A_prev</w:t>
+      </w:r>
+      <w:r>
+        <w:rPr>
+          <w:color w:val="CC7832"/>
+        </w:rPr>
+        <w:t xml:space="preserve">, </w:t>
+      </w:r>
+      <w:r>
+        <w:rPr>
+          <w:color w:val="A9B7C6"/>
+        </w:rPr>
+        <w:t>padding_h</w:t>
+      </w:r>
+      <w:r>
+        <w:rPr>
+          <w:color w:val="CC7832"/>
+        </w:rPr>
+        <w:t xml:space="preserve">, </w:t>
+      </w:r>
+      <w:r>
+        <w:rPr>
+          <w:color w:val="A9B7C6"/>
+        </w:rPr>
+        <w:t>padding_w)</w:t>
+      </w:r>
+      <w:r>
+        <w:rPr>
+          <w:color w:val="A9B7C6"/>
+        </w:rPr>
+        <w:br/>
+      </w:r>
+      <w:r>
+        <w:rPr>
+          <w:color w:val="A9B7C6"/>
+        </w:rPr>
+        <w:br/>
+        <w:t xml:space="preserve">    </w:t>
+      </w:r>
+      <w:r>
+        <w:rPr>
+          <w:color w:val="808080"/>
+        </w:rPr>
+        <w:t># Pad dA_prev</w:t>
+      </w:r>
+      <w:r>
+        <w:rPr>
+          <w:color w:val="808080"/>
+        </w:rPr>
+        <w:br/>
+        <w:t xml:space="preserve">    </w:t>
+      </w:r>
+      <w:r>
+        <w:rPr>
+          <w:color w:val="A9B7C6"/>
+        </w:rPr>
+        <w:t xml:space="preserve">dA_prev_pad = </w:t>
+      </w:r>
+      <w:r>
+        <w:rPr>
+          <w:color w:val="94558D"/>
+        </w:rPr>
+        <w:t>self</w:t>
+      </w:r>
+      <w:r>
+        <w:rPr>
+          <w:color w:val="A9B7C6"/>
+        </w:rPr>
+        <w:t>.pad(dA_prev</w:t>
+      </w:r>
+      <w:r>
+        <w:rPr>
+          <w:color w:val="CC7832"/>
+        </w:rPr>
+        <w:t xml:space="preserve">, </w:t>
+      </w:r>
+      <w:r>
+        <w:rPr>
+          <w:color w:val="A9B7C6"/>
+        </w:rPr>
+        <w:t>padding_h</w:t>
+      </w:r>
+      <w:r>
+        <w:rPr>
+          <w:color w:val="CC7832"/>
+        </w:rPr>
+        <w:t xml:space="preserve">, </w:t>
+      </w:r>
+      <w:r>
+        <w:rPr>
+          <w:color w:val="A9B7C6"/>
+        </w:rPr>
+        <w:t>padding_w)</w:t>
+      </w:r>
+      <w:r>
+        <w:rPr>
+          <w:color w:val="A9B7C6"/>
+        </w:rPr>
+        <w:br/>
+      </w:r>
+      <w:r>
+        <w:rPr>
+          <w:color w:val="A9B7C6"/>
+        </w:rPr>
+        <w:br/>
+        <w:t xml:space="preserve">    </w:t>
+      </w:r>
+      <w:r>
+        <w:rPr>
+          <w:color w:val="808080"/>
+        </w:rPr>
+        <w:t># Loop over the batch</w:t>
+      </w:r>
+      <w:r>
+        <w:rPr>
+          <w:color w:val="808080"/>
+        </w:rPr>
+        <w:br/>
+        <w:t xml:space="preserve">    </w:t>
+      </w:r>
+      <w:r>
+        <w:rPr>
+          <w:color w:val="CC7832"/>
+        </w:rPr>
+        <w:t xml:space="preserve">for </w:t>
+      </w:r>
+      <w:r>
+        <w:rPr>
+          <w:color w:val="A9B7C6"/>
+        </w:rPr>
+        <w:t xml:space="preserve">i </w:t>
+      </w:r>
+      <w:r>
+        <w:rPr>
+          <w:color w:val="CC7832"/>
+        </w:rPr>
+        <w:t xml:space="preserve">in </w:t>
+      </w:r>
+      <w:r>
+        <w:rPr>
+          <w:color w:val="8888C6"/>
+        </w:rPr>
+        <w:t>range</w:t>
+      </w:r>
+      <w:r>
+        <w:rPr>
+          <w:color w:val="A9B7C6"/>
+        </w:rPr>
+        <w:t>(batch_size):</w:t>
+      </w:r>
+      <w:r>
+        <w:rPr>
+          <w:color w:val="A9B7C6"/>
+        </w:rPr>
+        <w:br/>
+        <w:t xml:space="preserve">        a_prev_pad = A_prev_pad[i]</w:t>
+      </w:r>
+      <w:r>
+        <w:rPr>
+          <w:color w:val="A9B7C6"/>
+        </w:rPr>
+        <w:br/>
+        <w:t xml:space="preserve">        da_prev_pad = dA_prev_pad[i]</w:t>
+      </w:r>
+      <w:r>
+        <w:rPr>
+          <w:color w:val="A9B7C6"/>
+        </w:rPr>
+        <w:br/>
+      </w:r>
+      <w:r>
+        <w:rPr>
+          <w:color w:val="A9B7C6"/>
+        </w:rPr>
+        <w:br/>
+        <w:t xml:space="preserve">        </w:t>
+      </w:r>
+      <w:r>
+        <w:rPr>
+          <w:color w:val="808080"/>
+        </w:rPr>
+        <w:t># Loop over vertical axis of the output volume</w:t>
+      </w:r>
+      <w:r>
+        <w:rPr>
+          <w:color w:val="808080"/>
+        </w:rPr>
+        <w:br/>
+        <w:t xml:space="preserve">        </w:t>
+      </w:r>
+      <w:r>
+        <w:rPr>
+          <w:color w:val="CC7832"/>
+        </w:rPr>
+        <w:t xml:space="preserve">for </w:t>
+      </w:r>
+      <w:r>
+        <w:rPr>
+          <w:color w:val="A9B7C6"/>
+        </w:rPr>
+        <w:t xml:space="preserve">h </w:t>
+      </w:r>
+      <w:r>
+        <w:rPr>
+          <w:color w:val="CC7832"/>
+        </w:rPr>
+        <w:t xml:space="preserve">in </w:t>
+      </w:r>
+      <w:r>
+        <w:rPr>
+          <w:color w:val="8888C6"/>
+        </w:rPr>
+        <w:t>range</w:t>
+      </w:r>
+      <w:r>
+        <w:rPr>
+          <w:color w:val="A9B7C6"/>
+        </w:rPr>
+        <w:t>(</w:t>
+      </w:r>
+      <w:r>
+        <w:rPr>
+          <w:color w:val="94558D"/>
+        </w:rPr>
+        <w:t>self</w:t>
+      </w:r>
+      <w:r>
+        <w:rPr>
+          <w:color w:val="A9B7C6"/>
+        </w:rPr>
+        <w:t>.output_h):</w:t>
+      </w:r>
+      <w:r>
+        <w:rPr>
+          <w:color w:val="A9B7C6"/>
+        </w:rPr>
+        <w:br/>
+        <w:t xml:space="preserve">            </w:t>
+      </w:r>
+      <w:r>
+        <w:rPr>
+          <w:color w:val="808080"/>
+        </w:rPr>
+        <w:t># Vertical start and end of the current slice</w:t>
+      </w:r>
+      <w:r>
+        <w:rPr>
+          <w:color w:val="808080"/>
+        </w:rPr>
+        <w:br/>
+        <w:t xml:space="preserve">            </w:t>
+      </w:r>
+      <w:r>
+        <w:rPr>
+          <w:color w:val="A9B7C6"/>
+        </w:rPr>
+        <w:t>h_start = h * stride_h</w:t>
+      </w:r>
+      <w:r>
+        <w:rPr>
+          <w:color w:val="A9B7C6"/>
+        </w:rPr>
+        <w:br/>
+        <w:t xml:space="preserve">            h_end = h_start + kernel_size_h</w:t>
+      </w:r>
+      <w:r>
+        <w:rPr>
+          <w:color w:val="A9B7C6"/>
+        </w:rPr>
+        <w:br/>
+      </w:r>
+      <w:r>
+        <w:rPr>
+          <w:color w:val="A9B7C6"/>
+        </w:rPr>
+        <w:br/>
+        <w:t xml:space="preserve">            </w:t>
+      </w:r>
+      <w:r>
+        <w:rPr>
+          <w:color w:val="808080"/>
+        </w:rPr>
+        <w:t># Loop over horizontal axis of the output volume</w:t>
+      </w:r>
+      <w:r>
+        <w:rPr>
+          <w:color w:val="808080"/>
+        </w:rPr>
+        <w:br/>
+        <w:t xml:space="preserve">            </w:t>
+      </w:r>
+      <w:r>
+        <w:rPr>
+          <w:color w:val="CC7832"/>
+        </w:rPr>
+        <w:t xml:space="preserve">for </w:t>
+      </w:r>
+      <w:r>
+        <w:rPr>
+          <w:color w:val="A9B7C6"/>
+        </w:rPr>
+        <w:t xml:space="preserve">w </w:t>
+      </w:r>
+      <w:r>
+        <w:rPr>
+          <w:color w:val="CC7832"/>
+        </w:rPr>
+        <w:t xml:space="preserve">in </w:t>
+      </w:r>
+      <w:r>
+        <w:rPr>
+          <w:color w:val="8888C6"/>
+        </w:rPr>
+        <w:t>range</w:t>
+      </w:r>
+      <w:r>
+        <w:rPr>
+          <w:color w:val="A9B7C6"/>
+        </w:rPr>
+        <w:t>(</w:t>
+      </w:r>
+      <w:r>
+        <w:rPr>
+          <w:color w:val="94558D"/>
+        </w:rPr>
+        <w:t>self</w:t>
+      </w:r>
+      <w:r>
+        <w:rPr>
+          <w:color w:val="A9B7C6"/>
+        </w:rPr>
+        <w:t>.output_w):</w:t>
+      </w:r>
+      <w:r>
+        <w:rPr>
+          <w:color w:val="A9B7C6"/>
+        </w:rPr>
+        <w:br/>
+        <w:t xml:space="preserve">                </w:t>
+      </w:r>
+      <w:r>
+        <w:rPr>
+          <w:color w:val="808080"/>
+        </w:rPr>
+        <w:t># Horizontal start and end of the current slice</w:t>
+      </w:r>
+      <w:r>
+        <w:rPr>
+          <w:color w:val="808080"/>
+        </w:rPr>
+        <w:br/>
+        <w:t xml:space="preserve">                </w:t>
+      </w:r>
+      <w:r>
+        <w:rPr>
+          <w:color w:val="A9B7C6"/>
+        </w:rPr>
+        <w:t>w_start = w * stride_w</w:t>
+      </w:r>
+      <w:r>
+        <w:rPr>
+          <w:color w:val="A9B7C6"/>
+        </w:rPr>
+        <w:br/>
+        <w:t xml:space="preserve">                w_end = w_start + kernel_size_w</w:t>
+      </w:r>
+      <w:r>
+        <w:rPr>
+          <w:color w:val="A9B7C6"/>
+        </w:rPr>
+        <w:br/>
+      </w:r>
+      <w:r>
+        <w:rPr>
+          <w:color w:val="A9B7C6"/>
+        </w:rPr>
+        <w:lastRenderedPageBreak/>
+        <w:br/>
+        <w:t xml:space="preserve">                </w:t>
+      </w:r>
+      <w:r>
+        <w:rPr>
+          <w:color w:val="808080"/>
+        </w:rPr>
+        <w:t># Loop over the channels</w:t>
+      </w:r>
+      <w:r>
+        <w:rPr>
+          <w:color w:val="808080"/>
+        </w:rPr>
+        <w:br/>
+        <w:t xml:space="preserve">                </w:t>
+      </w:r>
+      <w:r>
+        <w:rPr>
+          <w:color w:val="CC7832"/>
+        </w:rPr>
+        <w:t xml:space="preserve">for </w:t>
+      </w:r>
+      <w:r>
+        <w:rPr>
+          <w:color w:val="A9B7C6"/>
+        </w:rPr>
+        <w:t xml:space="preserve">c </w:t>
+      </w:r>
+      <w:r>
+        <w:rPr>
+          <w:color w:val="CC7832"/>
+        </w:rPr>
+        <w:t xml:space="preserve">in </w:t>
+      </w:r>
+      <w:r>
+        <w:rPr>
+          <w:color w:val="8888C6"/>
+        </w:rPr>
+        <w:t>range</w:t>
+      </w:r>
+      <w:r>
+        <w:rPr>
+          <w:color w:val="A9B7C6"/>
+        </w:rPr>
+        <w:t>(C):</w:t>
+      </w:r>
+      <w:r>
+        <w:rPr>
+          <w:color w:val="A9B7C6"/>
+        </w:rPr>
+        <w:br/>
+        <w:t xml:space="preserve">                    </w:t>
+      </w:r>
+      <w:r>
+        <w:rPr>
+          <w:color w:val="808080"/>
+        </w:rPr>
+        <w:t># Slice A_prev_pad</w:t>
+      </w:r>
+      <w:r>
+        <w:rPr>
+          <w:color w:val="808080"/>
+        </w:rPr>
+        <w:br/>
+        <w:t xml:space="preserve">                    </w:t>
+      </w:r>
+      <w:r>
+        <w:rPr>
+          <w:color w:val="A9B7C6"/>
+        </w:rPr>
+        <w:t>a_slice = a_prev_pad[h_start:h_end</w:t>
+      </w:r>
+      <w:r>
+        <w:rPr>
+          <w:color w:val="CC7832"/>
+        </w:rPr>
+        <w:t xml:space="preserve">, </w:t>
+      </w:r>
+      <w:r>
+        <w:rPr>
+          <w:color w:val="A9B7C6"/>
+        </w:rPr>
+        <w:t>w_start:w_end</w:t>
+      </w:r>
+      <w:r>
+        <w:rPr>
+          <w:color w:val="CC7832"/>
+        </w:rPr>
+        <w:t xml:space="preserve">, </w:t>
+      </w:r>
+      <w:r>
+        <w:rPr>
+          <w:color w:val="A9B7C6"/>
+        </w:rPr>
+        <w:t>:]</w:t>
+      </w:r>
+      <w:r>
+        <w:rPr>
+          <w:color w:val="A9B7C6"/>
+        </w:rPr>
+        <w:br/>
+      </w:r>
+      <w:r>
+        <w:rPr>
+          <w:color w:val="A9B7C6"/>
+        </w:rPr>
+        <w:br/>
+        <w:t xml:space="preserve">                    </w:t>
+      </w:r>
+      <w:r>
+        <w:rPr>
+          <w:color w:val="808080"/>
+        </w:rPr>
+        <w:t># Update gradients</w:t>
+      </w:r>
+      <w:r>
+        <w:rPr>
+          <w:color w:val="808080"/>
+        </w:rPr>
+        <w:br/>
+        <w:t xml:space="preserve">                    </w:t>
+      </w:r>
+      <w:r>
+        <w:rPr>
+          <w:color w:val="A9B7C6"/>
+        </w:rPr>
+        <w:t>da_prev_pad[h_start:h_end</w:t>
+      </w:r>
+      <w:r>
+        <w:rPr>
+          <w:color w:val="CC7832"/>
+        </w:rPr>
+        <w:t xml:space="preserve">, </w:t>
+      </w:r>
+      <w:r>
+        <w:rPr>
+          <w:color w:val="A9B7C6"/>
+        </w:rPr>
+        <w:t>w_start:w_end</w:t>
+      </w:r>
+      <w:r>
+        <w:rPr>
+          <w:color w:val="CC7832"/>
+        </w:rPr>
+        <w:t xml:space="preserve">, </w:t>
+      </w:r>
+      <w:r>
+        <w:rPr>
+          <w:color w:val="A9B7C6"/>
+        </w:rPr>
+        <w:t>:] += np.multiply(dZ[i</w:t>
+      </w:r>
+      <w:r>
+        <w:rPr>
+          <w:color w:val="CC7832"/>
+        </w:rPr>
+        <w:t xml:space="preserve">, </w:t>
+      </w:r>
+      <w:r>
+        <w:rPr>
+          <w:color w:val="A9B7C6"/>
+        </w:rPr>
+        <w:t>h</w:t>
+      </w:r>
+      <w:r>
+        <w:rPr>
+          <w:color w:val="CC7832"/>
+        </w:rPr>
+        <w:t xml:space="preserve">, </w:t>
+      </w:r>
+      <w:r>
+        <w:rPr>
+          <w:color w:val="A9B7C6"/>
+        </w:rPr>
+        <w:t>w</w:t>
+      </w:r>
+      <w:r>
+        <w:rPr>
+          <w:color w:val="CC7832"/>
+        </w:rPr>
+        <w:t xml:space="preserve">, </w:t>
+      </w:r>
+      <w:r>
+        <w:rPr>
+          <w:color w:val="A9B7C6"/>
+        </w:rPr>
+        <w:t>c]</w:t>
+      </w:r>
+      <w:r>
+        <w:rPr>
+          <w:color w:val="CC7832"/>
+        </w:rPr>
+        <w:t xml:space="preserve">, </w:t>
+      </w:r>
+      <w:r>
+        <w:rPr>
+          <w:color w:val="A9B7C6"/>
+        </w:rPr>
+        <w:t>W[...</w:t>
+      </w:r>
+      <w:r>
+        <w:rPr>
+          <w:color w:val="CC7832"/>
+        </w:rPr>
+        <w:t xml:space="preserve">, </w:t>
+      </w:r>
+      <w:r>
+        <w:rPr>
+          <w:color w:val="A9B7C6"/>
+        </w:rPr>
+        <w:t>c])</w:t>
+      </w:r>
+      <w:r>
+        <w:rPr>
+          <w:color w:val="A9B7C6"/>
+        </w:rPr>
+        <w:br/>
+        <w:t xml:space="preserve">                    dW[...</w:t>
+      </w:r>
+      <w:r>
+        <w:rPr>
+          <w:color w:val="CC7832"/>
+        </w:rPr>
+        <w:t xml:space="preserve">, </w:t>
+      </w:r>
+      <w:r>
+        <w:rPr>
+          <w:color w:val="A9B7C6"/>
+        </w:rPr>
+        <w:t>c] += np.multiply(dZ[i</w:t>
+      </w:r>
+      <w:r>
+        <w:rPr>
+          <w:color w:val="CC7832"/>
+        </w:rPr>
+        <w:t xml:space="preserve">, </w:t>
+      </w:r>
+      <w:r>
+        <w:rPr>
+          <w:color w:val="A9B7C6"/>
+        </w:rPr>
+        <w:t>h</w:t>
+      </w:r>
+      <w:r>
+        <w:rPr>
+          <w:color w:val="CC7832"/>
+        </w:rPr>
+        <w:t xml:space="preserve">, </w:t>
+      </w:r>
+      <w:r>
+        <w:rPr>
+          <w:color w:val="A9B7C6"/>
+        </w:rPr>
+        <w:t>w</w:t>
+      </w:r>
+      <w:r>
+        <w:rPr>
+          <w:color w:val="CC7832"/>
+        </w:rPr>
+        <w:t xml:space="preserve">, </w:t>
+      </w:r>
+      <w:r>
+        <w:rPr>
+          <w:color w:val="A9B7C6"/>
+        </w:rPr>
+        <w:t>c]</w:t>
+      </w:r>
+      <w:r>
+        <w:rPr>
+          <w:color w:val="CC7832"/>
+        </w:rPr>
+        <w:t xml:space="preserve">, </w:t>
+      </w:r>
+      <w:r>
+        <w:rPr>
+          <w:color w:val="A9B7C6"/>
+        </w:rPr>
+        <w:t>a_slice)</w:t>
+      </w:r>
+      <w:r>
+        <w:rPr>
+          <w:color w:val="A9B7C6"/>
+        </w:rPr>
+        <w:br/>
+        <w:t xml:space="preserve">                    db[...</w:t>
+      </w:r>
+      <w:r>
+        <w:rPr>
+          <w:color w:val="CC7832"/>
+        </w:rPr>
+        <w:t xml:space="preserve">, </w:t>
+      </w:r>
+      <w:r>
+        <w:rPr>
+          <w:color w:val="A9B7C6"/>
+        </w:rPr>
+        <w:t>c] += dZ[i</w:t>
+      </w:r>
+      <w:r>
+        <w:rPr>
+          <w:color w:val="CC7832"/>
+        </w:rPr>
+        <w:t xml:space="preserve">, </w:t>
+      </w:r>
+      <w:r>
+        <w:rPr>
+          <w:color w:val="A9B7C6"/>
+        </w:rPr>
+        <w:t>h</w:t>
+      </w:r>
+      <w:r>
+        <w:rPr>
+          <w:color w:val="CC7832"/>
+        </w:rPr>
+        <w:t xml:space="preserve">, </w:t>
+      </w:r>
+      <w:r>
+        <w:rPr>
+          <w:color w:val="A9B7C6"/>
+        </w:rPr>
+        <w:t>w</w:t>
+      </w:r>
+      <w:r>
+        <w:rPr>
+          <w:color w:val="CC7832"/>
+        </w:rPr>
+        <w:t xml:space="preserve">, </w:t>
+      </w:r>
+      <w:r>
+        <w:rPr>
+          <w:color w:val="A9B7C6"/>
+        </w:rPr>
+        <w:t>c]</w:t>
+      </w:r>
+      <w:r>
+        <w:rPr>
+          <w:color w:val="A9B7C6"/>
+        </w:rPr>
+        <w:br/>
+      </w:r>
+      <w:r>
+        <w:rPr>
+          <w:color w:val="A9B7C6"/>
+        </w:rPr>
+        <w:br/>
+        <w:t xml:space="preserve">        </w:t>
+      </w:r>
+      <w:r>
+        <w:rPr>
+          <w:color w:val="808080"/>
+        </w:rPr>
+        <w:t># Set the ith example's dA_prev to the unpadded da_prev_pad</w:t>
+      </w:r>
+      <w:r>
+        <w:rPr>
+          <w:color w:val="808080"/>
+        </w:rPr>
+        <w:br/>
+        <w:t xml:space="preserve">        </w:t>
+      </w:r>
+      <w:r>
+        <w:rPr>
+          <w:color w:val="A9B7C6"/>
+        </w:rPr>
+        <w:t>dA_prev[i</w:t>
+      </w:r>
+      <w:r>
+        <w:rPr>
+          <w:color w:val="CC7832"/>
+        </w:rPr>
+        <w:t xml:space="preserve">, </w:t>
+      </w:r>
+      <w:r>
+        <w:rPr>
+          <w:color w:val="A9B7C6"/>
+        </w:rPr>
+        <w:t>:</w:t>
+      </w:r>
+      <w:r>
+        <w:rPr>
+          <w:color w:val="CC7832"/>
+        </w:rPr>
+        <w:t xml:space="preserve">, </w:t>
+      </w:r>
+      <w:r>
+        <w:rPr>
+          <w:color w:val="A9B7C6"/>
+        </w:rPr>
+        <w:t>:</w:t>
+      </w:r>
+      <w:r>
+        <w:rPr>
+          <w:color w:val="CC7832"/>
+        </w:rPr>
+        <w:t xml:space="preserve">, </w:t>
+      </w:r>
+      <w:r>
+        <w:rPr>
+          <w:color w:val="A9B7C6"/>
+        </w:rPr>
+        <w:t>:] = da_prev_pad[padding_h:-padding_h</w:t>
+      </w:r>
+      <w:r>
+        <w:rPr>
+          <w:color w:val="CC7832"/>
+        </w:rPr>
+        <w:t xml:space="preserve">, </w:t>
+      </w:r>
+      <w:r>
+        <w:rPr>
+          <w:color w:val="A9B7C6"/>
+        </w:rPr>
+        <w:t>padding_w:-padding_w</w:t>
+      </w:r>
+      <w:r>
+        <w:rPr>
+          <w:color w:val="CC7832"/>
+        </w:rPr>
+        <w:t xml:space="preserve">, </w:t>
+      </w:r>
+      <w:r>
+        <w:rPr>
+          <w:color w:val="A9B7C6"/>
+        </w:rPr>
+        <w:t>:]</w:t>
+      </w:r>
+      <w:r>
+        <w:rPr>
+          <w:color w:val="A9B7C6"/>
+        </w:rPr>
+        <w:br/>
+      </w:r>
+      <w:r>
+        <w:rPr>
+          <w:color w:val="A9B7C6"/>
+        </w:rPr>
+        <w:br/>
+        <w:t xml:space="preserve">    </w:t>
+      </w:r>
+      <w:r>
+        <w:rPr>
+          <w:color w:val="808080"/>
+        </w:rPr>
+        <w:t># Package gradients</w:t>
+      </w:r>
+      <w:r>
+        <w:rPr>
+          <w:color w:val="808080"/>
+        </w:rPr>
+        <w:br/>
+        <w:t xml:space="preserve">    </w:t>
+      </w:r>
+      <w:r>
+        <w:rPr>
+          <w:color w:val="A9B7C6"/>
+        </w:rPr>
+        <w:t>grads = [dW</w:t>
+      </w:r>
+      <w:r>
+        <w:rPr>
+          <w:color w:val="CC7832"/>
+        </w:rPr>
+        <w:t xml:space="preserve">, </w:t>
+      </w:r>
+      <w:r>
+        <w:rPr>
+          <w:color w:val="A9B7C6"/>
+        </w:rPr>
+        <w:t>db]</w:t>
+      </w:r>
+      <w:r>
+        <w:rPr>
+          <w:color w:val="A9B7C6"/>
+        </w:rPr>
+        <w:br/>
+      </w:r>
+      <w:r>
+        <w:rPr>
+          <w:color w:val="A9B7C6"/>
+        </w:rPr>
+        <w:br/>
+        <w:t xml:space="preserve">    </w:t>
+      </w:r>
+      <w:r>
+        <w:rPr>
+          <w:color w:val="CC7832"/>
+        </w:rPr>
+        <w:t xml:space="preserve">return </w:t>
+      </w:r>
+      <w:r>
+        <w:rPr>
+          <w:color w:val="A9B7C6"/>
+        </w:rPr>
+        <w:t>dA_prev</w:t>
+      </w:r>
+      <w:r>
+        <w:rPr>
+          <w:color w:val="CC7832"/>
+        </w:rPr>
+        <w:t xml:space="preserve">, </w:t>
+      </w:r>
+      <w:r>
+        <w:rPr>
+          <w:color w:val="A9B7C6"/>
+        </w:rPr>
+        <w:t>grads</w:t>
+      </w:r>
+    </w:p>
+    <w:p>
+      <w:pPr>
+        <w:bidi/>
+        <w:jc w:val="both"/>
+        <w:rPr>
+          <w:rFonts w:cs="B Nazanin"/>
+          <w:sz w:val="28"/>
+          <w:szCs w:val="28"/>
+          <w:lang w:bidi="fa-IR"/>
+        </w:rPr>
+      </w:pPr>
+      <w:r>
+        <w:rPr>
+          <w:rFonts w:cs="B Nazanin"/>
+          <w:sz w:val="28"/>
+          <w:szCs w:val="28"/>
+          <w:rtl/>
+          <w:lang w:bidi="fa-IR"/>
+        </w:rPr>
+        <w:t xml:space="preserve">تابع </w:t>
+      </w:r>
+      <w:r>
+        <w:rPr>
+          <w:rFonts w:cs="B Nazanin"/>
+          <w:sz w:val="28"/>
+          <w:szCs w:val="28"/>
+          <w:lang w:bidi="fa-IR"/>
+        </w:rPr>
+        <w:t>backward</w:t>
+      </w:r>
+      <w:r>
+        <w:rPr>
+          <w:rFonts w:cs="B Nazanin"/>
+          <w:sz w:val="28"/>
+          <w:szCs w:val="28"/>
+          <w:rtl/>
+          <w:lang w:bidi="fa-IR"/>
+        </w:rPr>
+        <w:t xml:space="preserve"> در لا</w:t>
+      </w:r>
+      <w:r>
+        <w:rPr>
+          <w:rFonts w:cs="B Nazanin" w:hint="cs"/>
+          <w:sz w:val="28"/>
+          <w:szCs w:val="28"/>
+          <w:rtl/>
+          <w:lang w:bidi="fa-IR"/>
+        </w:rPr>
+        <w:t>ی</w:t>
+      </w:r>
+      <w:r>
+        <w:rPr>
+          <w:rFonts w:cs="B Nazanin" w:hint="eastAsia"/>
+          <w:sz w:val="28"/>
+          <w:szCs w:val="28"/>
+          <w:rtl/>
+          <w:lang w:bidi="fa-IR"/>
+        </w:rPr>
+        <w:t>ه</w:t>
+      </w:r>
+      <w:r>
+        <w:rPr>
+          <w:rFonts w:cs="B Nazanin"/>
+          <w:sz w:val="28"/>
+          <w:szCs w:val="28"/>
+          <w:rtl/>
+          <w:lang w:bidi="fa-IR"/>
+        </w:rPr>
+        <w:t xml:space="preserve"> کانولوشن</w:t>
+      </w:r>
+      <w:r>
+        <w:rPr>
+          <w:rFonts w:cs="B Nazanin" w:hint="cs"/>
+          <w:sz w:val="28"/>
+          <w:szCs w:val="28"/>
+          <w:rtl/>
+          <w:lang w:bidi="fa-IR"/>
+        </w:rPr>
+        <w:t>ی</w:t>
+      </w:r>
+      <w:r>
+        <w:rPr>
+          <w:rFonts w:cs="B Nazanin"/>
+          <w:sz w:val="28"/>
+          <w:szCs w:val="28"/>
+          <w:rtl/>
+          <w:lang w:bidi="fa-IR"/>
+        </w:rPr>
+        <w:t xml:space="preserve"> اجرا م</w:t>
+      </w:r>
+      <w:r>
+        <w:rPr>
+          <w:rFonts w:cs="B Nazanin" w:hint="cs"/>
+          <w:sz w:val="28"/>
+          <w:szCs w:val="28"/>
+          <w:rtl/>
+          <w:lang w:bidi="fa-IR"/>
+        </w:rPr>
+        <w:t>ی‌</w:t>
+      </w:r>
+      <w:r>
+        <w:rPr>
+          <w:rFonts w:cs="B Nazanin" w:hint="eastAsia"/>
+          <w:sz w:val="28"/>
+          <w:szCs w:val="28"/>
+          <w:rtl/>
+          <w:lang w:bidi="fa-IR"/>
+        </w:rPr>
+        <w:t>شود</w:t>
+      </w:r>
+      <w:r>
+        <w:rPr>
+          <w:rFonts w:cs="B Nazanin"/>
+          <w:sz w:val="28"/>
+          <w:szCs w:val="28"/>
+          <w:rtl/>
+          <w:lang w:bidi="fa-IR"/>
+        </w:rPr>
+        <w:t>. در ا</w:t>
+      </w:r>
+      <w:r>
+        <w:rPr>
+          <w:rFonts w:cs="B Nazanin" w:hint="cs"/>
+          <w:sz w:val="28"/>
+          <w:szCs w:val="28"/>
+          <w:rtl/>
+          <w:lang w:bidi="fa-IR"/>
+        </w:rPr>
+        <w:t>ی</w:t>
+      </w:r>
+      <w:r>
+        <w:rPr>
+          <w:rFonts w:cs="B Nazanin" w:hint="eastAsia"/>
+          <w:sz w:val="28"/>
+          <w:szCs w:val="28"/>
+          <w:rtl/>
+          <w:lang w:bidi="fa-IR"/>
+        </w:rPr>
+        <w:t>ن</w:t>
+      </w:r>
+      <w:r>
+        <w:rPr>
+          <w:rFonts w:cs="B Nazanin"/>
+          <w:sz w:val="28"/>
+          <w:szCs w:val="28"/>
+          <w:rtl/>
+          <w:lang w:bidi="fa-IR"/>
+        </w:rPr>
+        <w:t xml:space="preserve"> تابع گراد</w:t>
+      </w:r>
+      <w:r>
+        <w:rPr>
+          <w:rFonts w:cs="B Nazanin" w:hint="cs"/>
+          <w:sz w:val="28"/>
+          <w:szCs w:val="28"/>
+          <w:rtl/>
+          <w:lang w:bidi="fa-IR"/>
+        </w:rPr>
+        <w:t>ی</w:t>
+      </w:r>
+      <w:r>
+        <w:rPr>
+          <w:rFonts w:cs="B Nazanin" w:hint="eastAsia"/>
+          <w:sz w:val="28"/>
+          <w:szCs w:val="28"/>
+          <w:rtl/>
+          <w:lang w:bidi="fa-IR"/>
+        </w:rPr>
+        <w:t>ان</w:t>
+      </w:r>
+      <w:r>
+        <w:rPr>
+          <w:rFonts w:cs="B Nazanin"/>
+          <w:sz w:val="28"/>
+          <w:szCs w:val="28"/>
+          <w:rtl/>
+          <w:lang w:bidi="fa-IR"/>
+        </w:rPr>
+        <w:t xml:space="preserve"> هز</w:t>
+      </w:r>
+      <w:r>
+        <w:rPr>
+          <w:rFonts w:cs="B Nazanin" w:hint="cs"/>
+          <w:sz w:val="28"/>
+          <w:szCs w:val="28"/>
+          <w:rtl/>
+          <w:lang w:bidi="fa-IR"/>
+        </w:rPr>
+        <w:t>ی</w:t>
+      </w:r>
+      <w:r>
+        <w:rPr>
+          <w:rFonts w:cs="B Nazanin" w:hint="eastAsia"/>
+          <w:sz w:val="28"/>
+          <w:szCs w:val="28"/>
+          <w:rtl/>
+          <w:lang w:bidi="fa-IR"/>
+        </w:rPr>
+        <w:t>نه</w:t>
+      </w:r>
+      <w:r>
+        <w:rPr>
+          <w:rFonts w:cs="B Nazanin"/>
+          <w:sz w:val="28"/>
+          <w:szCs w:val="28"/>
+          <w:rtl/>
+          <w:lang w:bidi="fa-IR"/>
+        </w:rPr>
+        <w:t xml:space="preserve"> نسبت به خروج</w:t>
+      </w:r>
+      <w:r>
+        <w:rPr>
+          <w:rFonts w:cs="B Nazanin" w:hint="cs"/>
+          <w:sz w:val="28"/>
+          <w:szCs w:val="28"/>
+          <w:rtl/>
+          <w:lang w:bidi="fa-IR"/>
+        </w:rPr>
+        <w:t>ی</w:t>
+      </w:r>
+      <w:r>
+        <w:rPr>
+          <w:rFonts w:cs="B Nazanin"/>
+          <w:sz w:val="28"/>
+          <w:szCs w:val="28"/>
+          <w:rtl/>
+          <w:lang w:bidi="fa-IR"/>
+        </w:rPr>
+        <w:t xml:space="preserve"> لا</w:t>
+      </w:r>
+      <w:r>
+        <w:rPr>
+          <w:rFonts w:cs="B Nazanin" w:hint="cs"/>
+          <w:sz w:val="28"/>
+          <w:szCs w:val="28"/>
+          <w:rtl/>
+          <w:lang w:bidi="fa-IR"/>
+        </w:rPr>
+        <w:t>ی</w:t>
+      </w:r>
+      <w:r>
+        <w:rPr>
+          <w:rFonts w:cs="B Nazanin" w:hint="eastAsia"/>
+          <w:sz w:val="28"/>
+          <w:szCs w:val="28"/>
+          <w:rtl/>
+          <w:lang w:bidi="fa-IR"/>
+        </w:rPr>
+        <w:t>ه</w:t>
+      </w:r>
+      <w:r>
+        <w:rPr>
+          <w:rFonts w:cs="B Nazanin"/>
+          <w:sz w:val="28"/>
+          <w:szCs w:val="28"/>
+          <w:rtl/>
+          <w:lang w:bidi="fa-IR"/>
+        </w:rPr>
+        <w:t xml:space="preserve"> کانولوشن</w:t>
+      </w:r>
+      <w:r>
+        <w:rPr>
+          <w:rFonts w:cs="B Nazanin" w:hint="cs"/>
+          <w:sz w:val="28"/>
+          <w:szCs w:val="28"/>
+          <w:rtl/>
+          <w:lang w:bidi="fa-IR"/>
+        </w:rPr>
+        <w:t>ی</w:t>
+      </w:r>
+      <w:r>
+        <w:rPr>
+          <w:rFonts w:cs="B Nazanin"/>
+          <w:sz w:val="28"/>
+          <w:szCs w:val="28"/>
+          <w:rtl/>
+          <w:lang w:bidi="fa-IR"/>
+        </w:rPr>
+        <w:t xml:space="preserve"> و ورود</w:t>
+      </w:r>
+      <w:r>
+        <w:rPr>
+          <w:rFonts w:cs="B Nazanin" w:hint="cs"/>
+          <w:sz w:val="28"/>
+          <w:szCs w:val="28"/>
+          <w:rtl/>
+          <w:lang w:bidi="fa-IR"/>
+        </w:rPr>
+        <w:t>ی</w:t>
+      </w:r>
+      <w:r>
+        <w:rPr>
+          <w:rFonts w:cs="B Nazanin"/>
+          <w:sz w:val="28"/>
+          <w:szCs w:val="28"/>
+          <w:rtl/>
+          <w:lang w:bidi="fa-IR"/>
+        </w:rPr>
+        <w:t xml:space="preserve"> قبل</w:t>
+      </w:r>
+      <w:r>
+        <w:rPr>
+          <w:rFonts w:cs="B Nazanin" w:hint="cs"/>
+          <w:sz w:val="28"/>
+          <w:szCs w:val="28"/>
+          <w:rtl/>
+          <w:lang w:bidi="fa-IR"/>
+        </w:rPr>
+        <w:t>ی</w:t>
+      </w:r>
+      <w:r>
+        <w:rPr>
+          <w:rFonts w:cs="B Nazanin"/>
+          <w:sz w:val="28"/>
+          <w:szCs w:val="28"/>
+          <w:rtl/>
+          <w:lang w:bidi="fa-IR"/>
+        </w:rPr>
+        <w:t xml:space="preserve"> (</w:t>
+      </w:r>
+      <w:r>
+        <w:rPr>
+          <w:rFonts w:cs="B Nazanin" w:hint="cs"/>
+          <w:sz w:val="28"/>
+          <w:szCs w:val="28"/>
+          <w:rtl/>
+          <w:lang w:bidi="fa-IR"/>
+        </w:rPr>
+        <w:t>ی</w:t>
+      </w:r>
+      <w:r>
+        <w:rPr>
+          <w:rFonts w:cs="B Nazanin" w:hint="eastAsia"/>
+          <w:sz w:val="28"/>
+          <w:szCs w:val="28"/>
+          <w:rtl/>
+          <w:lang w:bidi="fa-IR"/>
+        </w:rPr>
+        <w:t>ا</w:t>
+      </w:r>
+      <w:r>
+        <w:rPr>
+          <w:rFonts w:cs="B Nazanin"/>
+          <w:sz w:val="28"/>
+          <w:szCs w:val="28"/>
+          <w:rtl/>
+          <w:lang w:bidi="fa-IR"/>
+        </w:rPr>
+        <w:t xml:space="preserve"> داده ورود</w:t>
+      </w:r>
+      <w:r>
+        <w:rPr>
+          <w:rFonts w:cs="B Nazanin" w:hint="cs"/>
+          <w:sz w:val="28"/>
+          <w:szCs w:val="28"/>
+          <w:rtl/>
+          <w:lang w:bidi="fa-IR"/>
+        </w:rPr>
+        <w:t>ی</w:t>
+      </w:r>
+      <w:r>
+        <w:rPr>
+          <w:rFonts w:cs="B Nazanin"/>
+          <w:sz w:val="28"/>
+          <w:szCs w:val="28"/>
+          <w:rtl/>
+          <w:lang w:bidi="fa-IR"/>
+        </w:rPr>
+        <w:t>) محاسبه م</w:t>
+      </w:r>
+      <w:r>
+        <w:rPr>
+          <w:rFonts w:cs="B Nazanin" w:hint="cs"/>
+          <w:sz w:val="28"/>
+          <w:szCs w:val="28"/>
+          <w:rtl/>
+          <w:lang w:bidi="fa-IR"/>
+        </w:rPr>
+        <w:t>ی‌</w:t>
+      </w:r>
+      <w:r>
+        <w:rPr>
+          <w:rFonts w:cs="B Nazanin" w:hint="eastAsia"/>
+          <w:sz w:val="28"/>
+          <w:szCs w:val="28"/>
+          <w:rtl/>
+          <w:lang w:bidi="fa-IR"/>
+        </w:rPr>
+        <w:t>شود</w:t>
+      </w:r>
+      <w:r>
+        <w:rPr>
+          <w:rFonts w:cs="B Nazanin"/>
+          <w:sz w:val="28"/>
+          <w:szCs w:val="28"/>
+          <w:rtl/>
+          <w:lang w:bidi="fa-IR"/>
+        </w:rPr>
+        <w:t xml:space="preserve">. </w:t>
+      </w:r>
+    </w:p>
+    <w:p>
+      <w:pPr>
+        <w:bidi/>
+        <w:jc w:val="both"/>
+        <w:rPr>
+          <w:rFonts w:cs="B Nazanin"/>
+          <w:sz w:val="28"/>
+          <w:szCs w:val="28"/>
+          <w:lang w:bidi="fa-IR"/>
+        </w:rPr>
+      </w:pPr>
+      <w:r>
+        <w:rPr>
+          <w:rFonts w:cs="B Nazanin" w:hint="eastAsia"/>
+          <w:sz w:val="28"/>
+          <w:szCs w:val="28"/>
+          <w:rtl/>
+          <w:lang w:bidi="fa-IR"/>
+        </w:rPr>
+        <w:t>ورود</w:t>
+      </w:r>
+      <w:r>
+        <w:rPr>
+          <w:rFonts w:cs="B Nazanin" w:hint="cs"/>
+          <w:sz w:val="28"/>
+          <w:szCs w:val="28"/>
+          <w:rtl/>
+          <w:lang w:bidi="fa-IR"/>
+        </w:rPr>
+        <w:t>ی‌</w:t>
+      </w:r>
+      <w:r>
+        <w:rPr>
+          <w:rFonts w:cs="B Nazanin" w:hint="eastAsia"/>
+          <w:sz w:val="28"/>
+          <w:szCs w:val="28"/>
+          <w:rtl/>
+          <w:lang w:bidi="fa-IR"/>
+        </w:rPr>
+        <w:t>ها</w:t>
+      </w:r>
+      <w:r>
+        <w:rPr>
+          <w:rFonts w:cs="B Nazanin" w:hint="cs"/>
+          <w:sz w:val="28"/>
+          <w:szCs w:val="28"/>
+          <w:rtl/>
+          <w:lang w:bidi="fa-IR"/>
+        </w:rPr>
+        <w:t>ی</w:t>
+      </w:r>
+      <w:r>
+        <w:rPr>
+          <w:rFonts w:cs="B Nazanin"/>
+          <w:sz w:val="28"/>
+          <w:szCs w:val="28"/>
+          <w:rtl/>
+          <w:lang w:bidi="fa-IR"/>
+        </w:rPr>
+        <w:t xml:space="preserve"> تابع عبارتند از:</w:t>
+      </w:r>
+    </w:p>
+    <w:p>
+      <w:pPr>
+        <w:pStyle w:val="ListParagraph"/>
+        <w:numPr>
+          <w:ilvl w:val="0"/>
+          <w:numId w:val="2"/>
+        </w:numPr>
+        <w:bidi/>
+        <w:jc w:val="both"/>
+        <w:rPr>
+          <w:rFonts w:cs="B Nazanin"/>
+          <w:sz w:val="28"/>
+          <w:szCs w:val="28"/>
+          <w:lang w:bidi="fa-IR"/>
+        </w:rPr>
+      </w:pPr>
+      <w:r>
+        <w:rPr>
+          <w:rFonts w:cs="B Nazanin"/>
+          <w:sz w:val="28"/>
+          <w:szCs w:val="28"/>
+          <w:lang w:bidi="fa-IR"/>
+        </w:rPr>
+        <w:t>dZ</w:t>
+      </w:r>
+      <w:r>
+        <w:rPr>
+          <w:rFonts w:cs="B Nazanin"/>
+          <w:sz w:val="28"/>
+          <w:szCs w:val="28"/>
+          <w:rtl/>
+          <w:lang w:bidi="fa-IR"/>
+        </w:rPr>
+        <w:t>: گراد</w:t>
+      </w:r>
+      <w:r>
+        <w:rPr>
+          <w:rFonts w:cs="B Nazanin" w:hint="cs"/>
+          <w:sz w:val="28"/>
+          <w:szCs w:val="28"/>
+          <w:rtl/>
+          <w:lang w:bidi="fa-IR"/>
+        </w:rPr>
+        <w:t>ی</w:t>
+      </w:r>
+      <w:r>
+        <w:rPr>
+          <w:rFonts w:cs="B Nazanin" w:hint="eastAsia"/>
+          <w:sz w:val="28"/>
+          <w:szCs w:val="28"/>
+          <w:rtl/>
+          <w:lang w:bidi="fa-IR"/>
+        </w:rPr>
+        <w:t>ان</w:t>
+      </w:r>
+      <w:r>
+        <w:rPr>
+          <w:rFonts w:cs="B Nazanin"/>
+          <w:sz w:val="28"/>
+          <w:szCs w:val="28"/>
+          <w:rtl/>
+          <w:lang w:bidi="fa-IR"/>
+        </w:rPr>
+        <w:t xml:space="preserve"> هز</w:t>
+      </w:r>
+      <w:r>
+        <w:rPr>
+          <w:rFonts w:cs="B Nazanin" w:hint="cs"/>
+          <w:sz w:val="28"/>
+          <w:szCs w:val="28"/>
+          <w:rtl/>
+          <w:lang w:bidi="fa-IR"/>
+        </w:rPr>
+        <w:t>ی</w:t>
+      </w:r>
+      <w:r>
+        <w:rPr>
+          <w:rFonts w:cs="B Nazanin" w:hint="eastAsia"/>
+          <w:sz w:val="28"/>
+          <w:szCs w:val="28"/>
+          <w:rtl/>
+          <w:lang w:bidi="fa-IR"/>
+        </w:rPr>
+        <w:t>نه</w:t>
+      </w:r>
+      <w:r>
+        <w:rPr>
+          <w:rFonts w:cs="B Nazanin"/>
+          <w:sz w:val="28"/>
+          <w:szCs w:val="28"/>
+          <w:rtl/>
+          <w:lang w:bidi="fa-IR"/>
+        </w:rPr>
+        <w:t xml:space="preserve"> نسبت به خروج</w:t>
+      </w:r>
+      <w:r>
+        <w:rPr>
+          <w:rFonts w:cs="B Nazanin" w:hint="cs"/>
+          <w:sz w:val="28"/>
+          <w:szCs w:val="28"/>
+          <w:rtl/>
+          <w:lang w:bidi="fa-IR"/>
+        </w:rPr>
+        <w:t>ی</w:t>
+      </w:r>
+      <w:r>
+        <w:rPr>
+          <w:rFonts w:cs="B Nazanin"/>
+          <w:sz w:val="28"/>
+          <w:szCs w:val="28"/>
+          <w:rtl/>
+          <w:lang w:bidi="fa-IR"/>
+        </w:rPr>
+        <w:t xml:space="preserve"> لا</w:t>
+      </w:r>
+      <w:r>
+        <w:rPr>
+          <w:rFonts w:cs="B Nazanin" w:hint="cs"/>
+          <w:sz w:val="28"/>
+          <w:szCs w:val="28"/>
+          <w:rtl/>
+          <w:lang w:bidi="fa-IR"/>
+        </w:rPr>
+        <w:t>ی</w:t>
+      </w:r>
+      <w:r>
+        <w:rPr>
+          <w:rFonts w:cs="B Nazanin" w:hint="eastAsia"/>
+          <w:sz w:val="28"/>
+          <w:szCs w:val="28"/>
+          <w:rtl/>
+          <w:lang w:bidi="fa-IR"/>
+        </w:rPr>
+        <w:t>ه</w:t>
+      </w:r>
+      <w:r>
+        <w:rPr>
+          <w:rFonts w:cs="B Nazanin"/>
+          <w:sz w:val="28"/>
+          <w:szCs w:val="28"/>
+          <w:rtl/>
+          <w:lang w:bidi="fa-IR"/>
+        </w:rPr>
+        <w:t xml:space="preserve"> کانولوشن</w:t>
+      </w:r>
+      <w:r>
+        <w:rPr>
+          <w:rFonts w:cs="B Nazanin" w:hint="cs"/>
+          <w:sz w:val="28"/>
+          <w:szCs w:val="28"/>
+          <w:rtl/>
+          <w:lang w:bidi="fa-IR"/>
+        </w:rPr>
+        <w:t>ی</w:t>
+      </w:r>
+    </w:p>
+    <w:p>
+      <w:pPr>
+        <w:pStyle w:val="ListParagraph"/>
+        <w:numPr>
+          <w:ilvl w:val="0"/>
+          <w:numId w:val="2"/>
+        </w:numPr>
+        <w:bidi/>
+        <w:jc w:val="both"/>
+        <w:rPr>
+          <w:rFonts w:cs="B Nazanin"/>
+          <w:sz w:val="28"/>
+          <w:szCs w:val="28"/>
+          <w:lang w:bidi="fa-IR"/>
+        </w:rPr>
+      </w:pPr>
+      <w:r>
+        <w:rPr>
+          <w:rFonts w:cs="B Nazanin"/>
+          <w:sz w:val="28"/>
+          <w:szCs w:val="28"/>
+          <w:lang w:bidi="fa-IR"/>
+        </w:rPr>
+        <w:t>A_prev</w:t>
+      </w:r>
+      <w:r>
+        <w:rPr>
+          <w:rFonts w:cs="B Nazanin"/>
+          <w:sz w:val="28"/>
+          <w:szCs w:val="28"/>
+          <w:rtl/>
+          <w:lang w:bidi="fa-IR"/>
+        </w:rPr>
+        <w:t>: فعال‌ساز</w:t>
+      </w:r>
+      <w:r>
+        <w:rPr>
+          <w:rFonts w:cs="B Nazanin" w:hint="cs"/>
+          <w:sz w:val="28"/>
+          <w:szCs w:val="28"/>
+          <w:rtl/>
+          <w:lang w:bidi="fa-IR"/>
+        </w:rPr>
+        <w:t>ی‌</w:t>
+      </w:r>
+      <w:r>
+        <w:rPr>
+          <w:rFonts w:cs="B Nazanin" w:hint="eastAsia"/>
+          <w:sz w:val="28"/>
+          <w:szCs w:val="28"/>
+          <w:rtl/>
+          <w:lang w:bidi="fa-IR"/>
+        </w:rPr>
+        <w:t>ها</w:t>
+      </w:r>
+      <w:r>
+        <w:rPr>
+          <w:rFonts w:cs="B Nazanin"/>
+          <w:sz w:val="28"/>
+          <w:szCs w:val="28"/>
+          <w:rtl/>
+          <w:lang w:bidi="fa-IR"/>
+        </w:rPr>
+        <w:t xml:space="preserve"> از لا</w:t>
+      </w:r>
+      <w:r>
+        <w:rPr>
+          <w:rFonts w:cs="B Nazanin" w:hint="cs"/>
+          <w:sz w:val="28"/>
+          <w:szCs w:val="28"/>
+          <w:rtl/>
+          <w:lang w:bidi="fa-IR"/>
+        </w:rPr>
+        <w:t>ی</w:t>
+      </w:r>
+      <w:r>
+        <w:rPr>
+          <w:rFonts w:cs="B Nazanin" w:hint="eastAsia"/>
+          <w:sz w:val="28"/>
+          <w:szCs w:val="28"/>
+          <w:rtl/>
+          <w:lang w:bidi="fa-IR"/>
+        </w:rPr>
+        <w:t>ه</w:t>
+      </w:r>
+      <w:r>
+        <w:rPr>
+          <w:rFonts w:cs="B Nazanin"/>
+          <w:sz w:val="28"/>
+          <w:szCs w:val="28"/>
+          <w:rtl/>
+          <w:lang w:bidi="fa-IR"/>
+        </w:rPr>
+        <w:t xml:space="preserve"> قبل</w:t>
+      </w:r>
+      <w:r>
+        <w:rPr>
+          <w:rFonts w:cs="B Nazanin" w:hint="cs"/>
+          <w:sz w:val="28"/>
+          <w:szCs w:val="28"/>
+          <w:rtl/>
+          <w:lang w:bidi="fa-IR"/>
+        </w:rPr>
+        <w:t>ی</w:t>
+      </w:r>
+      <w:r>
+        <w:rPr>
+          <w:rFonts w:cs="B Nazanin"/>
+          <w:sz w:val="28"/>
+          <w:szCs w:val="28"/>
+          <w:rtl/>
+          <w:lang w:bidi="fa-IR"/>
+        </w:rPr>
+        <w:t xml:space="preserve"> (</w:t>
+      </w:r>
+      <w:r>
+        <w:rPr>
+          <w:rFonts w:cs="B Nazanin" w:hint="cs"/>
+          <w:sz w:val="28"/>
+          <w:szCs w:val="28"/>
+          <w:rtl/>
+          <w:lang w:bidi="fa-IR"/>
+        </w:rPr>
+        <w:t>ی</w:t>
+      </w:r>
+      <w:r>
+        <w:rPr>
+          <w:rFonts w:cs="B Nazanin" w:hint="eastAsia"/>
+          <w:sz w:val="28"/>
+          <w:szCs w:val="28"/>
+          <w:rtl/>
+          <w:lang w:bidi="fa-IR"/>
+        </w:rPr>
+        <w:t>ا</w:t>
+      </w:r>
+      <w:r>
+        <w:rPr>
+          <w:rFonts w:cs="B Nazanin"/>
+          <w:sz w:val="28"/>
+          <w:szCs w:val="28"/>
+          <w:rtl/>
+          <w:lang w:bidi="fa-IR"/>
+        </w:rPr>
+        <w:t xml:space="preserve"> داده ورود</w:t>
+      </w:r>
+      <w:r>
+        <w:rPr>
+          <w:rFonts w:cs="B Nazanin" w:hint="cs"/>
+          <w:sz w:val="28"/>
+          <w:szCs w:val="28"/>
+          <w:rtl/>
+          <w:lang w:bidi="fa-IR"/>
+        </w:rPr>
+        <w:t>ی</w:t>
+      </w:r>
+      <w:r>
+        <w:rPr>
+          <w:rFonts w:cs="B Nazanin"/>
+          <w:sz w:val="28"/>
+          <w:szCs w:val="28"/>
+          <w:rtl/>
+          <w:lang w:bidi="fa-IR"/>
+        </w:rPr>
+        <w:t>)</w:t>
+      </w:r>
+    </w:p>
+    <w:p>
+      <w:pPr>
+        <w:bidi/>
+        <w:jc w:val="both"/>
+        <w:rPr>
+          <w:rFonts w:cs="B Nazanin"/>
+          <w:sz w:val="28"/>
+          <w:szCs w:val="28"/>
+          <w:lang w:bidi="fa-IR"/>
+        </w:rPr>
+      </w:pPr>
+      <w:r>
+        <w:rPr>
+          <w:rFonts w:cs="B Nazanin" w:hint="eastAsia"/>
+          <w:sz w:val="28"/>
+          <w:szCs w:val="28"/>
+          <w:rtl/>
+          <w:lang w:bidi="fa-IR"/>
+        </w:rPr>
+        <w:t>خروج</w:t>
+      </w:r>
+      <w:r>
+        <w:rPr>
+          <w:rFonts w:cs="B Nazanin" w:hint="cs"/>
+          <w:sz w:val="28"/>
+          <w:szCs w:val="28"/>
+          <w:rtl/>
+          <w:lang w:bidi="fa-IR"/>
+        </w:rPr>
+        <w:t>ی‌</w:t>
+      </w:r>
+      <w:r>
+        <w:rPr>
+          <w:rFonts w:cs="B Nazanin" w:hint="eastAsia"/>
+          <w:sz w:val="28"/>
+          <w:szCs w:val="28"/>
+          <w:rtl/>
+          <w:lang w:bidi="fa-IR"/>
+        </w:rPr>
+        <w:t>ها</w:t>
+      </w:r>
+      <w:r>
+        <w:rPr>
+          <w:rFonts w:cs="B Nazanin" w:hint="cs"/>
+          <w:sz w:val="28"/>
+          <w:szCs w:val="28"/>
+          <w:rtl/>
+          <w:lang w:bidi="fa-IR"/>
+        </w:rPr>
+        <w:t>ی</w:t>
+      </w:r>
+      <w:r>
+        <w:rPr>
+          <w:rFonts w:cs="B Nazanin"/>
+          <w:sz w:val="28"/>
+          <w:szCs w:val="28"/>
+          <w:rtl/>
+          <w:lang w:bidi="fa-IR"/>
+        </w:rPr>
+        <w:t xml:space="preserve"> تابع شامل:</w:t>
+      </w:r>
+    </w:p>
+    <w:p>
+      <w:pPr>
+        <w:pStyle w:val="ListParagraph"/>
+        <w:numPr>
+          <w:ilvl w:val="0"/>
+          <w:numId w:val="2"/>
+        </w:numPr>
+        <w:bidi/>
+        <w:jc w:val="both"/>
+        <w:rPr>
+          <w:rFonts w:cs="B Nazanin"/>
+          <w:sz w:val="28"/>
+          <w:szCs w:val="28"/>
+          <w:lang w:bidi="fa-IR"/>
+        </w:rPr>
+      </w:pPr>
+      <w:r>
+        <w:rPr>
+          <w:rFonts w:cs="B Nazanin"/>
+          <w:sz w:val="28"/>
+          <w:szCs w:val="28"/>
+          <w:lang w:bidi="fa-IR"/>
+        </w:rPr>
+        <w:t>dA_prev</w:t>
+      </w:r>
+      <w:r>
+        <w:rPr>
+          <w:rFonts w:cs="B Nazanin"/>
+          <w:sz w:val="28"/>
+          <w:szCs w:val="28"/>
+          <w:rtl/>
+          <w:lang w:bidi="fa-IR"/>
+        </w:rPr>
+        <w:t>: گراد</w:t>
+      </w:r>
+      <w:r>
+        <w:rPr>
+          <w:rFonts w:cs="B Nazanin" w:hint="cs"/>
+          <w:sz w:val="28"/>
+          <w:szCs w:val="28"/>
+          <w:rtl/>
+          <w:lang w:bidi="fa-IR"/>
+        </w:rPr>
+        <w:t>ی</w:t>
+      </w:r>
+      <w:r>
+        <w:rPr>
+          <w:rFonts w:cs="B Nazanin" w:hint="eastAsia"/>
+          <w:sz w:val="28"/>
+          <w:szCs w:val="28"/>
+          <w:rtl/>
+          <w:lang w:bidi="fa-IR"/>
+        </w:rPr>
+        <w:t>ان</w:t>
+      </w:r>
+      <w:r>
+        <w:rPr>
+          <w:rFonts w:cs="B Nazanin"/>
+          <w:sz w:val="28"/>
+          <w:szCs w:val="28"/>
+          <w:rtl/>
+          <w:lang w:bidi="fa-IR"/>
+        </w:rPr>
+        <w:t xml:space="preserve"> هز</w:t>
+      </w:r>
+      <w:r>
+        <w:rPr>
+          <w:rFonts w:cs="B Nazanin" w:hint="cs"/>
+          <w:sz w:val="28"/>
+          <w:szCs w:val="28"/>
+          <w:rtl/>
+          <w:lang w:bidi="fa-IR"/>
+        </w:rPr>
+        <w:t>ی</w:t>
+      </w:r>
+      <w:r>
+        <w:rPr>
+          <w:rFonts w:cs="B Nazanin" w:hint="eastAsia"/>
+          <w:sz w:val="28"/>
+          <w:szCs w:val="28"/>
+          <w:rtl/>
+          <w:lang w:bidi="fa-IR"/>
+        </w:rPr>
+        <w:t>نه</w:t>
+      </w:r>
+      <w:r>
+        <w:rPr>
+          <w:rFonts w:cs="B Nazanin"/>
+          <w:sz w:val="28"/>
+          <w:szCs w:val="28"/>
+          <w:rtl/>
+          <w:lang w:bidi="fa-IR"/>
+        </w:rPr>
+        <w:t xml:space="preserve"> نسبت به ورود</w:t>
+      </w:r>
+      <w:r>
+        <w:rPr>
+          <w:rFonts w:cs="B Nazanin" w:hint="cs"/>
+          <w:sz w:val="28"/>
+          <w:szCs w:val="28"/>
+          <w:rtl/>
+          <w:lang w:bidi="fa-IR"/>
+        </w:rPr>
+        <w:t>ی</w:t>
+      </w:r>
+      <w:r>
+        <w:rPr>
+          <w:rFonts w:cs="B Nazanin"/>
+          <w:sz w:val="28"/>
+          <w:szCs w:val="28"/>
+          <w:rtl/>
+          <w:lang w:bidi="fa-IR"/>
+        </w:rPr>
+        <w:t xml:space="preserve"> لا</w:t>
+      </w:r>
+      <w:r>
+        <w:rPr>
+          <w:rFonts w:cs="B Nazanin" w:hint="cs"/>
+          <w:sz w:val="28"/>
+          <w:szCs w:val="28"/>
+          <w:rtl/>
+          <w:lang w:bidi="fa-IR"/>
+        </w:rPr>
+        <w:t>ی</w:t>
+      </w:r>
+      <w:r>
+        <w:rPr>
+          <w:rFonts w:cs="B Nazanin" w:hint="eastAsia"/>
+          <w:sz w:val="28"/>
+          <w:szCs w:val="28"/>
+          <w:rtl/>
+          <w:lang w:bidi="fa-IR"/>
+        </w:rPr>
+        <w:t>ه</w:t>
+      </w:r>
+      <w:r>
+        <w:rPr>
+          <w:rFonts w:cs="B Nazanin"/>
+          <w:sz w:val="28"/>
+          <w:szCs w:val="28"/>
+          <w:rtl/>
+          <w:lang w:bidi="fa-IR"/>
+        </w:rPr>
+        <w:t xml:space="preserve"> کانولوشن</w:t>
+      </w:r>
+      <w:r>
+        <w:rPr>
+          <w:rFonts w:cs="B Nazanin" w:hint="cs"/>
+          <w:sz w:val="28"/>
+          <w:szCs w:val="28"/>
+          <w:rtl/>
+          <w:lang w:bidi="fa-IR"/>
+        </w:rPr>
+        <w:t>ی</w:t>
+      </w:r>
+    </w:p>
+    <w:p>
+      <w:pPr>
+        <w:pStyle w:val="ListParagraph"/>
+        <w:numPr>
+          <w:ilvl w:val="0"/>
+          <w:numId w:val="2"/>
+        </w:numPr>
+        <w:bidi/>
+        <w:jc w:val="both"/>
+        <w:rPr>
+          <w:rFonts w:cs="B Nazanin"/>
+          <w:sz w:val="28"/>
+          <w:szCs w:val="28"/>
+          <w:lang w:bidi="fa-IR"/>
+        </w:rPr>
+      </w:pPr>
+      <w:r>
+        <w:rPr>
+          <w:rFonts w:cs="B Nazanin"/>
+          <w:sz w:val="28"/>
+          <w:szCs w:val="28"/>
+          <w:lang w:bidi="fa-IR"/>
+        </w:rPr>
+        <w:t>gradients</w:t>
+      </w:r>
+      <w:r>
+        <w:rPr>
+          <w:rFonts w:cs="B Nazanin"/>
+          <w:sz w:val="28"/>
+          <w:szCs w:val="28"/>
+          <w:rtl/>
+          <w:lang w:bidi="fa-IR"/>
+        </w:rPr>
+        <w:t>: ل</w:t>
+      </w:r>
+      <w:r>
+        <w:rPr>
+          <w:rFonts w:cs="B Nazanin" w:hint="cs"/>
+          <w:sz w:val="28"/>
+          <w:szCs w:val="28"/>
+          <w:rtl/>
+          <w:lang w:bidi="fa-IR"/>
+        </w:rPr>
+        <w:t>ی</w:t>
+      </w:r>
+      <w:r>
+        <w:rPr>
+          <w:rFonts w:cs="B Nazanin" w:hint="eastAsia"/>
+          <w:sz w:val="28"/>
+          <w:szCs w:val="28"/>
+          <w:rtl/>
+          <w:lang w:bidi="fa-IR"/>
+        </w:rPr>
+        <w:t>ست</w:t>
+      </w:r>
+      <w:r>
+        <w:rPr>
+          <w:rFonts w:cs="B Nazanin" w:hint="cs"/>
+          <w:sz w:val="28"/>
+          <w:szCs w:val="28"/>
+          <w:rtl/>
+          <w:lang w:bidi="fa-IR"/>
+        </w:rPr>
+        <w:t>ی</w:t>
+      </w:r>
+      <w:r>
+        <w:rPr>
+          <w:rFonts w:cs="B Nazanin"/>
+          <w:sz w:val="28"/>
+          <w:szCs w:val="28"/>
+          <w:rtl/>
+          <w:lang w:bidi="fa-IR"/>
+        </w:rPr>
+        <w:t xml:space="preserve"> از گراد</w:t>
+      </w:r>
+      <w:r>
+        <w:rPr>
+          <w:rFonts w:cs="B Nazanin" w:hint="cs"/>
+          <w:sz w:val="28"/>
+          <w:szCs w:val="28"/>
+          <w:rtl/>
+          <w:lang w:bidi="fa-IR"/>
+        </w:rPr>
+        <w:t>ی</w:t>
+      </w:r>
+      <w:r>
+        <w:rPr>
+          <w:rFonts w:cs="B Nazanin" w:hint="eastAsia"/>
+          <w:sz w:val="28"/>
+          <w:szCs w:val="28"/>
+          <w:rtl/>
+          <w:lang w:bidi="fa-IR"/>
+        </w:rPr>
+        <w:t>ان‌ها</w:t>
+      </w:r>
+      <w:r>
+        <w:rPr>
+          <w:rFonts w:cs="B Nazanin"/>
+          <w:sz w:val="28"/>
+          <w:szCs w:val="28"/>
+          <w:rtl/>
+          <w:lang w:bidi="fa-IR"/>
+        </w:rPr>
+        <w:t xml:space="preserve"> نسبت به وزن‌ها و با</w:t>
+      </w:r>
+      <w:r>
+        <w:rPr>
+          <w:rFonts w:cs="B Nazanin" w:hint="cs"/>
+          <w:sz w:val="28"/>
+          <w:szCs w:val="28"/>
+          <w:rtl/>
+          <w:lang w:bidi="fa-IR"/>
+        </w:rPr>
+        <w:t>ی</w:t>
+      </w:r>
+      <w:r>
+        <w:rPr>
+          <w:rFonts w:cs="B Nazanin" w:hint="eastAsia"/>
+          <w:sz w:val="28"/>
+          <w:szCs w:val="28"/>
+          <w:rtl/>
+          <w:lang w:bidi="fa-IR"/>
+        </w:rPr>
+        <w:t>اس</w:t>
+      </w:r>
+    </w:p>
+    <w:p>
+      <w:pPr>
+        <w:bidi/>
+        <w:jc w:val="both"/>
+        <w:rPr>
+          <w:rFonts w:cs="B Nazanin"/>
+          <w:sz w:val="28"/>
+          <w:szCs w:val="28"/>
+          <w:lang w:bidi="fa-IR"/>
+        </w:rPr>
+      </w:pPr>
+      <w:r>
+        <w:rPr>
+          <w:rFonts w:cs="B Nazanin" w:hint="eastAsia"/>
+          <w:sz w:val="28"/>
+          <w:szCs w:val="28"/>
+          <w:rtl/>
+          <w:lang w:bidi="fa-IR"/>
+        </w:rPr>
+        <w:t>در</w:t>
+      </w:r>
+      <w:r>
+        <w:rPr>
+          <w:rFonts w:cs="B Nazanin"/>
+          <w:sz w:val="28"/>
+          <w:szCs w:val="28"/>
+          <w:rtl/>
+          <w:lang w:bidi="fa-IR"/>
+        </w:rPr>
+        <w:t xml:space="preserve"> ا</w:t>
+      </w:r>
+      <w:r>
+        <w:rPr>
+          <w:rFonts w:cs="B Nazanin" w:hint="cs"/>
+          <w:sz w:val="28"/>
+          <w:szCs w:val="28"/>
+          <w:rtl/>
+          <w:lang w:bidi="fa-IR"/>
+        </w:rPr>
+        <w:t>ی</w:t>
+      </w:r>
+      <w:r>
+        <w:rPr>
+          <w:rFonts w:cs="B Nazanin" w:hint="eastAsia"/>
+          <w:sz w:val="28"/>
+          <w:szCs w:val="28"/>
+          <w:rtl/>
+          <w:lang w:bidi="fa-IR"/>
+        </w:rPr>
+        <w:t>ن</w:t>
+      </w:r>
+      <w:r>
+        <w:rPr>
+          <w:rFonts w:cs="B Nazanin"/>
+          <w:sz w:val="28"/>
+          <w:szCs w:val="28"/>
+          <w:rtl/>
+          <w:lang w:bidi="fa-IR"/>
+        </w:rPr>
+        <w:t xml:space="preserve"> تابع ابتدا پارامترها</w:t>
+      </w:r>
+      <w:r>
+        <w:rPr>
+          <w:rFonts w:cs="B Nazanin" w:hint="cs"/>
+          <w:sz w:val="28"/>
+          <w:szCs w:val="28"/>
+          <w:rtl/>
+          <w:lang w:bidi="fa-IR"/>
+        </w:rPr>
+        <w:t>ی</w:t>
+      </w:r>
+      <w:r>
+        <w:rPr>
+          <w:rFonts w:cs="B Nazanin"/>
+          <w:sz w:val="28"/>
+          <w:szCs w:val="28"/>
+          <w:rtl/>
+          <w:lang w:bidi="fa-IR"/>
+        </w:rPr>
+        <w:t xml:space="preserve"> لا</w:t>
+      </w:r>
+      <w:r>
+        <w:rPr>
+          <w:rFonts w:cs="B Nazanin" w:hint="cs"/>
+          <w:sz w:val="28"/>
+          <w:szCs w:val="28"/>
+          <w:rtl/>
+          <w:lang w:bidi="fa-IR"/>
+        </w:rPr>
+        <w:t>ی</w:t>
+      </w:r>
+      <w:r>
+        <w:rPr>
+          <w:rFonts w:cs="B Nazanin" w:hint="eastAsia"/>
+          <w:sz w:val="28"/>
+          <w:szCs w:val="28"/>
+          <w:rtl/>
+          <w:lang w:bidi="fa-IR"/>
+        </w:rPr>
+        <w:t>ه</w:t>
+      </w:r>
+      <w:r>
+        <w:rPr>
+          <w:rFonts w:cs="B Nazanin"/>
+          <w:sz w:val="28"/>
+          <w:szCs w:val="28"/>
+          <w:rtl/>
+          <w:lang w:bidi="fa-IR"/>
+        </w:rPr>
+        <w:t xml:space="preserve"> مانند وزن‌ها و با</w:t>
+      </w:r>
+      <w:r>
+        <w:rPr>
+          <w:rFonts w:cs="B Nazanin" w:hint="cs"/>
+          <w:sz w:val="28"/>
+          <w:szCs w:val="28"/>
+          <w:rtl/>
+          <w:lang w:bidi="fa-IR"/>
+        </w:rPr>
+        <w:t>ی</w:t>
+      </w:r>
+      <w:r>
+        <w:rPr>
+          <w:rFonts w:cs="B Nazanin" w:hint="eastAsia"/>
+          <w:sz w:val="28"/>
+          <w:szCs w:val="28"/>
+          <w:rtl/>
+          <w:lang w:bidi="fa-IR"/>
+        </w:rPr>
+        <w:t>اس</w:t>
+      </w:r>
+      <w:r>
+        <w:rPr>
+          <w:rFonts w:cs="B Nazanin"/>
+          <w:sz w:val="28"/>
+          <w:szCs w:val="28"/>
+          <w:rtl/>
+          <w:lang w:bidi="fa-IR"/>
+        </w:rPr>
+        <w:t xml:space="preserve"> استخراج م</w:t>
+      </w:r>
+      <w:r>
+        <w:rPr>
+          <w:rFonts w:cs="B Nazanin" w:hint="cs"/>
+          <w:sz w:val="28"/>
+          <w:szCs w:val="28"/>
+          <w:rtl/>
+          <w:lang w:bidi="fa-IR"/>
+        </w:rPr>
+        <w:t>ی‌</w:t>
+      </w:r>
+      <w:r>
+        <w:rPr>
+          <w:rFonts w:cs="B Nazanin" w:hint="eastAsia"/>
+          <w:sz w:val="28"/>
+          <w:szCs w:val="28"/>
+          <w:rtl/>
+          <w:lang w:bidi="fa-IR"/>
+        </w:rPr>
+        <w:t>شوند</w:t>
+      </w:r>
+      <w:r>
+        <w:rPr>
+          <w:rFonts w:cs="B Nazanin"/>
+          <w:sz w:val="28"/>
+          <w:szCs w:val="28"/>
+          <w:rtl/>
+          <w:lang w:bidi="fa-IR"/>
+        </w:rPr>
+        <w:t>. سپس ابعاد ورود</w:t>
+      </w:r>
+      <w:r>
+        <w:rPr>
+          <w:rFonts w:cs="B Nazanin" w:hint="cs"/>
+          <w:sz w:val="28"/>
+          <w:szCs w:val="28"/>
+          <w:rtl/>
+          <w:lang w:bidi="fa-IR"/>
+        </w:rPr>
+        <w:t>ی</w:t>
+      </w:r>
+      <w:r>
+        <w:rPr>
+          <w:rFonts w:cs="B Nazanin"/>
+          <w:sz w:val="28"/>
+          <w:szCs w:val="28"/>
+          <w:rtl/>
+          <w:lang w:bidi="fa-IR"/>
+        </w:rPr>
+        <w:t xml:space="preserve"> قبل</w:t>
+      </w:r>
+      <w:r>
+        <w:rPr>
+          <w:rFonts w:cs="B Nazanin" w:hint="cs"/>
+          <w:sz w:val="28"/>
+          <w:szCs w:val="28"/>
+          <w:rtl/>
+          <w:lang w:bidi="fa-IR"/>
+        </w:rPr>
+        <w:t>ی</w:t>
+      </w:r>
+      <w:r>
+        <w:rPr>
+          <w:rFonts w:cs="B Nazanin"/>
+          <w:sz w:val="28"/>
+          <w:szCs w:val="28"/>
+          <w:rtl/>
+          <w:lang w:bidi="fa-IR"/>
+        </w:rPr>
+        <w:t xml:space="preserve"> و وزن‌ها محاسبه م</w:t>
+      </w:r>
+      <w:r>
+        <w:rPr>
+          <w:rFonts w:cs="B Nazanin" w:hint="cs"/>
+          <w:sz w:val="28"/>
+          <w:szCs w:val="28"/>
+          <w:rtl/>
+          <w:lang w:bidi="fa-IR"/>
+        </w:rPr>
+        <w:t>ی‌</w:t>
+      </w:r>
+      <w:r>
+        <w:rPr>
+          <w:rFonts w:cs="B Nazanin" w:hint="eastAsia"/>
+          <w:sz w:val="28"/>
+          <w:szCs w:val="28"/>
+          <w:rtl/>
+          <w:lang w:bidi="fa-IR"/>
+        </w:rPr>
+        <w:t>شوند</w:t>
+      </w:r>
+      <w:r>
+        <w:rPr>
+          <w:rFonts w:cs="B Nazanin"/>
+          <w:sz w:val="28"/>
+          <w:szCs w:val="28"/>
+          <w:rtl/>
+          <w:lang w:bidi="fa-IR"/>
+        </w:rPr>
+        <w:t>. در ادامه پارامترها</w:t>
+      </w:r>
+      <w:r>
+        <w:rPr>
+          <w:rFonts w:cs="B Nazanin" w:hint="cs"/>
+          <w:sz w:val="28"/>
+          <w:szCs w:val="28"/>
+          <w:rtl/>
+          <w:lang w:bidi="fa-IR"/>
+        </w:rPr>
+        <w:t>یی</w:t>
+      </w:r>
+      <w:r>
+        <w:rPr>
+          <w:rFonts w:cs="B Nazanin"/>
+          <w:sz w:val="28"/>
+          <w:szCs w:val="28"/>
+          <w:rtl/>
+          <w:lang w:bidi="fa-IR"/>
+        </w:rPr>
+        <w:t xml:space="preserve"> مانند قدم، پد</w:t>
+      </w:r>
+      <w:r>
+        <w:rPr>
+          <w:rFonts w:cs="B Nazanin" w:hint="cs"/>
+          <w:sz w:val="28"/>
+          <w:szCs w:val="28"/>
+          <w:rtl/>
+          <w:lang w:bidi="fa-IR"/>
+        </w:rPr>
+        <w:t>ی</w:t>
+      </w:r>
+      <w:r>
+        <w:rPr>
+          <w:rFonts w:cs="B Nazanin" w:hint="eastAsia"/>
+          <w:sz w:val="28"/>
+          <w:szCs w:val="28"/>
+          <w:rtl/>
+          <w:lang w:bidi="fa-IR"/>
+        </w:rPr>
+        <w:t>نگ</w:t>
+      </w:r>
+      <w:r>
+        <w:rPr>
+          <w:rFonts w:cs="B Nazanin"/>
+          <w:sz w:val="28"/>
+          <w:szCs w:val="28"/>
+          <w:rtl/>
+          <w:lang w:bidi="fa-IR"/>
+        </w:rPr>
+        <w:t xml:space="preserve"> و گراد</w:t>
+      </w:r>
+      <w:r>
+        <w:rPr>
+          <w:rFonts w:cs="B Nazanin" w:hint="cs"/>
+          <w:sz w:val="28"/>
+          <w:szCs w:val="28"/>
+          <w:rtl/>
+          <w:lang w:bidi="fa-IR"/>
+        </w:rPr>
+        <w:t>ی</w:t>
+      </w:r>
+      <w:r>
+        <w:rPr>
+          <w:rFonts w:cs="B Nazanin" w:hint="eastAsia"/>
+          <w:sz w:val="28"/>
+          <w:szCs w:val="28"/>
+          <w:rtl/>
+          <w:lang w:bidi="fa-IR"/>
+        </w:rPr>
+        <w:t>ان‌ها</w:t>
+      </w:r>
+      <w:r>
+        <w:rPr>
+          <w:rFonts w:cs="B Nazanin"/>
+          <w:sz w:val="28"/>
+          <w:szCs w:val="28"/>
+          <w:rtl/>
+          <w:lang w:bidi="fa-IR"/>
+        </w:rPr>
+        <w:t xml:space="preserve"> مقدارده</w:t>
+      </w:r>
+      <w:r>
+        <w:rPr>
+          <w:rFonts w:cs="B Nazanin" w:hint="cs"/>
+          <w:sz w:val="28"/>
+          <w:szCs w:val="28"/>
+          <w:rtl/>
+          <w:lang w:bidi="fa-IR"/>
+        </w:rPr>
+        <w:t>ی</w:t>
+      </w:r>
+      <w:r>
+        <w:rPr>
+          <w:rFonts w:cs="B Nazanin"/>
+          <w:sz w:val="28"/>
+          <w:szCs w:val="28"/>
+          <w:rtl/>
+          <w:lang w:bidi="fa-IR"/>
+        </w:rPr>
+        <w:t xml:space="preserve"> اول</w:t>
+      </w:r>
+      <w:r>
+        <w:rPr>
+          <w:rFonts w:cs="B Nazanin" w:hint="cs"/>
+          <w:sz w:val="28"/>
+          <w:szCs w:val="28"/>
+          <w:rtl/>
+          <w:lang w:bidi="fa-IR"/>
+        </w:rPr>
+        <w:t>ی</w:t>
+      </w:r>
+      <w:r>
+        <w:rPr>
+          <w:rFonts w:cs="B Nazanin" w:hint="eastAsia"/>
+          <w:sz w:val="28"/>
+          <w:szCs w:val="28"/>
+          <w:rtl/>
+          <w:lang w:bidi="fa-IR"/>
+        </w:rPr>
+        <w:t>ه</w:t>
+      </w:r>
+      <w:r>
+        <w:rPr>
+          <w:rFonts w:cs="B Nazanin"/>
+          <w:sz w:val="28"/>
+          <w:szCs w:val="28"/>
+          <w:rtl/>
+          <w:lang w:bidi="fa-IR"/>
+        </w:rPr>
+        <w:t xml:space="preserve"> م</w:t>
+      </w:r>
+      <w:r>
+        <w:rPr>
+          <w:rFonts w:cs="B Nazanin" w:hint="cs"/>
+          <w:sz w:val="28"/>
+          <w:szCs w:val="28"/>
+          <w:rtl/>
+          <w:lang w:bidi="fa-IR"/>
+        </w:rPr>
+        <w:t>ی‌</w:t>
+      </w:r>
+      <w:r>
+        <w:rPr>
+          <w:rFonts w:cs="B Nazanin" w:hint="eastAsia"/>
+          <w:sz w:val="28"/>
+          <w:szCs w:val="28"/>
+          <w:rtl/>
+          <w:lang w:bidi="fa-IR"/>
+        </w:rPr>
+        <w:t>شوند</w:t>
+      </w:r>
+      <w:r>
+        <w:rPr>
+          <w:rFonts w:cs="B Nazanin"/>
+          <w:sz w:val="28"/>
+          <w:szCs w:val="28"/>
+          <w:rtl/>
+          <w:lang w:bidi="fa-IR"/>
+        </w:rPr>
+        <w:t>.</w:t>
+      </w:r>
+    </w:p>
+    <w:p>
+      <w:pPr>
+        <w:bidi/>
+        <w:jc w:val="both"/>
+        <w:rPr>
+          <w:rFonts w:cs="B Nazanin"/>
+          <w:sz w:val="28"/>
+          <w:szCs w:val="28"/>
+          <w:lang w:bidi="fa-IR"/>
+        </w:rPr>
+      </w:pPr>
+      <w:r>
+        <w:rPr>
+          <w:rFonts w:cs="B Nazanin" w:hint="eastAsia"/>
+          <w:sz w:val="28"/>
+          <w:szCs w:val="28"/>
+          <w:rtl/>
+          <w:lang w:bidi="fa-IR"/>
+        </w:rPr>
+        <w:t>پس</w:t>
+      </w:r>
+      <w:r>
+        <w:rPr>
+          <w:rFonts w:cs="B Nazanin"/>
+          <w:sz w:val="28"/>
+          <w:szCs w:val="28"/>
+          <w:rtl/>
+          <w:lang w:bidi="fa-IR"/>
+        </w:rPr>
+        <w:t xml:space="preserve"> از آن، ورود</w:t>
+      </w:r>
+      <w:r>
+        <w:rPr>
+          <w:rFonts w:cs="B Nazanin" w:hint="cs"/>
+          <w:sz w:val="28"/>
+          <w:szCs w:val="28"/>
+          <w:rtl/>
+          <w:lang w:bidi="fa-IR"/>
+        </w:rPr>
+        <w:t>ی</w:t>
+      </w:r>
+      <w:r>
+        <w:rPr>
+          <w:rFonts w:cs="B Nazanin"/>
+          <w:sz w:val="28"/>
+          <w:szCs w:val="28"/>
+          <w:rtl/>
+          <w:lang w:bidi="fa-IR"/>
+        </w:rPr>
+        <w:t xml:space="preserve"> قبل</w:t>
+      </w:r>
+      <w:r>
+        <w:rPr>
+          <w:rFonts w:cs="B Nazanin" w:hint="cs"/>
+          <w:sz w:val="28"/>
+          <w:szCs w:val="28"/>
+          <w:rtl/>
+          <w:lang w:bidi="fa-IR"/>
+        </w:rPr>
+        <w:t>ی</w:t>
+      </w:r>
+      <w:r>
+        <w:rPr>
+          <w:rFonts w:cs="B Nazanin"/>
+          <w:sz w:val="28"/>
+          <w:szCs w:val="28"/>
+          <w:rtl/>
+          <w:lang w:bidi="fa-IR"/>
+        </w:rPr>
+        <w:t xml:space="preserve"> با استفاده از پد</w:t>
+      </w:r>
+      <w:r>
+        <w:rPr>
+          <w:rFonts w:cs="B Nazanin" w:hint="cs"/>
+          <w:sz w:val="28"/>
+          <w:szCs w:val="28"/>
+          <w:rtl/>
+          <w:lang w:bidi="fa-IR"/>
+        </w:rPr>
+        <w:t>ی</w:t>
+      </w:r>
+      <w:r>
+        <w:rPr>
+          <w:rFonts w:cs="B Nazanin" w:hint="eastAsia"/>
+          <w:sz w:val="28"/>
+          <w:szCs w:val="28"/>
+          <w:rtl/>
+          <w:lang w:bidi="fa-IR"/>
+        </w:rPr>
+        <w:t>نگ،</w:t>
+      </w:r>
+      <w:r>
+        <w:rPr>
+          <w:rFonts w:cs="B Nazanin"/>
+          <w:sz w:val="28"/>
+          <w:szCs w:val="28"/>
+          <w:rtl/>
+          <w:lang w:bidi="fa-IR"/>
+        </w:rPr>
+        <w:t xml:space="preserve"> گسترش داده م</w:t>
+      </w:r>
+      <w:r>
+        <w:rPr>
+          <w:rFonts w:cs="B Nazanin" w:hint="cs"/>
+          <w:sz w:val="28"/>
+          <w:szCs w:val="28"/>
+          <w:rtl/>
+          <w:lang w:bidi="fa-IR"/>
+        </w:rPr>
+        <w:t>ی‌</w:t>
+      </w:r>
+      <w:r>
+        <w:rPr>
+          <w:rFonts w:cs="B Nazanin" w:hint="eastAsia"/>
+          <w:sz w:val="28"/>
+          <w:szCs w:val="28"/>
+          <w:rtl/>
+          <w:lang w:bidi="fa-IR"/>
+        </w:rPr>
+        <w:t>شود</w:t>
+      </w:r>
+      <w:r>
+        <w:rPr>
+          <w:rFonts w:cs="B Nazanin"/>
+          <w:sz w:val="28"/>
+          <w:szCs w:val="28"/>
+          <w:rtl/>
+          <w:lang w:bidi="fa-IR"/>
+        </w:rPr>
+        <w:t>. همچن</w:t>
+      </w:r>
+      <w:r>
+        <w:rPr>
+          <w:rFonts w:cs="B Nazanin" w:hint="cs"/>
+          <w:sz w:val="28"/>
+          <w:szCs w:val="28"/>
+          <w:rtl/>
+          <w:lang w:bidi="fa-IR"/>
+        </w:rPr>
+        <w:t>ی</w:t>
+      </w:r>
+      <w:r>
+        <w:rPr>
+          <w:rFonts w:cs="B Nazanin" w:hint="eastAsia"/>
+          <w:sz w:val="28"/>
+          <w:szCs w:val="28"/>
+          <w:rtl/>
+          <w:lang w:bidi="fa-IR"/>
+        </w:rPr>
+        <w:t>ن</w:t>
+      </w:r>
+      <w:r>
+        <w:rPr>
+          <w:rFonts w:cs="B Nazanin"/>
+          <w:sz w:val="28"/>
+          <w:szCs w:val="28"/>
+          <w:rtl/>
+          <w:lang w:bidi="fa-IR"/>
+        </w:rPr>
+        <w:t xml:space="preserve"> گراد</w:t>
+      </w:r>
+      <w:r>
+        <w:rPr>
+          <w:rFonts w:cs="B Nazanin" w:hint="cs"/>
+          <w:sz w:val="28"/>
+          <w:szCs w:val="28"/>
+          <w:rtl/>
+          <w:lang w:bidi="fa-IR"/>
+        </w:rPr>
+        <w:t>ی</w:t>
+      </w:r>
+      <w:r>
+        <w:rPr>
+          <w:rFonts w:cs="B Nazanin" w:hint="eastAsia"/>
+          <w:sz w:val="28"/>
+          <w:szCs w:val="28"/>
+          <w:rtl/>
+          <w:lang w:bidi="fa-IR"/>
+        </w:rPr>
+        <w:t>ان</w:t>
+      </w:r>
+      <w:r>
+        <w:rPr>
+          <w:rFonts w:cs="B Nazanin"/>
+          <w:sz w:val="28"/>
+          <w:szCs w:val="28"/>
+          <w:rtl/>
+          <w:lang w:bidi="fa-IR"/>
+        </w:rPr>
+        <w:t xml:space="preserve"> نسبت به ورود</w:t>
+      </w:r>
+      <w:r>
+        <w:rPr>
+          <w:rFonts w:cs="B Nazanin" w:hint="cs"/>
+          <w:sz w:val="28"/>
+          <w:szCs w:val="28"/>
+          <w:rtl/>
+          <w:lang w:bidi="fa-IR"/>
+        </w:rPr>
+        <w:t>ی</w:t>
+      </w:r>
+      <w:r>
+        <w:rPr>
+          <w:rFonts w:cs="B Nazanin"/>
+          <w:sz w:val="28"/>
+          <w:szCs w:val="28"/>
+          <w:rtl/>
+          <w:lang w:bidi="fa-IR"/>
+        </w:rPr>
+        <w:t xml:space="preserve"> قبل</w:t>
+      </w:r>
+      <w:r>
+        <w:rPr>
+          <w:rFonts w:cs="B Nazanin" w:hint="cs"/>
+          <w:sz w:val="28"/>
+          <w:szCs w:val="28"/>
+          <w:rtl/>
+          <w:lang w:bidi="fa-IR"/>
+        </w:rPr>
+        <w:t>ی</w:t>
+      </w:r>
+      <w:r>
+        <w:rPr>
+          <w:rFonts w:cs="B Nazanin"/>
+          <w:sz w:val="28"/>
+          <w:szCs w:val="28"/>
+          <w:rtl/>
+          <w:lang w:bidi="fa-IR"/>
+        </w:rPr>
+        <w:t xml:space="preserve"> ن</w:t>
+      </w:r>
+      <w:r>
+        <w:rPr>
+          <w:rFonts w:cs="B Nazanin" w:hint="cs"/>
+          <w:sz w:val="28"/>
+          <w:szCs w:val="28"/>
+          <w:rtl/>
+          <w:lang w:bidi="fa-IR"/>
+        </w:rPr>
+        <w:t>ی</w:t>
+      </w:r>
+      <w:r>
+        <w:rPr>
+          <w:rFonts w:cs="B Nazanin" w:hint="eastAsia"/>
+          <w:sz w:val="28"/>
+          <w:szCs w:val="28"/>
+          <w:rtl/>
+          <w:lang w:bidi="fa-IR"/>
+        </w:rPr>
+        <w:t>ز</w:t>
+      </w:r>
+      <w:r>
+        <w:rPr>
+          <w:rFonts w:cs="B Nazanin"/>
+          <w:sz w:val="28"/>
+          <w:szCs w:val="28"/>
+          <w:rtl/>
+          <w:lang w:bidi="fa-IR"/>
+        </w:rPr>
+        <w:t xml:space="preserve"> با استفاده از پد</w:t>
+      </w:r>
+      <w:r>
+        <w:rPr>
+          <w:rFonts w:cs="B Nazanin" w:hint="cs"/>
+          <w:sz w:val="28"/>
+          <w:szCs w:val="28"/>
+          <w:rtl/>
+          <w:lang w:bidi="fa-IR"/>
+        </w:rPr>
+        <w:t>ی</w:t>
+      </w:r>
+      <w:r>
+        <w:rPr>
+          <w:rFonts w:cs="B Nazanin" w:hint="eastAsia"/>
+          <w:sz w:val="28"/>
+          <w:szCs w:val="28"/>
+          <w:rtl/>
+          <w:lang w:bidi="fa-IR"/>
+        </w:rPr>
+        <w:t>نگ</w:t>
+      </w:r>
+      <w:r>
+        <w:rPr>
+          <w:rFonts w:cs="B Nazanin"/>
+          <w:sz w:val="28"/>
+          <w:szCs w:val="28"/>
+          <w:rtl/>
+          <w:lang w:bidi="fa-IR"/>
+        </w:rPr>
+        <w:t xml:space="preserve"> گسترش داده م</w:t>
+      </w:r>
+      <w:r>
+        <w:rPr>
+          <w:rFonts w:cs="B Nazanin" w:hint="cs"/>
+          <w:sz w:val="28"/>
+          <w:szCs w:val="28"/>
+          <w:rtl/>
+          <w:lang w:bidi="fa-IR"/>
+        </w:rPr>
+        <w:t>ی‌</w:t>
+      </w:r>
+      <w:r>
+        <w:rPr>
+          <w:rFonts w:cs="B Nazanin" w:hint="eastAsia"/>
+          <w:sz w:val="28"/>
+          <w:szCs w:val="28"/>
+          <w:rtl/>
+          <w:lang w:bidi="fa-IR"/>
+        </w:rPr>
+        <w:t>شود</w:t>
+      </w:r>
+      <w:r>
+        <w:rPr>
+          <w:rFonts w:cs="B Nazanin"/>
+          <w:sz w:val="28"/>
+          <w:szCs w:val="28"/>
+          <w:rtl/>
+          <w:lang w:bidi="fa-IR"/>
+        </w:rPr>
+        <w:t>. سپس برا</w:t>
+      </w:r>
+      <w:r>
+        <w:rPr>
+          <w:rFonts w:cs="B Nazanin" w:hint="cs"/>
+          <w:sz w:val="28"/>
+          <w:szCs w:val="28"/>
+          <w:rtl/>
+          <w:lang w:bidi="fa-IR"/>
+        </w:rPr>
+        <w:t>ی</w:t>
+      </w:r>
+      <w:r>
+        <w:rPr>
+          <w:rFonts w:cs="B Nazanin"/>
+          <w:sz w:val="28"/>
+          <w:szCs w:val="28"/>
+          <w:rtl/>
+          <w:lang w:bidi="fa-IR"/>
+        </w:rPr>
+        <w:t xml:space="preserve"> هر داده در دسته، ورود</w:t>
+      </w:r>
+      <w:r>
+        <w:rPr>
+          <w:rFonts w:cs="B Nazanin" w:hint="cs"/>
+          <w:sz w:val="28"/>
+          <w:szCs w:val="28"/>
+          <w:rtl/>
+          <w:lang w:bidi="fa-IR"/>
+        </w:rPr>
+        <w:t>ی</w:t>
+      </w:r>
+      <w:r>
+        <w:rPr>
+          <w:rFonts w:cs="B Nazanin"/>
+          <w:sz w:val="28"/>
+          <w:szCs w:val="28"/>
+          <w:rtl/>
+          <w:lang w:bidi="fa-IR"/>
+        </w:rPr>
+        <w:t xml:space="preserve"> قبل</w:t>
+      </w:r>
+      <w:r>
+        <w:rPr>
+          <w:rFonts w:cs="B Nazanin" w:hint="cs"/>
+          <w:sz w:val="28"/>
+          <w:szCs w:val="28"/>
+          <w:rtl/>
+          <w:lang w:bidi="fa-IR"/>
+        </w:rPr>
+        <w:t>ی</w:t>
+      </w:r>
+      <w:r>
+        <w:rPr>
+          <w:rFonts w:cs="B Nazanin"/>
+          <w:sz w:val="28"/>
+          <w:szCs w:val="28"/>
+          <w:rtl/>
+          <w:lang w:bidi="fa-IR"/>
+        </w:rPr>
+        <w:t xml:space="preserve"> گسترده و گراد</w:t>
+      </w:r>
+      <w:r>
+        <w:rPr>
+          <w:rFonts w:cs="B Nazanin" w:hint="cs"/>
+          <w:sz w:val="28"/>
+          <w:szCs w:val="28"/>
+          <w:rtl/>
+          <w:lang w:bidi="fa-IR"/>
+        </w:rPr>
+        <w:t>ی</w:t>
+      </w:r>
+      <w:r>
+        <w:rPr>
+          <w:rFonts w:cs="B Nazanin" w:hint="eastAsia"/>
+          <w:sz w:val="28"/>
+          <w:szCs w:val="28"/>
+          <w:rtl/>
+          <w:lang w:bidi="fa-IR"/>
+        </w:rPr>
+        <w:t>ان</w:t>
+      </w:r>
+      <w:r>
+        <w:rPr>
+          <w:rFonts w:cs="B Nazanin"/>
+          <w:sz w:val="28"/>
+          <w:szCs w:val="28"/>
+          <w:rtl/>
+          <w:lang w:bidi="fa-IR"/>
+        </w:rPr>
+        <w:t xml:space="preserve"> نسبت به ورود</w:t>
+      </w:r>
+      <w:r>
+        <w:rPr>
+          <w:rFonts w:cs="B Nazanin" w:hint="cs"/>
+          <w:sz w:val="28"/>
+          <w:szCs w:val="28"/>
+          <w:rtl/>
+          <w:lang w:bidi="fa-IR"/>
+        </w:rPr>
+        <w:t>ی</w:t>
+      </w:r>
+      <w:r>
+        <w:rPr>
+          <w:rFonts w:cs="B Nazanin"/>
+          <w:sz w:val="28"/>
+          <w:szCs w:val="28"/>
+          <w:rtl/>
+          <w:lang w:bidi="fa-IR"/>
+        </w:rPr>
+        <w:t xml:space="preserve"> قبل</w:t>
+      </w:r>
+      <w:r>
+        <w:rPr>
+          <w:rFonts w:cs="B Nazanin" w:hint="cs"/>
+          <w:sz w:val="28"/>
+          <w:szCs w:val="28"/>
+          <w:rtl/>
+          <w:lang w:bidi="fa-IR"/>
+        </w:rPr>
+        <w:t>ی</w:t>
+      </w:r>
+      <w:r>
+        <w:rPr>
+          <w:rFonts w:cs="B Nazanin"/>
+          <w:sz w:val="28"/>
+          <w:szCs w:val="28"/>
+          <w:rtl/>
+          <w:lang w:bidi="fa-IR"/>
+        </w:rPr>
+        <w:t xml:space="preserve"> گسترده باز</w:t>
+      </w:r>
+      <w:r>
+        <w:rPr>
+          <w:rFonts w:cs="B Nazanin" w:hint="cs"/>
+          <w:sz w:val="28"/>
+          <w:szCs w:val="28"/>
+          <w:rtl/>
+          <w:lang w:bidi="fa-IR"/>
+        </w:rPr>
+        <w:t>ی</w:t>
+      </w:r>
+      <w:r>
+        <w:rPr>
+          <w:rFonts w:cs="B Nazanin" w:hint="eastAsia"/>
+          <w:sz w:val="28"/>
+          <w:szCs w:val="28"/>
+          <w:rtl/>
+          <w:lang w:bidi="fa-IR"/>
+        </w:rPr>
+        <w:t>اب</w:t>
+      </w:r>
+      <w:r>
+        <w:rPr>
+          <w:rFonts w:cs="B Nazanin" w:hint="cs"/>
+          <w:sz w:val="28"/>
+          <w:szCs w:val="28"/>
+          <w:rtl/>
+          <w:lang w:bidi="fa-IR"/>
+        </w:rPr>
+        <w:t>ی</w:t>
+      </w:r>
+      <w:r>
+        <w:rPr>
+          <w:rFonts w:cs="B Nazanin"/>
+          <w:sz w:val="28"/>
+          <w:szCs w:val="28"/>
+          <w:rtl/>
+          <w:lang w:bidi="fa-IR"/>
+        </w:rPr>
+        <w:t xml:space="preserve"> م</w:t>
+      </w:r>
+      <w:r>
+        <w:rPr>
+          <w:rFonts w:cs="B Nazanin" w:hint="cs"/>
+          <w:sz w:val="28"/>
+          <w:szCs w:val="28"/>
+          <w:rtl/>
+          <w:lang w:bidi="fa-IR"/>
+        </w:rPr>
+        <w:t>ی‌</w:t>
+      </w:r>
+      <w:r>
+        <w:rPr>
+          <w:rFonts w:cs="B Nazanin" w:hint="eastAsia"/>
+          <w:sz w:val="28"/>
+          <w:szCs w:val="28"/>
+          <w:rtl/>
+          <w:lang w:bidi="fa-IR"/>
+        </w:rPr>
+        <w:t>شوند</w:t>
+      </w:r>
+      <w:r>
+        <w:rPr>
+          <w:rFonts w:cs="B Nazanin"/>
+          <w:sz w:val="28"/>
+          <w:szCs w:val="28"/>
+          <w:rtl/>
+          <w:lang w:bidi="fa-IR"/>
+        </w:rPr>
+        <w:t>.</w:t>
+      </w:r>
+    </w:p>
+    <w:p>
+      <w:pPr>
+        <w:bidi/>
+        <w:jc w:val="both"/>
+        <w:rPr>
+          <w:rFonts w:cs="B Nazanin" w:hint="cs"/>
+          <w:sz w:val="28"/>
+          <w:szCs w:val="28"/>
+          <w:lang w:bidi="fa-IR"/>
+        </w:rPr>
+      </w:pPr>
+      <w:r>
+        <w:rPr>
+          <w:rFonts w:cs="B Nazanin" w:hint="eastAsia"/>
+          <w:sz w:val="28"/>
+          <w:szCs w:val="28"/>
+          <w:rtl/>
+          <w:lang w:bidi="fa-IR"/>
+        </w:rPr>
+        <w:t>سپس</w:t>
+      </w:r>
+      <w:r>
+        <w:rPr>
+          <w:rFonts w:cs="B Nazanin"/>
+          <w:sz w:val="28"/>
+          <w:szCs w:val="28"/>
+          <w:rtl/>
+          <w:lang w:bidi="fa-IR"/>
+        </w:rPr>
+        <w:t xml:space="preserve"> برا</w:t>
+      </w:r>
+      <w:r>
+        <w:rPr>
+          <w:rFonts w:cs="B Nazanin" w:hint="cs"/>
+          <w:sz w:val="28"/>
+          <w:szCs w:val="28"/>
+          <w:rtl/>
+          <w:lang w:bidi="fa-IR"/>
+        </w:rPr>
+        <w:t>ی</w:t>
+      </w:r>
+      <w:r>
+        <w:rPr>
+          <w:rFonts w:cs="B Nazanin"/>
+          <w:sz w:val="28"/>
+          <w:szCs w:val="28"/>
+          <w:rtl/>
+          <w:lang w:bidi="fa-IR"/>
+        </w:rPr>
+        <w:t xml:space="preserve"> هر بخش</w:t>
+      </w:r>
+      <w:r>
+        <w:rPr>
+          <w:rFonts w:cs="B Nazanin" w:hint="cs"/>
+          <w:sz w:val="28"/>
+          <w:szCs w:val="28"/>
+          <w:rtl/>
+          <w:lang w:bidi="fa-IR"/>
+        </w:rPr>
+        <w:t>ی</w:t>
+      </w:r>
+      <w:r>
+        <w:rPr>
+          <w:rFonts w:cs="B Nazanin"/>
+          <w:sz w:val="28"/>
+          <w:szCs w:val="28"/>
+          <w:rtl/>
+          <w:lang w:bidi="fa-IR"/>
+        </w:rPr>
+        <w:t xml:space="preserve"> از ورود</w:t>
+      </w:r>
+      <w:r>
+        <w:rPr>
+          <w:rFonts w:cs="B Nazanin" w:hint="cs"/>
+          <w:sz w:val="28"/>
+          <w:szCs w:val="28"/>
+          <w:rtl/>
+          <w:lang w:bidi="fa-IR"/>
+        </w:rPr>
+        <w:t>ی</w:t>
+      </w:r>
+      <w:r>
+        <w:rPr>
+          <w:rFonts w:cs="B Nazanin"/>
+          <w:sz w:val="28"/>
+          <w:szCs w:val="28"/>
+          <w:rtl/>
+          <w:lang w:bidi="fa-IR"/>
+        </w:rPr>
+        <w:t xml:space="preserve"> قبل</w:t>
+      </w:r>
+      <w:r>
+        <w:rPr>
+          <w:rFonts w:cs="B Nazanin" w:hint="cs"/>
+          <w:sz w:val="28"/>
+          <w:szCs w:val="28"/>
+          <w:rtl/>
+          <w:lang w:bidi="fa-IR"/>
+        </w:rPr>
+        <w:t>ی</w:t>
+      </w:r>
+      <w:r>
+        <w:rPr>
+          <w:rFonts w:cs="B Nazanin"/>
+          <w:sz w:val="28"/>
+          <w:szCs w:val="28"/>
+          <w:rtl/>
+          <w:lang w:bidi="fa-IR"/>
+        </w:rPr>
+        <w:t xml:space="preserve"> گسترده، برش</w:t>
+      </w:r>
+      <w:r>
+        <w:rPr>
+          <w:rFonts w:cs="B Nazanin" w:hint="cs"/>
+          <w:sz w:val="28"/>
+          <w:szCs w:val="28"/>
+          <w:rtl/>
+          <w:lang w:bidi="fa-IR"/>
+        </w:rPr>
+        <w:t>ی</w:t>
+      </w:r>
+      <w:r>
+        <w:rPr>
+          <w:rFonts w:cs="B Nazanin"/>
+          <w:sz w:val="28"/>
+          <w:szCs w:val="28"/>
+          <w:rtl/>
+          <w:lang w:bidi="fa-IR"/>
+        </w:rPr>
+        <w:t xml:space="preserve"> از آن با اندازه مشخص برا</w:t>
+      </w:r>
+      <w:r>
+        <w:rPr>
+          <w:rFonts w:cs="B Nazanin" w:hint="cs"/>
+          <w:sz w:val="28"/>
+          <w:szCs w:val="28"/>
+          <w:rtl/>
+          <w:lang w:bidi="fa-IR"/>
+        </w:rPr>
+        <w:t>ی</w:t>
+      </w:r>
+      <w:r>
+        <w:rPr>
+          <w:rFonts w:cs="B Nazanin"/>
+          <w:sz w:val="28"/>
+          <w:szCs w:val="28"/>
+          <w:rtl/>
+          <w:lang w:bidi="fa-IR"/>
+        </w:rPr>
+        <w:t xml:space="preserve"> کرنل لا</w:t>
+      </w:r>
+      <w:r>
+        <w:rPr>
+          <w:rFonts w:cs="B Nazanin" w:hint="cs"/>
+          <w:sz w:val="28"/>
+          <w:szCs w:val="28"/>
+          <w:rtl/>
+          <w:lang w:bidi="fa-IR"/>
+        </w:rPr>
+        <w:t>ی</w:t>
+      </w:r>
+      <w:r>
+        <w:rPr>
+          <w:rFonts w:cs="B Nazanin" w:hint="eastAsia"/>
+          <w:sz w:val="28"/>
+          <w:szCs w:val="28"/>
+          <w:rtl/>
+          <w:lang w:bidi="fa-IR"/>
+        </w:rPr>
+        <w:t>ه</w:t>
+      </w:r>
+      <w:r>
+        <w:rPr>
+          <w:rFonts w:cs="B Nazanin"/>
+          <w:sz w:val="28"/>
+          <w:szCs w:val="28"/>
+          <w:rtl/>
+          <w:lang w:bidi="fa-IR"/>
+        </w:rPr>
+        <w:t xml:space="preserve"> کانولوشن</w:t>
+      </w:r>
+      <w:r>
+        <w:rPr>
+          <w:rFonts w:cs="B Nazanin" w:hint="cs"/>
+          <w:sz w:val="28"/>
+          <w:szCs w:val="28"/>
+          <w:rtl/>
+          <w:lang w:bidi="fa-IR"/>
+        </w:rPr>
+        <w:t>ی</w:t>
+      </w:r>
+      <w:r>
+        <w:rPr>
+          <w:rFonts w:cs="B Nazanin"/>
+          <w:sz w:val="28"/>
+          <w:szCs w:val="28"/>
+          <w:rtl/>
+          <w:lang w:bidi="fa-IR"/>
+        </w:rPr>
+        <w:t xml:space="preserve"> انجام م</w:t>
+      </w:r>
+      <w:r>
+        <w:rPr>
+          <w:rFonts w:cs="B Nazanin" w:hint="cs"/>
+          <w:sz w:val="28"/>
+          <w:szCs w:val="28"/>
+          <w:rtl/>
+          <w:lang w:bidi="fa-IR"/>
+        </w:rPr>
+        <w:t>ی‌</w:t>
+      </w:r>
+      <w:r>
+        <w:rPr>
+          <w:rFonts w:cs="B Nazanin" w:hint="eastAsia"/>
+          <w:sz w:val="28"/>
+          <w:szCs w:val="28"/>
+          <w:rtl/>
+          <w:lang w:bidi="fa-IR"/>
+        </w:rPr>
+        <w:t>شود</w:t>
+      </w:r>
+      <w:r>
+        <w:rPr>
+          <w:rFonts w:cs="B Nazanin"/>
+          <w:sz w:val="28"/>
+          <w:szCs w:val="28"/>
+          <w:rtl/>
+          <w:lang w:bidi="fa-IR"/>
+        </w:rPr>
+        <w:t>. سپس با استفاده از برش‌ها و وزن‌ها، گراد</w:t>
+      </w:r>
+      <w:r>
+        <w:rPr>
+          <w:rFonts w:cs="B Nazanin" w:hint="cs"/>
+          <w:sz w:val="28"/>
+          <w:szCs w:val="28"/>
+          <w:rtl/>
+          <w:lang w:bidi="fa-IR"/>
+        </w:rPr>
+        <w:t>ی</w:t>
+      </w:r>
+      <w:r>
+        <w:rPr>
+          <w:rFonts w:cs="B Nazanin" w:hint="eastAsia"/>
+          <w:sz w:val="28"/>
+          <w:szCs w:val="28"/>
+          <w:rtl/>
+          <w:lang w:bidi="fa-IR"/>
+        </w:rPr>
+        <w:t>ان‌ها</w:t>
+      </w:r>
+      <w:r>
+        <w:rPr>
+          <w:rFonts w:cs="B Nazanin"/>
+          <w:sz w:val="28"/>
+          <w:szCs w:val="28"/>
+          <w:rtl/>
+          <w:lang w:bidi="fa-IR"/>
+        </w:rPr>
+        <w:t xml:space="preserve"> محاسبه م</w:t>
+      </w:r>
+      <w:r>
+        <w:rPr>
+          <w:rFonts w:cs="B Nazanin" w:hint="cs"/>
+          <w:sz w:val="28"/>
+          <w:szCs w:val="28"/>
+          <w:rtl/>
+          <w:lang w:bidi="fa-IR"/>
+        </w:rPr>
+        <w:t>ی‌</w:t>
+      </w:r>
+      <w:r>
+        <w:rPr>
+          <w:rFonts w:cs="B Nazanin" w:hint="eastAsia"/>
+          <w:sz w:val="28"/>
+          <w:szCs w:val="28"/>
+          <w:rtl/>
+          <w:lang w:bidi="fa-IR"/>
+        </w:rPr>
+        <w:t>شوند</w:t>
+      </w:r>
+      <w:r>
+        <w:rPr>
+          <w:rFonts w:cs="B Nazanin"/>
+          <w:sz w:val="28"/>
+          <w:szCs w:val="28"/>
+          <w:rtl/>
+          <w:lang w:bidi="fa-IR"/>
+        </w:rPr>
+        <w:t>. در نها</w:t>
+      </w:r>
+      <w:r>
+        <w:rPr>
+          <w:rFonts w:cs="B Nazanin" w:hint="cs"/>
+          <w:sz w:val="28"/>
+          <w:szCs w:val="28"/>
+          <w:rtl/>
+          <w:lang w:bidi="fa-IR"/>
+        </w:rPr>
+        <w:t>ی</w:t>
+      </w:r>
+      <w:r>
+        <w:rPr>
+          <w:rFonts w:cs="B Nazanin" w:hint="eastAsia"/>
+          <w:sz w:val="28"/>
+          <w:szCs w:val="28"/>
+          <w:rtl/>
+          <w:lang w:bidi="fa-IR"/>
+        </w:rPr>
+        <w:t>ت،</w:t>
+      </w:r>
+      <w:r>
+        <w:rPr>
+          <w:rFonts w:cs="B Nazanin"/>
+          <w:sz w:val="28"/>
+          <w:szCs w:val="28"/>
+          <w:rtl/>
+          <w:lang w:bidi="fa-IR"/>
+        </w:rPr>
+        <w:t xml:space="preserve"> گراد</w:t>
+      </w:r>
+      <w:r>
+        <w:rPr>
+          <w:rFonts w:cs="B Nazanin" w:hint="cs"/>
+          <w:sz w:val="28"/>
+          <w:szCs w:val="28"/>
+          <w:rtl/>
+          <w:lang w:bidi="fa-IR"/>
+        </w:rPr>
+        <w:t>ی</w:t>
+      </w:r>
+      <w:r>
+        <w:rPr>
+          <w:rFonts w:cs="B Nazanin" w:hint="eastAsia"/>
+          <w:sz w:val="28"/>
+          <w:szCs w:val="28"/>
+          <w:rtl/>
+          <w:lang w:bidi="fa-IR"/>
+        </w:rPr>
+        <w:t>ان‌ها</w:t>
+      </w:r>
+      <w:r>
+        <w:rPr>
+          <w:rFonts w:cs="B Nazanin"/>
+          <w:sz w:val="28"/>
+          <w:szCs w:val="28"/>
+          <w:rtl/>
+          <w:lang w:bidi="fa-IR"/>
+        </w:rPr>
+        <w:t xml:space="preserve"> برا</w:t>
+      </w:r>
+      <w:r>
+        <w:rPr>
+          <w:rFonts w:cs="B Nazanin" w:hint="cs"/>
+          <w:sz w:val="28"/>
+          <w:szCs w:val="28"/>
+          <w:rtl/>
+          <w:lang w:bidi="fa-IR"/>
+        </w:rPr>
+        <w:t>ی</w:t>
+      </w:r>
+      <w:r>
+        <w:rPr>
+          <w:rFonts w:cs="B Nazanin"/>
+          <w:sz w:val="28"/>
+          <w:szCs w:val="28"/>
+          <w:rtl/>
+          <w:lang w:bidi="fa-IR"/>
+        </w:rPr>
+        <w:t xml:space="preserve"> هر داده در دسته جمع‌آور</w:t>
+      </w:r>
+      <w:r>
+        <w:rPr>
+          <w:rFonts w:cs="B Nazanin" w:hint="cs"/>
+          <w:sz w:val="28"/>
+          <w:szCs w:val="28"/>
+          <w:rtl/>
+          <w:lang w:bidi="fa-IR"/>
+        </w:rPr>
+        <w:t>ی</w:t>
+      </w:r>
+      <w:r>
+        <w:rPr>
+          <w:rFonts w:cs="B Nazanin"/>
+          <w:sz w:val="28"/>
+          <w:szCs w:val="28"/>
+          <w:rtl/>
+          <w:lang w:bidi="fa-IR"/>
+        </w:rPr>
+        <w:t xml:space="preserve"> م</w:t>
+      </w:r>
+      <w:r>
+        <w:rPr>
+          <w:rFonts w:cs="B Nazanin" w:hint="cs"/>
+          <w:sz w:val="28"/>
+          <w:szCs w:val="28"/>
+          <w:rtl/>
+          <w:lang w:bidi="fa-IR"/>
+        </w:rPr>
+        <w:t>ی‌</w:t>
+      </w:r>
+      <w:r>
+        <w:rPr>
+          <w:rFonts w:cs="B Nazanin" w:hint="eastAsia"/>
+          <w:sz w:val="28"/>
+          <w:szCs w:val="28"/>
+          <w:rtl/>
+          <w:lang w:bidi="fa-IR"/>
+        </w:rPr>
+        <w:t>شوند</w:t>
+      </w:r>
+      <w:r>
+        <w:rPr>
+          <w:rFonts w:cs="B Nazanin"/>
+          <w:sz w:val="28"/>
+          <w:szCs w:val="28"/>
+          <w:rtl/>
+          <w:lang w:bidi="fa-IR"/>
+        </w:rPr>
+        <w:t xml:space="preserve"> و به عنوان خروج</w:t>
+      </w:r>
+      <w:r>
+        <w:rPr>
+          <w:rFonts w:cs="B Nazanin" w:hint="cs"/>
+          <w:sz w:val="28"/>
+          <w:szCs w:val="28"/>
+          <w:rtl/>
+          <w:lang w:bidi="fa-IR"/>
+        </w:rPr>
+        <w:t>ی</w:t>
+      </w:r>
+      <w:r>
+        <w:rPr>
+          <w:rFonts w:cs="B Nazanin"/>
+          <w:sz w:val="28"/>
+          <w:szCs w:val="28"/>
+          <w:rtl/>
+          <w:lang w:bidi="fa-IR"/>
+        </w:rPr>
+        <w:t xml:space="preserve"> تابع بازگرداند</w:t>
+      </w:r>
+      <w:r>
+        <w:rPr>
+          <w:rFonts w:cs="B Nazanin" w:hint="eastAsia"/>
+          <w:sz w:val="28"/>
+          <w:szCs w:val="28"/>
+          <w:rtl/>
+          <w:lang w:bidi="fa-IR"/>
+        </w:rPr>
+        <w:t>ه</w:t>
+      </w:r>
+      <w:r>
+        <w:rPr>
+          <w:rFonts w:cs="B Nazanin"/>
+          <w:sz w:val="28"/>
+          <w:szCs w:val="28"/>
+          <w:rtl/>
+          <w:lang w:bidi="fa-IR"/>
+        </w:rPr>
+        <w:t xml:space="preserve"> م</w:t>
+      </w:r>
+      <w:r>
+        <w:rPr>
+          <w:rFonts w:cs="B Nazanin" w:hint="cs"/>
+          <w:sz w:val="28"/>
+          <w:szCs w:val="28"/>
+          <w:rtl/>
+          <w:lang w:bidi="fa-IR"/>
+        </w:rPr>
+        <w:t>ی‌</w:t>
+      </w:r>
+      <w:r>
+        <w:rPr>
+          <w:rFonts w:cs="B Nazanin" w:hint="eastAsia"/>
+          <w:sz w:val="28"/>
+          <w:szCs w:val="28"/>
+          <w:rtl/>
+          <w:lang w:bidi="fa-IR"/>
+        </w:rPr>
+        <w:t>شوند</w:t>
+      </w:r>
+      <w:r>
+        <w:rPr>
+          <w:rFonts w:cs="B Nazanin"/>
+          <w:sz w:val="28"/>
+          <w:szCs w:val="28"/>
+          <w:rtl/>
+          <w:lang w:bidi="fa-IR"/>
+        </w:rPr>
+        <w:t>.</w:t>
       </w:r>
     </w:p>
     <w:sectPr>
-      <w:headerReference w:type="default" r:id="rId8"/>
+      <w:headerReference w:type="default" r:id="rId9"/>
       <w:pgSz w:w="12240" w:h="15840"/>
       <w:pgMar w:top="1440" w:right="1440" w:bottom="1440" w:left="1440" w:header="720" w:footer="720" w:gutter="0"/>
       <w:cols w:space="720"/>
@@ -16161,7 +24114,7 @@
   <w:abstractNum w:abstractNumId="1" w15:restartNumberingAfterBreak="0">
     <w:nsid w:val="0F8D3E71"/>
     <w:multiLevelType w:val="hybridMultilevel"/>
-    <w:tmpl w:val="838E88CA"/>
+    <w:tmpl w:val="DFEAB842"/>
     <w:lvl w:ilvl="0" w:tplc="1BFABECE">
       <w:start w:val="1"/>
       <w:numFmt w:val="bullet"/>
@@ -16272,6 +24225,119 @@
     </w:lvl>
   </w:abstractNum>
   <w:abstractNum w:abstractNumId="2" w15:restartNumberingAfterBreak="0">
+    <w:nsid w:val="5C847493"/>
+    <w:multiLevelType w:val="hybridMultilevel"/>
+    <w:tmpl w:val="E8FC881C"/>
+    <w:lvl w:ilvl="0" w:tplc="1BFABECE">
+      <w:start w:val="1"/>
+      <w:numFmt w:val="bullet"/>
+      <w:lvlText w:val="-"/>
+      <w:lvlJc w:val="left"/>
+      <w:pPr>
+        <w:ind w:left="720" w:hanging="360"/>
+      </w:pPr>
+      <w:rPr>
+        <w:rFonts w:asciiTheme="minorHAnsi" w:eastAsiaTheme="minorHAnsi" w:hAnsiTheme="minorHAnsi" w:cs="B Nazanin" w:hint="default"/>
+      </w:rPr>
+    </w:lvl>
+    <w:lvl w:ilvl="1" w:tplc="04090003" w:tentative="1">
+      <w:start w:val="1"/>
+      <w:numFmt w:val="bullet"/>
+      <w:lvlText w:val="o"/>
+      <w:lvlJc w:val="left"/>
+      <w:pPr>
+        <w:ind w:left="1440" w:hanging="360"/>
+      </w:pPr>
+      <w:rPr>
+        <w:rFonts w:ascii="Courier New" w:hAnsi="Courier New" w:cs="Courier New" w:hint="default"/>
+      </w:rPr>
+    </w:lvl>
+    <w:lvl w:ilvl="2" w:tplc="04090005" w:tentative="1">
+      <w:start w:val="1"/>
+      <w:numFmt w:val="bullet"/>
+      <w:lvlText w:val=""/>
+      <w:lvlJc w:val="left"/>
+      <w:pPr>
+        <w:ind w:left="2160" w:hanging="360"/>
+      </w:pPr>
+      <w:rPr>
+        <w:rFonts w:ascii="Wingdings" w:hAnsi="Wingdings" w:hint="default"/>
+      </w:rPr>
+    </w:lvl>
+    <w:lvl w:ilvl="3" w:tplc="04090001" w:tentative="1">
+      <w:start w:val="1"/>
+      <w:numFmt w:val="bullet"/>
+      <w:lvlText w:val=""/>
+      <w:lvlJc w:val="left"/>
+      <w:pPr>
+        <w:ind w:left="2880" w:hanging="360"/>
+      </w:pPr>
+      <w:rPr>
+        <w:rFonts w:ascii="Symbol" w:hAnsi="Symbol" w:hint="default"/>
+      </w:rPr>
+    </w:lvl>
+    <w:lvl w:ilvl="4" w:tplc="04090003" w:tentative="1">
+      <w:start w:val="1"/>
+      <w:numFmt w:val="bullet"/>
+      <w:lvlText w:val="o"/>
+      <w:lvlJc w:val="left"/>
+      <w:pPr>
+        <w:ind w:left="3600" w:hanging="360"/>
+      </w:pPr>
+      <w:rPr>
+        <w:rFonts w:ascii="Courier New" w:hAnsi="Courier New" w:cs="Courier New" w:hint="default"/>
+      </w:rPr>
+    </w:lvl>
+    <w:lvl w:ilvl="5" w:tplc="04090005" w:tentative="1">
+      <w:start w:val="1"/>
+      <w:numFmt w:val="bullet"/>
+      <w:lvlText w:val=""/>
+      <w:lvlJc w:val="left"/>
+      <w:pPr>
+        <w:ind w:left="4320" w:hanging="360"/>
+      </w:pPr>
+      <w:rPr>
+        <w:rFonts w:ascii="Wingdings" w:hAnsi="Wingdings" w:hint="default"/>
+      </w:rPr>
+    </w:lvl>
+    <w:lvl w:ilvl="6" w:tplc="04090001" w:tentative="1">
+      <w:start w:val="1"/>
+      <w:numFmt w:val="bullet"/>
+      <w:lvlText w:val=""/>
+      <w:lvlJc w:val="left"/>
+      <w:pPr>
+        <w:ind w:left="5040" w:hanging="360"/>
+      </w:pPr>
+      <w:rPr>
+        <w:rFonts w:ascii="Symbol" w:hAnsi="Symbol" w:hint="default"/>
+      </w:rPr>
+    </w:lvl>
+    <w:lvl w:ilvl="7" w:tplc="04090003" w:tentative="1">
+      <w:start w:val="1"/>
+      <w:numFmt w:val="bullet"/>
+      <w:lvlText w:val="o"/>
+      <w:lvlJc w:val="left"/>
+      <w:pPr>
+        <w:ind w:left="5760" w:hanging="360"/>
+      </w:pPr>
+      <w:rPr>
+        <w:rFonts w:ascii="Courier New" w:hAnsi="Courier New" w:cs="Courier New" w:hint="default"/>
+      </w:rPr>
+    </w:lvl>
+    <w:lvl w:ilvl="8" w:tplc="04090005" w:tentative="1">
+      <w:start w:val="1"/>
+      <w:numFmt w:val="bullet"/>
+      <w:lvlText w:val=""/>
+      <w:lvlJc w:val="left"/>
+      <w:pPr>
+        <w:ind w:left="6480" w:hanging="360"/>
+      </w:pPr>
+      <w:rPr>
+        <w:rFonts w:ascii="Wingdings" w:hAnsi="Wingdings" w:hint="default"/>
+      </w:rPr>
+    </w:lvl>
+  </w:abstractNum>
+  <w:abstractNum w:abstractNumId="3" w15:restartNumberingAfterBreak="0">
     <w:nsid w:val="61C04235"/>
     <w:multiLevelType w:val="multilevel"/>
     <w:tmpl w:val="7828262C"/>
@@ -16384,6 +24450,119 @@
       </w:rPr>
     </w:lvl>
   </w:abstractNum>
+  <w:abstractNum w:abstractNumId="4" w15:restartNumberingAfterBreak="0">
+    <w:nsid w:val="7BC62CD7"/>
+    <w:multiLevelType w:val="hybridMultilevel"/>
+    <w:tmpl w:val="BF6AD12E"/>
+    <w:lvl w:ilvl="0" w:tplc="04090001">
+      <w:start w:val="1"/>
+      <w:numFmt w:val="bullet"/>
+      <w:lvlText w:val=""/>
+      <w:lvlJc w:val="left"/>
+      <w:pPr>
+        <w:ind w:left="720" w:hanging="360"/>
+      </w:pPr>
+      <w:rPr>
+        <w:rFonts w:ascii="Symbol" w:hAnsi="Symbol" w:hint="default"/>
+      </w:rPr>
+    </w:lvl>
+    <w:lvl w:ilvl="1" w:tplc="04090003" w:tentative="1">
+      <w:start w:val="1"/>
+      <w:numFmt w:val="bullet"/>
+      <w:lvlText w:val="o"/>
+      <w:lvlJc w:val="left"/>
+      <w:pPr>
+        <w:ind w:left="1440" w:hanging="360"/>
+      </w:pPr>
+      <w:rPr>
+        <w:rFonts w:ascii="Courier New" w:hAnsi="Courier New" w:cs="Courier New" w:hint="default"/>
+      </w:rPr>
+    </w:lvl>
+    <w:lvl w:ilvl="2" w:tplc="04090005" w:tentative="1">
+      <w:start w:val="1"/>
+      <w:numFmt w:val="bullet"/>
+      <w:lvlText w:val=""/>
+      <w:lvlJc w:val="left"/>
+      <w:pPr>
+        <w:ind w:left="2160" w:hanging="360"/>
+      </w:pPr>
+      <w:rPr>
+        <w:rFonts w:ascii="Wingdings" w:hAnsi="Wingdings" w:hint="default"/>
+      </w:rPr>
+    </w:lvl>
+    <w:lvl w:ilvl="3" w:tplc="04090001" w:tentative="1">
+      <w:start w:val="1"/>
+      <w:numFmt w:val="bullet"/>
+      <w:lvlText w:val=""/>
+      <w:lvlJc w:val="left"/>
+      <w:pPr>
+        <w:ind w:left="2880" w:hanging="360"/>
+      </w:pPr>
+      <w:rPr>
+        <w:rFonts w:ascii="Symbol" w:hAnsi="Symbol" w:hint="default"/>
+      </w:rPr>
+    </w:lvl>
+    <w:lvl w:ilvl="4" w:tplc="04090003" w:tentative="1">
+      <w:start w:val="1"/>
+      <w:numFmt w:val="bullet"/>
+      <w:lvlText w:val="o"/>
+      <w:lvlJc w:val="left"/>
+      <w:pPr>
+        <w:ind w:left="3600" w:hanging="360"/>
+      </w:pPr>
+      <w:rPr>
+        <w:rFonts w:ascii="Courier New" w:hAnsi="Courier New" w:cs="Courier New" w:hint="default"/>
+      </w:rPr>
+    </w:lvl>
+    <w:lvl w:ilvl="5" w:tplc="04090005" w:tentative="1">
+      <w:start w:val="1"/>
+      <w:numFmt w:val="bullet"/>
+      <w:lvlText w:val=""/>
+      <w:lvlJc w:val="left"/>
+      <w:pPr>
+        <w:ind w:left="4320" w:hanging="360"/>
+      </w:pPr>
+      <w:rPr>
+        <w:rFonts w:ascii="Wingdings" w:hAnsi="Wingdings" w:hint="default"/>
+      </w:rPr>
+    </w:lvl>
+    <w:lvl w:ilvl="6" w:tplc="04090001" w:tentative="1">
+      <w:start w:val="1"/>
+      <w:numFmt w:val="bullet"/>
+      <w:lvlText w:val=""/>
+      <w:lvlJc w:val="left"/>
+      <w:pPr>
+        <w:ind w:left="5040" w:hanging="360"/>
+      </w:pPr>
+      <w:rPr>
+        <w:rFonts w:ascii="Symbol" w:hAnsi="Symbol" w:hint="default"/>
+      </w:rPr>
+    </w:lvl>
+    <w:lvl w:ilvl="7" w:tplc="04090003" w:tentative="1">
+      <w:start w:val="1"/>
+      <w:numFmt w:val="bullet"/>
+      <w:lvlText w:val="o"/>
+      <w:lvlJc w:val="left"/>
+      <w:pPr>
+        <w:ind w:left="5760" w:hanging="360"/>
+      </w:pPr>
+      <w:rPr>
+        <w:rFonts w:ascii="Courier New" w:hAnsi="Courier New" w:cs="Courier New" w:hint="default"/>
+      </w:rPr>
+    </w:lvl>
+    <w:lvl w:ilvl="8" w:tplc="04090005" w:tentative="1">
+      <w:start w:val="1"/>
+      <w:numFmt w:val="bullet"/>
+      <w:lvlText w:val=""/>
+      <w:lvlJc w:val="left"/>
+      <w:pPr>
+        <w:ind w:left="6480" w:hanging="360"/>
+      </w:pPr>
+      <w:rPr>
+        <w:rFonts w:ascii="Wingdings" w:hAnsi="Wingdings" w:hint="default"/>
+      </w:rPr>
+    </w:lvl>
+  </w:abstractNum>
   <w:num w:numId="1" w16cid:durableId="2029327461">
     <w:abstractNumId w:val="0"/>
   </w:num>
@@ -16391,6 +24570,12 @@
     <w:abstractNumId w:val="1"/>
   </w:num>
   <w:num w:numId="3" w16cid:durableId="1580943491">
+    <w:abstractNumId w:val="3"/>
+  </w:num>
+  <w:num w:numId="4" w16cid:durableId="169564025">
+    <w:abstractNumId w:val="4"/>
+  </w:num>
+  <w:num w:numId="5" w16cid:durableId="405341366">
     <w:abstractNumId w:val="2"/>
   </w:num>
 </w:numbering>
@@ -16796,7 +24981,7 @@
   <w:style w:type="paragraph" w:default="1" w:styleId="Normal">
     <w:name w:val="Normal"/>
     <w:qFormat/>
-    <w:rsid w:val="00C71265"/>
+    <w:rsid w:val="005F1B9D"/>
   </w:style>
   <w:style w:type="character" w:default="1" w:styleId="DefaultParagraphFont">
     <w:name w:val="Default Paragraph Font"/>
@@ -16930,6 +25115,45 @@
       <w:sz w:val="20"/>
       <w:szCs w:val="20"/>
       <w14:ligatures w14:val="none"/>
+    </w:rPr>
+  </w:style>
+  <w:style w:type="paragraph" w:styleId="FootnoteText">
+    <w:name w:val="footnote text"/>
+    <w:basedOn w:val="Normal"/>
+    <w:link w:val="FootnoteTextChar"/>
+    <w:uiPriority w:val="99"/>
+    <w:semiHidden/>
+    <w:unhideWhenUsed/>
+    <w:rsid w:val="00155023"/>
+    <w:pPr>
+      <w:spacing w:after="0" w:line="240" w:lineRule="auto"/>
+    </w:pPr>
+    <w:rPr>
+      <w:sz w:val="20"/>
+      <w:szCs w:val="20"/>
+    </w:rPr>
+  </w:style>
+  <w:style w:type="character" w:customStyle="1" w:styleId="FootnoteTextChar">
+    <w:name w:val="Footnote Text Char"/>
+    <w:basedOn w:val="DefaultParagraphFont"/>
+    <w:link w:val="FootnoteText"/>
+    <w:uiPriority w:val="99"/>
+    <w:semiHidden/>
+    <w:rsid w:val="00155023"/>
+    <w:rPr>
+      <w:sz w:val="20"/>
+      <w:szCs w:val="20"/>
+    </w:rPr>
+  </w:style>
+  <w:style w:type="character" w:styleId="FootnoteReference">
+    <w:name w:val="footnote reference"/>
+    <w:basedOn w:val="DefaultParagraphFont"/>
+    <w:uiPriority w:val="99"/>
+    <w:semiHidden/>
+    <w:unhideWhenUsed/>
+    <w:rsid w:val="00155023"/>
+    <w:rPr>
+      <w:vertAlign w:val="superscript"/>
     </w:rPr>
   </w:style>
 </w:styles>
@@ -17228,4 +25452,16 @@
     </a:ext>
   </a:extLst>
 </a:theme>
+</file>
+
+<file path=customXml/item1.xml><?xml version="1.0" encoding="utf-8"?>
+<b:Sources xmlns:b="http://schemas.openxmlformats.org/officeDocument/2006/bibliography" xmlns="http://schemas.openxmlformats.org/officeDocument/2006/bibliography" SelectedStyle="\APASixthEditionOfficeOnline.xsl" StyleName="APA" Version="6"/>
+</file>
+
+<file path=customXml/itemProps1.xml><?xml version="1.0" encoding="utf-8"?>
+<ds:datastoreItem xmlns:ds="http://schemas.openxmlformats.org/officeDocument/2006/customXml" ds:itemID="{91BAB576-8C39-4505-80F8-27034AD6AE06}">
+  <ds:schemaRefs>
+    <ds:schemaRef ds:uri="http://schemas.openxmlformats.org/officeDocument/2006/bibliography"/>
+  </ds:schemaRefs>
+</ds:datastoreItem>
 </file>
--- a/Neural Networks/Doc_NN_98390393.docx
+++ b/Neural Networks/Doc_NN_98390393.docx
@@ -49275,28 +49275,7684 @@
     </w:p>
     <w:p>
       <w:pPr>
-        <w:pStyle w:val="NormalWeb"/>
-        <w:bidi/>
-        <w:jc w:val="both"/>
-        <w:rPr>
-          <w:rFonts w:asciiTheme="majorBidi" w:hAnsiTheme="majorBidi" w:cs="B Nazanin"/>
-          <w:sz w:val="28"/>
-          <w:szCs w:val="28"/>
-          <w:rtl/>
+        <w:pStyle w:val="HTMLPreformatted"/>
+        <w:shd w:val="clear" w:color="auto" w:fill="2B2B2B"/>
+        <w:rPr>
+          <w:color w:val="A9B7C6"/>
         </w:rPr>
       </w:pPr>
+      <w:r>
+        <w:rPr>
+          <w:color w:val="CC7832"/>
+        </w:rPr>
+        <w:t xml:space="preserve">class </w:t>
+      </w:r>
+      <w:r>
+        <w:rPr>
+          <w:color w:val="A9B7C6"/>
+        </w:rPr>
+        <w:t>Model:</w:t>
+      </w:r>
+      <w:r>
+        <w:rPr>
+          <w:color w:val="A9B7C6"/>
+        </w:rPr>
+        <w:br/>
+        <w:t xml:space="preserve">    </w:t>
+      </w:r>
+      <w:r>
+        <w:rPr>
+          <w:color w:val="CC7832"/>
+        </w:rPr>
+        <w:t xml:space="preserve">def </w:t>
+      </w:r>
+      <w:r>
+        <w:rPr>
+          <w:color w:val="B200B2"/>
+        </w:rPr>
+        <w:t>__init__</w:t>
+      </w:r>
+      <w:r>
+        <w:rPr>
+          <w:color w:val="A9B7C6"/>
+        </w:rPr>
+        <w:t>(</w:t>
+      </w:r>
+      <w:r>
+        <w:rPr>
+          <w:color w:val="94558D"/>
+        </w:rPr>
+        <w:t>self</w:t>
+      </w:r>
+      <w:r>
+        <w:rPr>
+          <w:color w:val="CC7832"/>
+        </w:rPr>
+        <w:t xml:space="preserve">, </w:t>
+      </w:r>
+      <w:r>
+        <w:rPr>
+          <w:color w:val="A9B7C6"/>
+        </w:rPr>
+        <w:t>arch</w:t>
+      </w:r>
+      <w:r>
+        <w:rPr>
+          <w:color w:val="CC7832"/>
+        </w:rPr>
+        <w:t xml:space="preserve">, </w:t>
+      </w:r>
+      <w:r>
+        <w:rPr>
+          <w:color w:val="A9B7C6"/>
+        </w:rPr>
+        <w:t>criterion</w:t>
+      </w:r>
+      <w:r>
+        <w:rPr>
+          <w:color w:val="CC7832"/>
+        </w:rPr>
+        <w:t xml:space="preserve">, </w:t>
+      </w:r>
+      <w:r>
+        <w:rPr>
+          <w:color w:val="A9B7C6"/>
+        </w:rPr>
+        <w:t>optimizer</w:t>
+      </w:r>
+      <w:r>
+        <w:rPr>
+          <w:color w:val="CC7832"/>
+        </w:rPr>
+        <w:t xml:space="preserve">, </w:t>
+      </w:r>
+      <w:r>
+        <w:rPr>
+          <w:color w:val="A9B7C6"/>
+        </w:rPr>
+        <w:t>name=</w:t>
+      </w:r>
+      <w:r>
+        <w:rPr>
+          <w:color w:val="CC7832"/>
+        </w:rPr>
+        <w:t>None</w:t>
+      </w:r>
+      <w:r>
+        <w:rPr>
+          <w:color w:val="A9B7C6"/>
+        </w:rPr>
+        <w:t>):</w:t>
+      </w:r>
+      <w:r>
+        <w:rPr>
+          <w:color w:val="A9B7C6"/>
+        </w:rPr>
+        <w:br/>
+        <w:t xml:space="preserve">        </w:t>
+      </w:r>
+      <w:r>
+        <w:rPr>
+          <w:i/>
+          <w:iCs/>
+          <w:color w:val="629755"/>
+        </w:rPr>
+        <w:t>"""</w:t>
+      </w:r>
+      <w:r>
+        <w:rPr>
+          <w:i/>
+          <w:iCs/>
+          <w:color w:val="629755"/>
+        </w:rPr>
+        <w:br/>
+        <w:t xml:space="preserve">        Initialize the model.</w:t>
+      </w:r>
+      <w:r>
+        <w:rPr>
+          <w:i/>
+          <w:iCs/>
+          <w:color w:val="629755"/>
+        </w:rPr>
+        <w:br/>
+        <w:t xml:space="preserve">        args:</w:t>
+      </w:r>
+      <w:r>
+        <w:rPr>
+          <w:i/>
+          <w:iCs/>
+          <w:color w:val="629755"/>
+        </w:rPr>
+        <w:br/>
+        <w:t xml:space="preserve">            arch: dictionary containing the architecture of the model</w:t>
+      </w:r>
+      <w:r>
+        <w:rPr>
+          <w:i/>
+          <w:iCs/>
+          <w:color w:val="629755"/>
+        </w:rPr>
+        <w:br/>
+        <w:t xml:space="preserve">            criterion: loss </w:t>
+      </w:r>
+      <w:r>
+        <w:rPr>
+          <w:i/>
+          <w:iCs/>
+          <w:color w:val="629755"/>
+        </w:rPr>
+        <w:br/>
+        <w:t xml:space="preserve">            optimizer: optimizer</w:t>
+      </w:r>
+      <w:r>
+        <w:rPr>
+          <w:i/>
+          <w:iCs/>
+          <w:color w:val="629755"/>
+        </w:rPr>
+        <w:br/>
+        <w:t xml:space="preserve">            name: name of the model</w:t>
+      </w:r>
+      <w:r>
+        <w:rPr>
+          <w:i/>
+          <w:iCs/>
+          <w:color w:val="629755"/>
+        </w:rPr>
+        <w:br/>
+        <w:t xml:space="preserve">        """</w:t>
+      </w:r>
+      <w:r>
+        <w:rPr>
+          <w:i/>
+          <w:iCs/>
+          <w:color w:val="629755"/>
+        </w:rPr>
+        <w:br/>
+        <w:t xml:space="preserve">        </w:t>
+      </w:r>
+      <w:r>
+        <w:rPr>
+          <w:color w:val="CC7832"/>
+        </w:rPr>
+        <w:t xml:space="preserve">if </w:t>
+      </w:r>
+      <w:r>
+        <w:rPr>
+          <w:color w:val="A9B7C6"/>
+        </w:rPr>
+        <w:t xml:space="preserve">name </w:t>
+      </w:r>
+      <w:r>
+        <w:rPr>
+          <w:color w:val="CC7832"/>
+        </w:rPr>
+        <w:t>is None</w:t>
+      </w:r>
+      <w:r>
+        <w:rPr>
+          <w:color w:val="A9B7C6"/>
+        </w:rPr>
+        <w:t>:</w:t>
+      </w:r>
+      <w:r>
+        <w:rPr>
+          <w:color w:val="A9B7C6"/>
+        </w:rPr>
+        <w:br/>
+        <w:t xml:space="preserve">            </w:t>
+      </w:r>
+      <w:r>
+        <w:rPr>
+          <w:color w:val="94558D"/>
+        </w:rPr>
+        <w:t>self</w:t>
+      </w:r>
+      <w:r>
+        <w:rPr>
+          <w:color w:val="A9B7C6"/>
+        </w:rPr>
+        <w:t>.model = arch</w:t>
+      </w:r>
+      <w:r>
+        <w:rPr>
+          <w:color w:val="A9B7C6"/>
+        </w:rPr>
+        <w:br/>
+        <w:t xml:space="preserve">            </w:t>
+      </w:r>
+      <w:r>
+        <w:rPr>
+          <w:color w:val="94558D"/>
+        </w:rPr>
+        <w:t>self</w:t>
+      </w:r>
+      <w:r>
+        <w:rPr>
+          <w:color w:val="A9B7C6"/>
+        </w:rPr>
+        <w:t>.criterion = criterion</w:t>
+      </w:r>
+      <w:r>
+        <w:rPr>
+          <w:color w:val="A9B7C6"/>
+        </w:rPr>
+        <w:br/>
+        <w:t xml:space="preserve">            </w:t>
+      </w:r>
+      <w:r>
+        <w:rPr>
+          <w:color w:val="94558D"/>
+        </w:rPr>
+        <w:t>self</w:t>
+      </w:r>
+      <w:r>
+        <w:rPr>
+          <w:color w:val="A9B7C6"/>
+        </w:rPr>
+        <w:t>.optimizer = optimizer</w:t>
+      </w:r>
+      <w:r>
+        <w:rPr>
+          <w:color w:val="A9B7C6"/>
+        </w:rPr>
+        <w:br/>
+        <w:t xml:space="preserve">            </w:t>
+      </w:r>
+      <w:r>
+        <w:rPr>
+          <w:color w:val="94558D"/>
+        </w:rPr>
+        <w:t>self</w:t>
+      </w:r>
+      <w:r>
+        <w:rPr>
+          <w:color w:val="A9B7C6"/>
+        </w:rPr>
+        <w:t xml:space="preserve">.layers_names = </w:t>
+      </w:r>
+      <w:r>
+        <w:rPr>
+          <w:color w:val="8888C6"/>
+        </w:rPr>
+        <w:t>list</w:t>
+      </w:r>
+      <w:r>
+        <w:rPr>
+          <w:color w:val="A9B7C6"/>
+        </w:rPr>
+        <w:t>(arch.keys())</w:t>
+      </w:r>
+      <w:r>
+        <w:rPr>
+          <w:color w:val="A9B7C6"/>
+        </w:rPr>
+        <w:br/>
+        <w:t xml:space="preserve">        </w:t>
+      </w:r>
+      <w:r>
+        <w:rPr>
+          <w:color w:val="CC7832"/>
+        </w:rPr>
+        <w:t>else</w:t>
+      </w:r>
+      <w:r>
+        <w:rPr>
+          <w:color w:val="A9B7C6"/>
+        </w:rPr>
+        <w:t>:</w:t>
+      </w:r>
+      <w:r>
+        <w:rPr>
+          <w:color w:val="A9B7C6"/>
+        </w:rPr>
+        <w:br/>
+        <w:t xml:space="preserve">            </w:t>
+      </w:r>
+      <w:r>
+        <w:rPr>
+          <w:color w:val="94558D"/>
+        </w:rPr>
+        <w:t>self</w:t>
+      </w:r>
+      <w:r>
+        <w:rPr>
+          <w:color w:val="A9B7C6"/>
+        </w:rPr>
+        <w:t>.model</w:t>
+      </w:r>
+      <w:r>
+        <w:rPr>
+          <w:color w:val="CC7832"/>
+        </w:rPr>
+        <w:t xml:space="preserve">, </w:t>
+      </w:r>
+      <w:r>
+        <w:rPr>
+          <w:color w:val="94558D"/>
+        </w:rPr>
+        <w:t>self</w:t>
+      </w:r>
+      <w:r>
+        <w:rPr>
+          <w:color w:val="A9B7C6"/>
+        </w:rPr>
+        <w:t>.criterion</w:t>
+      </w:r>
+      <w:r>
+        <w:rPr>
+          <w:color w:val="CC7832"/>
+        </w:rPr>
+        <w:t xml:space="preserve">, </w:t>
+      </w:r>
+      <w:r>
+        <w:rPr>
+          <w:color w:val="94558D"/>
+        </w:rPr>
+        <w:t>self</w:t>
+      </w:r>
+      <w:r>
+        <w:rPr>
+          <w:color w:val="A9B7C6"/>
+        </w:rPr>
+        <w:t>.optimizer</w:t>
+      </w:r>
+      <w:r>
+        <w:rPr>
+          <w:color w:val="CC7832"/>
+        </w:rPr>
+        <w:t xml:space="preserve">, </w:t>
+      </w:r>
+      <w:r>
+        <w:rPr>
+          <w:color w:val="94558D"/>
+        </w:rPr>
+        <w:t>self</w:t>
+      </w:r>
+      <w:r>
+        <w:rPr>
+          <w:color w:val="A9B7C6"/>
+        </w:rPr>
+        <w:t xml:space="preserve">.layers_names = </w:t>
+      </w:r>
+      <w:r>
+        <w:rPr>
+          <w:color w:val="94558D"/>
+        </w:rPr>
+        <w:t>self</w:t>
+      </w:r>
+      <w:r>
+        <w:rPr>
+          <w:color w:val="A9B7C6"/>
+        </w:rPr>
+        <w:t>.load_model(name)</w:t>
+      </w:r>
+      <w:r>
+        <w:rPr>
+          <w:color w:val="A9B7C6"/>
+        </w:rPr>
+        <w:br/>
+      </w:r>
+      <w:r>
+        <w:rPr>
+          <w:color w:val="A9B7C6"/>
+        </w:rPr>
+        <w:br/>
+        <w:t xml:space="preserve">    </w:t>
+      </w:r>
+      <w:r>
+        <w:rPr>
+          <w:color w:val="CC7832"/>
+        </w:rPr>
+        <w:t xml:space="preserve">def </w:t>
+      </w:r>
+      <w:r>
+        <w:rPr>
+          <w:color w:val="FFC66D"/>
+        </w:rPr>
+        <w:t>is_layer</w:t>
+      </w:r>
+      <w:r>
+        <w:rPr>
+          <w:color w:val="A9B7C6"/>
+        </w:rPr>
+        <w:t>(</w:t>
+      </w:r>
+      <w:r>
+        <w:rPr>
+          <w:color w:val="94558D"/>
+        </w:rPr>
+        <w:t>self</w:t>
+      </w:r>
+      <w:r>
+        <w:rPr>
+          <w:color w:val="CC7832"/>
+        </w:rPr>
+        <w:t xml:space="preserve">, </w:t>
+      </w:r>
+      <w:r>
+        <w:rPr>
+          <w:color w:val="A9B7C6"/>
+        </w:rPr>
+        <w:t>layer):</w:t>
+      </w:r>
+      <w:r>
+        <w:rPr>
+          <w:color w:val="A9B7C6"/>
+        </w:rPr>
+        <w:br/>
+        <w:t xml:space="preserve">        </w:t>
+      </w:r>
+      <w:r>
+        <w:rPr>
+          <w:i/>
+          <w:iCs/>
+          <w:color w:val="629755"/>
+        </w:rPr>
+        <w:t>"""</w:t>
+      </w:r>
+      <w:r>
+        <w:rPr>
+          <w:i/>
+          <w:iCs/>
+          <w:color w:val="629755"/>
+        </w:rPr>
+        <w:br/>
+        <w:t xml:space="preserve">        Check if the layer is a layer.</w:t>
+      </w:r>
+      <w:r>
+        <w:rPr>
+          <w:i/>
+          <w:iCs/>
+          <w:color w:val="629755"/>
+        </w:rPr>
+        <w:br/>
+        <w:t xml:space="preserve">        args:</w:t>
+      </w:r>
+      <w:r>
+        <w:rPr>
+          <w:i/>
+          <w:iCs/>
+          <w:color w:val="629755"/>
+        </w:rPr>
+        <w:br/>
+        <w:t xml:space="preserve">            layer: layer to be checked</w:t>
+      </w:r>
+      <w:r>
+        <w:rPr>
+          <w:i/>
+          <w:iCs/>
+          <w:color w:val="629755"/>
+        </w:rPr>
+        <w:br/>
+        <w:t xml:space="preserve">        returns:</w:t>
+      </w:r>
+      <w:r>
+        <w:rPr>
+          <w:i/>
+          <w:iCs/>
+          <w:color w:val="629755"/>
+        </w:rPr>
+        <w:br/>
+        <w:t xml:space="preserve">            True if the layer is a layer, False otherwise</w:t>
+      </w:r>
+      <w:r>
+        <w:rPr>
+          <w:i/>
+          <w:iCs/>
+          <w:color w:val="629755"/>
+        </w:rPr>
+        <w:br/>
+        <w:t xml:space="preserve">        """</w:t>
+      </w:r>
+      <w:r>
+        <w:rPr>
+          <w:i/>
+          <w:iCs/>
+          <w:color w:val="629755"/>
+        </w:rPr>
+        <w:br/>
+        <w:t xml:space="preserve">        </w:t>
+      </w:r>
+      <w:r>
+        <w:rPr>
+          <w:color w:val="CC7832"/>
+        </w:rPr>
+        <w:t xml:space="preserve">return </w:t>
+      </w:r>
+      <w:r>
+        <w:rPr>
+          <w:color w:val="8888C6"/>
+        </w:rPr>
+        <w:t>isinstance</w:t>
+      </w:r>
+      <w:r>
+        <w:rPr>
+          <w:color w:val="A9B7C6"/>
+        </w:rPr>
+        <w:t>(layer</w:t>
+      </w:r>
+      <w:r>
+        <w:rPr>
+          <w:color w:val="CC7832"/>
+        </w:rPr>
+        <w:t xml:space="preserve">, </w:t>
+      </w:r>
+      <w:r>
+        <w:rPr>
+          <w:color w:val="A9B7C6"/>
+        </w:rPr>
+        <w:t>(Conv2D</w:t>
+      </w:r>
+      <w:r>
+        <w:rPr>
+          <w:color w:val="CC7832"/>
+        </w:rPr>
+        <w:t xml:space="preserve">, </w:t>
+      </w:r>
+      <w:r>
+        <w:rPr>
+          <w:color w:val="A9B7C6"/>
+        </w:rPr>
+        <w:t>MaxPool2D</w:t>
+      </w:r>
+      <w:r>
+        <w:rPr>
+          <w:color w:val="CC7832"/>
+        </w:rPr>
+        <w:t xml:space="preserve">, </w:t>
+      </w:r>
+      <w:r>
+        <w:rPr>
+          <w:color w:val="A9B7C6"/>
+        </w:rPr>
+        <w:t>FC))</w:t>
+      </w:r>
+      <w:r>
+        <w:rPr>
+          <w:color w:val="A9B7C6"/>
+        </w:rPr>
+        <w:br/>
+      </w:r>
+      <w:r>
+        <w:rPr>
+          <w:color w:val="A9B7C6"/>
+        </w:rPr>
+        <w:br/>
+        <w:t xml:space="preserve">    </w:t>
+      </w:r>
+      <w:r>
+        <w:rPr>
+          <w:color w:val="CC7832"/>
+        </w:rPr>
+        <w:t xml:space="preserve">def </w:t>
+      </w:r>
+      <w:r>
+        <w:rPr>
+          <w:color w:val="FFC66D"/>
+        </w:rPr>
+        <w:t>is_activation</w:t>
+      </w:r>
+      <w:r>
+        <w:rPr>
+          <w:color w:val="A9B7C6"/>
+        </w:rPr>
+        <w:t>(</w:t>
+      </w:r>
+      <w:r>
+        <w:rPr>
+          <w:color w:val="94558D"/>
+        </w:rPr>
+        <w:t>self</w:t>
+      </w:r>
+      <w:r>
+        <w:rPr>
+          <w:color w:val="CC7832"/>
+        </w:rPr>
+        <w:t xml:space="preserve">, </w:t>
+      </w:r>
+      <w:r>
+        <w:rPr>
+          <w:color w:val="A9B7C6"/>
+        </w:rPr>
+        <w:t>layer):</w:t>
+      </w:r>
+      <w:r>
+        <w:rPr>
+          <w:color w:val="A9B7C6"/>
+        </w:rPr>
+        <w:br/>
+        <w:t xml:space="preserve">        </w:t>
+      </w:r>
+      <w:r>
+        <w:rPr>
+          <w:i/>
+          <w:iCs/>
+          <w:color w:val="629755"/>
+        </w:rPr>
+        <w:t>"""</w:t>
+      </w:r>
+      <w:r>
+        <w:rPr>
+          <w:i/>
+          <w:iCs/>
+          <w:color w:val="629755"/>
+        </w:rPr>
+        <w:br/>
+        <w:t xml:space="preserve">        Check if the layer is an activation function.</w:t>
+      </w:r>
+      <w:r>
+        <w:rPr>
+          <w:i/>
+          <w:iCs/>
+          <w:color w:val="629755"/>
+        </w:rPr>
+        <w:br/>
+        <w:t xml:space="preserve">        args:</w:t>
+      </w:r>
+      <w:r>
+        <w:rPr>
+          <w:i/>
+          <w:iCs/>
+          <w:color w:val="629755"/>
+        </w:rPr>
+        <w:br/>
+        <w:t xml:space="preserve">            layer: layer to be checked</w:t>
+      </w:r>
+      <w:r>
+        <w:rPr>
+          <w:i/>
+          <w:iCs/>
+          <w:color w:val="629755"/>
+        </w:rPr>
+        <w:br/>
+        <w:t xml:space="preserve">        returns:</w:t>
+      </w:r>
+      <w:r>
+        <w:rPr>
+          <w:i/>
+          <w:iCs/>
+          <w:color w:val="629755"/>
+        </w:rPr>
+        <w:br/>
+        <w:t xml:space="preserve">            True if the layer is an activation function, False otherwise</w:t>
+      </w:r>
+      <w:r>
+        <w:rPr>
+          <w:i/>
+          <w:iCs/>
+          <w:color w:val="629755"/>
+        </w:rPr>
+        <w:br/>
+        <w:t xml:space="preserve">        """</w:t>
+      </w:r>
+      <w:r>
+        <w:rPr>
+          <w:i/>
+          <w:iCs/>
+          <w:color w:val="629755"/>
+        </w:rPr>
+        <w:br/>
+        <w:t xml:space="preserve">        </w:t>
+      </w:r>
+      <w:r>
+        <w:rPr>
+          <w:color w:val="CC7832"/>
+        </w:rPr>
+        <w:t xml:space="preserve">return </w:t>
+      </w:r>
+      <w:r>
+        <w:rPr>
+          <w:color w:val="8888C6"/>
+        </w:rPr>
+        <w:t>isinstance</w:t>
+      </w:r>
+      <w:r>
+        <w:rPr>
+          <w:color w:val="A9B7C6"/>
+        </w:rPr>
+        <w:t>(layer</w:t>
+      </w:r>
+      <w:r>
+        <w:rPr>
+          <w:color w:val="CC7832"/>
+        </w:rPr>
+        <w:t xml:space="preserve">, </w:t>
+      </w:r>
+      <w:r>
+        <w:rPr>
+          <w:color w:val="A9B7C6"/>
+        </w:rPr>
+        <w:t>Activation)</w:t>
+      </w:r>
+      <w:r>
+        <w:rPr>
+          <w:color w:val="A9B7C6"/>
+        </w:rPr>
+        <w:br/>
+      </w:r>
+      <w:r>
+        <w:rPr>
+          <w:color w:val="A9B7C6"/>
+        </w:rPr>
+        <w:br/>
+        <w:t xml:space="preserve">    </w:t>
+      </w:r>
+      <w:r>
+        <w:rPr>
+          <w:color w:val="CC7832"/>
+        </w:rPr>
+        <w:t xml:space="preserve">def </w:t>
+      </w:r>
+      <w:r>
+        <w:rPr>
+          <w:color w:val="FFC66D"/>
+        </w:rPr>
+        <w:t>forward</w:t>
+      </w:r>
+      <w:r>
+        <w:rPr>
+          <w:color w:val="A9B7C6"/>
+        </w:rPr>
+        <w:t>(</w:t>
+      </w:r>
+      <w:r>
+        <w:rPr>
+          <w:color w:val="94558D"/>
+        </w:rPr>
+        <w:t>self</w:t>
+      </w:r>
+      <w:r>
+        <w:rPr>
+          <w:color w:val="CC7832"/>
+        </w:rPr>
+        <w:t xml:space="preserve">, </w:t>
+      </w:r>
+      <w:r>
+        <w:rPr>
+          <w:color w:val="A9B7C6"/>
+        </w:rPr>
+        <w:t>x):</w:t>
+      </w:r>
+      <w:r>
+        <w:rPr>
+          <w:color w:val="A9B7C6"/>
+        </w:rPr>
+        <w:br/>
+        <w:t xml:space="preserve">        </w:t>
+      </w:r>
+      <w:r>
+        <w:rPr>
+          <w:i/>
+          <w:iCs/>
+          <w:color w:val="629755"/>
+        </w:rPr>
+        <w:t>"""</w:t>
+      </w:r>
+      <w:r>
+        <w:rPr>
+          <w:i/>
+          <w:iCs/>
+          <w:color w:val="629755"/>
+        </w:rPr>
+        <w:br/>
+        <w:t xml:space="preserve">        Forward pass through the model.</w:t>
+      </w:r>
+      <w:r>
+        <w:rPr>
+          <w:i/>
+          <w:iCs/>
+          <w:color w:val="629755"/>
+        </w:rPr>
+        <w:br/>
+        <w:t xml:space="preserve">        args:</w:t>
+      </w:r>
+      <w:r>
+        <w:rPr>
+          <w:i/>
+          <w:iCs/>
+          <w:color w:val="629755"/>
+        </w:rPr>
+        <w:br/>
+        <w:t xml:space="preserve">            x: input to the model</w:t>
+      </w:r>
+      <w:r>
+        <w:rPr>
+          <w:i/>
+          <w:iCs/>
+          <w:color w:val="629755"/>
+        </w:rPr>
+        <w:br/>
+        <w:t xml:space="preserve">        returns:</w:t>
+      </w:r>
+      <w:r>
+        <w:rPr>
+          <w:i/>
+          <w:iCs/>
+          <w:color w:val="629755"/>
+        </w:rPr>
+        <w:br/>
+        <w:t xml:space="preserve">            output of the model</w:t>
+      </w:r>
+      <w:r>
+        <w:rPr>
+          <w:i/>
+          <w:iCs/>
+          <w:color w:val="629755"/>
+        </w:rPr>
+        <w:br/>
+        <w:t xml:space="preserve">        """</w:t>
+      </w:r>
+      <w:r>
+        <w:rPr>
+          <w:i/>
+          <w:iCs/>
+          <w:color w:val="629755"/>
+        </w:rPr>
+        <w:br/>
+        <w:t xml:space="preserve">        </w:t>
+      </w:r>
+      <w:r>
+        <w:rPr>
+          <w:color w:val="A9B7C6"/>
+        </w:rPr>
+        <w:t>tmp = []</w:t>
+      </w:r>
+      <w:r>
+        <w:rPr>
+          <w:color w:val="A9B7C6"/>
+        </w:rPr>
+        <w:br/>
+        <w:t xml:space="preserve">        A = x</w:t>
+      </w:r>
+      <w:r>
+        <w:rPr>
+          <w:color w:val="A9B7C6"/>
+        </w:rPr>
+        <w:br/>
+        <w:t xml:space="preserve">        </w:t>
+      </w:r>
+      <w:r>
+        <w:rPr>
+          <w:color w:val="CC7832"/>
+        </w:rPr>
+        <w:t xml:space="preserve">for </w:t>
+      </w:r>
+      <w:r>
+        <w:rPr>
+          <w:color w:val="A9B7C6"/>
+        </w:rPr>
+        <w:t xml:space="preserve">l </w:t>
+      </w:r>
+      <w:r>
+        <w:rPr>
+          <w:color w:val="CC7832"/>
+        </w:rPr>
+        <w:t xml:space="preserve">in </w:t>
+      </w:r>
+      <w:r>
+        <w:rPr>
+          <w:color w:val="8888C6"/>
+        </w:rPr>
+        <w:t>range</w:t>
+      </w:r>
+      <w:r>
+        <w:rPr>
+          <w:color w:val="A9B7C6"/>
+        </w:rPr>
+        <w:t>(</w:t>
+      </w:r>
+      <w:r>
+        <w:rPr>
+          <w:color w:val="8888C6"/>
+        </w:rPr>
+        <w:t>len</w:t>
+      </w:r>
+      <w:r>
+        <w:rPr>
+          <w:color w:val="A9B7C6"/>
+        </w:rPr>
+        <w:t>(</w:t>
+      </w:r>
+      <w:r>
+        <w:rPr>
+          <w:color w:val="94558D"/>
+        </w:rPr>
+        <w:t>self</w:t>
+      </w:r>
+      <w:r>
+        <w:rPr>
+          <w:color w:val="A9B7C6"/>
+        </w:rPr>
+        <w:t>.layers_names)):</w:t>
+      </w:r>
+      <w:r>
+        <w:rPr>
+          <w:color w:val="A9B7C6"/>
+        </w:rPr>
+        <w:br/>
+        <w:t xml:space="preserve">            Z = </w:t>
+      </w:r>
+      <w:r>
+        <w:rPr>
+          <w:color w:val="94558D"/>
+        </w:rPr>
+        <w:t>self</w:t>
+      </w:r>
+      <w:r>
+        <w:rPr>
+          <w:color w:val="A9B7C6"/>
+        </w:rPr>
+        <w:t>.model[</w:t>
+      </w:r>
+      <w:r>
+        <w:rPr>
+          <w:color w:val="94558D"/>
+        </w:rPr>
+        <w:t>self</w:t>
+      </w:r>
+      <w:r>
+        <w:rPr>
+          <w:color w:val="A9B7C6"/>
+        </w:rPr>
+        <w:t>.layers_names[l]].forward(A)</w:t>
+      </w:r>
+      <w:r>
+        <w:rPr>
+          <w:color w:val="A9B7C6"/>
+        </w:rPr>
+        <w:br/>
+        <w:t xml:space="preserve">            tmp.append(Z.copy())</w:t>
+      </w:r>
+      <w:r>
+        <w:rPr>
+          <w:color w:val="A9B7C6"/>
+        </w:rPr>
+        <w:br/>
+        <w:t xml:space="preserve">            A = </w:t>
+      </w:r>
+      <w:r>
+        <w:rPr>
+          <w:color w:val="94558D"/>
+        </w:rPr>
+        <w:t>self</w:t>
+      </w:r>
+      <w:r>
+        <w:rPr>
+          <w:color w:val="A9B7C6"/>
+        </w:rPr>
+        <w:t>.model[</w:t>
+      </w:r>
+      <w:r>
+        <w:rPr>
+          <w:color w:val="94558D"/>
+        </w:rPr>
+        <w:t>self</w:t>
+      </w:r>
+      <w:r>
+        <w:rPr>
+          <w:color w:val="A9B7C6"/>
+        </w:rPr>
+        <w:t>.layers_names[l]].activation.forward(Z)</w:t>
+      </w:r>
+      <w:r>
+        <w:rPr>
+          <w:color w:val="A9B7C6"/>
+        </w:rPr>
+        <w:br/>
+        <w:t xml:space="preserve">            tmp.append(A.copy())</w:t>
+      </w:r>
+      <w:r>
+        <w:rPr>
+          <w:color w:val="A9B7C6"/>
+        </w:rPr>
+        <w:br/>
+      </w:r>
+      <w:r>
+        <w:rPr>
+          <w:color w:val="A9B7C6"/>
+        </w:rPr>
+        <w:lastRenderedPageBreak/>
+        <w:t xml:space="preserve">        </w:t>
+      </w:r>
+      <w:r>
+        <w:rPr>
+          <w:color w:val="CC7832"/>
+        </w:rPr>
+        <w:t xml:space="preserve">return </w:t>
+      </w:r>
+      <w:r>
+        <w:rPr>
+          <w:color w:val="A9B7C6"/>
+        </w:rPr>
+        <w:t>tmp</w:t>
+      </w:r>
+      <w:r>
+        <w:rPr>
+          <w:color w:val="A9B7C6"/>
+        </w:rPr>
+        <w:br/>
+      </w:r>
+      <w:r>
+        <w:rPr>
+          <w:color w:val="A9B7C6"/>
+        </w:rPr>
+        <w:br/>
+        <w:t xml:space="preserve">    </w:t>
+      </w:r>
+      <w:r>
+        <w:rPr>
+          <w:color w:val="CC7832"/>
+        </w:rPr>
+        <w:t xml:space="preserve">def </w:t>
+      </w:r>
+      <w:r>
+        <w:rPr>
+          <w:color w:val="FFC66D"/>
+        </w:rPr>
+        <w:t>backward</w:t>
+      </w:r>
+      <w:r>
+        <w:rPr>
+          <w:color w:val="A9B7C6"/>
+        </w:rPr>
+        <w:t>(</w:t>
+      </w:r>
+      <w:r>
+        <w:rPr>
+          <w:color w:val="94558D"/>
+        </w:rPr>
+        <w:t>self</w:t>
+      </w:r>
+      <w:r>
+        <w:rPr>
+          <w:color w:val="CC7832"/>
+        </w:rPr>
+        <w:t xml:space="preserve">, </w:t>
+      </w:r>
+      <w:r>
+        <w:rPr>
+          <w:color w:val="A9B7C6"/>
+        </w:rPr>
+        <w:t>dAL</w:t>
+      </w:r>
+      <w:r>
+        <w:rPr>
+          <w:color w:val="CC7832"/>
+        </w:rPr>
+        <w:t xml:space="preserve">, </w:t>
+      </w:r>
+      <w:r>
+        <w:rPr>
+          <w:color w:val="A9B7C6"/>
+        </w:rPr>
+        <w:t>tmp</w:t>
+      </w:r>
+      <w:r>
+        <w:rPr>
+          <w:color w:val="CC7832"/>
+        </w:rPr>
+        <w:t xml:space="preserve">, </w:t>
+      </w:r>
+      <w:r>
+        <w:rPr>
+          <w:color w:val="A9B7C6"/>
+        </w:rPr>
+        <w:t>x):</w:t>
+      </w:r>
+      <w:r>
+        <w:rPr>
+          <w:color w:val="A9B7C6"/>
+        </w:rPr>
+        <w:br/>
+        <w:t xml:space="preserve">        </w:t>
+      </w:r>
+      <w:r>
+        <w:rPr>
+          <w:i/>
+          <w:iCs/>
+          <w:color w:val="629755"/>
+        </w:rPr>
+        <w:t>"""</w:t>
+      </w:r>
+      <w:r>
+        <w:rPr>
+          <w:i/>
+          <w:iCs/>
+          <w:color w:val="629755"/>
+        </w:rPr>
+        <w:br/>
+        <w:t xml:space="preserve">        Backward pass through the model.</w:t>
+      </w:r>
+      <w:r>
+        <w:rPr>
+          <w:i/>
+          <w:iCs/>
+          <w:color w:val="629755"/>
+        </w:rPr>
+        <w:br/>
+        <w:t xml:space="preserve">        args:</w:t>
+      </w:r>
+      <w:r>
+        <w:rPr>
+          <w:i/>
+          <w:iCs/>
+          <w:color w:val="629755"/>
+        </w:rPr>
+        <w:br/>
+        <w:t xml:space="preserve">            dAL: derivative of the cost with respect to the output of the model</w:t>
+      </w:r>
+      <w:r>
+        <w:rPr>
+          <w:i/>
+          <w:iCs/>
+          <w:color w:val="629755"/>
+        </w:rPr>
+        <w:br/>
+        <w:t xml:space="preserve">            tmp: list containing the intermediate values of Z and A</w:t>
+      </w:r>
+      <w:r>
+        <w:rPr>
+          <w:i/>
+          <w:iCs/>
+          <w:color w:val="629755"/>
+        </w:rPr>
+        <w:br/>
+        <w:t xml:space="preserve">            x: input to the model</w:t>
+      </w:r>
+      <w:r>
+        <w:rPr>
+          <w:i/>
+          <w:iCs/>
+          <w:color w:val="629755"/>
+        </w:rPr>
+        <w:br/>
+        <w:t xml:space="preserve">        returns:</w:t>
+      </w:r>
+      <w:r>
+        <w:rPr>
+          <w:i/>
+          <w:iCs/>
+          <w:color w:val="629755"/>
+        </w:rPr>
+        <w:br/>
+        <w:t xml:space="preserve">            gradients of the model</w:t>
+      </w:r>
+      <w:r>
+        <w:rPr>
+          <w:i/>
+          <w:iCs/>
+          <w:color w:val="629755"/>
+        </w:rPr>
+        <w:br/>
+        <w:t xml:space="preserve">        """</w:t>
+      </w:r>
+      <w:r>
+        <w:rPr>
+          <w:i/>
+          <w:iCs/>
+          <w:color w:val="629755"/>
+        </w:rPr>
+        <w:br/>
+        <w:t xml:space="preserve">        </w:t>
+      </w:r>
+      <w:r>
+        <w:rPr>
+          <w:color w:val="A9B7C6"/>
+        </w:rPr>
+        <w:t>dA = dAL</w:t>
+      </w:r>
+      <w:r>
+        <w:rPr>
+          <w:color w:val="A9B7C6"/>
+        </w:rPr>
+        <w:br/>
+        <w:t xml:space="preserve">        grads = {}</w:t>
+      </w:r>
+      <w:r>
+        <w:rPr>
+          <w:color w:val="A9B7C6"/>
+        </w:rPr>
+        <w:br/>
+        <w:t xml:space="preserve">        </w:t>
+      </w:r>
+      <w:r>
+        <w:rPr>
+          <w:color w:val="CC7832"/>
+        </w:rPr>
+        <w:t xml:space="preserve">for </w:t>
+      </w:r>
+      <w:r>
+        <w:rPr>
+          <w:color w:val="A9B7C6"/>
+        </w:rPr>
+        <w:t xml:space="preserve">l </w:t>
+      </w:r>
+      <w:r>
+        <w:rPr>
+          <w:color w:val="CC7832"/>
+        </w:rPr>
+        <w:t xml:space="preserve">in </w:t>
+      </w:r>
+      <w:r>
+        <w:rPr>
+          <w:color w:val="8888C6"/>
+        </w:rPr>
+        <w:t>reversed</w:t>
+      </w:r>
+      <w:r>
+        <w:rPr>
+          <w:color w:val="A9B7C6"/>
+        </w:rPr>
+        <w:t>(</w:t>
+      </w:r>
+      <w:r>
+        <w:rPr>
+          <w:color w:val="8888C6"/>
+        </w:rPr>
+        <w:t>range</w:t>
+      </w:r>
+      <w:r>
+        <w:rPr>
+          <w:color w:val="A9B7C6"/>
+        </w:rPr>
+        <w:t>(</w:t>
+      </w:r>
+      <w:r>
+        <w:rPr>
+          <w:color w:val="8888C6"/>
+        </w:rPr>
+        <w:t>len</w:t>
+      </w:r>
+      <w:r>
+        <w:rPr>
+          <w:color w:val="A9B7C6"/>
+        </w:rPr>
+        <w:t>(</w:t>
+      </w:r>
+      <w:r>
+        <w:rPr>
+          <w:color w:val="94558D"/>
+        </w:rPr>
+        <w:t>self</w:t>
+      </w:r>
+      <w:r>
+        <w:rPr>
+          <w:color w:val="A9B7C6"/>
+        </w:rPr>
+        <w:t>.layers_names))):</w:t>
+      </w:r>
+      <w:r>
+        <w:rPr>
+          <w:color w:val="A9B7C6"/>
+        </w:rPr>
+        <w:br/>
+        <w:t xml:space="preserve">            </w:t>
+      </w:r>
+      <w:r>
+        <w:rPr>
+          <w:color w:val="CC7832"/>
+        </w:rPr>
+        <w:t xml:space="preserve">if </w:t>
+      </w:r>
+      <w:r>
+        <w:rPr>
+          <w:color w:val="A9B7C6"/>
+        </w:rPr>
+        <w:t xml:space="preserve">l &gt; </w:t>
+      </w:r>
+      <w:r>
+        <w:rPr>
+          <w:color w:val="6897BB"/>
+        </w:rPr>
+        <w:t>1</w:t>
+      </w:r>
+      <w:r>
+        <w:rPr>
+          <w:color w:val="A9B7C6"/>
+        </w:rPr>
+        <w:t>:</w:t>
+      </w:r>
+      <w:r>
+        <w:rPr>
+          <w:color w:val="A9B7C6"/>
+        </w:rPr>
+        <w:br/>
+        <w:t xml:space="preserve">                Z</w:t>
+      </w:r>
+      <w:r>
+        <w:rPr>
+          <w:color w:val="CC7832"/>
+        </w:rPr>
+        <w:t xml:space="preserve">, </w:t>
+      </w:r>
+      <w:r>
+        <w:rPr>
+          <w:color w:val="A9B7C6"/>
+        </w:rPr>
+        <w:t xml:space="preserve">A = tmp[l * </w:t>
+      </w:r>
+      <w:r>
+        <w:rPr>
+          <w:color w:val="6897BB"/>
+        </w:rPr>
+        <w:t xml:space="preserve">2 </w:t>
+      </w:r>
+      <w:r>
+        <w:rPr>
+          <w:color w:val="A9B7C6"/>
+        </w:rPr>
+        <w:t xml:space="preserve">- </w:t>
+      </w:r>
+      <w:r>
+        <w:rPr>
+          <w:color w:val="6897BB"/>
+        </w:rPr>
+        <w:t>1</w:t>
+      </w:r>
+      <w:r>
+        <w:rPr>
+          <w:color w:val="A9B7C6"/>
+        </w:rPr>
+        <w:t>]</w:t>
+      </w:r>
+      <w:r>
+        <w:rPr>
+          <w:color w:val="CC7832"/>
+        </w:rPr>
+        <w:t xml:space="preserve">, </w:t>
+      </w:r>
+      <w:r>
+        <w:rPr>
+          <w:color w:val="A9B7C6"/>
+        </w:rPr>
+        <w:t xml:space="preserve">tmp[l * </w:t>
+      </w:r>
+      <w:r>
+        <w:rPr>
+          <w:color w:val="6897BB"/>
+        </w:rPr>
+        <w:t xml:space="preserve">2 </w:t>
+      </w:r>
+      <w:r>
+        <w:rPr>
+          <w:color w:val="A9B7C6"/>
+        </w:rPr>
+        <w:t xml:space="preserve">- </w:t>
+      </w:r>
+      <w:r>
+        <w:rPr>
+          <w:color w:val="6897BB"/>
+        </w:rPr>
+        <w:t>2</w:t>
+      </w:r>
+      <w:r>
+        <w:rPr>
+          <w:color w:val="A9B7C6"/>
+        </w:rPr>
+        <w:t>]</w:t>
+      </w:r>
+      <w:r>
+        <w:rPr>
+          <w:color w:val="A9B7C6"/>
+        </w:rPr>
+        <w:br/>
+        <w:t xml:space="preserve">            </w:t>
+      </w:r>
+      <w:r>
+        <w:rPr>
+          <w:color w:val="CC7832"/>
+        </w:rPr>
+        <w:t>else</w:t>
+      </w:r>
+      <w:r>
+        <w:rPr>
+          <w:color w:val="A9B7C6"/>
+        </w:rPr>
+        <w:t>:</w:t>
+      </w:r>
+      <w:r>
+        <w:rPr>
+          <w:color w:val="A9B7C6"/>
+        </w:rPr>
+        <w:br/>
+        <w:t xml:space="preserve">                Z</w:t>
+      </w:r>
+      <w:r>
+        <w:rPr>
+          <w:color w:val="CC7832"/>
+        </w:rPr>
+        <w:t xml:space="preserve">, </w:t>
+      </w:r>
+      <w:r>
+        <w:rPr>
+          <w:color w:val="A9B7C6"/>
+        </w:rPr>
+        <w:t xml:space="preserve">A = tmp[l * </w:t>
+      </w:r>
+      <w:r>
+        <w:rPr>
+          <w:color w:val="6897BB"/>
+        </w:rPr>
+        <w:t xml:space="preserve">2 </w:t>
+      </w:r>
+      <w:r>
+        <w:rPr>
+          <w:color w:val="A9B7C6"/>
+        </w:rPr>
+        <w:t xml:space="preserve">- </w:t>
+      </w:r>
+      <w:r>
+        <w:rPr>
+          <w:color w:val="6897BB"/>
+        </w:rPr>
+        <w:t>1</w:t>
+      </w:r>
+      <w:r>
+        <w:rPr>
+          <w:color w:val="A9B7C6"/>
+        </w:rPr>
+        <w:t>]</w:t>
+      </w:r>
+      <w:r>
+        <w:rPr>
+          <w:color w:val="CC7832"/>
+        </w:rPr>
+        <w:t xml:space="preserve">, </w:t>
+      </w:r>
+      <w:r>
+        <w:rPr>
+          <w:color w:val="A9B7C6"/>
+        </w:rPr>
+        <w:t>x</w:t>
+      </w:r>
+      <w:r>
+        <w:rPr>
+          <w:color w:val="A9B7C6"/>
+        </w:rPr>
+        <w:br/>
+        <w:t xml:space="preserve">            dZ = dA * </w:t>
+      </w:r>
+      <w:r>
+        <w:rPr>
+          <w:color w:val="94558D"/>
+        </w:rPr>
+        <w:t>self</w:t>
+      </w:r>
+      <w:r>
+        <w:rPr>
+          <w:color w:val="A9B7C6"/>
+        </w:rPr>
+        <w:t>.model[</w:t>
+      </w:r>
+      <w:r>
+        <w:rPr>
+          <w:color w:val="94558D"/>
+        </w:rPr>
+        <w:t>self</w:t>
+      </w:r>
+      <w:r>
+        <w:rPr>
+          <w:color w:val="A9B7C6"/>
+        </w:rPr>
+        <w:t>.layers_names[l]].activation.backward(Z)</w:t>
+      </w:r>
+      <w:r>
+        <w:rPr>
+          <w:color w:val="A9B7C6"/>
+        </w:rPr>
+        <w:br/>
+        <w:t xml:space="preserve">            dA</w:t>
+      </w:r>
+      <w:r>
+        <w:rPr>
+          <w:color w:val="CC7832"/>
+        </w:rPr>
+        <w:t xml:space="preserve">, </w:t>
+      </w:r>
+      <w:r>
+        <w:rPr>
+          <w:color w:val="A9B7C6"/>
+        </w:rPr>
+        <w:t xml:space="preserve">grad = </w:t>
+      </w:r>
+      <w:r>
+        <w:rPr>
+          <w:color w:val="94558D"/>
+        </w:rPr>
+        <w:t>self</w:t>
+      </w:r>
+      <w:r>
+        <w:rPr>
+          <w:color w:val="A9B7C6"/>
+        </w:rPr>
+        <w:t>.model[</w:t>
+      </w:r>
+      <w:r>
+        <w:rPr>
+          <w:color w:val="94558D"/>
+        </w:rPr>
+        <w:t>self</w:t>
+      </w:r>
+      <w:r>
+        <w:rPr>
+          <w:color w:val="A9B7C6"/>
+        </w:rPr>
+        <w:t>.layers_names[l]].backward(dZ</w:t>
+      </w:r>
+      <w:r>
+        <w:rPr>
+          <w:color w:val="CC7832"/>
+        </w:rPr>
+        <w:t xml:space="preserve">, </w:t>
+      </w:r>
+      <w:r>
+        <w:rPr>
+          <w:color w:val="A9B7C6"/>
+        </w:rPr>
+        <w:t>A)</w:t>
+      </w:r>
+      <w:r>
+        <w:rPr>
+          <w:color w:val="A9B7C6"/>
+        </w:rPr>
+        <w:br/>
+        <w:t xml:space="preserve">            grads[</w:t>
+      </w:r>
+      <w:r>
+        <w:rPr>
+          <w:color w:val="94558D"/>
+        </w:rPr>
+        <w:t>self</w:t>
+      </w:r>
+      <w:r>
+        <w:rPr>
+          <w:color w:val="A9B7C6"/>
+        </w:rPr>
+        <w:t>.layers_names[l]] = grad</w:t>
+      </w:r>
+      <w:r>
+        <w:rPr>
+          <w:color w:val="A9B7C6"/>
+        </w:rPr>
+        <w:br/>
+        <w:t xml:space="preserve">        </w:t>
+      </w:r>
+      <w:r>
+        <w:rPr>
+          <w:color w:val="CC7832"/>
+        </w:rPr>
+        <w:t xml:space="preserve">return </w:t>
+      </w:r>
+      <w:r>
+        <w:rPr>
+          <w:color w:val="A9B7C6"/>
+        </w:rPr>
+        <w:t>grads</w:t>
+      </w:r>
+      <w:r>
+        <w:rPr>
+          <w:color w:val="A9B7C6"/>
+        </w:rPr>
+        <w:br/>
+      </w:r>
+      <w:r>
+        <w:rPr>
+          <w:color w:val="A9B7C6"/>
+        </w:rPr>
+        <w:br/>
+        <w:t xml:space="preserve">    </w:t>
+      </w:r>
+      <w:r>
+        <w:rPr>
+          <w:color w:val="CC7832"/>
+        </w:rPr>
+        <w:t xml:space="preserve">def </w:t>
+      </w:r>
+      <w:r>
+        <w:rPr>
+          <w:color w:val="FFC66D"/>
+        </w:rPr>
+        <w:t>update</w:t>
+      </w:r>
+      <w:r>
+        <w:rPr>
+          <w:color w:val="A9B7C6"/>
+        </w:rPr>
+        <w:t>(</w:t>
+      </w:r>
+      <w:r>
+        <w:rPr>
+          <w:color w:val="94558D"/>
+        </w:rPr>
+        <w:t>self</w:t>
+      </w:r>
+      <w:r>
+        <w:rPr>
+          <w:color w:val="CC7832"/>
+        </w:rPr>
+        <w:t xml:space="preserve">, </w:t>
+      </w:r>
+      <w:r>
+        <w:rPr>
+          <w:color w:val="A9B7C6"/>
+        </w:rPr>
+        <w:t>grads):</w:t>
+      </w:r>
+      <w:r>
+        <w:rPr>
+          <w:color w:val="A9B7C6"/>
+        </w:rPr>
+        <w:br/>
+        <w:t xml:space="preserve">        </w:t>
+      </w:r>
+      <w:r>
+        <w:rPr>
+          <w:i/>
+          <w:iCs/>
+          <w:color w:val="629755"/>
+        </w:rPr>
+        <w:t>"""</w:t>
+      </w:r>
+      <w:r>
+        <w:rPr>
+          <w:i/>
+          <w:iCs/>
+          <w:color w:val="629755"/>
+        </w:rPr>
+        <w:br/>
+        <w:t xml:space="preserve">        Update the model.</w:t>
+      </w:r>
+      <w:r>
+        <w:rPr>
+          <w:i/>
+          <w:iCs/>
+          <w:color w:val="629755"/>
+        </w:rPr>
+        <w:br/>
+        <w:t xml:space="preserve">        args:</w:t>
+      </w:r>
+      <w:r>
+        <w:rPr>
+          <w:i/>
+          <w:iCs/>
+          <w:color w:val="629755"/>
+        </w:rPr>
+        <w:br/>
+        <w:t xml:space="preserve">            grads: gradients of the model</w:t>
+      </w:r>
+      <w:r>
+        <w:rPr>
+          <w:i/>
+          <w:iCs/>
+          <w:color w:val="629755"/>
+        </w:rPr>
+        <w:br/>
+        <w:t xml:space="preserve">        """</w:t>
+      </w:r>
+      <w:r>
+        <w:rPr>
+          <w:i/>
+          <w:iCs/>
+          <w:color w:val="629755"/>
+        </w:rPr>
+        <w:br/>
+        <w:t xml:space="preserve">        </w:t>
+      </w:r>
+      <w:r>
+        <w:rPr>
+          <w:color w:val="CC7832"/>
+        </w:rPr>
+        <w:t xml:space="preserve">for </w:t>
+      </w:r>
+      <w:r>
+        <w:rPr>
+          <w:color w:val="A9B7C6"/>
+        </w:rPr>
+        <w:t xml:space="preserve">layer_name </w:t>
+      </w:r>
+      <w:r>
+        <w:rPr>
+          <w:color w:val="CC7832"/>
+        </w:rPr>
+        <w:t xml:space="preserve">in </w:t>
+      </w:r>
+      <w:r>
+        <w:rPr>
+          <w:color w:val="94558D"/>
+        </w:rPr>
+        <w:t>self</w:t>
+      </w:r>
+      <w:r>
+        <w:rPr>
+          <w:color w:val="A9B7C6"/>
+        </w:rPr>
+        <w:t>.layers_names:</w:t>
+      </w:r>
+      <w:r>
+        <w:rPr>
+          <w:color w:val="A9B7C6"/>
+        </w:rPr>
+        <w:br/>
+        <w:t xml:space="preserve">            </w:t>
+      </w:r>
+      <w:r>
+        <w:rPr>
+          <w:color w:val="CC7832"/>
+        </w:rPr>
+        <w:t xml:space="preserve">if </w:t>
+      </w:r>
+      <w:r>
+        <w:rPr>
+          <w:color w:val="94558D"/>
+        </w:rPr>
+        <w:t>self</w:t>
+      </w:r>
+      <w:r>
+        <w:rPr>
+          <w:color w:val="A9B7C6"/>
+        </w:rPr>
+        <w:t>.is_layer(</w:t>
+      </w:r>
+      <w:r>
+        <w:rPr>
+          <w:color w:val="94558D"/>
+        </w:rPr>
+        <w:t>self</w:t>
+      </w:r>
+      <w:r>
+        <w:rPr>
+          <w:color w:val="A9B7C6"/>
+        </w:rPr>
+        <w:t xml:space="preserve">.model[layer_name]) </w:t>
+      </w:r>
+      <w:r>
+        <w:rPr>
+          <w:color w:val="CC7832"/>
+        </w:rPr>
+        <w:t xml:space="preserve">and not </w:t>
+      </w:r>
+      <w:r>
+        <w:rPr>
+          <w:color w:val="8888C6"/>
+        </w:rPr>
+        <w:t>isinstance</w:t>
+      </w:r>
+      <w:r>
+        <w:rPr>
+          <w:color w:val="A9B7C6"/>
+        </w:rPr>
+        <w:t>(</w:t>
+      </w:r>
+      <w:r>
+        <w:rPr>
+          <w:color w:val="94558D"/>
+        </w:rPr>
+        <w:t>self</w:t>
+      </w:r>
+      <w:r>
+        <w:rPr>
+          <w:color w:val="A9B7C6"/>
+        </w:rPr>
+        <w:t>.model[layer_name]</w:t>
+      </w:r>
+      <w:r>
+        <w:rPr>
+          <w:color w:val="CC7832"/>
+        </w:rPr>
+        <w:t xml:space="preserve">, </w:t>
+      </w:r>
+      <w:r>
+        <w:rPr>
+          <w:color w:val="A9B7C6"/>
+        </w:rPr>
+        <w:t>MaxPool2D):</w:t>
+      </w:r>
+      <w:r>
+        <w:rPr>
+          <w:color w:val="A9B7C6"/>
+        </w:rPr>
+        <w:br/>
+        <w:t xml:space="preserve">                </w:t>
+      </w:r>
+      <w:r>
+        <w:rPr>
+          <w:color w:val="94558D"/>
+        </w:rPr>
+        <w:t>self</w:t>
+      </w:r>
+      <w:r>
+        <w:rPr>
+          <w:color w:val="A9B7C6"/>
+        </w:rPr>
+        <w:t>.model[layer_name].update(grads[layer_name])</w:t>
+      </w:r>
+      <w:r>
+        <w:rPr>
+          <w:color w:val="A9B7C6"/>
+        </w:rPr>
+        <w:br/>
+      </w:r>
+      <w:r>
+        <w:rPr>
+          <w:color w:val="A9B7C6"/>
+        </w:rPr>
+        <w:br/>
+        <w:t xml:space="preserve">    </w:t>
+      </w:r>
+      <w:r>
+        <w:rPr>
+          <w:color w:val="CC7832"/>
+        </w:rPr>
+        <w:t xml:space="preserve">def </w:t>
+      </w:r>
+      <w:r>
+        <w:rPr>
+          <w:color w:val="FFC66D"/>
+        </w:rPr>
+        <w:t>one_epoch</w:t>
+      </w:r>
+      <w:r>
+        <w:rPr>
+          <w:color w:val="A9B7C6"/>
+        </w:rPr>
+        <w:t>(</w:t>
+      </w:r>
+      <w:r>
+        <w:rPr>
+          <w:color w:val="94558D"/>
+        </w:rPr>
+        <w:t>self</w:t>
+      </w:r>
+      <w:r>
+        <w:rPr>
+          <w:color w:val="CC7832"/>
+        </w:rPr>
+        <w:t xml:space="preserve">, </w:t>
+      </w:r>
+      <w:r>
+        <w:rPr>
+          <w:color w:val="A9B7C6"/>
+        </w:rPr>
+        <w:t>x</w:t>
+      </w:r>
+      <w:r>
+        <w:rPr>
+          <w:color w:val="CC7832"/>
+        </w:rPr>
+        <w:t xml:space="preserve">, </w:t>
+      </w:r>
+      <w:r>
+        <w:rPr>
+          <w:color w:val="A9B7C6"/>
+        </w:rPr>
+        <w:t>y):</w:t>
+      </w:r>
+      <w:r>
+        <w:rPr>
+          <w:color w:val="A9B7C6"/>
+        </w:rPr>
+        <w:br/>
+        <w:t xml:space="preserve">        </w:t>
+      </w:r>
+      <w:r>
+        <w:rPr>
+          <w:i/>
+          <w:iCs/>
+          <w:color w:val="629755"/>
+        </w:rPr>
+        <w:t>"""</w:t>
+      </w:r>
+      <w:r>
+        <w:rPr>
+          <w:i/>
+          <w:iCs/>
+          <w:color w:val="629755"/>
+        </w:rPr>
+        <w:br/>
+        <w:t xml:space="preserve">        One epoch of training.</w:t>
+      </w:r>
+      <w:r>
+        <w:rPr>
+          <w:i/>
+          <w:iCs/>
+          <w:color w:val="629755"/>
+        </w:rPr>
+        <w:br/>
+        <w:t xml:space="preserve">        args:</w:t>
+      </w:r>
+      <w:r>
+        <w:rPr>
+          <w:i/>
+          <w:iCs/>
+          <w:color w:val="629755"/>
+        </w:rPr>
+        <w:br/>
+        <w:t xml:space="preserve">            x: input to the model</w:t>
+      </w:r>
+      <w:r>
+        <w:rPr>
+          <w:i/>
+          <w:iCs/>
+          <w:color w:val="629755"/>
+        </w:rPr>
+        <w:br/>
+        <w:t xml:space="preserve">            y: labels</w:t>
+      </w:r>
+      <w:r>
+        <w:rPr>
+          <w:i/>
+          <w:iCs/>
+          <w:color w:val="629755"/>
+        </w:rPr>
+        <w:br/>
+        <w:t xml:space="preserve">            batch_size: batch size</w:t>
+      </w:r>
+      <w:r>
+        <w:rPr>
+          <w:i/>
+          <w:iCs/>
+          <w:color w:val="629755"/>
+        </w:rPr>
+        <w:br/>
+        <w:t xml:space="preserve">        returns:</w:t>
+      </w:r>
+      <w:r>
+        <w:rPr>
+          <w:i/>
+          <w:iCs/>
+          <w:color w:val="629755"/>
+        </w:rPr>
+        <w:br/>
+        <w:t xml:space="preserve">            loss</w:t>
+      </w:r>
+      <w:r>
+        <w:rPr>
+          <w:i/>
+          <w:iCs/>
+          <w:color w:val="629755"/>
+        </w:rPr>
+        <w:br/>
+        <w:t xml:space="preserve">        """</w:t>
+      </w:r>
+      <w:r>
+        <w:rPr>
+          <w:i/>
+          <w:iCs/>
+          <w:color w:val="629755"/>
+        </w:rPr>
+        <w:br/>
+        <w:t xml:space="preserve">        </w:t>
+      </w:r>
+      <w:r>
+        <w:rPr>
+          <w:color w:val="A9B7C6"/>
+        </w:rPr>
+        <w:t xml:space="preserve">tmp = </w:t>
+      </w:r>
+      <w:r>
+        <w:rPr>
+          <w:color w:val="94558D"/>
+        </w:rPr>
+        <w:t>self</w:t>
+      </w:r>
+      <w:r>
+        <w:rPr>
+          <w:color w:val="A9B7C6"/>
+        </w:rPr>
+        <w:t>.forward(x)</w:t>
+      </w:r>
+      <w:r>
+        <w:rPr>
+          <w:color w:val="A9B7C6"/>
+        </w:rPr>
+        <w:br/>
+        <w:t xml:space="preserve">        AL = tmp[-</w:t>
+      </w:r>
+      <w:r>
+        <w:rPr>
+          <w:color w:val="6897BB"/>
+        </w:rPr>
+        <w:t>1</w:t>
+      </w:r>
+      <w:r>
+        <w:rPr>
+          <w:color w:val="A9B7C6"/>
+        </w:rPr>
+        <w:t>]</w:t>
+      </w:r>
+      <w:r>
+        <w:rPr>
+          <w:color w:val="A9B7C6"/>
+        </w:rPr>
+        <w:br/>
+        <w:t xml:space="preserve">        loss = </w:t>
+      </w:r>
+      <w:r>
+        <w:rPr>
+          <w:color w:val="94558D"/>
+        </w:rPr>
+        <w:t>self</w:t>
+      </w:r>
+      <w:r>
+        <w:rPr>
+          <w:color w:val="A9B7C6"/>
+        </w:rPr>
+        <w:t>.criterion.compute(AL</w:t>
+      </w:r>
+      <w:r>
+        <w:rPr>
+          <w:color w:val="CC7832"/>
+        </w:rPr>
+        <w:t xml:space="preserve">, </w:t>
+      </w:r>
+      <w:r>
+        <w:rPr>
+          <w:color w:val="A9B7C6"/>
+        </w:rPr>
+        <w:t>y)</w:t>
+      </w:r>
+      <w:r>
+        <w:rPr>
+          <w:color w:val="A9B7C6"/>
+        </w:rPr>
+        <w:br/>
+        <w:t xml:space="preserve">        dAL = </w:t>
+      </w:r>
+      <w:r>
+        <w:rPr>
+          <w:color w:val="94558D"/>
+        </w:rPr>
+        <w:t>self</w:t>
+      </w:r>
+      <w:r>
+        <w:rPr>
+          <w:color w:val="A9B7C6"/>
+        </w:rPr>
+        <w:t>.criterion.backward(AL</w:t>
+      </w:r>
+      <w:r>
+        <w:rPr>
+          <w:color w:val="CC7832"/>
+        </w:rPr>
+        <w:t xml:space="preserve">, </w:t>
+      </w:r>
+      <w:r>
+        <w:rPr>
+          <w:color w:val="A9B7C6"/>
+        </w:rPr>
+        <w:t>y)</w:t>
+      </w:r>
+      <w:r>
+        <w:rPr>
+          <w:color w:val="A9B7C6"/>
+        </w:rPr>
+        <w:br/>
+        <w:t xml:space="preserve">        grads = </w:t>
+      </w:r>
+      <w:r>
+        <w:rPr>
+          <w:color w:val="94558D"/>
+        </w:rPr>
+        <w:t>self</w:t>
+      </w:r>
+      <w:r>
+        <w:rPr>
+          <w:color w:val="A9B7C6"/>
+        </w:rPr>
+        <w:t>.backward(dAL</w:t>
+      </w:r>
+      <w:r>
+        <w:rPr>
+          <w:color w:val="CC7832"/>
+        </w:rPr>
+        <w:t xml:space="preserve">, </w:t>
+      </w:r>
+      <w:r>
+        <w:rPr>
+          <w:color w:val="A9B7C6"/>
+        </w:rPr>
+        <w:t>tmp</w:t>
+      </w:r>
+      <w:r>
+        <w:rPr>
+          <w:color w:val="CC7832"/>
+        </w:rPr>
+        <w:t xml:space="preserve">, </w:t>
+      </w:r>
+      <w:r>
+        <w:rPr>
+          <w:color w:val="A9B7C6"/>
+        </w:rPr>
+        <w:t>x)</w:t>
+      </w:r>
+      <w:r>
+        <w:rPr>
+          <w:color w:val="A9B7C6"/>
+        </w:rPr>
+        <w:br/>
+        <w:t xml:space="preserve">        </w:t>
+      </w:r>
+      <w:r>
+        <w:rPr>
+          <w:color w:val="94558D"/>
+        </w:rPr>
+        <w:t>self</w:t>
+      </w:r>
+      <w:r>
+        <w:rPr>
+          <w:color w:val="A9B7C6"/>
+        </w:rPr>
+        <w:t>.update(grads)</w:t>
+      </w:r>
+      <w:r>
+        <w:rPr>
+          <w:color w:val="A9B7C6"/>
+        </w:rPr>
+        <w:br/>
+        <w:t xml:space="preserve">        </w:t>
+      </w:r>
+      <w:r>
+        <w:rPr>
+          <w:color w:val="CC7832"/>
+        </w:rPr>
+        <w:t xml:space="preserve">return </w:t>
+      </w:r>
+      <w:r>
+        <w:rPr>
+          <w:color w:val="A9B7C6"/>
+        </w:rPr>
+        <w:t>loss</w:t>
+      </w:r>
+      <w:r>
+        <w:rPr>
+          <w:color w:val="A9B7C6"/>
+        </w:rPr>
+        <w:br/>
+      </w:r>
+      <w:r>
+        <w:rPr>
+          <w:color w:val="A9B7C6"/>
+        </w:rPr>
+        <w:br/>
+        <w:t xml:space="preserve">    </w:t>
+      </w:r>
+      <w:r>
+        <w:rPr>
+          <w:color w:val="CC7832"/>
+        </w:rPr>
+        <w:t xml:space="preserve">def </w:t>
+      </w:r>
+      <w:r>
+        <w:rPr>
+          <w:color w:val="FFC66D"/>
+        </w:rPr>
+        <w:t>save</w:t>
+      </w:r>
+      <w:r>
+        <w:rPr>
+          <w:color w:val="A9B7C6"/>
+        </w:rPr>
+        <w:t>(</w:t>
+      </w:r>
+      <w:r>
+        <w:rPr>
+          <w:color w:val="94558D"/>
+        </w:rPr>
+        <w:t>self</w:t>
+      </w:r>
+      <w:r>
+        <w:rPr>
+          <w:color w:val="CC7832"/>
+        </w:rPr>
+        <w:t xml:space="preserve">, </w:t>
+      </w:r>
+      <w:r>
+        <w:rPr>
+          <w:color w:val="A9B7C6"/>
+        </w:rPr>
+        <w:t>name):</w:t>
+      </w:r>
+      <w:r>
+        <w:rPr>
+          <w:color w:val="A9B7C6"/>
+        </w:rPr>
+        <w:br/>
+        <w:t xml:space="preserve">        </w:t>
+      </w:r>
+      <w:r>
+        <w:rPr>
+          <w:i/>
+          <w:iCs/>
+          <w:color w:val="629755"/>
+        </w:rPr>
+        <w:t>"""</w:t>
+      </w:r>
+      <w:r>
+        <w:rPr>
+          <w:i/>
+          <w:iCs/>
+          <w:color w:val="629755"/>
+        </w:rPr>
+        <w:br/>
+        <w:t xml:space="preserve">        Save the model.</w:t>
+      </w:r>
+      <w:r>
+        <w:rPr>
+          <w:i/>
+          <w:iCs/>
+          <w:color w:val="629755"/>
+        </w:rPr>
+        <w:br/>
+      </w:r>
+      <w:r>
+        <w:rPr>
+          <w:i/>
+          <w:iCs/>
+          <w:color w:val="629755"/>
+        </w:rPr>
+        <w:lastRenderedPageBreak/>
+        <w:t xml:space="preserve">        args:</w:t>
+      </w:r>
+      <w:r>
+        <w:rPr>
+          <w:i/>
+          <w:iCs/>
+          <w:color w:val="629755"/>
+        </w:rPr>
+        <w:br/>
+        <w:t xml:space="preserve">            name: name of the model</w:t>
+      </w:r>
+      <w:r>
+        <w:rPr>
+          <w:i/>
+          <w:iCs/>
+          <w:color w:val="629755"/>
+        </w:rPr>
+        <w:br/>
+        <w:t xml:space="preserve">        """</w:t>
+      </w:r>
+      <w:r>
+        <w:rPr>
+          <w:i/>
+          <w:iCs/>
+          <w:color w:val="629755"/>
+        </w:rPr>
+        <w:br/>
+        <w:t xml:space="preserve">        </w:t>
+      </w:r>
+      <w:r>
+        <w:rPr>
+          <w:color w:val="CC7832"/>
+        </w:rPr>
+        <w:t xml:space="preserve">with </w:t>
+      </w:r>
+      <w:r>
+        <w:rPr>
+          <w:color w:val="8888C6"/>
+        </w:rPr>
+        <w:t>open</w:t>
+      </w:r>
+      <w:r>
+        <w:rPr>
+          <w:color w:val="A9B7C6"/>
+        </w:rPr>
+        <w:t>(name</w:t>
+      </w:r>
+      <w:r>
+        <w:rPr>
+          <w:color w:val="CC7832"/>
+        </w:rPr>
+        <w:t xml:space="preserve">, </w:t>
+      </w:r>
+      <w:r>
+        <w:rPr>
+          <w:color w:val="6A8759"/>
+        </w:rPr>
+        <w:t>'wb'</w:t>
+      </w:r>
+      <w:r>
+        <w:rPr>
+          <w:color w:val="A9B7C6"/>
+        </w:rPr>
+        <w:t xml:space="preserve">) </w:t>
+      </w:r>
+      <w:r>
+        <w:rPr>
+          <w:color w:val="CC7832"/>
+        </w:rPr>
+        <w:t xml:space="preserve">as </w:t>
+      </w:r>
+      <w:r>
+        <w:rPr>
+          <w:color w:val="A9B7C6"/>
+        </w:rPr>
+        <w:t>f:</w:t>
+      </w:r>
+      <w:r>
+        <w:rPr>
+          <w:color w:val="A9B7C6"/>
+        </w:rPr>
+        <w:br/>
+        <w:t xml:space="preserve">            pickle.dump((</w:t>
+      </w:r>
+      <w:r>
+        <w:rPr>
+          <w:color w:val="94558D"/>
+        </w:rPr>
+        <w:t>self</w:t>
+      </w:r>
+      <w:r>
+        <w:rPr>
+          <w:color w:val="A9B7C6"/>
+        </w:rPr>
+        <w:t>.model</w:t>
+      </w:r>
+      <w:r>
+        <w:rPr>
+          <w:color w:val="CC7832"/>
+        </w:rPr>
+        <w:t xml:space="preserve">, </w:t>
+      </w:r>
+      <w:r>
+        <w:rPr>
+          <w:color w:val="94558D"/>
+        </w:rPr>
+        <w:t>self</w:t>
+      </w:r>
+      <w:r>
+        <w:rPr>
+          <w:color w:val="A9B7C6"/>
+        </w:rPr>
+        <w:t>.criterion</w:t>
+      </w:r>
+      <w:r>
+        <w:rPr>
+          <w:color w:val="CC7832"/>
+        </w:rPr>
+        <w:t xml:space="preserve">, </w:t>
+      </w:r>
+      <w:r>
+        <w:rPr>
+          <w:color w:val="94558D"/>
+        </w:rPr>
+        <w:t>self</w:t>
+      </w:r>
+      <w:r>
+        <w:rPr>
+          <w:color w:val="A9B7C6"/>
+        </w:rPr>
+        <w:t>.optimizer</w:t>
+      </w:r>
+      <w:r>
+        <w:rPr>
+          <w:color w:val="CC7832"/>
+        </w:rPr>
+        <w:t xml:space="preserve">, </w:t>
+      </w:r>
+      <w:r>
+        <w:rPr>
+          <w:color w:val="94558D"/>
+        </w:rPr>
+        <w:t>self</w:t>
+      </w:r>
+      <w:r>
+        <w:rPr>
+          <w:color w:val="A9B7C6"/>
+        </w:rPr>
+        <w:t>.layers_names)</w:t>
+      </w:r>
+      <w:r>
+        <w:rPr>
+          <w:color w:val="CC7832"/>
+        </w:rPr>
+        <w:t xml:space="preserve">, </w:t>
+      </w:r>
+      <w:r>
+        <w:rPr>
+          <w:color w:val="A9B7C6"/>
+        </w:rPr>
+        <w:t>f)</w:t>
+      </w:r>
+      <w:r>
+        <w:rPr>
+          <w:color w:val="A9B7C6"/>
+        </w:rPr>
+        <w:br/>
+      </w:r>
+      <w:r>
+        <w:rPr>
+          <w:color w:val="A9B7C6"/>
+        </w:rPr>
+        <w:br/>
+        <w:t xml:space="preserve">    </w:t>
+      </w:r>
+      <w:r>
+        <w:rPr>
+          <w:color w:val="CC7832"/>
+        </w:rPr>
+        <w:t xml:space="preserve">def </w:t>
+      </w:r>
+      <w:r>
+        <w:rPr>
+          <w:color w:val="FFC66D"/>
+        </w:rPr>
+        <w:t>load_model</w:t>
+      </w:r>
+      <w:r>
+        <w:rPr>
+          <w:color w:val="A9B7C6"/>
+        </w:rPr>
+        <w:t>(</w:t>
+      </w:r>
+      <w:r>
+        <w:rPr>
+          <w:color w:val="94558D"/>
+        </w:rPr>
+        <w:t>self</w:t>
+      </w:r>
+      <w:r>
+        <w:rPr>
+          <w:color w:val="CC7832"/>
+        </w:rPr>
+        <w:t xml:space="preserve">, </w:t>
+      </w:r>
+      <w:r>
+        <w:rPr>
+          <w:color w:val="A9B7C6"/>
+        </w:rPr>
+        <w:t>name):</w:t>
+      </w:r>
+      <w:r>
+        <w:rPr>
+          <w:color w:val="A9B7C6"/>
+        </w:rPr>
+        <w:br/>
+        <w:t xml:space="preserve">        </w:t>
+      </w:r>
+      <w:r>
+        <w:rPr>
+          <w:i/>
+          <w:iCs/>
+          <w:color w:val="629755"/>
+        </w:rPr>
+        <w:t>"""</w:t>
+      </w:r>
+      <w:r>
+        <w:rPr>
+          <w:i/>
+          <w:iCs/>
+          <w:color w:val="629755"/>
+        </w:rPr>
+        <w:br/>
+        <w:t xml:space="preserve">        Load the model.</w:t>
+      </w:r>
+      <w:r>
+        <w:rPr>
+          <w:i/>
+          <w:iCs/>
+          <w:color w:val="629755"/>
+        </w:rPr>
+        <w:br/>
+        <w:t xml:space="preserve">        args:</w:t>
+      </w:r>
+      <w:r>
+        <w:rPr>
+          <w:i/>
+          <w:iCs/>
+          <w:color w:val="629755"/>
+        </w:rPr>
+        <w:br/>
+        <w:t xml:space="preserve">            name: name of the model</w:t>
+      </w:r>
+      <w:r>
+        <w:rPr>
+          <w:i/>
+          <w:iCs/>
+          <w:color w:val="629755"/>
+        </w:rPr>
+        <w:br/>
+        <w:t xml:space="preserve">        returns:</w:t>
+      </w:r>
+      <w:r>
+        <w:rPr>
+          <w:i/>
+          <w:iCs/>
+          <w:color w:val="629755"/>
+        </w:rPr>
+        <w:br/>
+        <w:t xml:space="preserve">            model, criterion, optimizer, layers_names</w:t>
+      </w:r>
+      <w:r>
+        <w:rPr>
+          <w:i/>
+          <w:iCs/>
+          <w:color w:val="629755"/>
+        </w:rPr>
+        <w:br/>
+        <w:t xml:space="preserve">        """</w:t>
+      </w:r>
+      <w:r>
+        <w:rPr>
+          <w:i/>
+          <w:iCs/>
+          <w:color w:val="629755"/>
+        </w:rPr>
+        <w:br/>
+        <w:t xml:space="preserve">        </w:t>
+      </w:r>
+      <w:r>
+        <w:rPr>
+          <w:color w:val="CC7832"/>
+        </w:rPr>
+        <w:t xml:space="preserve">with </w:t>
+      </w:r>
+      <w:r>
+        <w:rPr>
+          <w:color w:val="8888C6"/>
+        </w:rPr>
+        <w:t>open</w:t>
+      </w:r>
+      <w:r>
+        <w:rPr>
+          <w:color w:val="A9B7C6"/>
+        </w:rPr>
+        <w:t>(name</w:t>
+      </w:r>
+      <w:r>
+        <w:rPr>
+          <w:color w:val="CC7832"/>
+        </w:rPr>
+        <w:t xml:space="preserve">, </w:t>
+      </w:r>
+      <w:r>
+        <w:rPr>
+          <w:color w:val="6A8759"/>
+        </w:rPr>
+        <w:t>'rb'</w:t>
+      </w:r>
+      <w:r>
+        <w:rPr>
+          <w:color w:val="A9B7C6"/>
+        </w:rPr>
+        <w:t xml:space="preserve">) </w:t>
+      </w:r>
+      <w:r>
+        <w:rPr>
+          <w:color w:val="CC7832"/>
+        </w:rPr>
+        <w:t xml:space="preserve">as </w:t>
+      </w:r>
+      <w:r>
+        <w:rPr>
+          <w:color w:val="A9B7C6"/>
+        </w:rPr>
+        <w:t>f:</w:t>
+      </w:r>
+      <w:r>
+        <w:rPr>
+          <w:color w:val="A9B7C6"/>
+        </w:rPr>
+        <w:br/>
+        <w:t xml:space="preserve">            </w:t>
+      </w:r>
+      <w:r>
+        <w:rPr>
+          <w:color w:val="CC7832"/>
+        </w:rPr>
+        <w:t xml:space="preserve">return </w:t>
+      </w:r>
+      <w:r>
+        <w:rPr>
+          <w:color w:val="A9B7C6"/>
+        </w:rPr>
+        <w:t>pickle.load(f)</w:t>
+      </w:r>
+      <w:r>
+        <w:rPr>
+          <w:color w:val="A9B7C6"/>
+        </w:rPr>
+        <w:br/>
+      </w:r>
+      <w:r>
+        <w:rPr>
+          <w:color w:val="A9B7C6"/>
+        </w:rPr>
+        <w:br/>
+        <w:t xml:space="preserve">    </w:t>
+      </w:r>
+      <w:r>
+        <w:rPr>
+          <w:color w:val="CC7832"/>
+        </w:rPr>
+        <w:t xml:space="preserve">def </w:t>
+      </w:r>
+      <w:r>
+        <w:rPr>
+          <w:color w:val="FFC66D"/>
+        </w:rPr>
+        <w:t>shuffle</w:t>
+      </w:r>
+      <w:r>
+        <w:rPr>
+          <w:color w:val="A9B7C6"/>
+        </w:rPr>
+        <w:t>(</w:t>
+      </w:r>
+      <w:r>
+        <w:rPr>
+          <w:color w:val="94558D"/>
+        </w:rPr>
+        <w:t>self</w:t>
+      </w:r>
+      <w:r>
+        <w:rPr>
+          <w:color w:val="CC7832"/>
+        </w:rPr>
+        <w:t xml:space="preserve">, </w:t>
+      </w:r>
+      <w:r>
+        <w:rPr>
+          <w:color w:val="A9B7C6"/>
+        </w:rPr>
+        <w:t>m</w:t>
+      </w:r>
+      <w:r>
+        <w:rPr>
+          <w:color w:val="CC7832"/>
+        </w:rPr>
+        <w:t xml:space="preserve">, </w:t>
+      </w:r>
+      <w:r>
+        <w:rPr>
+          <w:color w:val="A9B7C6"/>
+        </w:rPr>
+        <w:t>shuffling):</w:t>
+      </w:r>
+      <w:r>
+        <w:rPr>
+          <w:color w:val="A9B7C6"/>
+        </w:rPr>
+        <w:br/>
+        <w:t xml:space="preserve">        order = </w:t>
+      </w:r>
+      <w:r>
+        <w:rPr>
+          <w:color w:val="8888C6"/>
+        </w:rPr>
+        <w:t>list</w:t>
+      </w:r>
+      <w:r>
+        <w:rPr>
+          <w:color w:val="A9B7C6"/>
+        </w:rPr>
+        <w:t>(</w:t>
+      </w:r>
+      <w:r>
+        <w:rPr>
+          <w:color w:val="8888C6"/>
+        </w:rPr>
+        <w:t>range</w:t>
+      </w:r>
+      <w:r>
+        <w:rPr>
+          <w:color w:val="A9B7C6"/>
+        </w:rPr>
+        <w:t>(m))</w:t>
+      </w:r>
+      <w:r>
+        <w:rPr>
+          <w:color w:val="A9B7C6"/>
+        </w:rPr>
+        <w:br/>
+        <w:t xml:space="preserve">        </w:t>
+      </w:r>
+      <w:r>
+        <w:rPr>
+          <w:color w:val="CC7832"/>
+        </w:rPr>
+        <w:t xml:space="preserve">if </w:t>
+      </w:r>
+      <w:r>
+        <w:rPr>
+          <w:color w:val="A9B7C6"/>
+        </w:rPr>
+        <w:t>shuffling:</w:t>
+      </w:r>
+      <w:r>
+        <w:rPr>
+          <w:color w:val="A9B7C6"/>
+        </w:rPr>
+        <w:br/>
+        <w:t xml:space="preserve">            np.random.shuffle(order)</w:t>
+      </w:r>
+      <w:r>
+        <w:rPr>
+          <w:color w:val="A9B7C6"/>
+        </w:rPr>
+        <w:br/>
+        <w:t xml:space="preserve">        </w:t>
+      </w:r>
+      <w:r>
+        <w:rPr>
+          <w:color w:val="CC7832"/>
+        </w:rPr>
+        <w:t xml:space="preserve">return </w:t>
+      </w:r>
+      <w:r>
+        <w:rPr>
+          <w:color w:val="A9B7C6"/>
+        </w:rPr>
+        <w:t>order</w:t>
+      </w:r>
+      <w:r>
+        <w:rPr>
+          <w:color w:val="A9B7C6"/>
+        </w:rPr>
+        <w:br/>
+      </w:r>
+      <w:r>
+        <w:rPr>
+          <w:color w:val="A9B7C6"/>
+        </w:rPr>
+        <w:br/>
+        <w:t xml:space="preserve">    </w:t>
+      </w:r>
+      <w:r>
+        <w:rPr>
+          <w:color w:val="CC7832"/>
+        </w:rPr>
+        <w:t xml:space="preserve">def </w:t>
+      </w:r>
+      <w:r>
+        <w:rPr>
+          <w:color w:val="FFC66D"/>
+        </w:rPr>
+        <w:t>batch</w:t>
+      </w:r>
+      <w:r>
+        <w:rPr>
+          <w:color w:val="A9B7C6"/>
+        </w:rPr>
+        <w:t>(</w:t>
+      </w:r>
+      <w:r>
+        <w:rPr>
+          <w:color w:val="94558D"/>
+        </w:rPr>
+        <w:t>self</w:t>
+      </w:r>
+      <w:r>
+        <w:rPr>
+          <w:color w:val="CC7832"/>
+        </w:rPr>
+        <w:t xml:space="preserve">, </w:t>
+      </w:r>
+      <w:r>
+        <w:rPr>
+          <w:color w:val="A9B7C6"/>
+        </w:rPr>
+        <w:t>X</w:t>
+      </w:r>
+      <w:r>
+        <w:rPr>
+          <w:color w:val="CC7832"/>
+        </w:rPr>
+        <w:t xml:space="preserve">, </w:t>
+      </w:r>
+      <w:r>
+        <w:rPr>
+          <w:color w:val="A9B7C6"/>
+        </w:rPr>
+        <w:t>y</w:t>
+      </w:r>
+      <w:r>
+        <w:rPr>
+          <w:color w:val="CC7832"/>
+        </w:rPr>
+        <w:t xml:space="preserve">, </w:t>
+      </w:r>
+      <w:r>
+        <w:rPr>
+          <w:color w:val="A9B7C6"/>
+        </w:rPr>
+        <w:t>batch_size</w:t>
+      </w:r>
+      <w:r>
+        <w:rPr>
+          <w:color w:val="CC7832"/>
+        </w:rPr>
+        <w:t xml:space="preserve">, </w:t>
+      </w:r>
+      <w:r>
+        <w:rPr>
+          <w:color w:val="A9B7C6"/>
+        </w:rPr>
+        <w:t>index</w:t>
+      </w:r>
+      <w:r>
+        <w:rPr>
+          <w:color w:val="CC7832"/>
+        </w:rPr>
+        <w:t xml:space="preserve">, </w:t>
+      </w:r>
+      <w:r>
+        <w:rPr>
+          <w:color w:val="A9B7C6"/>
+        </w:rPr>
+        <w:t>order):</w:t>
+      </w:r>
+      <w:r>
+        <w:rPr>
+          <w:color w:val="A9B7C6"/>
+        </w:rPr>
+        <w:br/>
+        <w:t xml:space="preserve">        </w:t>
+      </w:r>
+      <w:r>
+        <w:rPr>
+          <w:i/>
+          <w:iCs/>
+          <w:color w:val="629755"/>
+        </w:rPr>
+        <w:t>"""</w:t>
+      </w:r>
+      <w:r>
+        <w:rPr>
+          <w:i/>
+          <w:iCs/>
+          <w:color w:val="629755"/>
+        </w:rPr>
+        <w:br/>
+        <w:t xml:space="preserve">        Get a batch of data.</w:t>
+      </w:r>
+      <w:r>
+        <w:rPr>
+          <w:i/>
+          <w:iCs/>
+          <w:color w:val="629755"/>
+        </w:rPr>
+        <w:br/>
+        <w:t xml:space="preserve">        args:</w:t>
+      </w:r>
+      <w:r>
+        <w:rPr>
+          <w:i/>
+          <w:iCs/>
+          <w:color w:val="629755"/>
+        </w:rPr>
+        <w:br/>
+        <w:t xml:space="preserve">            X: input to the model</w:t>
+      </w:r>
+      <w:r>
+        <w:rPr>
+          <w:i/>
+          <w:iCs/>
+          <w:color w:val="629755"/>
+        </w:rPr>
+        <w:br/>
+        <w:t xml:space="preserve">            y: labels</w:t>
+      </w:r>
+      <w:r>
+        <w:rPr>
+          <w:i/>
+          <w:iCs/>
+          <w:color w:val="629755"/>
+        </w:rPr>
+        <w:br/>
+        <w:t xml:space="preserve">            batch_size: batch size</w:t>
+      </w:r>
+      <w:r>
+        <w:rPr>
+          <w:i/>
+          <w:iCs/>
+          <w:color w:val="629755"/>
+        </w:rPr>
+        <w:br/>
+        <w:t xml:space="preserve">            index: index of the batch</w:t>
+      </w:r>
+      <w:r>
+        <w:rPr>
+          <w:i/>
+          <w:iCs/>
+          <w:color w:val="629755"/>
+        </w:rPr>
+        <w:br/>
+        <w:t xml:space="preserve">                e.g: if batch_size = 3 and index = 1 then the batch will be from index [3, 4, 5]</w:t>
+      </w:r>
+      <w:r>
+        <w:rPr>
+          <w:i/>
+          <w:iCs/>
+          <w:color w:val="629755"/>
+        </w:rPr>
+        <w:br/>
+        <w:t xml:space="preserve">            order: order of the data</w:t>
+      </w:r>
+      <w:r>
+        <w:rPr>
+          <w:i/>
+          <w:iCs/>
+          <w:color w:val="629755"/>
+        </w:rPr>
+        <w:br/>
+        <w:t xml:space="preserve">        returns:</w:t>
+      </w:r>
+      <w:r>
+        <w:rPr>
+          <w:i/>
+          <w:iCs/>
+          <w:color w:val="629755"/>
+        </w:rPr>
+        <w:br/>
+        <w:t xml:space="preserve">            bx, by: batch of data</w:t>
+      </w:r>
+      <w:r>
+        <w:rPr>
+          <w:i/>
+          <w:iCs/>
+          <w:color w:val="629755"/>
+        </w:rPr>
+        <w:br/>
+        <w:t xml:space="preserve">        """</w:t>
+      </w:r>
+      <w:r>
+        <w:rPr>
+          <w:i/>
+          <w:iCs/>
+          <w:color w:val="629755"/>
+        </w:rPr>
+        <w:br/>
+        <w:t xml:space="preserve">        </w:t>
+      </w:r>
+      <w:r>
+        <w:rPr>
+          <w:color w:val="A9B7C6"/>
+        </w:rPr>
+        <w:t xml:space="preserve">last_index = </w:t>
+      </w:r>
+      <w:r>
+        <w:rPr>
+          <w:color w:val="8888C6"/>
+        </w:rPr>
+        <w:t>min</w:t>
+      </w:r>
+      <w:r>
+        <w:rPr>
+          <w:color w:val="A9B7C6"/>
+        </w:rPr>
+        <w:t>(index + batch_size</w:t>
+      </w:r>
+      <w:r>
+        <w:rPr>
+          <w:color w:val="CC7832"/>
+        </w:rPr>
+        <w:t xml:space="preserve">, </w:t>
+      </w:r>
+      <w:r>
+        <w:rPr>
+          <w:color w:val="8888C6"/>
+        </w:rPr>
+        <w:t>len</w:t>
+      </w:r>
+      <w:r>
+        <w:rPr>
+          <w:color w:val="A9B7C6"/>
+        </w:rPr>
+        <w:t>(order))</w:t>
+      </w:r>
+      <w:r>
+        <w:rPr>
+          <w:color w:val="A9B7C6"/>
+        </w:rPr>
+        <w:br/>
+        <w:t xml:space="preserve">        batch = order[index:last_index]</w:t>
+      </w:r>
+      <w:r>
+        <w:rPr>
+          <w:color w:val="A9B7C6"/>
+        </w:rPr>
+        <w:br/>
+        <w:t xml:space="preserve">        </w:t>
+      </w:r>
+      <w:r>
+        <w:rPr>
+          <w:color w:val="CC7832"/>
+        </w:rPr>
+        <w:t xml:space="preserve">if </w:t>
+      </w:r>
+      <w:r>
+        <w:rPr>
+          <w:color w:val="A9B7C6"/>
+        </w:rPr>
+        <w:t xml:space="preserve">X.ndim == </w:t>
+      </w:r>
+      <w:r>
+        <w:rPr>
+          <w:color w:val="6897BB"/>
+        </w:rPr>
+        <w:t>4</w:t>
+      </w:r>
+      <w:r>
+        <w:rPr>
+          <w:color w:val="A9B7C6"/>
+        </w:rPr>
+        <w:t>:</w:t>
+      </w:r>
+      <w:r>
+        <w:rPr>
+          <w:color w:val="A9B7C6"/>
+        </w:rPr>
+        <w:br/>
+        <w:t xml:space="preserve">            bx = X[batch]</w:t>
+      </w:r>
+      <w:r>
+        <w:rPr>
+          <w:color w:val="A9B7C6"/>
+        </w:rPr>
+        <w:br/>
+        <w:t xml:space="preserve">            by = y[batch]</w:t>
+      </w:r>
+      <w:r>
+        <w:rPr>
+          <w:color w:val="A9B7C6"/>
+        </w:rPr>
+        <w:br/>
+        <w:t xml:space="preserve">            </w:t>
+      </w:r>
+      <w:r>
+        <w:rPr>
+          <w:color w:val="CC7832"/>
+        </w:rPr>
+        <w:t xml:space="preserve">return </w:t>
+      </w:r>
+      <w:r>
+        <w:rPr>
+          <w:color w:val="A9B7C6"/>
+        </w:rPr>
+        <w:t>bx</w:t>
+      </w:r>
+      <w:r>
+        <w:rPr>
+          <w:color w:val="CC7832"/>
+        </w:rPr>
+        <w:t xml:space="preserve">, </w:t>
+      </w:r>
+      <w:r>
+        <w:rPr>
+          <w:color w:val="A9B7C6"/>
+        </w:rPr>
+        <w:t>by</w:t>
+      </w:r>
+      <w:r>
+        <w:rPr>
+          <w:color w:val="A9B7C6"/>
+        </w:rPr>
+        <w:br/>
+        <w:t xml:space="preserve">        </w:t>
+      </w:r>
+      <w:r>
+        <w:rPr>
+          <w:color w:val="CC7832"/>
+        </w:rPr>
+        <w:t>else</w:t>
+      </w:r>
+      <w:r>
+        <w:rPr>
+          <w:color w:val="A9B7C6"/>
+        </w:rPr>
+        <w:t>:</w:t>
+      </w:r>
+      <w:r>
+        <w:rPr>
+          <w:color w:val="A9B7C6"/>
+        </w:rPr>
+        <w:br/>
+        <w:t xml:space="preserve">            bx = np.expand_dims(X[:</w:t>
+      </w:r>
+      <w:r>
+        <w:rPr>
+          <w:color w:val="CC7832"/>
+        </w:rPr>
+        <w:t xml:space="preserve">, </w:t>
+      </w:r>
+      <w:r>
+        <w:rPr>
+          <w:color w:val="A9B7C6"/>
+        </w:rPr>
+        <w:t>batch]</w:t>
+      </w:r>
+      <w:r>
+        <w:rPr>
+          <w:color w:val="CC7832"/>
+        </w:rPr>
+        <w:t xml:space="preserve">, </w:t>
+      </w:r>
+      <w:r>
+        <w:rPr>
+          <w:color w:val="AA4926"/>
+        </w:rPr>
+        <w:t>axis</w:t>
+      </w:r>
+      <w:r>
+        <w:rPr>
+          <w:color w:val="A9B7C6"/>
+        </w:rPr>
+        <w:t>=</w:t>
+      </w:r>
+      <w:r>
+        <w:rPr>
+          <w:color w:val="6897BB"/>
+        </w:rPr>
+        <w:t>0</w:t>
+      </w:r>
+      <w:r>
+        <w:rPr>
+          <w:color w:val="A9B7C6"/>
+        </w:rPr>
+        <w:t>)</w:t>
+      </w:r>
+      <w:r>
+        <w:rPr>
+          <w:color w:val="A9B7C6"/>
+        </w:rPr>
+        <w:br/>
+        <w:t xml:space="preserve">            by = np.expand_dims(y[:</w:t>
+      </w:r>
+      <w:r>
+        <w:rPr>
+          <w:color w:val="CC7832"/>
+        </w:rPr>
+        <w:t xml:space="preserve">, </w:t>
+      </w:r>
+      <w:r>
+        <w:rPr>
+          <w:color w:val="A9B7C6"/>
+        </w:rPr>
+        <w:t>batch]</w:t>
+      </w:r>
+      <w:r>
+        <w:rPr>
+          <w:color w:val="CC7832"/>
+        </w:rPr>
+        <w:t xml:space="preserve">, </w:t>
+      </w:r>
+      <w:r>
+        <w:rPr>
+          <w:color w:val="AA4926"/>
+        </w:rPr>
+        <w:t>axis</w:t>
+      </w:r>
+      <w:r>
+        <w:rPr>
+          <w:color w:val="A9B7C6"/>
+        </w:rPr>
+        <w:t>=</w:t>
+      </w:r>
+      <w:r>
+        <w:rPr>
+          <w:color w:val="6897BB"/>
+        </w:rPr>
+        <w:t>0</w:t>
+      </w:r>
+      <w:r>
+        <w:rPr>
+          <w:color w:val="A9B7C6"/>
+        </w:rPr>
+        <w:t>)</w:t>
+      </w:r>
+      <w:r>
+        <w:rPr>
+          <w:color w:val="A9B7C6"/>
+        </w:rPr>
+        <w:br/>
+        <w:t xml:space="preserve">            </w:t>
+      </w:r>
+      <w:r>
+        <w:rPr>
+          <w:color w:val="CC7832"/>
+        </w:rPr>
+        <w:t xml:space="preserve">return </w:t>
+      </w:r>
+      <w:r>
+        <w:rPr>
+          <w:color w:val="A9B7C6"/>
+        </w:rPr>
+        <w:t>bx</w:t>
+      </w:r>
+      <w:r>
+        <w:rPr>
+          <w:color w:val="CC7832"/>
+        </w:rPr>
+        <w:t xml:space="preserve">, </w:t>
+      </w:r>
+      <w:r>
+        <w:rPr>
+          <w:color w:val="A9B7C6"/>
+        </w:rPr>
+        <w:t>by</w:t>
+      </w:r>
+      <w:r>
+        <w:rPr>
+          <w:color w:val="A9B7C6"/>
+        </w:rPr>
+        <w:br/>
+      </w:r>
+      <w:r>
+        <w:rPr>
+          <w:color w:val="A9B7C6"/>
+        </w:rPr>
+        <w:br/>
+        <w:t xml:space="preserve">    </w:t>
+      </w:r>
+      <w:r>
+        <w:rPr>
+          <w:color w:val="CC7832"/>
+        </w:rPr>
+        <w:t xml:space="preserve">def </w:t>
+      </w:r>
+      <w:r>
+        <w:rPr>
+          <w:color w:val="FFC66D"/>
+        </w:rPr>
+        <w:t>compute_loss</w:t>
+      </w:r>
+      <w:r>
+        <w:rPr>
+          <w:color w:val="A9B7C6"/>
+        </w:rPr>
+        <w:t>(</w:t>
+      </w:r>
+      <w:r>
+        <w:rPr>
+          <w:color w:val="94558D"/>
+        </w:rPr>
+        <w:t>self</w:t>
+      </w:r>
+      <w:r>
+        <w:rPr>
+          <w:color w:val="CC7832"/>
+        </w:rPr>
+        <w:t xml:space="preserve">, </w:t>
+      </w:r>
+      <w:r>
+        <w:rPr>
+          <w:color w:val="A9B7C6"/>
+        </w:rPr>
+        <w:t>X</w:t>
+      </w:r>
+      <w:r>
+        <w:rPr>
+          <w:color w:val="CC7832"/>
+        </w:rPr>
+        <w:t xml:space="preserve">, </w:t>
+      </w:r>
+      <w:r>
+        <w:rPr>
+          <w:color w:val="A9B7C6"/>
+        </w:rPr>
+        <w:t>y</w:t>
+      </w:r>
+      <w:r>
+        <w:rPr>
+          <w:color w:val="CC7832"/>
+        </w:rPr>
+        <w:t xml:space="preserve">, </w:t>
+      </w:r>
+      <w:r>
+        <w:rPr>
+          <w:color w:val="A9B7C6"/>
+        </w:rPr>
+        <w:t>batch_size):</w:t>
+      </w:r>
+      <w:r>
+        <w:rPr>
+          <w:color w:val="A9B7C6"/>
+        </w:rPr>
+        <w:br/>
+        <w:t xml:space="preserve">        </w:t>
+      </w:r>
+      <w:r>
+        <w:rPr>
+          <w:i/>
+          <w:iCs/>
+          <w:color w:val="629755"/>
+        </w:rPr>
+        <w:t>"""</w:t>
+      </w:r>
+      <w:r>
+        <w:rPr>
+          <w:i/>
+          <w:iCs/>
+          <w:color w:val="629755"/>
+        </w:rPr>
+        <w:br/>
+        <w:t xml:space="preserve">        Compute the loss.</w:t>
+      </w:r>
+      <w:r>
+        <w:rPr>
+          <w:i/>
+          <w:iCs/>
+          <w:color w:val="629755"/>
+        </w:rPr>
+        <w:br/>
+        <w:t xml:space="preserve">        args:</w:t>
+      </w:r>
+      <w:r>
+        <w:rPr>
+          <w:i/>
+          <w:iCs/>
+          <w:color w:val="629755"/>
+        </w:rPr>
+        <w:br/>
+        <w:t xml:space="preserve">            X: input to the model</w:t>
+      </w:r>
+      <w:r>
+        <w:rPr>
+          <w:i/>
+          <w:iCs/>
+          <w:color w:val="629755"/>
+        </w:rPr>
+        <w:br/>
+        <w:t xml:space="preserve">            y: labels</w:t>
+      </w:r>
+      <w:r>
+        <w:rPr>
+          <w:i/>
+          <w:iCs/>
+          <w:color w:val="629755"/>
+        </w:rPr>
+        <w:br/>
+        <w:t xml:space="preserve">            Batch_Size: batch size</w:t>
+      </w:r>
+      <w:r>
+        <w:rPr>
+          <w:i/>
+          <w:iCs/>
+          <w:color w:val="629755"/>
+        </w:rPr>
+        <w:br/>
+        <w:t xml:space="preserve">        returns:</w:t>
+      </w:r>
+      <w:r>
+        <w:rPr>
+          <w:i/>
+          <w:iCs/>
+          <w:color w:val="629755"/>
+        </w:rPr>
+        <w:br/>
+      </w:r>
+      <w:r>
+        <w:rPr>
+          <w:i/>
+          <w:iCs/>
+          <w:color w:val="629755"/>
+        </w:rPr>
+        <w:lastRenderedPageBreak/>
+        <w:t xml:space="preserve">            loss</w:t>
+      </w:r>
+      <w:r>
+        <w:rPr>
+          <w:i/>
+          <w:iCs/>
+          <w:color w:val="629755"/>
+        </w:rPr>
+        <w:br/>
+        <w:t xml:space="preserve">        """</w:t>
+      </w:r>
+      <w:r>
+        <w:rPr>
+          <w:i/>
+          <w:iCs/>
+          <w:color w:val="629755"/>
+        </w:rPr>
+        <w:br/>
+        <w:t xml:space="preserve">        </w:t>
+      </w:r>
+      <w:r>
+        <w:rPr>
+          <w:color w:val="A9B7C6"/>
+        </w:rPr>
+        <w:t>m = X.shape[</w:t>
+      </w:r>
+      <w:r>
+        <w:rPr>
+          <w:color w:val="6897BB"/>
+        </w:rPr>
+        <w:t>0</w:t>
+      </w:r>
+      <w:r>
+        <w:rPr>
+          <w:color w:val="A9B7C6"/>
+        </w:rPr>
+        <w:t xml:space="preserve">] </w:t>
+      </w:r>
+      <w:r>
+        <w:rPr>
+          <w:color w:val="CC7832"/>
+        </w:rPr>
+        <w:t xml:space="preserve">if </w:t>
+      </w:r>
+      <w:r>
+        <w:rPr>
+          <w:color w:val="A9B7C6"/>
+        </w:rPr>
+        <w:t xml:space="preserve">X.ndim == </w:t>
+      </w:r>
+      <w:r>
+        <w:rPr>
+          <w:color w:val="6897BB"/>
+        </w:rPr>
+        <w:t xml:space="preserve">4 </w:t>
+      </w:r>
+      <w:r>
+        <w:rPr>
+          <w:color w:val="CC7832"/>
+        </w:rPr>
+        <w:t xml:space="preserve">else </w:t>
+      </w:r>
+      <w:r>
+        <w:rPr>
+          <w:color w:val="A9B7C6"/>
+        </w:rPr>
+        <w:t>X.shape[</w:t>
+      </w:r>
+      <w:r>
+        <w:rPr>
+          <w:color w:val="6897BB"/>
+        </w:rPr>
+        <w:t>1</w:t>
+      </w:r>
+      <w:r>
+        <w:rPr>
+          <w:color w:val="A9B7C6"/>
+        </w:rPr>
+        <w:t>]</w:t>
+      </w:r>
+      <w:r>
+        <w:rPr>
+          <w:color w:val="A9B7C6"/>
+        </w:rPr>
+        <w:br/>
+        <w:t xml:space="preserve">        order = </w:t>
+      </w:r>
+      <w:r>
+        <w:rPr>
+          <w:color w:val="94558D"/>
+        </w:rPr>
+        <w:t>self</w:t>
+      </w:r>
+      <w:r>
+        <w:rPr>
+          <w:color w:val="A9B7C6"/>
+        </w:rPr>
+        <w:t>.shuffle(m</w:t>
+      </w:r>
+      <w:r>
+        <w:rPr>
+          <w:color w:val="CC7832"/>
+        </w:rPr>
+        <w:t>, False</w:t>
+      </w:r>
+      <w:r>
+        <w:rPr>
+          <w:color w:val="A9B7C6"/>
+        </w:rPr>
+        <w:t>)</w:t>
+      </w:r>
+      <w:r>
+        <w:rPr>
+          <w:color w:val="A9B7C6"/>
+        </w:rPr>
+        <w:br/>
+        <w:t xml:space="preserve">        cost = </w:t>
+      </w:r>
+      <w:r>
+        <w:rPr>
+          <w:color w:val="6897BB"/>
+        </w:rPr>
+        <w:t>0</w:t>
+      </w:r>
+      <w:r>
+        <w:rPr>
+          <w:color w:val="6897BB"/>
+        </w:rPr>
+        <w:br/>
+        <w:t xml:space="preserve">        </w:t>
+      </w:r>
+      <w:r>
+        <w:rPr>
+          <w:color w:val="CC7832"/>
+        </w:rPr>
+        <w:t xml:space="preserve">for </w:t>
+      </w:r>
+      <w:r>
+        <w:rPr>
+          <w:color w:val="A9B7C6"/>
+        </w:rPr>
+        <w:t xml:space="preserve">b </w:t>
+      </w:r>
+      <w:r>
+        <w:rPr>
+          <w:color w:val="CC7832"/>
+        </w:rPr>
+        <w:t xml:space="preserve">in </w:t>
+      </w:r>
+      <w:r>
+        <w:rPr>
+          <w:color w:val="8888C6"/>
+        </w:rPr>
+        <w:t>range</w:t>
+      </w:r>
+      <w:r>
+        <w:rPr>
+          <w:color w:val="A9B7C6"/>
+        </w:rPr>
+        <w:t>(m // batch_size):</w:t>
+      </w:r>
+      <w:r>
+        <w:rPr>
+          <w:color w:val="A9B7C6"/>
+        </w:rPr>
+        <w:br/>
+        <w:t xml:space="preserve">            bx</w:t>
+      </w:r>
+      <w:r>
+        <w:rPr>
+          <w:color w:val="CC7832"/>
+        </w:rPr>
+        <w:t xml:space="preserve">, </w:t>
+      </w:r>
+      <w:r>
+        <w:rPr>
+          <w:color w:val="A9B7C6"/>
+        </w:rPr>
+        <w:t xml:space="preserve">by = </w:t>
+      </w:r>
+      <w:r>
+        <w:rPr>
+          <w:color w:val="94558D"/>
+        </w:rPr>
+        <w:t>self</w:t>
+      </w:r>
+      <w:r>
+        <w:rPr>
+          <w:color w:val="A9B7C6"/>
+        </w:rPr>
+        <w:t>.batch(X</w:t>
+      </w:r>
+      <w:r>
+        <w:rPr>
+          <w:color w:val="CC7832"/>
+        </w:rPr>
+        <w:t xml:space="preserve">, </w:t>
+      </w:r>
+      <w:r>
+        <w:rPr>
+          <w:color w:val="A9B7C6"/>
+        </w:rPr>
+        <w:t>y</w:t>
+      </w:r>
+      <w:r>
+        <w:rPr>
+          <w:color w:val="CC7832"/>
+        </w:rPr>
+        <w:t xml:space="preserve">, </w:t>
+      </w:r>
+      <w:r>
+        <w:rPr>
+          <w:color w:val="A9B7C6"/>
+        </w:rPr>
+        <w:t>batch_size</w:t>
+      </w:r>
+      <w:r>
+        <w:rPr>
+          <w:color w:val="CC7832"/>
+        </w:rPr>
+        <w:t xml:space="preserve">, </w:t>
+      </w:r>
+      <w:r>
+        <w:rPr>
+          <w:color w:val="A9B7C6"/>
+        </w:rPr>
+        <w:t>b * batch_size</w:t>
+      </w:r>
+      <w:r>
+        <w:rPr>
+          <w:color w:val="CC7832"/>
+        </w:rPr>
+        <w:t xml:space="preserve">, </w:t>
+      </w:r>
+      <w:r>
+        <w:rPr>
+          <w:color w:val="A9B7C6"/>
+        </w:rPr>
+        <w:t>order)</w:t>
+      </w:r>
+      <w:r>
+        <w:rPr>
+          <w:color w:val="A9B7C6"/>
+        </w:rPr>
+        <w:br/>
+        <w:t xml:space="preserve">            tmp = </w:t>
+      </w:r>
+      <w:r>
+        <w:rPr>
+          <w:color w:val="94558D"/>
+        </w:rPr>
+        <w:t>self</w:t>
+      </w:r>
+      <w:r>
+        <w:rPr>
+          <w:color w:val="A9B7C6"/>
+        </w:rPr>
+        <w:t>.forward(bx)</w:t>
+      </w:r>
+      <w:r>
+        <w:rPr>
+          <w:color w:val="A9B7C6"/>
+        </w:rPr>
+        <w:br/>
+        <w:t xml:space="preserve">            AL = tmp[-</w:t>
+      </w:r>
+      <w:r>
+        <w:rPr>
+          <w:color w:val="6897BB"/>
+        </w:rPr>
+        <w:t>1</w:t>
+      </w:r>
+      <w:r>
+        <w:rPr>
+          <w:color w:val="A9B7C6"/>
+        </w:rPr>
+        <w:t>]</w:t>
+      </w:r>
+      <w:r>
+        <w:rPr>
+          <w:color w:val="A9B7C6"/>
+        </w:rPr>
+        <w:br/>
+        <w:t xml:space="preserve">            cost += </w:t>
+      </w:r>
+      <w:r>
+        <w:rPr>
+          <w:color w:val="94558D"/>
+        </w:rPr>
+        <w:t>self</w:t>
+      </w:r>
+      <w:r>
+        <w:rPr>
+          <w:color w:val="A9B7C6"/>
+        </w:rPr>
+        <w:t>.criterion.compute(AL</w:t>
+      </w:r>
+      <w:r>
+        <w:rPr>
+          <w:color w:val="CC7832"/>
+        </w:rPr>
+        <w:t xml:space="preserve">, </w:t>
+      </w:r>
+      <w:r>
+        <w:rPr>
+          <w:color w:val="A9B7C6"/>
+        </w:rPr>
+        <w:t>by)</w:t>
+      </w:r>
+      <w:r>
+        <w:rPr>
+          <w:color w:val="A9B7C6"/>
+        </w:rPr>
+        <w:br/>
+        <w:t xml:space="preserve">        </w:t>
+      </w:r>
+      <w:r>
+        <w:rPr>
+          <w:color w:val="CC7832"/>
+        </w:rPr>
+        <w:t xml:space="preserve">return </w:t>
+      </w:r>
+      <w:r>
+        <w:rPr>
+          <w:color w:val="A9B7C6"/>
+        </w:rPr>
+        <w:t>cost</w:t>
+      </w:r>
+      <w:r>
+        <w:rPr>
+          <w:color w:val="A9B7C6"/>
+        </w:rPr>
+        <w:br/>
+      </w:r>
+      <w:r>
+        <w:rPr>
+          <w:color w:val="A9B7C6"/>
+        </w:rPr>
+        <w:br/>
+        <w:t xml:space="preserve">    </w:t>
+      </w:r>
+      <w:r>
+        <w:rPr>
+          <w:color w:val="CC7832"/>
+        </w:rPr>
+        <w:t xml:space="preserve">def </w:t>
+      </w:r>
+      <w:r>
+        <w:rPr>
+          <w:color w:val="FFC66D"/>
+        </w:rPr>
+        <w:t>train</w:t>
+      </w:r>
+      <w:r>
+        <w:rPr>
+          <w:color w:val="A9B7C6"/>
+        </w:rPr>
+        <w:t>(</w:t>
+      </w:r>
+      <w:r>
+        <w:rPr>
+          <w:color w:val="94558D"/>
+        </w:rPr>
+        <w:t>self</w:t>
+      </w:r>
+      <w:r>
+        <w:rPr>
+          <w:color w:val="CC7832"/>
+        </w:rPr>
+        <w:t xml:space="preserve">, </w:t>
+      </w:r>
+      <w:r>
+        <w:rPr>
+          <w:color w:val="A9B7C6"/>
+        </w:rPr>
+        <w:t>X</w:t>
+      </w:r>
+      <w:r>
+        <w:rPr>
+          <w:color w:val="CC7832"/>
+        </w:rPr>
+        <w:t xml:space="preserve">, </w:t>
+      </w:r>
+      <w:r>
+        <w:rPr>
+          <w:color w:val="A9B7C6"/>
+        </w:rPr>
+        <w:t>y</w:t>
+      </w:r>
+      <w:r>
+        <w:rPr>
+          <w:color w:val="CC7832"/>
+        </w:rPr>
+        <w:t xml:space="preserve">, </w:t>
+      </w:r>
+      <w:r>
+        <w:rPr>
+          <w:color w:val="A9B7C6"/>
+        </w:rPr>
+        <w:t>epochs</w:t>
+      </w:r>
+      <w:r>
+        <w:rPr>
+          <w:color w:val="CC7832"/>
+        </w:rPr>
+        <w:t xml:space="preserve">, </w:t>
+      </w:r>
+      <w:r>
+        <w:rPr>
+          <w:color w:val="A9B7C6"/>
+        </w:rPr>
+        <w:t>val=</w:t>
+      </w:r>
+      <w:r>
+        <w:rPr>
+          <w:color w:val="CC7832"/>
+        </w:rPr>
+        <w:t xml:space="preserve">None, </w:t>
+      </w:r>
+      <w:r>
+        <w:rPr>
+          <w:color w:val="A9B7C6"/>
+        </w:rPr>
+        <w:t>batch_size=</w:t>
+      </w:r>
+      <w:r>
+        <w:rPr>
+          <w:color w:val="6897BB"/>
+        </w:rPr>
+        <w:t>32</w:t>
+      </w:r>
+      <w:r>
+        <w:rPr>
+          <w:color w:val="CC7832"/>
+        </w:rPr>
+        <w:t xml:space="preserve">, </w:t>
+      </w:r>
+      <w:r>
+        <w:rPr>
+          <w:color w:val="A9B7C6"/>
+        </w:rPr>
+        <w:t>shuffling=</w:t>
+      </w:r>
+      <w:r>
+        <w:rPr>
+          <w:color w:val="CC7832"/>
+        </w:rPr>
+        <w:t xml:space="preserve">False, </w:t>
+      </w:r>
+      <w:r>
+        <w:rPr>
+          <w:color w:val="A9B7C6"/>
+        </w:rPr>
+        <w:t>verbose=</w:t>
+      </w:r>
+      <w:r>
+        <w:rPr>
+          <w:color w:val="6897BB"/>
+        </w:rPr>
+        <w:t>1</w:t>
+      </w:r>
+      <w:r>
+        <w:rPr>
+          <w:color w:val="CC7832"/>
+        </w:rPr>
+        <w:t xml:space="preserve">, </w:t>
+      </w:r>
+      <w:r>
+        <w:rPr>
+          <w:color w:val="A9B7C6"/>
+        </w:rPr>
+        <w:t>save_after=</w:t>
+      </w:r>
+      <w:r>
+        <w:rPr>
+          <w:color w:val="CC7832"/>
+        </w:rPr>
+        <w:t>None</w:t>
+      </w:r>
+      <w:r>
+        <w:rPr>
+          <w:color w:val="A9B7C6"/>
+        </w:rPr>
+        <w:t>):</w:t>
+      </w:r>
+      <w:r>
+        <w:rPr>
+          <w:color w:val="A9B7C6"/>
+        </w:rPr>
+        <w:br/>
+        <w:t xml:space="preserve">        </w:t>
+      </w:r>
+      <w:r>
+        <w:rPr>
+          <w:i/>
+          <w:iCs/>
+          <w:color w:val="629755"/>
+        </w:rPr>
+        <w:t>"""</w:t>
+      </w:r>
+      <w:r>
+        <w:rPr>
+          <w:i/>
+          <w:iCs/>
+          <w:color w:val="629755"/>
+        </w:rPr>
+        <w:br/>
+        <w:t xml:space="preserve">        Train the model.</w:t>
+      </w:r>
+      <w:r>
+        <w:rPr>
+          <w:i/>
+          <w:iCs/>
+          <w:color w:val="629755"/>
+        </w:rPr>
+        <w:br/>
+        <w:t xml:space="preserve">        args:</w:t>
+      </w:r>
+      <w:r>
+        <w:rPr>
+          <w:i/>
+          <w:iCs/>
+          <w:color w:val="629755"/>
+        </w:rPr>
+        <w:br/>
+        <w:t xml:space="preserve">            X: input to the model</w:t>
+      </w:r>
+      <w:r>
+        <w:rPr>
+          <w:i/>
+          <w:iCs/>
+          <w:color w:val="629755"/>
+        </w:rPr>
+        <w:br/>
+        <w:t xml:space="preserve">            y: labels</w:t>
+      </w:r>
+      <w:r>
+        <w:rPr>
+          <w:i/>
+          <w:iCs/>
+          <w:color w:val="629755"/>
+        </w:rPr>
+        <w:br/>
+        <w:t xml:space="preserve">            epochs: number of epochs</w:t>
+      </w:r>
+      <w:r>
+        <w:rPr>
+          <w:i/>
+          <w:iCs/>
+          <w:color w:val="629755"/>
+        </w:rPr>
+        <w:br/>
+        <w:t xml:space="preserve">            val: validation data</w:t>
+      </w:r>
+      <w:r>
+        <w:rPr>
+          <w:i/>
+          <w:iCs/>
+          <w:color w:val="629755"/>
+        </w:rPr>
+        <w:br/>
+        <w:t xml:space="preserve">            batch_size: batch size</w:t>
+      </w:r>
+      <w:r>
+        <w:rPr>
+          <w:i/>
+          <w:iCs/>
+          <w:color w:val="629755"/>
+        </w:rPr>
+        <w:br/>
+        <w:t xml:space="preserve">            shuffling: if True shuffle the data</w:t>
+      </w:r>
+      <w:r>
+        <w:rPr>
+          <w:i/>
+          <w:iCs/>
+          <w:color w:val="629755"/>
+        </w:rPr>
+        <w:br/>
+        <w:t xml:space="preserve">            verbose: if 1 print the loss after each epoch</w:t>
+      </w:r>
+      <w:r>
+        <w:rPr>
+          <w:i/>
+          <w:iCs/>
+          <w:color w:val="629755"/>
+        </w:rPr>
+        <w:br/>
+        <w:t xml:space="preserve">            save_after: save the model after training</w:t>
+      </w:r>
+      <w:r>
+        <w:rPr>
+          <w:i/>
+          <w:iCs/>
+          <w:color w:val="629755"/>
+        </w:rPr>
+        <w:br/>
+        <w:t xml:space="preserve">        """</w:t>
+      </w:r>
+      <w:r>
+        <w:rPr>
+          <w:i/>
+          <w:iCs/>
+          <w:color w:val="629755"/>
+        </w:rPr>
+        <w:br/>
+        <w:t xml:space="preserve">        </w:t>
+      </w:r>
+      <w:r>
+        <w:rPr>
+          <w:color w:val="A9B7C6"/>
+        </w:rPr>
+        <w:t>train_cost = []</w:t>
+      </w:r>
+      <w:r>
+        <w:rPr>
+          <w:color w:val="A9B7C6"/>
+        </w:rPr>
+        <w:br/>
+        <w:t xml:space="preserve">        val_cost = []</w:t>
+      </w:r>
+      <w:r>
+        <w:rPr>
+          <w:color w:val="A9B7C6"/>
+        </w:rPr>
+        <w:br/>
+        <w:t xml:space="preserve">        m = X.shape[</w:t>
+      </w:r>
+      <w:r>
+        <w:rPr>
+          <w:color w:val="6897BB"/>
+        </w:rPr>
+        <w:t>0</w:t>
+      </w:r>
+      <w:r>
+        <w:rPr>
+          <w:color w:val="A9B7C6"/>
+        </w:rPr>
+        <w:t xml:space="preserve">] </w:t>
+      </w:r>
+      <w:r>
+        <w:rPr>
+          <w:color w:val="CC7832"/>
+        </w:rPr>
+        <w:t xml:space="preserve">if </w:t>
+      </w:r>
+      <w:r>
+        <w:rPr>
+          <w:color w:val="A9B7C6"/>
+        </w:rPr>
+        <w:t xml:space="preserve">X.ndim == </w:t>
+      </w:r>
+      <w:r>
+        <w:rPr>
+          <w:color w:val="6897BB"/>
+        </w:rPr>
+        <w:t xml:space="preserve">4 </w:t>
+      </w:r>
+      <w:r>
+        <w:rPr>
+          <w:color w:val="CC7832"/>
+        </w:rPr>
+        <w:t xml:space="preserve">else </w:t>
+      </w:r>
+      <w:r>
+        <w:rPr>
+          <w:color w:val="A9B7C6"/>
+        </w:rPr>
+        <w:t>X.shape[</w:t>
+      </w:r>
+      <w:r>
+        <w:rPr>
+          <w:color w:val="6897BB"/>
+        </w:rPr>
+        <w:t>1</w:t>
+      </w:r>
+      <w:r>
+        <w:rPr>
+          <w:color w:val="A9B7C6"/>
+        </w:rPr>
+        <w:t>]</w:t>
+      </w:r>
+      <w:r>
+        <w:rPr>
+          <w:color w:val="A9B7C6"/>
+        </w:rPr>
+        <w:br/>
+        <w:t xml:space="preserve">        </w:t>
+      </w:r>
+      <w:r>
+        <w:rPr>
+          <w:color w:val="CC7832"/>
+        </w:rPr>
+        <w:t xml:space="preserve">for </w:t>
+      </w:r>
+      <w:r>
+        <w:rPr>
+          <w:color w:val="A9B7C6"/>
+        </w:rPr>
+        <w:t xml:space="preserve">e </w:t>
+      </w:r>
+      <w:r>
+        <w:rPr>
+          <w:color w:val="CC7832"/>
+        </w:rPr>
+        <w:t xml:space="preserve">in </w:t>
+      </w:r>
+      <w:r>
+        <w:rPr>
+          <w:color w:val="A9B7C6"/>
+        </w:rPr>
+        <w:t>tqdm(</w:t>
+      </w:r>
+      <w:r>
+        <w:rPr>
+          <w:color w:val="8888C6"/>
+        </w:rPr>
+        <w:t>range</w:t>
+      </w:r>
+      <w:r>
+        <w:rPr>
+          <w:color w:val="A9B7C6"/>
+        </w:rPr>
+        <w:t>(</w:t>
+      </w:r>
+      <w:r>
+        <w:rPr>
+          <w:color w:val="6897BB"/>
+        </w:rPr>
+        <w:t>1</w:t>
+      </w:r>
+      <w:r>
+        <w:rPr>
+          <w:color w:val="CC7832"/>
+        </w:rPr>
+        <w:t xml:space="preserve">, </w:t>
+      </w:r>
+      <w:r>
+        <w:rPr>
+          <w:color w:val="A9B7C6"/>
+        </w:rPr>
+        <w:t xml:space="preserve">epochs + </w:t>
+      </w:r>
+      <w:r>
+        <w:rPr>
+          <w:color w:val="6897BB"/>
+        </w:rPr>
+        <w:t>1</w:t>
+      </w:r>
+      <w:r>
+        <w:rPr>
+          <w:color w:val="A9B7C6"/>
+        </w:rPr>
+        <w:t>)):</w:t>
+      </w:r>
+      <w:r>
+        <w:rPr>
+          <w:color w:val="A9B7C6"/>
+        </w:rPr>
+        <w:br/>
+        <w:t xml:space="preserve">            order = </w:t>
+      </w:r>
+      <w:r>
+        <w:rPr>
+          <w:color w:val="94558D"/>
+        </w:rPr>
+        <w:t>self</w:t>
+      </w:r>
+      <w:r>
+        <w:rPr>
+          <w:color w:val="A9B7C6"/>
+        </w:rPr>
+        <w:t>.shuffle(m</w:t>
+      </w:r>
+      <w:r>
+        <w:rPr>
+          <w:color w:val="CC7832"/>
+        </w:rPr>
+        <w:t xml:space="preserve">, </w:t>
+      </w:r>
+      <w:r>
+        <w:rPr>
+          <w:color w:val="A9B7C6"/>
+        </w:rPr>
+        <w:t>shuffling)</w:t>
+      </w:r>
+      <w:r>
+        <w:rPr>
+          <w:color w:val="A9B7C6"/>
+        </w:rPr>
+        <w:br/>
+        <w:t xml:space="preserve">            cost = </w:t>
+      </w:r>
+      <w:r>
+        <w:rPr>
+          <w:color w:val="6897BB"/>
+        </w:rPr>
+        <w:t>0</w:t>
+      </w:r>
+      <w:r>
+        <w:rPr>
+          <w:color w:val="6897BB"/>
+        </w:rPr>
+        <w:br/>
+        <w:t xml:space="preserve">            </w:t>
+      </w:r>
+      <w:r>
+        <w:rPr>
+          <w:color w:val="CC7832"/>
+        </w:rPr>
+        <w:t xml:space="preserve">for </w:t>
+      </w:r>
+      <w:r>
+        <w:rPr>
+          <w:color w:val="A9B7C6"/>
+        </w:rPr>
+        <w:t xml:space="preserve">b </w:t>
+      </w:r>
+      <w:r>
+        <w:rPr>
+          <w:color w:val="CC7832"/>
+        </w:rPr>
+        <w:t xml:space="preserve">in </w:t>
+      </w:r>
+      <w:r>
+        <w:rPr>
+          <w:color w:val="8888C6"/>
+        </w:rPr>
+        <w:t>range</w:t>
+      </w:r>
+      <w:r>
+        <w:rPr>
+          <w:color w:val="A9B7C6"/>
+        </w:rPr>
+        <w:t>(m // batch_size):</w:t>
+      </w:r>
+      <w:r>
+        <w:rPr>
+          <w:color w:val="A9B7C6"/>
+        </w:rPr>
+        <w:br/>
+        <w:t xml:space="preserve">                bx</w:t>
+      </w:r>
+      <w:r>
+        <w:rPr>
+          <w:color w:val="CC7832"/>
+        </w:rPr>
+        <w:t xml:space="preserve">, </w:t>
+      </w:r>
+      <w:r>
+        <w:rPr>
+          <w:color w:val="A9B7C6"/>
+        </w:rPr>
+        <w:t xml:space="preserve">by = </w:t>
+      </w:r>
+      <w:r>
+        <w:rPr>
+          <w:color w:val="94558D"/>
+        </w:rPr>
+        <w:t>self</w:t>
+      </w:r>
+      <w:r>
+        <w:rPr>
+          <w:color w:val="A9B7C6"/>
+        </w:rPr>
+        <w:t>.batch(X</w:t>
+      </w:r>
+      <w:r>
+        <w:rPr>
+          <w:color w:val="CC7832"/>
+        </w:rPr>
+        <w:t xml:space="preserve">, </w:t>
+      </w:r>
+      <w:r>
+        <w:rPr>
+          <w:color w:val="A9B7C6"/>
+        </w:rPr>
+        <w:t>y</w:t>
+      </w:r>
+      <w:r>
+        <w:rPr>
+          <w:color w:val="CC7832"/>
+        </w:rPr>
+        <w:t xml:space="preserve">, </w:t>
+      </w:r>
+      <w:r>
+        <w:rPr>
+          <w:color w:val="A9B7C6"/>
+        </w:rPr>
+        <w:t>batch_size</w:t>
+      </w:r>
+      <w:r>
+        <w:rPr>
+          <w:color w:val="CC7832"/>
+        </w:rPr>
+        <w:t xml:space="preserve">, </w:t>
+      </w:r>
+      <w:r>
+        <w:rPr>
+          <w:color w:val="A9B7C6"/>
+        </w:rPr>
+        <w:t>b * batch_size</w:t>
+      </w:r>
+      <w:r>
+        <w:rPr>
+          <w:color w:val="CC7832"/>
+        </w:rPr>
+        <w:t xml:space="preserve">, </w:t>
+      </w:r>
+      <w:r>
+        <w:rPr>
+          <w:color w:val="A9B7C6"/>
+        </w:rPr>
+        <w:t>order)</w:t>
+      </w:r>
+      <w:r>
+        <w:rPr>
+          <w:color w:val="A9B7C6"/>
+        </w:rPr>
+        <w:br/>
+        <w:t xml:space="preserve">                cost += </w:t>
+      </w:r>
+      <w:r>
+        <w:rPr>
+          <w:color w:val="94558D"/>
+        </w:rPr>
+        <w:t>self</w:t>
+      </w:r>
+      <w:r>
+        <w:rPr>
+          <w:color w:val="A9B7C6"/>
+        </w:rPr>
+        <w:t>.one_epoch(bx</w:t>
+      </w:r>
+      <w:r>
+        <w:rPr>
+          <w:color w:val="CC7832"/>
+        </w:rPr>
+        <w:t xml:space="preserve">, </w:t>
+      </w:r>
+      <w:r>
+        <w:rPr>
+          <w:color w:val="A9B7C6"/>
+        </w:rPr>
+        <w:t>by)</w:t>
+      </w:r>
+      <w:r>
+        <w:rPr>
+          <w:color w:val="A9B7C6"/>
+        </w:rPr>
+        <w:br/>
+        <w:t xml:space="preserve">            train_cost.append(cost)</w:t>
+      </w:r>
+      <w:r>
+        <w:rPr>
+          <w:color w:val="A9B7C6"/>
+        </w:rPr>
+        <w:br/>
+        <w:t xml:space="preserve">            </w:t>
+      </w:r>
+      <w:r>
+        <w:rPr>
+          <w:color w:val="CC7832"/>
+        </w:rPr>
+        <w:t xml:space="preserve">if </w:t>
+      </w:r>
+      <w:r>
+        <w:rPr>
+          <w:color w:val="A9B7C6"/>
+        </w:rPr>
+        <w:t xml:space="preserve">val </w:t>
+      </w:r>
+      <w:r>
+        <w:rPr>
+          <w:color w:val="CC7832"/>
+        </w:rPr>
+        <w:t>is not None</w:t>
+      </w:r>
+      <w:r>
+        <w:rPr>
+          <w:color w:val="A9B7C6"/>
+        </w:rPr>
+        <w:t>:</w:t>
+      </w:r>
+      <w:r>
+        <w:rPr>
+          <w:color w:val="A9B7C6"/>
+        </w:rPr>
+        <w:br/>
+        <w:t xml:space="preserve">                val_cost.append(</w:t>
+      </w:r>
+      <w:r>
+        <w:rPr>
+          <w:color w:val="94558D"/>
+        </w:rPr>
+        <w:t>self</w:t>
+      </w:r>
+      <w:r>
+        <w:rPr>
+          <w:color w:val="A9B7C6"/>
+        </w:rPr>
+        <w:t>.compute_loss(val[</w:t>
+      </w:r>
+      <w:r>
+        <w:rPr>
+          <w:color w:val="6897BB"/>
+        </w:rPr>
+        <w:t>0</w:t>
+      </w:r>
+      <w:r>
+        <w:rPr>
+          <w:color w:val="A9B7C6"/>
+        </w:rPr>
+        <w:t>]</w:t>
+      </w:r>
+      <w:r>
+        <w:rPr>
+          <w:color w:val="CC7832"/>
+        </w:rPr>
+        <w:t xml:space="preserve">, </w:t>
+      </w:r>
+      <w:r>
+        <w:rPr>
+          <w:color w:val="A9B7C6"/>
+        </w:rPr>
+        <w:t>val[</w:t>
+      </w:r>
+      <w:r>
+        <w:rPr>
+          <w:color w:val="6897BB"/>
+        </w:rPr>
+        <w:t>1</w:t>
+      </w:r>
+      <w:r>
+        <w:rPr>
+          <w:color w:val="A9B7C6"/>
+        </w:rPr>
+        <w:t>]</w:t>
+      </w:r>
+      <w:r>
+        <w:rPr>
+          <w:color w:val="CC7832"/>
+        </w:rPr>
+        <w:t xml:space="preserve">, </w:t>
+      </w:r>
+      <w:r>
+        <w:rPr>
+          <w:color w:val="A9B7C6"/>
+        </w:rPr>
+        <w:t>batch_size))</w:t>
+      </w:r>
+      <w:r>
+        <w:rPr>
+          <w:color w:val="A9B7C6"/>
+        </w:rPr>
+        <w:br/>
+        <w:t xml:space="preserve">            </w:t>
+      </w:r>
+      <w:r>
+        <w:rPr>
+          <w:color w:val="CC7832"/>
+        </w:rPr>
+        <w:t xml:space="preserve">if </w:t>
+      </w:r>
+      <w:r>
+        <w:rPr>
+          <w:color w:val="A9B7C6"/>
+        </w:rPr>
+        <w:t xml:space="preserve">verbose != </w:t>
+      </w:r>
+      <w:r>
+        <w:rPr>
+          <w:color w:val="6897BB"/>
+        </w:rPr>
+        <w:t>0</w:t>
+      </w:r>
+      <w:r>
+        <w:rPr>
+          <w:color w:val="A9B7C6"/>
+        </w:rPr>
+        <w:t>:</w:t>
+      </w:r>
+      <w:r>
+        <w:rPr>
+          <w:color w:val="A9B7C6"/>
+        </w:rPr>
+        <w:br/>
+        <w:t xml:space="preserve">                </w:t>
+      </w:r>
+      <w:r>
+        <w:rPr>
+          <w:color w:val="CC7832"/>
+        </w:rPr>
+        <w:t xml:space="preserve">if </w:t>
+      </w:r>
+      <w:r>
+        <w:rPr>
+          <w:color w:val="A9B7C6"/>
+        </w:rPr>
+        <w:t xml:space="preserve">e % verbose == </w:t>
+      </w:r>
+      <w:r>
+        <w:rPr>
+          <w:color w:val="6897BB"/>
+        </w:rPr>
+        <w:t>0</w:t>
+      </w:r>
+      <w:r>
+        <w:rPr>
+          <w:color w:val="A9B7C6"/>
+        </w:rPr>
+        <w:t>:</w:t>
+      </w:r>
+      <w:r>
+        <w:rPr>
+          <w:color w:val="A9B7C6"/>
+        </w:rPr>
+        <w:br/>
+        <w:t xml:space="preserve">                    </w:t>
+      </w:r>
+      <w:r>
+        <w:rPr>
+          <w:color w:val="8888C6"/>
+        </w:rPr>
+        <w:t>print</w:t>
+      </w:r>
+      <w:r>
+        <w:rPr>
+          <w:color w:val="A9B7C6"/>
+        </w:rPr>
+        <w:t>(</w:t>
+      </w:r>
+      <w:r>
+        <w:rPr>
+          <w:color w:val="6A8759"/>
+        </w:rPr>
+        <w:t>"Epoch {}: train cost = {}"</w:t>
+      </w:r>
+      <w:r>
+        <w:rPr>
+          <w:color w:val="A9B7C6"/>
+        </w:rPr>
+        <w:t>.format(e</w:t>
+      </w:r>
+      <w:r>
+        <w:rPr>
+          <w:color w:val="CC7832"/>
+        </w:rPr>
+        <w:t xml:space="preserve">, </w:t>
+      </w:r>
+      <w:r>
+        <w:rPr>
+          <w:color w:val="A9B7C6"/>
+        </w:rPr>
+        <w:t>cost))</w:t>
+      </w:r>
+      <w:r>
+        <w:rPr>
+          <w:color w:val="A9B7C6"/>
+        </w:rPr>
+        <w:br/>
+        <w:t xml:space="preserve">                </w:t>
+      </w:r>
+      <w:r>
+        <w:rPr>
+          <w:color w:val="CC7832"/>
+        </w:rPr>
+        <w:t xml:space="preserve">if </w:t>
+      </w:r>
+      <w:r>
+        <w:rPr>
+          <w:color w:val="A9B7C6"/>
+        </w:rPr>
+        <w:t xml:space="preserve">val </w:t>
+      </w:r>
+      <w:r>
+        <w:rPr>
+          <w:color w:val="CC7832"/>
+        </w:rPr>
+        <w:t>is not None</w:t>
+      </w:r>
+      <w:r>
+        <w:rPr>
+          <w:color w:val="A9B7C6"/>
+        </w:rPr>
+        <w:t>:</w:t>
+      </w:r>
+      <w:r>
+        <w:rPr>
+          <w:color w:val="A9B7C6"/>
+        </w:rPr>
+        <w:br/>
+        <w:t xml:space="preserve">                    </w:t>
+      </w:r>
+      <w:r>
+        <w:rPr>
+          <w:color w:val="8888C6"/>
+        </w:rPr>
+        <w:t>print</w:t>
+      </w:r>
+      <w:r>
+        <w:rPr>
+          <w:color w:val="A9B7C6"/>
+        </w:rPr>
+        <w:t>(</w:t>
+      </w:r>
+      <w:r>
+        <w:rPr>
+          <w:color w:val="6A8759"/>
+        </w:rPr>
+        <w:t>"Epoch {}: val cost = {}"</w:t>
+      </w:r>
+      <w:r>
+        <w:rPr>
+          <w:color w:val="A9B7C6"/>
+        </w:rPr>
+        <w:t>.format(e</w:t>
+      </w:r>
+      <w:r>
+        <w:rPr>
+          <w:color w:val="CC7832"/>
+        </w:rPr>
+        <w:t xml:space="preserve">, </w:t>
+      </w:r>
+      <w:r>
+        <w:rPr>
+          <w:color w:val="A9B7C6"/>
+        </w:rPr>
+        <w:t>val_cost[-</w:t>
+      </w:r>
+      <w:r>
+        <w:rPr>
+          <w:color w:val="6897BB"/>
+        </w:rPr>
+        <w:t>1</w:t>
+      </w:r>
+      <w:r>
+        <w:rPr>
+          <w:color w:val="A9B7C6"/>
+        </w:rPr>
+        <w:t>]))</w:t>
+      </w:r>
+      <w:r>
+        <w:rPr>
+          <w:color w:val="A9B7C6"/>
+        </w:rPr>
+        <w:br/>
+        <w:t xml:space="preserve">        </w:t>
+      </w:r>
+      <w:r>
+        <w:rPr>
+          <w:color w:val="CC7832"/>
+        </w:rPr>
+        <w:t xml:space="preserve">if </w:t>
+      </w:r>
+      <w:r>
+        <w:rPr>
+          <w:color w:val="A9B7C6"/>
+        </w:rPr>
+        <w:t xml:space="preserve">save_after </w:t>
+      </w:r>
+      <w:r>
+        <w:rPr>
+          <w:color w:val="CC7832"/>
+        </w:rPr>
+        <w:t>is not None</w:t>
+      </w:r>
+      <w:r>
+        <w:rPr>
+          <w:color w:val="A9B7C6"/>
+        </w:rPr>
+        <w:t>:</w:t>
+      </w:r>
+      <w:r>
+        <w:rPr>
+          <w:color w:val="A9B7C6"/>
+        </w:rPr>
+        <w:br/>
+        <w:t xml:space="preserve">            </w:t>
+      </w:r>
+      <w:r>
+        <w:rPr>
+          <w:color w:val="94558D"/>
+        </w:rPr>
+        <w:t>self</w:t>
+      </w:r>
+      <w:r>
+        <w:rPr>
+          <w:color w:val="A9B7C6"/>
+        </w:rPr>
+        <w:t>.save(save_after)</w:t>
+      </w:r>
+      <w:r>
+        <w:rPr>
+          <w:color w:val="A9B7C6"/>
+        </w:rPr>
+        <w:br/>
+        <w:t xml:space="preserve">        </w:t>
+      </w:r>
+      <w:r>
+        <w:rPr>
+          <w:color w:val="CC7832"/>
+        </w:rPr>
+        <w:t xml:space="preserve">return </w:t>
+      </w:r>
+      <w:r>
+        <w:rPr>
+          <w:color w:val="A9B7C6"/>
+        </w:rPr>
+        <w:t>train_cost</w:t>
+      </w:r>
+      <w:r>
+        <w:rPr>
+          <w:color w:val="CC7832"/>
+        </w:rPr>
+        <w:t xml:space="preserve">, </w:t>
+      </w:r>
+      <w:r>
+        <w:rPr>
+          <w:color w:val="A9B7C6"/>
+        </w:rPr>
+        <w:t>val_cost</w:t>
+      </w:r>
+      <w:r>
+        <w:rPr>
+          <w:color w:val="A9B7C6"/>
+        </w:rPr>
+        <w:br/>
+      </w:r>
+      <w:r>
+        <w:rPr>
+          <w:color w:val="A9B7C6"/>
+        </w:rPr>
+        <w:br/>
+        <w:t xml:space="preserve">    </w:t>
+      </w:r>
+      <w:r>
+        <w:rPr>
+          <w:color w:val="CC7832"/>
+        </w:rPr>
+        <w:t xml:space="preserve">def </w:t>
+      </w:r>
+      <w:r>
+        <w:rPr>
+          <w:color w:val="FFC66D"/>
+        </w:rPr>
+        <w:t>predict</w:t>
+      </w:r>
+      <w:r>
+        <w:rPr>
+          <w:color w:val="A9B7C6"/>
+        </w:rPr>
+        <w:t>(</w:t>
+      </w:r>
+      <w:r>
+        <w:rPr>
+          <w:color w:val="94558D"/>
+        </w:rPr>
+        <w:t>self</w:t>
+      </w:r>
+      <w:r>
+        <w:rPr>
+          <w:color w:val="CC7832"/>
+        </w:rPr>
+        <w:t xml:space="preserve">, </w:t>
+      </w:r>
+      <w:r>
+        <w:rPr>
+          <w:color w:val="A9B7C6"/>
+        </w:rPr>
+        <w:t>X):</w:t>
+      </w:r>
+      <w:r>
+        <w:rPr>
+          <w:color w:val="A9B7C6"/>
+        </w:rPr>
+        <w:br/>
+        <w:t xml:space="preserve">        </w:t>
+      </w:r>
+      <w:r>
+        <w:rPr>
+          <w:i/>
+          <w:iCs/>
+          <w:color w:val="629755"/>
+        </w:rPr>
+        <w:t>"""</w:t>
+      </w:r>
+      <w:r>
+        <w:rPr>
+          <w:i/>
+          <w:iCs/>
+          <w:color w:val="629755"/>
+        </w:rPr>
+        <w:br/>
+        <w:t xml:space="preserve">        Predict the output of the model.</w:t>
+      </w:r>
+      <w:r>
+        <w:rPr>
+          <w:i/>
+          <w:iCs/>
+          <w:color w:val="629755"/>
+        </w:rPr>
+        <w:br/>
+        <w:t xml:space="preserve">        args:</w:t>
+      </w:r>
+      <w:r>
+        <w:rPr>
+          <w:i/>
+          <w:iCs/>
+          <w:color w:val="629755"/>
+        </w:rPr>
+        <w:br/>
+        <w:t xml:space="preserve">            X: input to the model</w:t>
+      </w:r>
+      <w:r>
+        <w:rPr>
+          <w:i/>
+          <w:iCs/>
+          <w:color w:val="629755"/>
+        </w:rPr>
+        <w:br/>
+        <w:t xml:space="preserve">        returns:</w:t>
+      </w:r>
+      <w:r>
+        <w:rPr>
+          <w:i/>
+          <w:iCs/>
+          <w:color w:val="629755"/>
+        </w:rPr>
+        <w:br/>
+        <w:t xml:space="preserve">            predictions</w:t>
+      </w:r>
+      <w:r>
+        <w:rPr>
+          <w:i/>
+          <w:iCs/>
+          <w:color w:val="629755"/>
+        </w:rPr>
+        <w:br/>
+        <w:t xml:space="preserve">        """</w:t>
+      </w:r>
+      <w:r>
+        <w:rPr>
+          <w:i/>
+          <w:iCs/>
+          <w:color w:val="629755"/>
+        </w:rPr>
+        <w:br/>
+        <w:t xml:space="preserve">        </w:t>
+      </w:r>
+      <w:r>
+        <w:rPr>
+          <w:color w:val="CC7832"/>
+        </w:rPr>
+        <w:t xml:space="preserve">return </w:t>
+      </w:r>
+      <w:r>
+        <w:rPr>
+          <w:color w:val="94558D"/>
+        </w:rPr>
+        <w:t>self</w:t>
+      </w:r>
+      <w:r>
+        <w:rPr>
+          <w:color w:val="A9B7C6"/>
+        </w:rPr>
+        <w:t>.forward(X)[-</w:t>
+      </w:r>
+      <w:r>
+        <w:rPr>
+          <w:color w:val="6897BB"/>
+        </w:rPr>
+        <w:t>1</w:t>
+      </w:r>
+      <w:r>
+        <w:rPr>
+          <w:color w:val="A9B7C6"/>
+        </w:rPr>
+        <w:t>]</w:t>
+      </w:r>
     </w:p>
     <w:p>
       <w:pPr>
         <w:pStyle w:val="NormalWeb"/>
         <w:bidi/>
-        <w:jc w:val="both"/>
         <w:rPr>
           <w:rFonts w:asciiTheme="majorBidi" w:hAnsiTheme="majorBidi" w:cs="B Nazanin"/>
           <w:sz w:val="28"/>
           <w:szCs w:val="28"/>
         </w:rPr>
       </w:pPr>
+      <w:r>
+        <w:rPr>
+          <w:rFonts w:asciiTheme="majorBidi" w:hAnsiTheme="majorBidi" w:cs="B Nazanin" w:hint="eastAsia"/>
+          <w:sz w:val="28"/>
+          <w:szCs w:val="28"/>
+          <w:rtl/>
+        </w:rPr>
+        <w:lastRenderedPageBreak/>
+        <w:t>در</w:t>
+      </w:r>
+      <w:r>
+        <w:rPr>
+          <w:rFonts w:asciiTheme="majorBidi" w:hAnsiTheme="majorBidi" w:cs="B Nazanin"/>
+          <w:sz w:val="28"/>
+          <w:szCs w:val="28"/>
+          <w:rtl/>
+        </w:rPr>
+        <w:t xml:space="preserve"> ا</w:t>
+      </w:r>
+      <w:r>
+        <w:rPr>
+          <w:rFonts w:asciiTheme="majorBidi" w:hAnsiTheme="majorBidi" w:cs="B Nazanin" w:hint="cs"/>
+          <w:sz w:val="28"/>
+          <w:szCs w:val="28"/>
+          <w:rtl/>
+        </w:rPr>
+        <w:t>ی</w:t>
+      </w:r>
+      <w:r>
+        <w:rPr>
+          <w:rFonts w:asciiTheme="majorBidi" w:hAnsiTheme="majorBidi" w:cs="B Nazanin" w:hint="eastAsia"/>
+          <w:sz w:val="28"/>
+          <w:szCs w:val="28"/>
+          <w:rtl/>
+        </w:rPr>
+        <w:t>ن</w:t>
+      </w:r>
+      <w:r>
+        <w:rPr>
+          <w:rFonts w:asciiTheme="majorBidi" w:hAnsiTheme="majorBidi" w:cs="B Nazanin"/>
+          <w:sz w:val="28"/>
+          <w:szCs w:val="28"/>
+          <w:rtl/>
+        </w:rPr>
+        <w:t xml:space="preserve"> کلاس، مدل با استفاده از </w:t>
+      </w:r>
+      <w:r>
+        <w:rPr>
+          <w:rFonts w:asciiTheme="majorBidi" w:hAnsiTheme="majorBidi" w:cs="B Nazanin" w:hint="cs"/>
+          <w:sz w:val="28"/>
+          <w:szCs w:val="28"/>
+          <w:rtl/>
+        </w:rPr>
+        <w:t>ی</w:t>
+      </w:r>
+      <w:r>
+        <w:rPr>
+          <w:rFonts w:asciiTheme="majorBidi" w:hAnsiTheme="majorBidi" w:cs="B Nazanin" w:hint="eastAsia"/>
+          <w:sz w:val="28"/>
+          <w:szCs w:val="28"/>
+          <w:rtl/>
+        </w:rPr>
+        <w:t>ک</w:t>
+      </w:r>
+      <w:r>
+        <w:rPr>
+          <w:rFonts w:asciiTheme="majorBidi" w:hAnsiTheme="majorBidi" w:cs="B Nazanin"/>
+          <w:sz w:val="28"/>
+          <w:szCs w:val="28"/>
+          <w:rtl/>
+        </w:rPr>
+        <w:t xml:space="preserve"> معمار</w:t>
+      </w:r>
+      <w:r>
+        <w:rPr>
+          <w:rFonts w:asciiTheme="majorBidi" w:hAnsiTheme="majorBidi" w:cs="B Nazanin" w:hint="cs"/>
+          <w:sz w:val="28"/>
+          <w:szCs w:val="28"/>
+          <w:rtl/>
+        </w:rPr>
+        <w:t>ی</w:t>
+      </w:r>
+      <w:r>
+        <w:rPr>
+          <w:rFonts w:asciiTheme="majorBidi" w:hAnsiTheme="majorBidi" w:cs="B Nazanin"/>
+          <w:sz w:val="28"/>
+          <w:szCs w:val="28"/>
+          <w:rtl/>
+        </w:rPr>
+        <w:t xml:space="preserve"> (</w:t>
+      </w:r>
+      <w:r>
+        <w:rPr>
+          <w:rFonts w:asciiTheme="majorBidi" w:hAnsiTheme="majorBidi" w:cs="B Nazanin"/>
+          <w:sz w:val="28"/>
+          <w:szCs w:val="28"/>
+        </w:rPr>
+        <w:t>arch</w:t>
+      </w:r>
+      <w:r>
+        <w:rPr>
+          <w:rFonts w:asciiTheme="majorBidi" w:hAnsiTheme="majorBidi" w:cs="B Nazanin"/>
+          <w:sz w:val="28"/>
+          <w:szCs w:val="28"/>
+          <w:rtl/>
+        </w:rPr>
+        <w:t>)، تابع هز</w:t>
+      </w:r>
+      <w:r>
+        <w:rPr>
+          <w:rFonts w:asciiTheme="majorBidi" w:hAnsiTheme="majorBidi" w:cs="B Nazanin" w:hint="cs"/>
+          <w:sz w:val="28"/>
+          <w:szCs w:val="28"/>
+          <w:rtl/>
+        </w:rPr>
+        <w:t>ی</w:t>
+      </w:r>
+      <w:r>
+        <w:rPr>
+          <w:rFonts w:asciiTheme="majorBidi" w:hAnsiTheme="majorBidi" w:cs="B Nazanin" w:hint="eastAsia"/>
+          <w:sz w:val="28"/>
+          <w:szCs w:val="28"/>
+          <w:rtl/>
+        </w:rPr>
+        <w:t>نه</w:t>
+      </w:r>
+      <w:r>
+        <w:rPr>
+          <w:rFonts w:asciiTheme="majorBidi" w:hAnsiTheme="majorBidi" w:cs="B Nazanin"/>
+          <w:sz w:val="28"/>
+          <w:szCs w:val="28"/>
+          <w:rtl/>
+        </w:rPr>
+        <w:t xml:space="preserve"> (</w:t>
+      </w:r>
+      <w:r>
+        <w:rPr>
+          <w:rFonts w:asciiTheme="majorBidi" w:hAnsiTheme="majorBidi" w:cs="B Nazanin"/>
+          <w:sz w:val="28"/>
+          <w:szCs w:val="28"/>
+        </w:rPr>
+        <w:t>criterion</w:t>
+      </w:r>
+      <w:r>
+        <w:rPr>
+          <w:rFonts w:asciiTheme="majorBidi" w:hAnsiTheme="majorBidi" w:cs="B Nazanin"/>
+          <w:sz w:val="28"/>
+          <w:szCs w:val="28"/>
+          <w:rtl/>
+        </w:rPr>
+        <w:t>) و الگور</w:t>
+      </w:r>
+      <w:r>
+        <w:rPr>
+          <w:rFonts w:asciiTheme="majorBidi" w:hAnsiTheme="majorBidi" w:cs="B Nazanin" w:hint="cs"/>
+          <w:sz w:val="28"/>
+          <w:szCs w:val="28"/>
+          <w:rtl/>
+        </w:rPr>
+        <w:t>ی</w:t>
+      </w:r>
+      <w:r>
+        <w:rPr>
+          <w:rFonts w:asciiTheme="majorBidi" w:hAnsiTheme="majorBidi" w:cs="B Nazanin" w:hint="eastAsia"/>
+          <w:sz w:val="28"/>
+          <w:szCs w:val="28"/>
+          <w:rtl/>
+        </w:rPr>
+        <w:t>تم</w:t>
+      </w:r>
+      <w:r>
+        <w:rPr>
+          <w:rFonts w:asciiTheme="majorBidi" w:hAnsiTheme="majorBidi" w:cs="B Nazanin"/>
+          <w:sz w:val="28"/>
+          <w:szCs w:val="28"/>
+          <w:rtl/>
+        </w:rPr>
+        <w:t xml:space="preserve"> به</w:t>
+      </w:r>
+      <w:r>
+        <w:rPr>
+          <w:rFonts w:asciiTheme="majorBidi" w:hAnsiTheme="majorBidi" w:cs="B Nazanin" w:hint="cs"/>
+          <w:sz w:val="28"/>
+          <w:szCs w:val="28"/>
+          <w:rtl/>
+        </w:rPr>
+        <w:t>ی</w:t>
+      </w:r>
+      <w:r>
+        <w:rPr>
+          <w:rFonts w:asciiTheme="majorBidi" w:hAnsiTheme="majorBidi" w:cs="B Nazanin" w:hint="eastAsia"/>
+          <w:sz w:val="28"/>
+          <w:szCs w:val="28"/>
+          <w:rtl/>
+        </w:rPr>
+        <w:t>نه‌ساز</w:t>
+      </w:r>
+      <w:r>
+        <w:rPr>
+          <w:rFonts w:asciiTheme="majorBidi" w:hAnsiTheme="majorBidi" w:cs="B Nazanin" w:hint="cs"/>
+          <w:sz w:val="28"/>
+          <w:szCs w:val="28"/>
+          <w:rtl/>
+        </w:rPr>
+        <w:t>ی</w:t>
+      </w:r>
+      <w:r>
+        <w:rPr>
+          <w:rFonts w:asciiTheme="majorBidi" w:hAnsiTheme="majorBidi" w:cs="B Nazanin"/>
+          <w:sz w:val="28"/>
+          <w:szCs w:val="28"/>
+          <w:rtl/>
+        </w:rPr>
+        <w:t xml:space="preserve"> (</w:t>
+      </w:r>
+      <w:r>
+        <w:rPr>
+          <w:rFonts w:asciiTheme="majorBidi" w:hAnsiTheme="majorBidi" w:cs="B Nazanin"/>
+          <w:sz w:val="28"/>
+          <w:szCs w:val="28"/>
+        </w:rPr>
+        <w:t>optimizer</w:t>
+      </w:r>
+      <w:r>
+        <w:rPr>
+          <w:rFonts w:asciiTheme="majorBidi" w:hAnsiTheme="majorBidi" w:cs="B Nazanin"/>
+          <w:sz w:val="28"/>
+          <w:szCs w:val="28"/>
+          <w:rtl/>
+        </w:rPr>
+        <w:t>) ساخته م</w:t>
+      </w:r>
+      <w:r>
+        <w:rPr>
+          <w:rFonts w:asciiTheme="majorBidi" w:hAnsiTheme="majorBidi" w:cs="B Nazanin" w:hint="cs"/>
+          <w:sz w:val="28"/>
+          <w:szCs w:val="28"/>
+          <w:rtl/>
+        </w:rPr>
+        <w:t>ی‌</w:t>
+      </w:r>
+      <w:r>
+        <w:rPr>
+          <w:rFonts w:asciiTheme="majorBidi" w:hAnsiTheme="majorBidi" w:cs="B Nazanin" w:hint="eastAsia"/>
+          <w:sz w:val="28"/>
+          <w:szCs w:val="28"/>
+          <w:rtl/>
+        </w:rPr>
+        <w:t>شود</w:t>
+      </w:r>
+      <w:r>
+        <w:rPr>
+          <w:rFonts w:asciiTheme="majorBidi" w:hAnsiTheme="majorBidi" w:cs="B Nazanin"/>
+          <w:sz w:val="28"/>
+          <w:szCs w:val="28"/>
+          <w:rtl/>
+        </w:rPr>
+        <w:t>. ا</w:t>
+      </w:r>
+      <w:r>
+        <w:rPr>
+          <w:rFonts w:asciiTheme="majorBidi" w:hAnsiTheme="majorBidi" w:cs="B Nazanin" w:hint="cs"/>
+          <w:sz w:val="28"/>
+          <w:szCs w:val="28"/>
+          <w:rtl/>
+        </w:rPr>
+        <w:t>ی</w:t>
+      </w:r>
+      <w:r>
+        <w:rPr>
+          <w:rFonts w:asciiTheme="majorBidi" w:hAnsiTheme="majorBidi" w:cs="B Nazanin" w:hint="eastAsia"/>
+          <w:sz w:val="28"/>
+          <w:szCs w:val="28"/>
+          <w:rtl/>
+        </w:rPr>
+        <w:t>ن</w:t>
+      </w:r>
+      <w:r>
+        <w:rPr>
+          <w:rFonts w:asciiTheme="majorBidi" w:hAnsiTheme="majorBidi" w:cs="B Nazanin"/>
+          <w:sz w:val="28"/>
+          <w:szCs w:val="28"/>
+          <w:rtl/>
+        </w:rPr>
+        <w:t xml:space="preserve"> اطلاعات در کانستراکتور کلاس در</w:t>
+      </w:r>
+      <w:r>
+        <w:rPr>
+          <w:rFonts w:asciiTheme="majorBidi" w:hAnsiTheme="majorBidi" w:cs="B Nazanin" w:hint="cs"/>
+          <w:sz w:val="28"/>
+          <w:szCs w:val="28"/>
+          <w:rtl/>
+        </w:rPr>
+        <w:t>ی</w:t>
+      </w:r>
+      <w:r>
+        <w:rPr>
+          <w:rFonts w:asciiTheme="majorBidi" w:hAnsiTheme="majorBidi" w:cs="B Nazanin" w:hint="eastAsia"/>
+          <w:sz w:val="28"/>
+          <w:szCs w:val="28"/>
+          <w:rtl/>
+        </w:rPr>
+        <w:t>افت</w:t>
+      </w:r>
+      <w:r>
+        <w:rPr>
+          <w:rFonts w:asciiTheme="majorBidi" w:hAnsiTheme="majorBidi" w:cs="B Nazanin"/>
+          <w:sz w:val="28"/>
+          <w:szCs w:val="28"/>
+          <w:rtl/>
+        </w:rPr>
+        <w:t xml:space="preserve"> م</w:t>
+      </w:r>
+      <w:r>
+        <w:rPr>
+          <w:rFonts w:asciiTheme="majorBidi" w:hAnsiTheme="majorBidi" w:cs="B Nazanin" w:hint="cs"/>
+          <w:sz w:val="28"/>
+          <w:szCs w:val="28"/>
+          <w:rtl/>
+        </w:rPr>
+        <w:t>ی‌</w:t>
+      </w:r>
+      <w:r>
+        <w:rPr>
+          <w:rFonts w:asciiTheme="majorBidi" w:hAnsiTheme="majorBidi" w:cs="B Nazanin" w:hint="eastAsia"/>
+          <w:sz w:val="28"/>
+          <w:szCs w:val="28"/>
+          <w:rtl/>
+        </w:rPr>
+        <w:t>شوند</w:t>
+      </w:r>
+      <w:r>
+        <w:rPr>
+          <w:rFonts w:asciiTheme="majorBidi" w:hAnsiTheme="majorBidi" w:cs="B Nazanin"/>
+          <w:sz w:val="28"/>
+          <w:szCs w:val="28"/>
+          <w:rtl/>
+        </w:rPr>
+        <w:t xml:space="preserve">. </w:t>
+      </w:r>
+    </w:p>
+    <w:p>
+      <w:pPr>
+        <w:pStyle w:val="NormalWeb"/>
+        <w:bidi/>
+        <w:rPr>
+          <w:rFonts w:asciiTheme="majorBidi" w:hAnsiTheme="majorBidi" w:cs="B Nazanin"/>
+          <w:sz w:val="28"/>
+          <w:szCs w:val="28"/>
+        </w:rPr>
+      </w:pPr>
+      <w:r>
+        <w:rPr>
+          <w:rFonts w:asciiTheme="majorBidi" w:hAnsiTheme="majorBidi" w:cs="B Nazanin" w:hint="eastAsia"/>
+          <w:sz w:val="28"/>
+          <w:szCs w:val="28"/>
+          <w:rtl/>
+        </w:rPr>
+        <w:t>در</w:t>
+      </w:r>
+      <w:r>
+        <w:rPr>
+          <w:rFonts w:asciiTheme="majorBidi" w:hAnsiTheme="majorBidi" w:cs="B Nazanin"/>
+          <w:sz w:val="28"/>
+          <w:szCs w:val="28"/>
+          <w:rtl/>
+        </w:rPr>
+        <w:t xml:space="preserve"> ا</w:t>
+      </w:r>
+      <w:r>
+        <w:rPr>
+          <w:rFonts w:asciiTheme="majorBidi" w:hAnsiTheme="majorBidi" w:cs="B Nazanin" w:hint="cs"/>
+          <w:sz w:val="28"/>
+          <w:szCs w:val="28"/>
+          <w:rtl/>
+        </w:rPr>
+        <w:t>ی</w:t>
+      </w:r>
+      <w:r>
+        <w:rPr>
+          <w:rFonts w:asciiTheme="majorBidi" w:hAnsiTheme="majorBidi" w:cs="B Nazanin" w:hint="eastAsia"/>
+          <w:sz w:val="28"/>
+          <w:szCs w:val="28"/>
+          <w:rtl/>
+        </w:rPr>
+        <w:t>ن</w:t>
+      </w:r>
+      <w:r>
+        <w:rPr>
+          <w:rFonts w:asciiTheme="majorBidi" w:hAnsiTheme="majorBidi" w:cs="B Nazanin"/>
+          <w:sz w:val="28"/>
+          <w:szCs w:val="28"/>
+          <w:rtl/>
+        </w:rPr>
+        <w:t xml:space="preserve"> کد، توابع و متدها</w:t>
+      </w:r>
+      <w:r>
+        <w:rPr>
+          <w:rFonts w:asciiTheme="majorBidi" w:hAnsiTheme="majorBidi" w:cs="B Nazanin" w:hint="cs"/>
+          <w:sz w:val="28"/>
+          <w:szCs w:val="28"/>
+          <w:rtl/>
+        </w:rPr>
+        <w:t>ی</w:t>
+      </w:r>
+      <w:r>
+        <w:rPr>
+          <w:rFonts w:asciiTheme="majorBidi" w:hAnsiTheme="majorBidi" w:cs="B Nazanin"/>
+          <w:sz w:val="28"/>
+          <w:szCs w:val="28"/>
+          <w:rtl/>
+        </w:rPr>
+        <w:t xml:space="preserve"> ز</w:t>
+      </w:r>
+      <w:r>
+        <w:rPr>
+          <w:rFonts w:asciiTheme="majorBidi" w:hAnsiTheme="majorBidi" w:cs="B Nazanin" w:hint="cs"/>
+          <w:sz w:val="28"/>
+          <w:szCs w:val="28"/>
+          <w:rtl/>
+        </w:rPr>
+        <w:t>ی</w:t>
+      </w:r>
+      <w:r>
+        <w:rPr>
+          <w:rFonts w:asciiTheme="majorBidi" w:hAnsiTheme="majorBidi" w:cs="B Nazanin" w:hint="eastAsia"/>
+          <w:sz w:val="28"/>
+          <w:szCs w:val="28"/>
+          <w:rtl/>
+        </w:rPr>
+        <w:t>ر</w:t>
+      </w:r>
+      <w:r>
+        <w:rPr>
+          <w:rFonts w:asciiTheme="majorBidi" w:hAnsiTheme="majorBidi" w:cs="B Nazanin"/>
+          <w:sz w:val="28"/>
+          <w:szCs w:val="28"/>
+          <w:rtl/>
+        </w:rPr>
+        <w:t xml:space="preserve"> پ</w:t>
+      </w:r>
+      <w:r>
+        <w:rPr>
+          <w:rFonts w:asciiTheme="majorBidi" w:hAnsiTheme="majorBidi" w:cs="B Nazanin" w:hint="cs"/>
+          <w:sz w:val="28"/>
+          <w:szCs w:val="28"/>
+          <w:rtl/>
+        </w:rPr>
+        <w:t>ی</w:t>
+      </w:r>
+      <w:r>
+        <w:rPr>
+          <w:rFonts w:asciiTheme="majorBidi" w:hAnsiTheme="majorBidi" w:cs="B Nazanin" w:hint="eastAsia"/>
+          <w:sz w:val="28"/>
+          <w:szCs w:val="28"/>
+          <w:rtl/>
+        </w:rPr>
+        <w:t>اده‌ساز</w:t>
+      </w:r>
+      <w:r>
+        <w:rPr>
+          <w:rFonts w:asciiTheme="majorBidi" w:hAnsiTheme="majorBidi" w:cs="B Nazanin" w:hint="cs"/>
+          <w:sz w:val="28"/>
+          <w:szCs w:val="28"/>
+          <w:rtl/>
+        </w:rPr>
+        <w:t>ی</w:t>
+      </w:r>
+      <w:r>
+        <w:rPr>
+          <w:rFonts w:asciiTheme="majorBidi" w:hAnsiTheme="majorBidi" w:cs="B Nazanin"/>
+          <w:sz w:val="28"/>
+          <w:szCs w:val="28"/>
+          <w:rtl/>
+        </w:rPr>
+        <w:t xml:space="preserve"> شده‌اند:</w:t>
+      </w:r>
+    </w:p>
+    <w:p>
+      <w:pPr>
+        <w:pStyle w:val="NormalWeb"/>
+        <w:bidi/>
+        <w:rPr>
+          <w:rFonts w:asciiTheme="majorBidi" w:hAnsiTheme="majorBidi" w:cs="B Nazanin"/>
+          <w:sz w:val="28"/>
+          <w:szCs w:val="28"/>
+        </w:rPr>
+      </w:pPr>
+      <w:r>
+        <w:rPr>
+          <w:rFonts w:asciiTheme="majorBidi" w:hAnsiTheme="majorBidi" w:cs="B Nazanin"/>
+          <w:sz w:val="28"/>
+          <w:szCs w:val="28"/>
+          <w:rtl/>
+        </w:rPr>
+        <w:t>1. `</w:t>
+      </w:r>
+      <w:r>
+        <w:rPr>
+          <w:rFonts w:asciiTheme="majorBidi" w:hAnsiTheme="majorBidi" w:cs="B Nazanin"/>
+          <w:sz w:val="28"/>
+          <w:szCs w:val="28"/>
+        </w:rPr>
+        <w:t>is_layer(layer)</w:t>
+      </w:r>
+      <w:r>
+        <w:rPr>
+          <w:rFonts w:asciiTheme="majorBidi" w:hAnsiTheme="majorBidi" w:cs="B Nazanin"/>
+          <w:sz w:val="28"/>
+          <w:szCs w:val="28"/>
+          <w:rtl/>
+        </w:rPr>
+        <w:t>` وظ</w:t>
+      </w:r>
+      <w:r>
+        <w:rPr>
+          <w:rFonts w:asciiTheme="majorBidi" w:hAnsiTheme="majorBidi" w:cs="B Nazanin" w:hint="cs"/>
+          <w:sz w:val="28"/>
+          <w:szCs w:val="28"/>
+          <w:rtl/>
+        </w:rPr>
+        <w:t>ی</w:t>
+      </w:r>
+      <w:r>
+        <w:rPr>
+          <w:rFonts w:asciiTheme="majorBidi" w:hAnsiTheme="majorBidi" w:cs="B Nazanin" w:hint="eastAsia"/>
+          <w:sz w:val="28"/>
+          <w:szCs w:val="28"/>
+          <w:rtl/>
+        </w:rPr>
+        <w:t>فه</w:t>
+      </w:r>
+      <w:r>
+        <w:rPr>
+          <w:rFonts w:asciiTheme="majorBidi" w:hAnsiTheme="majorBidi" w:cs="B Nazanin"/>
+          <w:sz w:val="28"/>
+          <w:szCs w:val="28"/>
+          <w:rtl/>
+        </w:rPr>
+        <w:t xml:space="preserve"> آن بررس</w:t>
+      </w:r>
+      <w:r>
+        <w:rPr>
+          <w:rFonts w:asciiTheme="majorBidi" w:hAnsiTheme="majorBidi" w:cs="B Nazanin" w:hint="cs"/>
+          <w:sz w:val="28"/>
+          <w:szCs w:val="28"/>
+          <w:rtl/>
+        </w:rPr>
+        <w:t>ی</w:t>
+      </w:r>
+      <w:r>
+        <w:rPr>
+          <w:rFonts w:asciiTheme="majorBidi" w:hAnsiTheme="majorBidi" w:cs="B Nazanin"/>
+          <w:sz w:val="28"/>
+          <w:szCs w:val="28"/>
+          <w:rtl/>
+        </w:rPr>
+        <w:t xml:space="preserve"> ا</w:t>
+      </w:r>
+      <w:r>
+        <w:rPr>
+          <w:rFonts w:asciiTheme="majorBidi" w:hAnsiTheme="majorBidi" w:cs="B Nazanin" w:hint="cs"/>
+          <w:sz w:val="28"/>
+          <w:szCs w:val="28"/>
+          <w:rtl/>
+        </w:rPr>
+        <w:t>ی</w:t>
+      </w:r>
+      <w:r>
+        <w:rPr>
+          <w:rFonts w:asciiTheme="majorBidi" w:hAnsiTheme="majorBidi" w:cs="B Nazanin" w:hint="eastAsia"/>
+          <w:sz w:val="28"/>
+          <w:szCs w:val="28"/>
+          <w:rtl/>
+        </w:rPr>
+        <w:t>ن</w:t>
+      </w:r>
+      <w:r>
+        <w:rPr>
+          <w:rFonts w:asciiTheme="majorBidi" w:hAnsiTheme="majorBidi" w:cs="B Nazanin"/>
+          <w:sz w:val="28"/>
+          <w:szCs w:val="28"/>
+          <w:rtl/>
+        </w:rPr>
+        <w:t xml:space="preserve"> است که آ</w:t>
+      </w:r>
+      <w:r>
+        <w:rPr>
+          <w:rFonts w:asciiTheme="majorBidi" w:hAnsiTheme="majorBidi" w:cs="B Nazanin" w:hint="cs"/>
+          <w:sz w:val="28"/>
+          <w:szCs w:val="28"/>
+          <w:rtl/>
+        </w:rPr>
+        <w:t>ی</w:t>
+      </w:r>
+      <w:r>
+        <w:rPr>
+          <w:rFonts w:asciiTheme="majorBidi" w:hAnsiTheme="majorBidi" w:cs="B Nazanin" w:hint="eastAsia"/>
+          <w:sz w:val="28"/>
+          <w:szCs w:val="28"/>
+          <w:rtl/>
+        </w:rPr>
+        <w:t>ا</w:t>
+      </w:r>
+      <w:r>
+        <w:rPr>
+          <w:rFonts w:asciiTheme="majorBidi" w:hAnsiTheme="majorBidi" w:cs="B Nazanin"/>
+          <w:sz w:val="28"/>
+          <w:szCs w:val="28"/>
+          <w:rtl/>
+        </w:rPr>
+        <w:t xml:space="preserve"> ورود</w:t>
+      </w:r>
+      <w:r>
+        <w:rPr>
+          <w:rFonts w:asciiTheme="majorBidi" w:hAnsiTheme="majorBidi" w:cs="B Nazanin" w:hint="cs"/>
+          <w:sz w:val="28"/>
+          <w:szCs w:val="28"/>
+          <w:rtl/>
+        </w:rPr>
+        <w:t>ی</w:t>
+      </w:r>
+      <w:r>
+        <w:rPr>
+          <w:rFonts w:asciiTheme="majorBidi" w:hAnsiTheme="majorBidi" w:cs="B Nazanin"/>
+          <w:sz w:val="28"/>
+          <w:szCs w:val="28"/>
+          <w:rtl/>
+        </w:rPr>
+        <w:t xml:space="preserve"> </w:t>
+      </w:r>
+      <w:r>
+        <w:rPr>
+          <w:rFonts w:asciiTheme="majorBidi" w:hAnsiTheme="majorBidi" w:cs="B Nazanin" w:hint="cs"/>
+          <w:sz w:val="28"/>
+          <w:szCs w:val="28"/>
+          <w:rtl/>
+        </w:rPr>
+        <w:t>ی</w:t>
+      </w:r>
+      <w:r>
+        <w:rPr>
+          <w:rFonts w:asciiTheme="majorBidi" w:hAnsiTheme="majorBidi" w:cs="B Nazanin" w:hint="eastAsia"/>
+          <w:sz w:val="28"/>
+          <w:szCs w:val="28"/>
+          <w:rtl/>
+        </w:rPr>
+        <w:t>ک</w:t>
+      </w:r>
+      <w:r>
+        <w:rPr>
+          <w:rFonts w:asciiTheme="majorBidi" w:hAnsiTheme="majorBidi" w:cs="B Nazanin"/>
+          <w:sz w:val="28"/>
+          <w:szCs w:val="28"/>
+          <w:rtl/>
+        </w:rPr>
+        <w:t xml:space="preserve"> لا</w:t>
+      </w:r>
+      <w:r>
+        <w:rPr>
+          <w:rFonts w:asciiTheme="majorBidi" w:hAnsiTheme="majorBidi" w:cs="B Nazanin" w:hint="cs"/>
+          <w:sz w:val="28"/>
+          <w:szCs w:val="28"/>
+          <w:rtl/>
+        </w:rPr>
+        <w:t>ی</w:t>
+      </w:r>
+      <w:r>
+        <w:rPr>
+          <w:rFonts w:asciiTheme="majorBidi" w:hAnsiTheme="majorBidi" w:cs="B Nazanin" w:hint="eastAsia"/>
+          <w:sz w:val="28"/>
+          <w:szCs w:val="28"/>
+          <w:rtl/>
+        </w:rPr>
+        <w:t>ه</w:t>
+      </w:r>
+      <w:r>
+        <w:rPr>
+          <w:rFonts w:asciiTheme="majorBidi" w:hAnsiTheme="majorBidi" w:cs="B Nazanin"/>
+          <w:sz w:val="28"/>
+          <w:szCs w:val="28"/>
+          <w:rtl/>
+        </w:rPr>
+        <w:t xml:space="preserve"> است </w:t>
+      </w:r>
+      <w:r>
+        <w:rPr>
+          <w:rFonts w:asciiTheme="majorBidi" w:hAnsiTheme="majorBidi" w:cs="B Nazanin" w:hint="cs"/>
+          <w:sz w:val="28"/>
+          <w:szCs w:val="28"/>
+          <w:rtl/>
+        </w:rPr>
+        <w:t>ی</w:t>
+      </w:r>
+      <w:r>
+        <w:rPr>
+          <w:rFonts w:asciiTheme="majorBidi" w:hAnsiTheme="majorBidi" w:cs="B Nazanin" w:hint="eastAsia"/>
+          <w:sz w:val="28"/>
+          <w:szCs w:val="28"/>
+          <w:rtl/>
+        </w:rPr>
+        <w:t>ا</w:t>
+      </w:r>
+      <w:r>
+        <w:rPr>
+          <w:rFonts w:asciiTheme="majorBidi" w:hAnsiTheme="majorBidi" w:cs="B Nazanin"/>
+          <w:sz w:val="28"/>
+          <w:szCs w:val="28"/>
+          <w:rtl/>
+        </w:rPr>
+        <w:t xml:space="preserve"> نه.</w:t>
+      </w:r>
+    </w:p>
+    <w:p>
+      <w:pPr>
+        <w:pStyle w:val="NormalWeb"/>
+        <w:bidi/>
+        <w:rPr>
+          <w:rFonts w:asciiTheme="majorBidi" w:hAnsiTheme="majorBidi" w:cs="B Nazanin"/>
+          <w:sz w:val="28"/>
+          <w:szCs w:val="28"/>
+        </w:rPr>
+      </w:pPr>
+      <w:r>
+        <w:rPr>
+          <w:rFonts w:asciiTheme="majorBidi" w:hAnsiTheme="majorBidi" w:cs="B Nazanin"/>
+          <w:sz w:val="28"/>
+          <w:szCs w:val="28"/>
+          <w:rtl/>
+        </w:rPr>
+        <w:t>2. `</w:t>
+      </w:r>
+      <w:r>
+        <w:rPr>
+          <w:rFonts w:asciiTheme="majorBidi" w:hAnsiTheme="majorBidi" w:cs="B Nazanin"/>
+          <w:sz w:val="28"/>
+          <w:szCs w:val="28"/>
+        </w:rPr>
+        <w:t>is_activation(layer)</w:t>
+      </w:r>
+      <w:r>
+        <w:rPr>
+          <w:rFonts w:asciiTheme="majorBidi" w:hAnsiTheme="majorBidi" w:cs="B Nazanin"/>
+          <w:sz w:val="28"/>
+          <w:szCs w:val="28"/>
+          <w:rtl/>
+        </w:rPr>
+        <w:t>` وظ</w:t>
+      </w:r>
+      <w:r>
+        <w:rPr>
+          <w:rFonts w:asciiTheme="majorBidi" w:hAnsiTheme="majorBidi" w:cs="B Nazanin" w:hint="cs"/>
+          <w:sz w:val="28"/>
+          <w:szCs w:val="28"/>
+          <w:rtl/>
+        </w:rPr>
+        <w:t>ی</w:t>
+      </w:r>
+      <w:r>
+        <w:rPr>
+          <w:rFonts w:asciiTheme="majorBidi" w:hAnsiTheme="majorBidi" w:cs="B Nazanin" w:hint="eastAsia"/>
+          <w:sz w:val="28"/>
+          <w:szCs w:val="28"/>
+          <w:rtl/>
+        </w:rPr>
+        <w:t>فه</w:t>
+      </w:r>
+      <w:r>
+        <w:rPr>
+          <w:rFonts w:asciiTheme="majorBidi" w:hAnsiTheme="majorBidi" w:cs="B Nazanin"/>
+          <w:sz w:val="28"/>
+          <w:szCs w:val="28"/>
+          <w:rtl/>
+        </w:rPr>
+        <w:t xml:space="preserve"> آن بررس</w:t>
+      </w:r>
+      <w:r>
+        <w:rPr>
+          <w:rFonts w:asciiTheme="majorBidi" w:hAnsiTheme="majorBidi" w:cs="B Nazanin" w:hint="cs"/>
+          <w:sz w:val="28"/>
+          <w:szCs w:val="28"/>
+          <w:rtl/>
+        </w:rPr>
+        <w:t>ی</w:t>
+      </w:r>
+      <w:r>
+        <w:rPr>
+          <w:rFonts w:asciiTheme="majorBidi" w:hAnsiTheme="majorBidi" w:cs="B Nazanin"/>
+          <w:sz w:val="28"/>
+          <w:szCs w:val="28"/>
+          <w:rtl/>
+        </w:rPr>
+        <w:t xml:space="preserve"> ا</w:t>
+      </w:r>
+      <w:r>
+        <w:rPr>
+          <w:rFonts w:asciiTheme="majorBidi" w:hAnsiTheme="majorBidi" w:cs="B Nazanin" w:hint="cs"/>
+          <w:sz w:val="28"/>
+          <w:szCs w:val="28"/>
+          <w:rtl/>
+        </w:rPr>
+        <w:t>ی</w:t>
+      </w:r>
+      <w:r>
+        <w:rPr>
+          <w:rFonts w:asciiTheme="majorBidi" w:hAnsiTheme="majorBidi" w:cs="B Nazanin" w:hint="eastAsia"/>
+          <w:sz w:val="28"/>
+          <w:szCs w:val="28"/>
+          <w:rtl/>
+        </w:rPr>
+        <w:t>ن</w:t>
+      </w:r>
+      <w:r>
+        <w:rPr>
+          <w:rFonts w:asciiTheme="majorBidi" w:hAnsiTheme="majorBidi" w:cs="B Nazanin"/>
+          <w:sz w:val="28"/>
+          <w:szCs w:val="28"/>
+          <w:rtl/>
+        </w:rPr>
+        <w:t xml:space="preserve"> است که آ</w:t>
+      </w:r>
+      <w:r>
+        <w:rPr>
+          <w:rFonts w:asciiTheme="majorBidi" w:hAnsiTheme="majorBidi" w:cs="B Nazanin" w:hint="cs"/>
+          <w:sz w:val="28"/>
+          <w:szCs w:val="28"/>
+          <w:rtl/>
+        </w:rPr>
+        <w:t>ی</w:t>
+      </w:r>
+      <w:r>
+        <w:rPr>
+          <w:rFonts w:asciiTheme="majorBidi" w:hAnsiTheme="majorBidi" w:cs="B Nazanin" w:hint="eastAsia"/>
+          <w:sz w:val="28"/>
+          <w:szCs w:val="28"/>
+          <w:rtl/>
+        </w:rPr>
+        <w:t>ا</w:t>
+      </w:r>
+      <w:r>
+        <w:rPr>
+          <w:rFonts w:asciiTheme="majorBidi" w:hAnsiTheme="majorBidi" w:cs="B Nazanin"/>
+          <w:sz w:val="28"/>
+          <w:szCs w:val="28"/>
+          <w:rtl/>
+        </w:rPr>
+        <w:t xml:space="preserve"> لا</w:t>
+      </w:r>
+      <w:r>
+        <w:rPr>
+          <w:rFonts w:asciiTheme="majorBidi" w:hAnsiTheme="majorBidi" w:cs="B Nazanin" w:hint="cs"/>
+          <w:sz w:val="28"/>
+          <w:szCs w:val="28"/>
+          <w:rtl/>
+        </w:rPr>
+        <w:t>ی</w:t>
+      </w:r>
+      <w:r>
+        <w:rPr>
+          <w:rFonts w:asciiTheme="majorBidi" w:hAnsiTheme="majorBidi" w:cs="B Nazanin" w:hint="eastAsia"/>
+          <w:sz w:val="28"/>
+          <w:szCs w:val="28"/>
+          <w:rtl/>
+        </w:rPr>
+        <w:t>ه‌ا</w:t>
+      </w:r>
+      <w:r>
+        <w:rPr>
+          <w:rFonts w:asciiTheme="majorBidi" w:hAnsiTheme="majorBidi" w:cs="B Nazanin" w:hint="cs"/>
+          <w:sz w:val="28"/>
+          <w:szCs w:val="28"/>
+          <w:rtl/>
+        </w:rPr>
+        <w:t>ی</w:t>
+      </w:r>
+      <w:r>
+        <w:rPr>
+          <w:rFonts w:asciiTheme="majorBidi" w:hAnsiTheme="majorBidi" w:cs="B Nazanin"/>
+          <w:sz w:val="28"/>
+          <w:szCs w:val="28"/>
+          <w:rtl/>
+        </w:rPr>
+        <w:t xml:space="preserve"> که به عنوان ورود</w:t>
+      </w:r>
+      <w:r>
+        <w:rPr>
+          <w:rFonts w:asciiTheme="majorBidi" w:hAnsiTheme="majorBidi" w:cs="B Nazanin" w:hint="cs"/>
+          <w:sz w:val="28"/>
+          <w:szCs w:val="28"/>
+          <w:rtl/>
+        </w:rPr>
+        <w:t>ی</w:t>
+      </w:r>
+      <w:r>
+        <w:rPr>
+          <w:rFonts w:asciiTheme="majorBidi" w:hAnsiTheme="majorBidi" w:cs="B Nazanin"/>
+          <w:sz w:val="28"/>
+          <w:szCs w:val="28"/>
+          <w:rtl/>
+        </w:rPr>
+        <w:t xml:space="preserve"> در</w:t>
+      </w:r>
+      <w:r>
+        <w:rPr>
+          <w:rFonts w:asciiTheme="majorBidi" w:hAnsiTheme="majorBidi" w:cs="B Nazanin" w:hint="cs"/>
+          <w:sz w:val="28"/>
+          <w:szCs w:val="28"/>
+          <w:rtl/>
+        </w:rPr>
+        <w:t>ی</w:t>
+      </w:r>
+      <w:r>
+        <w:rPr>
+          <w:rFonts w:asciiTheme="majorBidi" w:hAnsiTheme="majorBidi" w:cs="B Nazanin" w:hint="eastAsia"/>
+          <w:sz w:val="28"/>
+          <w:szCs w:val="28"/>
+          <w:rtl/>
+        </w:rPr>
+        <w:t>افت</w:t>
+      </w:r>
+      <w:r>
+        <w:rPr>
+          <w:rFonts w:asciiTheme="majorBidi" w:hAnsiTheme="majorBidi" w:cs="B Nazanin"/>
+          <w:sz w:val="28"/>
+          <w:szCs w:val="28"/>
+          <w:rtl/>
+        </w:rPr>
+        <w:t xml:space="preserve"> م</w:t>
+      </w:r>
+      <w:r>
+        <w:rPr>
+          <w:rFonts w:asciiTheme="majorBidi" w:hAnsiTheme="majorBidi" w:cs="B Nazanin" w:hint="cs"/>
+          <w:sz w:val="28"/>
+          <w:szCs w:val="28"/>
+          <w:rtl/>
+        </w:rPr>
+        <w:t>ی‌</w:t>
+      </w:r>
+      <w:r>
+        <w:rPr>
+          <w:rFonts w:asciiTheme="majorBidi" w:hAnsiTheme="majorBidi" w:cs="B Nazanin" w:hint="eastAsia"/>
+          <w:sz w:val="28"/>
+          <w:szCs w:val="28"/>
+          <w:rtl/>
+        </w:rPr>
+        <w:t>کند،</w:t>
+      </w:r>
+      <w:r>
+        <w:rPr>
+          <w:rFonts w:asciiTheme="majorBidi" w:hAnsiTheme="majorBidi" w:cs="B Nazanin"/>
+          <w:sz w:val="28"/>
+          <w:szCs w:val="28"/>
+          <w:rtl/>
+        </w:rPr>
+        <w:t xml:space="preserve"> </w:t>
+      </w:r>
+      <w:r>
+        <w:rPr>
+          <w:rFonts w:asciiTheme="majorBidi" w:hAnsiTheme="majorBidi" w:cs="B Nazanin" w:hint="cs"/>
+          <w:sz w:val="28"/>
+          <w:szCs w:val="28"/>
+          <w:rtl/>
+        </w:rPr>
+        <w:t>ی</w:t>
+      </w:r>
+      <w:r>
+        <w:rPr>
+          <w:rFonts w:asciiTheme="majorBidi" w:hAnsiTheme="majorBidi" w:cs="B Nazanin" w:hint="eastAsia"/>
+          <w:sz w:val="28"/>
+          <w:szCs w:val="28"/>
+          <w:rtl/>
+        </w:rPr>
+        <w:t>ک</w:t>
+      </w:r>
+      <w:r>
+        <w:rPr>
+          <w:rFonts w:asciiTheme="majorBidi" w:hAnsiTheme="majorBidi" w:cs="B Nazanin"/>
+          <w:sz w:val="28"/>
+          <w:szCs w:val="28"/>
+          <w:rtl/>
+        </w:rPr>
+        <w:t xml:space="preserve"> تابع فعال‌ساز</w:t>
+      </w:r>
+      <w:r>
+        <w:rPr>
+          <w:rFonts w:asciiTheme="majorBidi" w:hAnsiTheme="majorBidi" w:cs="B Nazanin" w:hint="cs"/>
+          <w:sz w:val="28"/>
+          <w:szCs w:val="28"/>
+          <w:rtl/>
+        </w:rPr>
+        <w:t>ی</w:t>
+      </w:r>
+      <w:r>
+        <w:rPr>
+          <w:rFonts w:asciiTheme="majorBidi" w:hAnsiTheme="majorBidi" w:cs="B Nazanin"/>
+          <w:sz w:val="28"/>
+          <w:szCs w:val="28"/>
+          <w:rtl/>
+        </w:rPr>
+        <w:t xml:space="preserve"> است </w:t>
+      </w:r>
+      <w:r>
+        <w:rPr>
+          <w:rFonts w:asciiTheme="majorBidi" w:hAnsiTheme="majorBidi" w:cs="B Nazanin" w:hint="cs"/>
+          <w:sz w:val="28"/>
+          <w:szCs w:val="28"/>
+          <w:rtl/>
+        </w:rPr>
+        <w:t>ی</w:t>
+      </w:r>
+      <w:r>
+        <w:rPr>
+          <w:rFonts w:asciiTheme="majorBidi" w:hAnsiTheme="majorBidi" w:cs="B Nazanin" w:hint="eastAsia"/>
+          <w:sz w:val="28"/>
+          <w:szCs w:val="28"/>
+          <w:rtl/>
+        </w:rPr>
+        <w:t>ا</w:t>
+      </w:r>
+      <w:r>
+        <w:rPr>
+          <w:rFonts w:asciiTheme="majorBidi" w:hAnsiTheme="majorBidi" w:cs="B Nazanin"/>
+          <w:sz w:val="28"/>
+          <w:szCs w:val="28"/>
+          <w:rtl/>
+        </w:rPr>
+        <w:t xml:space="preserve"> نه.</w:t>
+      </w:r>
+    </w:p>
+    <w:p>
+      <w:pPr>
+        <w:pStyle w:val="NormalWeb"/>
+        <w:bidi/>
+        <w:rPr>
+          <w:rFonts w:asciiTheme="majorBidi" w:hAnsiTheme="majorBidi" w:cs="B Nazanin"/>
+          <w:sz w:val="28"/>
+          <w:szCs w:val="28"/>
+        </w:rPr>
+      </w:pPr>
+      <w:r>
+        <w:rPr>
+          <w:rFonts w:asciiTheme="majorBidi" w:hAnsiTheme="majorBidi" w:cs="B Nazanin"/>
+          <w:sz w:val="28"/>
+          <w:szCs w:val="28"/>
+          <w:rtl/>
+        </w:rPr>
+        <w:t>3. `</w:t>
+      </w:r>
+      <w:r>
+        <w:rPr>
+          <w:rFonts w:asciiTheme="majorBidi" w:hAnsiTheme="majorBidi" w:cs="B Nazanin"/>
+          <w:sz w:val="28"/>
+          <w:szCs w:val="28"/>
+        </w:rPr>
+        <w:t>forward(x)</w:t>
+      </w:r>
+      <w:r>
+        <w:rPr>
+          <w:rFonts w:asciiTheme="majorBidi" w:hAnsiTheme="majorBidi" w:cs="B Nazanin"/>
+          <w:sz w:val="28"/>
+          <w:szCs w:val="28"/>
+          <w:rtl/>
+        </w:rPr>
+        <w:t>` وظ</w:t>
+      </w:r>
+      <w:r>
+        <w:rPr>
+          <w:rFonts w:asciiTheme="majorBidi" w:hAnsiTheme="majorBidi" w:cs="B Nazanin" w:hint="cs"/>
+          <w:sz w:val="28"/>
+          <w:szCs w:val="28"/>
+          <w:rtl/>
+        </w:rPr>
+        <w:t>ی</w:t>
+      </w:r>
+      <w:r>
+        <w:rPr>
+          <w:rFonts w:asciiTheme="majorBidi" w:hAnsiTheme="majorBidi" w:cs="B Nazanin" w:hint="eastAsia"/>
+          <w:sz w:val="28"/>
+          <w:szCs w:val="28"/>
+          <w:rtl/>
+        </w:rPr>
+        <w:t>فه</w:t>
+      </w:r>
+      <w:r>
+        <w:rPr>
+          <w:rFonts w:asciiTheme="majorBidi" w:hAnsiTheme="majorBidi" w:cs="B Nazanin"/>
+          <w:sz w:val="28"/>
+          <w:szCs w:val="28"/>
+          <w:rtl/>
+        </w:rPr>
+        <w:t xml:space="preserve"> آن انجام مراحل پ</w:t>
+      </w:r>
+      <w:r>
+        <w:rPr>
+          <w:rFonts w:asciiTheme="majorBidi" w:hAnsiTheme="majorBidi" w:cs="B Nazanin" w:hint="cs"/>
+          <w:sz w:val="28"/>
+          <w:szCs w:val="28"/>
+          <w:rtl/>
+        </w:rPr>
+        <w:t>ی</w:t>
+      </w:r>
+      <w:r>
+        <w:rPr>
+          <w:rFonts w:asciiTheme="majorBidi" w:hAnsiTheme="majorBidi" w:cs="B Nazanin" w:hint="eastAsia"/>
+          <w:sz w:val="28"/>
+          <w:szCs w:val="28"/>
+          <w:rtl/>
+        </w:rPr>
+        <w:t>ش‌رو</w:t>
+      </w:r>
+      <w:r>
+        <w:rPr>
+          <w:rFonts w:asciiTheme="majorBidi" w:hAnsiTheme="majorBidi" w:cs="B Nazanin" w:hint="cs"/>
+          <w:sz w:val="28"/>
+          <w:szCs w:val="28"/>
+          <w:rtl/>
+        </w:rPr>
+        <w:t>ی</w:t>
+      </w:r>
+      <w:r>
+        <w:rPr>
+          <w:rFonts w:asciiTheme="majorBidi" w:hAnsiTheme="majorBidi" w:cs="B Nazanin"/>
+          <w:sz w:val="28"/>
+          <w:szCs w:val="28"/>
+          <w:rtl/>
+        </w:rPr>
+        <w:t xml:space="preserve"> شبکه بر رو</w:t>
+      </w:r>
+      <w:r>
+        <w:rPr>
+          <w:rFonts w:asciiTheme="majorBidi" w:hAnsiTheme="majorBidi" w:cs="B Nazanin" w:hint="cs"/>
+          <w:sz w:val="28"/>
+          <w:szCs w:val="28"/>
+          <w:rtl/>
+        </w:rPr>
+        <w:t>ی</w:t>
+      </w:r>
+      <w:r>
+        <w:rPr>
+          <w:rFonts w:asciiTheme="majorBidi" w:hAnsiTheme="majorBidi" w:cs="B Nazanin"/>
+          <w:sz w:val="28"/>
+          <w:szCs w:val="28"/>
+          <w:rtl/>
+        </w:rPr>
+        <w:t xml:space="preserve"> ورود</w:t>
+      </w:r>
+      <w:r>
+        <w:rPr>
+          <w:rFonts w:asciiTheme="majorBidi" w:hAnsiTheme="majorBidi" w:cs="B Nazanin" w:hint="cs"/>
+          <w:sz w:val="28"/>
+          <w:szCs w:val="28"/>
+          <w:rtl/>
+        </w:rPr>
+        <w:t>ی</w:t>
+      </w:r>
+      <w:r>
+        <w:rPr>
+          <w:rFonts w:asciiTheme="majorBidi" w:hAnsiTheme="majorBidi" w:cs="B Nazanin"/>
+          <w:sz w:val="28"/>
+          <w:szCs w:val="28"/>
+          <w:rtl/>
+        </w:rPr>
+        <w:t xml:space="preserve"> </w:t>
+      </w:r>
+      <w:r>
+        <w:rPr>
+          <w:rFonts w:asciiTheme="majorBidi" w:hAnsiTheme="majorBidi" w:cs="B Nazanin"/>
+          <w:sz w:val="28"/>
+          <w:szCs w:val="28"/>
+        </w:rPr>
+        <w:t>x</w:t>
+      </w:r>
+      <w:r>
+        <w:rPr>
+          <w:rFonts w:asciiTheme="majorBidi" w:hAnsiTheme="majorBidi" w:cs="B Nazanin"/>
+          <w:sz w:val="28"/>
+          <w:szCs w:val="28"/>
+          <w:rtl/>
+        </w:rPr>
+        <w:t xml:space="preserve"> است و خروج</w:t>
+      </w:r>
+      <w:r>
+        <w:rPr>
+          <w:rFonts w:asciiTheme="majorBidi" w:hAnsiTheme="majorBidi" w:cs="B Nazanin" w:hint="cs"/>
+          <w:sz w:val="28"/>
+          <w:szCs w:val="28"/>
+          <w:rtl/>
+        </w:rPr>
+        <w:t>ی</w:t>
+      </w:r>
+      <w:r>
+        <w:rPr>
+          <w:rFonts w:asciiTheme="majorBidi" w:hAnsiTheme="majorBidi" w:cs="B Nazanin"/>
+          <w:sz w:val="28"/>
+          <w:szCs w:val="28"/>
+          <w:rtl/>
+        </w:rPr>
+        <w:t xml:space="preserve"> را برم</w:t>
+      </w:r>
+      <w:r>
+        <w:rPr>
+          <w:rFonts w:asciiTheme="majorBidi" w:hAnsiTheme="majorBidi" w:cs="B Nazanin" w:hint="cs"/>
+          <w:sz w:val="28"/>
+          <w:szCs w:val="28"/>
+          <w:rtl/>
+        </w:rPr>
+        <w:t>ی‌</w:t>
+      </w:r>
+      <w:r>
+        <w:rPr>
+          <w:rFonts w:asciiTheme="majorBidi" w:hAnsiTheme="majorBidi" w:cs="B Nazanin" w:hint="eastAsia"/>
+          <w:sz w:val="28"/>
+          <w:szCs w:val="28"/>
+          <w:rtl/>
+        </w:rPr>
+        <w:t>گرداند</w:t>
+      </w:r>
+      <w:r>
+        <w:rPr>
+          <w:rFonts w:asciiTheme="majorBidi" w:hAnsiTheme="majorBidi" w:cs="B Nazanin"/>
+          <w:sz w:val="28"/>
+          <w:szCs w:val="28"/>
+          <w:rtl/>
+        </w:rPr>
+        <w:t>.</w:t>
+      </w:r>
+    </w:p>
+    <w:p>
+      <w:pPr>
+        <w:pStyle w:val="NormalWeb"/>
+        <w:bidi/>
+        <w:rPr>
+          <w:rFonts w:asciiTheme="majorBidi" w:hAnsiTheme="majorBidi" w:cs="B Nazanin"/>
+          <w:sz w:val="28"/>
+          <w:szCs w:val="28"/>
+        </w:rPr>
+      </w:pPr>
+      <w:r>
+        <w:rPr>
+          <w:rFonts w:asciiTheme="majorBidi" w:hAnsiTheme="majorBidi" w:cs="B Nazanin"/>
+          <w:sz w:val="28"/>
+          <w:szCs w:val="28"/>
+          <w:rtl/>
+        </w:rPr>
+        <w:t>4. `</w:t>
+      </w:r>
+      <w:r>
+        <w:rPr>
+          <w:rFonts w:asciiTheme="majorBidi" w:hAnsiTheme="majorBidi" w:cs="B Nazanin"/>
+          <w:sz w:val="28"/>
+          <w:szCs w:val="28"/>
+        </w:rPr>
+        <w:t>backward(dAL, tmp, x)</w:t>
+      </w:r>
+      <w:r>
+        <w:rPr>
+          <w:rFonts w:asciiTheme="majorBidi" w:hAnsiTheme="majorBidi" w:cs="B Nazanin"/>
+          <w:sz w:val="28"/>
+          <w:szCs w:val="28"/>
+          <w:rtl/>
+        </w:rPr>
+        <w:t>` وظ</w:t>
+      </w:r>
+      <w:r>
+        <w:rPr>
+          <w:rFonts w:asciiTheme="majorBidi" w:hAnsiTheme="majorBidi" w:cs="B Nazanin" w:hint="cs"/>
+          <w:sz w:val="28"/>
+          <w:szCs w:val="28"/>
+          <w:rtl/>
+        </w:rPr>
+        <w:t>ی</w:t>
+      </w:r>
+      <w:r>
+        <w:rPr>
+          <w:rFonts w:asciiTheme="majorBidi" w:hAnsiTheme="majorBidi" w:cs="B Nazanin" w:hint="eastAsia"/>
+          <w:sz w:val="28"/>
+          <w:szCs w:val="28"/>
+          <w:rtl/>
+        </w:rPr>
+        <w:t>فه</w:t>
+      </w:r>
+      <w:r>
+        <w:rPr>
+          <w:rFonts w:asciiTheme="majorBidi" w:hAnsiTheme="majorBidi" w:cs="B Nazanin"/>
+          <w:sz w:val="28"/>
+          <w:szCs w:val="28"/>
+          <w:rtl/>
+        </w:rPr>
+        <w:t xml:space="preserve"> آن انجام مراحل پس‌رو</w:t>
+      </w:r>
+      <w:r>
+        <w:rPr>
+          <w:rFonts w:asciiTheme="majorBidi" w:hAnsiTheme="majorBidi" w:cs="B Nazanin" w:hint="cs"/>
+          <w:sz w:val="28"/>
+          <w:szCs w:val="28"/>
+          <w:rtl/>
+        </w:rPr>
+        <w:t>ی</w:t>
+      </w:r>
+      <w:r>
+        <w:rPr>
+          <w:rFonts w:asciiTheme="majorBidi" w:hAnsiTheme="majorBidi" w:cs="B Nazanin"/>
+          <w:sz w:val="28"/>
+          <w:szCs w:val="28"/>
+          <w:rtl/>
+        </w:rPr>
+        <w:t xml:space="preserve"> شبکه بر اساس مشتق هز</w:t>
+      </w:r>
+      <w:r>
+        <w:rPr>
+          <w:rFonts w:asciiTheme="majorBidi" w:hAnsiTheme="majorBidi" w:cs="B Nazanin" w:hint="cs"/>
+          <w:sz w:val="28"/>
+          <w:szCs w:val="28"/>
+          <w:rtl/>
+        </w:rPr>
+        <w:t>ی</w:t>
+      </w:r>
+      <w:r>
+        <w:rPr>
+          <w:rFonts w:asciiTheme="majorBidi" w:hAnsiTheme="majorBidi" w:cs="B Nazanin" w:hint="eastAsia"/>
+          <w:sz w:val="28"/>
+          <w:szCs w:val="28"/>
+          <w:rtl/>
+        </w:rPr>
+        <w:t>نه</w:t>
+      </w:r>
+      <w:r>
+        <w:rPr>
+          <w:rFonts w:asciiTheme="majorBidi" w:hAnsiTheme="majorBidi" w:cs="B Nazanin"/>
+          <w:sz w:val="28"/>
+          <w:szCs w:val="28"/>
+          <w:rtl/>
+        </w:rPr>
+        <w:t xml:space="preserve"> نسبت به خروج</w:t>
+      </w:r>
+      <w:r>
+        <w:rPr>
+          <w:rFonts w:asciiTheme="majorBidi" w:hAnsiTheme="majorBidi" w:cs="B Nazanin" w:hint="cs"/>
+          <w:sz w:val="28"/>
+          <w:szCs w:val="28"/>
+          <w:rtl/>
+        </w:rPr>
+        <w:t>ی</w:t>
+      </w:r>
+      <w:r>
+        <w:rPr>
+          <w:rFonts w:asciiTheme="majorBidi" w:hAnsiTheme="majorBidi" w:cs="B Nazanin"/>
+          <w:sz w:val="28"/>
+          <w:szCs w:val="28"/>
+          <w:rtl/>
+        </w:rPr>
+        <w:t xml:space="preserve"> شبکه است و گراد</w:t>
+      </w:r>
+      <w:r>
+        <w:rPr>
+          <w:rFonts w:asciiTheme="majorBidi" w:hAnsiTheme="majorBidi" w:cs="B Nazanin" w:hint="cs"/>
+          <w:sz w:val="28"/>
+          <w:szCs w:val="28"/>
+          <w:rtl/>
+        </w:rPr>
+        <w:t>ی</w:t>
+      </w:r>
+      <w:r>
+        <w:rPr>
+          <w:rFonts w:asciiTheme="majorBidi" w:hAnsiTheme="majorBidi" w:cs="B Nazanin" w:hint="eastAsia"/>
+          <w:sz w:val="28"/>
+          <w:szCs w:val="28"/>
+          <w:rtl/>
+        </w:rPr>
+        <w:t>ان‌ها</w:t>
+      </w:r>
+      <w:r>
+        <w:rPr>
+          <w:rFonts w:asciiTheme="majorBidi" w:hAnsiTheme="majorBidi" w:cs="B Nazanin" w:hint="cs"/>
+          <w:sz w:val="28"/>
+          <w:szCs w:val="28"/>
+          <w:rtl/>
+        </w:rPr>
+        <w:t>ی</w:t>
+      </w:r>
+      <w:r>
+        <w:rPr>
+          <w:rFonts w:asciiTheme="majorBidi" w:hAnsiTheme="majorBidi" w:cs="B Nazanin"/>
+          <w:sz w:val="28"/>
+          <w:szCs w:val="28"/>
+          <w:rtl/>
+        </w:rPr>
+        <w:t xml:space="preserve"> مدل را برم</w:t>
+      </w:r>
+      <w:r>
+        <w:rPr>
+          <w:rFonts w:asciiTheme="majorBidi" w:hAnsiTheme="majorBidi" w:cs="B Nazanin" w:hint="cs"/>
+          <w:sz w:val="28"/>
+          <w:szCs w:val="28"/>
+          <w:rtl/>
+        </w:rPr>
+        <w:t>ی‌</w:t>
+      </w:r>
+      <w:r>
+        <w:rPr>
+          <w:rFonts w:asciiTheme="majorBidi" w:hAnsiTheme="majorBidi" w:cs="B Nazanin" w:hint="eastAsia"/>
+          <w:sz w:val="28"/>
+          <w:szCs w:val="28"/>
+          <w:rtl/>
+        </w:rPr>
+        <w:t>گرداند</w:t>
+      </w:r>
+      <w:r>
+        <w:rPr>
+          <w:rFonts w:asciiTheme="majorBidi" w:hAnsiTheme="majorBidi" w:cs="B Nazanin"/>
+          <w:sz w:val="28"/>
+          <w:szCs w:val="28"/>
+          <w:rtl/>
+        </w:rPr>
+        <w:t>.</w:t>
+      </w:r>
+    </w:p>
+    <w:p>
+      <w:pPr>
+        <w:pStyle w:val="NormalWeb"/>
+        <w:bidi/>
+        <w:rPr>
+          <w:rFonts w:asciiTheme="majorBidi" w:hAnsiTheme="majorBidi" w:cs="B Nazanin"/>
+          <w:sz w:val="28"/>
+          <w:szCs w:val="28"/>
+        </w:rPr>
+      </w:pPr>
+      <w:r>
+        <w:rPr>
+          <w:rFonts w:asciiTheme="majorBidi" w:hAnsiTheme="majorBidi" w:cs="B Nazanin"/>
+          <w:sz w:val="28"/>
+          <w:szCs w:val="28"/>
+          <w:rtl/>
+        </w:rPr>
+        <w:t>5. `</w:t>
+      </w:r>
+      <w:r>
+        <w:rPr>
+          <w:rFonts w:asciiTheme="majorBidi" w:hAnsiTheme="majorBidi" w:cs="B Nazanin"/>
+          <w:sz w:val="28"/>
+          <w:szCs w:val="28"/>
+        </w:rPr>
+        <w:t>update(grads)</w:t>
+      </w:r>
+      <w:r>
+        <w:rPr>
+          <w:rFonts w:asciiTheme="majorBidi" w:hAnsiTheme="majorBidi" w:cs="B Nazanin"/>
+          <w:sz w:val="28"/>
+          <w:szCs w:val="28"/>
+          <w:rtl/>
+        </w:rPr>
+        <w:t>` وظ</w:t>
+      </w:r>
+      <w:r>
+        <w:rPr>
+          <w:rFonts w:asciiTheme="majorBidi" w:hAnsiTheme="majorBidi" w:cs="B Nazanin" w:hint="cs"/>
+          <w:sz w:val="28"/>
+          <w:szCs w:val="28"/>
+          <w:rtl/>
+        </w:rPr>
+        <w:t>ی</w:t>
+      </w:r>
+      <w:r>
+        <w:rPr>
+          <w:rFonts w:asciiTheme="majorBidi" w:hAnsiTheme="majorBidi" w:cs="B Nazanin" w:hint="eastAsia"/>
+          <w:sz w:val="28"/>
+          <w:szCs w:val="28"/>
+          <w:rtl/>
+        </w:rPr>
+        <w:t>فه</w:t>
+      </w:r>
+      <w:r>
+        <w:rPr>
+          <w:rFonts w:asciiTheme="majorBidi" w:hAnsiTheme="majorBidi" w:cs="B Nazanin"/>
+          <w:sz w:val="28"/>
+          <w:szCs w:val="28"/>
+          <w:rtl/>
+        </w:rPr>
+        <w:t xml:space="preserve"> آن به‌روزرسان</w:t>
+      </w:r>
+      <w:r>
+        <w:rPr>
+          <w:rFonts w:asciiTheme="majorBidi" w:hAnsiTheme="majorBidi" w:cs="B Nazanin" w:hint="cs"/>
+          <w:sz w:val="28"/>
+          <w:szCs w:val="28"/>
+          <w:rtl/>
+        </w:rPr>
+        <w:t>ی</w:t>
+      </w:r>
+      <w:r>
+        <w:rPr>
+          <w:rFonts w:asciiTheme="majorBidi" w:hAnsiTheme="majorBidi" w:cs="B Nazanin"/>
+          <w:sz w:val="28"/>
+          <w:szCs w:val="28"/>
+          <w:rtl/>
+        </w:rPr>
+        <w:t xml:space="preserve"> پارامترها</w:t>
+      </w:r>
+      <w:r>
+        <w:rPr>
+          <w:rFonts w:asciiTheme="majorBidi" w:hAnsiTheme="majorBidi" w:cs="B Nazanin" w:hint="cs"/>
+          <w:sz w:val="28"/>
+          <w:szCs w:val="28"/>
+          <w:rtl/>
+        </w:rPr>
+        <w:t>ی</w:t>
+      </w:r>
+      <w:r>
+        <w:rPr>
+          <w:rFonts w:asciiTheme="majorBidi" w:hAnsiTheme="majorBidi" w:cs="B Nazanin"/>
+          <w:sz w:val="28"/>
+          <w:szCs w:val="28"/>
+          <w:rtl/>
+        </w:rPr>
+        <w:t xml:space="preserve"> مدل بر اساس گراد</w:t>
+      </w:r>
+      <w:r>
+        <w:rPr>
+          <w:rFonts w:asciiTheme="majorBidi" w:hAnsiTheme="majorBidi" w:cs="B Nazanin" w:hint="cs"/>
+          <w:sz w:val="28"/>
+          <w:szCs w:val="28"/>
+          <w:rtl/>
+        </w:rPr>
+        <w:t>ی</w:t>
+      </w:r>
+      <w:r>
+        <w:rPr>
+          <w:rFonts w:asciiTheme="majorBidi" w:hAnsiTheme="majorBidi" w:cs="B Nazanin" w:hint="eastAsia"/>
+          <w:sz w:val="28"/>
+          <w:szCs w:val="28"/>
+          <w:rtl/>
+        </w:rPr>
+        <w:t>ان‌ها</w:t>
+      </w:r>
+      <w:r>
+        <w:rPr>
+          <w:rFonts w:asciiTheme="majorBidi" w:hAnsiTheme="majorBidi" w:cs="B Nazanin" w:hint="cs"/>
+          <w:sz w:val="28"/>
+          <w:szCs w:val="28"/>
+          <w:rtl/>
+        </w:rPr>
+        <w:t>ی</w:t>
+      </w:r>
+      <w:r>
+        <w:rPr>
+          <w:rFonts w:asciiTheme="majorBidi" w:hAnsiTheme="majorBidi" w:cs="B Nazanin"/>
+          <w:sz w:val="28"/>
+          <w:szCs w:val="28"/>
+          <w:rtl/>
+        </w:rPr>
+        <w:t xml:space="preserve"> محاسبه شده است.</w:t>
+      </w:r>
+    </w:p>
+    <w:p>
+      <w:pPr>
+        <w:pStyle w:val="NormalWeb"/>
+        <w:bidi/>
+        <w:rPr>
+          <w:rFonts w:asciiTheme="majorBidi" w:hAnsiTheme="majorBidi" w:cs="B Nazanin"/>
+          <w:sz w:val="28"/>
+          <w:szCs w:val="28"/>
+        </w:rPr>
+      </w:pPr>
+      <w:r>
+        <w:rPr>
+          <w:rFonts w:asciiTheme="majorBidi" w:hAnsiTheme="majorBidi" w:cs="B Nazanin"/>
+          <w:sz w:val="28"/>
+          <w:szCs w:val="28"/>
+          <w:rtl/>
+        </w:rPr>
+        <w:t>6. `</w:t>
+      </w:r>
+      <w:r>
+        <w:rPr>
+          <w:rFonts w:asciiTheme="majorBidi" w:hAnsiTheme="majorBidi" w:cs="B Nazanin"/>
+          <w:sz w:val="28"/>
+          <w:szCs w:val="28"/>
+        </w:rPr>
+        <w:t>one_epoch(x, y)</w:t>
+      </w:r>
+      <w:r>
+        <w:rPr>
+          <w:rFonts w:asciiTheme="majorBidi" w:hAnsiTheme="majorBidi" w:cs="B Nazanin"/>
+          <w:sz w:val="28"/>
+          <w:szCs w:val="28"/>
+          <w:rtl/>
+        </w:rPr>
+        <w:t>` وظ</w:t>
+      </w:r>
+      <w:r>
+        <w:rPr>
+          <w:rFonts w:asciiTheme="majorBidi" w:hAnsiTheme="majorBidi" w:cs="B Nazanin" w:hint="cs"/>
+          <w:sz w:val="28"/>
+          <w:szCs w:val="28"/>
+          <w:rtl/>
+        </w:rPr>
+        <w:t>ی</w:t>
+      </w:r>
+      <w:r>
+        <w:rPr>
+          <w:rFonts w:asciiTheme="majorBidi" w:hAnsiTheme="majorBidi" w:cs="B Nazanin" w:hint="eastAsia"/>
+          <w:sz w:val="28"/>
+          <w:szCs w:val="28"/>
+          <w:rtl/>
+        </w:rPr>
+        <w:t>فه</w:t>
+      </w:r>
+      <w:r>
+        <w:rPr>
+          <w:rFonts w:asciiTheme="majorBidi" w:hAnsiTheme="majorBidi" w:cs="B Nazanin"/>
+          <w:sz w:val="28"/>
+          <w:szCs w:val="28"/>
+          <w:rtl/>
+        </w:rPr>
+        <w:t xml:space="preserve"> آن اجرا</w:t>
+      </w:r>
+      <w:r>
+        <w:rPr>
+          <w:rFonts w:asciiTheme="majorBidi" w:hAnsiTheme="majorBidi" w:cs="B Nazanin" w:hint="cs"/>
+          <w:sz w:val="28"/>
+          <w:szCs w:val="28"/>
+          <w:rtl/>
+        </w:rPr>
+        <w:t>ی</w:t>
+      </w:r>
+      <w:r>
+        <w:rPr>
+          <w:rFonts w:asciiTheme="majorBidi" w:hAnsiTheme="majorBidi" w:cs="B Nazanin"/>
+          <w:sz w:val="28"/>
+          <w:szCs w:val="28"/>
+          <w:rtl/>
+        </w:rPr>
+        <w:t xml:space="preserve"> </w:t>
+      </w:r>
+      <w:r>
+        <w:rPr>
+          <w:rFonts w:asciiTheme="majorBidi" w:hAnsiTheme="majorBidi" w:cs="B Nazanin" w:hint="cs"/>
+          <w:sz w:val="28"/>
+          <w:szCs w:val="28"/>
+          <w:rtl/>
+        </w:rPr>
+        <w:t>ی</w:t>
+      </w:r>
+      <w:r>
+        <w:rPr>
+          <w:rFonts w:asciiTheme="majorBidi" w:hAnsiTheme="majorBidi" w:cs="B Nazanin" w:hint="eastAsia"/>
+          <w:sz w:val="28"/>
+          <w:szCs w:val="28"/>
+          <w:rtl/>
+        </w:rPr>
+        <w:t>ک</w:t>
+      </w:r>
+      <w:r>
+        <w:rPr>
+          <w:rFonts w:asciiTheme="majorBidi" w:hAnsiTheme="majorBidi" w:cs="B Nazanin"/>
+          <w:sz w:val="28"/>
+          <w:szCs w:val="28"/>
+          <w:rtl/>
+        </w:rPr>
+        <w:t xml:space="preserve"> دوره از آموزش است و هز</w:t>
+      </w:r>
+      <w:r>
+        <w:rPr>
+          <w:rFonts w:asciiTheme="majorBidi" w:hAnsiTheme="majorBidi" w:cs="B Nazanin" w:hint="cs"/>
+          <w:sz w:val="28"/>
+          <w:szCs w:val="28"/>
+          <w:rtl/>
+        </w:rPr>
+        <w:t>ی</w:t>
+      </w:r>
+      <w:r>
+        <w:rPr>
+          <w:rFonts w:asciiTheme="majorBidi" w:hAnsiTheme="majorBidi" w:cs="B Nazanin" w:hint="eastAsia"/>
+          <w:sz w:val="28"/>
+          <w:szCs w:val="28"/>
+          <w:rtl/>
+        </w:rPr>
+        <w:t>نه</w:t>
+      </w:r>
+      <w:r>
+        <w:rPr>
+          <w:rFonts w:asciiTheme="majorBidi" w:hAnsiTheme="majorBidi" w:cs="B Nazanin"/>
+          <w:sz w:val="28"/>
+          <w:szCs w:val="28"/>
+          <w:rtl/>
+        </w:rPr>
+        <w:t xml:space="preserve"> را محاسبه م</w:t>
+      </w:r>
+      <w:r>
+        <w:rPr>
+          <w:rFonts w:asciiTheme="majorBidi" w:hAnsiTheme="majorBidi" w:cs="B Nazanin" w:hint="cs"/>
+          <w:sz w:val="28"/>
+          <w:szCs w:val="28"/>
+          <w:rtl/>
+        </w:rPr>
+        <w:t>ی‌</w:t>
+      </w:r>
+      <w:r>
+        <w:rPr>
+          <w:rFonts w:asciiTheme="majorBidi" w:hAnsiTheme="majorBidi" w:cs="B Nazanin" w:hint="eastAsia"/>
+          <w:sz w:val="28"/>
+          <w:szCs w:val="28"/>
+          <w:rtl/>
+        </w:rPr>
+        <w:t>کند</w:t>
+      </w:r>
+      <w:r>
+        <w:rPr>
+          <w:rFonts w:asciiTheme="majorBidi" w:hAnsiTheme="majorBidi" w:cs="B Nazanin"/>
+          <w:sz w:val="28"/>
+          <w:szCs w:val="28"/>
+          <w:rtl/>
+        </w:rPr>
+        <w:t>.</w:t>
+      </w:r>
+    </w:p>
+    <w:p>
+      <w:pPr>
+        <w:pStyle w:val="NormalWeb"/>
+        <w:bidi/>
+        <w:rPr>
+          <w:rFonts w:asciiTheme="majorBidi" w:hAnsiTheme="majorBidi" w:cs="B Nazanin"/>
+          <w:sz w:val="28"/>
+          <w:szCs w:val="28"/>
+        </w:rPr>
+      </w:pPr>
+      <w:r>
+        <w:rPr>
+          <w:rFonts w:asciiTheme="majorBidi" w:hAnsiTheme="majorBidi" w:cs="B Nazanin"/>
+          <w:sz w:val="28"/>
+          <w:szCs w:val="28"/>
+          <w:rtl/>
+        </w:rPr>
+        <w:t>7. `</w:t>
+      </w:r>
+      <w:r>
+        <w:rPr>
+          <w:rFonts w:asciiTheme="majorBidi" w:hAnsiTheme="majorBidi" w:cs="B Nazanin"/>
+          <w:sz w:val="28"/>
+          <w:szCs w:val="28"/>
+        </w:rPr>
+        <w:t>save(name)</w:t>
+      </w:r>
+      <w:r>
+        <w:rPr>
+          <w:rFonts w:asciiTheme="majorBidi" w:hAnsiTheme="majorBidi" w:cs="B Nazanin"/>
+          <w:sz w:val="28"/>
+          <w:szCs w:val="28"/>
+          <w:rtl/>
+        </w:rPr>
+        <w:t>` وظ</w:t>
+      </w:r>
+      <w:r>
+        <w:rPr>
+          <w:rFonts w:asciiTheme="majorBidi" w:hAnsiTheme="majorBidi" w:cs="B Nazanin" w:hint="cs"/>
+          <w:sz w:val="28"/>
+          <w:szCs w:val="28"/>
+          <w:rtl/>
+        </w:rPr>
+        <w:t>ی</w:t>
+      </w:r>
+      <w:r>
+        <w:rPr>
+          <w:rFonts w:asciiTheme="majorBidi" w:hAnsiTheme="majorBidi" w:cs="B Nazanin" w:hint="eastAsia"/>
+          <w:sz w:val="28"/>
+          <w:szCs w:val="28"/>
+          <w:rtl/>
+        </w:rPr>
+        <w:t>فه</w:t>
+      </w:r>
+      <w:r>
+        <w:rPr>
+          <w:rFonts w:asciiTheme="majorBidi" w:hAnsiTheme="majorBidi" w:cs="B Nazanin"/>
+          <w:sz w:val="28"/>
+          <w:szCs w:val="28"/>
+          <w:rtl/>
+        </w:rPr>
+        <w:t xml:space="preserve"> آن ذخ</w:t>
+      </w:r>
+      <w:r>
+        <w:rPr>
+          <w:rFonts w:asciiTheme="majorBidi" w:hAnsiTheme="majorBidi" w:cs="B Nazanin" w:hint="cs"/>
+          <w:sz w:val="28"/>
+          <w:szCs w:val="28"/>
+          <w:rtl/>
+        </w:rPr>
+        <w:t>ی</w:t>
+      </w:r>
+      <w:r>
+        <w:rPr>
+          <w:rFonts w:asciiTheme="majorBidi" w:hAnsiTheme="majorBidi" w:cs="B Nazanin" w:hint="eastAsia"/>
+          <w:sz w:val="28"/>
+          <w:szCs w:val="28"/>
+          <w:rtl/>
+        </w:rPr>
+        <w:t>ره</w:t>
+      </w:r>
+      <w:r>
+        <w:rPr>
+          <w:rFonts w:asciiTheme="majorBidi" w:hAnsiTheme="majorBidi" w:cs="B Nazanin"/>
+          <w:sz w:val="28"/>
+          <w:szCs w:val="28"/>
+          <w:rtl/>
+        </w:rPr>
+        <w:t xml:space="preserve"> کردن مدل به عنوان </w:t>
+      </w:r>
+      <w:r>
+        <w:rPr>
+          <w:rFonts w:asciiTheme="majorBidi" w:hAnsiTheme="majorBidi" w:cs="B Nazanin" w:hint="cs"/>
+          <w:sz w:val="28"/>
+          <w:szCs w:val="28"/>
+          <w:rtl/>
+        </w:rPr>
+        <w:t>ی</w:t>
+      </w:r>
+      <w:r>
+        <w:rPr>
+          <w:rFonts w:asciiTheme="majorBidi" w:hAnsiTheme="majorBidi" w:cs="B Nazanin" w:hint="eastAsia"/>
+          <w:sz w:val="28"/>
+          <w:szCs w:val="28"/>
+          <w:rtl/>
+        </w:rPr>
+        <w:t>ک</w:t>
+      </w:r>
+      <w:r>
+        <w:rPr>
+          <w:rFonts w:asciiTheme="majorBidi" w:hAnsiTheme="majorBidi" w:cs="B Nazanin"/>
+          <w:sz w:val="28"/>
+          <w:szCs w:val="28"/>
+          <w:rtl/>
+        </w:rPr>
+        <w:t xml:space="preserve"> فا</w:t>
+      </w:r>
+      <w:r>
+        <w:rPr>
+          <w:rFonts w:asciiTheme="majorBidi" w:hAnsiTheme="majorBidi" w:cs="B Nazanin" w:hint="cs"/>
+          <w:sz w:val="28"/>
+          <w:szCs w:val="28"/>
+          <w:rtl/>
+        </w:rPr>
+        <w:t>ی</w:t>
+      </w:r>
+      <w:r>
+        <w:rPr>
+          <w:rFonts w:asciiTheme="majorBidi" w:hAnsiTheme="majorBidi" w:cs="B Nazanin" w:hint="eastAsia"/>
+          <w:sz w:val="28"/>
+          <w:szCs w:val="28"/>
+          <w:rtl/>
+        </w:rPr>
+        <w:t>ل</w:t>
+      </w:r>
+      <w:r>
+        <w:rPr>
+          <w:rFonts w:asciiTheme="majorBidi" w:hAnsiTheme="majorBidi" w:cs="B Nazanin"/>
+          <w:sz w:val="28"/>
+          <w:szCs w:val="28"/>
+          <w:rtl/>
+        </w:rPr>
+        <w:t xml:space="preserve"> است.</w:t>
+      </w:r>
+    </w:p>
+    <w:p>
+      <w:pPr>
+        <w:pStyle w:val="NormalWeb"/>
+        <w:bidi/>
+        <w:rPr>
+          <w:rFonts w:asciiTheme="majorBidi" w:hAnsiTheme="majorBidi" w:cs="B Nazanin"/>
+          <w:sz w:val="28"/>
+          <w:szCs w:val="28"/>
+        </w:rPr>
+      </w:pPr>
+      <w:r>
+        <w:rPr>
+          <w:rFonts w:asciiTheme="majorBidi" w:hAnsiTheme="majorBidi" w:cs="B Nazanin"/>
+          <w:sz w:val="28"/>
+          <w:szCs w:val="28"/>
+          <w:rtl/>
+        </w:rPr>
+        <w:t>8. `</w:t>
+      </w:r>
+      <w:r>
+        <w:rPr>
+          <w:rFonts w:asciiTheme="majorBidi" w:hAnsiTheme="majorBidi" w:cs="B Nazanin"/>
+          <w:sz w:val="28"/>
+          <w:szCs w:val="28"/>
+        </w:rPr>
+        <w:t>load_model(name)</w:t>
+      </w:r>
+      <w:r>
+        <w:rPr>
+          <w:rFonts w:asciiTheme="majorBidi" w:hAnsiTheme="majorBidi" w:cs="B Nazanin"/>
+          <w:sz w:val="28"/>
+          <w:szCs w:val="28"/>
+          <w:rtl/>
+        </w:rPr>
+        <w:t>` وظ</w:t>
+      </w:r>
+      <w:r>
+        <w:rPr>
+          <w:rFonts w:asciiTheme="majorBidi" w:hAnsiTheme="majorBidi" w:cs="B Nazanin" w:hint="cs"/>
+          <w:sz w:val="28"/>
+          <w:szCs w:val="28"/>
+          <w:rtl/>
+        </w:rPr>
+        <w:t>ی</w:t>
+      </w:r>
+      <w:r>
+        <w:rPr>
+          <w:rFonts w:asciiTheme="majorBidi" w:hAnsiTheme="majorBidi" w:cs="B Nazanin" w:hint="eastAsia"/>
+          <w:sz w:val="28"/>
+          <w:szCs w:val="28"/>
+          <w:rtl/>
+        </w:rPr>
+        <w:t>فه</w:t>
+      </w:r>
+      <w:r>
+        <w:rPr>
+          <w:rFonts w:asciiTheme="majorBidi" w:hAnsiTheme="majorBidi" w:cs="B Nazanin"/>
+          <w:sz w:val="28"/>
+          <w:szCs w:val="28"/>
+          <w:rtl/>
+        </w:rPr>
+        <w:t xml:space="preserve"> آن بارگ</w:t>
+      </w:r>
+      <w:r>
+        <w:rPr>
+          <w:rFonts w:asciiTheme="majorBidi" w:hAnsiTheme="majorBidi" w:cs="B Nazanin" w:hint="cs"/>
+          <w:sz w:val="28"/>
+          <w:szCs w:val="28"/>
+          <w:rtl/>
+        </w:rPr>
+        <w:t>ی</w:t>
+      </w:r>
+      <w:r>
+        <w:rPr>
+          <w:rFonts w:asciiTheme="majorBidi" w:hAnsiTheme="majorBidi" w:cs="B Nazanin" w:hint="eastAsia"/>
+          <w:sz w:val="28"/>
+          <w:szCs w:val="28"/>
+          <w:rtl/>
+        </w:rPr>
+        <w:t>ر</w:t>
+      </w:r>
+      <w:r>
+        <w:rPr>
+          <w:rFonts w:asciiTheme="majorBidi" w:hAnsiTheme="majorBidi" w:cs="B Nazanin" w:hint="cs"/>
+          <w:sz w:val="28"/>
+          <w:szCs w:val="28"/>
+          <w:rtl/>
+        </w:rPr>
+        <w:t>ی</w:t>
+      </w:r>
+      <w:r>
+        <w:rPr>
+          <w:rFonts w:asciiTheme="majorBidi" w:hAnsiTheme="majorBidi" w:cs="B Nazanin"/>
+          <w:sz w:val="28"/>
+          <w:szCs w:val="28"/>
+          <w:rtl/>
+        </w:rPr>
+        <w:t xml:space="preserve"> مدل از </w:t>
+      </w:r>
+      <w:r>
+        <w:rPr>
+          <w:rFonts w:asciiTheme="majorBidi" w:hAnsiTheme="majorBidi" w:cs="B Nazanin" w:hint="cs"/>
+          <w:sz w:val="28"/>
+          <w:szCs w:val="28"/>
+          <w:rtl/>
+        </w:rPr>
+        <w:t>ی</w:t>
+      </w:r>
+      <w:r>
+        <w:rPr>
+          <w:rFonts w:asciiTheme="majorBidi" w:hAnsiTheme="majorBidi" w:cs="B Nazanin" w:hint="eastAsia"/>
+          <w:sz w:val="28"/>
+          <w:szCs w:val="28"/>
+          <w:rtl/>
+        </w:rPr>
+        <w:t>ک</w:t>
+      </w:r>
+      <w:r>
+        <w:rPr>
+          <w:rFonts w:asciiTheme="majorBidi" w:hAnsiTheme="majorBidi" w:cs="B Nazanin"/>
+          <w:sz w:val="28"/>
+          <w:szCs w:val="28"/>
+          <w:rtl/>
+        </w:rPr>
+        <w:t xml:space="preserve"> فا</w:t>
+      </w:r>
+      <w:r>
+        <w:rPr>
+          <w:rFonts w:asciiTheme="majorBidi" w:hAnsiTheme="majorBidi" w:cs="B Nazanin" w:hint="cs"/>
+          <w:sz w:val="28"/>
+          <w:szCs w:val="28"/>
+          <w:rtl/>
+        </w:rPr>
+        <w:t>ی</w:t>
+      </w:r>
+      <w:r>
+        <w:rPr>
+          <w:rFonts w:asciiTheme="majorBidi" w:hAnsiTheme="majorBidi" w:cs="B Nazanin" w:hint="eastAsia"/>
+          <w:sz w:val="28"/>
+          <w:szCs w:val="28"/>
+          <w:rtl/>
+        </w:rPr>
+        <w:t>ل</w:t>
+      </w:r>
+      <w:r>
+        <w:rPr>
+          <w:rFonts w:asciiTheme="majorBidi" w:hAnsiTheme="majorBidi" w:cs="B Nazanin"/>
+          <w:sz w:val="28"/>
+          <w:szCs w:val="28"/>
+          <w:rtl/>
+        </w:rPr>
+        <w:t xml:space="preserve"> است.</w:t>
+      </w:r>
+    </w:p>
+    <w:p>
+      <w:pPr>
+        <w:pStyle w:val="NormalWeb"/>
+        <w:bidi/>
+        <w:rPr>
+          <w:rFonts w:asciiTheme="majorBidi" w:hAnsiTheme="majorBidi" w:cs="B Nazanin"/>
+          <w:sz w:val="28"/>
+          <w:szCs w:val="28"/>
+        </w:rPr>
+      </w:pPr>
+      <w:r>
+        <w:rPr>
+          <w:rFonts w:asciiTheme="majorBidi" w:hAnsiTheme="majorBidi" w:cs="B Nazanin"/>
+          <w:sz w:val="28"/>
+          <w:szCs w:val="28"/>
+          <w:rtl/>
+        </w:rPr>
+        <w:t>9. `</w:t>
+      </w:r>
+      <w:r>
+        <w:rPr>
+          <w:rFonts w:asciiTheme="majorBidi" w:hAnsiTheme="majorBidi" w:cs="B Nazanin"/>
+          <w:sz w:val="28"/>
+          <w:szCs w:val="28"/>
+        </w:rPr>
+        <w:t>shuffle(m, shuffling)</w:t>
+      </w:r>
+      <w:r>
+        <w:rPr>
+          <w:rFonts w:asciiTheme="majorBidi" w:hAnsiTheme="majorBidi" w:cs="B Nazanin"/>
+          <w:sz w:val="28"/>
+          <w:szCs w:val="28"/>
+          <w:rtl/>
+        </w:rPr>
+        <w:t>` وظ</w:t>
+      </w:r>
+      <w:r>
+        <w:rPr>
+          <w:rFonts w:asciiTheme="majorBidi" w:hAnsiTheme="majorBidi" w:cs="B Nazanin" w:hint="cs"/>
+          <w:sz w:val="28"/>
+          <w:szCs w:val="28"/>
+          <w:rtl/>
+        </w:rPr>
+        <w:t>ی</w:t>
+      </w:r>
+      <w:r>
+        <w:rPr>
+          <w:rFonts w:asciiTheme="majorBidi" w:hAnsiTheme="majorBidi" w:cs="B Nazanin" w:hint="eastAsia"/>
+          <w:sz w:val="28"/>
+          <w:szCs w:val="28"/>
+          <w:rtl/>
+        </w:rPr>
+        <w:t>فه</w:t>
+      </w:r>
+      <w:r>
+        <w:rPr>
+          <w:rFonts w:asciiTheme="majorBidi" w:hAnsiTheme="majorBidi" w:cs="B Nazanin"/>
+          <w:sz w:val="28"/>
+          <w:szCs w:val="28"/>
+          <w:rtl/>
+        </w:rPr>
+        <w:t xml:space="preserve"> آن ت</w:t>
+      </w:r>
+      <w:r>
+        <w:rPr>
+          <w:rFonts w:asciiTheme="majorBidi" w:hAnsiTheme="majorBidi" w:cs="B Nazanin" w:hint="eastAsia"/>
+          <w:sz w:val="28"/>
+          <w:szCs w:val="28"/>
+          <w:rtl/>
+        </w:rPr>
+        <w:t>رت</w:t>
+      </w:r>
+      <w:r>
+        <w:rPr>
+          <w:rFonts w:asciiTheme="majorBidi" w:hAnsiTheme="majorBidi" w:cs="B Nazanin" w:hint="cs"/>
+          <w:sz w:val="28"/>
+          <w:szCs w:val="28"/>
+          <w:rtl/>
+        </w:rPr>
+        <w:t>ی</w:t>
+      </w:r>
+      <w:r>
+        <w:rPr>
+          <w:rFonts w:asciiTheme="majorBidi" w:hAnsiTheme="majorBidi" w:cs="B Nazanin" w:hint="eastAsia"/>
+          <w:sz w:val="28"/>
+          <w:szCs w:val="28"/>
+          <w:rtl/>
+        </w:rPr>
+        <w:t>ب</w:t>
+      </w:r>
+      <w:r>
+        <w:rPr>
+          <w:rFonts w:asciiTheme="majorBidi" w:hAnsiTheme="majorBidi" w:cs="B Nazanin"/>
+          <w:sz w:val="28"/>
+          <w:szCs w:val="28"/>
+          <w:rtl/>
+        </w:rPr>
+        <w:t xml:space="preserve"> دادن داده‌ها را بررس</w:t>
+      </w:r>
+      <w:r>
+        <w:rPr>
+          <w:rFonts w:asciiTheme="majorBidi" w:hAnsiTheme="majorBidi" w:cs="B Nazanin" w:hint="cs"/>
+          <w:sz w:val="28"/>
+          <w:szCs w:val="28"/>
+          <w:rtl/>
+        </w:rPr>
+        <w:t>ی</w:t>
+      </w:r>
+      <w:r>
+        <w:rPr>
+          <w:rFonts w:asciiTheme="majorBidi" w:hAnsiTheme="majorBidi" w:cs="B Nazanin"/>
+          <w:sz w:val="28"/>
+          <w:szCs w:val="28"/>
+          <w:rtl/>
+        </w:rPr>
+        <w:t xml:space="preserve"> م</w:t>
+      </w:r>
+      <w:r>
+        <w:rPr>
+          <w:rFonts w:asciiTheme="majorBidi" w:hAnsiTheme="majorBidi" w:cs="B Nazanin" w:hint="cs"/>
+          <w:sz w:val="28"/>
+          <w:szCs w:val="28"/>
+          <w:rtl/>
+        </w:rPr>
+        <w:t>ی‌</w:t>
+      </w:r>
+      <w:r>
+        <w:rPr>
+          <w:rFonts w:asciiTheme="majorBidi" w:hAnsiTheme="majorBidi" w:cs="B Nazanin" w:hint="eastAsia"/>
+          <w:sz w:val="28"/>
+          <w:szCs w:val="28"/>
+          <w:rtl/>
+        </w:rPr>
+        <w:t>کند</w:t>
+      </w:r>
+      <w:r>
+        <w:rPr>
+          <w:rFonts w:asciiTheme="majorBidi" w:hAnsiTheme="majorBidi" w:cs="B Nazanin"/>
+          <w:sz w:val="28"/>
+          <w:szCs w:val="28"/>
+          <w:rtl/>
+        </w:rPr>
+        <w:t xml:space="preserve"> و در صورت ن</w:t>
+      </w:r>
+      <w:r>
+        <w:rPr>
+          <w:rFonts w:asciiTheme="majorBidi" w:hAnsiTheme="majorBidi" w:cs="B Nazanin" w:hint="cs"/>
+          <w:sz w:val="28"/>
+          <w:szCs w:val="28"/>
+          <w:rtl/>
+        </w:rPr>
+        <w:t>ی</w:t>
+      </w:r>
+      <w:r>
+        <w:rPr>
+          <w:rFonts w:asciiTheme="majorBidi" w:hAnsiTheme="majorBidi" w:cs="B Nazanin" w:hint="eastAsia"/>
+          <w:sz w:val="28"/>
+          <w:szCs w:val="28"/>
+          <w:rtl/>
+        </w:rPr>
+        <w:t>از،</w:t>
+      </w:r>
+      <w:r>
+        <w:rPr>
+          <w:rFonts w:asciiTheme="majorBidi" w:hAnsiTheme="majorBidi" w:cs="B Nazanin"/>
+          <w:sz w:val="28"/>
+          <w:szCs w:val="28"/>
+          <w:rtl/>
+        </w:rPr>
+        <w:t xml:space="preserve"> ترت</w:t>
+      </w:r>
+      <w:r>
+        <w:rPr>
+          <w:rFonts w:asciiTheme="majorBidi" w:hAnsiTheme="majorBidi" w:cs="B Nazanin" w:hint="cs"/>
+          <w:sz w:val="28"/>
+          <w:szCs w:val="28"/>
+          <w:rtl/>
+        </w:rPr>
+        <w:t>ی</w:t>
+      </w:r>
+      <w:r>
+        <w:rPr>
+          <w:rFonts w:asciiTheme="majorBidi" w:hAnsiTheme="majorBidi" w:cs="B Nazanin" w:hint="eastAsia"/>
+          <w:sz w:val="28"/>
+          <w:szCs w:val="28"/>
+          <w:rtl/>
+        </w:rPr>
+        <w:t>ب</w:t>
+      </w:r>
+      <w:r>
+        <w:rPr>
+          <w:rFonts w:asciiTheme="majorBidi" w:hAnsiTheme="majorBidi" w:cs="B Nazanin"/>
+          <w:sz w:val="28"/>
+          <w:szCs w:val="28"/>
+          <w:rtl/>
+        </w:rPr>
+        <w:t xml:space="preserve"> داده‌ها را تصادف</w:t>
+      </w:r>
+      <w:r>
+        <w:rPr>
+          <w:rFonts w:asciiTheme="majorBidi" w:hAnsiTheme="majorBidi" w:cs="B Nazanin" w:hint="cs"/>
+          <w:sz w:val="28"/>
+          <w:szCs w:val="28"/>
+          <w:rtl/>
+        </w:rPr>
+        <w:t>ی</w:t>
+      </w:r>
+      <w:r>
+        <w:rPr>
+          <w:rFonts w:asciiTheme="majorBidi" w:hAnsiTheme="majorBidi" w:cs="B Nazanin"/>
+          <w:sz w:val="28"/>
+          <w:szCs w:val="28"/>
+          <w:rtl/>
+        </w:rPr>
+        <w:t xml:space="preserve"> م</w:t>
+      </w:r>
+      <w:r>
+        <w:rPr>
+          <w:rFonts w:asciiTheme="majorBidi" w:hAnsiTheme="majorBidi" w:cs="B Nazanin" w:hint="cs"/>
+          <w:sz w:val="28"/>
+          <w:szCs w:val="28"/>
+          <w:rtl/>
+        </w:rPr>
+        <w:t>ی‌</w:t>
+      </w:r>
+      <w:r>
+        <w:rPr>
+          <w:rFonts w:asciiTheme="majorBidi" w:hAnsiTheme="majorBidi" w:cs="B Nazanin" w:hint="eastAsia"/>
+          <w:sz w:val="28"/>
+          <w:szCs w:val="28"/>
+          <w:rtl/>
+        </w:rPr>
+        <w:t>کند</w:t>
+      </w:r>
+      <w:r>
+        <w:rPr>
+          <w:rFonts w:asciiTheme="majorBidi" w:hAnsiTheme="majorBidi" w:cs="B Nazanin"/>
+          <w:sz w:val="28"/>
+          <w:szCs w:val="28"/>
+          <w:rtl/>
+        </w:rPr>
+        <w:t>.</w:t>
+      </w:r>
+    </w:p>
+    <w:p>
+      <w:pPr>
+        <w:pStyle w:val="NormalWeb"/>
+        <w:bidi/>
+        <w:rPr>
+          <w:rFonts w:asciiTheme="majorBidi" w:hAnsiTheme="majorBidi" w:cs="B Nazanin"/>
+          <w:sz w:val="28"/>
+          <w:szCs w:val="28"/>
+        </w:rPr>
+      </w:pPr>
+      <w:r>
+        <w:rPr>
+          <w:rFonts w:asciiTheme="majorBidi" w:hAnsiTheme="majorBidi" w:cs="B Nazanin"/>
+          <w:sz w:val="28"/>
+          <w:szCs w:val="28"/>
+          <w:rtl/>
+        </w:rPr>
+        <w:t>10. `</w:t>
+      </w:r>
+      <w:r>
+        <w:rPr>
+          <w:rFonts w:asciiTheme="majorBidi" w:hAnsiTheme="majorBidi" w:cs="B Nazanin"/>
+          <w:sz w:val="28"/>
+          <w:szCs w:val="28"/>
+        </w:rPr>
+        <w:t>batch(X, y, batch_size, index, order)</w:t>
+      </w:r>
+      <w:r>
+        <w:rPr>
+          <w:rFonts w:asciiTheme="majorBidi" w:hAnsiTheme="majorBidi" w:cs="B Nazanin"/>
+          <w:sz w:val="28"/>
+          <w:szCs w:val="28"/>
+          <w:rtl/>
+        </w:rPr>
+        <w:t>` وظ</w:t>
+      </w:r>
+      <w:r>
+        <w:rPr>
+          <w:rFonts w:asciiTheme="majorBidi" w:hAnsiTheme="majorBidi" w:cs="B Nazanin" w:hint="cs"/>
+          <w:sz w:val="28"/>
+          <w:szCs w:val="28"/>
+          <w:rtl/>
+        </w:rPr>
+        <w:t>ی</w:t>
+      </w:r>
+      <w:r>
+        <w:rPr>
+          <w:rFonts w:asciiTheme="majorBidi" w:hAnsiTheme="majorBidi" w:cs="B Nazanin" w:hint="eastAsia"/>
+          <w:sz w:val="28"/>
+          <w:szCs w:val="28"/>
+          <w:rtl/>
+        </w:rPr>
+        <w:t>فه</w:t>
+      </w:r>
+      <w:r>
+        <w:rPr>
+          <w:rFonts w:asciiTheme="majorBidi" w:hAnsiTheme="majorBidi" w:cs="B Nazanin"/>
+          <w:sz w:val="28"/>
+          <w:szCs w:val="28"/>
+          <w:rtl/>
+        </w:rPr>
+        <w:t xml:space="preserve"> آن انتخاب </w:t>
+      </w:r>
+      <w:r>
+        <w:rPr>
+          <w:rFonts w:asciiTheme="majorBidi" w:hAnsiTheme="majorBidi" w:cs="B Nazanin" w:hint="cs"/>
+          <w:sz w:val="28"/>
+          <w:szCs w:val="28"/>
+          <w:rtl/>
+        </w:rPr>
+        <w:t>ی</w:t>
+      </w:r>
+      <w:r>
+        <w:rPr>
+          <w:rFonts w:asciiTheme="majorBidi" w:hAnsiTheme="majorBidi" w:cs="B Nazanin" w:hint="eastAsia"/>
+          <w:sz w:val="28"/>
+          <w:szCs w:val="28"/>
+          <w:rtl/>
+        </w:rPr>
+        <w:t>ک</w:t>
+      </w:r>
+      <w:r>
+        <w:rPr>
+          <w:rFonts w:asciiTheme="majorBidi" w:hAnsiTheme="majorBidi" w:cs="B Nazanin"/>
+          <w:sz w:val="28"/>
+          <w:szCs w:val="28"/>
+          <w:rtl/>
+        </w:rPr>
+        <w:t xml:space="preserve"> دسته از داده‌ها است که برا</w:t>
+      </w:r>
+      <w:r>
+        <w:rPr>
+          <w:rFonts w:asciiTheme="majorBidi" w:hAnsiTheme="majorBidi" w:cs="B Nazanin" w:hint="cs"/>
+          <w:sz w:val="28"/>
+          <w:szCs w:val="28"/>
+          <w:rtl/>
+        </w:rPr>
+        <w:t>ی</w:t>
+      </w:r>
+      <w:r>
+        <w:rPr>
+          <w:rFonts w:asciiTheme="majorBidi" w:hAnsiTheme="majorBidi" w:cs="B Nazanin"/>
+          <w:sz w:val="28"/>
+          <w:szCs w:val="28"/>
+          <w:rtl/>
+        </w:rPr>
+        <w:t xml:space="preserve"> آموزش استفاده م</w:t>
+      </w:r>
+      <w:r>
+        <w:rPr>
+          <w:rFonts w:asciiTheme="majorBidi" w:hAnsiTheme="majorBidi" w:cs="B Nazanin" w:hint="cs"/>
+          <w:sz w:val="28"/>
+          <w:szCs w:val="28"/>
+          <w:rtl/>
+        </w:rPr>
+        <w:t>ی‌</w:t>
+      </w:r>
+      <w:r>
+        <w:rPr>
+          <w:rFonts w:asciiTheme="majorBidi" w:hAnsiTheme="majorBidi" w:cs="B Nazanin" w:hint="eastAsia"/>
+          <w:sz w:val="28"/>
+          <w:szCs w:val="28"/>
+          <w:rtl/>
+        </w:rPr>
+        <w:t>شود</w:t>
+      </w:r>
+      <w:r>
+        <w:rPr>
+          <w:rFonts w:asciiTheme="majorBidi" w:hAnsiTheme="majorBidi" w:cs="B Nazanin"/>
+          <w:sz w:val="28"/>
+          <w:szCs w:val="28"/>
+          <w:rtl/>
+        </w:rPr>
+        <w:t>.</w:t>
+      </w:r>
+    </w:p>
+    <w:p>
+      <w:pPr>
+        <w:pStyle w:val="NormalWeb"/>
+        <w:bidi/>
+        <w:rPr>
+          <w:rFonts w:asciiTheme="majorBidi" w:hAnsiTheme="majorBidi" w:cs="B Nazanin"/>
+          <w:sz w:val="28"/>
+          <w:szCs w:val="28"/>
+        </w:rPr>
+      </w:pPr>
+      <w:r>
+        <w:rPr>
+          <w:rFonts w:asciiTheme="majorBidi" w:hAnsiTheme="majorBidi" w:cs="B Nazanin"/>
+          <w:sz w:val="28"/>
+          <w:szCs w:val="28"/>
+          <w:rtl/>
+        </w:rPr>
+        <w:t>11. `</w:t>
+      </w:r>
+      <w:r>
+        <w:rPr>
+          <w:rFonts w:asciiTheme="majorBidi" w:hAnsiTheme="majorBidi" w:cs="B Nazanin"/>
+          <w:sz w:val="28"/>
+          <w:szCs w:val="28"/>
+        </w:rPr>
+        <w:t>compute_loss(X, y, batch_size)</w:t>
+      </w:r>
+      <w:r>
+        <w:rPr>
+          <w:rFonts w:asciiTheme="majorBidi" w:hAnsiTheme="majorBidi" w:cs="B Nazanin"/>
+          <w:sz w:val="28"/>
+          <w:szCs w:val="28"/>
+          <w:rtl/>
+        </w:rPr>
+        <w:t>` وظ</w:t>
+      </w:r>
+      <w:r>
+        <w:rPr>
+          <w:rFonts w:asciiTheme="majorBidi" w:hAnsiTheme="majorBidi" w:cs="B Nazanin" w:hint="cs"/>
+          <w:sz w:val="28"/>
+          <w:szCs w:val="28"/>
+          <w:rtl/>
+        </w:rPr>
+        <w:t>ی</w:t>
+      </w:r>
+      <w:r>
+        <w:rPr>
+          <w:rFonts w:asciiTheme="majorBidi" w:hAnsiTheme="majorBidi" w:cs="B Nazanin" w:hint="eastAsia"/>
+          <w:sz w:val="28"/>
+          <w:szCs w:val="28"/>
+          <w:rtl/>
+        </w:rPr>
+        <w:t>فه</w:t>
+      </w:r>
+      <w:r>
+        <w:rPr>
+          <w:rFonts w:asciiTheme="majorBidi" w:hAnsiTheme="majorBidi" w:cs="B Nazanin"/>
+          <w:sz w:val="28"/>
+          <w:szCs w:val="28"/>
+          <w:rtl/>
+        </w:rPr>
+        <w:t xml:space="preserve"> آن محاسبه هز</w:t>
+      </w:r>
+      <w:r>
+        <w:rPr>
+          <w:rFonts w:asciiTheme="majorBidi" w:hAnsiTheme="majorBidi" w:cs="B Nazanin" w:hint="cs"/>
+          <w:sz w:val="28"/>
+          <w:szCs w:val="28"/>
+          <w:rtl/>
+        </w:rPr>
+        <w:t>ی</w:t>
+      </w:r>
+      <w:r>
+        <w:rPr>
+          <w:rFonts w:asciiTheme="majorBidi" w:hAnsiTheme="majorBidi" w:cs="B Nazanin" w:hint="eastAsia"/>
+          <w:sz w:val="28"/>
+          <w:szCs w:val="28"/>
+          <w:rtl/>
+        </w:rPr>
+        <w:t>نه</w:t>
+      </w:r>
+      <w:r>
+        <w:rPr>
+          <w:rFonts w:asciiTheme="majorBidi" w:hAnsiTheme="majorBidi" w:cs="B Nazanin"/>
+          <w:sz w:val="28"/>
+          <w:szCs w:val="28"/>
+          <w:rtl/>
+        </w:rPr>
+        <w:t xml:space="preserve"> بر رو</w:t>
+      </w:r>
+      <w:r>
+        <w:rPr>
+          <w:rFonts w:asciiTheme="majorBidi" w:hAnsiTheme="majorBidi" w:cs="B Nazanin" w:hint="cs"/>
+          <w:sz w:val="28"/>
+          <w:szCs w:val="28"/>
+          <w:rtl/>
+        </w:rPr>
+        <w:t>ی</w:t>
+      </w:r>
+      <w:r>
+        <w:rPr>
+          <w:rFonts w:asciiTheme="majorBidi" w:hAnsiTheme="majorBidi" w:cs="B Nazanin"/>
+          <w:sz w:val="28"/>
+          <w:szCs w:val="28"/>
+          <w:rtl/>
+        </w:rPr>
+        <w:t xml:space="preserve"> داده‌ها است.</w:t>
+      </w:r>
+    </w:p>
+    <w:p>
+      <w:pPr>
+        <w:pStyle w:val="NormalWeb"/>
+        <w:bidi/>
+        <w:rPr>
+          <w:rFonts w:asciiTheme="majorBidi" w:hAnsiTheme="majorBidi" w:cs="B Nazanin"/>
+          <w:sz w:val="28"/>
+          <w:szCs w:val="28"/>
+        </w:rPr>
+      </w:pPr>
+      <w:r>
+        <w:rPr>
+          <w:rFonts w:asciiTheme="majorBidi" w:hAnsiTheme="majorBidi" w:cs="B Nazanin"/>
+          <w:sz w:val="28"/>
+          <w:szCs w:val="28"/>
+          <w:rtl/>
+        </w:rPr>
+        <w:t>12. `</w:t>
+      </w:r>
+      <w:r>
+        <w:rPr>
+          <w:rFonts w:asciiTheme="majorBidi" w:hAnsiTheme="majorBidi" w:cs="B Nazanin"/>
+          <w:sz w:val="28"/>
+          <w:szCs w:val="28"/>
+        </w:rPr>
+        <w:t>train(X, y, epochs, val=None, batch_size=</w:t>
+      </w:r>
+      <w:r>
+        <w:rPr>
+          <w:rFonts w:asciiTheme="majorBidi" w:hAnsiTheme="majorBidi" w:cs="B Nazanin"/>
+          <w:sz w:val="28"/>
+          <w:szCs w:val="28"/>
+          <w:rtl/>
+        </w:rPr>
+        <w:t>3</w:t>
+      </w:r>
+      <w:r>
+        <w:rPr>
+          <w:rFonts w:asciiTheme="majorBidi" w:hAnsiTheme="majorBidi" w:cs="B Nazanin"/>
+          <w:sz w:val="28"/>
+          <w:szCs w:val="28"/>
+        </w:rPr>
+        <w:t>, shuffling=False, verbose=</w:t>
+      </w:r>
+      <w:r>
+        <w:rPr>
+          <w:rFonts w:asciiTheme="majorBidi" w:hAnsiTheme="majorBidi" w:cs="B Nazanin"/>
+          <w:sz w:val="28"/>
+          <w:szCs w:val="28"/>
+          <w:rtl/>
+        </w:rPr>
+        <w:t>1</w:t>
+      </w:r>
+      <w:r>
+        <w:rPr>
+          <w:rFonts w:asciiTheme="majorBidi" w:hAnsiTheme="majorBidi" w:cs="B Nazanin"/>
+          <w:sz w:val="28"/>
+          <w:szCs w:val="28"/>
+        </w:rPr>
+        <w:t>, save_after=None)</w:t>
+      </w:r>
+      <w:r>
+        <w:rPr>
+          <w:rFonts w:asciiTheme="majorBidi" w:hAnsiTheme="majorBidi" w:cs="B Nazanin"/>
+          <w:sz w:val="28"/>
+          <w:szCs w:val="28"/>
+          <w:rtl/>
+        </w:rPr>
+        <w:t>` وظ</w:t>
+      </w:r>
+      <w:r>
+        <w:rPr>
+          <w:rFonts w:asciiTheme="majorBidi" w:hAnsiTheme="majorBidi" w:cs="B Nazanin" w:hint="cs"/>
+          <w:sz w:val="28"/>
+          <w:szCs w:val="28"/>
+          <w:rtl/>
+        </w:rPr>
+        <w:t>ی</w:t>
+      </w:r>
+      <w:r>
+        <w:rPr>
+          <w:rFonts w:asciiTheme="majorBidi" w:hAnsiTheme="majorBidi" w:cs="B Nazanin" w:hint="eastAsia"/>
+          <w:sz w:val="28"/>
+          <w:szCs w:val="28"/>
+          <w:rtl/>
+        </w:rPr>
+        <w:t>فه</w:t>
+      </w:r>
+      <w:r>
+        <w:rPr>
+          <w:rFonts w:asciiTheme="majorBidi" w:hAnsiTheme="majorBidi" w:cs="B Nazanin"/>
+          <w:sz w:val="28"/>
+          <w:szCs w:val="28"/>
+          <w:rtl/>
+        </w:rPr>
+        <w:t xml:space="preserve"> آن آموزش مدل بر رو</w:t>
+      </w:r>
+      <w:r>
+        <w:rPr>
+          <w:rFonts w:asciiTheme="majorBidi" w:hAnsiTheme="majorBidi" w:cs="B Nazanin" w:hint="cs"/>
+          <w:sz w:val="28"/>
+          <w:szCs w:val="28"/>
+          <w:rtl/>
+        </w:rPr>
+        <w:t>ی</w:t>
+      </w:r>
+      <w:r>
+        <w:rPr>
+          <w:rFonts w:asciiTheme="majorBidi" w:hAnsiTheme="majorBidi" w:cs="B Nazanin"/>
+          <w:sz w:val="28"/>
+          <w:szCs w:val="28"/>
+          <w:rtl/>
+        </w:rPr>
+        <w:t xml:space="preserve"> داده‌ها است.</w:t>
+      </w:r>
+    </w:p>
+    <w:p>
+      <w:pPr>
+        <w:pStyle w:val="NormalWeb"/>
+        <w:bidi/>
+        <w:rPr>
+          <w:rFonts w:asciiTheme="majorBidi" w:hAnsiTheme="majorBidi" w:cs="B Nazanin"/>
+          <w:sz w:val="28"/>
+          <w:szCs w:val="28"/>
+        </w:rPr>
+      </w:pPr>
+      <w:r>
+        <w:rPr>
+          <w:rFonts w:asciiTheme="majorBidi" w:hAnsiTheme="majorBidi" w:cs="B Nazanin"/>
+          <w:sz w:val="28"/>
+          <w:szCs w:val="28"/>
+          <w:rtl/>
+        </w:rPr>
+        <w:t>13. `</w:t>
+      </w:r>
+      <w:r>
+        <w:rPr>
+          <w:rFonts w:asciiTheme="majorBidi" w:hAnsiTheme="majorBidi" w:cs="B Nazanin"/>
+          <w:sz w:val="28"/>
+          <w:szCs w:val="28"/>
+        </w:rPr>
+        <w:t>predict(X)</w:t>
+      </w:r>
+      <w:r>
+        <w:rPr>
+          <w:rFonts w:asciiTheme="majorBidi" w:hAnsiTheme="majorBidi" w:cs="B Nazanin"/>
+          <w:sz w:val="28"/>
+          <w:szCs w:val="28"/>
+          <w:rtl/>
+        </w:rPr>
+        <w:t>` وظ</w:t>
+      </w:r>
+      <w:r>
+        <w:rPr>
+          <w:rFonts w:asciiTheme="majorBidi" w:hAnsiTheme="majorBidi" w:cs="B Nazanin" w:hint="cs"/>
+          <w:sz w:val="28"/>
+          <w:szCs w:val="28"/>
+          <w:rtl/>
+        </w:rPr>
+        <w:t>ی</w:t>
+      </w:r>
+      <w:r>
+        <w:rPr>
+          <w:rFonts w:asciiTheme="majorBidi" w:hAnsiTheme="majorBidi" w:cs="B Nazanin" w:hint="eastAsia"/>
+          <w:sz w:val="28"/>
+          <w:szCs w:val="28"/>
+          <w:rtl/>
+        </w:rPr>
+        <w:t>فه</w:t>
+      </w:r>
+      <w:r>
+        <w:rPr>
+          <w:rFonts w:asciiTheme="majorBidi" w:hAnsiTheme="majorBidi" w:cs="B Nazanin"/>
+          <w:sz w:val="28"/>
+          <w:szCs w:val="28"/>
+          <w:rtl/>
+        </w:rPr>
+        <w:t xml:space="preserve"> آن پ</w:t>
+      </w:r>
+      <w:r>
+        <w:rPr>
+          <w:rFonts w:asciiTheme="majorBidi" w:hAnsiTheme="majorBidi" w:cs="B Nazanin" w:hint="cs"/>
+          <w:sz w:val="28"/>
+          <w:szCs w:val="28"/>
+          <w:rtl/>
+        </w:rPr>
+        <w:t>ی</w:t>
+      </w:r>
+      <w:r>
+        <w:rPr>
+          <w:rFonts w:asciiTheme="majorBidi" w:hAnsiTheme="majorBidi" w:cs="B Nazanin" w:hint="eastAsia"/>
+          <w:sz w:val="28"/>
+          <w:szCs w:val="28"/>
+          <w:rtl/>
+        </w:rPr>
+        <w:t>ش‌ب</w:t>
+      </w:r>
+      <w:r>
+        <w:rPr>
+          <w:rFonts w:asciiTheme="majorBidi" w:hAnsiTheme="majorBidi" w:cs="B Nazanin" w:hint="cs"/>
+          <w:sz w:val="28"/>
+          <w:szCs w:val="28"/>
+          <w:rtl/>
+        </w:rPr>
+        <w:t>ی</w:t>
+      </w:r>
+      <w:r>
+        <w:rPr>
+          <w:rFonts w:asciiTheme="majorBidi" w:hAnsiTheme="majorBidi" w:cs="B Nazanin" w:hint="eastAsia"/>
+          <w:sz w:val="28"/>
+          <w:szCs w:val="28"/>
+          <w:rtl/>
+        </w:rPr>
+        <w:t>ن</w:t>
+      </w:r>
+      <w:r>
+        <w:rPr>
+          <w:rFonts w:asciiTheme="majorBidi" w:hAnsiTheme="majorBidi" w:cs="B Nazanin" w:hint="cs"/>
+          <w:sz w:val="28"/>
+          <w:szCs w:val="28"/>
+          <w:rtl/>
+        </w:rPr>
+        <w:t>ی</w:t>
+      </w:r>
+      <w:r>
+        <w:rPr>
+          <w:rFonts w:asciiTheme="majorBidi" w:hAnsiTheme="majorBidi" w:cs="B Nazanin"/>
+          <w:sz w:val="28"/>
+          <w:szCs w:val="28"/>
+          <w:rtl/>
+        </w:rPr>
+        <w:t xml:space="preserve"> خروج</w:t>
+      </w:r>
+      <w:r>
+        <w:rPr>
+          <w:rFonts w:asciiTheme="majorBidi" w:hAnsiTheme="majorBidi" w:cs="B Nazanin" w:hint="cs"/>
+          <w:sz w:val="28"/>
+          <w:szCs w:val="28"/>
+          <w:rtl/>
+        </w:rPr>
+        <w:t>ی</w:t>
+      </w:r>
+      <w:r>
+        <w:rPr>
+          <w:rFonts w:asciiTheme="majorBidi" w:hAnsiTheme="majorBidi" w:cs="B Nazanin"/>
+          <w:sz w:val="28"/>
+          <w:szCs w:val="28"/>
+          <w:rtl/>
+        </w:rPr>
+        <w:t xml:space="preserve"> مدل بر رو</w:t>
+      </w:r>
+      <w:r>
+        <w:rPr>
+          <w:rFonts w:asciiTheme="majorBidi" w:hAnsiTheme="majorBidi" w:cs="B Nazanin" w:hint="cs"/>
+          <w:sz w:val="28"/>
+          <w:szCs w:val="28"/>
+          <w:rtl/>
+        </w:rPr>
+        <w:t>ی</w:t>
+      </w:r>
+      <w:r>
+        <w:rPr>
+          <w:rFonts w:asciiTheme="majorBidi" w:hAnsiTheme="majorBidi" w:cs="B Nazanin"/>
+          <w:sz w:val="28"/>
+          <w:szCs w:val="28"/>
+          <w:rtl/>
+        </w:rPr>
+        <w:t xml:space="preserve"> داده‌ها است.</w:t>
+      </w:r>
     </w:p>
     <w:p>
       <w:pPr>
